--- a/Report.docx
+++ b/Report.docx
@@ -1,6 +1,6 @@
 
 <file path=word/document.xml><?xml version="1.0" encoding="utf-8"?>
-<w:document xmlns:wpc="http://schemas.microsoft.com/office/word/2010/wordprocessingCanvas" xmlns:mc="http://schemas.openxmlformats.org/markup-compatibility/2006" xmlns:o="urn:schemas-microsoft-com:office:office" xmlns:r="http://schemas.openxmlformats.org/officeDocument/2006/relationships" xmlns:m="http://schemas.openxmlformats.org/officeDocument/2006/math" xmlns:v="urn:schemas-microsoft-com:vml" xmlns:wp14="http://schemas.microsoft.com/office/word/2010/wordprocessingDrawing" xmlns:wp="http://schemas.openxmlformats.org/drawingml/2006/wordprocessingDrawing" xmlns:w10="urn:schemas-microsoft-com:office:word" xmlns:w="http://schemas.openxmlformats.org/wordprocessingml/2006/main" xmlns:w14="http://schemas.microsoft.com/office/word/2010/wordml" xmlns:w15="http://schemas.microsoft.com/office/word/2012/wordml" xmlns:wpg="http://schemas.microsoft.com/office/word/2010/wordprocessingGroup" xmlns:wpi="http://schemas.microsoft.com/office/word/2010/wordprocessingInk" xmlns:wne="http://schemas.microsoft.com/office/word/2006/wordml" xmlns:wps="http://schemas.microsoft.com/office/word/2010/wordprocessingShape" mc:Ignorable="w14 w15 wp14">
+<w:document xmlns:wpc="http://schemas.microsoft.com/office/word/2010/wordprocessingCanvas" xmlns:cx="http://schemas.microsoft.com/office/drawing/2014/chartex" xmlns:cx1="http://schemas.microsoft.com/office/drawing/2015/9/8/chartex" xmlns:cx2="http://schemas.microsoft.com/office/drawing/2015/10/21/chartex" xmlns:mc="http://schemas.openxmlformats.org/markup-compatibility/2006" xmlns:o="urn:schemas-microsoft-com:office:office" xmlns:r="http://schemas.openxmlformats.org/officeDocument/2006/relationships" xmlns:m="http://schemas.openxmlformats.org/officeDocument/2006/math" xmlns:v="urn:schemas-microsoft-com:vml" xmlns:wp14="http://schemas.microsoft.com/office/word/2010/wordprocessingDrawing" xmlns:wp="http://schemas.openxmlformats.org/drawingml/2006/wordprocessingDrawing" xmlns:w10="urn:schemas-microsoft-com:office:word" xmlns:w="http://schemas.openxmlformats.org/wordprocessingml/2006/main" xmlns:w14="http://schemas.microsoft.com/office/word/2010/wordml" xmlns:w15="http://schemas.microsoft.com/office/word/2012/wordml" xmlns:w16se="http://schemas.microsoft.com/office/word/2015/wordml/symex" xmlns:wpg="http://schemas.microsoft.com/office/word/2010/wordprocessingGroup" xmlns:wpi="http://schemas.microsoft.com/office/word/2010/wordprocessingInk" xmlns:wne="http://schemas.microsoft.com/office/word/2006/wordml" xmlns:wps="http://schemas.microsoft.com/office/word/2010/wordprocessingShape" mc:Ignorable="w14 w15 w16se wp14">
   <w:body>
     <w:p>
       <w:pPr>
@@ -58,6 +58,9 @@
       <w:r>
         <w:tab/>
       </w:r>
+      <w:r>
+        <w:t>1001085</w:t>
+      </w:r>
     </w:p>
     <w:p>
       <w:pPr>
@@ -78,7 +81,1874 @@
         <w:t>Part 2</w:t>
       </w:r>
     </w:p>
-    <w:p/>
+    <w:p>
+      <w:pPr>
+        <w:pStyle w:val="Heading2"/>
+        <w:numPr>
+          <w:ilvl w:val="0"/>
+          <w:numId w:val="4"/>
+        </w:numPr>
+        <w:rPr>
+          <w:rStyle w:val="IntenseEmphasis"/>
+          <w:sz w:val="22"/>
+          <w:szCs w:val="22"/>
+        </w:rPr>
+      </w:pPr>
+      <w:r>
+        <w:rPr>
+          <w:rStyle w:val="IntenseEmphasis"/>
+          <w:sz w:val="22"/>
+          <w:szCs w:val="22"/>
+        </w:rPr>
+        <w:t>Emission Parameters</w:t>
+      </w:r>
+    </w:p>
+    <w:p>
+      <w:r>
+        <w:t>In part 2, we are interested in obtaining the emission parameters from the training set using the maximum likelihood estimation.</w:t>
+      </w:r>
+    </w:p>
+    <w:p>
+      <m:oMathPara>
+        <m:oMath>
+          <m:r>
+            <w:rPr>
+              <w:rFonts w:ascii="Cambria Math" w:hAnsi="Cambria Math"/>
+            </w:rPr>
+            <m:t>e</m:t>
+          </m:r>
+          <m:d>
+            <m:dPr>
+              <m:ctrlPr>
+                <w:rPr>
+                  <w:rFonts w:ascii="Cambria Math" w:hAnsi="Cambria Math"/>
+                  <w:i/>
+                </w:rPr>
+              </m:ctrlPr>
+            </m:dPr>
+            <m:e>
+              <m:r>
+                <w:rPr>
+                  <w:rFonts w:ascii="Cambria Math" w:hAnsi="Cambria Math"/>
+                </w:rPr>
+                <m:t>x</m:t>
+              </m:r>
+            </m:e>
+            <m:e>
+              <m:r>
+                <w:rPr>
+                  <w:rFonts w:ascii="Cambria Math" w:hAnsi="Cambria Math"/>
+                </w:rPr>
+                <m:t>y</m:t>
+              </m:r>
+            </m:e>
+          </m:d>
+          <m:r>
+            <w:rPr>
+              <w:rFonts w:ascii="Cambria Math" w:hAnsi="Cambria Math"/>
+            </w:rPr>
+            <m:t>=</m:t>
+          </m:r>
+          <m:f>
+            <m:fPr>
+              <m:ctrlPr>
+                <w:rPr>
+                  <w:rFonts w:ascii="Cambria Math" w:hAnsi="Cambria Math"/>
+                  <w:i/>
+                </w:rPr>
+              </m:ctrlPr>
+            </m:fPr>
+            <m:num>
+              <m:r>
+                <w:rPr>
+                  <w:rFonts w:ascii="Cambria Math" w:hAnsi="Cambria Math"/>
+                </w:rPr>
+                <m:t>Count</m:t>
+              </m:r>
+              <m:d>
+                <m:dPr>
+                  <m:ctrlPr>
+                    <w:rPr>
+                      <w:rFonts w:ascii="Cambria Math" w:hAnsi="Cambria Math"/>
+                      <w:i/>
+                    </w:rPr>
+                  </m:ctrlPr>
+                </m:dPr>
+                <m:e>
+                  <m:r>
+                    <w:rPr>
+                      <w:rFonts w:ascii="Cambria Math" w:hAnsi="Cambria Math"/>
+                    </w:rPr>
+                    <m:t>y→x</m:t>
+                  </m:r>
+                </m:e>
+              </m:d>
+            </m:num>
+            <m:den>
+              <m:r>
+                <w:rPr>
+                  <w:rFonts w:ascii="Cambria Math" w:hAnsi="Cambria Math"/>
+                </w:rPr>
+                <m:t>Count(y)</m:t>
+              </m:r>
+            </m:den>
+          </m:f>
+        </m:oMath>
+      </m:oMathPara>
+    </w:p>
+    <w:p>
+      <w:r>
+        <w:t xml:space="preserve">However, we still need to first parse in </w:t>
+      </w:r>
+      <w:r>
+        <w:t xml:space="preserve">the data. We do this in </w:t>
+      </w:r>
+      <w:proofErr w:type="spellStart"/>
+      <w:r>
+        <w:rPr>
+          <w:rFonts w:ascii="Lucida Console" w:hAnsi="Lucida Console"/>
+        </w:rPr>
+        <w:t>parse_labeled_</w:t>
+      </w:r>
+      <w:proofErr w:type="gramStart"/>
+      <w:r>
+        <w:rPr>
+          <w:rFonts w:ascii="Lucida Console" w:hAnsi="Lucida Console"/>
+        </w:rPr>
+        <w:t>data</w:t>
+      </w:r>
+      <w:proofErr w:type="spellEnd"/>
+      <w:r>
+        <w:rPr>
+          <w:rFonts w:ascii="Lucida Console" w:hAnsi="Lucida Console"/>
+        </w:rPr>
+        <w:t>(</w:t>
+      </w:r>
+      <w:proofErr w:type="gramEnd"/>
+      <w:r>
+        <w:rPr>
+          <w:rFonts w:ascii="Lucida Console" w:hAnsi="Lucida Console"/>
+        </w:rPr>
+        <w:t>)</w:t>
+      </w:r>
+      <w:r>
+        <w:t>, and returns a 2-d int</w:t>
+      </w:r>
+      <w:r>
+        <w:t>eger</w:t>
+      </w:r>
+      <w:r>
+        <w:t xml:space="preserve"> array (n columns with 7 rows, each row representing a label) along with a list of words corresponding to each column. From this, </w:t>
+      </w:r>
+      <w:r>
+        <w:t>we are able to obtain the count of each label for a specific word.</w:t>
+      </w:r>
+    </w:p>
+    <w:p>
+      <w:r>
+        <w:t>Using this 2-d integer array, we then are able to ca</w:t>
+      </w:r>
+      <w:r>
+        <w:t xml:space="preserve">lculate emission parameters using the above formula, for the test set dev.in. We use function </w:t>
+      </w:r>
+      <w:proofErr w:type="gramStart"/>
+      <w:r>
+        <w:rPr>
+          <w:rFonts w:ascii="Lucida Console" w:hAnsi="Lucida Console"/>
+        </w:rPr>
+        <w:t>emission(</w:t>
+      </w:r>
+      <w:proofErr w:type="gramEnd"/>
+      <w:r>
+        <w:rPr>
+          <w:rFonts w:ascii="Lucida Console" w:hAnsi="Lucida Console"/>
+        </w:rPr>
+        <w:t>)</w:t>
+      </w:r>
+      <w:r>
+        <w:t xml:space="preserve">, which outputs a </w:t>
+      </w:r>
+      <w:proofErr w:type="spellStart"/>
+      <w:r>
+        <w:rPr>
+          <w:rFonts w:ascii="Lucida Console" w:hAnsi="Lucida Console"/>
+        </w:rPr>
+        <w:t>Collections.OrderedDict</w:t>
+      </w:r>
+      <w:proofErr w:type="spellEnd"/>
+      <w:r>
+        <w:rPr>
+          <w:rFonts w:ascii="Lucida Console" w:hAnsi="Lucida Console"/>
+        </w:rPr>
+        <w:t>()</w:t>
+      </w:r>
+      <w:r>
+        <w:t xml:space="preserve"> with the word as key, and list of the 7 label emission parameters. We note that some words that appear in the test set may not appear in the training set; we simply assign a fixed probability to all new words, using the formula described:</w:t>
+      </w:r>
+    </w:p>
+    <w:p>
+      <w:pPr>
+        <w:pStyle w:val="ListParagraph"/>
+        <w:numPr>
+          <w:ilvl w:val="0"/>
+          <w:numId w:val="3"/>
+        </w:numPr>
+      </w:pPr>
+      <w:r>
+        <w:t>If X is a new word:</w:t>
+      </w:r>
+    </w:p>
+    <w:p>
+      <w:pPr>
+        <w:rPr>
+          <w:rFonts w:eastAsiaTheme="minorEastAsia"/>
+        </w:rPr>
+      </w:pPr>
+      <m:oMathPara>
+        <m:oMath>
+          <m:r>
+            <w:rPr>
+              <w:rFonts w:ascii="Cambria Math" w:hAnsi="Cambria Math"/>
+            </w:rPr>
+            <m:t>e</m:t>
+          </m:r>
+          <m:d>
+            <m:dPr>
+              <m:ctrlPr>
+                <w:rPr>
+                  <w:rFonts w:ascii="Cambria Math" w:hAnsi="Cambria Math"/>
+                  <w:i/>
+                </w:rPr>
+              </m:ctrlPr>
+            </m:dPr>
+            <m:e>
+              <m:r>
+                <w:rPr>
+                  <w:rFonts w:ascii="Cambria Math" w:hAnsi="Cambria Math"/>
+                </w:rPr>
+                <m:t>x</m:t>
+              </m:r>
+            </m:e>
+            <m:e>
+              <m:r>
+                <w:rPr>
+                  <w:rFonts w:ascii="Cambria Math" w:hAnsi="Cambria Math"/>
+                </w:rPr>
+                <m:t>y</m:t>
+              </m:r>
+            </m:e>
+          </m:d>
+          <m:r>
+            <w:rPr>
+              <w:rFonts w:ascii="Cambria Math" w:hAnsi="Cambria Math"/>
+            </w:rPr>
+            <m:t>=</m:t>
+          </m:r>
+          <m:f>
+            <m:fPr>
+              <m:ctrlPr>
+                <w:rPr>
+                  <w:rFonts w:ascii="Cambria Math" w:hAnsi="Cambria Math"/>
+                  <w:i/>
+                </w:rPr>
+              </m:ctrlPr>
+            </m:fPr>
+            <m:num>
+              <m:r>
+                <w:rPr>
+                  <w:rFonts w:ascii="Cambria Math" w:hAnsi="Cambria Math"/>
+                </w:rPr>
+                <m:t>1</m:t>
+              </m:r>
+            </m:num>
+            <m:den>
+              <m:r>
+                <w:rPr>
+                  <w:rFonts w:ascii="Cambria Math" w:hAnsi="Cambria Math"/>
+                </w:rPr>
+                <m:t>Count</m:t>
+              </m:r>
+              <m:d>
+                <m:dPr>
+                  <m:ctrlPr>
+                    <w:rPr>
+                      <w:rFonts w:ascii="Cambria Math" w:hAnsi="Cambria Math"/>
+                      <w:i/>
+                    </w:rPr>
+                  </m:ctrlPr>
+                </m:dPr>
+                <m:e>
+                  <m:r>
+                    <w:rPr>
+                      <w:rFonts w:ascii="Cambria Math" w:hAnsi="Cambria Math"/>
+                    </w:rPr>
+                    <m:t>y</m:t>
+                  </m:r>
+                </m:e>
+              </m:d>
+              <m:r>
+                <w:rPr>
+                  <w:rFonts w:ascii="Cambria Math" w:hAnsi="Cambria Math"/>
+                </w:rPr>
+                <m:t>+1</m:t>
+              </m:r>
+            </m:den>
+          </m:f>
+        </m:oMath>
+      </m:oMathPara>
+    </w:p>
+    <w:p>
+      <w:pPr>
+        <w:pStyle w:val="ListParagraph"/>
+        <w:numPr>
+          <w:ilvl w:val="0"/>
+          <w:numId w:val="3"/>
+        </w:numPr>
+      </w:pPr>
+      <w:r>
+        <w:t>If x appeared in the training set:</w:t>
+      </w:r>
+    </w:p>
+    <w:p>
+      <w:pPr>
+        <w:pStyle w:val="ListParagraph"/>
+        <w:rPr>
+          <w:rFonts w:eastAsiaTheme="minorEastAsia"/>
+        </w:rPr>
+      </w:pPr>
+      <m:oMathPara>
+        <m:oMath>
+          <m:r>
+            <w:rPr>
+              <w:rFonts w:ascii="Cambria Math" w:hAnsi="Cambria Math"/>
+            </w:rPr>
+            <m:t>e</m:t>
+          </m:r>
+          <m:d>
+            <m:dPr>
+              <m:ctrlPr>
+                <w:rPr>
+                  <w:rFonts w:ascii="Cambria Math" w:hAnsi="Cambria Math"/>
+                  <w:i/>
+                </w:rPr>
+              </m:ctrlPr>
+            </m:dPr>
+            <m:e>
+              <m:r>
+                <w:rPr>
+                  <w:rFonts w:ascii="Cambria Math" w:hAnsi="Cambria Math"/>
+                </w:rPr>
+                <m:t>x</m:t>
+              </m:r>
+            </m:e>
+            <m:e>
+              <m:r>
+                <w:rPr>
+                  <w:rFonts w:ascii="Cambria Math" w:hAnsi="Cambria Math"/>
+                </w:rPr>
+                <m:t>y</m:t>
+              </m:r>
+            </m:e>
+          </m:d>
+          <m:r>
+            <w:rPr>
+              <w:rFonts w:ascii="Cambria Math" w:hAnsi="Cambria Math"/>
+            </w:rPr>
+            <m:t>=</m:t>
+          </m:r>
+          <m:f>
+            <m:fPr>
+              <m:ctrlPr>
+                <w:rPr>
+                  <w:rFonts w:ascii="Cambria Math" w:hAnsi="Cambria Math"/>
+                  <w:i/>
+                </w:rPr>
+              </m:ctrlPr>
+            </m:fPr>
+            <m:num>
+              <m:r>
+                <w:rPr>
+                  <w:rFonts w:ascii="Cambria Math" w:hAnsi="Cambria Math"/>
+                </w:rPr>
+                <m:t>Count</m:t>
+              </m:r>
+              <m:d>
+                <m:dPr>
+                  <m:ctrlPr>
+                    <w:rPr>
+                      <w:rFonts w:ascii="Cambria Math" w:hAnsi="Cambria Math"/>
+                      <w:i/>
+                    </w:rPr>
+                  </m:ctrlPr>
+                </m:dPr>
+                <m:e>
+                  <m:r>
+                    <w:rPr>
+                      <w:rFonts w:ascii="Cambria Math" w:hAnsi="Cambria Math"/>
+                    </w:rPr>
+                    <m:t>y→x</m:t>
+                  </m:r>
+                </m:e>
+              </m:d>
+            </m:num>
+            <m:den>
+              <m:r>
+                <w:rPr>
+                  <w:rFonts w:ascii="Cambria Math" w:hAnsi="Cambria Math"/>
+                </w:rPr>
+                <m:t>Count</m:t>
+              </m:r>
+              <m:d>
+                <m:dPr>
+                  <m:ctrlPr>
+                    <w:rPr>
+                      <w:rFonts w:ascii="Cambria Math" w:hAnsi="Cambria Math"/>
+                      <w:i/>
+                    </w:rPr>
+                  </m:ctrlPr>
+                </m:dPr>
+                <m:e>
+                  <m:r>
+                    <w:rPr>
+                      <w:rFonts w:ascii="Cambria Math" w:hAnsi="Cambria Math"/>
+                    </w:rPr>
+                    <m:t>y</m:t>
+                  </m:r>
+                </m:e>
+              </m:d>
+              <m:r>
+                <w:rPr>
+                  <w:rFonts w:ascii="Cambria Math" w:hAnsi="Cambria Math"/>
+                </w:rPr>
+                <m:t>+1</m:t>
+              </m:r>
+            </m:den>
+          </m:f>
+        </m:oMath>
+      </m:oMathPara>
+    </w:p>
+    <w:p>
+      <w:r>
+        <w:t xml:space="preserve">From this, we get dev.p2.out by choosing the label with the highest emission parameter, and assigning it to the word. </w:t>
+      </w:r>
+      <w:r>
+        <w:t>From here, we calculate the various scores required:</w:t>
+      </w:r>
+    </w:p>
+    <w:p>
+      <w:pPr>
+        <w:pStyle w:val="ListParagraph"/>
+        <w:rPr>
+          <w:rFonts w:eastAsiaTheme="minorEastAsia"/>
+        </w:rPr>
+      </w:pPr>
+      <m:oMathPara>
+        <m:oMath>
+          <m:r>
+            <w:rPr>
+              <w:rFonts w:ascii="Cambria Math" w:hAnsi="Cambria Math"/>
+            </w:rPr>
+            <m:t>Precision=</m:t>
+          </m:r>
+          <m:f>
+            <m:fPr>
+              <m:ctrlPr>
+                <w:rPr>
+                  <w:rFonts w:ascii="Cambria Math" w:hAnsi="Cambria Math"/>
+                  <w:i/>
+                </w:rPr>
+              </m:ctrlPr>
+            </m:fPr>
+            <m:num>
+              <m:r>
+                <w:rPr>
+                  <w:rFonts w:ascii="Cambria Math" w:hAnsi="Cambria Math"/>
+                </w:rPr>
+                <m:t># of correctly predicted entries</m:t>
+              </m:r>
+            </m:num>
+            <m:den>
+              <m:r>
+                <w:rPr>
+                  <w:rFonts w:ascii="Cambria Math" w:hAnsi="Cambria Math"/>
+                </w:rPr>
+                <m:t># of predicted entries</m:t>
+              </m:r>
+            </m:den>
+          </m:f>
+        </m:oMath>
+      </m:oMathPara>
+    </w:p>
+    <w:p>
+      <w:pPr>
+        <w:pStyle w:val="ListParagraph"/>
+        <w:rPr>
+          <w:rFonts w:eastAsiaTheme="minorEastAsia"/>
+        </w:rPr>
+      </w:pPr>
+    </w:p>
+    <w:p>
+      <w:pPr>
+        <w:pStyle w:val="ListParagraph"/>
+        <w:rPr>
+          <w:rFonts w:eastAsiaTheme="minorEastAsia"/>
+        </w:rPr>
+      </w:pPr>
+      <m:oMathPara>
+        <m:oMath>
+          <m:r>
+            <w:rPr>
+              <w:rFonts w:ascii="Cambria Math" w:eastAsiaTheme="minorEastAsia" w:hAnsi="Cambria Math"/>
+            </w:rPr>
+            <m:t>Recall=</m:t>
+          </m:r>
+          <m:f>
+            <m:fPr>
+              <m:ctrlPr>
+                <w:rPr>
+                  <w:rFonts w:ascii="Cambria Math" w:eastAsiaTheme="minorEastAsia" w:hAnsi="Cambria Math"/>
+                  <w:i/>
+                </w:rPr>
+              </m:ctrlPr>
+            </m:fPr>
+            <m:num>
+              <m:r>
+                <w:rPr>
+                  <w:rFonts w:ascii="Cambria Math" w:eastAsiaTheme="minorEastAsia" w:hAnsi="Cambria Math"/>
+                </w:rPr>
+                <m:t># of correctly predicted entities</m:t>
+              </m:r>
+            </m:num>
+            <m:den>
+              <m:r>
+                <w:rPr>
+                  <w:rFonts w:ascii="Cambria Math" w:eastAsiaTheme="minorEastAsia" w:hAnsi="Cambria Math"/>
+                </w:rPr>
+                <m:t># of gold entities</m:t>
+              </m:r>
+            </m:den>
+          </m:f>
+        </m:oMath>
+      </m:oMathPara>
+    </w:p>
+    <w:p>
+      <w:pPr>
+        <w:pStyle w:val="ListParagraph"/>
+      </w:pPr>
+    </w:p>
+    <w:p>
+      <w:pPr>
+        <w:rPr>
+          <w:rFonts w:eastAsiaTheme="minorEastAsia"/>
+        </w:rPr>
+      </w:pPr>
+      <m:oMathPara>
+        <m:oMath>
+          <m:r>
+            <w:rPr>
+              <w:rFonts w:ascii="Cambria Math" w:hAnsi="Cambria Math"/>
+            </w:rPr>
+            <m:t>F-Score=</m:t>
+          </m:r>
+          <m:f>
+            <m:fPr>
+              <m:ctrlPr>
+                <w:rPr>
+                  <w:rFonts w:ascii="Cambria Math" w:eastAsiaTheme="minorEastAsia" w:hAnsi="Cambria Math"/>
+                  <w:i/>
+                </w:rPr>
+              </m:ctrlPr>
+            </m:fPr>
+            <m:num>
+              <m:r>
+                <w:rPr>
+                  <w:rFonts w:ascii="Cambria Math" w:eastAsiaTheme="minorEastAsia" w:hAnsi="Cambria Math"/>
+                </w:rPr>
+                <m:t>2</m:t>
+              </m:r>
+              <m:ctrlPr>
+                <w:rPr>
+                  <w:rFonts w:ascii="Cambria Math" w:hAnsi="Cambria Math"/>
+                  <w:i/>
+                </w:rPr>
+              </m:ctrlPr>
+            </m:num>
+            <m:den>
+              <m:f>
+                <m:fPr>
+                  <m:ctrlPr>
+                    <w:rPr>
+                      <w:rFonts w:ascii="Cambria Math" w:hAnsi="Cambria Math"/>
+                      <w:i/>
+                    </w:rPr>
+                  </m:ctrlPr>
+                </m:fPr>
+                <m:num>
+                  <m:r>
+                    <w:rPr>
+                      <w:rFonts w:ascii="Cambria Math" w:hAnsi="Cambria Math"/>
+                    </w:rPr>
+                    <m:t>1</m:t>
+                  </m:r>
+                </m:num>
+                <m:den>
+                  <m:r>
+                    <w:rPr>
+                      <w:rFonts w:ascii="Cambria Math" w:hAnsi="Cambria Math"/>
+                    </w:rPr>
+                    <m:t>Precision</m:t>
+                  </m:r>
+                </m:den>
+              </m:f>
+              <m:r>
+                <w:rPr>
+                  <w:rFonts w:ascii="Cambria Math" w:hAnsi="Cambria Math"/>
+                </w:rPr>
+                <m:t>+</m:t>
+              </m:r>
+              <m:f>
+                <m:fPr>
+                  <m:ctrlPr>
+                    <w:rPr>
+                      <w:rFonts w:ascii="Cambria Math" w:hAnsi="Cambria Math"/>
+                      <w:i/>
+                    </w:rPr>
+                  </m:ctrlPr>
+                </m:fPr>
+                <m:num>
+                  <m:r>
+                    <w:rPr>
+                      <w:rFonts w:ascii="Cambria Math" w:hAnsi="Cambria Math"/>
+                    </w:rPr>
+                    <m:t>1</m:t>
+                  </m:r>
+                </m:num>
+                <m:den>
+                  <m:r>
+                    <w:rPr>
+                      <w:rFonts w:ascii="Cambria Math" w:hAnsi="Cambria Math"/>
+                    </w:rPr>
+                    <m:t>Recall</m:t>
+                  </m:r>
+                </m:den>
+              </m:f>
+            </m:den>
+          </m:f>
+        </m:oMath>
+      </m:oMathPara>
+    </w:p>
+    <w:p>
+      <w:pPr>
+        <w:pStyle w:val="ListParagraph"/>
+        <w:numPr>
+          <w:ilvl w:val="0"/>
+          <w:numId w:val="4"/>
+        </w:numPr>
+        <w:rPr>
+          <w:rStyle w:val="IntenseEmphasis"/>
+        </w:rPr>
+      </w:pPr>
+      <w:r>
+        <w:rPr>
+          <w:rStyle w:val="IntenseEmphasis"/>
+        </w:rPr>
+        <w:lastRenderedPageBreak/>
+        <w:t>Results</w:t>
+      </w:r>
+    </w:p>
+    <w:p>
+      <w:pPr>
+        <w:spacing w:after="0" w:line="240" w:lineRule="auto"/>
+        <w:rPr>
+          <w:rStyle w:val="IntenseEmphasis"/>
+          <w:b/>
+          <w:i w:val="0"/>
+          <w:color w:val="auto"/>
+        </w:rPr>
+      </w:pPr>
+      <w:r>
+        <w:rPr>
+          <w:rStyle w:val="IntenseEmphasis"/>
+          <w:b/>
+          <w:i w:val="0"/>
+          <w:color w:val="auto"/>
+        </w:rPr>
+        <w:t>SG:</w:t>
+      </w:r>
+    </w:p>
+    <w:p>
+      <w:pPr>
+        <w:spacing w:after="0" w:line="240" w:lineRule="auto"/>
+        <w:rPr>
+          <w:rStyle w:val="IntenseEmphasis"/>
+          <w:i w:val="0"/>
+          <w:color w:val="auto"/>
+        </w:rPr>
+      </w:pPr>
+      <w:r>
+        <w:rPr>
+          <w:rStyle w:val="IntenseEmphasis"/>
+          <w:i w:val="0"/>
+          <w:color w:val="auto"/>
+        </w:rPr>
+        <w:t>#Entity in gold data: 4779</w:t>
+      </w:r>
+    </w:p>
+    <w:p>
+      <w:pPr>
+        <w:spacing w:after="0" w:line="240" w:lineRule="auto"/>
+        <w:rPr>
+          <w:rStyle w:val="IntenseEmphasis"/>
+          <w:i w:val="0"/>
+          <w:color w:val="auto"/>
+        </w:rPr>
+      </w:pPr>
+      <w:r>
+        <w:rPr>
+          <w:rStyle w:val="IntenseEmphasis"/>
+          <w:i w:val="0"/>
+          <w:color w:val="auto"/>
+        </w:rPr>
+        <w:t>#Entity in prediction: 5978</w:t>
+      </w:r>
+    </w:p>
+    <w:p>
+      <w:pPr>
+        <w:spacing w:after="0" w:line="240" w:lineRule="auto"/>
+        <w:rPr>
+          <w:rStyle w:val="IntenseEmphasis"/>
+          <w:i w:val="0"/>
+          <w:color w:val="auto"/>
+        </w:rPr>
+      </w:pPr>
+      <w:r>
+        <w:rPr>
+          <w:rStyle w:val="IntenseEmphasis"/>
+          <w:i w:val="0"/>
+          <w:color w:val="auto"/>
+        </w:rPr>
+        <w:t xml:space="preserve">#Correct </w:t>
+      </w:r>
+      <w:proofErr w:type="gramStart"/>
+      <w:r>
+        <w:rPr>
+          <w:rStyle w:val="IntenseEmphasis"/>
+          <w:i w:val="0"/>
+          <w:color w:val="auto"/>
+        </w:rPr>
+        <w:t>Entity :</w:t>
+      </w:r>
+      <w:proofErr w:type="gramEnd"/>
+      <w:r>
+        <w:rPr>
+          <w:rStyle w:val="IntenseEmphasis"/>
+          <w:i w:val="0"/>
+          <w:color w:val="auto"/>
+        </w:rPr>
+        <w:t xml:space="preserve"> 641</w:t>
+      </w:r>
+    </w:p>
+    <w:p>
+      <w:pPr>
+        <w:spacing w:after="0" w:line="240" w:lineRule="auto"/>
+        <w:rPr>
+          <w:rStyle w:val="IntenseEmphasis"/>
+          <w:i w:val="0"/>
+          <w:color w:val="auto"/>
+        </w:rPr>
+      </w:pPr>
+      <w:proofErr w:type="gramStart"/>
+      <w:r>
+        <w:rPr>
+          <w:rStyle w:val="IntenseEmphasis"/>
+          <w:i w:val="0"/>
+          <w:color w:val="auto"/>
+        </w:rPr>
+        <w:t>Entity  precision</w:t>
+      </w:r>
+      <w:proofErr w:type="gramEnd"/>
+      <w:r>
+        <w:rPr>
+          <w:rStyle w:val="IntenseEmphasis"/>
+          <w:i w:val="0"/>
+          <w:color w:val="auto"/>
+        </w:rPr>
+        <w:t>: 0.1072</w:t>
+      </w:r>
+    </w:p>
+    <w:p>
+      <w:pPr>
+        <w:spacing w:after="0" w:line="240" w:lineRule="auto"/>
+        <w:rPr>
+          <w:rStyle w:val="IntenseEmphasis"/>
+          <w:i w:val="0"/>
+          <w:color w:val="auto"/>
+        </w:rPr>
+      </w:pPr>
+      <w:proofErr w:type="gramStart"/>
+      <w:r>
+        <w:rPr>
+          <w:rStyle w:val="IntenseEmphasis"/>
+          <w:i w:val="0"/>
+          <w:color w:val="auto"/>
+        </w:rPr>
+        <w:t>Entity  recall</w:t>
+      </w:r>
+      <w:proofErr w:type="gramEnd"/>
+      <w:r>
+        <w:rPr>
+          <w:rStyle w:val="IntenseEmphasis"/>
+          <w:i w:val="0"/>
+          <w:color w:val="auto"/>
+        </w:rPr>
+        <w:t>: 0.1341</w:t>
+      </w:r>
+    </w:p>
+    <w:p>
+      <w:pPr>
+        <w:spacing w:after="0" w:line="240" w:lineRule="auto"/>
+        <w:rPr>
+          <w:rStyle w:val="IntenseEmphasis"/>
+          <w:i w:val="0"/>
+          <w:color w:val="auto"/>
+        </w:rPr>
+      </w:pPr>
+      <w:proofErr w:type="gramStart"/>
+      <w:r>
+        <w:rPr>
+          <w:rStyle w:val="IntenseEmphasis"/>
+          <w:i w:val="0"/>
+          <w:color w:val="auto"/>
+        </w:rPr>
+        <w:t>Entity  F</w:t>
+      </w:r>
+      <w:proofErr w:type="gramEnd"/>
+      <w:r>
+        <w:rPr>
+          <w:rStyle w:val="IntenseEmphasis"/>
+          <w:i w:val="0"/>
+          <w:color w:val="auto"/>
+        </w:rPr>
+        <w:t>: 0.1192</w:t>
+      </w:r>
+    </w:p>
+    <w:p>
+      <w:pPr>
+        <w:spacing w:after="0" w:line="240" w:lineRule="auto"/>
+        <w:rPr>
+          <w:rStyle w:val="IntenseEmphasis"/>
+          <w:i w:val="0"/>
+          <w:color w:val="auto"/>
+        </w:rPr>
+      </w:pPr>
+      <w:r>
+        <w:rPr>
+          <w:rStyle w:val="IntenseEmphasis"/>
+          <w:i w:val="0"/>
+          <w:color w:val="auto"/>
+        </w:rPr>
+        <w:t xml:space="preserve">#Correct </w:t>
+      </w:r>
+      <w:proofErr w:type="gramStart"/>
+      <w:r>
+        <w:rPr>
+          <w:rStyle w:val="IntenseEmphasis"/>
+          <w:i w:val="0"/>
+          <w:color w:val="auto"/>
+        </w:rPr>
+        <w:t>Sentiment :</w:t>
+      </w:r>
+      <w:proofErr w:type="gramEnd"/>
+      <w:r>
+        <w:rPr>
+          <w:rStyle w:val="IntenseEmphasis"/>
+          <w:i w:val="0"/>
+          <w:color w:val="auto"/>
+        </w:rPr>
+        <w:t xml:space="preserve"> 164</w:t>
+      </w:r>
+    </w:p>
+    <w:p>
+      <w:pPr>
+        <w:spacing w:after="0" w:line="240" w:lineRule="auto"/>
+        <w:rPr>
+          <w:rStyle w:val="IntenseEmphasis"/>
+          <w:i w:val="0"/>
+          <w:color w:val="auto"/>
+        </w:rPr>
+      </w:pPr>
+      <w:proofErr w:type="gramStart"/>
+      <w:r>
+        <w:rPr>
+          <w:rStyle w:val="IntenseEmphasis"/>
+          <w:i w:val="0"/>
+          <w:color w:val="auto"/>
+        </w:rPr>
+        <w:t>Sentiment  precision</w:t>
+      </w:r>
+      <w:proofErr w:type="gramEnd"/>
+      <w:r>
+        <w:rPr>
+          <w:rStyle w:val="IntenseEmphasis"/>
+          <w:i w:val="0"/>
+          <w:color w:val="auto"/>
+        </w:rPr>
+        <w:t>: 0.0274</w:t>
+      </w:r>
+    </w:p>
+    <w:p>
+      <w:pPr>
+        <w:spacing w:after="0" w:line="240" w:lineRule="auto"/>
+        <w:rPr>
+          <w:rStyle w:val="IntenseEmphasis"/>
+          <w:i w:val="0"/>
+          <w:color w:val="auto"/>
+        </w:rPr>
+      </w:pPr>
+      <w:proofErr w:type="gramStart"/>
+      <w:r>
+        <w:rPr>
+          <w:rStyle w:val="IntenseEmphasis"/>
+          <w:i w:val="0"/>
+          <w:color w:val="auto"/>
+        </w:rPr>
+        <w:t>Sentiment  recall</w:t>
+      </w:r>
+      <w:proofErr w:type="gramEnd"/>
+      <w:r>
+        <w:rPr>
+          <w:rStyle w:val="IntenseEmphasis"/>
+          <w:i w:val="0"/>
+          <w:color w:val="auto"/>
+        </w:rPr>
+        <w:t>: 0.0343</w:t>
+      </w:r>
+    </w:p>
+    <w:p>
+      <w:pPr>
+        <w:spacing w:after="0" w:line="240" w:lineRule="auto"/>
+        <w:rPr>
+          <w:rStyle w:val="IntenseEmphasis"/>
+          <w:i w:val="0"/>
+          <w:color w:val="auto"/>
+        </w:rPr>
+      </w:pPr>
+      <w:proofErr w:type="gramStart"/>
+      <w:r>
+        <w:rPr>
+          <w:rStyle w:val="IntenseEmphasis"/>
+          <w:i w:val="0"/>
+          <w:color w:val="auto"/>
+        </w:rPr>
+        <w:t>Sentiment  F</w:t>
+      </w:r>
+      <w:proofErr w:type="gramEnd"/>
+      <w:r>
+        <w:rPr>
+          <w:rStyle w:val="IntenseEmphasis"/>
+          <w:i w:val="0"/>
+          <w:color w:val="auto"/>
+        </w:rPr>
+        <w:t>: 0.0305</w:t>
+      </w:r>
+    </w:p>
+    <w:p>
+      <w:pPr>
+        <w:spacing w:after="0" w:line="240" w:lineRule="auto"/>
+        <w:rPr>
+          <w:rStyle w:val="IntenseEmphasis"/>
+          <w:b/>
+          <w:i w:val="0"/>
+          <w:color w:val="auto"/>
+        </w:rPr>
+      </w:pPr>
+      <w:r>
+        <w:rPr>
+          <w:rStyle w:val="IntenseEmphasis"/>
+          <w:b/>
+          <w:i w:val="0"/>
+          <w:color w:val="auto"/>
+        </w:rPr>
+        <w:t>CN:</w:t>
+      </w:r>
+    </w:p>
+    <w:p>
+      <w:pPr>
+        <w:spacing w:after="0" w:line="240" w:lineRule="auto"/>
+        <w:rPr>
+          <w:rStyle w:val="IntenseEmphasis"/>
+          <w:i w:val="0"/>
+          <w:color w:val="auto"/>
+        </w:rPr>
+      </w:pPr>
+      <w:r>
+        <w:rPr>
+          <w:rStyle w:val="IntenseEmphasis"/>
+          <w:i w:val="0"/>
+          <w:color w:val="auto"/>
+        </w:rPr>
+        <w:t>#Entity in gold data: 935</w:t>
+      </w:r>
+    </w:p>
+    <w:p>
+      <w:pPr>
+        <w:spacing w:after="0" w:line="240" w:lineRule="auto"/>
+        <w:rPr>
+          <w:rStyle w:val="IntenseEmphasis"/>
+          <w:i w:val="0"/>
+          <w:color w:val="auto"/>
+        </w:rPr>
+      </w:pPr>
+      <w:r>
+        <w:rPr>
+          <w:rStyle w:val="IntenseEmphasis"/>
+          <w:i w:val="0"/>
+          <w:color w:val="auto"/>
+        </w:rPr>
+        <w:t>#Entity in prediction: 1665</w:t>
+      </w:r>
+    </w:p>
+    <w:p>
+      <w:pPr>
+        <w:spacing w:after="0" w:line="240" w:lineRule="auto"/>
+        <w:rPr>
+          <w:rStyle w:val="IntenseEmphasis"/>
+          <w:i w:val="0"/>
+          <w:color w:val="auto"/>
+        </w:rPr>
+      </w:pPr>
+      <w:r>
+        <w:rPr>
+          <w:rStyle w:val="IntenseEmphasis"/>
+          <w:i w:val="0"/>
+          <w:color w:val="auto"/>
+        </w:rPr>
+        <w:t xml:space="preserve">#Correct </w:t>
+      </w:r>
+      <w:proofErr w:type="gramStart"/>
+      <w:r>
+        <w:rPr>
+          <w:rStyle w:val="IntenseEmphasis"/>
+          <w:i w:val="0"/>
+          <w:color w:val="auto"/>
+        </w:rPr>
+        <w:t>Entity :</w:t>
+      </w:r>
+      <w:proofErr w:type="gramEnd"/>
+      <w:r>
+        <w:rPr>
+          <w:rStyle w:val="IntenseEmphasis"/>
+          <w:i w:val="0"/>
+          <w:color w:val="auto"/>
+        </w:rPr>
+        <w:t xml:space="preserve"> 64</w:t>
+      </w:r>
+    </w:p>
+    <w:p>
+      <w:pPr>
+        <w:spacing w:after="0" w:line="240" w:lineRule="auto"/>
+        <w:rPr>
+          <w:rStyle w:val="IntenseEmphasis"/>
+          <w:i w:val="0"/>
+          <w:color w:val="auto"/>
+        </w:rPr>
+      </w:pPr>
+      <w:proofErr w:type="gramStart"/>
+      <w:r>
+        <w:rPr>
+          <w:rStyle w:val="IntenseEmphasis"/>
+          <w:i w:val="0"/>
+          <w:color w:val="auto"/>
+        </w:rPr>
+        <w:t>Entity  precision</w:t>
+      </w:r>
+      <w:proofErr w:type="gramEnd"/>
+      <w:r>
+        <w:rPr>
+          <w:rStyle w:val="IntenseEmphasis"/>
+          <w:i w:val="0"/>
+          <w:color w:val="auto"/>
+        </w:rPr>
+        <w:t>: 0.0384</w:t>
+      </w:r>
+    </w:p>
+    <w:p>
+      <w:pPr>
+        <w:spacing w:after="0" w:line="240" w:lineRule="auto"/>
+        <w:rPr>
+          <w:rStyle w:val="IntenseEmphasis"/>
+          <w:i w:val="0"/>
+          <w:color w:val="auto"/>
+        </w:rPr>
+      </w:pPr>
+      <w:proofErr w:type="gramStart"/>
+      <w:r>
+        <w:rPr>
+          <w:rStyle w:val="IntenseEmphasis"/>
+          <w:i w:val="0"/>
+          <w:color w:val="auto"/>
+        </w:rPr>
+        <w:t>Entity  recall</w:t>
+      </w:r>
+      <w:proofErr w:type="gramEnd"/>
+      <w:r>
+        <w:rPr>
+          <w:rStyle w:val="IntenseEmphasis"/>
+          <w:i w:val="0"/>
+          <w:color w:val="auto"/>
+        </w:rPr>
+        <w:t>: 0.0684</w:t>
+      </w:r>
+    </w:p>
+    <w:p>
+      <w:pPr>
+        <w:spacing w:after="0" w:line="240" w:lineRule="auto"/>
+        <w:rPr>
+          <w:rStyle w:val="IntenseEmphasis"/>
+          <w:i w:val="0"/>
+          <w:color w:val="auto"/>
+        </w:rPr>
+      </w:pPr>
+      <w:proofErr w:type="gramStart"/>
+      <w:r>
+        <w:rPr>
+          <w:rStyle w:val="IntenseEmphasis"/>
+          <w:i w:val="0"/>
+          <w:color w:val="auto"/>
+        </w:rPr>
+        <w:t>Entity  F</w:t>
+      </w:r>
+      <w:proofErr w:type="gramEnd"/>
+      <w:r>
+        <w:rPr>
+          <w:rStyle w:val="IntenseEmphasis"/>
+          <w:i w:val="0"/>
+          <w:color w:val="auto"/>
+        </w:rPr>
+        <w:t>: 0.0492</w:t>
+      </w:r>
+    </w:p>
+    <w:p>
+      <w:pPr>
+        <w:spacing w:after="0" w:line="240" w:lineRule="auto"/>
+        <w:rPr>
+          <w:rStyle w:val="IntenseEmphasis"/>
+          <w:i w:val="0"/>
+          <w:color w:val="auto"/>
+        </w:rPr>
+      </w:pPr>
+      <w:r>
+        <w:rPr>
+          <w:rStyle w:val="IntenseEmphasis"/>
+          <w:i w:val="0"/>
+          <w:color w:val="auto"/>
+        </w:rPr>
+        <w:t xml:space="preserve">#Correct </w:t>
+      </w:r>
+      <w:proofErr w:type="gramStart"/>
+      <w:r>
+        <w:rPr>
+          <w:rStyle w:val="IntenseEmphasis"/>
+          <w:i w:val="0"/>
+          <w:color w:val="auto"/>
+        </w:rPr>
+        <w:t>Sentiment :</w:t>
+      </w:r>
+      <w:proofErr w:type="gramEnd"/>
+      <w:r>
+        <w:rPr>
+          <w:rStyle w:val="IntenseEmphasis"/>
+          <w:i w:val="0"/>
+          <w:color w:val="auto"/>
+        </w:rPr>
+        <w:t xml:space="preserve"> 20</w:t>
+      </w:r>
+    </w:p>
+    <w:p>
+      <w:pPr>
+        <w:spacing w:after="0" w:line="240" w:lineRule="auto"/>
+        <w:rPr>
+          <w:rStyle w:val="IntenseEmphasis"/>
+          <w:i w:val="0"/>
+          <w:color w:val="auto"/>
+        </w:rPr>
+      </w:pPr>
+      <w:proofErr w:type="gramStart"/>
+      <w:r>
+        <w:rPr>
+          <w:rStyle w:val="IntenseEmphasis"/>
+          <w:i w:val="0"/>
+          <w:color w:val="auto"/>
+        </w:rPr>
+        <w:t>Sentiment  precision</w:t>
+      </w:r>
+      <w:proofErr w:type="gramEnd"/>
+      <w:r>
+        <w:rPr>
+          <w:rStyle w:val="IntenseEmphasis"/>
+          <w:i w:val="0"/>
+          <w:color w:val="auto"/>
+        </w:rPr>
+        <w:t>: 0.0120</w:t>
+      </w:r>
+    </w:p>
+    <w:p>
+      <w:pPr>
+        <w:spacing w:after="0" w:line="240" w:lineRule="auto"/>
+        <w:rPr>
+          <w:rStyle w:val="IntenseEmphasis"/>
+          <w:i w:val="0"/>
+          <w:color w:val="auto"/>
+        </w:rPr>
+      </w:pPr>
+      <w:proofErr w:type="gramStart"/>
+      <w:r>
+        <w:rPr>
+          <w:rStyle w:val="IntenseEmphasis"/>
+          <w:i w:val="0"/>
+          <w:color w:val="auto"/>
+        </w:rPr>
+        <w:t>Sentiment  recall</w:t>
+      </w:r>
+      <w:proofErr w:type="gramEnd"/>
+      <w:r>
+        <w:rPr>
+          <w:rStyle w:val="IntenseEmphasis"/>
+          <w:i w:val="0"/>
+          <w:color w:val="auto"/>
+        </w:rPr>
+        <w:t>: 0.0214</w:t>
+      </w:r>
+    </w:p>
+    <w:p>
+      <w:pPr>
+        <w:spacing w:after="0" w:line="240" w:lineRule="auto"/>
+        <w:rPr>
+          <w:rStyle w:val="IntenseEmphasis"/>
+          <w:i w:val="0"/>
+          <w:color w:val="auto"/>
+        </w:rPr>
+      </w:pPr>
+      <w:proofErr w:type="gramStart"/>
+      <w:r>
+        <w:rPr>
+          <w:rStyle w:val="IntenseEmphasis"/>
+          <w:i w:val="0"/>
+          <w:color w:val="auto"/>
+        </w:rPr>
+        <w:t>Sentiment  F</w:t>
+      </w:r>
+      <w:proofErr w:type="gramEnd"/>
+      <w:r>
+        <w:rPr>
+          <w:rStyle w:val="IntenseEmphasis"/>
+          <w:i w:val="0"/>
+          <w:color w:val="auto"/>
+        </w:rPr>
+        <w:t>: 0.0154</w:t>
+      </w:r>
+    </w:p>
+    <w:p>
+      <w:pPr>
+        <w:spacing w:after="0" w:line="240" w:lineRule="auto"/>
+        <w:rPr>
+          <w:rStyle w:val="IntenseEmphasis"/>
+          <w:i w:val="0"/>
+          <w:color w:val="auto"/>
+        </w:rPr>
+      </w:pPr>
+      <w:r>
+        <w:rPr>
+          <w:rStyle w:val="IntenseEmphasis"/>
+          <w:b/>
+          <w:i w:val="0"/>
+          <w:color w:val="auto"/>
+        </w:rPr>
+        <w:t>ES:</w:t>
+      </w:r>
+    </w:p>
+    <w:p>
+      <w:pPr>
+        <w:spacing w:after="0" w:line="240" w:lineRule="auto"/>
+        <w:rPr>
+          <w:rStyle w:val="IntenseEmphasis"/>
+          <w:i w:val="0"/>
+          <w:color w:val="auto"/>
+        </w:rPr>
+      </w:pPr>
+      <w:r>
+        <w:rPr>
+          <w:rStyle w:val="IntenseEmphasis"/>
+          <w:i w:val="0"/>
+          <w:color w:val="auto"/>
+        </w:rPr>
+        <w:t>#Entity in gold data: 1326</w:t>
+      </w:r>
+    </w:p>
+    <w:p>
+      <w:pPr>
+        <w:spacing w:after="0" w:line="240" w:lineRule="auto"/>
+        <w:rPr>
+          <w:rStyle w:val="IntenseEmphasis"/>
+          <w:i w:val="0"/>
+          <w:color w:val="auto"/>
+        </w:rPr>
+      </w:pPr>
+      <w:r>
+        <w:rPr>
+          <w:rStyle w:val="IntenseEmphasis"/>
+          <w:i w:val="0"/>
+          <w:color w:val="auto"/>
+        </w:rPr>
+        <w:t>#Entity in prediction: 2493</w:t>
+      </w:r>
+    </w:p>
+    <w:p>
+      <w:pPr>
+        <w:spacing w:after="0" w:line="240" w:lineRule="auto"/>
+        <w:rPr>
+          <w:rStyle w:val="IntenseEmphasis"/>
+          <w:i w:val="0"/>
+          <w:color w:val="auto"/>
+        </w:rPr>
+      </w:pPr>
+      <w:r>
+        <w:rPr>
+          <w:rStyle w:val="IntenseEmphasis"/>
+          <w:i w:val="0"/>
+          <w:color w:val="auto"/>
+        </w:rPr>
+        <w:t xml:space="preserve">#Correct </w:t>
+      </w:r>
+      <w:proofErr w:type="gramStart"/>
+      <w:r>
+        <w:rPr>
+          <w:rStyle w:val="IntenseEmphasis"/>
+          <w:i w:val="0"/>
+          <w:color w:val="auto"/>
+        </w:rPr>
+        <w:t>Entity :</w:t>
+      </w:r>
+      <w:proofErr w:type="gramEnd"/>
+      <w:r>
+        <w:rPr>
+          <w:rStyle w:val="IntenseEmphasis"/>
+          <w:i w:val="0"/>
+          <w:color w:val="auto"/>
+        </w:rPr>
+        <w:t xml:space="preserve"> 138</w:t>
+      </w:r>
+    </w:p>
+    <w:p>
+      <w:pPr>
+        <w:spacing w:after="0" w:line="240" w:lineRule="auto"/>
+        <w:rPr>
+          <w:rStyle w:val="IntenseEmphasis"/>
+          <w:i w:val="0"/>
+          <w:color w:val="auto"/>
+        </w:rPr>
+      </w:pPr>
+      <w:proofErr w:type="gramStart"/>
+      <w:r>
+        <w:rPr>
+          <w:rStyle w:val="IntenseEmphasis"/>
+          <w:i w:val="0"/>
+          <w:color w:val="auto"/>
+        </w:rPr>
+        <w:t>Entity  precision</w:t>
+      </w:r>
+      <w:proofErr w:type="gramEnd"/>
+      <w:r>
+        <w:rPr>
+          <w:rStyle w:val="IntenseEmphasis"/>
+          <w:i w:val="0"/>
+          <w:color w:val="auto"/>
+        </w:rPr>
+        <w:t>: 0.0554</w:t>
+      </w:r>
+    </w:p>
+    <w:p>
+      <w:pPr>
+        <w:spacing w:after="0" w:line="240" w:lineRule="auto"/>
+        <w:rPr>
+          <w:rStyle w:val="IntenseEmphasis"/>
+          <w:i w:val="0"/>
+          <w:color w:val="auto"/>
+        </w:rPr>
+      </w:pPr>
+      <w:proofErr w:type="gramStart"/>
+      <w:r>
+        <w:rPr>
+          <w:rStyle w:val="IntenseEmphasis"/>
+          <w:i w:val="0"/>
+          <w:color w:val="auto"/>
+        </w:rPr>
+        <w:t>Entity  recall</w:t>
+      </w:r>
+      <w:proofErr w:type="gramEnd"/>
+      <w:r>
+        <w:rPr>
+          <w:rStyle w:val="IntenseEmphasis"/>
+          <w:i w:val="0"/>
+          <w:color w:val="auto"/>
+        </w:rPr>
+        <w:t>: 0.1041</w:t>
+      </w:r>
+    </w:p>
+    <w:p>
+      <w:pPr>
+        <w:spacing w:after="0" w:line="240" w:lineRule="auto"/>
+        <w:rPr>
+          <w:rStyle w:val="IntenseEmphasis"/>
+          <w:i w:val="0"/>
+          <w:color w:val="auto"/>
+        </w:rPr>
+      </w:pPr>
+      <w:proofErr w:type="gramStart"/>
+      <w:r>
+        <w:rPr>
+          <w:rStyle w:val="IntenseEmphasis"/>
+          <w:i w:val="0"/>
+          <w:color w:val="auto"/>
+        </w:rPr>
+        <w:t>Entity  F</w:t>
+      </w:r>
+      <w:proofErr w:type="gramEnd"/>
+      <w:r>
+        <w:rPr>
+          <w:rStyle w:val="IntenseEmphasis"/>
+          <w:i w:val="0"/>
+          <w:color w:val="auto"/>
+        </w:rPr>
+        <w:t>: 0.0723</w:t>
+      </w:r>
+    </w:p>
+    <w:p>
+      <w:pPr>
+        <w:spacing w:after="0" w:line="240" w:lineRule="auto"/>
+        <w:rPr>
+          <w:rStyle w:val="IntenseEmphasis"/>
+          <w:i w:val="0"/>
+          <w:color w:val="auto"/>
+        </w:rPr>
+      </w:pPr>
+      <w:r>
+        <w:rPr>
+          <w:rStyle w:val="IntenseEmphasis"/>
+          <w:i w:val="0"/>
+          <w:color w:val="auto"/>
+        </w:rPr>
+        <w:t xml:space="preserve">#Correct </w:t>
+      </w:r>
+      <w:proofErr w:type="gramStart"/>
+      <w:r>
+        <w:rPr>
+          <w:rStyle w:val="IntenseEmphasis"/>
+          <w:i w:val="0"/>
+          <w:color w:val="auto"/>
+        </w:rPr>
+        <w:t>Sentiment :</w:t>
+      </w:r>
+      <w:proofErr w:type="gramEnd"/>
+      <w:r>
+        <w:rPr>
+          <w:rStyle w:val="IntenseEmphasis"/>
+          <w:i w:val="0"/>
+          <w:color w:val="auto"/>
+        </w:rPr>
+        <w:t xml:space="preserve"> 31</w:t>
+      </w:r>
+    </w:p>
+    <w:p>
+      <w:pPr>
+        <w:spacing w:after="0" w:line="240" w:lineRule="auto"/>
+        <w:rPr>
+          <w:rStyle w:val="IntenseEmphasis"/>
+          <w:i w:val="0"/>
+          <w:color w:val="auto"/>
+        </w:rPr>
+      </w:pPr>
+      <w:proofErr w:type="gramStart"/>
+      <w:r>
+        <w:rPr>
+          <w:rStyle w:val="IntenseEmphasis"/>
+          <w:i w:val="0"/>
+          <w:color w:val="auto"/>
+        </w:rPr>
+        <w:t>Sentiment  precision</w:t>
+      </w:r>
+      <w:proofErr w:type="gramEnd"/>
+      <w:r>
+        <w:rPr>
+          <w:rStyle w:val="IntenseEmphasis"/>
+          <w:i w:val="0"/>
+          <w:color w:val="auto"/>
+        </w:rPr>
+        <w:t>: 0.0124</w:t>
+      </w:r>
+    </w:p>
+    <w:p>
+      <w:pPr>
+        <w:spacing w:after="0" w:line="240" w:lineRule="auto"/>
+        <w:rPr>
+          <w:rStyle w:val="IntenseEmphasis"/>
+          <w:i w:val="0"/>
+          <w:color w:val="auto"/>
+        </w:rPr>
+      </w:pPr>
+      <w:proofErr w:type="gramStart"/>
+      <w:r>
+        <w:rPr>
+          <w:rStyle w:val="IntenseEmphasis"/>
+          <w:i w:val="0"/>
+          <w:color w:val="auto"/>
+        </w:rPr>
+        <w:t>Sentiment  recall</w:t>
+      </w:r>
+      <w:proofErr w:type="gramEnd"/>
+      <w:r>
+        <w:rPr>
+          <w:rStyle w:val="IntenseEmphasis"/>
+          <w:i w:val="0"/>
+          <w:color w:val="auto"/>
+        </w:rPr>
+        <w:t>: 0.0234</w:t>
+      </w:r>
+    </w:p>
+    <w:p>
+      <w:pPr>
+        <w:spacing w:after="0" w:line="240" w:lineRule="auto"/>
+        <w:rPr>
+          <w:rStyle w:val="IntenseEmphasis"/>
+          <w:i w:val="0"/>
+          <w:color w:val="auto"/>
+        </w:rPr>
+      </w:pPr>
+      <w:proofErr w:type="gramStart"/>
+      <w:r>
+        <w:rPr>
+          <w:rStyle w:val="IntenseEmphasis"/>
+          <w:i w:val="0"/>
+          <w:color w:val="auto"/>
+        </w:rPr>
+        <w:t>Sentiment  F</w:t>
+      </w:r>
+      <w:proofErr w:type="gramEnd"/>
+      <w:r>
+        <w:rPr>
+          <w:rStyle w:val="IntenseEmphasis"/>
+          <w:i w:val="0"/>
+          <w:color w:val="auto"/>
+        </w:rPr>
+        <w:t>: 0.0162</w:t>
+      </w:r>
+    </w:p>
+    <w:p>
+      <w:pPr>
+        <w:spacing w:after="0" w:line="240" w:lineRule="auto"/>
+        <w:rPr>
+          <w:rStyle w:val="IntenseEmphasis"/>
+          <w:b/>
+          <w:i w:val="0"/>
+          <w:color w:val="auto"/>
+        </w:rPr>
+      </w:pPr>
+      <w:r>
+        <w:rPr>
+          <w:rStyle w:val="IntenseEmphasis"/>
+          <w:b/>
+          <w:i w:val="0"/>
+          <w:color w:val="auto"/>
+        </w:rPr>
+        <w:t>EN:</w:t>
+      </w:r>
+    </w:p>
+    <w:p>
+      <w:pPr>
+        <w:spacing w:after="0" w:line="240" w:lineRule="auto"/>
+        <w:rPr>
+          <w:rStyle w:val="IntenseEmphasis"/>
+          <w:i w:val="0"/>
+          <w:color w:val="auto"/>
+        </w:rPr>
+      </w:pPr>
+      <w:r>
+        <w:rPr>
+          <w:rStyle w:val="IntenseEmphasis"/>
+          <w:i w:val="0"/>
+          <w:color w:val="auto"/>
+        </w:rPr>
+        <w:t>#Entity in gold data: 662</w:t>
+      </w:r>
+    </w:p>
+    <w:p>
+      <w:pPr>
+        <w:spacing w:after="0" w:line="240" w:lineRule="auto"/>
+        <w:rPr>
+          <w:rStyle w:val="IntenseEmphasis"/>
+          <w:i w:val="0"/>
+          <w:color w:val="auto"/>
+        </w:rPr>
+      </w:pPr>
+      <w:r>
+        <w:rPr>
+          <w:rStyle w:val="IntenseEmphasis"/>
+          <w:i w:val="0"/>
+          <w:color w:val="auto"/>
+        </w:rPr>
+        <w:t>#Entity in prediction: 1405</w:t>
+      </w:r>
+    </w:p>
+    <w:p>
+      <w:pPr>
+        <w:spacing w:after="0" w:line="240" w:lineRule="auto"/>
+        <w:rPr>
+          <w:rStyle w:val="IntenseEmphasis"/>
+          <w:i w:val="0"/>
+          <w:color w:val="auto"/>
+        </w:rPr>
+      </w:pPr>
+      <w:r>
+        <w:rPr>
+          <w:rStyle w:val="IntenseEmphasis"/>
+          <w:i w:val="0"/>
+          <w:color w:val="auto"/>
+        </w:rPr>
+        <w:t xml:space="preserve">#Correct </w:t>
+      </w:r>
+      <w:proofErr w:type="gramStart"/>
+      <w:r>
+        <w:rPr>
+          <w:rStyle w:val="IntenseEmphasis"/>
+          <w:i w:val="0"/>
+          <w:color w:val="auto"/>
+        </w:rPr>
+        <w:t>Entity :</w:t>
+      </w:r>
+      <w:proofErr w:type="gramEnd"/>
+      <w:r>
+        <w:rPr>
+          <w:rStyle w:val="IntenseEmphasis"/>
+          <w:i w:val="0"/>
+          <w:color w:val="auto"/>
+        </w:rPr>
+        <w:t xml:space="preserve"> 98</w:t>
+      </w:r>
+    </w:p>
+    <w:p>
+      <w:pPr>
+        <w:spacing w:after="0" w:line="240" w:lineRule="auto"/>
+        <w:rPr>
+          <w:rStyle w:val="IntenseEmphasis"/>
+          <w:i w:val="0"/>
+          <w:color w:val="auto"/>
+        </w:rPr>
+      </w:pPr>
+      <w:proofErr w:type="gramStart"/>
+      <w:r>
+        <w:rPr>
+          <w:rStyle w:val="IntenseEmphasis"/>
+          <w:i w:val="0"/>
+          <w:color w:val="auto"/>
+        </w:rPr>
+        <w:t>Entity  precision</w:t>
+      </w:r>
+      <w:proofErr w:type="gramEnd"/>
+      <w:r>
+        <w:rPr>
+          <w:rStyle w:val="IntenseEmphasis"/>
+          <w:i w:val="0"/>
+          <w:color w:val="auto"/>
+        </w:rPr>
+        <w:t>: 0.0698</w:t>
+      </w:r>
+    </w:p>
+    <w:p>
+      <w:pPr>
+        <w:spacing w:after="0" w:line="240" w:lineRule="auto"/>
+        <w:rPr>
+          <w:rStyle w:val="IntenseEmphasis"/>
+          <w:i w:val="0"/>
+          <w:color w:val="auto"/>
+        </w:rPr>
+      </w:pPr>
+      <w:proofErr w:type="gramStart"/>
+      <w:r>
+        <w:rPr>
+          <w:rStyle w:val="IntenseEmphasis"/>
+          <w:i w:val="0"/>
+          <w:color w:val="auto"/>
+        </w:rPr>
+        <w:t>Entity  recall</w:t>
+      </w:r>
+      <w:proofErr w:type="gramEnd"/>
+      <w:r>
+        <w:rPr>
+          <w:rStyle w:val="IntenseEmphasis"/>
+          <w:i w:val="0"/>
+          <w:color w:val="auto"/>
+        </w:rPr>
+        <w:t>: 0.1480</w:t>
+      </w:r>
+    </w:p>
+    <w:p>
+      <w:pPr>
+        <w:spacing w:after="0" w:line="240" w:lineRule="auto"/>
+        <w:rPr>
+          <w:rStyle w:val="IntenseEmphasis"/>
+          <w:i w:val="0"/>
+          <w:color w:val="auto"/>
+        </w:rPr>
+      </w:pPr>
+      <w:proofErr w:type="gramStart"/>
+      <w:r>
+        <w:rPr>
+          <w:rStyle w:val="IntenseEmphasis"/>
+          <w:i w:val="0"/>
+          <w:color w:val="auto"/>
+        </w:rPr>
+        <w:t>Entity  F</w:t>
+      </w:r>
+      <w:proofErr w:type="gramEnd"/>
+      <w:r>
+        <w:rPr>
+          <w:rStyle w:val="IntenseEmphasis"/>
+          <w:i w:val="0"/>
+          <w:color w:val="auto"/>
+        </w:rPr>
+        <w:t>: 0.0948</w:t>
+      </w:r>
+    </w:p>
+    <w:p>
+      <w:pPr>
+        <w:spacing w:after="0" w:line="240" w:lineRule="auto"/>
+        <w:rPr>
+          <w:rStyle w:val="IntenseEmphasis"/>
+          <w:i w:val="0"/>
+          <w:color w:val="auto"/>
+        </w:rPr>
+      </w:pPr>
+      <w:r>
+        <w:rPr>
+          <w:rStyle w:val="IntenseEmphasis"/>
+          <w:i w:val="0"/>
+          <w:color w:val="auto"/>
+        </w:rPr>
+        <w:t xml:space="preserve">#Correct </w:t>
+      </w:r>
+      <w:proofErr w:type="gramStart"/>
+      <w:r>
+        <w:rPr>
+          <w:rStyle w:val="IntenseEmphasis"/>
+          <w:i w:val="0"/>
+          <w:color w:val="auto"/>
+        </w:rPr>
+        <w:t>Sentiment :</w:t>
+      </w:r>
+      <w:proofErr w:type="gramEnd"/>
+      <w:r>
+        <w:rPr>
+          <w:rStyle w:val="IntenseEmphasis"/>
+          <w:i w:val="0"/>
+          <w:color w:val="auto"/>
+        </w:rPr>
+        <w:t xml:space="preserve"> 30</w:t>
+      </w:r>
+    </w:p>
+    <w:p>
+      <w:pPr>
+        <w:spacing w:after="0" w:line="240" w:lineRule="auto"/>
+        <w:rPr>
+          <w:rStyle w:val="IntenseEmphasis"/>
+          <w:i w:val="0"/>
+          <w:color w:val="auto"/>
+        </w:rPr>
+      </w:pPr>
+      <w:proofErr w:type="gramStart"/>
+      <w:r>
+        <w:rPr>
+          <w:rStyle w:val="IntenseEmphasis"/>
+          <w:i w:val="0"/>
+          <w:color w:val="auto"/>
+        </w:rPr>
+        <w:t>Sentiment  precision</w:t>
+      </w:r>
+      <w:proofErr w:type="gramEnd"/>
+      <w:r>
+        <w:rPr>
+          <w:rStyle w:val="IntenseEmphasis"/>
+          <w:i w:val="0"/>
+          <w:color w:val="auto"/>
+        </w:rPr>
+        <w:t>: 0.0214</w:t>
+      </w:r>
+    </w:p>
+    <w:p>
+      <w:pPr>
+        <w:spacing w:after="0" w:line="240" w:lineRule="auto"/>
+        <w:rPr>
+          <w:rStyle w:val="IntenseEmphasis"/>
+          <w:i w:val="0"/>
+          <w:color w:val="auto"/>
+        </w:rPr>
+      </w:pPr>
+      <w:proofErr w:type="gramStart"/>
+      <w:r>
+        <w:rPr>
+          <w:rStyle w:val="IntenseEmphasis"/>
+          <w:i w:val="0"/>
+          <w:color w:val="auto"/>
+        </w:rPr>
+        <w:t>Sentiment  recall</w:t>
+      </w:r>
+      <w:proofErr w:type="gramEnd"/>
+      <w:r>
+        <w:rPr>
+          <w:rStyle w:val="IntenseEmphasis"/>
+          <w:i w:val="0"/>
+          <w:color w:val="auto"/>
+        </w:rPr>
+        <w:t>: 0.0453</w:t>
+      </w:r>
+    </w:p>
+    <w:p>
+      <w:pPr>
+        <w:spacing w:after="0" w:line="240" w:lineRule="auto"/>
+        <w:rPr>
+          <w:rStyle w:val="IntenseEmphasis"/>
+          <w:i w:val="0"/>
+          <w:color w:val="auto"/>
+        </w:rPr>
+      </w:pPr>
+      <w:proofErr w:type="gramStart"/>
+      <w:r>
+        <w:rPr>
+          <w:rStyle w:val="IntenseEmphasis"/>
+          <w:i w:val="0"/>
+          <w:color w:val="auto"/>
+        </w:rPr>
+        <w:t>Sentiment  F</w:t>
+      </w:r>
+      <w:proofErr w:type="gramEnd"/>
+      <w:r>
+        <w:rPr>
+          <w:rStyle w:val="IntenseEmphasis"/>
+          <w:i w:val="0"/>
+          <w:color w:val="auto"/>
+        </w:rPr>
+        <w:t>: 0.0290</w:t>
+      </w:r>
+    </w:p>
+    <w:p>
+      <w:pPr>
+        <w:spacing w:after="0" w:line="240" w:lineRule="auto"/>
+        <w:rPr>
+          <w:iCs/>
+        </w:rPr>
+      </w:pPr>
+      <w:bookmarkStart w:id="0" w:name="_GoBack"/>
+      <w:bookmarkEnd w:id="0"/>
+    </w:p>
     <w:p>
       <w:pPr>
         <w:pStyle w:val="Heading2"/>
@@ -108,6 +1978,7 @@
         <w:rPr>
           <w:rStyle w:val="IntenseEmphasis"/>
         </w:rPr>
+        <w:lastRenderedPageBreak/>
         <w:t>Transmission Parameters</w:t>
       </w:r>
     </w:p>
@@ -206,8 +2077,19 @@
                 <w:color w:val="auto"/>
                 <w:sz w:val="16"/>
               </w:rPr>
-              <w:t xml:space="preserve">          Next From</w:t>
+              <w:t xml:space="preserve">          Next </w:t>
             </w:r>
+            <w:proofErr w:type="gramStart"/>
+            <w:r>
+              <w:rPr>
+                <w:rStyle w:val="IntenseEmphasis"/>
+                <w:i w:val="0"/>
+                <w:color w:val="auto"/>
+                <w:sz w:val="16"/>
+              </w:rPr>
+              <w:t>From</w:t>
+            </w:r>
+            <w:proofErr w:type="gramEnd"/>
           </w:p>
         </w:tc>
         <w:tc>
@@ -1831,6 +3713,7 @@
                 <w:rPr>
                   <w:rStyle w:val="IntenseEmphasis"/>
                   <w:rFonts w:ascii="Cambria Math" w:hAnsi="Cambria Math"/>
+                  <w:i w:val="0"/>
                   <w:iCs w:val="0"/>
                   <w:color w:val="auto"/>
                 </w:rPr>
@@ -1854,6 +3737,7 @@
                     <w:rPr>
                       <w:rStyle w:val="IntenseEmphasis"/>
                       <w:rFonts w:ascii="Cambria Math" w:hAnsi="Cambria Math"/>
+                      <w:i w:val="0"/>
                       <w:iCs w:val="0"/>
                       <w:color w:val="auto"/>
                     </w:rPr>
@@ -1903,6 +3787,7 @@
                     <w:rPr>
                       <w:rStyle w:val="IntenseEmphasis"/>
                       <w:rFonts w:ascii="Cambria Math" w:hAnsi="Cambria Math"/>
+                      <w:i w:val="0"/>
                       <w:iCs w:val="0"/>
                       <w:color w:val="auto"/>
                     </w:rPr>
@@ -1965,6 +3850,7 @@
                     <w:rPr>
                       <w:rStyle w:val="IntenseEmphasis"/>
                       <w:rFonts w:ascii="Cambria Math" w:hAnsi="Cambria Math"/>
+                      <w:i w:val="0"/>
                       <w:iCs w:val="0"/>
                       <w:color w:val="auto"/>
                     </w:rPr>
@@ -2498,18 +4384,7 @@
             <w:rFonts w:ascii="Cambria Math" w:hAnsi="Cambria Math"/>
             <w:color w:val="auto"/>
           </w:rPr>
-          <m:t>Emission(</m:t>
-        </m:r>
-        <m:r>
-          <m:rPr>
-            <m:sty m:val="p"/>
-          </m:rPr>
-          <w:rPr>
-            <w:rStyle w:val="IntenseEmphasis"/>
-            <w:rFonts w:ascii="Cambria Math" w:hAnsi="Cambria Math"/>
-            <w:color w:val="auto"/>
-          </w:rPr>
-          <m:t>x|y)</m:t>
+          <m:t>Emission(x|y)</m:t>
         </m:r>
       </m:oMath>
       <w:r>
@@ -2659,6 +4534,7 @@
               <w:rPr>
                 <w:rStyle w:val="IntenseEmphasis"/>
                 <w:rFonts w:ascii="Cambria Math" w:eastAsiaTheme="minorEastAsia" w:hAnsi="Cambria Math"/>
+                <w:i w:val="0"/>
                 <w:iCs w:val="0"/>
                 <w:color w:val="auto"/>
               </w:rPr>
@@ -2767,7 +4643,29 @@
           <w:iCs w:val="0"/>
           <w:color w:val="auto"/>
         </w:rPr>
-        <w:t xml:space="preserve"> given each label in layer </w:t>
+        <w:t xml:space="preserve"> given each label in l</w:t>
+      </w:r>
+      <w:proofErr w:type="spellStart"/>
+      <w:r>
+        <w:rPr>
+          <w:rStyle w:val="IntenseEmphasis"/>
+          <w:rFonts w:eastAsiaTheme="minorEastAsia"/>
+          <w:i w:val="0"/>
+          <w:iCs w:val="0"/>
+          <w:color w:val="auto"/>
+        </w:rPr>
+        <w:t>ayer</w:t>
+      </w:r>
+      <w:proofErr w:type="spellEnd"/>
+      <w:r>
+        <w:rPr>
+          <w:rStyle w:val="IntenseEmphasis"/>
+          <w:rFonts w:eastAsiaTheme="minorEastAsia"/>
+          <w:i w:val="0"/>
+          <w:iCs w:val="0"/>
+          <w:color w:val="auto"/>
+        </w:rPr>
+        <w:t xml:space="preserve"> </w:t>
       </w:r>
       <m:oMath>
         <m:r>
@@ -3030,6 +4928,7 @@
     </w:p>
     <w:p>
       <w:pPr>
+        <w:spacing w:after="0"/>
         <w:rPr>
           <w:rStyle w:val="IntenseEmphasis"/>
           <w:b/>
@@ -3124,6 +5023,46 @@
           <w:color w:val="auto"/>
         </w:rPr>
       </w:pPr>
+      <w:r>
+        <w:rPr>
+          <w:rStyle w:val="IntenseEmphasis"/>
+          <w:i w:val="0"/>
+          <w:color w:val="auto"/>
+        </w:rPr>
+        <w:t>Correct Entity</w:t>
+      </w:r>
+      <w:r>
+        <w:rPr>
+          <w:rStyle w:val="IntenseEmphasis"/>
+          <w:i w:val="0"/>
+          <w:color w:val="auto"/>
+        </w:rPr>
+        <w:t xml:space="preserve">: </w:t>
+      </w:r>
+      <w:r>
+        <w:rPr>
+          <w:rStyle w:val="IntenseEmphasis"/>
+          <w:i w:val="0"/>
+          <w:color w:val="auto"/>
+        </w:rPr>
+        <w:tab/>
+      </w:r>
+      <w:r>
+        <w:rPr>
+          <w:rStyle w:val="IntenseEmphasis"/>
+          <w:i w:val="0"/>
+          <w:color w:val="auto"/>
+        </w:rPr>
+        <w:tab/>
+      </w:r>
+      <w:r>
+        <w:rPr>
+          <w:rStyle w:val="IntenseEmphasis"/>
+          <w:i w:val="0"/>
+          <w:color w:val="auto"/>
+        </w:rPr>
+        <w:t>301</w:t>
+      </w:r>
     </w:p>
     <w:p>
       <w:pPr>
@@ -3140,6 +5079,413 @@
           <w:i w:val="0"/>
           <w:color w:val="auto"/>
         </w:rPr>
+        <w:t xml:space="preserve">Entity </w:t>
+      </w:r>
+      <w:r>
+        <w:rPr>
+          <w:rStyle w:val="IntenseEmphasis"/>
+          <w:i w:val="0"/>
+          <w:color w:val="auto"/>
+        </w:rPr>
+        <w:t xml:space="preserve">precision: </w:t>
+      </w:r>
+      <w:r>
+        <w:rPr>
+          <w:rStyle w:val="IntenseEmphasis"/>
+          <w:i w:val="0"/>
+          <w:color w:val="auto"/>
+        </w:rPr>
+        <w:tab/>
+      </w:r>
+      <w:r>
+        <w:rPr>
+          <w:rStyle w:val="IntenseEmphasis"/>
+          <w:i w:val="0"/>
+          <w:color w:val="auto"/>
+        </w:rPr>
+        <w:t>0.0745</w:t>
+      </w:r>
+    </w:p>
+    <w:p>
+      <w:pPr>
+        <w:spacing w:after="0"/>
+        <w:rPr>
+          <w:rStyle w:val="IntenseEmphasis"/>
+          <w:i w:val="0"/>
+          <w:color w:val="auto"/>
+        </w:rPr>
+      </w:pPr>
+      <w:r>
+        <w:rPr>
+          <w:rStyle w:val="IntenseEmphasis"/>
+          <w:i w:val="0"/>
+          <w:color w:val="auto"/>
+        </w:rPr>
+        <w:t>Entity</w:t>
+      </w:r>
+      <w:r>
+        <w:rPr>
+          <w:rStyle w:val="IntenseEmphasis"/>
+          <w:i w:val="0"/>
+          <w:color w:val="auto"/>
+        </w:rPr>
+        <w:t xml:space="preserve"> recall: </w:t>
+      </w:r>
+      <w:r>
+        <w:rPr>
+          <w:rStyle w:val="IntenseEmphasis"/>
+          <w:i w:val="0"/>
+          <w:color w:val="auto"/>
+        </w:rPr>
+        <w:tab/>
+      </w:r>
+      <w:r>
+        <w:rPr>
+          <w:rStyle w:val="IntenseEmphasis"/>
+          <w:i w:val="0"/>
+          <w:color w:val="auto"/>
+        </w:rPr>
+        <w:tab/>
+      </w:r>
+      <w:r>
+        <w:rPr>
+          <w:rStyle w:val="IntenseEmphasis"/>
+          <w:i w:val="0"/>
+          <w:color w:val="auto"/>
+        </w:rPr>
+        <w:t>0.0630</w:t>
+      </w:r>
+    </w:p>
+    <w:p>
+      <w:pPr>
+        <w:spacing w:after="0"/>
+        <w:rPr>
+          <w:rStyle w:val="IntenseEmphasis"/>
+          <w:i w:val="0"/>
+          <w:color w:val="auto"/>
+        </w:rPr>
+      </w:pPr>
+      <w:r>
+        <w:rPr>
+          <w:rStyle w:val="IntenseEmphasis"/>
+          <w:i w:val="0"/>
+          <w:color w:val="auto"/>
+        </w:rPr>
+        <w:t xml:space="preserve">Entity </w:t>
+      </w:r>
+      <w:r>
+        <w:rPr>
+          <w:rStyle w:val="IntenseEmphasis"/>
+          <w:i w:val="0"/>
+          <w:color w:val="auto"/>
+        </w:rPr>
+        <w:t xml:space="preserve">F: </w:t>
+      </w:r>
+      <w:r>
+        <w:rPr>
+          <w:rStyle w:val="IntenseEmphasis"/>
+          <w:i w:val="0"/>
+          <w:color w:val="auto"/>
+        </w:rPr>
+        <w:tab/>
+      </w:r>
+      <w:r>
+        <w:rPr>
+          <w:rStyle w:val="IntenseEmphasis"/>
+          <w:i w:val="0"/>
+          <w:color w:val="auto"/>
+        </w:rPr>
+        <w:tab/>
+      </w:r>
+      <w:r>
+        <w:rPr>
+          <w:rStyle w:val="IntenseEmphasis"/>
+          <w:i w:val="0"/>
+          <w:color w:val="auto"/>
+        </w:rPr>
+        <w:t>0.0683</w:t>
+      </w:r>
+    </w:p>
+    <w:p>
+      <w:pPr>
+        <w:spacing w:after="0"/>
+        <w:rPr>
+          <w:rStyle w:val="IntenseEmphasis"/>
+          <w:i w:val="0"/>
+          <w:color w:val="auto"/>
+        </w:rPr>
+      </w:pPr>
+      <w:r>
+        <w:rPr>
+          <w:rStyle w:val="IntenseEmphasis"/>
+          <w:i w:val="0"/>
+          <w:color w:val="auto"/>
+        </w:rPr>
+        <w:t>Correct Sentiment</w:t>
+      </w:r>
+      <w:r>
+        <w:rPr>
+          <w:rStyle w:val="IntenseEmphasis"/>
+          <w:i w:val="0"/>
+          <w:color w:val="auto"/>
+        </w:rPr>
+        <w:t xml:space="preserve">: </w:t>
+      </w:r>
+      <w:r>
+        <w:rPr>
+          <w:rStyle w:val="IntenseEmphasis"/>
+          <w:i w:val="0"/>
+          <w:color w:val="auto"/>
+        </w:rPr>
+        <w:tab/>
+      </w:r>
+      <w:r>
+        <w:rPr>
+          <w:rStyle w:val="IntenseEmphasis"/>
+          <w:i w:val="0"/>
+          <w:color w:val="auto"/>
+        </w:rPr>
+        <w:t>132</w:t>
+      </w:r>
+    </w:p>
+    <w:p>
+      <w:pPr>
+        <w:spacing w:after="0"/>
+        <w:rPr>
+          <w:rStyle w:val="IntenseEmphasis"/>
+          <w:i w:val="0"/>
+          <w:color w:val="auto"/>
+        </w:rPr>
+      </w:pPr>
+      <w:r>
+        <w:rPr>
+          <w:rStyle w:val="IntenseEmphasis"/>
+          <w:i w:val="0"/>
+          <w:color w:val="auto"/>
+        </w:rPr>
+        <w:t>Sentiment</w:t>
+      </w:r>
+      <w:r>
+        <w:rPr>
+          <w:rStyle w:val="IntenseEmphasis"/>
+          <w:i w:val="0"/>
+          <w:color w:val="auto"/>
+        </w:rPr>
+        <w:t xml:space="preserve"> precision: </w:t>
+      </w:r>
+      <w:r>
+        <w:rPr>
+          <w:rStyle w:val="IntenseEmphasis"/>
+          <w:i w:val="0"/>
+          <w:color w:val="auto"/>
+        </w:rPr>
+        <w:tab/>
+      </w:r>
+      <w:r>
+        <w:rPr>
+          <w:rStyle w:val="IntenseEmphasis"/>
+          <w:i w:val="0"/>
+          <w:color w:val="auto"/>
+        </w:rPr>
+        <w:t>0.0327</w:t>
+      </w:r>
+    </w:p>
+    <w:p>
+      <w:pPr>
+        <w:spacing w:after="0"/>
+        <w:rPr>
+          <w:rStyle w:val="IntenseEmphasis"/>
+          <w:i w:val="0"/>
+          <w:color w:val="auto"/>
+        </w:rPr>
+      </w:pPr>
+      <w:r>
+        <w:rPr>
+          <w:rStyle w:val="IntenseEmphasis"/>
+          <w:i w:val="0"/>
+          <w:color w:val="auto"/>
+        </w:rPr>
+        <w:t xml:space="preserve">Sentiment </w:t>
+      </w:r>
+      <w:r>
+        <w:rPr>
+          <w:rStyle w:val="IntenseEmphasis"/>
+          <w:i w:val="0"/>
+          <w:color w:val="auto"/>
+        </w:rPr>
+        <w:t xml:space="preserve">recall: </w:t>
+      </w:r>
+      <w:r>
+        <w:rPr>
+          <w:rStyle w:val="IntenseEmphasis"/>
+          <w:i w:val="0"/>
+          <w:color w:val="auto"/>
+        </w:rPr>
+        <w:tab/>
+      </w:r>
+      <w:r>
+        <w:rPr>
+          <w:rStyle w:val="IntenseEmphasis"/>
+          <w:i w:val="0"/>
+          <w:color w:val="auto"/>
+        </w:rPr>
+        <w:t>0.0276</w:t>
+      </w:r>
+    </w:p>
+    <w:p>
+      <w:pPr>
+        <w:spacing w:after="0"/>
+        <w:rPr>
+          <w:rStyle w:val="IntenseEmphasis"/>
+          <w:i w:val="0"/>
+          <w:color w:val="auto"/>
+        </w:rPr>
+      </w:pPr>
+      <w:r>
+        <w:rPr>
+          <w:rStyle w:val="IntenseEmphasis"/>
+          <w:i w:val="0"/>
+          <w:color w:val="auto"/>
+        </w:rPr>
+        <w:lastRenderedPageBreak/>
+        <w:t>Sentiment</w:t>
+      </w:r>
+      <w:r>
+        <w:rPr>
+          <w:rStyle w:val="IntenseEmphasis"/>
+          <w:i w:val="0"/>
+          <w:color w:val="auto"/>
+        </w:rPr>
+        <w:t xml:space="preserve"> F: </w:t>
+      </w:r>
+      <w:r>
+        <w:rPr>
+          <w:rStyle w:val="IntenseEmphasis"/>
+          <w:i w:val="0"/>
+          <w:color w:val="auto"/>
+        </w:rPr>
+        <w:tab/>
+      </w:r>
+      <w:r>
+        <w:rPr>
+          <w:rStyle w:val="IntenseEmphasis"/>
+          <w:i w:val="0"/>
+          <w:color w:val="auto"/>
+        </w:rPr>
+        <w:tab/>
+      </w:r>
+      <w:r>
+        <w:rPr>
+          <w:rStyle w:val="IntenseEmphasis"/>
+          <w:i w:val="0"/>
+          <w:color w:val="auto"/>
+        </w:rPr>
+        <w:t>0.0299</w:t>
+      </w:r>
+    </w:p>
+    <w:p>
+      <w:pPr>
+        <w:spacing w:after="0"/>
+        <w:rPr>
+          <w:rStyle w:val="IntenseEmphasis"/>
+          <w:b/>
+          <w:i w:val="0"/>
+          <w:color w:val="auto"/>
+        </w:rPr>
+      </w:pPr>
+      <w:r>
+        <w:rPr>
+          <w:rStyle w:val="IntenseEmphasis"/>
+          <w:b/>
+          <w:i w:val="0"/>
+          <w:color w:val="auto"/>
+        </w:rPr>
+        <w:t>CN</w:t>
+      </w:r>
+    </w:p>
+    <w:p>
+      <w:pPr>
+        <w:spacing w:after="0"/>
+        <w:rPr>
+          <w:rStyle w:val="IntenseEmphasis"/>
+          <w:i w:val="0"/>
+          <w:color w:val="auto"/>
+        </w:rPr>
+      </w:pPr>
+      <w:r>
+        <w:rPr>
+          <w:rStyle w:val="IntenseEmphasis"/>
+          <w:i w:val="0"/>
+          <w:color w:val="auto"/>
+        </w:rPr>
+        <w:t xml:space="preserve">Entity in gold data: </w:t>
+      </w:r>
+      <w:r>
+        <w:rPr>
+          <w:rStyle w:val="IntenseEmphasis"/>
+          <w:i w:val="0"/>
+          <w:color w:val="auto"/>
+        </w:rPr>
+        <w:tab/>
+      </w:r>
+      <w:r>
+        <w:rPr>
+          <w:rStyle w:val="IntenseEmphasis"/>
+          <w:i w:val="0"/>
+          <w:color w:val="auto"/>
+        </w:rPr>
+        <w:t>935</w:t>
+      </w:r>
+    </w:p>
+    <w:p>
+      <w:pPr>
+        <w:spacing w:after="0"/>
+        <w:rPr>
+          <w:rStyle w:val="IntenseEmphasis"/>
+          <w:i w:val="0"/>
+          <w:color w:val="auto"/>
+        </w:rPr>
+      </w:pPr>
+      <w:r>
+        <w:rPr>
+          <w:rStyle w:val="IntenseEmphasis"/>
+          <w:i w:val="0"/>
+          <w:color w:val="auto"/>
+        </w:rPr>
+        <w:t xml:space="preserve">Entity in prediction: </w:t>
+      </w:r>
+      <w:r>
+        <w:rPr>
+          <w:rStyle w:val="IntenseEmphasis"/>
+          <w:i w:val="0"/>
+          <w:color w:val="auto"/>
+        </w:rPr>
+        <w:tab/>
+      </w:r>
+      <w:r>
+        <w:rPr>
+          <w:rStyle w:val="IntenseEmphasis"/>
+          <w:i w:val="0"/>
+          <w:color w:val="auto"/>
+        </w:rPr>
+        <w:t>1660</w:t>
+      </w:r>
+    </w:p>
+    <w:p>
+      <w:pPr>
+        <w:spacing w:after="0"/>
+        <w:rPr>
+          <w:rStyle w:val="IntenseEmphasis"/>
+          <w:i w:val="0"/>
+          <w:color w:val="auto"/>
+        </w:rPr>
+      </w:pPr>
+      <w:r>
+        <w:rPr>
+          <w:rStyle w:val="IntenseEmphasis"/>
+          <w:i w:val="0"/>
+          <w:color w:val="auto"/>
+        </w:rPr>
         <w:t>Correct Entity</w:t>
       </w:r>
       <w:r>
@@ -3172,7 +5518,7 @@
           <w:i w:val="0"/>
           <w:color w:val="auto"/>
         </w:rPr>
-        <w:t>301</w:t>
+        <w:t>20</w:t>
       </w:r>
     </w:p>
     <w:p>
@@ -3198,6 +5544,190 @@
           <w:i w:val="0"/>
           <w:color w:val="auto"/>
         </w:rPr>
+        <w:t>precision:</w:t>
+      </w:r>
+      <w:r>
+        <w:rPr>
+          <w:rStyle w:val="IntenseEmphasis"/>
+          <w:i w:val="0"/>
+          <w:color w:val="auto"/>
+        </w:rPr>
+        <w:tab/>
+      </w:r>
+      <w:r>
+        <w:rPr>
+          <w:rStyle w:val="IntenseEmphasis"/>
+          <w:i w:val="0"/>
+          <w:color w:val="auto"/>
+        </w:rPr>
+        <w:t>0.0120</w:t>
+      </w:r>
+    </w:p>
+    <w:p>
+      <w:pPr>
+        <w:spacing w:after="0"/>
+        <w:rPr>
+          <w:rStyle w:val="IntenseEmphasis"/>
+          <w:i w:val="0"/>
+          <w:color w:val="auto"/>
+        </w:rPr>
+      </w:pPr>
+      <w:r>
+        <w:rPr>
+          <w:rStyle w:val="IntenseEmphasis"/>
+          <w:i w:val="0"/>
+          <w:color w:val="auto"/>
+        </w:rPr>
+        <w:t xml:space="preserve">Entity </w:t>
+      </w:r>
+      <w:r>
+        <w:rPr>
+          <w:rStyle w:val="IntenseEmphasis"/>
+          <w:i w:val="0"/>
+          <w:color w:val="auto"/>
+        </w:rPr>
+        <w:t xml:space="preserve">recall: </w:t>
+      </w:r>
+      <w:r>
+        <w:rPr>
+          <w:rStyle w:val="IntenseEmphasis"/>
+          <w:i w:val="0"/>
+          <w:color w:val="auto"/>
+        </w:rPr>
+        <w:tab/>
+      </w:r>
+      <w:r>
+        <w:rPr>
+          <w:rStyle w:val="IntenseEmphasis"/>
+          <w:i w:val="0"/>
+          <w:color w:val="auto"/>
+        </w:rPr>
+        <w:tab/>
+      </w:r>
+      <w:r>
+        <w:rPr>
+          <w:rStyle w:val="IntenseEmphasis"/>
+          <w:i w:val="0"/>
+          <w:color w:val="auto"/>
+        </w:rPr>
+        <w:t>0.0214</w:t>
+      </w:r>
+    </w:p>
+    <w:p>
+      <w:pPr>
+        <w:spacing w:after="0"/>
+        <w:rPr>
+          <w:rStyle w:val="IntenseEmphasis"/>
+          <w:i w:val="0"/>
+          <w:color w:val="auto"/>
+        </w:rPr>
+      </w:pPr>
+      <w:r>
+        <w:rPr>
+          <w:rStyle w:val="IntenseEmphasis"/>
+          <w:i w:val="0"/>
+          <w:color w:val="auto"/>
+        </w:rPr>
+        <w:t>Entity</w:t>
+      </w:r>
+      <w:r>
+        <w:rPr>
+          <w:rStyle w:val="IntenseEmphasis"/>
+          <w:i w:val="0"/>
+          <w:color w:val="auto"/>
+        </w:rPr>
+        <w:t xml:space="preserve"> F: </w:t>
+      </w:r>
+      <w:r>
+        <w:rPr>
+          <w:rStyle w:val="IntenseEmphasis"/>
+          <w:i w:val="0"/>
+          <w:color w:val="auto"/>
+        </w:rPr>
+        <w:tab/>
+      </w:r>
+      <w:r>
+        <w:rPr>
+          <w:rStyle w:val="IntenseEmphasis"/>
+          <w:i w:val="0"/>
+          <w:color w:val="auto"/>
+        </w:rPr>
+        <w:tab/>
+      </w:r>
+      <w:r>
+        <w:rPr>
+          <w:rStyle w:val="IntenseEmphasis"/>
+          <w:i w:val="0"/>
+          <w:color w:val="auto"/>
+        </w:rPr>
+        <w:t>0.0154</w:t>
+      </w:r>
+    </w:p>
+    <w:p>
+      <w:pPr>
+        <w:spacing w:after="0"/>
+        <w:rPr>
+          <w:rStyle w:val="IntenseEmphasis"/>
+          <w:i w:val="0"/>
+          <w:color w:val="auto"/>
+        </w:rPr>
+      </w:pPr>
+      <w:r>
+        <w:rPr>
+          <w:rStyle w:val="IntenseEmphasis"/>
+          <w:i w:val="0"/>
+          <w:color w:val="auto"/>
+        </w:rPr>
+        <w:t>Correct Sentiment</w:t>
+      </w:r>
+      <w:r>
+        <w:rPr>
+          <w:rStyle w:val="IntenseEmphasis"/>
+          <w:i w:val="0"/>
+          <w:color w:val="auto"/>
+        </w:rPr>
+        <w:t xml:space="preserve">: </w:t>
+      </w:r>
+      <w:r>
+        <w:rPr>
+          <w:rStyle w:val="IntenseEmphasis"/>
+          <w:i w:val="0"/>
+          <w:color w:val="auto"/>
+        </w:rPr>
+        <w:tab/>
+      </w:r>
+      <w:r>
+        <w:rPr>
+          <w:rStyle w:val="IntenseEmphasis"/>
+          <w:i w:val="0"/>
+          <w:color w:val="auto"/>
+        </w:rPr>
+        <w:t>6</w:t>
+      </w:r>
+    </w:p>
+    <w:p>
+      <w:pPr>
+        <w:spacing w:after="0"/>
+        <w:rPr>
+          <w:rStyle w:val="IntenseEmphasis"/>
+          <w:i w:val="0"/>
+          <w:color w:val="auto"/>
+        </w:rPr>
+      </w:pPr>
+      <w:r>
+        <w:rPr>
+          <w:rStyle w:val="IntenseEmphasis"/>
+          <w:i w:val="0"/>
+          <w:color w:val="auto"/>
+        </w:rPr>
+        <w:t xml:space="preserve">Sentiment </w:t>
+      </w:r>
+      <w:r>
+        <w:rPr>
+          <w:rStyle w:val="IntenseEmphasis"/>
+          <w:i w:val="0"/>
+          <w:color w:val="auto"/>
+        </w:rPr>
         <w:t xml:space="preserve">precision: </w:t>
       </w:r>
       <w:r>
@@ -3214,7 +5744,7 @@
           <w:i w:val="0"/>
           <w:color w:val="auto"/>
         </w:rPr>
-        <w:t>0.0745</w:t>
+        <w:t>0.0036</w:t>
       </w:r>
     </w:p>
     <w:p>
@@ -3232,6 +5762,236 @@
           <w:i w:val="0"/>
           <w:color w:val="auto"/>
         </w:rPr>
+        <w:t xml:space="preserve">Sentiment </w:t>
+      </w:r>
+      <w:r>
+        <w:rPr>
+          <w:rStyle w:val="IntenseEmphasis"/>
+          <w:i w:val="0"/>
+          <w:color w:val="auto"/>
+        </w:rPr>
+        <w:t xml:space="preserve">recall: </w:t>
+      </w:r>
+      <w:r>
+        <w:rPr>
+          <w:rStyle w:val="IntenseEmphasis"/>
+          <w:i w:val="0"/>
+          <w:color w:val="auto"/>
+        </w:rPr>
+        <w:tab/>
+      </w:r>
+      <w:r>
+        <w:rPr>
+          <w:rStyle w:val="IntenseEmphasis"/>
+          <w:i w:val="0"/>
+          <w:color w:val="auto"/>
+        </w:rPr>
+        <w:t>0.0064</w:t>
+      </w:r>
+    </w:p>
+    <w:p>
+      <w:pPr>
+        <w:spacing w:after="0"/>
+        <w:rPr>
+          <w:rStyle w:val="IntenseEmphasis"/>
+          <w:i w:val="0"/>
+          <w:color w:val="auto"/>
+        </w:rPr>
+      </w:pPr>
+      <w:r>
+        <w:rPr>
+          <w:rStyle w:val="IntenseEmphasis"/>
+          <w:i w:val="0"/>
+          <w:color w:val="auto"/>
+        </w:rPr>
+        <w:t xml:space="preserve">Sentiment </w:t>
+      </w:r>
+      <w:r>
+        <w:rPr>
+          <w:rStyle w:val="IntenseEmphasis"/>
+          <w:i w:val="0"/>
+          <w:color w:val="auto"/>
+        </w:rPr>
+        <w:t xml:space="preserve">F: </w:t>
+      </w:r>
+      <w:r>
+        <w:rPr>
+          <w:rStyle w:val="IntenseEmphasis"/>
+          <w:i w:val="0"/>
+          <w:color w:val="auto"/>
+        </w:rPr>
+        <w:tab/>
+      </w:r>
+      <w:r>
+        <w:rPr>
+          <w:rStyle w:val="IntenseEmphasis"/>
+          <w:i w:val="0"/>
+          <w:color w:val="auto"/>
+        </w:rPr>
+        <w:tab/>
+      </w:r>
+      <w:r>
+        <w:rPr>
+          <w:rStyle w:val="IntenseEmphasis"/>
+          <w:i w:val="0"/>
+          <w:color w:val="auto"/>
+        </w:rPr>
+        <w:t>0.0046</w:t>
+      </w:r>
+    </w:p>
+    <w:p>
+      <w:pPr>
+        <w:spacing w:after="0"/>
+        <w:rPr>
+          <w:rStyle w:val="IntenseEmphasis"/>
+          <w:b/>
+          <w:i w:val="0"/>
+          <w:color w:val="auto"/>
+        </w:rPr>
+      </w:pPr>
+      <w:r>
+        <w:rPr>
+          <w:rStyle w:val="IntenseEmphasis"/>
+          <w:b/>
+          <w:i w:val="0"/>
+          <w:color w:val="auto"/>
+        </w:rPr>
+        <w:t>ES</w:t>
+      </w:r>
+    </w:p>
+    <w:p>
+      <w:pPr>
+        <w:spacing w:after="0"/>
+        <w:rPr>
+          <w:rStyle w:val="IntenseEmphasis"/>
+          <w:i w:val="0"/>
+          <w:color w:val="auto"/>
+        </w:rPr>
+      </w:pPr>
+      <w:r>
+        <w:rPr>
+          <w:rStyle w:val="IntenseEmphasis"/>
+          <w:i w:val="0"/>
+          <w:color w:val="auto"/>
+        </w:rPr>
+        <w:t xml:space="preserve">Entity in gold data: </w:t>
+      </w:r>
+      <w:r>
+        <w:rPr>
+          <w:rStyle w:val="IntenseEmphasis"/>
+          <w:i w:val="0"/>
+          <w:color w:val="auto"/>
+        </w:rPr>
+        <w:tab/>
+      </w:r>
+      <w:r>
+        <w:rPr>
+          <w:rStyle w:val="IntenseEmphasis"/>
+          <w:i w:val="0"/>
+          <w:color w:val="auto"/>
+        </w:rPr>
+        <w:t>1326</w:t>
+      </w:r>
+    </w:p>
+    <w:p>
+      <w:pPr>
+        <w:spacing w:after="0"/>
+        <w:rPr>
+          <w:rStyle w:val="IntenseEmphasis"/>
+          <w:i w:val="0"/>
+          <w:color w:val="auto"/>
+        </w:rPr>
+      </w:pPr>
+      <w:r>
+        <w:rPr>
+          <w:rStyle w:val="IntenseEmphasis"/>
+          <w:i w:val="0"/>
+          <w:color w:val="auto"/>
+        </w:rPr>
+        <w:t xml:space="preserve">Entity in prediction: </w:t>
+      </w:r>
+      <w:r>
+        <w:rPr>
+          <w:rStyle w:val="IntenseEmphasis"/>
+          <w:i w:val="0"/>
+          <w:color w:val="auto"/>
+        </w:rPr>
+        <w:tab/>
+      </w:r>
+      <w:r>
+        <w:rPr>
+          <w:rStyle w:val="IntenseEmphasis"/>
+          <w:i w:val="0"/>
+          <w:color w:val="auto"/>
+        </w:rPr>
+        <w:t>2262</w:t>
+      </w:r>
+    </w:p>
+    <w:p>
+      <w:pPr>
+        <w:spacing w:after="0"/>
+        <w:rPr>
+          <w:rStyle w:val="IntenseEmphasis"/>
+          <w:i w:val="0"/>
+          <w:color w:val="auto"/>
+        </w:rPr>
+      </w:pPr>
+      <w:r>
+        <w:rPr>
+          <w:rStyle w:val="IntenseEmphasis"/>
+          <w:i w:val="0"/>
+          <w:color w:val="auto"/>
+        </w:rPr>
+        <w:t>Correct Entity</w:t>
+      </w:r>
+      <w:r>
+        <w:rPr>
+          <w:rStyle w:val="IntenseEmphasis"/>
+          <w:i w:val="0"/>
+          <w:color w:val="auto"/>
+        </w:rPr>
+        <w:t xml:space="preserve">: </w:t>
+      </w:r>
+      <w:r>
+        <w:rPr>
+          <w:rStyle w:val="IntenseEmphasis"/>
+          <w:i w:val="0"/>
+          <w:color w:val="auto"/>
+        </w:rPr>
+        <w:tab/>
+      </w:r>
+      <w:r>
+        <w:rPr>
+          <w:rStyle w:val="IntenseEmphasis"/>
+          <w:i w:val="0"/>
+          <w:color w:val="auto"/>
+        </w:rPr>
+        <w:tab/>
+      </w:r>
+      <w:r>
+        <w:rPr>
+          <w:rStyle w:val="IntenseEmphasis"/>
+          <w:i w:val="0"/>
+          <w:color w:val="auto"/>
+        </w:rPr>
+        <w:t>98</w:t>
+      </w:r>
+    </w:p>
+    <w:p>
+      <w:pPr>
+        <w:spacing w:after="0"/>
+        <w:rPr>
+          <w:rStyle w:val="IntenseEmphasis"/>
+          <w:i w:val="0"/>
+          <w:color w:val="auto"/>
+        </w:rPr>
+      </w:pPr>
+      <w:r>
+        <w:rPr>
+          <w:rStyle w:val="IntenseEmphasis"/>
+          <w:i w:val="0"/>
+          <w:color w:val="auto"/>
+        </w:rPr>
         <w:t>Entity</w:t>
       </w:r>
       <w:r>
@@ -3240,7 +6000,7 @@
           <w:i w:val="0"/>
           <w:color w:val="auto"/>
         </w:rPr>
-        <w:t xml:space="preserve"> recall: </w:t>
+        <w:t xml:space="preserve"> precision: </w:t>
       </w:r>
       <w:r>
         <w:rPr>
@@ -3256,6 +6016,40 @@
           <w:i w:val="0"/>
           <w:color w:val="auto"/>
         </w:rPr>
+        <w:t>0.0433</w:t>
+      </w:r>
+    </w:p>
+    <w:p>
+      <w:pPr>
+        <w:spacing w:after="0"/>
+        <w:rPr>
+          <w:rStyle w:val="IntenseEmphasis"/>
+          <w:i w:val="0"/>
+          <w:color w:val="auto"/>
+        </w:rPr>
+      </w:pPr>
+      <w:r>
+        <w:rPr>
+          <w:rStyle w:val="IntenseEmphasis"/>
+          <w:i w:val="0"/>
+          <w:color w:val="auto"/>
+        </w:rPr>
+        <w:t xml:space="preserve">Entity </w:t>
+      </w:r>
+      <w:r>
+        <w:rPr>
+          <w:rStyle w:val="IntenseEmphasis"/>
+          <w:i w:val="0"/>
+          <w:color w:val="auto"/>
+        </w:rPr>
+        <w:t xml:space="preserve">recall: </w:t>
+      </w:r>
+      <w:r>
+        <w:rPr>
+          <w:rStyle w:val="IntenseEmphasis"/>
+          <w:i w:val="0"/>
+          <w:color w:val="auto"/>
+        </w:rPr>
         <w:tab/>
       </w:r>
       <w:r>
@@ -3264,7 +6058,15 @@
           <w:i w:val="0"/>
           <w:color w:val="auto"/>
         </w:rPr>
-        <w:t>0.0630</w:t>
+        <w:tab/>
+      </w:r>
+      <w:r>
+        <w:rPr>
+          <w:rStyle w:val="IntenseEmphasis"/>
+          <w:i w:val="0"/>
+          <w:color w:val="auto"/>
+        </w:rPr>
+        <w:t>0.0739</w:t>
       </w:r>
     </w:p>
     <w:p>
@@ -3314,7 +6116,7 @@
           <w:i w:val="0"/>
           <w:color w:val="auto"/>
         </w:rPr>
-        <w:t>0.0683</w:t>
+        <w:t>0.0546</w:t>
       </w:r>
     </w:p>
     <w:p>
@@ -3326,6 +6128,30 @@
           <w:color w:val="auto"/>
         </w:rPr>
       </w:pPr>
+      <w:r>
+        <w:rPr>
+          <w:rStyle w:val="IntenseEmphasis"/>
+          <w:i w:val="0"/>
+          <w:color w:val="auto"/>
+        </w:rPr>
+        <w:t xml:space="preserve">Correct Sentiment: </w:t>
+      </w:r>
+      <w:r>
+        <w:rPr>
+          <w:rStyle w:val="IntenseEmphasis"/>
+          <w:i w:val="0"/>
+          <w:color w:val="auto"/>
+        </w:rPr>
+        <w:tab/>
+      </w:r>
+      <w:r>
+        <w:rPr>
+          <w:rStyle w:val="IntenseEmphasis"/>
+          <w:i w:val="0"/>
+          <w:color w:val="auto"/>
+        </w:rPr>
+        <w:t>42</w:t>
+      </w:r>
     </w:p>
     <w:p>
       <w:pPr>
@@ -3342,8 +6168,229 @@
           <w:i w:val="0"/>
           <w:color w:val="auto"/>
         </w:rPr>
-        <w:lastRenderedPageBreak/>
-        <w:t>Correct Sentiment</w:t>
+        <w:t xml:space="preserve">Sentiment </w:t>
+      </w:r>
+      <w:r>
+        <w:rPr>
+          <w:rStyle w:val="IntenseEmphasis"/>
+          <w:i w:val="0"/>
+          <w:color w:val="auto"/>
+        </w:rPr>
+        <w:t xml:space="preserve">precision: </w:t>
+      </w:r>
+      <w:r>
+        <w:rPr>
+          <w:rStyle w:val="IntenseEmphasis"/>
+          <w:i w:val="0"/>
+          <w:color w:val="auto"/>
+        </w:rPr>
+        <w:tab/>
+      </w:r>
+      <w:r>
+        <w:rPr>
+          <w:rStyle w:val="IntenseEmphasis"/>
+          <w:i w:val="0"/>
+          <w:color w:val="auto"/>
+        </w:rPr>
+        <w:t>0.0186</w:t>
+      </w:r>
+    </w:p>
+    <w:p>
+      <w:pPr>
+        <w:spacing w:after="0"/>
+        <w:rPr>
+          <w:rStyle w:val="IntenseEmphasis"/>
+          <w:i w:val="0"/>
+          <w:color w:val="auto"/>
+        </w:rPr>
+      </w:pPr>
+      <w:r>
+        <w:rPr>
+          <w:rStyle w:val="IntenseEmphasis"/>
+          <w:i w:val="0"/>
+          <w:color w:val="auto"/>
+        </w:rPr>
+        <w:t xml:space="preserve">Sentiment </w:t>
+      </w:r>
+      <w:r>
+        <w:rPr>
+          <w:rStyle w:val="IntenseEmphasis"/>
+          <w:i w:val="0"/>
+          <w:color w:val="auto"/>
+        </w:rPr>
+        <w:t xml:space="preserve">recall: </w:t>
+      </w:r>
+      <w:r>
+        <w:rPr>
+          <w:rStyle w:val="IntenseEmphasis"/>
+          <w:i w:val="0"/>
+          <w:color w:val="auto"/>
+        </w:rPr>
+        <w:tab/>
+      </w:r>
+      <w:r>
+        <w:rPr>
+          <w:rStyle w:val="IntenseEmphasis"/>
+          <w:i w:val="0"/>
+          <w:color w:val="auto"/>
+        </w:rPr>
+        <w:t>0.0317</w:t>
+      </w:r>
+    </w:p>
+    <w:p>
+      <w:pPr>
+        <w:spacing w:after="0"/>
+        <w:rPr>
+          <w:rStyle w:val="IntenseEmphasis"/>
+          <w:i w:val="0"/>
+          <w:color w:val="auto"/>
+        </w:rPr>
+      </w:pPr>
+      <w:r>
+        <w:rPr>
+          <w:rStyle w:val="IntenseEmphasis"/>
+          <w:i w:val="0"/>
+          <w:color w:val="auto"/>
+        </w:rPr>
+        <w:t xml:space="preserve">Sentiment </w:t>
+      </w:r>
+      <w:r>
+        <w:rPr>
+          <w:rStyle w:val="IntenseEmphasis"/>
+          <w:i w:val="0"/>
+          <w:color w:val="auto"/>
+        </w:rPr>
+        <w:t xml:space="preserve">F: </w:t>
+      </w:r>
+      <w:r>
+        <w:rPr>
+          <w:rStyle w:val="IntenseEmphasis"/>
+          <w:i w:val="0"/>
+          <w:color w:val="auto"/>
+        </w:rPr>
+        <w:tab/>
+      </w:r>
+      <w:r>
+        <w:rPr>
+          <w:rStyle w:val="IntenseEmphasis"/>
+          <w:i w:val="0"/>
+          <w:color w:val="auto"/>
+        </w:rPr>
+        <w:tab/>
+      </w:r>
+      <w:r>
+        <w:rPr>
+          <w:rStyle w:val="IntenseEmphasis"/>
+          <w:i w:val="0"/>
+          <w:color w:val="auto"/>
+        </w:rPr>
+        <w:t>0.0234</w:t>
+      </w:r>
+    </w:p>
+    <w:p>
+      <w:pPr>
+        <w:spacing w:after="0"/>
+        <w:rPr>
+          <w:rStyle w:val="IntenseEmphasis"/>
+          <w:b/>
+          <w:i w:val="0"/>
+          <w:color w:val="auto"/>
+        </w:rPr>
+      </w:pPr>
+      <w:r>
+        <w:rPr>
+          <w:rStyle w:val="IntenseEmphasis"/>
+          <w:b/>
+          <w:i w:val="0"/>
+          <w:color w:val="auto"/>
+        </w:rPr>
+        <w:t>EN</w:t>
+      </w:r>
+    </w:p>
+    <w:p>
+      <w:pPr>
+        <w:spacing w:after="0"/>
+        <w:rPr>
+          <w:rStyle w:val="IntenseEmphasis"/>
+          <w:i w:val="0"/>
+          <w:color w:val="auto"/>
+        </w:rPr>
+      </w:pPr>
+      <w:r>
+        <w:rPr>
+          <w:rStyle w:val="IntenseEmphasis"/>
+          <w:i w:val="0"/>
+          <w:color w:val="auto"/>
+        </w:rPr>
+        <w:t xml:space="preserve">Entity in gold data: </w:t>
+      </w:r>
+      <w:r>
+        <w:rPr>
+          <w:rStyle w:val="IntenseEmphasis"/>
+          <w:i w:val="0"/>
+          <w:color w:val="auto"/>
+        </w:rPr>
+        <w:tab/>
+      </w:r>
+      <w:r>
+        <w:rPr>
+          <w:rStyle w:val="IntenseEmphasis"/>
+          <w:i w:val="0"/>
+          <w:color w:val="auto"/>
+        </w:rPr>
+        <w:t>662</w:t>
+      </w:r>
+    </w:p>
+    <w:p>
+      <w:pPr>
+        <w:spacing w:after="0"/>
+        <w:rPr>
+          <w:rStyle w:val="IntenseEmphasis"/>
+          <w:i w:val="0"/>
+          <w:color w:val="auto"/>
+        </w:rPr>
+      </w:pPr>
+      <w:r>
+        <w:rPr>
+          <w:rStyle w:val="IntenseEmphasis"/>
+          <w:i w:val="0"/>
+          <w:color w:val="auto"/>
+        </w:rPr>
+        <w:t xml:space="preserve">Entity in prediction: </w:t>
+      </w:r>
+      <w:r>
+        <w:rPr>
+          <w:rStyle w:val="IntenseEmphasis"/>
+          <w:i w:val="0"/>
+          <w:color w:val="auto"/>
+        </w:rPr>
+        <w:tab/>
+      </w:r>
+      <w:r>
+        <w:rPr>
+          <w:rStyle w:val="IntenseEmphasis"/>
+          <w:i w:val="0"/>
+          <w:color w:val="auto"/>
+        </w:rPr>
+        <w:t>769</w:t>
+      </w:r>
+    </w:p>
+    <w:p>
+      <w:pPr>
+        <w:spacing w:after="0"/>
+        <w:rPr>
+          <w:rStyle w:val="IntenseEmphasis"/>
+          <w:i w:val="0"/>
+          <w:color w:val="auto"/>
+        </w:rPr>
+      </w:pPr>
+      <w:r>
+        <w:rPr>
+          <w:rStyle w:val="IntenseEmphasis"/>
+          <w:i w:val="0"/>
+          <w:color w:val="auto"/>
+        </w:rPr>
+        <w:t>Correct Entity</w:t>
       </w:r>
       <w:r>
         <w:rPr>
@@ -3367,7 +6414,15 @@
           <w:i w:val="0"/>
           <w:color w:val="auto"/>
         </w:rPr>
-        <w:t>132</w:t>
+        <w:tab/>
+      </w:r>
+      <w:r>
+        <w:rPr>
+          <w:rStyle w:val="IntenseEmphasis"/>
+          <w:i w:val="0"/>
+          <w:color w:val="auto"/>
+        </w:rPr>
+        <w:t>33</w:t>
       </w:r>
     </w:p>
     <w:p>
@@ -3385,15 +6440,15 @@
           <w:i w:val="0"/>
           <w:color w:val="auto"/>
         </w:rPr>
-        <w:t>Sentiment</w:t>
-      </w:r>
-      <w:r>
-        <w:rPr>
-          <w:rStyle w:val="IntenseEmphasis"/>
-          <w:i w:val="0"/>
-          <w:color w:val="auto"/>
-        </w:rPr>
-        <w:t xml:space="preserve"> precision: </w:t>
+        <w:t xml:space="preserve">Entity </w:t>
+      </w:r>
+      <w:r>
+        <w:rPr>
+          <w:rStyle w:val="IntenseEmphasis"/>
+          <w:i w:val="0"/>
+          <w:color w:val="auto"/>
+        </w:rPr>
+        <w:t xml:space="preserve">precision: </w:t>
       </w:r>
       <w:r>
         <w:rPr>
@@ -3409,7 +6464,7 @@
           <w:i w:val="0"/>
           <w:color w:val="auto"/>
         </w:rPr>
-        <w:t>0.0327</w:t>
+        <w:t>0.0429</w:t>
       </w:r>
     </w:p>
     <w:p>
@@ -3427,6 +6482,140 @@
           <w:i w:val="0"/>
           <w:color w:val="auto"/>
         </w:rPr>
+        <w:t xml:space="preserve">Entity </w:t>
+      </w:r>
+      <w:r>
+        <w:rPr>
+          <w:rStyle w:val="IntenseEmphasis"/>
+          <w:i w:val="0"/>
+          <w:color w:val="auto"/>
+        </w:rPr>
+        <w:t xml:space="preserve">recall: </w:t>
+      </w:r>
+      <w:r>
+        <w:rPr>
+          <w:rStyle w:val="IntenseEmphasis"/>
+          <w:i w:val="0"/>
+          <w:color w:val="auto"/>
+        </w:rPr>
+        <w:tab/>
+      </w:r>
+      <w:r>
+        <w:rPr>
+          <w:rStyle w:val="IntenseEmphasis"/>
+          <w:i w:val="0"/>
+          <w:color w:val="auto"/>
+        </w:rPr>
+        <w:tab/>
+      </w:r>
+      <w:r>
+        <w:rPr>
+          <w:rStyle w:val="IntenseEmphasis"/>
+          <w:i w:val="0"/>
+          <w:color w:val="auto"/>
+        </w:rPr>
+        <w:t>0.0498</w:t>
+      </w:r>
+    </w:p>
+    <w:p>
+      <w:pPr>
+        <w:spacing w:after="0"/>
+        <w:rPr>
+          <w:rStyle w:val="IntenseEmphasis"/>
+          <w:i w:val="0"/>
+          <w:color w:val="auto"/>
+        </w:rPr>
+      </w:pPr>
+      <w:r>
+        <w:rPr>
+          <w:rStyle w:val="IntenseEmphasis"/>
+          <w:i w:val="0"/>
+          <w:color w:val="auto"/>
+        </w:rPr>
+        <w:t>Entity</w:t>
+      </w:r>
+      <w:r>
+        <w:rPr>
+          <w:rStyle w:val="IntenseEmphasis"/>
+          <w:i w:val="0"/>
+          <w:color w:val="auto"/>
+        </w:rPr>
+        <w:t xml:space="preserve"> F: </w:t>
+      </w:r>
+      <w:r>
+        <w:rPr>
+          <w:rStyle w:val="IntenseEmphasis"/>
+          <w:i w:val="0"/>
+          <w:color w:val="auto"/>
+        </w:rPr>
+        <w:tab/>
+      </w:r>
+      <w:r>
+        <w:rPr>
+          <w:rStyle w:val="IntenseEmphasis"/>
+          <w:i w:val="0"/>
+          <w:color w:val="auto"/>
+        </w:rPr>
+        <w:tab/>
+      </w:r>
+      <w:r>
+        <w:rPr>
+          <w:rStyle w:val="IntenseEmphasis"/>
+          <w:i w:val="0"/>
+          <w:color w:val="auto"/>
+        </w:rPr>
+        <w:t>0.0461</w:t>
+      </w:r>
+    </w:p>
+    <w:p>
+      <w:pPr>
+        <w:spacing w:after="0"/>
+        <w:rPr>
+          <w:rStyle w:val="IntenseEmphasis"/>
+          <w:i w:val="0"/>
+          <w:color w:val="auto"/>
+        </w:rPr>
+      </w:pPr>
+      <w:r>
+        <w:rPr>
+          <w:rStyle w:val="IntenseEmphasis"/>
+          <w:i w:val="0"/>
+          <w:color w:val="auto"/>
+        </w:rPr>
+        <w:t xml:space="preserve">Correct Sentiment: </w:t>
+      </w:r>
+      <w:r>
+        <w:rPr>
+          <w:rStyle w:val="IntenseEmphasis"/>
+          <w:i w:val="0"/>
+          <w:color w:val="auto"/>
+        </w:rPr>
+        <w:tab/>
+      </w:r>
+      <w:r>
+        <w:rPr>
+          <w:rStyle w:val="IntenseEmphasis"/>
+          <w:i w:val="0"/>
+          <w:color w:val="auto"/>
+        </w:rPr>
+        <w:t>12</w:t>
+      </w:r>
+    </w:p>
+    <w:p>
+      <w:pPr>
+        <w:spacing w:after="0"/>
+        <w:rPr>
+          <w:rStyle w:val="IntenseEmphasis"/>
+          <w:i w:val="0"/>
+          <w:color w:val="auto"/>
+        </w:rPr>
+      </w:pPr>
+      <w:r>
+        <w:rPr>
+          <w:rStyle w:val="IntenseEmphasis"/>
+          <w:i w:val="0"/>
+          <w:color w:val="auto"/>
+        </w:rPr>
         <w:t xml:space="preserve">Sentiment </w:t>
       </w:r>
       <w:r>
@@ -3435,6 +6624,48 @@
           <w:i w:val="0"/>
           <w:color w:val="auto"/>
         </w:rPr>
+        <w:t xml:space="preserve">precision: </w:t>
+      </w:r>
+      <w:r>
+        <w:rPr>
+          <w:rStyle w:val="IntenseEmphasis"/>
+          <w:i w:val="0"/>
+          <w:color w:val="auto"/>
+        </w:rPr>
+        <w:tab/>
+      </w:r>
+      <w:r>
+        <w:rPr>
+          <w:rStyle w:val="IntenseEmphasis"/>
+          <w:i w:val="0"/>
+          <w:color w:val="auto"/>
+        </w:rPr>
+        <w:t>0.0156</w:t>
+      </w:r>
+    </w:p>
+    <w:p>
+      <w:pPr>
+        <w:spacing w:after="0"/>
+        <w:rPr>
+          <w:rStyle w:val="IntenseEmphasis"/>
+          <w:i w:val="0"/>
+          <w:color w:val="auto"/>
+        </w:rPr>
+      </w:pPr>
+      <w:r>
+        <w:rPr>
+          <w:rStyle w:val="IntenseEmphasis"/>
+          <w:i w:val="0"/>
+          <w:color w:val="auto"/>
+        </w:rPr>
+        <w:t xml:space="preserve">Sentiment </w:t>
+      </w:r>
+      <w:r>
+        <w:rPr>
+          <w:rStyle w:val="IntenseEmphasis"/>
+          <w:i w:val="0"/>
+          <w:color w:val="auto"/>
+        </w:rPr>
         <w:t xml:space="preserve">recall: </w:t>
       </w:r>
       <w:r>
@@ -3451,7 +6682,7 @@
           <w:i w:val="0"/>
           <w:color w:val="auto"/>
         </w:rPr>
-        <w:t>0.0276</w:t>
+        <w:t>0.0181</w:t>
       </w:r>
     </w:p>
     <w:p>
@@ -3469,15 +6700,15 @@
           <w:i w:val="0"/>
           <w:color w:val="auto"/>
         </w:rPr>
-        <w:t>Sentiment</w:t>
-      </w:r>
-      <w:r>
-        <w:rPr>
-          <w:rStyle w:val="IntenseEmphasis"/>
-          <w:i w:val="0"/>
-          <w:color w:val="auto"/>
-        </w:rPr>
-        <w:t xml:space="preserve"> F: </w:t>
+        <w:t xml:space="preserve">Sentiment </w:t>
+      </w:r>
+      <w:r>
+        <w:rPr>
+          <w:rStyle w:val="IntenseEmphasis"/>
+          <w:i w:val="0"/>
+          <w:color w:val="auto"/>
+        </w:rPr>
+        <w:t xml:space="preserve">F: </w:t>
       </w:r>
       <w:r>
         <w:rPr>
@@ -3501,1493 +6732,18 @@
           <w:i w:val="0"/>
           <w:color w:val="auto"/>
         </w:rPr>
-        <w:t>0.0299</w:t>
-      </w:r>
-    </w:p>
-    <w:p>
-      <w:pPr>
-        <w:rPr>
-          <w:rStyle w:val="IntenseEmphasis"/>
-          <w:i w:val="0"/>
-          <w:color w:val="auto"/>
-        </w:rPr>
-      </w:pPr>
+        <w:t>0.0168</w:t>
+      </w:r>
     </w:p>
     <w:p>
       <w:pPr>
         <w:spacing w:after="0"/>
         <w:rPr>
           <w:rStyle w:val="IntenseEmphasis"/>
-          <w:b/>
-          <w:i w:val="0"/>
-          <w:color w:val="auto"/>
-        </w:rPr>
-      </w:pPr>
-      <w:r>
-        <w:rPr>
-          <w:rStyle w:val="IntenseEmphasis"/>
-          <w:b/>
-          <w:i w:val="0"/>
-          <w:color w:val="auto"/>
-        </w:rPr>
-        <w:t>CN</w:t>
-      </w:r>
-    </w:p>
-    <w:p>
-      <w:pPr>
-        <w:spacing w:after="0"/>
-        <w:rPr>
-          <w:rStyle w:val="IntenseEmphasis"/>
-          <w:b/>
-          <w:i w:val="0"/>
-          <w:color w:val="auto"/>
-        </w:rPr>
-      </w:pPr>
-    </w:p>
-    <w:p>
-      <w:pPr>
-        <w:spacing w:after="0"/>
-        <w:rPr>
-          <w:rStyle w:val="IntenseEmphasis"/>
-          <w:i w:val="0"/>
-          <w:color w:val="auto"/>
-        </w:rPr>
-      </w:pPr>
-      <w:r>
-        <w:rPr>
-          <w:rStyle w:val="IntenseEmphasis"/>
-          <w:i w:val="0"/>
-          <w:color w:val="auto"/>
-        </w:rPr>
-        <w:t xml:space="preserve">Entity in gold data: </w:t>
-      </w:r>
-      <w:r>
-        <w:rPr>
-          <w:rStyle w:val="IntenseEmphasis"/>
-          <w:i w:val="0"/>
-          <w:color w:val="auto"/>
-        </w:rPr>
-        <w:tab/>
-      </w:r>
-      <w:r>
-        <w:rPr>
-          <w:rStyle w:val="IntenseEmphasis"/>
-          <w:i w:val="0"/>
-          <w:color w:val="auto"/>
-        </w:rPr>
-        <w:t>935</w:t>
-      </w:r>
-    </w:p>
-    <w:p>
-      <w:pPr>
-        <w:spacing w:after="0"/>
-        <w:rPr>
-          <w:rStyle w:val="IntenseEmphasis"/>
-          <w:i w:val="0"/>
-          <w:color w:val="auto"/>
-        </w:rPr>
-      </w:pPr>
-      <w:r>
-        <w:rPr>
-          <w:rStyle w:val="IntenseEmphasis"/>
-          <w:i w:val="0"/>
-          <w:color w:val="auto"/>
-        </w:rPr>
-        <w:t xml:space="preserve">Entity in prediction: </w:t>
-      </w:r>
-      <w:r>
-        <w:rPr>
-          <w:rStyle w:val="IntenseEmphasis"/>
-          <w:i w:val="0"/>
-          <w:color w:val="auto"/>
-        </w:rPr>
-        <w:tab/>
-      </w:r>
-      <w:r>
-        <w:rPr>
-          <w:rStyle w:val="IntenseEmphasis"/>
-          <w:i w:val="0"/>
-          <w:color w:val="auto"/>
-        </w:rPr>
-        <w:t>1660</w:t>
-      </w:r>
-    </w:p>
-    <w:p>
-      <w:pPr>
-        <w:spacing w:after="0"/>
-        <w:rPr>
-          <w:rStyle w:val="IntenseEmphasis"/>
-          <w:i w:val="0"/>
-          <w:color w:val="auto"/>
-        </w:rPr>
-      </w:pPr>
-    </w:p>
-    <w:p>
-      <w:pPr>
-        <w:spacing w:after="0"/>
-        <w:rPr>
-          <w:rStyle w:val="IntenseEmphasis"/>
-          <w:i w:val="0"/>
-          <w:color w:val="auto"/>
-        </w:rPr>
-      </w:pPr>
-      <w:r>
-        <w:rPr>
-          <w:rStyle w:val="IntenseEmphasis"/>
-          <w:i w:val="0"/>
-          <w:color w:val="auto"/>
-        </w:rPr>
-        <w:t>Correct Entity</w:t>
-      </w:r>
-      <w:r>
-        <w:rPr>
-          <w:rStyle w:val="IntenseEmphasis"/>
-          <w:i w:val="0"/>
-          <w:color w:val="auto"/>
-        </w:rPr>
-        <w:t xml:space="preserve">: </w:t>
-      </w:r>
-      <w:r>
-        <w:rPr>
-          <w:rStyle w:val="IntenseEmphasis"/>
-          <w:i w:val="0"/>
-          <w:color w:val="auto"/>
-        </w:rPr>
-        <w:tab/>
-      </w:r>
-      <w:r>
-        <w:rPr>
-          <w:rStyle w:val="IntenseEmphasis"/>
-          <w:i w:val="0"/>
-          <w:color w:val="auto"/>
-        </w:rPr>
-        <w:tab/>
-      </w:r>
-      <w:r>
-        <w:rPr>
-          <w:rStyle w:val="IntenseEmphasis"/>
-          <w:i w:val="0"/>
-          <w:color w:val="auto"/>
-        </w:rPr>
-        <w:t>20</w:t>
-      </w:r>
-    </w:p>
-    <w:p>
-      <w:pPr>
-        <w:spacing w:after="0"/>
-        <w:rPr>
-          <w:rStyle w:val="IntenseEmphasis"/>
-          <w:i w:val="0"/>
-          <w:color w:val="auto"/>
-        </w:rPr>
-      </w:pPr>
-      <w:r>
-        <w:rPr>
-          <w:rStyle w:val="IntenseEmphasis"/>
-          <w:i w:val="0"/>
-          <w:color w:val="auto"/>
-        </w:rPr>
-        <w:t xml:space="preserve">Entity </w:t>
-      </w:r>
-      <w:r>
-        <w:rPr>
-          <w:rStyle w:val="IntenseEmphasis"/>
-          <w:i w:val="0"/>
-          <w:color w:val="auto"/>
-        </w:rPr>
-        <w:t>precision:</w:t>
-      </w:r>
-      <w:r>
-        <w:rPr>
-          <w:rStyle w:val="IntenseEmphasis"/>
-          <w:i w:val="0"/>
-          <w:color w:val="auto"/>
-        </w:rPr>
-        <w:tab/>
-      </w:r>
-      <w:r>
-        <w:rPr>
-          <w:rStyle w:val="IntenseEmphasis"/>
-          <w:i w:val="0"/>
-          <w:color w:val="auto"/>
-        </w:rPr>
-        <w:t>0.0120</w:t>
-      </w:r>
-    </w:p>
-    <w:p>
-      <w:pPr>
-        <w:spacing w:after="0"/>
-        <w:rPr>
-          <w:rStyle w:val="IntenseEmphasis"/>
-          <w:i w:val="0"/>
-          <w:color w:val="auto"/>
-        </w:rPr>
-      </w:pPr>
-      <w:r>
-        <w:rPr>
-          <w:rStyle w:val="IntenseEmphasis"/>
-          <w:i w:val="0"/>
-          <w:color w:val="auto"/>
-        </w:rPr>
-        <w:t xml:space="preserve">Entity </w:t>
-      </w:r>
-      <w:r>
-        <w:rPr>
-          <w:rStyle w:val="IntenseEmphasis"/>
-          <w:i w:val="0"/>
-          <w:color w:val="auto"/>
-        </w:rPr>
-        <w:t xml:space="preserve">recall: </w:t>
-      </w:r>
-      <w:r>
-        <w:rPr>
-          <w:rStyle w:val="IntenseEmphasis"/>
-          <w:i w:val="0"/>
-          <w:color w:val="auto"/>
-        </w:rPr>
-        <w:tab/>
-      </w:r>
-      <w:r>
-        <w:rPr>
-          <w:rStyle w:val="IntenseEmphasis"/>
-          <w:i w:val="0"/>
-          <w:color w:val="auto"/>
-        </w:rPr>
-        <w:tab/>
-      </w:r>
-      <w:r>
-        <w:rPr>
-          <w:rStyle w:val="IntenseEmphasis"/>
-          <w:i w:val="0"/>
-          <w:color w:val="auto"/>
-        </w:rPr>
-        <w:t>0.0214</w:t>
-      </w:r>
-    </w:p>
-    <w:p>
-      <w:pPr>
-        <w:spacing w:after="0"/>
-        <w:rPr>
-          <w:rStyle w:val="IntenseEmphasis"/>
-          <w:i w:val="0"/>
-          <w:color w:val="auto"/>
-        </w:rPr>
-      </w:pPr>
-      <w:r>
-        <w:rPr>
-          <w:rStyle w:val="IntenseEmphasis"/>
-          <w:i w:val="0"/>
-          <w:color w:val="auto"/>
-        </w:rPr>
-        <w:t>Entity</w:t>
-      </w:r>
-      <w:r>
-        <w:rPr>
-          <w:rStyle w:val="IntenseEmphasis"/>
-          <w:i w:val="0"/>
-          <w:color w:val="auto"/>
-        </w:rPr>
-        <w:t xml:space="preserve"> F: </w:t>
-      </w:r>
-      <w:r>
-        <w:rPr>
-          <w:rStyle w:val="IntenseEmphasis"/>
-          <w:i w:val="0"/>
-          <w:color w:val="auto"/>
-        </w:rPr>
-        <w:tab/>
-      </w:r>
-      <w:r>
-        <w:rPr>
-          <w:rStyle w:val="IntenseEmphasis"/>
-          <w:i w:val="0"/>
-          <w:color w:val="auto"/>
-        </w:rPr>
-        <w:tab/>
-      </w:r>
-      <w:r>
-        <w:rPr>
-          <w:rStyle w:val="IntenseEmphasis"/>
-          <w:i w:val="0"/>
-          <w:color w:val="auto"/>
-        </w:rPr>
-        <w:t>0.0154</w:t>
-      </w:r>
-    </w:p>
-    <w:p>
-      <w:pPr>
-        <w:spacing w:after="0"/>
-        <w:rPr>
-          <w:rStyle w:val="IntenseEmphasis"/>
-          <w:i w:val="0"/>
-          <w:color w:val="auto"/>
-        </w:rPr>
-      </w:pPr>
-    </w:p>
-    <w:p>
-      <w:pPr>
-        <w:spacing w:after="0"/>
-        <w:rPr>
-          <w:rStyle w:val="IntenseEmphasis"/>
-          <w:i w:val="0"/>
-          <w:color w:val="auto"/>
-        </w:rPr>
-      </w:pPr>
-      <w:r>
-        <w:rPr>
-          <w:rStyle w:val="IntenseEmphasis"/>
-          <w:i w:val="0"/>
-          <w:color w:val="auto"/>
-        </w:rPr>
-        <w:t>Correct Sentiment</w:t>
-      </w:r>
-      <w:r>
-        <w:rPr>
-          <w:rStyle w:val="IntenseEmphasis"/>
-          <w:i w:val="0"/>
-          <w:color w:val="auto"/>
-        </w:rPr>
-        <w:t xml:space="preserve">: </w:t>
-      </w:r>
-      <w:r>
-        <w:rPr>
-          <w:rStyle w:val="IntenseEmphasis"/>
-          <w:i w:val="0"/>
-          <w:color w:val="auto"/>
-        </w:rPr>
-        <w:tab/>
-      </w:r>
-      <w:r>
-        <w:rPr>
-          <w:rStyle w:val="IntenseEmphasis"/>
-          <w:i w:val="0"/>
-          <w:color w:val="auto"/>
-        </w:rPr>
-        <w:t>6</w:t>
-      </w:r>
-    </w:p>
-    <w:p>
-      <w:pPr>
-        <w:spacing w:after="0"/>
-        <w:rPr>
-          <w:rStyle w:val="IntenseEmphasis"/>
-          <w:i w:val="0"/>
-          <w:color w:val="auto"/>
-        </w:rPr>
-      </w:pPr>
-      <w:r>
-        <w:rPr>
-          <w:rStyle w:val="IntenseEmphasis"/>
-          <w:i w:val="0"/>
-          <w:color w:val="auto"/>
-        </w:rPr>
-        <w:t xml:space="preserve">Sentiment </w:t>
-      </w:r>
-      <w:r>
-        <w:rPr>
-          <w:rStyle w:val="IntenseEmphasis"/>
-          <w:i w:val="0"/>
-          <w:color w:val="auto"/>
-        </w:rPr>
-        <w:t xml:space="preserve">precision: </w:t>
-      </w:r>
-      <w:r>
-        <w:rPr>
-          <w:rStyle w:val="IntenseEmphasis"/>
-          <w:i w:val="0"/>
-          <w:color w:val="auto"/>
-        </w:rPr>
-        <w:tab/>
-      </w:r>
-      <w:r>
-        <w:rPr>
-          <w:rStyle w:val="IntenseEmphasis"/>
-          <w:i w:val="0"/>
-          <w:color w:val="auto"/>
-        </w:rPr>
-        <w:t>0.0036</w:t>
-      </w:r>
-    </w:p>
-    <w:p>
-      <w:pPr>
-        <w:spacing w:after="0"/>
-        <w:rPr>
-          <w:rStyle w:val="IntenseEmphasis"/>
-          <w:i w:val="0"/>
-          <w:color w:val="auto"/>
-        </w:rPr>
-      </w:pPr>
-      <w:r>
-        <w:rPr>
-          <w:rStyle w:val="IntenseEmphasis"/>
-          <w:i w:val="0"/>
-          <w:color w:val="auto"/>
-        </w:rPr>
-        <w:t xml:space="preserve">Sentiment </w:t>
-      </w:r>
-      <w:r>
-        <w:rPr>
-          <w:rStyle w:val="IntenseEmphasis"/>
-          <w:i w:val="0"/>
-          <w:color w:val="auto"/>
-        </w:rPr>
-        <w:t xml:space="preserve">recall: </w:t>
-      </w:r>
-      <w:r>
-        <w:rPr>
-          <w:rStyle w:val="IntenseEmphasis"/>
-          <w:i w:val="0"/>
-          <w:color w:val="auto"/>
-        </w:rPr>
-        <w:tab/>
-      </w:r>
-      <w:r>
-        <w:rPr>
-          <w:rStyle w:val="IntenseEmphasis"/>
-          <w:i w:val="0"/>
-          <w:color w:val="auto"/>
-        </w:rPr>
-        <w:t>0.0064</w:t>
-      </w:r>
-    </w:p>
-    <w:p>
-      <w:pPr>
-        <w:spacing w:after="0"/>
-        <w:rPr>
-          <w:rStyle w:val="IntenseEmphasis"/>
-          <w:i w:val="0"/>
-          <w:color w:val="auto"/>
-        </w:rPr>
-      </w:pPr>
-      <w:r>
-        <w:rPr>
-          <w:rStyle w:val="IntenseEmphasis"/>
-          <w:i w:val="0"/>
-          <w:color w:val="auto"/>
-        </w:rPr>
-        <w:t xml:space="preserve">Sentiment </w:t>
-      </w:r>
-      <w:r>
-        <w:rPr>
-          <w:rStyle w:val="IntenseEmphasis"/>
-          <w:i w:val="0"/>
-          <w:color w:val="auto"/>
-        </w:rPr>
-        <w:t xml:space="preserve">F: </w:t>
-      </w:r>
-      <w:r>
-        <w:rPr>
-          <w:rStyle w:val="IntenseEmphasis"/>
-          <w:i w:val="0"/>
-          <w:color w:val="auto"/>
-        </w:rPr>
-        <w:tab/>
-      </w:r>
-      <w:r>
-        <w:rPr>
-          <w:rStyle w:val="IntenseEmphasis"/>
-          <w:i w:val="0"/>
-          <w:color w:val="auto"/>
-        </w:rPr>
-        <w:tab/>
-      </w:r>
-      <w:r>
-        <w:rPr>
-          <w:rStyle w:val="IntenseEmphasis"/>
-          <w:i w:val="0"/>
-          <w:color w:val="auto"/>
-        </w:rPr>
-        <w:t>0.0046</w:t>
-      </w:r>
-    </w:p>
-    <w:p>
-      <w:pPr>
-        <w:spacing w:after="0"/>
-        <w:rPr>
-          <w:rStyle w:val="IntenseEmphasis"/>
-          <w:i w:val="0"/>
-          <w:color w:val="auto"/>
-        </w:rPr>
-      </w:pPr>
-    </w:p>
-    <w:p>
-      <w:pPr>
-        <w:spacing w:after="0"/>
-        <w:rPr>
-          <w:rStyle w:val="IntenseEmphasis"/>
-          <w:b/>
-          <w:i w:val="0"/>
-          <w:color w:val="auto"/>
-        </w:rPr>
-      </w:pPr>
-      <w:r>
-        <w:rPr>
-          <w:rStyle w:val="IntenseEmphasis"/>
-          <w:b/>
-          <w:i w:val="0"/>
-          <w:color w:val="auto"/>
-        </w:rPr>
-        <w:t>ES</w:t>
-      </w:r>
-    </w:p>
-    <w:p>
-      <w:pPr>
-        <w:spacing w:after="0"/>
-        <w:rPr>
-          <w:rStyle w:val="IntenseEmphasis"/>
-          <w:i w:val="0"/>
-          <w:color w:val="auto"/>
-        </w:rPr>
-      </w:pPr>
-    </w:p>
-    <w:p>
-      <w:pPr>
-        <w:spacing w:after="0"/>
-        <w:rPr>
-          <w:rStyle w:val="IntenseEmphasis"/>
-          <w:i w:val="0"/>
-          <w:color w:val="auto"/>
-        </w:rPr>
-      </w:pPr>
-      <w:r>
-        <w:rPr>
-          <w:rStyle w:val="IntenseEmphasis"/>
-          <w:i w:val="0"/>
-          <w:color w:val="auto"/>
-        </w:rPr>
-        <w:t xml:space="preserve">Entity in gold data: </w:t>
-      </w:r>
-      <w:r>
-        <w:rPr>
-          <w:rStyle w:val="IntenseEmphasis"/>
-          <w:i w:val="0"/>
-          <w:color w:val="auto"/>
-        </w:rPr>
-        <w:tab/>
-      </w:r>
-      <w:r>
-        <w:rPr>
-          <w:rStyle w:val="IntenseEmphasis"/>
-          <w:i w:val="0"/>
-          <w:color w:val="auto"/>
-        </w:rPr>
-        <w:t>1326</w:t>
-      </w:r>
-    </w:p>
-    <w:p>
-      <w:pPr>
-        <w:spacing w:after="0"/>
-        <w:rPr>
-          <w:rStyle w:val="IntenseEmphasis"/>
-          <w:i w:val="0"/>
-          <w:color w:val="auto"/>
-        </w:rPr>
-      </w:pPr>
-      <w:r>
-        <w:rPr>
-          <w:rStyle w:val="IntenseEmphasis"/>
-          <w:i w:val="0"/>
-          <w:color w:val="auto"/>
-        </w:rPr>
-        <w:t xml:space="preserve">Entity in prediction: </w:t>
-      </w:r>
-      <w:r>
-        <w:rPr>
-          <w:rStyle w:val="IntenseEmphasis"/>
-          <w:i w:val="0"/>
-          <w:color w:val="auto"/>
-        </w:rPr>
-        <w:tab/>
-      </w:r>
-      <w:r>
-        <w:rPr>
-          <w:rStyle w:val="IntenseEmphasis"/>
-          <w:i w:val="0"/>
-          <w:color w:val="auto"/>
-        </w:rPr>
-        <w:t>2262</w:t>
-      </w:r>
-    </w:p>
-    <w:p>
-      <w:pPr>
-        <w:spacing w:after="0"/>
-        <w:rPr>
-          <w:rStyle w:val="IntenseEmphasis"/>
-          <w:i w:val="0"/>
-          <w:color w:val="auto"/>
-        </w:rPr>
-      </w:pPr>
-    </w:p>
-    <w:p>
-      <w:pPr>
-        <w:spacing w:after="0"/>
-        <w:rPr>
-          <w:rStyle w:val="IntenseEmphasis"/>
-          <w:i w:val="0"/>
-          <w:color w:val="auto"/>
-        </w:rPr>
-      </w:pPr>
-      <w:r>
-        <w:rPr>
-          <w:rStyle w:val="IntenseEmphasis"/>
-          <w:i w:val="0"/>
-          <w:color w:val="auto"/>
-        </w:rPr>
-        <w:t>Correct Entity</w:t>
-      </w:r>
-      <w:r>
-        <w:rPr>
-          <w:rStyle w:val="IntenseEmphasis"/>
-          <w:i w:val="0"/>
-          <w:color w:val="auto"/>
-        </w:rPr>
-        <w:t xml:space="preserve">: </w:t>
-      </w:r>
-      <w:r>
-        <w:rPr>
-          <w:rStyle w:val="IntenseEmphasis"/>
-          <w:i w:val="0"/>
-          <w:color w:val="auto"/>
-        </w:rPr>
-        <w:tab/>
-      </w:r>
-      <w:r>
-        <w:rPr>
-          <w:rStyle w:val="IntenseEmphasis"/>
-          <w:i w:val="0"/>
-          <w:color w:val="auto"/>
-        </w:rPr>
-        <w:tab/>
-      </w:r>
-      <w:r>
-        <w:rPr>
-          <w:rStyle w:val="IntenseEmphasis"/>
-          <w:i w:val="0"/>
-          <w:color w:val="auto"/>
-        </w:rPr>
-        <w:t>98</w:t>
-      </w:r>
-    </w:p>
-    <w:p>
-      <w:pPr>
-        <w:spacing w:after="0"/>
-        <w:rPr>
-          <w:rStyle w:val="IntenseEmphasis"/>
-          <w:i w:val="0"/>
-          <w:color w:val="auto"/>
-        </w:rPr>
-      </w:pPr>
-      <w:r>
-        <w:rPr>
-          <w:rStyle w:val="IntenseEmphasis"/>
-          <w:i w:val="0"/>
-          <w:color w:val="auto"/>
-        </w:rPr>
-        <w:t>Entity</w:t>
-      </w:r>
-      <w:r>
-        <w:rPr>
-          <w:rStyle w:val="IntenseEmphasis"/>
-          <w:i w:val="0"/>
-          <w:color w:val="auto"/>
-        </w:rPr>
-        <w:t xml:space="preserve"> precision: </w:t>
-      </w:r>
-      <w:r>
-        <w:rPr>
-          <w:rStyle w:val="IntenseEmphasis"/>
-          <w:i w:val="0"/>
-          <w:color w:val="auto"/>
-        </w:rPr>
-        <w:tab/>
-      </w:r>
-      <w:r>
-        <w:rPr>
-          <w:rStyle w:val="IntenseEmphasis"/>
-          <w:i w:val="0"/>
-          <w:color w:val="auto"/>
-        </w:rPr>
-        <w:t>0.0433</w:t>
-      </w:r>
-    </w:p>
-    <w:p>
-      <w:pPr>
-        <w:spacing w:after="0"/>
-        <w:rPr>
-          <w:rStyle w:val="IntenseEmphasis"/>
-          <w:i w:val="0"/>
-          <w:color w:val="auto"/>
-        </w:rPr>
-      </w:pPr>
-      <w:r>
-        <w:rPr>
-          <w:rStyle w:val="IntenseEmphasis"/>
-          <w:i w:val="0"/>
-          <w:color w:val="auto"/>
-        </w:rPr>
-        <w:t xml:space="preserve">Entity </w:t>
-      </w:r>
-      <w:r>
-        <w:rPr>
-          <w:rStyle w:val="IntenseEmphasis"/>
-          <w:i w:val="0"/>
-          <w:color w:val="auto"/>
-        </w:rPr>
-        <w:t xml:space="preserve">recall: </w:t>
-      </w:r>
-      <w:r>
-        <w:rPr>
-          <w:rStyle w:val="IntenseEmphasis"/>
-          <w:i w:val="0"/>
-          <w:color w:val="auto"/>
-        </w:rPr>
-        <w:tab/>
-      </w:r>
-      <w:r>
-        <w:rPr>
-          <w:rStyle w:val="IntenseEmphasis"/>
-          <w:i w:val="0"/>
-          <w:color w:val="auto"/>
-        </w:rPr>
-        <w:tab/>
-      </w:r>
-      <w:r>
-        <w:rPr>
-          <w:rStyle w:val="IntenseEmphasis"/>
-          <w:i w:val="0"/>
-          <w:color w:val="auto"/>
-        </w:rPr>
-        <w:t>0.0739</w:t>
-      </w:r>
-    </w:p>
-    <w:p>
-      <w:pPr>
-        <w:spacing w:after="0"/>
-        <w:rPr>
-          <w:rStyle w:val="IntenseEmphasis"/>
-          <w:i w:val="0"/>
-          <w:color w:val="auto"/>
-        </w:rPr>
-      </w:pPr>
-      <w:r>
-        <w:rPr>
-          <w:rStyle w:val="IntenseEmphasis"/>
-          <w:i w:val="0"/>
-          <w:color w:val="auto"/>
-        </w:rPr>
-        <w:t xml:space="preserve">Entity </w:t>
-      </w:r>
-      <w:r>
-        <w:rPr>
-          <w:rStyle w:val="IntenseEmphasis"/>
-          <w:i w:val="0"/>
-          <w:color w:val="auto"/>
-        </w:rPr>
-        <w:t xml:space="preserve">F: </w:t>
-      </w:r>
-      <w:r>
-        <w:rPr>
-          <w:rStyle w:val="IntenseEmphasis"/>
-          <w:i w:val="0"/>
-          <w:color w:val="auto"/>
-        </w:rPr>
-        <w:tab/>
-      </w:r>
-      <w:r>
-        <w:rPr>
-          <w:rStyle w:val="IntenseEmphasis"/>
-          <w:i w:val="0"/>
-          <w:color w:val="auto"/>
-        </w:rPr>
-        <w:tab/>
-      </w:r>
-      <w:r>
-        <w:rPr>
-          <w:rStyle w:val="IntenseEmphasis"/>
-          <w:i w:val="0"/>
-          <w:color w:val="auto"/>
-        </w:rPr>
-        <w:t>0.0546</w:t>
-      </w:r>
-    </w:p>
-    <w:p>
-      <w:pPr>
-        <w:spacing w:after="0"/>
-        <w:rPr>
-          <w:rStyle w:val="IntenseEmphasis"/>
-          <w:i w:val="0"/>
-          <w:color w:val="auto"/>
-        </w:rPr>
-      </w:pPr>
-    </w:p>
-    <w:p>
-      <w:pPr>
-        <w:spacing w:after="0"/>
-        <w:rPr>
-          <w:rStyle w:val="IntenseEmphasis"/>
-          <w:i w:val="0"/>
-          <w:color w:val="auto"/>
-        </w:rPr>
-      </w:pPr>
-      <w:r>
-        <w:rPr>
-          <w:rStyle w:val="IntenseEmphasis"/>
-          <w:i w:val="0"/>
-          <w:color w:val="auto"/>
-        </w:rPr>
-        <w:t xml:space="preserve">Correct Sentiment: </w:t>
-      </w:r>
-      <w:r>
-        <w:rPr>
-          <w:rStyle w:val="IntenseEmphasis"/>
-          <w:i w:val="0"/>
-          <w:color w:val="auto"/>
-        </w:rPr>
-        <w:tab/>
-      </w:r>
-      <w:r>
-        <w:rPr>
-          <w:rStyle w:val="IntenseEmphasis"/>
-          <w:i w:val="0"/>
-          <w:color w:val="auto"/>
-        </w:rPr>
-        <w:t>42</w:t>
-      </w:r>
-    </w:p>
-    <w:p>
-      <w:pPr>
-        <w:spacing w:after="0"/>
-        <w:rPr>
-          <w:rStyle w:val="IntenseEmphasis"/>
-          <w:i w:val="0"/>
-          <w:color w:val="auto"/>
-        </w:rPr>
-      </w:pPr>
-      <w:r>
-        <w:rPr>
-          <w:rStyle w:val="IntenseEmphasis"/>
-          <w:i w:val="0"/>
-          <w:color w:val="auto"/>
-        </w:rPr>
-        <w:t xml:space="preserve">Sentiment </w:t>
-      </w:r>
-      <w:r>
-        <w:rPr>
-          <w:rStyle w:val="IntenseEmphasis"/>
-          <w:i w:val="0"/>
-          <w:color w:val="auto"/>
-        </w:rPr>
-        <w:t xml:space="preserve">precision: </w:t>
-      </w:r>
-      <w:r>
-        <w:rPr>
-          <w:rStyle w:val="IntenseEmphasis"/>
-          <w:i w:val="0"/>
-          <w:color w:val="auto"/>
-        </w:rPr>
-        <w:tab/>
-      </w:r>
-      <w:r>
-        <w:rPr>
-          <w:rStyle w:val="IntenseEmphasis"/>
-          <w:i w:val="0"/>
-          <w:color w:val="auto"/>
-        </w:rPr>
-        <w:t>0.0186</w:t>
-      </w:r>
-    </w:p>
-    <w:p>
-      <w:pPr>
-        <w:spacing w:after="0"/>
-        <w:rPr>
-          <w:rStyle w:val="IntenseEmphasis"/>
-          <w:i w:val="0"/>
-          <w:color w:val="auto"/>
-        </w:rPr>
-      </w:pPr>
-      <w:r>
-        <w:rPr>
-          <w:rStyle w:val="IntenseEmphasis"/>
-          <w:i w:val="0"/>
-          <w:color w:val="auto"/>
-        </w:rPr>
-        <w:t xml:space="preserve">Sentiment </w:t>
-      </w:r>
-      <w:r>
-        <w:rPr>
-          <w:rStyle w:val="IntenseEmphasis"/>
-          <w:i w:val="0"/>
-          <w:color w:val="auto"/>
-        </w:rPr>
-        <w:t xml:space="preserve">recall: </w:t>
-      </w:r>
-      <w:r>
-        <w:rPr>
-          <w:rStyle w:val="IntenseEmphasis"/>
-          <w:i w:val="0"/>
-          <w:color w:val="auto"/>
-        </w:rPr>
-        <w:tab/>
-      </w:r>
-      <w:r>
-        <w:rPr>
-          <w:rStyle w:val="IntenseEmphasis"/>
-          <w:i w:val="0"/>
-          <w:color w:val="auto"/>
-        </w:rPr>
-        <w:t>0.0317</w:t>
-      </w:r>
-    </w:p>
-    <w:p>
-      <w:pPr>
-        <w:spacing w:after="0"/>
-        <w:rPr>
-          <w:rStyle w:val="IntenseEmphasis"/>
-          <w:i w:val="0"/>
-          <w:color w:val="auto"/>
-        </w:rPr>
-      </w:pPr>
-      <w:r>
-        <w:rPr>
-          <w:rStyle w:val="IntenseEmphasis"/>
-          <w:i w:val="0"/>
-          <w:color w:val="auto"/>
-        </w:rPr>
-        <w:t xml:space="preserve">Sentiment </w:t>
-      </w:r>
-      <w:r>
-        <w:rPr>
-          <w:rStyle w:val="IntenseEmphasis"/>
-          <w:i w:val="0"/>
-          <w:color w:val="auto"/>
-        </w:rPr>
-        <w:t xml:space="preserve">F: </w:t>
-      </w:r>
-      <w:r>
-        <w:rPr>
-          <w:rStyle w:val="IntenseEmphasis"/>
-          <w:i w:val="0"/>
-          <w:color w:val="auto"/>
-        </w:rPr>
-        <w:tab/>
-      </w:r>
-      <w:r>
-        <w:rPr>
-          <w:rStyle w:val="IntenseEmphasis"/>
-          <w:i w:val="0"/>
-          <w:color w:val="auto"/>
-        </w:rPr>
-        <w:tab/>
-      </w:r>
-      <w:r>
-        <w:rPr>
-          <w:rStyle w:val="IntenseEmphasis"/>
-          <w:i w:val="0"/>
-          <w:color w:val="auto"/>
-        </w:rPr>
-        <w:t>0.0234</w:t>
-      </w:r>
-    </w:p>
-    <w:p>
-      <w:pPr>
-        <w:spacing w:after="0"/>
-        <w:rPr>
-          <w:rStyle w:val="IntenseEmphasis"/>
-          <w:i w:val="0"/>
-          <w:color w:val="auto"/>
-        </w:rPr>
-      </w:pPr>
-    </w:p>
-    <w:p>
-      <w:pPr>
-        <w:spacing w:after="0"/>
-        <w:rPr>
-          <w:rStyle w:val="IntenseEmphasis"/>
-          <w:b/>
-          <w:i w:val="0"/>
-          <w:color w:val="auto"/>
-        </w:rPr>
-      </w:pPr>
-      <w:r>
-        <w:rPr>
-          <w:rStyle w:val="IntenseEmphasis"/>
-          <w:b/>
-          <w:i w:val="0"/>
-          <w:color w:val="auto"/>
-        </w:rPr>
-        <w:t>EN</w:t>
-      </w:r>
-    </w:p>
-    <w:p>
-      <w:pPr>
-        <w:spacing w:after="0"/>
-        <w:rPr>
-          <w:rStyle w:val="IntenseEmphasis"/>
-          <w:i w:val="0"/>
-          <w:color w:val="auto"/>
-        </w:rPr>
-      </w:pPr>
-    </w:p>
-    <w:p>
-      <w:pPr>
-        <w:spacing w:after="0"/>
-        <w:rPr>
-          <w:rStyle w:val="IntenseEmphasis"/>
-          <w:i w:val="0"/>
-          <w:color w:val="auto"/>
-        </w:rPr>
-      </w:pPr>
-      <w:r>
-        <w:rPr>
-          <w:rStyle w:val="IntenseEmphasis"/>
-          <w:i w:val="0"/>
-          <w:color w:val="auto"/>
-        </w:rPr>
-        <w:t xml:space="preserve">Entity in gold data: </w:t>
-      </w:r>
-      <w:r>
-        <w:rPr>
-          <w:rStyle w:val="IntenseEmphasis"/>
-          <w:i w:val="0"/>
-          <w:color w:val="auto"/>
-        </w:rPr>
-        <w:tab/>
-      </w:r>
-      <w:r>
-        <w:rPr>
-          <w:rStyle w:val="IntenseEmphasis"/>
-          <w:i w:val="0"/>
-          <w:color w:val="auto"/>
-        </w:rPr>
-        <w:t>662</w:t>
-      </w:r>
-    </w:p>
-    <w:p>
-      <w:pPr>
-        <w:spacing w:after="0"/>
-        <w:rPr>
-          <w:rStyle w:val="IntenseEmphasis"/>
-          <w:i w:val="0"/>
-          <w:color w:val="auto"/>
-        </w:rPr>
-      </w:pPr>
-      <w:r>
-        <w:rPr>
-          <w:rStyle w:val="IntenseEmphasis"/>
-          <w:i w:val="0"/>
-          <w:color w:val="auto"/>
-        </w:rPr>
-        <w:t xml:space="preserve">Entity in prediction: </w:t>
-      </w:r>
-      <w:r>
-        <w:rPr>
-          <w:rStyle w:val="IntenseEmphasis"/>
-          <w:i w:val="0"/>
-          <w:color w:val="auto"/>
-        </w:rPr>
-        <w:tab/>
-      </w:r>
-      <w:r>
-        <w:rPr>
-          <w:rStyle w:val="IntenseEmphasis"/>
-          <w:i w:val="0"/>
-          <w:color w:val="auto"/>
-        </w:rPr>
-        <w:t>769</w:t>
-      </w:r>
-    </w:p>
-    <w:p>
-      <w:pPr>
-        <w:spacing w:after="0"/>
-        <w:rPr>
-          <w:rStyle w:val="IntenseEmphasis"/>
-          <w:i w:val="0"/>
-          <w:color w:val="auto"/>
-        </w:rPr>
-      </w:pPr>
-    </w:p>
-    <w:p>
-      <w:pPr>
-        <w:spacing w:after="0"/>
-        <w:rPr>
-          <w:rStyle w:val="IntenseEmphasis"/>
-          <w:i w:val="0"/>
-          <w:color w:val="auto"/>
-        </w:rPr>
-      </w:pPr>
-      <w:r>
-        <w:rPr>
-          <w:rStyle w:val="IntenseEmphasis"/>
-          <w:i w:val="0"/>
-          <w:color w:val="auto"/>
-        </w:rPr>
-        <w:t>Correct Entity</w:t>
-      </w:r>
-      <w:r>
-        <w:rPr>
-          <w:rStyle w:val="IntenseEmphasis"/>
-          <w:i w:val="0"/>
-          <w:color w:val="auto"/>
-        </w:rPr>
-        <w:t xml:space="preserve">: </w:t>
-      </w:r>
-      <w:r>
-        <w:rPr>
-          <w:rStyle w:val="IntenseEmphasis"/>
-          <w:i w:val="0"/>
-          <w:color w:val="auto"/>
-        </w:rPr>
-        <w:tab/>
-      </w:r>
-      <w:r>
-        <w:rPr>
-          <w:rStyle w:val="IntenseEmphasis"/>
-          <w:i w:val="0"/>
-          <w:color w:val="auto"/>
-        </w:rPr>
-        <w:tab/>
-      </w:r>
-      <w:r>
-        <w:rPr>
-          <w:rStyle w:val="IntenseEmphasis"/>
-          <w:i w:val="0"/>
-          <w:color w:val="auto"/>
-        </w:rPr>
-        <w:t>33</w:t>
-      </w:r>
-    </w:p>
-    <w:p>
-      <w:pPr>
-        <w:spacing w:after="0"/>
-        <w:rPr>
-          <w:rStyle w:val="IntenseEmphasis"/>
-          <w:i w:val="0"/>
-          <w:color w:val="auto"/>
-        </w:rPr>
-      </w:pPr>
-      <w:r>
-        <w:rPr>
-          <w:rStyle w:val="IntenseEmphasis"/>
-          <w:i w:val="0"/>
-          <w:color w:val="auto"/>
-        </w:rPr>
-        <w:t xml:space="preserve">Entity </w:t>
-      </w:r>
-      <w:r>
-        <w:rPr>
-          <w:rStyle w:val="IntenseEmphasis"/>
-          <w:i w:val="0"/>
-          <w:color w:val="auto"/>
-        </w:rPr>
-        <w:t xml:space="preserve">precision: </w:t>
-      </w:r>
-      <w:r>
-        <w:rPr>
-          <w:rStyle w:val="IntenseEmphasis"/>
-          <w:i w:val="0"/>
-          <w:color w:val="auto"/>
-        </w:rPr>
-        <w:tab/>
-      </w:r>
-      <w:r>
-        <w:rPr>
-          <w:rStyle w:val="IntenseEmphasis"/>
-          <w:i w:val="0"/>
-          <w:color w:val="auto"/>
-        </w:rPr>
-        <w:t>0.0429</w:t>
-      </w:r>
-    </w:p>
-    <w:p>
-      <w:pPr>
-        <w:spacing w:after="0"/>
-        <w:rPr>
-          <w:rStyle w:val="IntenseEmphasis"/>
-          <w:i w:val="0"/>
-          <w:color w:val="auto"/>
-        </w:rPr>
-      </w:pPr>
-      <w:r>
-        <w:rPr>
-          <w:rStyle w:val="IntenseEmphasis"/>
-          <w:i w:val="0"/>
-          <w:color w:val="auto"/>
-        </w:rPr>
-        <w:t xml:space="preserve">Entity </w:t>
-      </w:r>
-      <w:r>
-        <w:rPr>
-          <w:rStyle w:val="IntenseEmphasis"/>
-          <w:i w:val="0"/>
-          <w:color w:val="auto"/>
-        </w:rPr>
-        <w:t xml:space="preserve">recall: </w:t>
-      </w:r>
-      <w:r>
-        <w:rPr>
-          <w:rStyle w:val="IntenseEmphasis"/>
-          <w:i w:val="0"/>
-          <w:color w:val="auto"/>
-        </w:rPr>
-        <w:tab/>
-      </w:r>
-      <w:r>
-        <w:rPr>
-          <w:rStyle w:val="IntenseEmphasis"/>
-          <w:i w:val="0"/>
-          <w:color w:val="auto"/>
-        </w:rPr>
-        <w:tab/>
-      </w:r>
-      <w:r>
-        <w:rPr>
-          <w:rStyle w:val="IntenseEmphasis"/>
-          <w:i w:val="0"/>
-          <w:color w:val="auto"/>
-        </w:rPr>
-        <w:t>0.0498</w:t>
-      </w:r>
-    </w:p>
-    <w:p>
-      <w:pPr>
-        <w:spacing w:after="0"/>
-        <w:rPr>
-          <w:rStyle w:val="IntenseEmphasis"/>
-          <w:i w:val="0"/>
-          <w:color w:val="auto"/>
-        </w:rPr>
-      </w:pPr>
-      <w:r>
-        <w:rPr>
-          <w:rStyle w:val="IntenseEmphasis"/>
-          <w:i w:val="0"/>
-          <w:color w:val="auto"/>
-        </w:rPr>
-        <w:t>Entity</w:t>
-      </w:r>
-      <w:r>
-        <w:rPr>
-          <w:rStyle w:val="IntenseEmphasis"/>
-          <w:i w:val="0"/>
-          <w:color w:val="auto"/>
-        </w:rPr>
-        <w:t xml:space="preserve"> F: </w:t>
-      </w:r>
-      <w:r>
-        <w:rPr>
-          <w:rStyle w:val="IntenseEmphasis"/>
-          <w:i w:val="0"/>
-          <w:color w:val="auto"/>
-        </w:rPr>
-        <w:tab/>
-      </w:r>
-      <w:r>
-        <w:rPr>
-          <w:rStyle w:val="IntenseEmphasis"/>
-          <w:i w:val="0"/>
-          <w:color w:val="auto"/>
-        </w:rPr>
-        <w:tab/>
-      </w:r>
-      <w:r>
-        <w:rPr>
-          <w:rStyle w:val="IntenseEmphasis"/>
-          <w:i w:val="0"/>
-          <w:color w:val="auto"/>
-        </w:rPr>
-        <w:t>0.0461</w:t>
-      </w:r>
-    </w:p>
-    <w:p>
-      <w:pPr>
-        <w:spacing w:after="0"/>
-        <w:rPr>
-          <w:rStyle w:val="IntenseEmphasis"/>
-          <w:i w:val="0"/>
-          <w:color w:val="auto"/>
-        </w:rPr>
-      </w:pPr>
-    </w:p>
-    <w:p>
-      <w:pPr>
-        <w:spacing w:after="0"/>
-        <w:rPr>
-          <w:rStyle w:val="IntenseEmphasis"/>
-          <w:i w:val="0"/>
-          <w:color w:val="auto"/>
-        </w:rPr>
-      </w:pPr>
-      <w:r>
-        <w:rPr>
-          <w:rStyle w:val="IntenseEmphasis"/>
-          <w:i w:val="0"/>
-          <w:color w:val="auto"/>
-        </w:rPr>
-        <w:t xml:space="preserve">Correct Sentiment: </w:t>
-      </w:r>
-      <w:r>
-        <w:rPr>
-          <w:rStyle w:val="IntenseEmphasis"/>
-          <w:i w:val="0"/>
-          <w:color w:val="auto"/>
-        </w:rPr>
-        <w:tab/>
-      </w:r>
-      <w:r>
-        <w:rPr>
-          <w:rStyle w:val="IntenseEmphasis"/>
-          <w:i w:val="0"/>
-          <w:color w:val="auto"/>
-        </w:rPr>
-        <w:t>12</w:t>
-      </w:r>
-    </w:p>
-    <w:p>
-      <w:pPr>
-        <w:spacing w:after="0"/>
-        <w:rPr>
-          <w:rStyle w:val="IntenseEmphasis"/>
-          <w:i w:val="0"/>
-          <w:color w:val="auto"/>
-        </w:rPr>
-      </w:pPr>
-      <w:r>
-        <w:rPr>
-          <w:rStyle w:val="IntenseEmphasis"/>
-          <w:i w:val="0"/>
-          <w:color w:val="auto"/>
-        </w:rPr>
-        <w:t xml:space="preserve">Sentiment </w:t>
-      </w:r>
-      <w:r>
-        <w:rPr>
-          <w:rStyle w:val="IntenseEmphasis"/>
-          <w:i w:val="0"/>
-          <w:color w:val="auto"/>
-        </w:rPr>
-        <w:t xml:space="preserve">precision: </w:t>
-      </w:r>
-      <w:r>
-        <w:rPr>
-          <w:rStyle w:val="IntenseEmphasis"/>
-          <w:i w:val="0"/>
-          <w:color w:val="auto"/>
-        </w:rPr>
-        <w:tab/>
-      </w:r>
-      <w:r>
-        <w:rPr>
-          <w:rStyle w:val="IntenseEmphasis"/>
-          <w:i w:val="0"/>
-          <w:color w:val="auto"/>
-        </w:rPr>
-        <w:t>0.0156</w:t>
-      </w:r>
-    </w:p>
-    <w:p>
-      <w:pPr>
-        <w:spacing w:after="0"/>
-        <w:rPr>
-          <w:rStyle w:val="IntenseEmphasis"/>
-          <w:i w:val="0"/>
-          <w:color w:val="auto"/>
-        </w:rPr>
-      </w:pPr>
-      <w:r>
-        <w:rPr>
-          <w:rStyle w:val="IntenseEmphasis"/>
-          <w:i w:val="0"/>
-          <w:color w:val="auto"/>
-        </w:rPr>
-        <w:lastRenderedPageBreak/>
-        <w:t xml:space="preserve">Sentiment </w:t>
-      </w:r>
-      <w:r>
-        <w:rPr>
-          <w:rStyle w:val="IntenseEmphasis"/>
-          <w:i w:val="0"/>
-          <w:color w:val="auto"/>
-        </w:rPr>
-        <w:t xml:space="preserve">recall: </w:t>
-      </w:r>
-      <w:r>
-        <w:rPr>
-          <w:rStyle w:val="IntenseEmphasis"/>
-          <w:i w:val="0"/>
-          <w:color w:val="auto"/>
-        </w:rPr>
-        <w:tab/>
-      </w:r>
-      <w:r>
-        <w:rPr>
-          <w:rStyle w:val="IntenseEmphasis"/>
-          <w:i w:val="0"/>
-          <w:color w:val="auto"/>
-        </w:rPr>
-        <w:t>0.0181</w:t>
-      </w:r>
-    </w:p>
-    <w:p>
-      <w:pPr>
-        <w:spacing w:after="0"/>
-        <w:rPr>
-          <w:rStyle w:val="IntenseEmphasis"/>
-          <w:i w:val="0"/>
-          <w:color w:val="auto"/>
-        </w:rPr>
-      </w:pPr>
-      <w:r>
-        <w:rPr>
-          <w:rStyle w:val="IntenseEmphasis"/>
-          <w:i w:val="0"/>
-          <w:color w:val="auto"/>
-        </w:rPr>
-        <w:t xml:space="preserve">Sentiment </w:t>
-      </w:r>
-      <w:r>
-        <w:rPr>
-          <w:rStyle w:val="IntenseEmphasis"/>
-          <w:i w:val="0"/>
-          <w:color w:val="auto"/>
-        </w:rPr>
-        <w:t xml:space="preserve">F: </w:t>
-      </w:r>
-      <w:r>
-        <w:rPr>
-          <w:rStyle w:val="IntenseEmphasis"/>
-          <w:i w:val="0"/>
-          <w:color w:val="auto"/>
-        </w:rPr>
-        <w:tab/>
-      </w:r>
-      <w:r>
-        <w:rPr>
-          <w:rStyle w:val="IntenseEmphasis"/>
-          <w:i w:val="0"/>
-          <w:color w:val="auto"/>
-        </w:rPr>
-        <w:tab/>
-      </w:r>
-      <w:r>
-        <w:rPr>
-          <w:rStyle w:val="IntenseEmphasis"/>
-          <w:i w:val="0"/>
-          <w:color w:val="auto"/>
-        </w:rPr>
-        <w:t>0.0168</w:t>
-      </w:r>
-    </w:p>
-    <w:p>
-      <w:pPr>
-        <w:spacing w:after="0"/>
-        <w:rPr>
-          <w:rStyle w:val="IntenseEmphasis"/>
-          <w:i w:val="0"/>
-          <w:color w:val="auto"/>
-        </w:rPr>
-      </w:pPr>
-      <w:bookmarkStart w:id="0" w:name="_GoBack"/>
-      <w:bookmarkEnd w:id="0"/>
+          <w:i w:val="0"/>
+          <w:color w:val="auto"/>
+        </w:rPr>
+      </w:pPr>
     </w:p>
     <w:p>
       <w:pPr>
@@ -5018,11 +6774,11 @@
 </file>
 
 <file path=word/numbering.xml><?xml version="1.0" encoding="utf-8"?>
-<w:numbering xmlns:wpc="http://schemas.microsoft.com/office/word/2010/wordprocessingCanvas" xmlns:mc="http://schemas.openxmlformats.org/markup-compatibility/2006" xmlns:o="urn:schemas-microsoft-com:office:office" xmlns:r="http://schemas.openxmlformats.org/officeDocument/2006/relationships" xmlns:m="http://schemas.openxmlformats.org/officeDocument/2006/math" xmlns:v="urn:schemas-microsoft-com:vml" xmlns:wp14="http://schemas.microsoft.com/office/word/2010/wordprocessingDrawing" xmlns:wp="http://schemas.openxmlformats.org/drawingml/2006/wordprocessingDrawing" xmlns:w10="urn:schemas-microsoft-com:office:word" xmlns:w="http://schemas.openxmlformats.org/wordprocessingml/2006/main" xmlns:w14="http://schemas.microsoft.com/office/word/2010/wordml" xmlns:w15="http://schemas.microsoft.com/office/word/2012/wordml" xmlns:wpg="http://schemas.microsoft.com/office/word/2010/wordprocessingGroup" xmlns:wpi="http://schemas.microsoft.com/office/word/2010/wordprocessingInk" xmlns:wne="http://schemas.microsoft.com/office/word/2006/wordml" xmlns:wps="http://schemas.microsoft.com/office/word/2010/wordprocessingShape" mc:Ignorable="w14 w15 wp14">
+<w:numbering xmlns:wpc="http://schemas.microsoft.com/office/word/2010/wordprocessingCanvas" xmlns:cx="http://schemas.microsoft.com/office/drawing/2014/chartex" xmlns:cx1="http://schemas.microsoft.com/office/drawing/2015/9/8/chartex" xmlns:cx2="http://schemas.microsoft.com/office/drawing/2015/10/21/chartex" xmlns:mc="http://schemas.openxmlformats.org/markup-compatibility/2006" xmlns:o="urn:schemas-microsoft-com:office:office" xmlns:r="http://schemas.openxmlformats.org/officeDocument/2006/relationships" xmlns:m="http://schemas.openxmlformats.org/officeDocument/2006/math" xmlns:v="urn:schemas-microsoft-com:vml" xmlns:wp14="http://schemas.microsoft.com/office/word/2010/wordprocessingDrawing" xmlns:wp="http://schemas.openxmlformats.org/drawingml/2006/wordprocessingDrawing" xmlns:w10="urn:schemas-microsoft-com:office:word" xmlns:w="http://schemas.openxmlformats.org/wordprocessingml/2006/main" xmlns:w14="http://schemas.microsoft.com/office/word/2010/wordml" xmlns:w15="http://schemas.microsoft.com/office/word/2012/wordml" xmlns:w16se="http://schemas.microsoft.com/office/word/2015/wordml/symex" xmlns:wpg="http://schemas.microsoft.com/office/word/2010/wordprocessingGroup" xmlns:wpi="http://schemas.microsoft.com/office/word/2010/wordprocessingInk" xmlns:wne="http://schemas.microsoft.com/office/word/2006/wordml" xmlns:wps="http://schemas.microsoft.com/office/word/2010/wordprocessingShape" mc:Ignorable="w14 w15 w16se wp14">
   <w:abstractNum w:abstractNumId="0" w15:restartNumberingAfterBreak="0">
-    <w:nsid w:val="24EA6336"/>
+    <w:nsid w:val="0A6869EA"/>
     <w:multiLevelType w:val="hybridMultilevel"/>
-    <w:tmpl w:val="44EED174"/>
+    <w:tmpl w:val="3A72B386"/>
     <w:lvl w:ilvl="0" w:tplc="48090017">
       <w:start w:val="1"/>
       <w:numFmt w:val="lowerLetter"/>
@@ -5109,6 +6865,208 @@
     </w:lvl>
   </w:abstractNum>
   <w:abstractNum w:abstractNumId="1" w15:restartNumberingAfterBreak="0">
+    <w:nsid w:val="0CEA1F61"/>
+    <w:multiLevelType w:val="hybridMultilevel"/>
+    <w:tmpl w:val="9DCC3E2C"/>
+    <w:lvl w:ilvl="0" w:tplc="48090001">
+      <w:start w:val="1"/>
+      <w:numFmt w:val="bullet"/>
+      <w:lvlText w:val=""/>
+      <w:lvlJc w:val="left"/>
+      <w:pPr>
+        <w:ind w:left="720" w:hanging="360"/>
+      </w:pPr>
+      <w:rPr>
+        <w:rFonts w:ascii="Symbol" w:hAnsi="Symbol" w:hint="default"/>
+      </w:rPr>
+    </w:lvl>
+    <w:lvl w:ilvl="1" w:tplc="48090003" w:tentative="1">
+      <w:start w:val="1"/>
+      <w:numFmt w:val="bullet"/>
+      <w:lvlText w:val="o"/>
+      <w:lvlJc w:val="left"/>
+      <w:pPr>
+        <w:ind w:left="1440" w:hanging="360"/>
+      </w:pPr>
+      <w:rPr>
+        <w:rFonts w:ascii="Courier New" w:hAnsi="Courier New" w:cs="Courier New" w:hint="default"/>
+      </w:rPr>
+    </w:lvl>
+    <w:lvl w:ilvl="2" w:tplc="48090005" w:tentative="1">
+      <w:start w:val="1"/>
+      <w:numFmt w:val="bullet"/>
+      <w:lvlText w:val=""/>
+      <w:lvlJc w:val="left"/>
+      <w:pPr>
+        <w:ind w:left="2160" w:hanging="360"/>
+      </w:pPr>
+      <w:rPr>
+        <w:rFonts w:ascii="Wingdings" w:hAnsi="Wingdings" w:hint="default"/>
+      </w:rPr>
+    </w:lvl>
+    <w:lvl w:ilvl="3" w:tplc="48090001" w:tentative="1">
+      <w:start w:val="1"/>
+      <w:numFmt w:val="bullet"/>
+      <w:lvlText w:val=""/>
+      <w:lvlJc w:val="left"/>
+      <w:pPr>
+        <w:ind w:left="2880" w:hanging="360"/>
+      </w:pPr>
+      <w:rPr>
+        <w:rFonts w:ascii="Symbol" w:hAnsi="Symbol" w:hint="default"/>
+      </w:rPr>
+    </w:lvl>
+    <w:lvl w:ilvl="4" w:tplc="48090003" w:tentative="1">
+      <w:start w:val="1"/>
+      <w:numFmt w:val="bullet"/>
+      <w:lvlText w:val="o"/>
+      <w:lvlJc w:val="left"/>
+      <w:pPr>
+        <w:ind w:left="3600" w:hanging="360"/>
+      </w:pPr>
+      <w:rPr>
+        <w:rFonts w:ascii="Courier New" w:hAnsi="Courier New" w:cs="Courier New" w:hint="default"/>
+      </w:rPr>
+    </w:lvl>
+    <w:lvl w:ilvl="5" w:tplc="48090005" w:tentative="1">
+      <w:start w:val="1"/>
+      <w:numFmt w:val="bullet"/>
+      <w:lvlText w:val=""/>
+      <w:lvlJc w:val="left"/>
+      <w:pPr>
+        <w:ind w:left="4320" w:hanging="360"/>
+      </w:pPr>
+      <w:rPr>
+        <w:rFonts w:ascii="Wingdings" w:hAnsi="Wingdings" w:hint="default"/>
+      </w:rPr>
+    </w:lvl>
+    <w:lvl w:ilvl="6" w:tplc="48090001" w:tentative="1">
+      <w:start w:val="1"/>
+      <w:numFmt w:val="bullet"/>
+      <w:lvlText w:val=""/>
+      <w:lvlJc w:val="left"/>
+      <w:pPr>
+        <w:ind w:left="5040" w:hanging="360"/>
+      </w:pPr>
+      <w:rPr>
+        <w:rFonts w:ascii="Symbol" w:hAnsi="Symbol" w:hint="default"/>
+      </w:rPr>
+    </w:lvl>
+    <w:lvl w:ilvl="7" w:tplc="48090003" w:tentative="1">
+      <w:start w:val="1"/>
+      <w:numFmt w:val="bullet"/>
+      <w:lvlText w:val="o"/>
+      <w:lvlJc w:val="left"/>
+      <w:pPr>
+        <w:ind w:left="5760" w:hanging="360"/>
+      </w:pPr>
+      <w:rPr>
+        <w:rFonts w:ascii="Courier New" w:hAnsi="Courier New" w:cs="Courier New" w:hint="default"/>
+      </w:rPr>
+    </w:lvl>
+    <w:lvl w:ilvl="8" w:tplc="48090005" w:tentative="1">
+      <w:start w:val="1"/>
+      <w:numFmt w:val="bullet"/>
+      <w:lvlText w:val=""/>
+      <w:lvlJc w:val="left"/>
+      <w:pPr>
+        <w:ind w:left="6480" w:hanging="360"/>
+      </w:pPr>
+      <w:rPr>
+        <w:rFonts w:ascii="Wingdings" w:hAnsi="Wingdings" w:hint="default"/>
+      </w:rPr>
+    </w:lvl>
+  </w:abstractNum>
+  <w:abstractNum w:abstractNumId="2" w15:restartNumberingAfterBreak="0">
+    <w:nsid w:val="24EA6336"/>
+    <w:multiLevelType w:val="hybridMultilevel"/>
+    <w:tmpl w:val="44EED174"/>
+    <w:lvl w:ilvl="0" w:tplc="48090017">
+      <w:start w:val="1"/>
+      <w:numFmt w:val="lowerLetter"/>
+      <w:lvlText w:val="%1)"/>
+      <w:lvlJc w:val="left"/>
+      <w:pPr>
+        <w:ind w:left="720" w:hanging="360"/>
+      </w:pPr>
+      <w:rPr>
+        <w:rFonts w:hint="default"/>
+      </w:rPr>
+    </w:lvl>
+    <w:lvl w:ilvl="1" w:tplc="48090019" w:tentative="1">
+      <w:start w:val="1"/>
+      <w:numFmt w:val="lowerLetter"/>
+      <w:lvlText w:val="%2."/>
+      <w:lvlJc w:val="left"/>
+      <w:pPr>
+        <w:ind w:left="1440" w:hanging="360"/>
+      </w:pPr>
+    </w:lvl>
+    <w:lvl w:ilvl="2" w:tplc="4809001B" w:tentative="1">
+      <w:start w:val="1"/>
+      <w:numFmt w:val="lowerRoman"/>
+      <w:lvlText w:val="%3."/>
+      <w:lvlJc w:val="right"/>
+      <w:pPr>
+        <w:ind w:left="2160" w:hanging="180"/>
+      </w:pPr>
+    </w:lvl>
+    <w:lvl w:ilvl="3" w:tplc="4809000F" w:tentative="1">
+      <w:start w:val="1"/>
+      <w:numFmt w:val="decimal"/>
+      <w:lvlText w:val="%4."/>
+      <w:lvlJc w:val="left"/>
+      <w:pPr>
+        <w:ind w:left="2880" w:hanging="360"/>
+      </w:pPr>
+    </w:lvl>
+    <w:lvl w:ilvl="4" w:tplc="48090019" w:tentative="1">
+      <w:start w:val="1"/>
+      <w:numFmt w:val="lowerLetter"/>
+      <w:lvlText w:val="%5."/>
+      <w:lvlJc w:val="left"/>
+      <w:pPr>
+        <w:ind w:left="3600" w:hanging="360"/>
+      </w:pPr>
+    </w:lvl>
+    <w:lvl w:ilvl="5" w:tplc="4809001B" w:tentative="1">
+      <w:start w:val="1"/>
+      <w:numFmt w:val="lowerRoman"/>
+      <w:lvlText w:val="%6."/>
+      <w:lvlJc w:val="right"/>
+      <w:pPr>
+        <w:ind w:left="4320" w:hanging="180"/>
+      </w:pPr>
+    </w:lvl>
+    <w:lvl w:ilvl="6" w:tplc="4809000F" w:tentative="1">
+      <w:start w:val="1"/>
+      <w:numFmt w:val="decimal"/>
+      <w:lvlText w:val="%7."/>
+      <w:lvlJc w:val="left"/>
+      <w:pPr>
+        <w:ind w:left="5040" w:hanging="360"/>
+      </w:pPr>
+    </w:lvl>
+    <w:lvl w:ilvl="7" w:tplc="48090019" w:tentative="1">
+      <w:start w:val="1"/>
+      <w:numFmt w:val="lowerLetter"/>
+      <w:lvlText w:val="%8."/>
+      <w:lvlJc w:val="left"/>
+      <w:pPr>
+        <w:ind w:left="5760" w:hanging="360"/>
+      </w:pPr>
+    </w:lvl>
+    <w:lvl w:ilvl="8" w:tplc="4809001B" w:tentative="1">
+      <w:start w:val="1"/>
+      <w:numFmt w:val="lowerRoman"/>
+      <w:lvlText w:val="%9."/>
+      <w:lvlJc w:val="right"/>
+      <w:pPr>
+        <w:ind w:left="6480" w:hanging="180"/>
+      </w:pPr>
+    </w:lvl>
+  </w:abstractNum>
+  <w:abstractNum w:abstractNumId="3" w15:restartNumberingAfterBreak="0">
     <w:nsid w:val="64987859"/>
     <w:multiLevelType w:val="hybridMultilevel"/>
     <w:tmpl w:val="79368F2A"/>
@@ -5222,16 +7180,22 @@
     </w:lvl>
   </w:abstractNum>
   <w:num w:numId="1">
-    <w:abstractNumId w:val="0"/>
+    <w:abstractNumId w:val="2"/>
   </w:num>
   <w:num w:numId="2">
+    <w:abstractNumId w:val="3"/>
+  </w:num>
+  <w:num w:numId="3">
     <w:abstractNumId w:val="1"/>
+  </w:num>
+  <w:num w:numId="4">
+    <w:abstractNumId w:val="0"/>
   </w:num>
 </w:numbering>
 </file>
 
 <file path=word/styles.xml><?xml version="1.0" encoding="utf-8"?>
-<w:styles xmlns:mc="http://schemas.openxmlformats.org/markup-compatibility/2006" xmlns:r="http://schemas.openxmlformats.org/officeDocument/2006/relationships" xmlns:w="http://schemas.openxmlformats.org/wordprocessingml/2006/main" xmlns:w14="http://schemas.microsoft.com/office/word/2010/wordml" xmlns:w15="http://schemas.microsoft.com/office/word/2012/wordml" mc:Ignorable="w14 w15">
+<w:styles xmlns:mc="http://schemas.openxmlformats.org/markup-compatibility/2006" xmlns:r="http://schemas.openxmlformats.org/officeDocument/2006/relationships" xmlns:w="http://schemas.openxmlformats.org/wordprocessingml/2006/main" xmlns:w14="http://schemas.microsoft.com/office/word/2010/wordml" xmlns:w15="http://schemas.microsoft.com/office/word/2012/wordml" xmlns:w16se="http://schemas.microsoft.com/office/word/2015/wordml/symex" mc:Ignorable="w14 w15 w16se">
   <w:docDefaults>
     <w:rPrDefault>
       <w:rPr>
@@ -5247,7 +7211,7 @@
       </w:pPr>
     </w:pPrDefault>
   </w:docDefaults>
-  <w:latentStyles w:defLockedState="0" w:defUIPriority="99" w:defSemiHidden="0" w:defUnhideWhenUsed="0" w:defQFormat="0" w:count="371">
+  <w:latentStyles w:defLockedState="0" w:defUIPriority="99" w:defSemiHidden="0" w:defUnhideWhenUsed="0" w:defQFormat="0" w:count="372">
     <w:lsdException w:name="Normal" w:uiPriority="0" w:qFormat="1"/>
     <w:lsdException w:name="heading 1" w:uiPriority="9" w:qFormat="1"/>
     <w:lsdException w:name="heading 2" w:semiHidden="1" w:uiPriority="9" w:unhideWhenUsed="1" w:qFormat="1"/>
@@ -5353,7 +7317,6 @@
     <w:lsdException w:name="HTML Sample" w:semiHidden="1" w:unhideWhenUsed="1"/>
     <w:lsdException w:name="HTML Typewriter" w:semiHidden="1" w:unhideWhenUsed="1"/>
     <w:lsdException w:name="HTML Variable" w:semiHidden="1" w:unhideWhenUsed="1"/>
-    <w:lsdException w:name="Normal Table" w:semiHidden="1" w:unhideWhenUsed="1"/>
     <w:lsdException w:name="annotation subject" w:semiHidden="1" w:unhideWhenUsed="1"/>
     <w:lsdException w:name="No List" w:semiHidden="1" w:unhideWhenUsed="1"/>
     <w:lsdException w:name="Outline List 1" w:semiHidden="1" w:unhideWhenUsed="1"/>
@@ -5400,10 +7363,8 @@
     <w:lsdException w:name="Table Subtle 2" w:semiHidden="1" w:unhideWhenUsed="1"/>
     <w:lsdException w:name="Table Web 1" w:semiHidden="1" w:unhideWhenUsed="1"/>
     <w:lsdException w:name="Table Web 2" w:semiHidden="1" w:unhideWhenUsed="1"/>
-    <w:lsdException w:name="Table Web 3" w:semiHidden="1" w:unhideWhenUsed="1"/>
     <w:lsdException w:name="Balloon Text" w:semiHidden="1" w:unhideWhenUsed="1"/>
     <w:lsdException w:name="Table Grid" w:uiPriority="39"/>
-    <w:lsdException w:name="Table Theme" w:semiHidden="1" w:unhideWhenUsed="1"/>
     <w:lsdException w:name="Placeholder Text" w:semiHidden="1"/>
     <w:lsdException w:name="No Spacing" w:uiPriority="1" w:qFormat="1"/>
     <w:lsdException w:name="Light Shading" w:uiPriority="60"/>
@@ -5619,6 +7580,7 @@
     <w:lsdException w:name="List Table 5 Dark Accent 6" w:uiPriority="50"/>
     <w:lsdException w:name="List Table 6 Colorful Accent 6" w:uiPriority="51"/>
     <w:lsdException w:name="List Table 7 Colorful Accent 6" w:uiPriority="52"/>
+    <w:lsdException w:name="Mention" w:semiHidden="1" w:unhideWhenUsed="1"/>
   </w:latentStyles>
   <w:style w:type="paragraph" w:default="1" w:styleId="Normal">
     <w:name w:val="Normal"/>

--- a/Report.docx
+++ b/Report.docx
@@ -1,6 +1,6 @@
 
 <file path=word/document.xml><?xml version="1.0" encoding="utf-8"?>
-<w:document xmlns:wpc="http://schemas.microsoft.com/office/word/2010/wordprocessingCanvas" xmlns:cx="http://schemas.microsoft.com/office/drawing/2014/chartex" xmlns:cx1="http://schemas.microsoft.com/office/drawing/2015/9/8/chartex" xmlns:cx2="http://schemas.microsoft.com/office/drawing/2015/10/21/chartex" xmlns:mc="http://schemas.openxmlformats.org/markup-compatibility/2006" xmlns:o="urn:schemas-microsoft-com:office:office" xmlns:r="http://schemas.openxmlformats.org/officeDocument/2006/relationships" xmlns:m="http://schemas.openxmlformats.org/officeDocument/2006/math" xmlns:v="urn:schemas-microsoft-com:vml" xmlns:wp14="http://schemas.microsoft.com/office/word/2010/wordprocessingDrawing" xmlns:wp="http://schemas.openxmlformats.org/drawingml/2006/wordprocessingDrawing" xmlns:w10="urn:schemas-microsoft-com:office:word" xmlns:w="http://schemas.openxmlformats.org/wordprocessingml/2006/main" xmlns:w14="http://schemas.microsoft.com/office/word/2010/wordml" xmlns:w15="http://schemas.microsoft.com/office/word/2012/wordml" xmlns:w16se="http://schemas.microsoft.com/office/word/2015/wordml/symex" xmlns:wpg="http://schemas.microsoft.com/office/word/2010/wordprocessingGroup" xmlns:wpi="http://schemas.microsoft.com/office/word/2010/wordprocessingInk" xmlns:wne="http://schemas.microsoft.com/office/word/2006/wordml" xmlns:wps="http://schemas.microsoft.com/office/word/2010/wordprocessingShape" mc:Ignorable="w14 w15 w16se wp14">
+<w:document xmlns:wpc="http://schemas.microsoft.com/office/word/2010/wordprocessingCanvas" xmlns:mc="http://schemas.openxmlformats.org/markup-compatibility/2006" xmlns:o="urn:schemas-microsoft-com:office:office" xmlns:r="http://schemas.openxmlformats.org/officeDocument/2006/relationships" xmlns:m="http://schemas.openxmlformats.org/officeDocument/2006/math" xmlns:v="urn:schemas-microsoft-com:vml" xmlns:wp14="http://schemas.microsoft.com/office/word/2010/wordprocessingDrawing" xmlns:wp="http://schemas.openxmlformats.org/drawingml/2006/wordprocessingDrawing" xmlns:w10="urn:schemas-microsoft-com:office:word" xmlns:w="http://schemas.openxmlformats.org/wordprocessingml/2006/main" xmlns:w14="http://schemas.microsoft.com/office/word/2010/wordml" xmlns:wpg="http://schemas.microsoft.com/office/word/2010/wordprocessingGroup" xmlns:wpi="http://schemas.microsoft.com/office/word/2010/wordprocessingInk" xmlns:wne="http://schemas.microsoft.com/office/word/2006/wordml" xmlns:wps="http://schemas.microsoft.com/office/word/2010/wordprocessingShape" mc:Ignorable="w14 wp14">
   <w:body>
     <w:p>
       <w:pPr>
@@ -41,7 +41,22 @@
         <w:spacing w:after="0"/>
       </w:pPr>
       <w:r>
-        <w:t>Lin Jun Sheng</w:t>
+        <w:t xml:space="preserve">Lin </w:t>
+      </w:r>
+      <w:proofErr w:type="spellStart"/>
+      <w:r>
+        <w:t>Juns</w:t>
+      </w:r>
+      <w:r>
+        <w:t>heng</w:t>
+      </w:r>
+      <w:proofErr w:type="spellEnd"/>
+      <w:r>
+        <w:tab/>
+      </w:r>
+      <w:r>
+        <w:tab/>
+        <w:t>1000947</w:t>
       </w:r>
     </w:p>
     <w:p>
@@ -1946,8 +1961,6 @@
           <w:iCs/>
         </w:rPr>
       </w:pPr>
-      <w:bookmarkStart w:id="0" w:name="_GoBack"/>
-      <w:bookmarkEnd w:id="0"/>
     </w:p>
     <w:p>
       <w:pPr>
@@ -2077,19 +2090,8 @@
                 <w:color w:val="auto"/>
                 <w:sz w:val="16"/>
               </w:rPr>
-              <w:t xml:space="preserve">          Next </w:t>
+              <w:t xml:space="preserve">          Next From</w:t>
             </w:r>
-            <w:proofErr w:type="gramStart"/>
-            <w:r>
-              <w:rPr>
-                <w:rStyle w:val="IntenseEmphasis"/>
-                <w:i w:val="0"/>
-                <w:color w:val="auto"/>
-                <w:sz w:val="16"/>
-              </w:rPr>
-              <w:t>From</w:t>
-            </w:r>
-            <w:proofErr w:type="gramEnd"/>
           </w:p>
         </w:tc>
         <w:tc>
@@ -4643,29 +4645,7 @@
           <w:iCs w:val="0"/>
           <w:color w:val="auto"/>
         </w:rPr>
-        <w:t xml:space="preserve"> given each label in l</w:t>
-      </w:r>
-      <w:proofErr w:type="spellStart"/>
-      <w:r>
-        <w:rPr>
-          <w:rStyle w:val="IntenseEmphasis"/>
-          <w:rFonts w:eastAsiaTheme="minorEastAsia"/>
-          <w:i w:val="0"/>
-          <w:iCs w:val="0"/>
-          <w:color w:val="auto"/>
-        </w:rPr>
-        <w:t>ayer</w:t>
-      </w:r>
-      <w:proofErr w:type="spellEnd"/>
-      <w:r>
-        <w:rPr>
-          <w:rStyle w:val="IntenseEmphasis"/>
-          <w:rFonts w:eastAsiaTheme="minorEastAsia"/>
-          <w:i w:val="0"/>
-          <w:iCs w:val="0"/>
-          <w:color w:val="auto"/>
-        </w:rPr>
-        <w:t xml:space="preserve"> </w:t>
+        <w:t xml:space="preserve"> given each label in layer </w:t>
       </w:r>
       <m:oMath>
         <m:r>
@@ -6753,6 +6733,277 @@
         <w:t>Part 4</w:t>
       </w:r>
     </w:p>
+    <w:p>
+      <w:r>
+        <w:t>For part 4</w:t>
+      </w:r>
+      <w:r>
+        <w:t xml:space="preserve">, we were tasked to </w:t>
+      </w:r>
+      <w:r>
+        <w:t>find</w:t>
+      </w:r>
+      <w:r>
+        <w:t xml:space="preserve"> the </w:t>
+      </w:r>
+      <w:r>
+        <w:t xml:space="preserve">top-k best output sequences by implementing an algorithm making use of </w:t>
+      </w:r>
+      <w:r>
+        <w:t>the</w:t>
+      </w:r>
+      <w:r>
+        <w:t xml:space="preserve"> estimated</w:t>
+      </w:r>
+      <w:r>
+        <w:t xml:space="preserve"> emission and transmission parameters</w:t>
+      </w:r>
+      <w:r>
+        <w:t xml:space="preserve"> from earlier parts</w:t>
+      </w:r>
+    </w:p>
+    <w:p>
+      <w:pPr>
+        <w:rPr>
+          <w:b/>
+          <w:u w:val="single"/>
+        </w:rPr>
+      </w:pPr>
+      <w:r>
+        <w:rPr>
+          <w:b/>
+          <w:u w:val="single"/>
+        </w:rPr>
+        <w:t>Setup:</w:t>
+      </w:r>
+    </w:p>
+    <w:p>
+      <w:r>
+        <w:t xml:space="preserve">Generate the </w:t>
+      </w:r>
+      <w:proofErr w:type="spellStart"/>
+      <w:r>
+        <w:rPr>
+          <w:i/>
+        </w:rPr>
+        <w:t>transmission_array</w:t>
+      </w:r>
+      <w:proofErr w:type="spellEnd"/>
+      <w:r>
+        <w:t xml:space="preserve"> and </w:t>
+      </w:r>
+      <w:proofErr w:type="spellStart"/>
+      <w:r>
+        <w:rPr>
+          <w:i/>
+        </w:rPr>
+        <w:t>emission_array</w:t>
+      </w:r>
+      <w:proofErr w:type="spellEnd"/>
+      <w:r>
+        <w:t xml:space="preserve"> using the input file</w:t>
+      </w:r>
+      <w:r>
+        <w:t xml:space="preserve"> functions designed in part 2 and part 3.</w:t>
+      </w:r>
+    </w:p>
+    <w:p>
+      <w:r>
+        <w:t xml:space="preserve">Process input file by splitting the sequences up and storing them in 2d </w:t>
+      </w:r>
+      <w:proofErr w:type="spellStart"/>
+      <w:r>
+        <w:rPr>
+          <w:i/>
+        </w:rPr>
+        <w:t>input_array</w:t>
+      </w:r>
+      <w:proofErr w:type="spellEnd"/>
+    </w:p>
+    <w:p>
+      <w:r>
+        <w:t xml:space="preserve">In addition to the input file, </w:t>
+      </w:r>
+      <w:proofErr w:type="spellStart"/>
+      <w:r>
+        <w:rPr>
+          <w:i/>
+        </w:rPr>
+        <w:t>transmission_array</w:t>
+      </w:r>
+      <w:proofErr w:type="spellEnd"/>
+      <w:r>
+        <w:t xml:space="preserve"> and </w:t>
+      </w:r>
+      <w:proofErr w:type="spellStart"/>
+      <w:r>
+        <w:rPr>
+          <w:i/>
+        </w:rPr>
+        <w:t>emission_array</w:t>
+      </w:r>
+      <w:proofErr w:type="spellEnd"/>
+      <w:r>
+        <w:t>, the function also takes in a K parameter which sets the desired top result</w:t>
+      </w:r>
+      <w:r>
+        <w:t>.</w:t>
+      </w:r>
+    </w:p>
+    <w:p>
+      <w:r>
+        <w:lastRenderedPageBreak/>
+        <w:t xml:space="preserve">We will initialize a 2d </w:t>
+      </w:r>
+      <w:r>
+        <w:t>array</w:t>
+      </w:r>
+      <w:r>
+        <w:rPr>
+          <w:i/>
+        </w:rPr>
+        <w:t xml:space="preserve"> </w:t>
+      </w:r>
+      <w:proofErr w:type="spellStart"/>
+      <w:r>
+        <w:rPr>
+          <w:i/>
+        </w:rPr>
+        <w:t>Sets_of_Sequence</w:t>
+      </w:r>
+      <w:proofErr w:type="spellEnd"/>
+      <w:r>
+        <w:t xml:space="preserve"> which will store the output top </w:t>
+      </w:r>
+      <w:proofErr w:type="spellStart"/>
+      <w:r>
+        <w:t>K’th</w:t>
+      </w:r>
+      <w:proofErr w:type="spellEnd"/>
+      <w:r>
+        <w:t xml:space="preserve"> state sequences for each of the sequence</w:t>
+      </w:r>
+    </w:p>
+    <w:p>
+      <w:pPr>
+        <w:tabs>
+          <w:tab w:val="left" w:pos="7371"/>
+        </w:tabs>
+        <w:rPr>
+          <w:b/>
+          <w:sz w:val="24"/>
+          <w:u w:val="single"/>
+        </w:rPr>
+      </w:pPr>
+      <w:r>
+        <w:rPr>
+          <w:b/>
+          <w:sz w:val="24"/>
+          <w:u w:val="single"/>
+        </w:rPr>
+        <w:t>Top-K Viterbi algorithm</w:t>
+      </w:r>
+    </w:p>
+    <w:p>
+      <w:r>
+        <w:t xml:space="preserve">We will be diving into 2 loops. </w:t>
+      </w:r>
+    </w:p>
+    <w:p>
+      <w:r>
+        <w:t xml:space="preserve">The first loop iterates through the sequences and initializes </w:t>
+      </w:r>
+      <w:proofErr w:type="spellStart"/>
+      <w:r>
+        <w:rPr>
+          <w:i/>
+        </w:rPr>
+        <w:t>SequenceScores</w:t>
+      </w:r>
+      <w:proofErr w:type="spellEnd"/>
+      <w:r>
+        <w:t xml:space="preserve"> and </w:t>
+      </w:r>
+      <w:bookmarkStart w:id="0" w:name="_GoBack"/>
+      <w:r>
+        <w:rPr>
+          <w:i/>
+        </w:rPr>
+        <w:t>Sequence</w:t>
+      </w:r>
+      <w:bookmarkEnd w:id="0"/>
+      <w:r>
+        <w:t>.</w:t>
+      </w:r>
+    </w:p>
+    <w:p>
+      <w:r>
+        <w:t>The second loop iterates through the words of the sequence</w:t>
+      </w:r>
+    </w:p>
+    <w:p>
+      <w:pPr>
+        <w:rPr>
+          <w:b/>
+          <w:u w:val="single"/>
+        </w:rPr>
+      </w:pPr>
+      <w:r>
+        <w:rPr>
+          <w:b/>
+          <w:u w:val="single"/>
+        </w:rPr>
+        <w:t>Start</w:t>
+      </w:r>
+    </w:p>
+    <w:p/>
+    <w:p>
+      <w:pPr>
+        <w:rPr>
+          <w:b/>
+          <w:u w:val="single"/>
+        </w:rPr>
+      </w:pPr>
+      <w:r>
+        <w:rPr>
+          <w:b/>
+          <w:u w:val="single"/>
+        </w:rPr>
+        <w:t>Middle Layers</w:t>
+      </w:r>
+    </w:p>
+    <w:p/>
+    <w:p>
+      <w:pPr>
+        <w:rPr>
+          <w:b/>
+          <w:u w:val="single"/>
+        </w:rPr>
+      </w:pPr>
+      <w:r>
+        <w:rPr>
+          <w:b/>
+          <w:u w:val="single"/>
+        </w:rPr>
+        <w:t>End</w:t>
+      </w:r>
+    </w:p>
+    <w:p/>
+    <w:p>
+      <w:pPr>
+        <w:rPr>
+          <w:b/>
+          <w:u w:val="single"/>
+        </w:rPr>
+      </w:pPr>
+      <w:r>
+        <w:rPr>
+          <w:b/>
+          <w:u w:val="single"/>
+        </w:rPr>
+        <w:t>Decoding via backtracking</w:t>
+      </w:r>
+    </w:p>
     <w:p/>
     <w:p>
       <w:pPr>
@@ -6774,8 +7025,8 @@
 </file>
 
 <file path=word/numbering.xml><?xml version="1.0" encoding="utf-8"?>
-<w:numbering xmlns:wpc="http://schemas.microsoft.com/office/word/2010/wordprocessingCanvas" xmlns:cx="http://schemas.microsoft.com/office/drawing/2014/chartex" xmlns:cx1="http://schemas.microsoft.com/office/drawing/2015/9/8/chartex" xmlns:cx2="http://schemas.microsoft.com/office/drawing/2015/10/21/chartex" xmlns:mc="http://schemas.openxmlformats.org/markup-compatibility/2006" xmlns:o="urn:schemas-microsoft-com:office:office" xmlns:r="http://schemas.openxmlformats.org/officeDocument/2006/relationships" xmlns:m="http://schemas.openxmlformats.org/officeDocument/2006/math" xmlns:v="urn:schemas-microsoft-com:vml" xmlns:wp14="http://schemas.microsoft.com/office/word/2010/wordprocessingDrawing" xmlns:wp="http://schemas.openxmlformats.org/drawingml/2006/wordprocessingDrawing" xmlns:w10="urn:schemas-microsoft-com:office:word" xmlns:w="http://schemas.openxmlformats.org/wordprocessingml/2006/main" xmlns:w14="http://schemas.microsoft.com/office/word/2010/wordml" xmlns:w15="http://schemas.microsoft.com/office/word/2012/wordml" xmlns:w16se="http://schemas.microsoft.com/office/word/2015/wordml/symex" xmlns:wpg="http://schemas.microsoft.com/office/word/2010/wordprocessingGroup" xmlns:wpi="http://schemas.microsoft.com/office/word/2010/wordprocessingInk" xmlns:wne="http://schemas.microsoft.com/office/word/2006/wordml" xmlns:wps="http://schemas.microsoft.com/office/word/2010/wordprocessingShape" mc:Ignorable="w14 w15 w16se wp14">
-  <w:abstractNum w:abstractNumId="0" w15:restartNumberingAfterBreak="0">
+<w:numbering xmlns:wpc="http://schemas.microsoft.com/office/word/2010/wordprocessingCanvas" xmlns:mc="http://schemas.openxmlformats.org/markup-compatibility/2006" xmlns:o="urn:schemas-microsoft-com:office:office" xmlns:r="http://schemas.openxmlformats.org/officeDocument/2006/relationships" xmlns:m="http://schemas.openxmlformats.org/officeDocument/2006/math" xmlns:v="urn:schemas-microsoft-com:vml" xmlns:wp14="http://schemas.microsoft.com/office/word/2010/wordprocessingDrawing" xmlns:wp="http://schemas.openxmlformats.org/drawingml/2006/wordprocessingDrawing" xmlns:w10="urn:schemas-microsoft-com:office:word" xmlns:w="http://schemas.openxmlformats.org/wordprocessingml/2006/main" xmlns:w14="http://schemas.microsoft.com/office/word/2010/wordml" xmlns:wpg="http://schemas.microsoft.com/office/word/2010/wordprocessingGroup" xmlns:wpi="http://schemas.microsoft.com/office/word/2010/wordprocessingInk" xmlns:wne="http://schemas.microsoft.com/office/word/2006/wordml" xmlns:wps="http://schemas.microsoft.com/office/word/2010/wordprocessingShape" mc:Ignorable="w14 wp14">
+  <w:abstractNum w:abstractNumId="0">
     <w:nsid w:val="0A6869EA"/>
     <w:multiLevelType w:val="hybridMultilevel"/>
     <w:tmpl w:val="3A72B386"/>
@@ -6864,7 +7115,7 @@
       </w:pPr>
     </w:lvl>
   </w:abstractNum>
-  <w:abstractNum w:abstractNumId="1" w15:restartNumberingAfterBreak="0">
+  <w:abstractNum w:abstractNumId="1">
     <w:nsid w:val="0CEA1F61"/>
     <w:multiLevelType w:val="hybridMultilevel"/>
     <w:tmpl w:val="9DCC3E2C"/>
@@ -6977,7 +7228,7 @@
       </w:rPr>
     </w:lvl>
   </w:abstractNum>
-  <w:abstractNum w:abstractNumId="2" w15:restartNumberingAfterBreak="0">
+  <w:abstractNum w:abstractNumId="2">
     <w:nsid w:val="24EA6336"/>
     <w:multiLevelType w:val="hybridMultilevel"/>
     <w:tmpl w:val="44EED174"/>
@@ -7066,7 +7317,7 @@
       </w:pPr>
     </w:lvl>
   </w:abstractNum>
-  <w:abstractNum w:abstractNumId="3" w15:restartNumberingAfterBreak="0">
+  <w:abstractNum w:abstractNumId="3">
     <w:nsid w:val="64987859"/>
     <w:multiLevelType w:val="hybridMultilevel"/>
     <w:tmpl w:val="79368F2A"/>
@@ -7195,7 +7446,7 @@
 </file>
 
 <file path=word/styles.xml><?xml version="1.0" encoding="utf-8"?>
-<w:styles xmlns:mc="http://schemas.openxmlformats.org/markup-compatibility/2006" xmlns:r="http://schemas.openxmlformats.org/officeDocument/2006/relationships" xmlns:w="http://schemas.openxmlformats.org/wordprocessingml/2006/main" xmlns:w14="http://schemas.microsoft.com/office/word/2010/wordml" xmlns:w15="http://schemas.microsoft.com/office/word/2012/wordml" xmlns:w16se="http://schemas.microsoft.com/office/word/2015/wordml/symex" mc:Ignorable="w14 w15 w16se">
+<w:styles xmlns:mc="http://schemas.openxmlformats.org/markup-compatibility/2006" xmlns:r="http://schemas.openxmlformats.org/officeDocument/2006/relationships" xmlns:w="http://schemas.openxmlformats.org/wordprocessingml/2006/main" xmlns:w14="http://schemas.microsoft.com/office/word/2010/wordml" mc:Ignorable="w14">
   <w:docDefaults>
     <w:rPrDefault>
       <w:rPr>
@@ -7211,376 +7462,147 @@
       </w:pPr>
     </w:pPrDefault>
   </w:docDefaults>
-  <w:latentStyles w:defLockedState="0" w:defUIPriority="99" w:defSemiHidden="0" w:defUnhideWhenUsed="0" w:defQFormat="0" w:count="372">
-    <w:lsdException w:name="Normal" w:uiPriority="0" w:qFormat="1"/>
-    <w:lsdException w:name="heading 1" w:uiPriority="9" w:qFormat="1"/>
-    <w:lsdException w:name="heading 2" w:semiHidden="1" w:uiPriority="9" w:unhideWhenUsed="1" w:qFormat="1"/>
-    <w:lsdException w:name="heading 3" w:semiHidden="1" w:uiPriority="9" w:unhideWhenUsed="1" w:qFormat="1"/>
-    <w:lsdException w:name="heading 4" w:semiHidden="1" w:uiPriority="9" w:unhideWhenUsed="1" w:qFormat="1"/>
-    <w:lsdException w:name="heading 5" w:semiHidden="1" w:uiPriority="9" w:unhideWhenUsed="1" w:qFormat="1"/>
-    <w:lsdException w:name="heading 6" w:semiHidden="1" w:uiPriority="9" w:unhideWhenUsed="1" w:qFormat="1"/>
-    <w:lsdException w:name="heading 7" w:semiHidden="1" w:uiPriority="9" w:unhideWhenUsed="1" w:qFormat="1"/>
-    <w:lsdException w:name="heading 8" w:semiHidden="1" w:uiPriority="9" w:unhideWhenUsed="1" w:qFormat="1"/>
-    <w:lsdException w:name="heading 9" w:semiHidden="1" w:uiPriority="9" w:unhideWhenUsed="1" w:qFormat="1"/>
-    <w:lsdException w:name="index 1" w:semiHidden="1" w:unhideWhenUsed="1"/>
-    <w:lsdException w:name="index 2" w:semiHidden="1" w:unhideWhenUsed="1"/>
-    <w:lsdException w:name="index 3" w:semiHidden="1" w:unhideWhenUsed="1"/>
-    <w:lsdException w:name="index 4" w:semiHidden="1" w:unhideWhenUsed="1"/>
-    <w:lsdException w:name="index 5" w:semiHidden="1" w:unhideWhenUsed="1"/>
-    <w:lsdException w:name="index 6" w:semiHidden="1" w:unhideWhenUsed="1"/>
-    <w:lsdException w:name="index 7" w:semiHidden="1" w:unhideWhenUsed="1"/>
-    <w:lsdException w:name="index 8" w:semiHidden="1" w:unhideWhenUsed="1"/>
-    <w:lsdException w:name="index 9" w:semiHidden="1" w:unhideWhenUsed="1"/>
-    <w:lsdException w:name="toc 1" w:semiHidden="1" w:uiPriority="39" w:unhideWhenUsed="1"/>
-    <w:lsdException w:name="toc 2" w:semiHidden="1" w:uiPriority="39" w:unhideWhenUsed="1"/>
-    <w:lsdException w:name="toc 3" w:semiHidden="1" w:uiPriority="39" w:unhideWhenUsed="1"/>
-    <w:lsdException w:name="toc 4" w:semiHidden="1" w:uiPriority="39" w:unhideWhenUsed="1"/>
-    <w:lsdException w:name="toc 5" w:semiHidden="1" w:uiPriority="39" w:unhideWhenUsed="1"/>
-    <w:lsdException w:name="toc 6" w:semiHidden="1" w:uiPriority="39" w:unhideWhenUsed="1"/>
-    <w:lsdException w:name="toc 7" w:semiHidden="1" w:uiPriority="39" w:unhideWhenUsed="1"/>
-    <w:lsdException w:name="toc 8" w:semiHidden="1" w:uiPriority="39" w:unhideWhenUsed="1"/>
-    <w:lsdException w:name="toc 9" w:semiHidden="1" w:uiPriority="39" w:unhideWhenUsed="1"/>
-    <w:lsdException w:name="Normal Indent" w:semiHidden="1" w:unhideWhenUsed="1"/>
-    <w:lsdException w:name="footnote text" w:semiHidden="1" w:unhideWhenUsed="1"/>
-    <w:lsdException w:name="annotation text" w:semiHidden="1" w:unhideWhenUsed="1"/>
-    <w:lsdException w:name="header" w:semiHidden="1" w:unhideWhenUsed="1"/>
-    <w:lsdException w:name="footer" w:semiHidden="1" w:unhideWhenUsed="1"/>
-    <w:lsdException w:name="index heading" w:semiHidden="1" w:unhideWhenUsed="1"/>
-    <w:lsdException w:name="caption" w:semiHidden="1" w:uiPriority="35" w:unhideWhenUsed="1" w:qFormat="1"/>
-    <w:lsdException w:name="table of figures" w:semiHidden="1" w:unhideWhenUsed="1"/>
-    <w:lsdException w:name="envelope address" w:semiHidden="1" w:unhideWhenUsed="1"/>
-    <w:lsdException w:name="envelope return" w:semiHidden="1" w:unhideWhenUsed="1"/>
-    <w:lsdException w:name="footnote reference" w:semiHidden="1" w:unhideWhenUsed="1"/>
-    <w:lsdException w:name="annotation reference" w:semiHidden="1" w:unhideWhenUsed="1"/>
-    <w:lsdException w:name="line number" w:semiHidden="1" w:unhideWhenUsed="1"/>
-    <w:lsdException w:name="page number" w:semiHidden="1" w:unhideWhenUsed="1"/>
-    <w:lsdException w:name="endnote reference" w:semiHidden="1" w:unhideWhenUsed="1"/>
-    <w:lsdException w:name="endnote text" w:semiHidden="1" w:unhideWhenUsed="1"/>
-    <w:lsdException w:name="table of authorities" w:semiHidden="1" w:unhideWhenUsed="1"/>
-    <w:lsdException w:name="macro" w:semiHidden="1" w:unhideWhenUsed="1"/>
-    <w:lsdException w:name="toa heading" w:semiHidden="1" w:unhideWhenUsed="1"/>
-    <w:lsdException w:name="List" w:semiHidden="1" w:unhideWhenUsed="1"/>
-    <w:lsdException w:name="List Bullet" w:semiHidden="1" w:unhideWhenUsed="1"/>
-    <w:lsdException w:name="List Number" w:semiHidden="1" w:unhideWhenUsed="1"/>
-    <w:lsdException w:name="List 2" w:semiHidden="1" w:unhideWhenUsed="1"/>
-    <w:lsdException w:name="List 3" w:semiHidden="1" w:unhideWhenUsed="1"/>
-    <w:lsdException w:name="List 4" w:semiHidden="1" w:unhideWhenUsed="1"/>
-    <w:lsdException w:name="List 5" w:semiHidden="1" w:unhideWhenUsed="1"/>
-    <w:lsdException w:name="List Bullet 2" w:semiHidden="1" w:unhideWhenUsed="1"/>
-    <w:lsdException w:name="List Bullet 3" w:semiHidden="1" w:unhideWhenUsed="1"/>
-    <w:lsdException w:name="List Bullet 4" w:semiHidden="1" w:unhideWhenUsed="1"/>
-    <w:lsdException w:name="List Bullet 5" w:semiHidden="1" w:unhideWhenUsed="1"/>
-    <w:lsdException w:name="List Number 2" w:semiHidden="1" w:unhideWhenUsed="1"/>
-    <w:lsdException w:name="List Number 3" w:semiHidden="1" w:unhideWhenUsed="1"/>
-    <w:lsdException w:name="List Number 4" w:semiHidden="1" w:unhideWhenUsed="1"/>
-    <w:lsdException w:name="List Number 5" w:semiHidden="1" w:unhideWhenUsed="1"/>
-    <w:lsdException w:name="Title" w:uiPriority="10" w:qFormat="1"/>
-    <w:lsdException w:name="Closing" w:semiHidden="1" w:unhideWhenUsed="1"/>
-    <w:lsdException w:name="Signature" w:semiHidden="1" w:unhideWhenUsed="1"/>
-    <w:lsdException w:name="Default Paragraph Font" w:semiHidden="1" w:uiPriority="1" w:unhideWhenUsed="1"/>
-    <w:lsdException w:name="Body Text" w:semiHidden="1" w:unhideWhenUsed="1"/>
-    <w:lsdException w:name="Body Text Indent" w:semiHidden="1" w:unhideWhenUsed="1"/>
-    <w:lsdException w:name="List Continue" w:semiHidden="1" w:unhideWhenUsed="1"/>
-    <w:lsdException w:name="List Continue 2" w:semiHidden="1" w:unhideWhenUsed="1"/>
-    <w:lsdException w:name="List Continue 3" w:semiHidden="1" w:unhideWhenUsed="1"/>
-    <w:lsdException w:name="List Continue 4" w:semiHidden="1" w:unhideWhenUsed="1"/>
-    <w:lsdException w:name="List Continue 5" w:semiHidden="1" w:unhideWhenUsed="1"/>
-    <w:lsdException w:name="Message Header" w:semiHidden="1" w:unhideWhenUsed="1"/>
-    <w:lsdException w:name="Subtitle" w:uiPriority="11" w:qFormat="1"/>
-    <w:lsdException w:name="Salutation" w:semiHidden="1" w:unhideWhenUsed="1"/>
-    <w:lsdException w:name="Date" w:semiHidden="1" w:unhideWhenUsed="1"/>
-    <w:lsdException w:name="Body Text First Indent" w:semiHidden="1" w:unhideWhenUsed="1"/>
-    <w:lsdException w:name="Body Text First Indent 2" w:semiHidden="1" w:unhideWhenUsed="1"/>
-    <w:lsdException w:name="Note Heading" w:semiHidden="1" w:unhideWhenUsed="1"/>
-    <w:lsdException w:name="Body Text 2" w:semiHidden="1" w:unhideWhenUsed="1"/>
-    <w:lsdException w:name="Body Text 3" w:semiHidden="1" w:unhideWhenUsed="1"/>
-    <w:lsdException w:name="Body Text Indent 2" w:semiHidden="1" w:unhideWhenUsed="1"/>
-    <w:lsdException w:name="Body Text Indent 3" w:semiHidden="1" w:unhideWhenUsed="1"/>
-    <w:lsdException w:name="Block Text" w:semiHidden="1" w:unhideWhenUsed="1"/>
-    <w:lsdException w:name="Hyperlink" w:semiHidden="1" w:unhideWhenUsed="1"/>
-    <w:lsdException w:name="FollowedHyperlink" w:semiHidden="1" w:unhideWhenUsed="1"/>
-    <w:lsdException w:name="Strong" w:uiPriority="22" w:qFormat="1"/>
-    <w:lsdException w:name="Emphasis" w:uiPriority="20" w:qFormat="1"/>
-    <w:lsdException w:name="Document Map" w:semiHidden="1" w:unhideWhenUsed="1"/>
-    <w:lsdException w:name="Plain Text" w:semiHidden="1" w:unhideWhenUsed="1"/>
-    <w:lsdException w:name="E-mail Signature" w:semiHidden="1" w:unhideWhenUsed="1"/>
-    <w:lsdException w:name="HTML Top of Form" w:semiHidden="1" w:unhideWhenUsed="1"/>
-    <w:lsdException w:name="HTML Bottom of Form" w:semiHidden="1" w:unhideWhenUsed="1"/>
-    <w:lsdException w:name="Normal (Web)" w:semiHidden="1" w:unhideWhenUsed="1"/>
-    <w:lsdException w:name="HTML Acronym" w:semiHidden="1" w:unhideWhenUsed="1"/>
-    <w:lsdException w:name="HTML Address" w:semiHidden="1" w:unhideWhenUsed="1"/>
-    <w:lsdException w:name="HTML Cite" w:semiHidden="1" w:unhideWhenUsed="1"/>
-    <w:lsdException w:name="HTML Code" w:semiHidden="1" w:unhideWhenUsed="1"/>
-    <w:lsdException w:name="HTML Definition" w:semiHidden="1" w:unhideWhenUsed="1"/>
-    <w:lsdException w:name="HTML Keyboard" w:semiHidden="1" w:unhideWhenUsed="1"/>
-    <w:lsdException w:name="HTML Preformatted" w:semiHidden="1" w:unhideWhenUsed="1"/>
-    <w:lsdException w:name="HTML Sample" w:semiHidden="1" w:unhideWhenUsed="1"/>
-    <w:lsdException w:name="HTML Typewriter" w:semiHidden="1" w:unhideWhenUsed="1"/>
-    <w:lsdException w:name="HTML Variable" w:semiHidden="1" w:unhideWhenUsed="1"/>
-    <w:lsdException w:name="annotation subject" w:semiHidden="1" w:unhideWhenUsed="1"/>
-    <w:lsdException w:name="No List" w:semiHidden="1" w:unhideWhenUsed="1"/>
-    <w:lsdException w:name="Outline List 1" w:semiHidden="1" w:unhideWhenUsed="1"/>
-    <w:lsdException w:name="Outline List 2" w:semiHidden="1" w:unhideWhenUsed="1"/>
-    <w:lsdException w:name="Outline List 3" w:semiHidden="1" w:unhideWhenUsed="1"/>
-    <w:lsdException w:name="Table Simple 1" w:semiHidden="1" w:unhideWhenUsed="1"/>
-    <w:lsdException w:name="Table Simple 2" w:semiHidden="1" w:unhideWhenUsed="1"/>
-    <w:lsdException w:name="Table Simple 3" w:semiHidden="1" w:unhideWhenUsed="1"/>
-    <w:lsdException w:name="Table Classic 1" w:semiHidden="1" w:unhideWhenUsed="1"/>
-    <w:lsdException w:name="Table Classic 2" w:semiHidden="1" w:unhideWhenUsed="1"/>
-    <w:lsdException w:name="Table Classic 3" w:semiHidden="1" w:unhideWhenUsed="1"/>
-    <w:lsdException w:name="Table Classic 4" w:semiHidden="1" w:unhideWhenUsed="1"/>
-    <w:lsdException w:name="Table Colorful 1" w:semiHidden="1" w:unhideWhenUsed="1"/>
-    <w:lsdException w:name="Table Colorful 2" w:semiHidden="1" w:unhideWhenUsed="1"/>
-    <w:lsdException w:name="Table Colorful 3" w:semiHidden="1" w:unhideWhenUsed="1"/>
-    <w:lsdException w:name="Table Columns 1" w:semiHidden="1" w:unhideWhenUsed="1"/>
-    <w:lsdException w:name="Table Columns 2" w:semiHidden="1" w:unhideWhenUsed="1"/>
-    <w:lsdException w:name="Table Columns 3" w:semiHidden="1" w:unhideWhenUsed="1"/>
-    <w:lsdException w:name="Table Columns 4" w:semiHidden="1" w:unhideWhenUsed="1"/>
-    <w:lsdException w:name="Table Columns 5" w:semiHidden="1" w:unhideWhenUsed="1"/>
-    <w:lsdException w:name="Table Grid 1" w:semiHidden="1" w:unhideWhenUsed="1"/>
-    <w:lsdException w:name="Table Grid 2" w:semiHidden="1" w:unhideWhenUsed="1"/>
-    <w:lsdException w:name="Table Grid 3" w:semiHidden="1" w:unhideWhenUsed="1"/>
-    <w:lsdException w:name="Table Grid 4" w:semiHidden="1" w:unhideWhenUsed="1"/>
-    <w:lsdException w:name="Table Grid 5" w:semiHidden="1" w:unhideWhenUsed="1"/>
-    <w:lsdException w:name="Table Grid 6" w:semiHidden="1" w:unhideWhenUsed="1"/>
-    <w:lsdException w:name="Table Grid 7" w:semiHidden="1" w:unhideWhenUsed="1"/>
-    <w:lsdException w:name="Table Grid 8" w:semiHidden="1" w:unhideWhenUsed="1"/>
-    <w:lsdException w:name="Table List 1" w:semiHidden="1" w:unhideWhenUsed="1"/>
-    <w:lsdException w:name="Table List 2" w:semiHidden="1" w:unhideWhenUsed="1"/>
-    <w:lsdException w:name="Table List 3" w:semiHidden="1" w:unhideWhenUsed="1"/>
-    <w:lsdException w:name="Table List 4" w:semiHidden="1" w:unhideWhenUsed="1"/>
-    <w:lsdException w:name="Table List 5" w:semiHidden="1" w:unhideWhenUsed="1"/>
-    <w:lsdException w:name="Table List 6" w:semiHidden="1" w:unhideWhenUsed="1"/>
-    <w:lsdException w:name="Table List 7" w:semiHidden="1" w:unhideWhenUsed="1"/>
-    <w:lsdException w:name="Table List 8" w:semiHidden="1" w:unhideWhenUsed="1"/>
-    <w:lsdException w:name="Table 3D effects 1" w:semiHidden="1" w:unhideWhenUsed="1"/>
-    <w:lsdException w:name="Table 3D effects 2" w:semiHidden="1" w:unhideWhenUsed="1"/>
-    <w:lsdException w:name="Table 3D effects 3" w:semiHidden="1" w:unhideWhenUsed="1"/>
-    <w:lsdException w:name="Table Contemporary" w:semiHidden="1" w:unhideWhenUsed="1"/>
-    <w:lsdException w:name="Table Elegant" w:semiHidden="1" w:unhideWhenUsed="1"/>
-    <w:lsdException w:name="Table Professional" w:semiHidden="1" w:unhideWhenUsed="1"/>
-    <w:lsdException w:name="Table Subtle 1" w:semiHidden="1" w:unhideWhenUsed="1"/>
-    <w:lsdException w:name="Table Subtle 2" w:semiHidden="1" w:unhideWhenUsed="1"/>
-    <w:lsdException w:name="Table Web 1" w:semiHidden="1" w:unhideWhenUsed="1"/>
-    <w:lsdException w:name="Table Web 2" w:semiHidden="1" w:unhideWhenUsed="1"/>
-    <w:lsdException w:name="Balloon Text" w:semiHidden="1" w:unhideWhenUsed="1"/>
-    <w:lsdException w:name="Table Grid" w:uiPriority="39"/>
-    <w:lsdException w:name="Placeholder Text" w:semiHidden="1"/>
-    <w:lsdException w:name="No Spacing" w:uiPriority="1" w:qFormat="1"/>
-    <w:lsdException w:name="Light Shading" w:uiPriority="60"/>
-    <w:lsdException w:name="Light List" w:uiPriority="61"/>
-    <w:lsdException w:name="Light Grid" w:uiPriority="62"/>
-    <w:lsdException w:name="Medium Shading 1" w:uiPriority="63"/>
-    <w:lsdException w:name="Medium Shading 2" w:uiPriority="64"/>
-    <w:lsdException w:name="Medium List 1" w:uiPriority="65"/>
-    <w:lsdException w:name="Medium List 2" w:uiPriority="66"/>
-    <w:lsdException w:name="Medium Grid 1" w:uiPriority="67"/>
-    <w:lsdException w:name="Medium Grid 2" w:uiPriority="68"/>
-    <w:lsdException w:name="Medium Grid 3" w:uiPriority="69"/>
-    <w:lsdException w:name="Dark List" w:uiPriority="70"/>
-    <w:lsdException w:name="Colorful Shading" w:uiPriority="71"/>
-    <w:lsdException w:name="Colorful List" w:uiPriority="72"/>
-    <w:lsdException w:name="Colorful Grid" w:uiPriority="73"/>
-    <w:lsdException w:name="Light Shading Accent 1" w:uiPriority="60"/>
-    <w:lsdException w:name="Light List Accent 1" w:uiPriority="61"/>
-    <w:lsdException w:name="Light Grid Accent 1" w:uiPriority="62"/>
-    <w:lsdException w:name="Medium Shading 1 Accent 1" w:uiPriority="63"/>
-    <w:lsdException w:name="Medium Shading 2 Accent 1" w:uiPriority="64"/>
-    <w:lsdException w:name="Medium List 1 Accent 1" w:uiPriority="65"/>
-    <w:lsdException w:name="Revision" w:semiHidden="1"/>
-    <w:lsdException w:name="List Paragraph" w:uiPriority="34" w:qFormat="1"/>
-    <w:lsdException w:name="Quote" w:uiPriority="29" w:qFormat="1"/>
-    <w:lsdException w:name="Intense Quote" w:uiPriority="30" w:qFormat="1"/>
-    <w:lsdException w:name="Medium List 2 Accent 1" w:uiPriority="66"/>
-    <w:lsdException w:name="Medium Grid 1 Accent 1" w:uiPriority="67"/>
-    <w:lsdException w:name="Medium Grid 2 Accent 1" w:uiPriority="68"/>
-    <w:lsdException w:name="Medium Grid 3 Accent 1" w:uiPriority="69"/>
-    <w:lsdException w:name="Dark List Accent 1" w:uiPriority="70"/>
-    <w:lsdException w:name="Colorful Shading Accent 1" w:uiPriority="71"/>
-    <w:lsdException w:name="Colorful List Accent 1" w:uiPriority="72"/>
-    <w:lsdException w:name="Colorful Grid Accent 1" w:uiPriority="73"/>
-    <w:lsdException w:name="Light Shading Accent 2" w:uiPriority="60"/>
-    <w:lsdException w:name="Light List Accent 2" w:uiPriority="61"/>
-    <w:lsdException w:name="Light Grid Accent 2" w:uiPriority="62"/>
-    <w:lsdException w:name="Medium Shading 1 Accent 2" w:uiPriority="63"/>
-    <w:lsdException w:name="Medium Shading 2 Accent 2" w:uiPriority="64"/>
-    <w:lsdException w:name="Medium List 1 Accent 2" w:uiPriority="65"/>
-    <w:lsdException w:name="Medium List 2 Accent 2" w:uiPriority="66"/>
-    <w:lsdException w:name="Medium Grid 1 Accent 2" w:uiPriority="67"/>
-    <w:lsdException w:name="Medium Grid 2 Accent 2" w:uiPriority="68"/>
-    <w:lsdException w:name="Medium Grid 3 Accent 2" w:uiPriority="69"/>
-    <w:lsdException w:name="Dark List Accent 2" w:uiPriority="70"/>
-    <w:lsdException w:name="Colorful Shading Accent 2" w:uiPriority="71"/>
-    <w:lsdException w:name="Colorful List Accent 2" w:uiPriority="72"/>
-    <w:lsdException w:name="Colorful Grid Accent 2" w:uiPriority="73"/>
-    <w:lsdException w:name="Light Shading Accent 3" w:uiPriority="60"/>
-    <w:lsdException w:name="Light List Accent 3" w:uiPriority="61"/>
-    <w:lsdException w:name="Light Grid Accent 3" w:uiPriority="62"/>
-    <w:lsdException w:name="Medium Shading 1 Accent 3" w:uiPriority="63"/>
-    <w:lsdException w:name="Medium Shading 2 Accent 3" w:uiPriority="64"/>
-    <w:lsdException w:name="Medium List 1 Accent 3" w:uiPriority="65"/>
-    <w:lsdException w:name="Medium List 2 Accent 3" w:uiPriority="66"/>
-    <w:lsdException w:name="Medium Grid 1 Accent 3" w:uiPriority="67"/>
-    <w:lsdException w:name="Medium Grid 2 Accent 3" w:uiPriority="68"/>
-    <w:lsdException w:name="Medium Grid 3 Accent 3" w:uiPriority="69"/>
-    <w:lsdException w:name="Dark List Accent 3" w:uiPriority="70"/>
-    <w:lsdException w:name="Colorful Shading Accent 3" w:uiPriority="71"/>
-    <w:lsdException w:name="Colorful List Accent 3" w:uiPriority="72"/>
-    <w:lsdException w:name="Colorful Grid Accent 3" w:uiPriority="73"/>
-    <w:lsdException w:name="Light Shading Accent 4" w:uiPriority="60"/>
-    <w:lsdException w:name="Light List Accent 4" w:uiPriority="61"/>
-    <w:lsdException w:name="Light Grid Accent 4" w:uiPriority="62"/>
-    <w:lsdException w:name="Medium Shading 1 Accent 4" w:uiPriority="63"/>
-    <w:lsdException w:name="Medium Shading 2 Accent 4" w:uiPriority="64"/>
-    <w:lsdException w:name="Medium List 1 Accent 4" w:uiPriority="65"/>
-    <w:lsdException w:name="Medium List 2 Accent 4" w:uiPriority="66"/>
-    <w:lsdException w:name="Medium Grid 1 Accent 4" w:uiPriority="67"/>
-    <w:lsdException w:name="Medium Grid 2 Accent 4" w:uiPriority="68"/>
-    <w:lsdException w:name="Medium Grid 3 Accent 4" w:uiPriority="69"/>
-    <w:lsdException w:name="Dark List Accent 4" w:uiPriority="70"/>
-    <w:lsdException w:name="Colorful Shading Accent 4" w:uiPriority="71"/>
-    <w:lsdException w:name="Colorful List Accent 4" w:uiPriority="72"/>
-    <w:lsdException w:name="Colorful Grid Accent 4" w:uiPriority="73"/>
-    <w:lsdException w:name="Light Shading Accent 5" w:uiPriority="60"/>
-    <w:lsdException w:name="Light List Accent 5" w:uiPriority="61"/>
-    <w:lsdException w:name="Light Grid Accent 5" w:uiPriority="62"/>
-    <w:lsdException w:name="Medium Shading 1 Accent 5" w:uiPriority="63"/>
-    <w:lsdException w:name="Medium Shading 2 Accent 5" w:uiPriority="64"/>
-    <w:lsdException w:name="Medium List 1 Accent 5" w:uiPriority="65"/>
-    <w:lsdException w:name="Medium List 2 Accent 5" w:uiPriority="66"/>
-    <w:lsdException w:name="Medium Grid 1 Accent 5" w:uiPriority="67"/>
-    <w:lsdException w:name="Medium Grid 2 Accent 5" w:uiPriority="68"/>
-    <w:lsdException w:name="Medium Grid 3 Accent 5" w:uiPriority="69"/>
-    <w:lsdException w:name="Dark List Accent 5" w:uiPriority="70"/>
-    <w:lsdException w:name="Colorful Shading Accent 5" w:uiPriority="71"/>
-    <w:lsdException w:name="Colorful List Accent 5" w:uiPriority="72"/>
-    <w:lsdException w:name="Colorful Grid Accent 5" w:uiPriority="73"/>
-    <w:lsdException w:name="Light Shading Accent 6" w:uiPriority="60"/>
-    <w:lsdException w:name="Light List Accent 6" w:uiPriority="61"/>
-    <w:lsdException w:name="Light Grid Accent 6" w:uiPriority="62"/>
-    <w:lsdException w:name="Medium Shading 1 Accent 6" w:uiPriority="63"/>
-    <w:lsdException w:name="Medium Shading 2 Accent 6" w:uiPriority="64"/>
-    <w:lsdException w:name="Medium List 1 Accent 6" w:uiPriority="65"/>
-    <w:lsdException w:name="Medium List 2 Accent 6" w:uiPriority="66"/>
-    <w:lsdException w:name="Medium Grid 1 Accent 6" w:uiPriority="67"/>
-    <w:lsdException w:name="Medium Grid 2 Accent 6" w:uiPriority="68"/>
-    <w:lsdException w:name="Medium Grid 3 Accent 6" w:uiPriority="69"/>
-    <w:lsdException w:name="Dark List Accent 6" w:uiPriority="70"/>
-    <w:lsdException w:name="Colorful Shading Accent 6" w:uiPriority="71"/>
-    <w:lsdException w:name="Colorful List Accent 6" w:uiPriority="72"/>
-    <w:lsdException w:name="Colorful Grid Accent 6" w:uiPriority="73"/>
-    <w:lsdException w:name="Subtle Emphasis" w:uiPriority="19" w:qFormat="1"/>
-    <w:lsdException w:name="Intense Emphasis" w:uiPriority="21" w:qFormat="1"/>
-    <w:lsdException w:name="Subtle Reference" w:uiPriority="31" w:qFormat="1"/>
-    <w:lsdException w:name="Intense Reference" w:uiPriority="32" w:qFormat="1"/>
-    <w:lsdException w:name="Book Title" w:uiPriority="33" w:qFormat="1"/>
-    <w:lsdException w:name="Bibliography" w:semiHidden="1" w:uiPriority="37" w:unhideWhenUsed="1"/>
-    <w:lsdException w:name="TOC Heading" w:semiHidden="1" w:uiPriority="39" w:unhideWhenUsed="1" w:qFormat="1"/>
-    <w:lsdException w:name="Plain Table 1" w:uiPriority="41"/>
-    <w:lsdException w:name="Plain Table 2" w:uiPriority="42"/>
-    <w:lsdException w:name="Plain Table 3" w:uiPriority="43"/>
-    <w:lsdException w:name="Plain Table 4" w:uiPriority="44"/>
-    <w:lsdException w:name="Plain Table 5" w:uiPriority="45"/>
-    <w:lsdException w:name="Grid Table Light" w:uiPriority="40"/>
-    <w:lsdException w:name="Grid Table 1 Light" w:uiPriority="46"/>
-    <w:lsdException w:name="Grid Table 2" w:uiPriority="47"/>
-    <w:lsdException w:name="Grid Table 3" w:uiPriority="48"/>
-    <w:lsdException w:name="Grid Table 4" w:uiPriority="49"/>
-    <w:lsdException w:name="Grid Table 5 Dark" w:uiPriority="50"/>
-    <w:lsdException w:name="Grid Table 6 Colorful" w:uiPriority="51"/>
-    <w:lsdException w:name="Grid Table 7 Colorful" w:uiPriority="52"/>
-    <w:lsdException w:name="Grid Table 1 Light Accent 1" w:uiPriority="46"/>
-    <w:lsdException w:name="Grid Table 2 Accent 1" w:uiPriority="47"/>
-    <w:lsdException w:name="Grid Table 3 Accent 1" w:uiPriority="48"/>
-    <w:lsdException w:name="Grid Table 4 Accent 1" w:uiPriority="49"/>
-    <w:lsdException w:name="Grid Table 5 Dark Accent 1" w:uiPriority="50"/>
-    <w:lsdException w:name="Grid Table 6 Colorful Accent 1" w:uiPriority="51"/>
-    <w:lsdException w:name="Grid Table 7 Colorful Accent 1" w:uiPriority="52"/>
-    <w:lsdException w:name="Grid Table 1 Light Accent 2" w:uiPriority="46"/>
-    <w:lsdException w:name="Grid Table 2 Accent 2" w:uiPriority="47"/>
-    <w:lsdException w:name="Grid Table 3 Accent 2" w:uiPriority="48"/>
-    <w:lsdException w:name="Grid Table 4 Accent 2" w:uiPriority="49"/>
-    <w:lsdException w:name="Grid Table 5 Dark Accent 2" w:uiPriority="50"/>
-    <w:lsdException w:name="Grid Table 6 Colorful Accent 2" w:uiPriority="51"/>
-    <w:lsdException w:name="Grid Table 7 Colorful Accent 2" w:uiPriority="52"/>
-    <w:lsdException w:name="Grid Table 1 Light Accent 3" w:uiPriority="46"/>
-    <w:lsdException w:name="Grid Table 2 Accent 3" w:uiPriority="47"/>
-    <w:lsdException w:name="Grid Table 3 Accent 3" w:uiPriority="48"/>
-    <w:lsdException w:name="Grid Table 4 Accent 3" w:uiPriority="49"/>
-    <w:lsdException w:name="Grid Table 5 Dark Accent 3" w:uiPriority="50"/>
-    <w:lsdException w:name="Grid Table 6 Colorful Accent 3" w:uiPriority="51"/>
-    <w:lsdException w:name="Grid Table 7 Colorful Accent 3" w:uiPriority="52"/>
-    <w:lsdException w:name="Grid Table 1 Light Accent 4" w:uiPriority="46"/>
-    <w:lsdException w:name="Grid Table 2 Accent 4" w:uiPriority="47"/>
-    <w:lsdException w:name="Grid Table 3 Accent 4" w:uiPriority="48"/>
-    <w:lsdException w:name="Grid Table 4 Accent 4" w:uiPriority="49"/>
-    <w:lsdException w:name="Grid Table 5 Dark Accent 4" w:uiPriority="50"/>
-    <w:lsdException w:name="Grid Table 6 Colorful Accent 4" w:uiPriority="51"/>
-    <w:lsdException w:name="Grid Table 7 Colorful Accent 4" w:uiPriority="52"/>
-    <w:lsdException w:name="Grid Table 1 Light Accent 5" w:uiPriority="46"/>
-    <w:lsdException w:name="Grid Table 2 Accent 5" w:uiPriority="47"/>
-    <w:lsdException w:name="Grid Table 3 Accent 5" w:uiPriority="48"/>
-    <w:lsdException w:name="Grid Table 4 Accent 5" w:uiPriority="49"/>
-    <w:lsdException w:name="Grid Table 5 Dark Accent 5" w:uiPriority="50"/>
-    <w:lsdException w:name="Grid Table 6 Colorful Accent 5" w:uiPriority="51"/>
-    <w:lsdException w:name="Grid Table 7 Colorful Accent 5" w:uiPriority="52"/>
-    <w:lsdException w:name="Grid Table 1 Light Accent 6" w:uiPriority="46"/>
-    <w:lsdException w:name="Grid Table 2 Accent 6" w:uiPriority="47"/>
-    <w:lsdException w:name="Grid Table 3 Accent 6" w:uiPriority="48"/>
-    <w:lsdException w:name="Grid Table 4 Accent 6" w:uiPriority="49"/>
-    <w:lsdException w:name="Grid Table 5 Dark Accent 6" w:uiPriority="50"/>
-    <w:lsdException w:name="Grid Table 6 Colorful Accent 6" w:uiPriority="51"/>
-    <w:lsdException w:name="Grid Table 7 Colorful Accent 6" w:uiPriority="52"/>
-    <w:lsdException w:name="List Table 1 Light" w:uiPriority="46"/>
-    <w:lsdException w:name="List Table 2" w:uiPriority="47"/>
-    <w:lsdException w:name="List Table 3" w:uiPriority="48"/>
-    <w:lsdException w:name="List Table 4" w:uiPriority="49"/>
-    <w:lsdException w:name="List Table 5 Dark" w:uiPriority="50"/>
-    <w:lsdException w:name="List Table 6 Colorful" w:uiPriority="51"/>
-    <w:lsdException w:name="List Table 7 Colorful" w:uiPriority="52"/>
-    <w:lsdException w:name="List Table 1 Light Accent 1" w:uiPriority="46"/>
-    <w:lsdException w:name="List Table 2 Accent 1" w:uiPriority="47"/>
-    <w:lsdException w:name="List Table 3 Accent 1" w:uiPriority="48"/>
-    <w:lsdException w:name="List Table 4 Accent 1" w:uiPriority="49"/>
-    <w:lsdException w:name="List Table 5 Dark Accent 1" w:uiPriority="50"/>
-    <w:lsdException w:name="List Table 6 Colorful Accent 1" w:uiPriority="51"/>
-    <w:lsdException w:name="List Table 7 Colorful Accent 1" w:uiPriority="52"/>
-    <w:lsdException w:name="List Table 1 Light Accent 2" w:uiPriority="46"/>
-    <w:lsdException w:name="List Table 2 Accent 2" w:uiPriority="47"/>
-    <w:lsdException w:name="List Table 3 Accent 2" w:uiPriority="48"/>
-    <w:lsdException w:name="List Table 4 Accent 2" w:uiPriority="49"/>
-    <w:lsdException w:name="List Table 5 Dark Accent 2" w:uiPriority="50"/>
-    <w:lsdException w:name="List Table 6 Colorful Accent 2" w:uiPriority="51"/>
-    <w:lsdException w:name="List Table 7 Colorful Accent 2" w:uiPriority="52"/>
-    <w:lsdException w:name="List Table 1 Light Accent 3" w:uiPriority="46"/>
-    <w:lsdException w:name="List Table 2 Accent 3" w:uiPriority="47"/>
-    <w:lsdException w:name="List Table 3 Accent 3" w:uiPriority="48"/>
-    <w:lsdException w:name="List Table 4 Accent 3" w:uiPriority="49"/>
-    <w:lsdException w:name="List Table 5 Dark Accent 3" w:uiPriority="50"/>
-    <w:lsdException w:name="List Table 6 Colorful Accent 3" w:uiPriority="51"/>
-    <w:lsdException w:name="List Table 7 Colorful Accent 3" w:uiPriority="52"/>
-    <w:lsdException w:name="List Table 1 Light Accent 4" w:uiPriority="46"/>
-    <w:lsdException w:name="List Table 2 Accent 4" w:uiPriority="47"/>
-    <w:lsdException w:name="List Table 3 Accent 4" w:uiPriority="48"/>
-    <w:lsdException w:name="List Table 4 Accent 4" w:uiPriority="49"/>
-    <w:lsdException w:name="List Table 5 Dark Accent 4" w:uiPriority="50"/>
-    <w:lsdException w:name="List Table 6 Colorful Accent 4" w:uiPriority="51"/>
-    <w:lsdException w:name="List Table 7 Colorful Accent 4" w:uiPriority="52"/>
-    <w:lsdException w:name="List Table 1 Light Accent 5" w:uiPriority="46"/>
-    <w:lsdException w:name="List Table 2 Accent 5" w:uiPriority="47"/>
-    <w:lsdException w:name="List Table 3 Accent 5" w:uiPriority="48"/>
-    <w:lsdException w:name="List Table 4 Accent 5" w:uiPriority="49"/>
-    <w:lsdException w:name="List Table 5 Dark Accent 5" w:uiPriority="50"/>
-    <w:lsdException w:name="List Table 6 Colorful Accent 5" w:uiPriority="51"/>
-    <w:lsdException w:name="List Table 7 Colorful Accent 5" w:uiPriority="52"/>
-    <w:lsdException w:name="List Table 1 Light Accent 6" w:uiPriority="46"/>
-    <w:lsdException w:name="List Table 2 Accent 6" w:uiPriority="47"/>
-    <w:lsdException w:name="List Table 3 Accent 6" w:uiPriority="48"/>
-    <w:lsdException w:name="List Table 4 Accent 6" w:uiPriority="49"/>
-    <w:lsdException w:name="List Table 5 Dark Accent 6" w:uiPriority="50"/>
-    <w:lsdException w:name="List Table 6 Colorful Accent 6" w:uiPriority="51"/>
-    <w:lsdException w:name="List Table 7 Colorful Accent 6" w:uiPriority="52"/>
-    <w:lsdException w:name="Mention" w:semiHidden="1" w:unhideWhenUsed="1"/>
+  <w:latentStyles w:defLockedState="0" w:defUIPriority="99" w:defSemiHidden="1" w:defUnhideWhenUsed="1" w:defQFormat="0" w:count="267">
+    <w:lsdException w:name="Normal" w:semiHidden="0" w:uiPriority="0" w:unhideWhenUsed="0" w:qFormat="1"/>
+    <w:lsdException w:name="heading 1" w:semiHidden="0" w:uiPriority="9" w:unhideWhenUsed="0" w:qFormat="1"/>
+    <w:lsdException w:name="heading 2" w:uiPriority="9" w:qFormat="1"/>
+    <w:lsdException w:name="heading 3" w:uiPriority="9" w:qFormat="1"/>
+    <w:lsdException w:name="heading 4" w:uiPriority="9" w:qFormat="1"/>
+    <w:lsdException w:name="heading 5" w:uiPriority="9" w:qFormat="1"/>
+    <w:lsdException w:name="heading 6" w:uiPriority="9" w:qFormat="1"/>
+    <w:lsdException w:name="heading 7" w:uiPriority="9" w:qFormat="1"/>
+    <w:lsdException w:name="heading 8" w:uiPriority="9" w:qFormat="1"/>
+    <w:lsdException w:name="heading 9" w:uiPriority="9" w:qFormat="1"/>
+    <w:lsdException w:name="toc 1" w:uiPriority="39"/>
+    <w:lsdException w:name="toc 2" w:uiPriority="39"/>
+    <w:lsdException w:name="toc 3" w:uiPriority="39"/>
+    <w:lsdException w:name="toc 4" w:uiPriority="39"/>
+    <w:lsdException w:name="toc 5" w:uiPriority="39"/>
+    <w:lsdException w:name="toc 6" w:uiPriority="39"/>
+    <w:lsdException w:name="toc 7" w:uiPriority="39"/>
+    <w:lsdException w:name="toc 8" w:uiPriority="39"/>
+    <w:lsdException w:name="toc 9" w:uiPriority="39"/>
+    <w:lsdException w:name="caption" w:uiPriority="35" w:qFormat="1"/>
+    <w:lsdException w:name="Title" w:semiHidden="0" w:uiPriority="10" w:unhideWhenUsed="0" w:qFormat="1"/>
+    <w:lsdException w:name="Default Paragraph Font" w:uiPriority="1"/>
+    <w:lsdException w:name="Subtitle" w:semiHidden="0" w:uiPriority="11" w:unhideWhenUsed="0" w:qFormat="1"/>
+    <w:lsdException w:name="Strong" w:semiHidden="0" w:uiPriority="22" w:unhideWhenUsed="0" w:qFormat="1"/>
+    <w:lsdException w:name="Emphasis" w:semiHidden="0" w:uiPriority="20" w:unhideWhenUsed="0" w:qFormat="1"/>
+    <w:lsdException w:name="Normal Table" w:semiHidden="0" w:unhideWhenUsed="0"/>
+    <w:lsdException w:name="Table Web 3" w:semiHidden="0" w:unhideWhenUsed="0"/>
+    <w:lsdException w:name="Table Grid" w:semiHidden="0" w:uiPriority="39" w:unhideWhenUsed="0"/>
+    <w:lsdException w:name="Table Theme" w:semiHidden="0" w:unhideWhenUsed="0"/>
+    <w:lsdException w:name="Placeholder Text" w:unhideWhenUsed="0"/>
+    <w:lsdException w:name="No Spacing" w:semiHidden="0" w:uiPriority="1" w:unhideWhenUsed="0" w:qFormat="1"/>
+    <w:lsdException w:name="Light Shading" w:semiHidden="0" w:uiPriority="60" w:unhideWhenUsed="0"/>
+    <w:lsdException w:name="Light List" w:semiHidden="0" w:uiPriority="61" w:unhideWhenUsed="0"/>
+    <w:lsdException w:name="Light Grid" w:semiHidden="0" w:uiPriority="62" w:unhideWhenUsed="0"/>
+    <w:lsdException w:name="Medium Shading 1" w:semiHidden="0" w:uiPriority="63" w:unhideWhenUsed="0"/>
+    <w:lsdException w:name="Medium Shading 2" w:semiHidden="0" w:uiPriority="64" w:unhideWhenUsed="0"/>
+    <w:lsdException w:name="Medium List 1" w:semiHidden="0" w:uiPriority="65" w:unhideWhenUsed="0"/>
+    <w:lsdException w:name="Medium List 2" w:semiHidden="0" w:uiPriority="66" w:unhideWhenUsed="0"/>
+    <w:lsdException w:name="Medium Grid 1" w:semiHidden="0" w:uiPriority="67" w:unhideWhenUsed="0"/>
+    <w:lsdException w:name="Medium Grid 2" w:semiHidden="0" w:uiPriority="68" w:unhideWhenUsed="0"/>
+    <w:lsdException w:name="Medium Grid 3" w:semiHidden="0" w:uiPriority="69" w:unhideWhenUsed="0"/>
+    <w:lsdException w:name="Dark List" w:semiHidden="0" w:uiPriority="70" w:unhideWhenUsed="0"/>
+    <w:lsdException w:name="Colorful Shading" w:semiHidden="0" w:uiPriority="71" w:unhideWhenUsed="0"/>
+    <w:lsdException w:name="Colorful List" w:semiHidden="0" w:uiPriority="72" w:unhideWhenUsed="0"/>
+    <w:lsdException w:name="Colorful Grid" w:semiHidden="0" w:uiPriority="73" w:unhideWhenUsed="0"/>
+    <w:lsdException w:name="Light Shading Accent 1" w:semiHidden="0" w:uiPriority="60" w:unhideWhenUsed="0"/>
+    <w:lsdException w:name="Light List Accent 1" w:semiHidden="0" w:uiPriority="61" w:unhideWhenUsed="0"/>
+    <w:lsdException w:name="Light Grid Accent 1" w:semiHidden="0" w:uiPriority="62" w:unhideWhenUsed="0"/>
+    <w:lsdException w:name="Medium Shading 1 Accent 1" w:semiHidden="0" w:uiPriority="63" w:unhideWhenUsed="0"/>
+    <w:lsdException w:name="Medium Shading 2 Accent 1" w:semiHidden="0" w:uiPriority="64" w:unhideWhenUsed="0"/>
+    <w:lsdException w:name="Medium List 1 Accent 1" w:semiHidden="0" w:uiPriority="65" w:unhideWhenUsed="0"/>
+    <w:lsdException w:name="Revision" w:unhideWhenUsed="0"/>
+    <w:lsdException w:name="List Paragraph" w:semiHidden="0" w:uiPriority="34" w:unhideWhenUsed="0" w:qFormat="1"/>
+    <w:lsdException w:name="Quote" w:semiHidden="0" w:uiPriority="29" w:unhideWhenUsed="0" w:qFormat="1"/>
+    <w:lsdException w:name="Intense Quote" w:semiHidden="0" w:uiPriority="30" w:unhideWhenUsed="0" w:qFormat="1"/>
+    <w:lsdException w:name="Medium List 2 Accent 1" w:semiHidden="0" w:uiPriority="66" w:unhideWhenUsed="0"/>
+    <w:lsdException w:name="Medium Grid 1 Accent 1" w:semiHidden="0" w:uiPriority="67" w:unhideWhenUsed="0"/>
+    <w:lsdException w:name="Medium Grid 2 Accent 1" w:semiHidden="0" w:uiPriority="68" w:unhideWhenUsed="0"/>
+    <w:lsdException w:name="Medium Grid 3 Accent 1" w:semiHidden="0" w:uiPriority="69" w:unhideWhenUsed="0"/>
+    <w:lsdException w:name="Dark List Accent 1" w:semiHidden="0" w:uiPriority="70" w:unhideWhenUsed="0"/>
+    <w:lsdException w:name="Colorful Shading Accent 1" w:semiHidden="0" w:uiPriority="71" w:unhideWhenUsed="0"/>
+    <w:lsdException w:name="Colorful List Accent 1" w:semiHidden="0" w:uiPriority="72" w:unhideWhenUsed="0"/>
+    <w:lsdException w:name="Colorful Grid Accent 1" w:semiHidden="0" w:uiPriority="73" w:unhideWhenUsed="0"/>
+    <w:lsdException w:name="Light Shading Accent 2" w:semiHidden="0" w:uiPriority="60" w:unhideWhenUsed="0"/>
+    <w:lsdException w:name="Light List Accent 2" w:semiHidden="0" w:uiPriority="61" w:unhideWhenUsed="0"/>
+    <w:lsdException w:name="Light Grid Accent 2" w:semiHidden="0" w:uiPriority="62" w:unhideWhenUsed="0"/>
+    <w:lsdException w:name="Medium Shading 1 Accent 2" w:semiHidden="0" w:uiPriority="63" w:unhideWhenUsed="0"/>
+    <w:lsdException w:name="Medium Shading 2 Accent 2" w:semiHidden="0" w:uiPriority="64" w:unhideWhenUsed="0"/>
+    <w:lsdException w:name="Medium List 1 Accent 2" w:semiHidden="0" w:uiPriority="65" w:unhideWhenUsed="0"/>
+    <w:lsdException w:name="Medium List 2 Accent 2" w:semiHidden="0" w:uiPriority="66" w:unhideWhenUsed="0"/>
+    <w:lsdException w:name="Medium Grid 1 Accent 2" w:semiHidden="0" w:uiPriority="67" w:unhideWhenUsed="0"/>
+    <w:lsdException w:name="Medium Grid 2 Accent 2" w:semiHidden="0" w:uiPriority="68" w:unhideWhenUsed="0"/>
+    <w:lsdException w:name="Medium Grid 3 Accent 2" w:semiHidden="0" w:uiPriority="69" w:unhideWhenUsed="0"/>
+    <w:lsdException w:name="Dark List Accent 2" w:semiHidden="0" w:uiPriority="70" w:unhideWhenUsed="0"/>
+    <w:lsdException w:name="Colorful Shading Accent 2" w:semiHidden="0" w:uiPriority="71" w:unhideWhenUsed="0"/>
+    <w:lsdException w:name="Colorful List Accent 2" w:semiHidden="0" w:uiPriority="72" w:unhideWhenUsed="0"/>
+    <w:lsdException w:name="Colorful Grid Accent 2" w:semiHidden="0" w:uiPriority="73" w:unhideWhenUsed="0"/>
+    <w:lsdException w:name="Light Shading Accent 3" w:semiHidden="0" w:uiPriority="60" w:unhideWhenUsed="0"/>
+    <w:lsdException w:name="Light List Accent 3" w:semiHidden="0" w:uiPriority="61" w:unhideWhenUsed="0"/>
+    <w:lsdException w:name="Light Grid Accent 3" w:semiHidden="0" w:uiPriority="62" w:unhideWhenUsed="0"/>
+    <w:lsdException w:name="Medium Shading 1 Accent 3" w:semiHidden="0" w:uiPriority="63" w:unhideWhenUsed="0"/>
+    <w:lsdException w:name="Medium Shading 2 Accent 3" w:semiHidden="0" w:uiPriority="64" w:unhideWhenUsed="0"/>
+    <w:lsdException w:name="Medium List 1 Accent 3" w:semiHidden="0" w:uiPriority="65" w:unhideWhenUsed="0"/>
+    <w:lsdException w:name="Medium List 2 Accent 3" w:semiHidden="0" w:uiPriority="66" w:unhideWhenUsed="0"/>
+    <w:lsdException w:name="Medium Grid 1 Accent 3" w:semiHidden="0" w:uiPriority="67" w:unhideWhenUsed="0"/>
+    <w:lsdException w:name="Medium Grid 2 Accent 3" w:semiHidden="0" w:uiPriority="68" w:unhideWhenUsed="0"/>
+    <w:lsdException w:name="Medium Grid 3 Accent 3" w:semiHidden="0" w:uiPriority="69" w:unhideWhenUsed="0"/>
+    <w:lsdException w:name="Dark List Accent 3" w:semiHidden="0" w:uiPriority="70" w:unhideWhenUsed="0"/>
+    <w:lsdException w:name="Colorful Shading Accent 3" w:semiHidden="0" w:uiPriority="71" w:unhideWhenUsed="0"/>
+    <w:lsdException w:name="Colorful List Accent 3" w:semiHidden="0" w:uiPriority="72" w:unhideWhenUsed="0"/>
+    <w:lsdException w:name="Colorful Grid Accent 3" w:semiHidden="0" w:uiPriority="73" w:unhideWhenUsed="0"/>
+    <w:lsdException w:name="Light Shading Accent 4" w:semiHidden="0" w:uiPriority="60" w:unhideWhenUsed="0"/>
+    <w:lsdException w:name="Light List Accent 4" w:semiHidden="0" w:uiPriority="61" w:unhideWhenUsed="0"/>
+    <w:lsdException w:name="Light Grid Accent 4" w:semiHidden="0" w:uiPriority="62" w:unhideWhenUsed="0"/>
+    <w:lsdException w:name="Medium Shading 1 Accent 4" w:semiHidden="0" w:uiPriority="63" w:unhideWhenUsed="0"/>
+    <w:lsdException w:name="Medium Shading 2 Accent 4" w:semiHidden="0" w:uiPriority="64" w:unhideWhenUsed="0"/>
+    <w:lsdException w:name="Medium List 1 Accent 4" w:semiHidden="0" w:uiPriority="65" w:unhideWhenUsed="0"/>
+    <w:lsdException w:name="Medium List 2 Accent 4" w:semiHidden="0" w:uiPriority="66" w:unhideWhenUsed="0"/>
+    <w:lsdException w:name="Medium Grid 1 Accent 4" w:semiHidden="0" w:uiPriority="67" w:unhideWhenUsed="0"/>
+    <w:lsdException w:name="Medium Grid 2 Accent 4" w:semiHidden="0" w:uiPriority="68" w:unhideWhenUsed="0"/>
+    <w:lsdException w:name="Medium Grid 3 Accent 4" w:semiHidden="0" w:uiPriority="69" w:unhideWhenUsed="0"/>
+    <w:lsdException w:name="Dark List Accent 4" w:semiHidden="0" w:uiPriority="70" w:unhideWhenUsed="0"/>
+    <w:lsdException w:name="Colorful Shading Accent 4" w:semiHidden="0" w:uiPriority="71" w:unhideWhenUsed="0"/>
+    <w:lsdException w:name="Colorful List Accent 4" w:semiHidden="0" w:uiPriority="72" w:unhideWhenUsed="0"/>
+    <w:lsdException w:name="Colorful Grid Accent 4" w:semiHidden="0" w:uiPriority="73" w:unhideWhenUsed="0"/>
+    <w:lsdException w:name="Light Shading Accent 5" w:semiHidden="0" w:uiPriority="60" w:unhideWhenUsed="0"/>
+    <w:lsdException w:name="Light List Accent 5" w:semiHidden="0" w:uiPriority="61" w:unhideWhenUsed="0"/>
+    <w:lsdException w:name="Light Grid Accent 5" w:semiHidden="0" w:uiPriority="62" w:unhideWhenUsed="0"/>
+    <w:lsdException w:name="Medium Shading 1 Accent 5" w:semiHidden="0" w:uiPriority="63" w:unhideWhenUsed="0"/>
+    <w:lsdException w:name="Medium Shading 2 Accent 5" w:semiHidden="0" w:uiPriority="64" w:unhideWhenUsed="0"/>
+    <w:lsdException w:name="Medium List 1 Accent 5" w:semiHidden="0" w:uiPriority="65" w:unhideWhenUsed="0"/>
+    <w:lsdException w:name="Medium List 2 Accent 5" w:semiHidden="0" w:uiPriority="66" w:unhideWhenUsed="0"/>
+    <w:lsdException w:name="Medium Grid 1 Accent 5" w:semiHidden="0" w:uiPriority="67" w:unhideWhenUsed="0"/>
+    <w:lsdException w:name="Medium Grid 2 Accent 5" w:semiHidden="0" w:uiPriority="68" w:unhideWhenUsed="0"/>
+    <w:lsdException w:name="Medium Grid 3 Accent 5" w:semiHidden="0" w:uiPriority="69" w:unhideWhenUsed="0"/>
+    <w:lsdException w:name="Dark List Accent 5" w:semiHidden="0" w:uiPriority="70" w:unhideWhenUsed="0"/>
+    <w:lsdException w:name="Colorful Shading Accent 5" w:semiHidden="0" w:uiPriority="71" w:unhideWhenUsed="0"/>
+    <w:lsdException w:name="Colorful List Accent 5" w:semiHidden="0" w:uiPriority="72" w:unhideWhenUsed="0"/>
+    <w:lsdException w:name="Colorful Grid Accent 5" w:semiHidden="0" w:uiPriority="73" w:unhideWhenUsed="0"/>
+    <w:lsdException w:name="Light Shading Accent 6" w:semiHidden="0" w:uiPriority="60" w:unhideWhenUsed="0"/>
+    <w:lsdException w:name="Light List Accent 6" w:semiHidden="0" w:uiPriority="61" w:unhideWhenUsed="0"/>
+    <w:lsdException w:name="Light Grid Accent 6" w:semiHidden="0" w:uiPriority="62" w:unhideWhenUsed="0"/>
+    <w:lsdException w:name="Medium Shading 1 Accent 6" w:semiHidden="0" w:uiPriority="63" w:unhideWhenUsed="0"/>
+    <w:lsdException w:name="Medium Shading 2 Accent 6" w:semiHidden="0" w:uiPriority="64" w:unhideWhenUsed="0"/>
+    <w:lsdException w:name="Medium List 1 Accent 6" w:semiHidden="0" w:uiPriority="65" w:unhideWhenUsed="0"/>
+    <w:lsdException w:name="Medium List 2 Accent 6" w:semiHidden="0" w:uiPriority="66" w:unhideWhenUsed="0"/>
+    <w:lsdException w:name="Medium Grid 1 Accent 6" w:semiHidden="0" w:uiPriority="67" w:unhideWhenUsed="0"/>
+    <w:lsdException w:name="Medium Grid 2 Accent 6" w:semiHidden="0" w:uiPriority="68" w:unhideWhenUsed="0"/>
+    <w:lsdException w:name="Medium Grid 3 Accent 6" w:semiHidden="0" w:uiPriority="69" w:unhideWhenUsed="0"/>
+    <w:lsdException w:name="Dark List Accent 6" w:semiHidden="0" w:uiPriority="70" w:unhideWhenUsed="0"/>
+    <w:lsdException w:name="Colorful Shading Accent 6" w:semiHidden="0" w:uiPriority="71" w:unhideWhenUsed="0"/>
+    <w:lsdException w:name="Colorful List Accent 6" w:semiHidden="0" w:uiPriority="72" w:unhideWhenUsed="0"/>
+    <w:lsdException w:name="Colorful Grid Accent 6" w:semiHidden="0" w:uiPriority="73" w:unhideWhenUsed="0"/>
+    <w:lsdException w:name="Subtle Emphasis" w:semiHidden="0" w:uiPriority="19" w:unhideWhenUsed="0" w:qFormat="1"/>
+    <w:lsdException w:name="Intense Emphasis" w:semiHidden="0" w:uiPriority="21" w:unhideWhenUsed="0" w:qFormat="1"/>
+    <w:lsdException w:name="Subtle Reference" w:semiHidden="0" w:uiPriority="31" w:unhideWhenUsed="0" w:qFormat="1"/>
+    <w:lsdException w:name="Intense Reference" w:semiHidden="0" w:uiPriority="32" w:unhideWhenUsed="0" w:qFormat="1"/>
+    <w:lsdException w:name="Book Title" w:semiHidden="0" w:uiPriority="33" w:unhideWhenUsed="0" w:qFormat="1"/>
+    <w:lsdException w:name="Bibliography" w:uiPriority="37"/>
+    <w:lsdException w:name="TOC Heading" w:uiPriority="39" w:qFormat="1"/>
   </w:latentStyles>
   <w:style w:type="paragraph" w:default="1" w:styleId="Normal">
     <w:name w:val="Normal"/>
@@ -7632,7 +7654,6 @@
   <w:style w:type="character" w:default="1" w:styleId="DefaultParagraphFont">
     <w:name w:val="Default Paragraph Font"/>
     <w:uiPriority w:val="1"/>
-    <w:semiHidden/>
     <w:unhideWhenUsed/>
   </w:style>
   <w:style w:type="table" w:default="1" w:styleId="TableNormal">
@@ -7798,6 +7819,444 @@
       <w:ind w:left="720"/>
       <w:contextualSpacing/>
     </w:pPr>
+  </w:style>
+  <w:style w:type="paragraph" w:styleId="BalloonText">
+    <w:name w:val="Balloon Text"/>
+    <w:basedOn w:val="Normal"/>
+    <w:link w:val="BalloonTextChar"/>
+    <w:uiPriority w:val="99"/>
+    <w:semiHidden/>
+    <w:unhideWhenUsed/>
+    <w:rsid w:val="003242B4"/>
+    <w:pPr>
+      <w:spacing w:after="0" w:line="240" w:lineRule="auto"/>
+    </w:pPr>
+    <w:rPr>
+      <w:rFonts w:ascii="Tahoma" w:hAnsi="Tahoma" w:cs="Tahoma"/>
+      <w:sz w:val="16"/>
+      <w:szCs w:val="16"/>
+    </w:rPr>
+  </w:style>
+  <w:style w:type="character" w:customStyle="1" w:styleId="BalloonTextChar">
+    <w:name w:val="Balloon Text Char"/>
+    <w:basedOn w:val="DefaultParagraphFont"/>
+    <w:link w:val="BalloonText"/>
+    <w:uiPriority w:val="99"/>
+    <w:semiHidden/>
+    <w:rsid w:val="003242B4"/>
+    <w:rPr>
+      <w:rFonts w:ascii="Tahoma" w:hAnsi="Tahoma" w:cs="Tahoma"/>
+      <w:sz w:val="16"/>
+      <w:szCs w:val="16"/>
+    </w:rPr>
+  </w:style>
+</w:styles>
+</file>
+
+<file path=word/stylesWithEffects.xml><?xml version="1.0" encoding="utf-8"?>
+<w:styles xmlns:wpc="http://schemas.microsoft.com/office/word/2010/wordprocessingCanvas" xmlns:mc="http://schemas.openxmlformats.org/markup-compatibility/2006" xmlns:o="urn:schemas-microsoft-com:office:office" xmlns:r="http://schemas.openxmlformats.org/officeDocument/2006/relationships" xmlns:m="http://schemas.openxmlformats.org/officeDocument/2006/math" xmlns:v="urn:schemas-microsoft-com:vml" xmlns:wp14="http://schemas.microsoft.com/office/word/2010/wordprocessingDrawing" xmlns:wp="http://schemas.openxmlformats.org/drawingml/2006/wordprocessingDrawing" xmlns:w10="urn:schemas-microsoft-com:office:word" xmlns:w="http://schemas.openxmlformats.org/wordprocessingml/2006/main" xmlns:w14="http://schemas.microsoft.com/office/word/2010/wordml" xmlns:wpg="http://schemas.microsoft.com/office/word/2010/wordprocessingGroup" xmlns:wpi="http://schemas.microsoft.com/office/word/2010/wordprocessingInk" xmlns:wne="http://schemas.microsoft.com/office/word/2006/wordml" xmlns:wps="http://schemas.microsoft.com/office/word/2010/wordprocessingShape" mc:Ignorable="w14 wp14">
+  <w:docDefaults>
+    <w:rPrDefault>
+      <w:rPr>
+        <w:rFonts w:asciiTheme="minorHAnsi" w:eastAsiaTheme="minorHAnsi" w:hAnsiTheme="minorHAnsi" w:cstheme="minorBidi"/>
+        <w:sz w:val="22"/>
+        <w:szCs w:val="22"/>
+        <w:lang w:val="en-SG" w:eastAsia="en-US" w:bidi="ar-SA"/>
+      </w:rPr>
+    </w:rPrDefault>
+    <w:pPrDefault>
+      <w:pPr>
+        <w:spacing w:after="160" w:line="259" w:lineRule="auto"/>
+      </w:pPr>
+    </w:pPrDefault>
+  </w:docDefaults>
+  <w:latentStyles w:defLockedState="0" w:defUIPriority="99" w:defSemiHidden="1" w:defUnhideWhenUsed="1" w:defQFormat="0" w:count="267">
+    <w:lsdException w:name="Normal" w:semiHidden="0" w:uiPriority="0" w:unhideWhenUsed="0" w:qFormat="1"/>
+    <w:lsdException w:name="heading 1" w:semiHidden="0" w:uiPriority="9" w:unhideWhenUsed="0" w:qFormat="1"/>
+    <w:lsdException w:name="heading 2" w:uiPriority="9" w:qFormat="1"/>
+    <w:lsdException w:name="heading 3" w:uiPriority="9" w:qFormat="1"/>
+    <w:lsdException w:name="heading 4" w:uiPriority="9" w:qFormat="1"/>
+    <w:lsdException w:name="heading 5" w:uiPriority="9" w:qFormat="1"/>
+    <w:lsdException w:name="heading 6" w:uiPriority="9" w:qFormat="1"/>
+    <w:lsdException w:name="heading 7" w:uiPriority="9" w:qFormat="1"/>
+    <w:lsdException w:name="heading 8" w:uiPriority="9" w:qFormat="1"/>
+    <w:lsdException w:name="heading 9" w:uiPriority="9" w:qFormat="1"/>
+    <w:lsdException w:name="toc 1" w:uiPriority="39"/>
+    <w:lsdException w:name="toc 2" w:uiPriority="39"/>
+    <w:lsdException w:name="toc 3" w:uiPriority="39"/>
+    <w:lsdException w:name="toc 4" w:uiPriority="39"/>
+    <w:lsdException w:name="toc 5" w:uiPriority="39"/>
+    <w:lsdException w:name="toc 6" w:uiPriority="39"/>
+    <w:lsdException w:name="toc 7" w:uiPriority="39"/>
+    <w:lsdException w:name="toc 8" w:uiPriority="39"/>
+    <w:lsdException w:name="toc 9" w:uiPriority="39"/>
+    <w:lsdException w:name="caption" w:uiPriority="35" w:qFormat="1"/>
+    <w:lsdException w:name="Title" w:semiHidden="0" w:uiPriority="10" w:unhideWhenUsed="0" w:qFormat="1"/>
+    <w:lsdException w:name="Default Paragraph Font" w:uiPriority="1"/>
+    <w:lsdException w:name="Subtitle" w:semiHidden="0" w:uiPriority="11" w:unhideWhenUsed="0" w:qFormat="1"/>
+    <w:lsdException w:name="Strong" w:semiHidden="0" w:uiPriority="22" w:unhideWhenUsed="0" w:qFormat="1"/>
+    <w:lsdException w:name="Emphasis" w:semiHidden="0" w:uiPriority="20" w:unhideWhenUsed="0" w:qFormat="1"/>
+    <w:lsdException w:name="Normal Table" w:semiHidden="0" w:unhideWhenUsed="0"/>
+    <w:lsdException w:name="Table Web 3" w:semiHidden="0" w:unhideWhenUsed="0"/>
+    <w:lsdException w:name="Table Grid" w:semiHidden="0" w:uiPriority="39" w:unhideWhenUsed="0"/>
+    <w:lsdException w:name="Table Theme" w:semiHidden="0" w:unhideWhenUsed="0"/>
+    <w:lsdException w:name="Placeholder Text" w:unhideWhenUsed="0"/>
+    <w:lsdException w:name="No Spacing" w:semiHidden="0" w:uiPriority="1" w:unhideWhenUsed="0" w:qFormat="1"/>
+    <w:lsdException w:name="Light Shading" w:semiHidden="0" w:uiPriority="60" w:unhideWhenUsed="0"/>
+    <w:lsdException w:name="Light List" w:semiHidden="0" w:uiPriority="61" w:unhideWhenUsed="0"/>
+    <w:lsdException w:name="Light Grid" w:semiHidden="0" w:uiPriority="62" w:unhideWhenUsed="0"/>
+    <w:lsdException w:name="Medium Shading 1" w:semiHidden="0" w:uiPriority="63" w:unhideWhenUsed="0"/>
+    <w:lsdException w:name="Medium Shading 2" w:semiHidden="0" w:uiPriority="64" w:unhideWhenUsed="0"/>
+    <w:lsdException w:name="Medium List 1" w:semiHidden="0" w:uiPriority="65" w:unhideWhenUsed="0"/>
+    <w:lsdException w:name="Medium List 2" w:semiHidden="0" w:uiPriority="66" w:unhideWhenUsed="0"/>
+    <w:lsdException w:name="Medium Grid 1" w:semiHidden="0" w:uiPriority="67" w:unhideWhenUsed="0"/>
+    <w:lsdException w:name="Medium Grid 2" w:semiHidden="0" w:uiPriority="68" w:unhideWhenUsed="0"/>
+    <w:lsdException w:name="Medium Grid 3" w:semiHidden="0" w:uiPriority="69" w:unhideWhenUsed="0"/>
+    <w:lsdException w:name="Dark List" w:semiHidden="0" w:uiPriority="70" w:unhideWhenUsed="0"/>
+    <w:lsdException w:name="Colorful Shading" w:semiHidden="0" w:uiPriority="71" w:unhideWhenUsed="0"/>
+    <w:lsdException w:name="Colorful List" w:semiHidden="0" w:uiPriority="72" w:unhideWhenUsed="0"/>
+    <w:lsdException w:name="Colorful Grid" w:semiHidden="0" w:uiPriority="73" w:unhideWhenUsed="0"/>
+    <w:lsdException w:name="Light Shading Accent 1" w:semiHidden="0" w:uiPriority="60" w:unhideWhenUsed="0"/>
+    <w:lsdException w:name="Light List Accent 1" w:semiHidden="0" w:uiPriority="61" w:unhideWhenUsed="0"/>
+    <w:lsdException w:name="Light Grid Accent 1" w:semiHidden="0" w:uiPriority="62" w:unhideWhenUsed="0"/>
+    <w:lsdException w:name="Medium Shading 1 Accent 1" w:semiHidden="0" w:uiPriority="63" w:unhideWhenUsed="0"/>
+    <w:lsdException w:name="Medium Shading 2 Accent 1" w:semiHidden="0" w:uiPriority="64" w:unhideWhenUsed="0"/>
+    <w:lsdException w:name="Medium List 1 Accent 1" w:semiHidden="0" w:uiPriority="65" w:unhideWhenUsed="0"/>
+    <w:lsdException w:name="Revision" w:unhideWhenUsed="0"/>
+    <w:lsdException w:name="List Paragraph" w:semiHidden="0" w:uiPriority="34" w:unhideWhenUsed="0" w:qFormat="1"/>
+    <w:lsdException w:name="Quote" w:semiHidden="0" w:uiPriority="29" w:unhideWhenUsed="0" w:qFormat="1"/>
+    <w:lsdException w:name="Intense Quote" w:semiHidden="0" w:uiPriority="30" w:unhideWhenUsed="0" w:qFormat="1"/>
+    <w:lsdException w:name="Medium List 2 Accent 1" w:semiHidden="0" w:uiPriority="66" w:unhideWhenUsed="0"/>
+    <w:lsdException w:name="Medium Grid 1 Accent 1" w:semiHidden="0" w:uiPriority="67" w:unhideWhenUsed="0"/>
+    <w:lsdException w:name="Medium Grid 2 Accent 1" w:semiHidden="0" w:uiPriority="68" w:unhideWhenUsed="0"/>
+    <w:lsdException w:name="Medium Grid 3 Accent 1" w:semiHidden="0" w:uiPriority="69" w:unhideWhenUsed="0"/>
+    <w:lsdException w:name="Dark List Accent 1" w:semiHidden="0" w:uiPriority="70" w:unhideWhenUsed="0"/>
+    <w:lsdException w:name="Colorful Shading Accent 1" w:semiHidden="0" w:uiPriority="71" w:unhideWhenUsed="0"/>
+    <w:lsdException w:name="Colorful List Accent 1" w:semiHidden="0" w:uiPriority="72" w:unhideWhenUsed="0"/>
+    <w:lsdException w:name="Colorful Grid Accent 1" w:semiHidden="0" w:uiPriority="73" w:unhideWhenUsed="0"/>
+    <w:lsdException w:name="Light Shading Accent 2" w:semiHidden="0" w:uiPriority="60" w:unhideWhenUsed="0"/>
+    <w:lsdException w:name="Light List Accent 2" w:semiHidden="0" w:uiPriority="61" w:unhideWhenUsed="0"/>
+    <w:lsdException w:name="Light Grid Accent 2" w:semiHidden="0" w:uiPriority="62" w:unhideWhenUsed="0"/>
+    <w:lsdException w:name="Medium Shading 1 Accent 2" w:semiHidden="0" w:uiPriority="63" w:unhideWhenUsed="0"/>
+    <w:lsdException w:name="Medium Shading 2 Accent 2" w:semiHidden="0" w:uiPriority="64" w:unhideWhenUsed="0"/>
+    <w:lsdException w:name="Medium List 1 Accent 2" w:semiHidden="0" w:uiPriority="65" w:unhideWhenUsed="0"/>
+    <w:lsdException w:name="Medium List 2 Accent 2" w:semiHidden="0" w:uiPriority="66" w:unhideWhenUsed="0"/>
+    <w:lsdException w:name="Medium Grid 1 Accent 2" w:semiHidden="0" w:uiPriority="67" w:unhideWhenUsed="0"/>
+    <w:lsdException w:name="Medium Grid 2 Accent 2" w:semiHidden="0" w:uiPriority="68" w:unhideWhenUsed="0"/>
+    <w:lsdException w:name="Medium Grid 3 Accent 2" w:semiHidden="0" w:uiPriority="69" w:unhideWhenUsed="0"/>
+    <w:lsdException w:name="Dark List Accent 2" w:semiHidden="0" w:uiPriority="70" w:unhideWhenUsed="0"/>
+    <w:lsdException w:name="Colorful Shading Accent 2" w:semiHidden="0" w:uiPriority="71" w:unhideWhenUsed="0"/>
+    <w:lsdException w:name="Colorful List Accent 2" w:semiHidden="0" w:uiPriority="72" w:unhideWhenUsed="0"/>
+    <w:lsdException w:name="Colorful Grid Accent 2" w:semiHidden="0" w:uiPriority="73" w:unhideWhenUsed="0"/>
+    <w:lsdException w:name="Light Shading Accent 3" w:semiHidden="0" w:uiPriority="60" w:unhideWhenUsed="0"/>
+    <w:lsdException w:name="Light List Accent 3" w:semiHidden="0" w:uiPriority="61" w:unhideWhenUsed="0"/>
+    <w:lsdException w:name="Light Grid Accent 3" w:semiHidden="0" w:uiPriority="62" w:unhideWhenUsed="0"/>
+    <w:lsdException w:name="Medium Shading 1 Accent 3" w:semiHidden="0" w:uiPriority="63" w:unhideWhenUsed="0"/>
+    <w:lsdException w:name="Medium Shading 2 Accent 3" w:semiHidden="0" w:uiPriority="64" w:unhideWhenUsed="0"/>
+    <w:lsdException w:name="Medium List 1 Accent 3" w:semiHidden="0" w:uiPriority="65" w:unhideWhenUsed="0"/>
+    <w:lsdException w:name="Medium List 2 Accent 3" w:semiHidden="0" w:uiPriority="66" w:unhideWhenUsed="0"/>
+    <w:lsdException w:name="Medium Grid 1 Accent 3" w:semiHidden="0" w:uiPriority="67" w:unhideWhenUsed="0"/>
+    <w:lsdException w:name="Medium Grid 2 Accent 3" w:semiHidden="0" w:uiPriority="68" w:unhideWhenUsed="0"/>
+    <w:lsdException w:name="Medium Grid 3 Accent 3" w:semiHidden="0" w:uiPriority="69" w:unhideWhenUsed="0"/>
+    <w:lsdException w:name="Dark List Accent 3" w:semiHidden="0" w:uiPriority="70" w:unhideWhenUsed="0"/>
+    <w:lsdException w:name="Colorful Shading Accent 3" w:semiHidden="0" w:uiPriority="71" w:unhideWhenUsed="0"/>
+    <w:lsdException w:name="Colorful List Accent 3" w:semiHidden="0" w:uiPriority="72" w:unhideWhenUsed="0"/>
+    <w:lsdException w:name="Colorful Grid Accent 3" w:semiHidden="0" w:uiPriority="73" w:unhideWhenUsed="0"/>
+    <w:lsdException w:name="Light Shading Accent 4" w:semiHidden="0" w:uiPriority="60" w:unhideWhenUsed="0"/>
+    <w:lsdException w:name="Light List Accent 4" w:semiHidden="0" w:uiPriority="61" w:unhideWhenUsed="0"/>
+    <w:lsdException w:name="Light Grid Accent 4" w:semiHidden="0" w:uiPriority="62" w:unhideWhenUsed="0"/>
+    <w:lsdException w:name="Medium Shading 1 Accent 4" w:semiHidden="0" w:uiPriority="63" w:unhideWhenUsed="0"/>
+    <w:lsdException w:name="Medium Shading 2 Accent 4" w:semiHidden="0" w:uiPriority="64" w:unhideWhenUsed="0"/>
+    <w:lsdException w:name="Medium List 1 Accent 4" w:semiHidden="0" w:uiPriority="65" w:unhideWhenUsed="0"/>
+    <w:lsdException w:name="Medium List 2 Accent 4" w:semiHidden="0" w:uiPriority="66" w:unhideWhenUsed="0"/>
+    <w:lsdException w:name="Medium Grid 1 Accent 4" w:semiHidden="0" w:uiPriority="67" w:unhideWhenUsed="0"/>
+    <w:lsdException w:name="Medium Grid 2 Accent 4" w:semiHidden="0" w:uiPriority="68" w:unhideWhenUsed="0"/>
+    <w:lsdException w:name="Medium Grid 3 Accent 4" w:semiHidden="0" w:uiPriority="69" w:unhideWhenUsed="0"/>
+    <w:lsdException w:name="Dark List Accent 4" w:semiHidden="0" w:uiPriority="70" w:unhideWhenUsed="0"/>
+    <w:lsdException w:name="Colorful Shading Accent 4" w:semiHidden="0" w:uiPriority="71" w:unhideWhenUsed="0"/>
+    <w:lsdException w:name="Colorful List Accent 4" w:semiHidden="0" w:uiPriority="72" w:unhideWhenUsed="0"/>
+    <w:lsdException w:name="Colorful Grid Accent 4" w:semiHidden="0" w:uiPriority="73" w:unhideWhenUsed="0"/>
+    <w:lsdException w:name="Light Shading Accent 5" w:semiHidden="0" w:uiPriority="60" w:unhideWhenUsed="0"/>
+    <w:lsdException w:name="Light List Accent 5" w:semiHidden="0" w:uiPriority="61" w:unhideWhenUsed="0"/>
+    <w:lsdException w:name="Light Grid Accent 5" w:semiHidden="0" w:uiPriority="62" w:unhideWhenUsed="0"/>
+    <w:lsdException w:name="Medium Shading 1 Accent 5" w:semiHidden="0" w:uiPriority="63" w:unhideWhenUsed="0"/>
+    <w:lsdException w:name="Medium Shading 2 Accent 5" w:semiHidden="0" w:uiPriority="64" w:unhideWhenUsed="0"/>
+    <w:lsdException w:name="Medium List 1 Accent 5" w:semiHidden="0" w:uiPriority="65" w:unhideWhenUsed="0"/>
+    <w:lsdException w:name="Medium List 2 Accent 5" w:semiHidden="0" w:uiPriority="66" w:unhideWhenUsed="0"/>
+    <w:lsdException w:name="Medium Grid 1 Accent 5" w:semiHidden="0" w:uiPriority="67" w:unhideWhenUsed="0"/>
+    <w:lsdException w:name="Medium Grid 2 Accent 5" w:semiHidden="0" w:uiPriority="68" w:unhideWhenUsed="0"/>
+    <w:lsdException w:name="Medium Grid 3 Accent 5" w:semiHidden="0" w:uiPriority="69" w:unhideWhenUsed="0"/>
+    <w:lsdException w:name="Dark List Accent 5" w:semiHidden="0" w:uiPriority="70" w:unhideWhenUsed="0"/>
+    <w:lsdException w:name="Colorful Shading Accent 5" w:semiHidden="0" w:uiPriority="71" w:unhideWhenUsed="0"/>
+    <w:lsdException w:name="Colorful List Accent 5" w:semiHidden="0" w:uiPriority="72" w:unhideWhenUsed="0"/>
+    <w:lsdException w:name="Colorful Grid Accent 5" w:semiHidden="0" w:uiPriority="73" w:unhideWhenUsed="0"/>
+    <w:lsdException w:name="Light Shading Accent 6" w:semiHidden="0" w:uiPriority="60" w:unhideWhenUsed="0"/>
+    <w:lsdException w:name="Light List Accent 6" w:semiHidden="0" w:uiPriority="61" w:unhideWhenUsed="0"/>
+    <w:lsdException w:name="Light Grid Accent 6" w:semiHidden="0" w:uiPriority="62" w:unhideWhenUsed="0"/>
+    <w:lsdException w:name="Medium Shading 1 Accent 6" w:semiHidden="0" w:uiPriority="63" w:unhideWhenUsed="0"/>
+    <w:lsdException w:name="Medium Shading 2 Accent 6" w:semiHidden="0" w:uiPriority="64" w:unhideWhenUsed="0"/>
+    <w:lsdException w:name="Medium List 1 Accent 6" w:semiHidden="0" w:uiPriority="65" w:unhideWhenUsed="0"/>
+    <w:lsdException w:name="Medium List 2 Accent 6" w:semiHidden="0" w:uiPriority="66" w:unhideWhenUsed="0"/>
+    <w:lsdException w:name="Medium Grid 1 Accent 6" w:semiHidden="0" w:uiPriority="67" w:unhideWhenUsed="0"/>
+    <w:lsdException w:name="Medium Grid 2 Accent 6" w:semiHidden="0" w:uiPriority="68" w:unhideWhenUsed="0"/>
+    <w:lsdException w:name="Medium Grid 3 Accent 6" w:semiHidden="0" w:uiPriority="69" w:unhideWhenUsed="0"/>
+    <w:lsdException w:name="Dark List Accent 6" w:semiHidden="0" w:uiPriority="70" w:unhideWhenUsed="0"/>
+    <w:lsdException w:name="Colorful Shading Accent 6" w:semiHidden="0" w:uiPriority="71" w:unhideWhenUsed="0"/>
+    <w:lsdException w:name="Colorful List Accent 6" w:semiHidden="0" w:uiPriority="72" w:unhideWhenUsed="0"/>
+    <w:lsdException w:name="Colorful Grid Accent 6" w:semiHidden="0" w:uiPriority="73" w:unhideWhenUsed="0"/>
+    <w:lsdException w:name="Subtle Emphasis" w:semiHidden="0" w:uiPriority="19" w:unhideWhenUsed="0" w:qFormat="1"/>
+    <w:lsdException w:name="Intense Emphasis" w:semiHidden="0" w:uiPriority="21" w:unhideWhenUsed="0" w:qFormat="1"/>
+    <w:lsdException w:name="Subtle Reference" w:semiHidden="0" w:uiPriority="31" w:unhideWhenUsed="0" w:qFormat="1"/>
+    <w:lsdException w:name="Intense Reference" w:semiHidden="0" w:uiPriority="32" w:unhideWhenUsed="0" w:qFormat="1"/>
+    <w:lsdException w:name="Book Title" w:semiHidden="0" w:uiPriority="33" w:unhideWhenUsed="0" w:qFormat="1"/>
+    <w:lsdException w:name="Bibliography" w:uiPriority="37"/>
+    <w:lsdException w:name="TOC Heading" w:uiPriority="39" w:qFormat="1"/>
+  </w:latentStyles>
+  <w:style w:type="paragraph" w:default="1" w:styleId="Normal">
+    <w:name w:val="Normal"/>
+    <w:qFormat/>
+  </w:style>
+  <w:style w:type="paragraph" w:styleId="Heading1">
+    <w:name w:val="heading 1"/>
+    <w:basedOn w:val="Normal"/>
+    <w:next w:val="Normal"/>
+    <w:link w:val="Heading1Char"/>
+    <w:uiPriority w:val="9"/>
+    <w:qFormat/>
+    <w:rsid w:val="00E90A06"/>
+    <w:pPr>
+      <w:keepNext/>
+      <w:keepLines/>
+      <w:spacing w:before="240" w:after="0"/>
+      <w:outlineLvl w:val="0"/>
+    </w:pPr>
+    <w:rPr>
+      <w:rFonts w:asciiTheme="majorHAnsi" w:eastAsiaTheme="majorEastAsia" w:hAnsiTheme="majorHAnsi" w:cstheme="majorBidi"/>
+      <w:color w:val="2E74B5" w:themeColor="accent1" w:themeShade="BF"/>
+      <w:sz w:val="32"/>
+      <w:szCs w:val="32"/>
+    </w:rPr>
+  </w:style>
+  <w:style w:type="paragraph" w:styleId="Heading2">
+    <w:name w:val="heading 2"/>
+    <w:basedOn w:val="Normal"/>
+    <w:next w:val="Normal"/>
+    <w:link w:val="Heading2Char"/>
+    <w:uiPriority w:val="9"/>
+    <w:unhideWhenUsed/>
+    <w:qFormat/>
+    <w:rsid w:val="00E90A06"/>
+    <w:pPr>
+      <w:keepNext/>
+      <w:keepLines/>
+      <w:spacing w:before="40" w:after="0"/>
+      <w:outlineLvl w:val="1"/>
+    </w:pPr>
+    <w:rPr>
+      <w:rFonts w:asciiTheme="majorHAnsi" w:eastAsiaTheme="majorEastAsia" w:hAnsiTheme="majorHAnsi" w:cstheme="majorBidi"/>
+      <w:color w:val="2E74B5" w:themeColor="accent1" w:themeShade="BF"/>
+      <w:sz w:val="26"/>
+      <w:szCs w:val="26"/>
+    </w:rPr>
+  </w:style>
+  <w:style w:type="character" w:default="1" w:styleId="DefaultParagraphFont">
+    <w:name w:val="Default Paragraph Font"/>
+    <w:uiPriority w:val="1"/>
+    <w:unhideWhenUsed/>
+  </w:style>
+  <w:style w:type="table" w:default="1" w:styleId="TableNormal">
+    <w:name w:val="Normal Table"/>
+    <w:uiPriority w:val="99"/>
+    <w:semiHidden/>
+    <w:unhideWhenUsed/>
+    <w:tblPr>
+      <w:tblInd w:w="0" w:type="dxa"/>
+      <w:tblCellMar>
+        <w:top w:w="0" w:type="dxa"/>
+        <w:left w:w="108" w:type="dxa"/>
+        <w:bottom w:w="0" w:type="dxa"/>
+        <w:right w:w="108" w:type="dxa"/>
+      </w:tblCellMar>
+    </w:tblPr>
+  </w:style>
+  <w:style w:type="numbering" w:default="1" w:styleId="NoList">
+    <w:name w:val="No List"/>
+    <w:uiPriority w:val="99"/>
+    <w:semiHidden/>
+    <w:unhideWhenUsed/>
+  </w:style>
+  <w:style w:type="character" w:customStyle="1" w:styleId="Heading1Char">
+    <w:name w:val="Heading 1 Char"/>
+    <w:basedOn w:val="DefaultParagraphFont"/>
+    <w:link w:val="Heading1"/>
+    <w:uiPriority w:val="9"/>
+    <w:rsid w:val="00E90A06"/>
+    <w:rPr>
+      <w:rFonts w:asciiTheme="majorHAnsi" w:eastAsiaTheme="majorEastAsia" w:hAnsiTheme="majorHAnsi" w:cstheme="majorBidi"/>
+      <w:color w:val="2E74B5" w:themeColor="accent1" w:themeShade="BF"/>
+      <w:sz w:val="32"/>
+      <w:szCs w:val="32"/>
+    </w:rPr>
+  </w:style>
+  <w:style w:type="paragraph" w:styleId="Subtitle">
+    <w:name w:val="Subtitle"/>
+    <w:basedOn w:val="Normal"/>
+    <w:next w:val="Normal"/>
+    <w:link w:val="SubtitleChar"/>
+    <w:uiPriority w:val="11"/>
+    <w:qFormat/>
+    <w:rsid w:val="00E90A06"/>
+    <w:pPr>
+      <w:numPr>
+        <w:ilvl w:val="1"/>
+      </w:numPr>
+    </w:pPr>
+    <w:rPr>
+      <w:rFonts w:eastAsiaTheme="minorEastAsia"/>
+      <w:color w:val="5A5A5A" w:themeColor="text1" w:themeTint="A5"/>
+      <w:spacing w:val="15"/>
+    </w:rPr>
+  </w:style>
+  <w:style w:type="character" w:customStyle="1" w:styleId="SubtitleChar">
+    <w:name w:val="Subtitle Char"/>
+    <w:basedOn w:val="DefaultParagraphFont"/>
+    <w:link w:val="Subtitle"/>
+    <w:uiPriority w:val="11"/>
+    <w:rsid w:val="00E90A06"/>
+    <w:rPr>
+      <w:rFonts w:eastAsiaTheme="minorEastAsia"/>
+      <w:color w:val="5A5A5A" w:themeColor="text1" w:themeTint="A5"/>
+      <w:spacing w:val="15"/>
+    </w:rPr>
+  </w:style>
+  <w:style w:type="paragraph" w:styleId="Title">
+    <w:name w:val="Title"/>
+    <w:basedOn w:val="Normal"/>
+    <w:next w:val="Normal"/>
+    <w:link w:val="TitleChar"/>
+    <w:uiPriority w:val="10"/>
+    <w:qFormat/>
+    <w:rsid w:val="00E90A06"/>
+    <w:pPr>
+      <w:spacing w:after="0" w:line="240" w:lineRule="auto"/>
+      <w:contextualSpacing/>
+    </w:pPr>
+    <w:rPr>
+      <w:rFonts w:asciiTheme="majorHAnsi" w:eastAsiaTheme="majorEastAsia" w:hAnsiTheme="majorHAnsi" w:cstheme="majorBidi"/>
+      <w:spacing w:val="-10"/>
+      <w:kern w:val="28"/>
+      <w:sz w:val="56"/>
+      <w:szCs w:val="56"/>
+    </w:rPr>
+  </w:style>
+  <w:style w:type="character" w:customStyle="1" w:styleId="TitleChar">
+    <w:name w:val="Title Char"/>
+    <w:basedOn w:val="DefaultParagraphFont"/>
+    <w:link w:val="Title"/>
+    <w:uiPriority w:val="10"/>
+    <w:rsid w:val="00E90A06"/>
+    <w:rPr>
+      <w:rFonts w:asciiTheme="majorHAnsi" w:eastAsiaTheme="majorEastAsia" w:hAnsiTheme="majorHAnsi" w:cstheme="majorBidi"/>
+      <w:spacing w:val="-10"/>
+      <w:kern w:val="28"/>
+      <w:sz w:val="56"/>
+      <w:szCs w:val="56"/>
+    </w:rPr>
+  </w:style>
+  <w:style w:type="character" w:customStyle="1" w:styleId="Heading2Char">
+    <w:name w:val="Heading 2 Char"/>
+    <w:basedOn w:val="DefaultParagraphFont"/>
+    <w:link w:val="Heading2"/>
+    <w:uiPriority w:val="9"/>
+    <w:rsid w:val="00E90A06"/>
+    <w:rPr>
+      <w:rFonts w:asciiTheme="majorHAnsi" w:eastAsiaTheme="majorEastAsia" w:hAnsiTheme="majorHAnsi" w:cstheme="majorBidi"/>
+      <w:color w:val="2E74B5" w:themeColor="accent1" w:themeShade="BF"/>
+      <w:sz w:val="26"/>
+      <w:szCs w:val="26"/>
+    </w:rPr>
+  </w:style>
+  <w:style w:type="character" w:styleId="IntenseEmphasis">
+    <w:name w:val="Intense Emphasis"/>
+    <w:basedOn w:val="DefaultParagraphFont"/>
+    <w:uiPriority w:val="21"/>
+    <w:qFormat/>
+    <w:rsid w:val="00E90A06"/>
+    <w:rPr>
+      <w:i/>
+      <w:iCs/>
+      <w:color w:val="5B9BD5" w:themeColor="accent1"/>
+    </w:rPr>
+  </w:style>
+  <w:style w:type="table" w:styleId="TableGrid">
+    <w:name w:val="Table Grid"/>
+    <w:basedOn w:val="TableNormal"/>
+    <w:uiPriority w:val="39"/>
+    <w:rsid w:val="00E90A06"/>
+    <w:pPr>
+      <w:spacing w:after="0" w:line="240" w:lineRule="auto"/>
+    </w:pPr>
+    <w:tblPr>
+      <w:tblBorders>
+        <w:top w:val="single" w:sz="4" w:space="0" w:color="auto"/>
+        <w:left w:val="single" w:sz="4" w:space="0" w:color="auto"/>
+        <w:bottom w:val="single" w:sz="4" w:space="0" w:color="auto"/>
+        <w:right w:val="single" w:sz="4" w:space="0" w:color="auto"/>
+        <w:insideH w:val="single" w:sz="4" w:space="0" w:color="auto"/>
+        <w:insideV w:val="single" w:sz="4" w:space="0" w:color="auto"/>
+      </w:tblBorders>
+    </w:tblPr>
+  </w:style>
+  <w:style w:type="character" w:styleId="PlaceholderText">
+    <w:name w:val="Placeholder Text"/>
+    <w:basedOn w:val="DefaultParagraphFont"/>
+    <w:uiPriority w:val="99"/>
+    <w:semiHidden/>
+    <w:rsid w:val="00C740D9"/>
+    <w:rPr>
+      <w:color w:val="808080"/>
+    </w:rPr>
+  </w:style>
+  <w:style w:type="paragraph" w:styleId="ListParagraph">
+    <w:name w:val="List Paragraph"/>
+    <w:basedOn w:val="Normal"/>
+    <w:uiPriority w:val="34"/>
+    <w:qFormat/>
+    <w:rsid w:val="00C03489"/>
+    <w:pPr>
+      <w:ind w:left="720"/>
+      <w:contextualSpacing/>
+    </w:pPr>
+  </w:style>
+  <w:style w:type="paragraph" w:styleId="BalloonText">
+    <w:name w:val="Balloon Text"/>
+    <w:basedOn w:val="Normal"/>
+    <w:link w:val="BalloonTextChar"/>
+    <w:uiPriority w:val="99"/>
+    <w:semiHidden/>
+    <w:unhideWhenUsed/>
+    <w:rsid w:val="003242B4"/>
+    <w:pPr>
+      <w:spacing w:after="0" w:line="240" w:lineRule="auto"/>
+    </w:pPr>
+    <w:rPr>
+      <w:rFonts w:ascii="Tahoma" w:hAnsi="Tahoma" w:cs="Tahoma"/>
+      <w:sz w:val="16"/>
+      <w:szCs w:val="16"/>
+    </w:rPr>
+  </w:style>
+  <w:style w:type="character" w:customStyle="1" w:styleId="BalloonTextChar">
+    <w:name w:val="Balloon Text Char"/>
+    <w:basedOn w:val="DefaultParagraphFont"/>
+    <w:link w:val="BalloonText"/>
+    <w:uiPriority w:val="99"/>
+    <w:semiHidden/>
+    <w:rsid w:val="003242B4"/>
+    <w:rPr>
+      <w:rFonts w:ascii="Tahoma" w:hAnsi="Tahoma" w:cs="Tahoma"/>
+      <w:sz w:val="16"/>
+      <w:szCs w:val="16"/>
+    </w:rPr>
   </w:style>
 </w:styles>
 </file>
@@ -8057,7 +8516,7 @@
   <a:extraClrSchemeLst/>
   <a:extLst>
     <a:ext uri="{05A4C25C-085E-4340-85A3-A5531E510DB2}">
-      <thm15:themeFamily xmlns:thm15="http://schemas.microsoft.com/office/thememl/2012/main" name="Office Theme" id="{62F939B6-93AF-4DB8-9C6B-D6C7DFDC589F}" vid="{4A3C46E8-61CC-4603-A589-7422A47A8E4A}"/>
+      <thm15:themeFamily xmlns:thm15="http://schemas.microsoft.com/office/thememl/2012/main" xmlns="" name="Office Theme" id="{62F939B6-93AF-4DB8-9C6B-D6C7DFDC589F}" vid="{4A3C46E8-61CC-4603-A589-7422A47A8E4A}"/>
     </a:ext>
   </a:extLst>
 </a:theme>

--- a/Report.docx
+++ b/Report.docx
@@ -1,6 +1,6 @@
 
 <file path=word/document.xml><?xml version="1.0" encoding="utf-8"?>
-<w:document xmlns:wpc="http://schemas.microsoft.com/office/word/2010/wordprocessingCanvas" xmlns:mc="http://schemas.openxmlformats.org/markup-compatibility/2006" xmlns:o="urn:schemas-microsoft-com:office:office" xmlns:r="http://schemas.openxmlformats.org/officeDocument/2006/relationships" xmlns:m="http://schemas.openxmlformats.org/officeDocument/2006/math" xmlns:v="urn:schemas-microsoft-com:vml" xmlns:wp14="http://schemas.microsoft.com/office/word/2010/wordprocessingDrawing" xmlns:wp="http://schemas.openxmlformats.org/drawingml/2006/wordprocessingDrawing" xmlns:w10="urn:schemas-microsoft-com:office:word" xmlns:w="http://schemas.openxmlformats.org/wordprocessingml/2006/main" xmlns:w14="http://schemas.microsoft.com/office/word/2010/wordml" xmlns:wpg="http://schemas.microsoft.com/office/word/2010/wordprocessingGroup" xmlns:wpi="http://schemas.microsoft.com/office/word/2010/wordprocessingInk" xmlns:wne="http://schemas.microsoft.com/office/word/2006/wordml" xmlns:wps="http://schemas.microsoft.com/office/word/2010/wordprocessingShape" mc:Ignorable="w14 wp14">
+<w:document xmlns:wpc="http://schemas.microsoft.com/office/word/2010/wordprocessingCanvas" xmlns:mc="http://schemas.openxmlformats.org/markup-compatibility/2006" xmlns:o="urn:schemas-microsoft-com:office:office" xmlns:r="http://schemas.openxmlformats.org/officeDocument/2006/relationships" xmlns:m="http://schemas.openxmlformats.org/officeDocument/2006/math" xmlns:v="urn:schemas-microsoft-com:vml" xmlns:wp14="http://schemas.microsoft.com/office/word/2010/wordprocessingDrawing" xmlns:wp="http://schemas.openxmlformats.org/drawingml/2006/wordprocessingDrawing" xmlns:w10="urn:schemas-microsoft-com:office:word" xmlns:w="http://schemas.openxmlformats.org/wordprocessingml/2006/main" xmlns:w14="http://schemas.microsoft.com/office/word/2010/wordml" xmlns:w15="http://schemas.microsoft.com/office/word/2012/wordml" xmlns:wpg="http://schemas.microsoft.com/office/word/2010/wordprocessingGroup" xmlns:wpi="http://schemas.microsoft.com/office/word/2010/wordprocessingInk" xmlns:wne="http://schemas.microsoft.com/office/word/2006/wordml" xmlns:wps="http://schemas.microsoft.com/office/word/2010/wordprocessingShape" mc:Ignorable="w14 w15 wp14">
   <w:body>
     <w:p>
       <w:pPr>
@@ -788,7 +788,7 @@
           <w:i w:val="0"/>
           <w:color w:val="auto"/>
         </w:rPr>
-        <w:t>SG:</w:t>
+        <w:t>SG</w:t>
       </w:r>
     </w:p>
     <w:p>
@@ -796,18 +796,11 @@
         <w:spacing w:after="0" w:line="240" w:lineRule="auto"/>
         <w:rPr>
           <w:rStyle w:val="IntenseEmphasis"/>
-          <w:i w:val="0"/>
-          <w:color w:val="auto"/>
-        </w:rPr>
-      </w:pPr>
-      <w:r>
-        <w:rPr>
-          <w:rStyle w:val="IntenseEmphasis"/>
-          <w:i w:val="0"/>
-          <w:color w:val="auto"/>
-        </w:rPr>
-        <w:t>#Entity in gold data: 4779</w:t>
-      </w:r>
+          <w:b/>
+          <w:i w:val="0"/>
+          <w:color w:val="auto"/>
+        </w:rPr>
+      </w:pPr>
     </w:p>
     <w:p>
       <w:pPr>
@@ -824,7 +817,23 @@
           <w:i w:val="0"/>
           <w:color w:val="auto"/>
         </w:rPr>
-        <w:t>#Entity in prediction: 5978</w:t>
+        <w:t xml:space="preserve">Entity in gold data: </w:t>
+      </w:r>
+      <w:r>
+        <w:rPr>
+          <w:rStyle w:val="IntenseEmphasis"/>
+          <w:i w:val="0"/>
+          <w:color w:val="auto"/>
+        </w:rPr>
+        <w:tab/>
+      </w:r>
+      <w:r>
+        <w:rPr>
+          <w:rStyle w:val="IntenseEmphasis"/>
+          <w:i w:val="0"/>
+          <w:color w:val="auto"/>
+        </w:rPr>
+        <w:t>4779</w:t>
       </w:r>
     </w:p>
     <w:p>
@@ -842,25 +851,23 @@
           <w:i w:val="0"/>
           <w:color w:val="auto"/>
         </w:rPr>
-        <w:t xml:space="preserve">#Correct </w:t>
-      </w:r>
-      <w:proofErr w:type="gramStart"/>
-      <w:r>
-        <w:rPr>
-          <w:rStyle w:val="IntenseEmphasis"/>
-          <w:i w:val="0"/>
-          <w:color w:val="auto"/>
-        </w:rPr>
-        <w:t>Entity :</w:t>
-      </w:r>
-      <w:proofErr w:type="gramEnd"/>
-      <w:r>
-        <w:rPr>
-          <w:rStyle w:val="IntenseEmphasis"/>
-          <w:i w:val="0"/>
-          <w:color w:val="auto"/>
-        </w:rPr>
-        <w:t xml:space="preserve"> 641</w:t>
+        <w:t xml:space="preserve">Entity in prediction: </w:t>
+      </w:r>
+      <w:r>
+        <w:rPr>
+          <w:rStyle w:val="IntenseEmphasis"/>
+          <w:i w:val="0"/>
+          <w:color w:val="auto"/>
+        </w:rPr>
+        <w:tab/>
+      </w:r>
+      <w:r>
+        <w:rPr>
+          <w:rStyle w:val="IntenseEmphasis"/>
+          <w:i w:val="0"/>
+          <w:color w:val="auto"/>
+        </w:rPr>
+        <w:t>5978</w:t>
       </w:r>
     </w:p>
     <w:p>
@@ -872,24 +879,6 @@
           <w:color w:val="auto"/>
         </w:rPr>
       </w:pPr>
-      <w:proofErr w:type="gramStart"/>
-      <w:r>
-        <w:rPr>
-          <w:rStyle w:val="IntenseEmphasis"/>
-          <w:i w:val="0"/>
-          <w:color w:val="auto"/>
-        </w:rPr>
-        <w:t>Entity  precision</w:t>
-      </w:r>
-      <w:proofErr w:type="gramEnd"/>
-      <w:r>
-        <w:rPr>
-          <w:rStyle w:val="IntenseEmphasis"/>
-          <w:i w:val="0"/>
-          <w:color w:val="auto"/>
-        </w:rPr>
-        <w:t>: 0.1072</w:t>
-      </w:r>
     </w:p>
     <w:p>
       <w:pPr>
@@ -900,23 +889,45 @@
           <w:color w:val="auto"/>
         </w:rPr>
       </w:pPr>
-      <w:proofErr w:type="gramStart"/>
-      <w:r>
-        <w:rPr>
-          <w:rStyle w:val="IntenseEmphasis"/>
-          <w:i w:val="0"/>
-          <w:color w:val="auto"/>
-        </w:rPr>
-        <w:t>Entity  recall</w:t>
-      </w:r>
-      <w:proofErr w:type="gramEnd"/>
-      <w:r>
-        <w:rPr>
-          <w:rStyle w:val="IntenseEmphasis"/>
-          <w:i w:val="0"/>
-          <w:color w:val="auto"/>
-        </w:rPr>
-        <w:t>: 0.1341</w:t>
+      <w:r>
+        <w:rPr>
+          <w:rStyle w:val="IntenseEmphasis"/>
+          <w:i w:val="0"/>
+          <w:color w:val="auto"/>
+        </w:rPr>
+        <w:t>Correct Entity</w:t>
+      </w:r>
+      <w:r>
+        <w:rPr>
+          <w:rStyle w:val="IntenseEmphasis"/>
+          <w:i w:val="0"/>
+          <w:color w:val="auto"/>
+        </w:rPr>
+        <w:t xml:space="preserve">: </w:t>
+      </w:r>
+      <w:r>
+        <w:rPr>
+          <w:rStyle w:val="IntenseEmphasis"/>
+          <w:i w:val="0"/>
+          <w:color w:val="auto"/>
+        </w:rPr>
+        <w:tab/>
+      </w:r>
+      <w:r>
+        <w:rPr>
+          <w:rStyle w:val="IntenseEmphasis"/>
+          <w:i w:val="0"/>
+          <w:color w:val="auto"/>
+        </w:rPr>
+        <w:tab/>
+      </w:r>
+      <w:r>
+        <w:rPr>
+          <w:rStyle w:val="IntenseEmphasis"/>
+          <w:i w:val="0"/>
+          <w:color w:val="auto"/>
+        </w:rPr>
+        <w:t>641</w:t>
       </w:r>
     </w:p>
     <w:p>
@@ -928,23 +939,37 @@
           <w:color w:val="auto"/>
         </w:rPr>
       </w:pPr>
-      <w:proofErr w:type="gramStart"/>
-      <w:r>
-        <w:rPr>
-          <w:rStyle w:val="IntenseEmphasis"/>
-          <w:i w:val="0"/>
-          <w:color w:val="auto"/>
-        </w:rPr>
-        <w:t>Entity  F</w:t>
-      </w:r>
-      <w:proofErr w:type="gramEnd"/>
-      <w:r>
-        <w:rPr>
-          <w:rStyle w:val="IntenseEmphasis"/>
-          <w:i w:val="0"/>
-          <w:color w:val="auto"/>
-        </w:rPr>
-        <w:t>: 0.1192</w:t>
+      <w:r>
+        <w:rPr>
+          <w:rStyle w:val="IntenseEmphasis"/>
+          <w:i w:val="0"/>
+          <w:color w:val="auto"/>
+        </w:rPr>
+        <w:t xml:space="preserve">Entity </w:t>
+      </w:r>
+      <w:r>
+        <w:rPr>
+          <w:rStyle w:val="IntenseEmphasis"/>
+          <w:i w:val="0"/>
+          <w:color w:val="auto"/>
+        </w:rPr>
+        <w:t xml:space="preserve">precision: </w:t>
+      </w:r>
+      <w:r>
+        <w:rPr>
+          <w:rStyle w:val="IntenseEmphasis"/>
+          <w:i w:val="0"/>
+          <w:color w:val="auto"/>
+        </w:rPr>
+        <w:tab/>
+      </w:r>
+      <w:r>
+        <w:rPr>
+          <w:rStyle w:val="IntenseEmphasis"/>
+          <w:i w:val="0"/>
+          <w:color w:val="auto"/>
+        </w:rPr>
+        <w:t>0.1072</w:t>
       </w:r>
     </w:p>
     <w:p>
@@ -962,25 +987,39 @@
           <w:i w:val="0"/>
           <w:color w:val="auto"/>
         </w:rPr>
-        <w:t xml:space="preserve">#Correct </w:t>
-      </w:r>
-      <w:proofErr w:type="gramStart"/>
-      <w:r>
-        <w:rPr>
-          <w:rStyle w:val="IntenseEmphasis"/>
-          <w:i w:val="0"/>
-          <w:color w:val="auto"/>
-        </w:rPr>
-        <w:t>Sentiment :</w:t>
-      </w:r>
-      <w:proofErr w:type="gramEnd"/>
-      <w:r>
-        <w:rPr>
-          <w:rStyle w:val="IntenseEmphasis"/>
-          <w:i w:val="0"/>
-          <w:color w:val="auto"/>
-        </w:rPr>
-        <w:t xml:space="preserve"> 164</w:t>
+        <w:t xml:space="preserve">Entity </w:t>
+      </w:r>
+      <w:r>
+        <w:rPr>
+          <w:rStyle w:val="IntenseEmphasis"/>
+          <w:i w:val="0"/>
+          <w:color w:val="auto"/>
+        </w:rPr>
+        <w:t xml:space="preserve">recall: </w:t>
+      </w:r>
+      <w:r>
+        <w:rPr>
+          <w:rStyle w:val="IntenseEmphasis"/>
+          <w:i w:val="0"/>
+          <w:color w:val="auto"/>
+        </w:rPr>
+        <w:tab/>
+      </w:r>
+      <w:r>
+        <w:rPr>
+          <w:rStyle w:val="IntenseEmphasis"/>
+          <w:i w:val="0"/>
+          <w:color w:val="auto"/>
+        </w:rPr>
+        <w:tab/>
+      </w:r>
+      <w:r>
+        <w:rPr>
+          <w:rStyle w:val="IntenseEmphasis"/>
+          <w:i w:val="0"/>
+          <w:color w:val="auto"/>
+        </w:rPr>
+        <w:t>0.1341</w:t>
       </w:r>
     </w:p>
     <w:p>
@@ -992,23 +1031,45 @@
           <w:color w:val="auto"/>
         </w:rPr>
       </w:pPr>
-      <w:proofErr w:type="gramStart"/>
-      <w:r>
-        <w:rPr>
-          <w:rStyle w:val="IntenseEmphasis"/>
-          <w:i w:val="0"/>
-          <w:color w:val="auto"/>
-        </w:rPr>
-        <w:t>Sentiment  precision</w:t>
-      </w:r>
-      <w:proofErr w:type="gramEnd"/>
-      <w:r>
-        <w:rPr>
-          <w:rStyle w:val="IntenseEmphasis"/>
-          <w:i w:val="0"/>
-          <w:color w:val="auto"/>
-        </w:rPr>
-        <w:t>: 0.0274</w:t>
+      <w:r>
+        <w:rPr>
+          <w:rStyle w:val="IntenseEmphasis"/>
+          <w:i w:val="0"/>
+          <w:color w:val="auto"/>
+        </w:rPr>
+        <w:t xml:space="preserve">Entity </w:t>
+      </w:r>
+      <w:r>
+        <w:rPr>
+          <w:rStyle w:val="IntenseEmphasis"/>
+          <w:i w:val="0"/>
+          <w:color w:val="auto"/>
+        </w:rPr>
+        <w:t xml:space="preserve">F: </w:t>
+      </w:r>
+      <w:r>
+        <w:rPr>
+          <w:rStyle w:val="IntenseEmphasis"/>
+          <w:i w:val="0"/>
+          <w:color w:val="auto"/>
+        </w:rPr>
+        <w:tab/>
+      </w:r>
+      <w:r>
+        <w:rPr>
+          <w:rStyle w:val="IntenseEmphasis"/>
+          <w:i w:val="0"/>
+          <w:color w:val="auto"/>
+        </w:rPr>
+        <w:tab/>
+      </w:r>
+      <w:r>
+        <w:rPr>
+          <w:rStyle w:val="IntenseEmphasis"/>
+          <w:i w:val="0"/>
+          <w:color w:val="auto"/>
+        </w:rPr>
+        <w:t>0.1192</w:t>
       </w:r>
     </w:p>
     <w:p>
@@ -1020,24 +1081,6 @@
           <w:color w:val="auto"/>
         </w:rPr>
       </w:pPr>
-      <w:proofErr w:type="gramStart"/>
-      <w:r>
-        <w:rPr>
-          <w:rStyle w:val="IntenseEmphasis"/>
-          <w:i w:val="0"/>
-          <w:color w:val="auto"/>
-        </w:rPr>
-        <w:t>Sentiment  recall</w:t>
-      </w:r>
-      <w:proofErr w:type="gramEnd"/>
-      <w:r>
-        <w:rPr>
-          <w:rStyle w:val="IntenseEmphasis"/>
-          <w:i w:val="0"/>
-          <w:color w:val="auto"/>
-        </w:rPr>
-        <w:t>: 0.0343</w:t>
-      </w:r>
     </w:p>
     <w:p>
       <w:pPr>
@@ -1048,23 +1091,45 @@
           <w:color w:val="auto"/>
         </w:rPr>
       </w:pPr>
-      <w:proofErr w:type="gramStart"/>
-      <w:r>
-        <w:rPr>
-          <w:rStyle w:val="IntenseEmphasis"/>
-          <w:i w:val="0"/>
-          <w:color w:val="auto"/>
-        </w:rPr>
-        <w:t>Sentiment  F</w:t>
-      </w:r>
-      <w:proofErr w:type="gramEnd"/>
-      <w:r>
-        <w:rPr>
-          <w:rStyle w:val="IntenseEmphasis"/>
-          <w:i w:val="0"/>
-          <w:color w:val="auto"/>
-        </w:rPr>
-        <w:t>: 0.0305</w:t>
+      <w:r>
+        <w:rPr>
+          <w:rStyle w:val="IntenseEmphasis"/>
+          <w:i w:val="0"/>
+          <w:color w:val="auto"/>
+        </w:rPr>
+        <w:t xml:space="preserve">Correct </w:t>
+      </w:r>
+      <w:r>
+        <w:rPr>
+          <w:rStyle w:val="IntenseEmphasis"/>
+          <w:i w:val="0"/>
+          <w:color w:val="auto"/>
+        </w:rPr>
+        <w:t>Sentiment:</w:t>
+      </w:r>
+      <w:r>
+        <w:rPr>
+          <w:rStyle w:val="IntenseEmphasis"/>
+          <w:i w:val="0"/>
+          <w:color w:val="auto"/>
+        </w:rPr>
+        <w:t xml:space="preserve"> </w:t>
+      </w:r>
+      <w:r>
+        <w:rPr>
+          <w:rStyle w:val="IntenseEmphasis"/>
+          <w:i w:val="0"/>
+          <w:color w:val="auto"/>
+        </w:rPr>
+        <w:tab/>
+      </w:r>
+      <w:r>
+        <w:rPr>
+          <w:rStyle w:val="IntenseEmphasis"/>
+          <w:i w:val="0"/>
+          <w:color w:val="auto"/>
+        </w:rPr>
+        <w:t>164</w:t>
       </w:r>
     </w:p>
     <w:p>
@@ -1072,6 +1137,150 @@
         <w:spacing w:after="0" w:line="240" w:lineRule="auto"/>
         <w:rPr>
           <w:rStyle w:val="IntenseEmphasis"/>
+          <w:i w:val="0"/>
+          <w:color w:val="auto"/>
+        </w:rPr>
+      </w:pPr>
+      <w:r>
+        <w:rPr>
+          <w:rStyle w:val="IntenseEmphasis"/>
+          <w:i w:val="0"/>
+          <w:color w:val="auto"/>
+        </w:rPr>
+        <w:t xml:space="preserve">Sentiment </w:t>
+      </w:r>
+      <w:r>
+        <w:rPr>
+          <w:rStyle w:val="IntenseEmphasis"/>
+          <w:i w:val="0"/>
+          <w:color w:val="auto"/>
+        </w:rPr>
+        <w:t xml:space="preserve">precision: </w:t>
+      </w:r>
+      <w:r>
+        <w:rPr>
+          <w:rStyle w:val="IntenseEmphasis"/>
+          <w:i w:val="0"/>
+          <w:color w:val="auto"/>
+        </w:rPr>
+        <w:tab/>
+      </w:r>
+      <w:r>
+        <w:rPr>
+          <w:rStyle w:val="IntenseEmphasis"/>
+          <w:i w:val="0"/>
+          <w:color w:val="auto"/>
+        </w:rPr>
+        <w:t>0.0274</w:t>
+      </w:r>
+    </w:p>
+    <w:p>
+      <w:pPr>
+        <w:spacing w:after="0" w:line="240" w:lineRule="auto"/>
+        <w:rPr>
+          <w:rStyle w:val="IntenseEmphasis"/>
+          <w:i w:val="0"/>
+          <w:color w:val="auto"/>
+        </w:rPr>
+      </w:pPr>
+      <w:r>
+        <w:rPr>
+          <w:rStyle w:val="IntenseEmphasis"/>
+          <w:i w:val="0"/>
+          <w:color w:val="auto"/>
+        </w:rPr>
+        <w:t xml:space="preserve">Sentiment </w:t>
+      </w:r>
+      <w:r>
+        <w:rPr>
+          <w:rStyle w:val="IntenseEmphasis"/>
+          <w:i w:val="0"/>
+          <w:color w:val="auto"/>
+        </w:rPr>
+        <w:t xml:space="preserve">recall: </w:t>
+      </w:r>
+      <w:r>
+        <w:rPr>
+          <w:rStyle w:val="IntenseEmphasis"/>
+          <w:i w:val="0"/>
+          <w:color w:val="auto"/>
+        </w:rPr>
+        <w:tab/>
+      </w:r>
+      <w:r>
+        <w:rPr>
+          <w:rStyle w:val="IntenseEmphasis"/>
+          <w:i w:val="0"/>
+          <w:color w:val="auto"/>
+        </w:rPr>
+        <w:t>0.0343</w:t>
+      </w:r>
+    </w:p>
+    <w:p>
+      <w:pPr>
+        <w:spacing w:after="0" w:line="240" w:lineRule="auto"/>
+        <w:rPr>
+          <w:rStyle w:val="IntenseEmphasis"/>
+          <w:i w:val="0"/>
+          <w:color w:val="auto"/>
+        </w:rPr>
+      </w:pPr>
+      <w:r>
+        <w:rPr>
+          <w:rStyle w:val="IntenseEmphasis"/>
+          <w:i w:val="0"/>
+          <w:color w:val="auto"/>
+        </w:rPr>
+        <w:t xml:space="preserve">Sentiment </w:t>
+      </w:r>
+      <w:r>
+        <w:rPr>
+          <w:rStyle w:val="IntenseEmphasis"/>
+          <w:i w:val="0"/>
+          <w:color w:val="auto"/>
+        </w:rPr>
+        <w:t xml:space="preserve">F: </w:t>
+      </w:r>
+      <w:r>
+        <w:rPr>
+          <w:rStyle w:val="IntenseEmphasis"/>
+          <w:i w:val="0"/>
+          <w:color w:val="auto"/>
+        </w:rPr>
+        <w:tab/>
+      </w:r>
+      <w:r>
+        <w:rPr>
+          <w:rStyle w:val="IntenseEmphasis"/>
+          <w:i w:val="0"/>
+          <w:color w:val="auto"/>
+        </w:rPr>
+        <w:tab/>
+      </w:r>
+      <w:r>
+        <w:rPr>
+          <w:rStyle w:val="IntenseEmphasis"/>
+          <w:i w:val="0"/>
+          <w:color w:val="auto"/>
+        </w:rPr>
+        <w:t>0.0305</w:t>
+      </w:r>
+    </w:p>
+    <w:p>
+      <w:pPr>
+        <w:spacing w:after="0" w:line="240" w:lineRule="auto"/>
+        <w:rPr>
+          <w:rStyle w:val="IntenseEmphasis"/>
+          <w:i w:val="0"/>
+          <w:color w:val="auto"/>
+        </w:rPr>
+      </w:pPr>
+    </w:p>
+    <w:p>
+      <w:pPr>
+        <w:spacing w:after="0" w:line="240" w:lineRule="auto"/>
+        <w:rPr>
+          <w:rStyle w:val="IntenseEmphasis"/>
           <w:b/>
           <w:i w:val="0"/>
           <w:color w:val="auto"/>
@@ -1084,7 +1293,7 @@
           <w:i w:val="0"/>
           <w:color w:val="auto"/>
         </w:rPr>
-        <w:t>CN:</w:t>
+        <w:t>CN</w:t>
       </w:r>
     </w:p>
     <w:p>
@@ -1096,14 +1305,6 @@
           <w:color w:val="auto"/>
         </w:rPr>
       </w:pPr>
-      <w:r>
-        <w:rPr>
-          <w:rStyle w:val="IntenseEmphasis"/>
-          <w:i w:val="0"/>
-          <w:color w:val="auto"/>
-        </w:rPr>
-        <w:t>#Entity in gold data: 935</w:t>
-      </w:r>
     </w:p>
     <w:p>
       <w:pPr>
@@ -1120,7 +1321,23 @@
           <w:i w:val="0"/>
           <w:color w:val="auto"/>
         </w:rPr>
-        <w:t>#Entity in prediction: 1665</w:t>
+        <w:t xml:space="preserve">Entity in gold data: </w:t>
+      </w:r>
+      <w:r>
+        <w:rPr>
+          <w:rStyle w:val="IntenseEmphasis"/>
+          <w:i w:val="0"/>
+          <w:color w:val="auto"/>
+        </w:rPr>
+        <w:tab/>
+      </w:r>
+      <w:r>
+        <w:rPr>
+          <w:rStyle w:val="IntenseEmphasis"/>
+          <w:i w:val="0"/>
+          <w:color w:val="auto"/>
+        </w:rPr>
+        <w:t>935</w:t>
       </w:r>
     </w:p>
     <w:p>
@@ -1138,25 +1355,23 @@
           <w:i w:val="0"/>
           <w:color w:val="auto"/>
         </w:rPr>
-        <w:t xml:space="preserve">#Correct </w:t>
-      </w:r>
-      <w:proofErr w:type="gramStart"/>
-      <w:r>
-        <w:rPr>
-          <w:rStyle w:val="IntenseEmphasis"/>
-          <w:i w:val="0"/>
-          <w:color w:val="auto"/>
-        </w:rPr>
-        <w:t>Entity :</w:t>
-      </w:r>
-      <w:proofErr w:type="gramEnd"/>
-      <w:r>
-        <w:rPr>
-          <w:rStyle w:val="IntenseEmphasis"/>
-          <w:i w:val="0"/>
-          <w:color w:val="auto"/>
-        </w:rPr>
-        <w:t xml:space="preserve"> 64</w:t>
+        <w:t xml:space="preserve">Entity in prediction: </w:t>
+      </w:r>
+      <w:r>
+        <w:rPr>
+          <w:rStyle w:val="IntenseEmphasis"/>
+          <w:i w:val="0"/>
+          <w:color w:val="auto"/>
+        </w:rPr>
+        <w:tab/>
+      </w:r>
+      <w:r>
+        <w:rPr>
+          <w:rStyle w:val="IntenseEmphasis"/>
+          <w:i w:val="0"/>
+          <w:color w:val="auto"/>
+        </w:rPr>
+        <w:t>1665</w:t>
       </w:r>
     </w:p>
     <w:p>
@@ -1168,24 +1383,6 @@
           <w:color w:val="auto"/>
         </w:rPr>
       </w:pPr>
-      <w:proofErr w:type="gramStart"/>
-      <w:r>
-        <w:rPr>
-          <w:rStyle w:val="IntenseEmphasis"/>
-          <w:i w:val="0"/>
-          <w:color w:val="auto"/>
-        </w:rPr>
-        <w:t>Entity  precision</w:t>
-      </w:r>
-      <w:proofErr w:type="gramEnd"/>
-      <w:r>
-        <w:rPr>
-          <w:rStyle w:val="IntenseEmphasis"/>
-          <w:i w:val="0"/>
-          <w:color w:val="auto"/>
-        </w:rPr>
-        <w:t>: 0.0384</w:t>
-      </w:r>
     </w:p>
     <w:p>
       <w:pPr>
@@ -1196,23 +1393,37 @@
           <w:color w:val="auto"/>
         </w:rPr>
       </w:pPr>
-      <w:proofErr w:type="gramStart"/>
-      <w:r>
-        <w:rPr>
-          <w:rStyle w:val="IntenseEmphasis"/>
-          <w:i w:val="0"/>
-          <w:color w:val="auto"/>
-        </w:rPr>
-        <w:t>Entity  recall</w:t>
-      </w:r>
-      <w:proofErr w:type="gramEnd"/>
-      <w:r>
-        <w:rPr>
-          <w:rStyle w:val="IntenseEmphasis"/>
-          <w:i w:val="0"/>
-          <w:color w:val="auto"/>
-        </w:rPr>
-        <w:t>: 0.0684</w:t>
+      <w:r>
+        <w:rPr>
+          <w:rStyle w:val="IntenseEmphasis"/>
+          <w:i w:val="0"/>
+          <w:color w:val="auto"/>
+        </w:rPr>
+        <w:t xml:space="preserve">Correct Entity: </w:t>
+      </w:r>
+      <w:r>
+        <w:rPr>
+          <w:rStyle w:val="IntenseEmphasis"/>
+          <w:i w:val="0"/>
+          <w:color w:val="auto"/>
+        </w:rPr>
+        <w:tab/>
+      </w:r>
+      <w:r>
+        <w:rPr>
+          <w:rStyle w:val="IntenseEmphasis"/>
+          <w:i w:val="0"/>
+          <w:color w:val="auto"/>
+        </w:rPr>
+        <w:tab/>
+      </w:r>
+      <w:r>
+        <w:rPr>
+          <w:rStyle w:val="IntenseEmphasis"/>
+          <w:i w:val="0"/>
+          <w:color w:val="auto"/>
+        </w:rPr>
+        <w:t>64</w:t>
       </w:r>
     </w:p>
     <w:p>
@@ -1224,23 +1435,37 @@
           <w:color w:val="auto"/>
         </w:rPr>
       </w:pPr>
-      <w:proofErr w:type="gramStart"/>
-      <w:r>
-        <w:rPr>
-          <w:rStyle w:val="IntenseEmphasis"/>
-          <w:i w:val="0"/>
-          <w:color w:val="auto"/>
-        </w:rPr>
-        <w:t>Entity  F</w:t>
-      </w:r>
-      <w:proofErr w:type="gramEnd"/>
-      <w:r>
-        <w:rPr>
-          <w:rStyle w:val="IntenseEmphasis"/>
-          <w:i w:val="0"/>
-          <w:color w:val="auto"/>
-        </w:rPr>
-        <w:t>: 0.0492</w:t>
+      <w:r>
+        <w:rPr>
+          <w:rStyle w:val="IntenseEmphasis"/>
+          <w:i w:val="0"/>
+          <w:color w:val="auto"/>
+        </w:rPr>
+        <w:t xml:space="preserve">Entity </w:t>
+      </w:r>
+      <w:r>
+        <w:rPr>
+          <w:rStyle w:val="IntenseEmphasis"/>
+          <w:i w:val="0"/>
+          <w:color w:val="auto"/>
+        </w:rPr>
+        <w:t xml:space="preserve">precision: </w:t>
+      </w:r>
+      <w:r>
+        <w:rPr>
+          <w:rStyle w:val="IntenseEmphasis"/>
+          <w:i w:val="0"/>
+          <w:color w:val="auto"/>
+        </w:rPr>
+        <w:tab/>
+      </w:r>
+      <w:r>
+        <w:rPr>
+          <w:rStyle w:val="IntenseEmphasis"/>
+          <w:i w:val="0"/>
+          <w:color w:val="auto"/>
+        </w:rPr>
+        <w:t>0.0384</w:t>
       </w:r>
     </w:p>
     <w:p>
@@ -1258,25 +1483,39 @@
           <w:i w:val="0"/>
           <w:color w:val="auto"/>
         </w:rPr>
-        <w:t xml:space="preserve">#Correct </w:t>
-      </w:r>
-      <w:proofErr w:type="gramStart"/>
-      <w:r>
-        <w:rPr>
-          <w:rStyle w:val="IntenseEmphasis"/>
-          <w:i w:val="0"/>
-          <w:color w:val="auto"/>
-        </w:rPr>
-        <w:t>Sentiment :</w:t>
-      </w:r>
-      <w:proofErr w:type="gramEnd"/>
-      <w:r>
-        <w:rPr>
-          <w:rStyle w:val="IntenseEmphasis"/>
-          <w:i w:val="0"/>
-          <w:color w:val="auto"/>
-        </w:rPr>
-        <w:t xml:space="preserve"> 20</w:t>
+        <w:t xml:space="preserve">Entity </w:t>
+      </w:r>
+      <w:r>
+        <w:rPr>
+          <w:rStyle w:val="IntenseEmphasis"/>
+          <w:i w:val="0"/>
+          <w:color w:val="auto"/>
+        </w:rPr>
+        <w:t xml:space="preserve">recall: </w:t>
+      </w:r>
+      <w:r>
+        <w:rPr>
+          <w:rStyle w:val="IntenseEmphasis"/>
+          <w:i w:val="0"/>
+          <w:color w:val="auto"/>
+        </w:rPr>
+        <w:tab/>
+      </w:r>
+      <w:r>
+        <w:rPr>
+          <w:rStyle w:val="IntenseEmphasis"/>
+          <w:i w:val="0"/>
+          <w:color w:val="auto"/>
+        </w:rPr>
+        <w:tab/>
+      </w:r>
+      <w:r>
+        <w:rPr>
+          <w:rStyle w:val="IntenseEmphasis"/>
+          <w:i w:val="0"/>
+          <w:color w:val="auto"/>
+        </w:rPr>
+        <w:t>0.0684</w:t>
       </w:r>
     </w:p>
     <w:p>
@@ -1288,23 +1527,45 @@
           <w:color w:val="auto"/>
         </w:rPr>
       </w:pPr>
-      <w:proofErr w:type="gramStart"/>
-      <w:r>
-        <w:rPr>
-          <w:rStyle w:val="IntenseEmphasis"/>
-          <w:i w:val="0"/>
-          <w:color w:val="auto"/>
-        </w:rPr>
-        <w:t>Sentiment  precision</w:t>
-      </w:r>
-      <w:proofErr w:type="gramEnd"/>
-      <w:r>
-        <w:rPr>
-          <w:rStyle w:val="IntenseEmphasis"/>
-          <w:i w:val="0"/>
-          <w:color w:val="auto"/>
-        </w:rPr>
-        <w:t>: 0.0120</w:t>
+      <w:r>
+        <w:rPr>
+          <w:rStyle w:val="IntenseEmphasis"/>
+          <w:i w:val="0"/>
+          <w:color w:val="auto"/>
+        </w:rPr>
+        <w:t xml:space="preserve">Entity </w:t>
+      </w:r>
+      <w:r>
+        <w:rPr>
+          <w:rStyle w:val="IntenseEmphasis"/>
+          <w:i w:val="0"/>
+          <w:color w:val="auto"/>
+        </w:rPr>
+        <w:t xml:space="preserve">F: </w:t>
+      </w:r>
+      <w:r>
+        <w:rPr>
+          <w:rStyle w:val="IntenseEmphasis"/>
+          <w:i w:val="0"/>
+          <w:color w:val="auto"/>
+        </w:rPr>
+        <w:tab/>
+      </w:r>
+      <w:r>
+        <w:rPr>
+          <w:rStyle w:val="IntenseEmphasis"/>
+          <w:i w:val="0"/>
+          <w:color w:val="auto"/>
+        </w:rPr>
+        <w:tab/>
+      </w:r>
+      <w:r>
+        <w:rPr>
+          <w:rStyle w:val="IntenseEmphasis"/>
+          <w:i w:val="0"/>
+          <w:color w:val="auto"/>
+        </w:rPr>
+        <w:t>0.0492</w:t>
       </w:r>
     </w:p>
     <w:p>
@@ -1316,24 +1577,6 @@
           <w:color w:val="auto"/>
         </w:rPr>
       </w:pPr>
-      <w:proofErr w:type="gramStart"/>
-      <w:r>
-        <w:rPr>
-          <w:rStyle w:val="IntenseEmphasis"/>
-          <w:i w:val="0"/>
-          <w:color w:val="auto"/>
-        </w:rPr>
-        <w:t>Sentiment  recall</w:t>
-      </w:r>
-      <w:proofErr w:type="gramEnd"/>
-      <w:r>
-        <w:rPr>
-          <w:rStyle w:val="IntenseEmphasis"/>
-          <w:i w:val="0"/>
-          <w:color w:val="auto"/>
-        </w:rPr>
-        <w:t>: 0.0214</w:t>
-      </w:r>
     </w:p>
     <w:p>
       <w:pPr>
@@ -1344,23 +1587,45 @@
           <w:color w:val="auto"/>
         </w:rPr>
       </w:pPr>
-      <w:proofErr w:type="gramStart"/>
-      <w:r>
-        <w:rPr>
-          <w:rStyle w:val="IntenseEmphasis"/>
-          <w:i w:val="0"/>
-          <w:color w:val="auto"/>
-        </w:rPr>
-        <w:t>Sentiment  F</w:t>
-      </w:r>
-      <w:proofErr w:type="gramEnd"/>
-      <w:r>
-        <w:rPr>
-          <w:rStyle w:val="IntenseEmphasis"/>
-          <w:i w:val="0"/>
-          <w:color w:val="auto"/>
-        </w:rPr>
-        <w:t>: 0.0154</w:t>
+      <w:r>
+        <w:rPr>
+          <w:rStyle w:val="IntenseEmphasis"/>
+          <w:i w:val="0"/>
+          <w:color w:val="auto"/>
+        </w:rPr>
+        <w:t xml:space="preserve">Correct </w:t>
+      </w:r>
+      <w:r>
+        <w:rPr>
+          <w:rStyle w:val="IntenseEmphasis"/>
+          <w:i w:val="0"/>
+          <w:color w:val="auto"/>
+        </w:rPr>
+        <w:t>Sentiment:</w:t>
+      </w:r>
+      <w:r>
+        <w:rPr>
+          <w:rStyle w:val="IntenseEmphasis"/>
+          <w:i w:val="0"/>
+          <w:color w:val="auto"/>
+        </w:rPr>
+        <w:t xml:space="preserve"> </w:t>
+      </w:r>
+      <w:r>
+        <w:rPr>
+          <w:rStyle w:val="IntenseEmphasis"/>
+          <w:i w:val="0"/>
+          <w:color w:val="auto"/>
+        </w:rPr>
+        <w:tab/>
+      </w:r>
+      <w:r>
+        <w:rPr>
+          <w:rStyle w:val="IntenseEmphasis"/>
+          <w:i w:val="0"/>
+          <w:color w:val="auto"/>
+        </w:rPr>
+        <w:t>20</w:t>
       </w:r>
     </w:p>
     <w:p>
@@ -1375,11 +1640,155 @@
       <w:r>
         <w:rPr>
           <w:rStyle w:val="IntenseEmphasis"/>
+          <w:i w:val="0"/>
+          <w:color w:val="auto"/>
+        </w:rPr>
+        <w:t xml:space="preserve">Sentiment </w:t>
+      </w:r>
+      <w:r>
+        <w:rPr>
+          <w:rStyle w:val="IntenseEmphasis"/>
+          <w:i w:val="0"/>
+          <w:color w:val="auto"/>
+        </w:rPr>
+        <w:t xml:space="preserve">precision: </w:t>
+      </w:r>
+      <w:r>
+        <w:rPr>
+          <w:rStyle w:val="IntenseEmphasis"/>
+          <w:i w:val="0"/>
+          <w:color w:val="auto"/>
+        </w:rPr>
+        <w:tab/>
+      </w:r>
+      <w:r>
+        <w:rPr>
+          <w:rStyle w:val="IntenseEmphasis"/>
+          <w:i w:val="0"/>
+          <w:color w:val="auto"/>
+        </w:rPr>
+        <w:t>0.0120</w:t>
+      </w:r>
+    </w:p>
+    <w:p>
+      <w:pPr>
+        <w:spacing w:after="0" w:line="240" w:lineRule="auto"/>
+        <w:rPr>
+          <w:rStyle w:val="IntenseEmphasis"/>
+          <w:i w:val="0"/>
+          <w:color w:val="auto"/>
+        </w:rPr>
+      </w:pPr>
+      <w:r>
+        <w:rPr>
+          <w:rStyle w:val="IntenseEmphasis"/>
+          <w:i w:val="0"/>
+          <w:color w:val="auto"/>
+        </w:rPr>
+        <w:t xml:space="preserve">Sentiment </w:t>
+      </w:r>
+      <w:r>
+        <w:rPr>
+          <w:rStyle w:val="IntenseEmphasis"/>
+          <w:i w:val="0"/>
+          <w:color w:val="auto"/>
+        </w:rPr>
+        <w:t xml:space="preserve">recall: </w:t>
+      </w:r>
+      <w:r>
+        <w:rPr>
+          <w:rStyle w:val="IntenseEmphasis"/>
+          <w:i w:val="0"/>
+          <w:color w:val="auto"/>
+        </w:rPr>
+        <w:tab/>
+      </w:r>
+      <w:r>
+        <w:rPr>
+          <w:rStyle w:val="IntenseEmphasis"/>
+          <w:i w:val="0"/>
+          <w:color w:val="auto"/>
+        </w:rPr>
+        <w:t>0.0214</w:t>
+      </w:r>
+    </w:p>
+    <w:p>
+      <w:pPr>
+        <w:spacing w:after="0" w:line="240" w:lineRule="auto"/>
+        <w:rPr>
+          <w:rStyle w:val="IntenseEmphasis"/>
+          <w:i w:val="0"/>
+          <w:color w:val="auto"/>
+        </w:rPr>
+      </w:pPr>
+      <w:r>
+        <w:rPr>
+          <w:rStyle w:val="IntenseEmphasis"/>
+          <w:i w:val="0"/>
+          <w:color w:val="auto"/>
+        </w:rPr>
+        <w:t xml:space="preserve">Sentiment </w:t>
+      </w:r>
+      <w:r>
+        <w:rPr>
+          <w:rStyle w:val="IntenseEmphasis"/>
+          <w:i w:val="0"/>
+          <w:color w:val="auto"/>
+        </w:rPr>
+        <w:t xml:space="preserve">F: </w:t>
+      </w:r>
+      <w:r>
+        <w:rPr>
+          <w:rStyle w:val="IntenseEmphasis"/>
+          <w:i w:val="0"/>
+          <w:color w:val="auto"/>
+        </w:rPr>
+        <w:tab/>
+      </w:r>
+      <w:r>
+        <w:rPr>
+          <w:rStyle w:val="IntenseEmphasis"/>
+          <w:i w:val="0"/>
+          <w:color w:val="auto"/>
+        </w:rPr>
+        <w:tab/>
+      </w:r>
+      <w:r>
+        <w:rPr>
+          <w:rStyle w:val="IntenseEmphasis"/>
+          <w:i w:val="0"/>
+          <w:color w:val="auto"/>
+        </w:rPr>
+        <w:t>0.0154</w:t>
+      </w:r>
+    </w:p>
+    <w:p>
+      <w:pPr>
+        <w:spacing w:after="0" w:line="240" w:lineRule="auto"/>
+        <w:rPr>
+          <w:rStyle w:val="IntenseEmphasis"/>
+          <w:i w:val="0"/>
+          <w:color w:val="auto"/>
+        </w:rPr>
+      </w:pPr>
+    </w:p>
+    <w:p>
+      <w:pPr>
+        <w:spacing w:after="0" w:line="240" w:lineRule="auto"/>
+        <w:rPr>
+          <w:rStyle w:val="IntenseEmphasis"/>
+          <w:i w:val="0"/>
+          <w:color w:val="auto"/>
+        </w:rPr>
+      </w:pPr>
+      <w:r>
+        <w:rPr>
+          <w:rStyle w:val="IntenseEmphasis"/>
           <w:b/>
           <w:i w:val="0"/>
           <w:color w:val="auto"/>
         </w:rPr>
-        <w:t>ES:</w:t>
+        <w:t>ES</w:t>
       </w:r>
     </w:p>
     <w:p>
@@ -1391,14 +1800,6 @@
           <w:color w:val="auto"/>
         </w:rPr>
       </w:pPr>
-      <w:r>
-        <w:rPr>
-          <w:rStyle w:val="IntenseEmphasis"/>
-          <w:i w:val="0"/>
-          <w:color w:val="auto"/>
-        </w:rPr>
-        <w:t>#Entity in gold data: 1326</w:t>
-      </w:r>
     </w:p>
     <w:p>
       <w:pPr>
@@ -1415,7 +1816,23 @@
           <w:i w:val="0"/>
           <w:color w:val="auto"/>
         </w:rPr>
-        <w:t>#Entity in prediction: 2493</w:t>
+        <w:t xml:space="preserve">Entity in gold data: </w:t>
+      </w:r>
+      <w:r>
+        <w:rPr>
+          <w:rStyle w:val="IntenseEmphasis"/>
+          <w:i w:val="0"/>
+          <w:color w:val="auto"/>
+        </w:rPr>
+        <w:tab/>
+      </w:r>
+      <w:r>
+        <w:rPr>
+          <w:rStyle w:val="IntenseEmphasis"/>
+          <w:i w:val="0"/>
+          <w:color w:val="auto"/>
+        </w:rPr>
+        <w:t>1326</w:t>
       </w:r>
     </w:p>
     <w:p>
@@ -1433,25 +1850,23 @@
           <w:i w:val="0"/>
           <w:color w:val="auto"/>
         </w:rPr>
-        <w:t xml:space="preserve">#Correct </w:t>
-      </w:r>
-      <w:proofErr w:type="gramStart"/>
-      <w:r>
-        <w:rPr>
-          <w:rStyle w:val="IntenseEmphasis"/>
-          <w:i w:val="0"/>
-          <w:color w:val="auto"/>
-        </w:rPr>
-        <w:t>Entity :</w:t>
-      </w:r>
-      <w:proofErr w:type="gramEnd"/>
-      <w:r>
-        <w:rPr>
-          <w:rStyle w:val="IntenseEmphasis"/>
-          <w:i w:val="0"/>
-          <w:color w:val="auto"/>
-        </w:rPr>
-        <w:t xml:space="preserve"> 138</w:t>
+        <w:t xml:space="preserve">Entity in prediction: </w:t>
+      </w:r>
+      <w:r>
+        <w:rPr>
+          <w:rStyle w:val="IntenseEmphasis"/>
+          <w:i w:val="0"/>
+          <w:color w:val="auto"/>
+        </w:rPr>
+        <w:tab/>
+      </w:r>
+      <w:r>
+        <w:rPr>
+          <w:rStyle w:val="IntenseEmphasis"/>
+          <w:i w:val="0"/>
+          <w:color w:val="auto"/>
+        </w:rPr>
+        <w:t>2493</w:t>
       </w:r>
     </w:p>
     <w:p>
@@ -1463,24 +1878,6 @@
           <w:color w:val="auto"/>
         </w:rPr>
       </w:pPr>
-      <w:proofErr w:type="gramStart"/>
-      <w:r>
-        <w:rPr>
-          <w:rStyle w:val="IntenseEmphasis"/>
-          <w:i w:val="0"/>
-          <w:color w:val="auto"/>
-        </w:rPr>
-        <w:t>Entity  precision</w:t>
-      </w:r>
-      <w:proofErr w:type="gramEnd"/>
-      <w:r>
-        <w:rPr>
-          <w:rStyle w:val="IntenseEmphasis"/>
-          <w:i w:val="0"/>
-          <w:color w:val="auto"/>
-        </w:rPr>
-        <w:t>: 0.0554</w:t>
-      </w:r>
     </w:p>
     <w:p>
       <w:pPr>
@@ -1491,23 +1888,37 @@
           <w:color w:val="auto"/>
         </w:rPr>
       </w:pPr>
-      <w:proofErr w:type="gramStart"/>
-      <w:r>
-        <w:rPr>
-          <w:rStyle w:val="IntenseEmphasis"/>
-          <w:i w:val="0"/>
-          <w:color w:val="auto"/>
-        </w:rPr>
-        <w:t>Entity  recall</w:t>
-      </w:r>
-      <w:proofErr w:type="gramEnd"/>
-      <w:r>
-        <w:rPr>
-          <w:rStyle w:val="IntenseEmphasis"/>
-          <w:i w:val="0"/>
-          <w:color w:val="auto"/>
-        </w:rPr>
-        <w:t>: 0.1041</w:t>
+      <w:r>
+        <w:rPr>
+          <w:rStyle w:val="IntenseEmphasis"/>
+          <w:i w:val="0"/>
+          <w:color w:val="auto"/>
+        </w:rPr>
+        <w:t xml:space="preserve">Correct Entity: </w:t>
+      </w:r>
+      <w:r>
+        <w:rPr>
+          <w:rStyle w:val="IntenseEmphasis"/>
+          <w:i w:val="0"/>
+          <w:color w:val="auto"/>
+        </w:rPr>
+        <w:tab/>
+      </w:r>
+      <w:r>
+        <w:rPr>
+          <w:rStyle w:val="IntenseEmphasis"/>
+          <w:i w:val="0"/>
+          <w:color w:val="auto"/>
+        </w:rPr>
+        <w:tab/>
+      </w:r>
+      <w:r>
+        <w:rPr>
+          <w:rStyle w:val="IntenseEmphasis"/>
+          <w:i w:val="0"/>
+          <w:color w:val="auto"/>
+        </w:rPr>
+        <w:t>138</w:t>
       </w:r>
     </w:p>
     <w:p>
@@ -1519,23 +1930,37 @@
           <w:color w:val="auto"/>
         </w:rPr>
       </w:pPr>
-      <w:proofErr w:type="gramStart"/>
-      <w:r>
-        <w:rPr>
-          <w:rStyle w:val="IntenseEmphasis"/>
-          <w:i w:val="0"/>
-          <w:color w:val="auto"/>
-        </w:rPr>
-        <w:t>Entity  F</w:t>
-      </w:r>
-      <w:proofErr w:type="gramEnd"/>
-      <w:r>
-        <w:rPr>
-          <w:rStyle w:val="IntenseEmphasis"/>
-          <w:i w:val="0"/>
-          <w:color w:val="auto"/>
-        </w:rPr>
-        <w:t>: 0.0723</w:t>
+      <w:r>
+        <w:rPr>
+          <w:rStyle w:val="IntenseEmphasis"/>
+          <w:i w:val="0"/>
+          <w:color w:val="auto"/>
+        </w:rPr>
+        <w:t xml:space="preserve">Entity </w:t>
+      </w:r>
+      <w:r>
+        <w:rPr>
+          <w:rStyle w:val="IntenseEmphasis"/>
+          <w:i w:val="0"/>
+          <w:color w:val="auto"/>
+        </w:rPr>
+        <w:t xml:space="preserve">precision: </w:t>
+      </w:r>
+      <w:r>
+        <w:rPr>
+          <w:rStyle w:val="IntenseEmphasis"/>
+          <w:i w:val="0"/>
+          <w:color w:val="auto"/>
+        </w:rPr>
+        <w:tab/>
+      </w:r>
+      <w:r>
+        <w:rPr>
+          <w:rStyle w:val="IntenseEmphasis"/>
+          <w:i w:val="0"/>
+          <w:color w:val="auto"/>
+        </w:rPr>
+        <w:t>0.0554</w:t>
       </w:r>
     </w:p>
     <w:p>
@@ -1553,25 +1978,47 @@
           <w:i w:val="0"/>
           <w:color w:val="auto"/>
         </w:rPr>
-        <w:t xml:space="preserve">#Correct </w:t>
-      </w:r>
-      <w:proofErr w:type="gramStart"/>
-      <w:r>
-        <w:rPr>
-          <w:rStyle w:val="IntenseEmphasis"/>
-          <w:i w:val="0"/>
-          <w:color w:val="auto"/>
-        </w:rPr>
-        <w:t>Sentiment :</w:t>
-      </w:r>
-      <w:proofErr w:type="gramEnd"/>
-      <w:r>
-        <w:rPr>
-          <w:rStyle w:val="IntenseEmphasis"/>
-          <w:i w:val="0"/>
-          <w:color w:val="auto"/>
-        </w:rPr>
-        <w:t xml:space="preserve"> 31</w:t>
+        <w:t xml:space="preserve">Entity </w:t>
+      </w:r>
+      <w:r>
+        <w:rPr>
+          <w:rStyle w:val="IntenseEmphasis"/>
+          <w:i w:val="0"/>
+          <w:color w:val="auto"/>
+        </w:rPr>
+        <w:t>recall:</w:t>
+      </w:r>
+      <w:r>
+        <w:rPr>
+          <w:rStyle w:val="IntenseEmphasis"/>
+          <w:i w:val="0"/>
+          <w:color w:val="auto"/>
+        </w:rPr>
+        <w:tab/>
+      </w:r>
+      <w:r>
+        <w:rPr>
+          <w:rStyle w:val="IntenseEmphasis"/>
+          <w:i w:val="0"/>
+          <w:color w:val="auto"/>
+        </w:rPr>
+        <w:t xml:space="preserve"> </w:t>
+      </w:r>
+      <w:r>
+        <w:rPr>
+          <w:rStyle w:val="IntenseEmphasis"/>
+          <w:i w:val="0"/>
+          <w:color w:val="auto"/>
+        </w:rPr>
+        <w:tab/>
+      </w:r>
+      <w:r>
+        <w:rPr>
+          <w:rStyle w:val="IntenseEmphasis"/>
+          <w:i w:val="0"/>
+          <w:color w:val="auto"/>
+        </w:rPr>
+        <w:t>0.1041</w:t>
       </w:r>
     </w:p>
     <w:p>
@@ -1583,23 +2030,45 @@
           <w:color w:val="auto"/>
         </w:rPr>
       </w:pPr>
-      <w:proofErr w:type="gramStart"/>
-      <w:r>
-        <w:rPr>
-          <w:rStyle w:val="IntenseEmphasis"/>
-          <w:i w:val="0"/>
-          <w:color w:val="auto"/>
-        </w:rPr>
-        <w:t>Sentiment  precision</w:t>
-      </w:r>
-      <w:proofErr w:type="gramEnd"/>
-      <w:r>
-        <w:rPr>
-          <w:rStyle w:val="IntenseEmphasis"/>
-          <w:i w:val="0"/>
-          <w:color w:val="auto"/>
-        </w:rPr>
-        <w:t>: 0.0124</w:t>
+      <w:r>
+        <w:rPr>
+          <w:rStyle w:val="IntenseEmphasis"/>
+          <w:i w:val="0"/>
+          <w:color w:val="auto"/>
+        </w:rPr>
+        <w:t xml:space="preserve">Entity </w:t>
+      </w:r>
+      <w:r>
+        <w:rPr>
+          <w:rStyle w:val="IntenseEmphasis"/>
+          <w:i w:val="0"/>
+          <w:color w:val="auto"/>
+        </w:rPr>
+        <w:t xml:space="preserve">F: </w:t>
+      </w:r>
+      <w:r>
+        <w:rPr>
+          <w:rStyle w:val="IntenseEmphasis"/>
+          <w:i w:val="0"/>
+          <w:color w:val="auto"/>
+        </w:rPr>
+        <w:tab/>
+      </w:r>
+      <w:r>
+        <w:rPr>
+          <w:rStyle w:val="IntenseEmphasis"/>
+          <w:i w:val="0"/>
+          <w:color w:val="auto"/>
+        </w:rPr>
+        <w:tab/>
+      </w:r>
+      <w:r>
+        <w:rPr>
+          <w:rStyle w:val="IntenseEmphasis"/>
+          <w:i w:val="0"/>
+          <w:color w:val="auto"/>
+        </w:rPr>
+        <w:t>0.0723</w:t>
       </w:r>
     </w:p>
     <w:p>
@@ -1611,24 +2080,6 @@
           <w:color w:val="auto"/>
         </w:rPr>
       </w:pPr>
-      <w:proofErr w:type="gramStart"/>
-      <w:r>
-        <w:rPr>
-          <w:rStyle w:val="IntenseEmphasis"/>
-          <w:i w:val="0"/>
-          <w:color w:val="auto"/>
-        </w:rPr>
-        <w:t>Sentiment  recall</w:t>
-      </w:r>
-      <w:proofErr w:type="gramEnd"/>
-      <w:r>
-        <w:rPr>
-          <w:rStyle w:val="IntenseEmphasis"/>
-          <w:i w:val="0"/>
-          <w:color w:val="auto"/>
-        </w:rPr>
-        <w:t>: 0.0234</w:t>
-      </w:r>
     </w:p>
     <w:p>
       <w:pPr>
@@ -1639,23 +2090,45 @@
           <w:color w:val="auto"/>
         </w:rPr>
       </w:pPr>
-      <w:proofErr w:type="gramStart"/>
-      <w:r>
-        <w:rPr>
-          <w:rStyle w:val="IntenseEmphasis"/>
-          <w:i w:val="0"/>
-          <w:color w:val="auto"/>
-        </w:rPr>
-        <w:t>Sentiment  F</w:t>
-      </w:r>
-      <w:proofErr w:type="gramEnd"/>
-      <w:r>
-        <w:rPr>
-          <w:rStyle w:val="IntenseEmphasis"/>
-          <w:i w:val="0"/>
-          <w:color w:val="auto"/>
-        </w:rPr>
-        <w:t>: 0.0162</w:t>
+      <w:r>
+        <w:rPr>
+          <w:rStyle w:val="IntenseEmphasis"/>
+          <w:i w:val="0"/>
+          <w:color w:val="auto"/>
+        </w:rPr>
+        <w:t xml:space="preserve">Correct </w:t>
+      </w:r>
+      <w:r>
+        <w:rPr>
+          <w:rStyle w:val="IntenseEmphasis"/>
+          <w:i w:val="0"/>
+          <w:color w:val="auto"/>
+        </w:rPr>
+        <w:t>Sentiment:</w:t>
+      </w:r>
+      <w:r>
+        <w:rPr>
+          <w:rStyle w:val="IntenseEmphasis"/>
+          <w:i w:val="0"/>
+          <w:color w:val="auto"/>
+        </w:rPr>
+        <w:t xml:space="preserve"> </w:t>
+      </w:r>
+      <w:r>
+        <w:rPr>
+          <w:rStyle w:val="IntenseEmphasis"/>
+          <w:i w:val="0"/>
+          <w:color w:val="auto"/>
+        </w:rPr>
+        <w:tab/>
+      </w:r>
+      <w:r>
+        <w:rPr>
+          <w:rStyle w:val="IntenseEmphasis"/>
+          <w:i w:val="0"/>
+          <w:color w:val="auto"/>
+        </w:rPr>
+        <w:t>31</w:t>
       </w:r>
     </w:p>
     <w:p>
@@ -1663,6 +2136,150 @@
         <w:spacing w:after="0" w:line="240" w:lineRule="auto"/>
         <w:rPr>
           <w:rStyle w:val="IntenseEmphasis"/>
+          <w:i w:val="0"/>
+          <w:color w:val="auto"/>
+        </w:rPr>
+      </w:pPr>
+      <w:r>
+        <w:rPr>
+          <w:rStyle w:val="IntenseEmphasis"/>
+          <w:i w:val="0"/>
+          <w:color w:val="auto"/>
+        </w:rPr>
+        <w:t xml:space="preserve">Sentiment </w:t>
+      </w:r>
+      <w:r>
+        <w:rPr>
+          <w:rStyle w:val="IntenseEmphasis"/>
+          <w:i w:val="0"/>
+          <w:color w:val="auto"/>
+        </w:rPr>
+        <w:t xml:space="preserve">precision: </w:t>
+      </w:r>
+      <w:r>
+        <w:rPr>
+          <w:rStyle w:val="IntenseEmphasis"/>
+          <w:i w:val="0"/>
+          <w:color w:val="auto"/>
+        </w:rPr>
+        <w:tab/>
+      </w:r>
+      <w:r>
+        <w:rPr>
+          <w:rStyle w:val="IntenseEmphasis"/>
+          <w:i w:val="0"/>
+          <w:color w:val="auto"/>
+        </w:rPr>
+        <w:t>0.0124</w:t>
+      </w:r>
+    </w:p>
+    <w:p>
+      <w:pPr>
+        <w:spacing w:after="0" w:line="240" w:lineRule="auto"/>
+        <w:rPr>
+          <w:rStyle w:val="IntenseEmphasis"/>
+          <w:i w:val="0"/>
+          <w:color w:val="auto"/>
+        </w:rPr>
+      </w:pPr>
+      <w:r>
+        <w:rPr>
+          <w:rStyle w:val="IntenseEmphasis"/>
+          <w:i w:val="0"/>
+          <w:color w:val="auto"/>
+        </w:rPr>
+        <w:t xml:space="preserve">Sentiment </w:t>
+      </w:r>
+      <w:r>
+        <w:rPr>
+          <w:rStyle w:val="IntenseEmphasis"/>
+          <w:i w:val="0"/>
+          <w:color w:val="auto"/>
+        </w:rPr>
+        <w:t xml:space="preserve">recall: </w:t>
+      </w:r>
+      <w:r>
+        <w:rPr>
+          <w:rStyle w:val="IntenseEmphasis"/>
+          <w:i w:val="0"/>
+          <w:color w:val="auto"/>
+        </w:rPr>
+        <w:tab/>
+      </w:r>
+      <w:r>
+        <w:rPr>
+          <w:rStyle w:val="IntenseEmphasis"/>
+          <w:i w:val="0"/>
+          <w:color w:val="auto"/>
+        </w:rPr>
+        <w:t>0.0234</w:t>
+      </w:r>
+    </w:p>
+    <w:p>
+      <w:pPr>
+        <w:spacing w:after="0" w:line="240" w:lineRule="auto"/>
+        <w:rPr>
+          <w:rStyle w:val="IntenseEmphasis"/>
+          <w:i w:val="0"/>
+          <w:color w:val="auto"/>
+        </w:rPr>
+      </w:pPr>
+      <w:r>
+        <w:rPr>
+          <w:rStyle w:val="IntenseEmphasis"/>
+          <w:i w:val="0"/>
+          <w:color w:val="auto"/>
+        </w:rPr>
+        <w:t xml:space="preserve">Sentiment </w:t>
+      </w:r>
+      <w:r>
+        <w:rPr>
+          <w:rStyle w:val="IntenseEmphasis"/>
+          <w:i w:val="0"/>
+          <w:color w:val="auto"/>
+        </w:rPr>
+        <w:t xml:space="preserve">F: </w:t>
+      </w:r>
+      <w:r>
+        <w:rPr>
+          <w:rStyle w:val="IntenseEmphasis"/>
+          <w:i w:val="0"/>
+          <w:color w:val="auto"/>
+        </w:rPr>
+        <w:tab/>
+      </w:r>
+      <w:r>
+        <w:rPr>
+          <w:rStyle w:val="IntenseEmphasis"/>
+          <w:i w:val="0"/>
+          <w:color w:val="auto"/>
+        </w:rPr>
+        <w:tab/>
+      </w:r>
+      <w:r>
+        <w:rPr>
+          <w:rStyle w:val="IntenseEmphasis"/>
+          <w:i w:val="0"/>
+          <w:color w:val="auto"/>
+        </w:rPr>
+        <w:t>0.0162</w:t>
+      </w:r>
+    </w:p>
+    <w:p>
+      <w:pPr>
+        <w:spacing w:after="0" w:line="240" w:lineRule="auto"/>
+        <w:rPr>
+          <w:rStyle w:val="IntenseEmphasis"/>
+          <w:i w:val="0"/>
+          <w:color w:val="auto"/>
+        </w:rPr>
+      </w:pPr>
+    </w:p>
+    <w:p>
+      <w:pPr>
+        <w:spacing w:after="0" w:line="240" w:lineRule="auto"/>
+        <w:rPr>
+          <w:rStyle w:val="IntenseEmphasis"/>
           <w:b/>
           <w:i w:val="0"/>
           <w:color w:val="auto"/>
@@ -1675,7 +2292,7 @@
           <w:i w:val="0"/>
           <w:color w:val="auto"/>
         </w:rPr>
-        <w:t>EN:</w:t>
+        <w:t>EN</w:t>
       </w:r>
     </w:p>
     <w:p>
@@ -1683,18 +2300,11 @@
         <w:spacing w:after="0" w:line="240" w:lineRule="auto"/>
         <w:rPr>
           <w:rStyle w:val="IntenseEmphasis"/>
-          <w:i w:val="0"/>
-          <w:color w:val="auto"/>
-        </w:rPr>
-      </w:pPr>
-      <w:r>
-        <w:rPr>
-          <w:rStyle w:val="IntenseEmphasis"/>
-          <w:i w:val="0"/>
-          <w:color w:val="auto"/>
-        </w:rPr>
-        <w:t>#Entity in gold data: 662</w:t>
-      </w:r>
+          <w:b/>
+          <w:i w:val="0"/>
+          <w:color w:val="auto"/>
+        </w:rPr>
+      </w:pPr>
     </w:p>
     <w:p>
       <w:pPr>
@@ -1711,7 +2321,23 @@
           <w:i w:val="0"/>
           <w:color w:val="auto"/>
         </w:rPr>
-        <w:t>#Entity in prediction: 1405</w:t>
+        <w:t xml:space="preserve">Entity in gold data: </w:t>
+      </w:r>
+      <w:r>
+        <w:rPr>
+          <w:rStyle w:val="IntenseEmphasis"/>
+          <w:i w:val="0"/>
+          <w:color w:val="auto"/>
+        </w:rPr>
+        <w:tab/>
+      </w:r>
+      <w:r>
+        <w:rPr>
+          <w:rStyle w:val="IntenseEmphasis"/>
+          <w:i w:val="0"/>
+          <w:color w:val="auto"/>
+        </w:rPr>
+        <w:t>662</w:t>
       </w:r>
     </w:p>
     <w:p>
@@ -1729,25 +2355,23 @@
           <w:i w:val="0"/>
           <w:color w:val="auto"/>
         </w:rPr>
-        <w:t xml:space="preserve">#Correct </w:t>
-      </w:r>
-      <w:proofErr w:type="gramStart"/>
-      <w:r>
-        <w:rPr>
-          <w:rStyle w:val="IntenseEmphasis"/>
-          <w:i w:val="0"/>
-          <w:color w:val="auto"/>
-        </w:rPr>
-        <w:t>Entity :</w:t>
-      </w:r>
-      <w:proofErr w:type="gramEnd"/>
-      <w:r>
-        <w:rPr>
-          <w:rStyle w:val="IntenseEmphasis"/>
-          <w:i w:val="0"/>
-          <w:color w:val="auto"/>
-        </w:rPr>
-        <w:t xml:space="preserve"> 98</w:t>
+        <w:t xml:space="preserve">Entity in prediction: </w:t>
+      </w:r>
+      <w:r>
+        <w:rPr>
+          <w:rStyle w:val="IntenseEmphasis"/>
+          <w:i w:val="0"/>
+          <w:color w:val="auto"/>
+        </w:rPr>
+        <w:tab/>
+      </w:r>
+      <w:r>
+        <w:rPr>
+          <w:rStyle w:val="IntenseEmphasis"/>
+          <w:i w:val="0"/>
+          <w:color w:val="auto"/>
+        </w:rPr>
+        <w:t>1405</w:t>
       </w:r>
     </w:p>
     <w:p>
@@ -1759,24 +2383,6 @@
           <w:color w:val="auto"/>
         </w:rPr>
       </w:pPr>
-      <w:proofErr w:type="gramStart"/>
-      <w:r>
-        <w:rPr>
-          <w:rStyle w:val="IntenseEmphasis"/>
-          <w:i w:val="0"/>
-          <w:color w:val="auto"/>
-        </w:rPr>
-        <w:t>Entity  precision</w:t>
-      </w:r>
-      <w:proofErr w:type="gramEnd"/>
-      <w:r>
-        <w:rPr>
-          <w:rStyle w:val="IntenseEmphasis"/>
-          <w:i w:val="0"/>
-          <w:color w:val="auto"/>
-        </w:rPr>
-        <w:t>: 0.0698</w:t>
-      </w:r>
     </w:p>
     <w:p>
       <w:pPr>
@@ -1787,23 +2393,38 @@
           <w:color w:val="auto"/>
         </w:rPr>
       </w:pPr>
-      <w:proofErr w:type="gramStart"/>
-      <w:r>
-        <w:rPr>
-          <w:rStyle w:val="IntenseEmphasis"/>
-          <w:i w:val="0"/>
-          <w:color w:val="auto"/>
-        </w:rPr>
-        <w:t>Entity  recall</w:t>
-      </w:r>
-      <w:proofErr w:type="gramEnd"/>
-      <w:r>
-        <w:rPr>
-          <w:rStyle w:val="IntenseEmphasis"/>
-          <w:i w:val="0"/>
-          <w:color w:val="auto"/>
-        </w:rPr>
-        <w:t>: 0.1480</w:t>
+      <w:r>
+        <w:rPr>
+          <w:rStyle w:val="IntenseEmphasis"/>
+          <w:i w:val="0"/>
+          <w:color w:val="auto"/>
+        </w:rPr>
+        <w:lastRenderedPageBreak/>
+        <w:t xml:space="preserve">Correct Entity: </w:t>
+      </w:r>
+      <w:r>
+        <w:rPr>
+          <w:rStyle w:val="IntenseEmphasis"/>
+          <w:i w:val="0"/>
+          <w:color w:val="auto"/>
+        </w:rPr>
+        <w:tab/>
+      </w:r>
+      <w:r>
+        <w:rPr>
+          <w:rStyle w:val="IntenseEmphasis"/>
+          <w:i w:val="0"/>
+          <w:color w:val="auto"/>
+        </w:rPr>
+        <w:tab/>
+      </w:r>
+      <w:r>
+        <w:rPr>
+          <w:rStyle w:val="IntenseEmphasis"/>
+          <w:i w:val="0"/>
+          <w:color w:val="auto"/>
+        </w:rPr>
+        <w:t>98</w:t>
       </w:r>
     </w:p>
     <w:p>
@@ -1815,23 +2436,37 @@
           <w:color w:val="auto"/>
         </w:rPr>
       </w:pPr>
-      <w:proofErr w:type="gramStart"/>
-      <w:r>
-        <w:rPr>
-          <w:rStyle w:val="IntenseEmphasis"/>
-          <w:i w:val="0"/>
-          <w:color w:val="auto"/>
-        </w:rPr>
-        <w:t>Entity  F</w:t>
-      </w:r>
-      <w:proofErr w:type="gramEnd"/>
-      <w:r>
-        <w:rPr>
-          <w:rStyle w:val="IntenseEmphasis"/>
-          <w:i w:val="0"/>
-          <w:color w:val="auto"/>
-        </w:rPr>
-        <w:t>: 0.0948</w:t>
+      <w:r>
+        <w:rPr>
+          <w:rStyle w:val="IntenseEmphasis"/>
+          <w:i w:val="0"/>
+          <w:color w:val="auto"/>
+        </w:rPr>
+        <w:t xml:space="preserve">Entity </w:t>
+      </w:r>
+      <w:r>
+        <w:rPr>
+          <w:rStyle w:val="IntenseEmphasis"/>
+          <w:i w:val="0"/>
+          <w:color w:val="auto"/>
+        </w:rPr>
+        <w:t xml:space="preserve">precision: </w:t>
+      </w:r>
+      <w:r>
+        <w:rPr>
+          <w:rStyle w:val="IntenseEmphasis"/>
+          <w:i w:val="0"/>
+          <w:color w:val="auto"/>
+        </w:rPr>
+        <w:tab/>
+      </w:r>
+      <w:r>
+        <w:rPr>
+          <w:rStyle w:val="IntenseEmphasis"/>
+          <w:i w:val="0"/>
+          <w:color w:val="auto"/>
+        </w:rPr>
+        <w:t>0.0698</w:t>
       </w:r>
     </w:p>
     <w:p>
@@ -1849,25 +2484,39 @@
           <w:i w:val="0"/>
           <w:color w:val="auto"/>
         </w:rPr>
-        <w:t xml:space="preserve">#Correct </w:t>
-      </w:r>
-      <w:proofErr w:type="gramStart"/>
-      <w:r>
-        <w:rPr>
-          <w:rStyle w:val="IntenseEmphasis"/>
-          <w:i w:val="0"/>
-          <w:color w:val="auto"/>
-        </w:rPr>
-        <w:t>Sentiment :</w:t>
-      </w:r>
-      <w:proofErr w:type="gramEnd"/>
-      <w:r>
-        <w:rPr>
-          <w:rStyle w:val="IntenseEmphasis"/>
-          <w:i w:val="0"/>
-          <w:color w:val="auto"/>
-        </w:rPr>
-        <w:t xml:space="preserve"> 30</w:t>
+        <w:t xml:space="preserve">Entity </w:t>
+      </w:r>
+      <w:r>
+        <w:rPr>
+          <w:rStyle w:val="IntenseEmphasis"/>
+          <w:i w:val="0"/>
+          <w:color w:val="auto"/>
+        </w:rPr>
+        <w:t xml:space="preserve">recall: </w:t>
+      </w:r>
+      <w:r>
+        <w:rPr>
+          <w:rStyle w:val="IntenseEmphasis"/>
+          <w:i w:val="0"/>
+          <w:color w:val="auto"/>
+        </w:rPr>
+        <w:tab/>
+      </w:r>
+      <w:r>
+        <w:rPr>
+          <w:rStyle w:val="IntenseEmphasis"/>
+          <w:i w:val="0"/>
+          <w:color w:val="auto"/>
+        </w:rPr>
+        <w:tab/>
+      </w:r>
+      <w:r>
+        <w:rPr>
+          <w:rStyle w:val="IntenseEmphasis"/>
+          <w:i w:val="0"/>
+          <w:color w:val="auto"/>
+        </w:rPr>
+        <w:t>0.1480</w:t>
       </w:r>
     </w:p>
     <w:p>
@@ -1879,23 +2528,45 @@
           <w:color w:val="auto"/>
         </w:rPr>
       </w:pPr>
-      <w:proofErr w:type="gramStart"/>
-      <w:r>
-        <w:rPr>
-          <w:rStyle w:val="IntenseEmphasis"/>
-          <w:i w:val="0"/>
-          <w:color w:val="auto"/>
-        </w:rPr>
-        <w:t>Sentiment  precision</w:t>
-      </w:r>
-      <w:proofErr w:type="gramEnd"/>
-      <w:r>
-        <w:rPr>
-          <w:rStyle w:val="IntenseEmphasis"/>
-          <w:i w:val="0"/>
-          <w:color w:val="auto"/>
-        </w:rPr>
-        <w:t>: 0.0214</w:t>
+      <w:r>
+        <w:rPr>
+          <w:rStyle w:val="IntenseEmphasis"/>
+          <w:i w:val="0"/>
+          <w:color w:val="auto"/>
+        </w:rPr>
+        <w:t xml:space="preserve">Entity </w:t>
+      </w:r>
+      <w:r>
+        <w:rPr>
+          <w:rStyle w:val="IntenseEmphasis"/>
+          <w:i w:val="0"/>
+          <w:color w:val="auto"/>
+        </w:rPr>
+        <w:t xml:space="preserve">F: </w:t>
+      </w:r>
+      <w:r>
+        <w:rPr>
+          <w:rStyle w:val="IntenseEmphasis"/>
+          <w:i w:val="0"/>
+          <w:color w:val="auto"/>
+        </w:rPr>
+        <w:tab/>
+      </w:r>
+      <w:r>
+        <w:rPr>
+          <w:rStyle w:val="IntenseEmphasis"/>
+          <w:i w:val="0"/>
+          <w:color w:val="auto"/>
+        </w:rPr>
+        <w:tab/>
+      </w:r>
+      <w:r>
+        <w:rPr>
+          <w:rStyle w:val="IntenseEmphasis"/>
+          <w:i w:val="0"/>
+          <w:color w:val="auto"/>
+        </w:rPr>
+        <w:t>0.0948</w:t>
       </w:r>
     </w:p>
     <w:p>
@@ -1907,24 +2578,6 @@
           <w:color w:val="auto"/>
         </w:rPr>
       </w:pPr>
-      <w:proofErr w:type="gramStart"/>
-      <w:r>
-        <w:rPr>
-          <w:rStyle w:val="IntenseEmphasis"/>
-          <w:i w:val="0"/>
-          <w:color w:val="auto"/>
-        </w:rPr>
-        <w:t>Sentiment  recall</w:t>
-      </w:r>
-      <w:proofErr w:type="gramEnd"/>
-      <w:r>
-        <w:rPr>
-          <w:rStyle w:val="IntenseEmphasis"/>
-          <w:i w:val="0"/>
-          <w:color w:val="auto"/>
-        </w:rPr>
-        <w:t>: 0.0453</w:t>
-      </w:r>
     </w:p>
     <w:p>
       <w:pPr>
@@ -1935,23 +2588,179 @@
           <w:color w:val="auto"/>
         </w:rPr>
       </w:pPr>
-      <w:proofErr w:type="gramStart"/>
-      <w:r>
-        <w:rPr>
-          <w:rStyle w:val="IntenseEmphasis"/>
-          <w:i w:val="0"/>
-          <w:color w:val="auto"/>
-        </w:rPr>
-        <w:t>Sentiment  F</w:t>
-      </w:r>
-      <w:proofErr w:type="gramEnd"/>
-      <w:r>
-        <w:rPr>
-          <w:rStyle w:val="IntenseEmphasis"/>
-          <w:i w:val="0"/>
-          <w:color w:val="auto"/>
-        </w:rPr>
-        <w:t>: 0.0290</w:t>
+      <w:r>
+        <w:rPr>
+          <w:rStyle w:val="IntenseEmphasis"/>
+          <w:i w:val="0"/>
+          <w:color w:val="auto"/>
+        </w:rPr>
+        <w:t xml:space="preserve">Correct </w:t>
+      </w:r>
+      <w:r>
+        <w:rPr>
+          <w:rStyle w:val="IntenseEmphasis"/>
+          <w:i w:val="0"/>
+          <w:color w:val="auto"/>
+        </w:rPr>
+        <w:t>Sentiment:</w:t>
+      </w:r>
+      <w:r>
+        <w:rPr>
+          <w:rStyle w:val="IntenseEmphasis"/>
+          <w:i w:val="0"/>
+          <w:color w:val="auto"/>
+        </w:rPr>
+        <w:t xml:space="preserve"> </w:t>
+      </w:r>
+      <w:r>
+        <w:rPr>
+          <w:rStyle w:val="IntenseEmphasis"/>
+          <w:i w:val="0"/>
+          <w:color w:val="auto"/>
+        </w:rPr>
+        <w:tab/>
+      </w:r>
+      <w:r>
+        <w:rPr>
+          <w:rStyle w:val="IntenseEmphasis"/>
+          <w:i w:val="0"/>
+          <w:color w:val="auto"/>
+        </w:rPr>
+        <w:t>30</w:t>
+      </w:r>
+    </w:p>
+    <w:p>
+      <w:pPr>
+        <w:spacing w:after="0" w:line="240" w:lineRule="auto"/>
+        <w:rPr>
+          <w:rStyle w:val="IntenseEmphasis"/>
+          <w:i w:val="0"/>
+          <w:color w:val="auto"/>
+        </w:rPr>
+      </w:pPr>
+      <w:r>
+        <w:rPr>
+          <w:rStyle w:val="IntenseEmphasis"/>
+          <w:i w:val="0"/>
+          <w:color w:val="auto"/>
+        </w:rPr>
+        <w:t xml:space="preserve">Sentiment </w:t>
+      </w:r>
+      <w:r>
+        <w:rPr>
+          <w:rStyle w:val="IntenseEmphasis"/>
+          <w:i w:val="0"/>
+          <w:color w:val="auto"/>
+        </w:rPr>
+        <w:t xml:space="preserve">precision: </w:t>
+      </w:r>
+      <w:r>
+        <w:rPr>
+          <w:rStyle w:val="IntenseEmphasis"/>
+          <w:i w:val="0"/>
+          <w:color w:val="auto"/>
+        </w:rPr>
+        <w:tab/>
+      </w:r>
+      <w:r>
+        <w:rPr>
+          <w:rStyle w:val="IntenseEmphasis"/>
+          <w:i w:val="0"/>
+          <w:color w:val="auto"/>
+        </w:rPr>
+        <w:t>0.0214</w:t>
+      </w:r>
+    </w:p>
+    <w:p>
+      <w:pPr>
+        <w:spacing w:after="0" w:line="240" w:lineRule="auto"/>
+        <w:rPr>
+          <w:rStyle w:val="IntenseEmphasis"/>
+          <w:i w:val="0"/>
+          <w:color w:val="auto"/>
+        </w:rPr>
+      </w:pPr>
+      <w:r>
+        <w:rPr>
+          <w:rStyle w:val="IntenseEmphasis"/>
+          <w:i w:val="0"/>
+          <w:color w:val="auto"/>
+        </w:rPr>
+        <w:t xml:space="preserve">Sentiment </w:t>
+      </w:r>
+      <w:r>
+        <w:rPr>
+          <w:rStyle w:val="IntenseEmphasis"/>
+          <w:i w:val="0"/>
+          <w:color w:val="auto"/>
+        </w:rPr>
+        <w:t xml:space="preserve">recall: </w:t>
+      </w:r>
+      <w:r>
+        <w:rPr>
+          <w:rStyle w:val="IntenseEmphasis"/>
+          <w:i w:val="0"/>
+          <w:color w:val="auto"/>
+        </w:rPr>
+        <w:tab/>
+      </w:r>
+      <w:r>
+        <w:rPr>
+          <w:rStyle w:val="IntenseEmphasis"/>
+          <w:i w:val="0"/>
+          <w:color w:val="auto"/>
+        </w:rPr>
+        <w:t>0.0453</w:t>
+      </w:r>
+    </w:p>
+    <w:p>
+      <w:pPr>
+        <w:spacing w:after="0" w:line="240" w:lineRule="auto"/>
+        <w:rPr>
+          <w:rStyle w:val="IntenseEmphasis"/>
+          <w:i w:val="0"/>
+          <w:color w:val="auto"/>
+        </w:rPr>
+      </w:pPr>
+      <w:r>
+        <w:rPr>
+          <w:rStyle w:val="IntenseEmphasis"/>
+          <w:i w:val="0"/>
+          <w:color w:val="auto"/>
+        </w:rPr>
+        <w:t xml:space="preserve">Sentiment </w:t>
+      </w:r>
+      <w:r>
+        <w:rPr>
+          <w:rStyle w:val="IntenseEmphasis"/>
+          <w:i w:val="0"/>
+          <w:color w:val="auto"/>
+        </w:rPr>
+        <w:t xml:space="preserve">F: </w:t>
+      </w:r>
+      <w:r>
+        <w:rPr>
+          <w:rStyle w:val="IntenseEmphasis"/>
+          <w:i w:val="0"/>
+          <w:color w:val="auto"/>
+        </w:rPr>
+        <w:tab/>
+      </w:r>
+      <w:r>
+        <w:rPr>
+          <w:rStyle w:val="IntenseEmphasis"/>
+          <w:i w:val="0"/>
+          <w:color w:val="auto"/>
+        </w:rPr>
+        <w:tab/>
+      </w:r>
+      <w:r>
+        <w:rPr>
+          <w:rStyle w:val="IntenseEmphasis"/>
+          <w:i w:val="0"/>
+          <w:color w:val="auto"/>
+        </w:rPr>
+        <w:t>0.0290</w:t>
       </w:r>
     </w:p>
     <w:p>
@@ -1991,7 +2800,6 @@
         <w:rPr>
           <w:rStyle w:val="IntenseEmphasis"/>
         </w:rPr>
-        <w:lastRenderedPageBreak/>
         <w:t>Transmission Parameters</w:t>
       </w:r>
     </w:p>
@@ -1999,8 +2807,7 @@
       <w:pPr>
         <w:rPr>
           <w:rStyle w:val="IntenseEmphasis"/>
-          <w:i w:val="0"/>
-          <w:color w:val="auto"/>
+          <w:color w:val="FF0000"/>
         </w:rPr>
       </w:pPr>
       <w:r>
@@ -2010,21 +2817,6 @@
           <w:color w:val="auto"/>
         </w:rPr>
         <w:t xml:space="preserve">For transmission parameters, we first spilt our training data set into its respective sequences. </w:t>
-      </w:r>
-    </w:p>
-    <w:p>
-      <w:pPr>
-        <w:rPr>
-          <w:rStyle w:val="IntenseEmphasis"/>
-          <w:color w:val="FF0000"/>
-        </w:rPr>
-      </w:pPr>
-      <w:r>
-        <w:rPr>
-          <w:rStyle w:val="IntenseEmphasis"/>
-          <w:color w:val="FF0000"/>
-        </w:rPr>
-        <w:t>(Insert diagram of sequences split from data set)</w:t>
       </w:r>
     </w:p>
     <w:p>
@@ -3972,19 +4764,109 @@
       <w:r>
         <w:rPr>
           <w:rStyle w:val="IntenseEmphasis"/>
+          <w:noProof/>
           <w:color w:val="FF0000"/>
-        </w:rPr>
-        <w:t>(insert diagram of 4D array and how we ran through the array)</w:t>
-      </w:r>
-    </w:p>
-    <w:p>
-      <w:pPr>
-        <w:rPr>
-          <w:rStyle w:val="IntenseEmphasis"/>
-          <w:i w:val="0"/>
-          <w:color w:val="auto"/>
-        </w:rPr>
-      </w:pPr>
+          <w:lang w:eastAsia="en-SG"/>
+        </w:rPr>
+        <w:drawing>
+          <wp:inline distT="0" distB="0" distL="0" distR="0">
+            <wp:extent cx="5723255" cy="6951345"/>
+            <wp:effectExtent l="0" t="0" r="0" b="0"/>
+            <wp:docPr id="1" name="Picture 1" descr="C:\Users\Samuel\AppData\Local\Microsoft\Windows\INetCache\Content.Word\Report diagram 1.png"/>
+            <wp:cNvGraphicFramePr>
+              <a:graphicFrameLocks xmlns:a="http://schemas.openxmlformats.org/drawingml/2006/main" noChangeAspect="1"/>
+            </wp:cNvGraphicFramePr>
+            <a:graphic xmlns:a="http://schemas.openxmlformats.org/drawingml/2006/main">
+              <a:graphicData uri="http://schemas.openxmlformats.org/drawingml/2006/picture">
+                <pic:pic xmlns:pic="http://schemas.openxmlformats.org/drawingml/2006/picture">
+                  <pic:nvPicPr>
+                    <pic:cNvPr id="0" name="Picture 12" descr="C:\Users\Samuel\AppData\Local\Microsoft\Windows\INetCache\Content.Word\Report diagram 1.png"/>
+                    <pic:cNvPicPr>
+                      <a:picLocks noChangeAspect="1" noChangeArrowheads="1"/>
+                    </pic:cNvPicPr>
+                  </pic:nvPicPr>
+                  <pic:blipFill>
+                    <a:blip r:embed="rId5" cstate="print">
+                      <a:extLst>
+                        <a:ext uri="{28A0092B-C50C-407E-A947-70E740481C1C}">
+                          <a14:useLocalDpi xmlns:a14="http://schemas.microsoft.com/office/drawing/2010/main" val="0"/>
+                        </a:ext>
+                      </a:extLst>
+                    </a:blip>
+                    <a:srcRect/>
+                    <a:stretch>
+                      <a:fillRect/>
+                    </a:stretch>
+                  </pic:blipFill>
+                  <pic:spPr bwMode="auto">
+                    <a:xfrm>
+                      <a:off x="0" y="0"/>
+                      <a:ext cx="5723255" cy="6951345"/>
+                    </a:xfrm>
+                    <a:prstGeom prst="rect">
+                      <a:avLst/>
+                    </a:prstGeom>
+                    <a:noFill/>
+                    <a:ln>
+                      <a:noFill/>
+                    </a:ln>
+                  </pic:spPr>
+                </pic:pic>
+              </a:graphicData>
+            </a:graphic>
+          </wp:inline>
+        </w:drawing>
+      </w:r>
+    </w:p>
+    <w:p>
+      <w:pPr>
+        <w:rPr>
+          <w:rStyle w:val="IntenseEmphasis"/>
+          <w:color w:val="FF0000"/>
+        </w:rPr>
+      </w:pPr>
+      <w:r>
+        <w:rPr>
+          <w:rStyle w:val="IntenseEmphasis"/>
+          <w:color w:val="FF0000"/>
+        </w:rPr>
+        <w:lastRenderedPageBreak/>
+        <w:pict>
+          <v:shapetype id="_x0000_t75" coordsize="21600,21600" o:spt="75" o:preferrelative="t" path="m@4@5l@4@11@9@11@9@5xe" filled="f" stroked="f">
+            <v:stroke joinstyle="miter"/>
+            <v:formulas>
+              <v:f eqn="if lineDrawn pixelLineWidth 0"/>
+              <v:f eqn="sum @0 1 0"/>
+              <v:f eqn="sum 0 0 @1"/>
+              <v:f eqn="prod @2 1 2"/>
+              <v:f eqn="prod @3 21600 pixelWidth"/>
+              <v:f eqn="prod @3 21600 pixelHeight"/>
+              <v:f eqn="sum @0 0 1"/>
+              <v:f eqn="prod @6 1 2"/>
+              <v:f eqn="prod @7 21600 pixelWidth"/>
+              <v:f eqn="sum @8 21600 0"/>
+              <v:f eqn="prod @7 21600 pixelHeight"/>
+              <v:f eqn="sum @10 21600 0"/>
+            </v:formulas>
+            <v:path o:extrusionok="f" gradientshapeok="t" o:connecttype="rect"/>
+            <o:lock v:ext="edit" aspectratio="t"/>
+          </v:shapetype>
+          <v:shape id="_x0000_i1025" type="#_x0000_t75" style="width:450.65pt;height:547.35pt">
+            <v:imagedata r:id="rId6" o:title="Report diagram 2"/>
+          </v:shape>
+        </w:pict>
+      </w:r>
+    </w:p>
+    <w:p>
+      <w:pPr>
+        <w:rPr>
+          <w:rStyle w:val="IntenseEmphasis"/>
+          <w:i w:val="0"/>
+          <w:color w:val="auto"/>
+        </w:rPr>
+      </w:pPr>
+      <w:bookmarkStart w:id="0" w:name="_GoBack"/>
+      <w:bookmarkEnd w:id="0"/>
       <w:r>
         <w:rPr>
           <w:rStyle w:val="IntenseEmphasis"/>
@@ -4233,6 +5115,7 @@
           <w:i w:val="0"/>
           <w:color w:val="auto"/>
         </w:rPr>
+        <w:lastRenderedPageBreak/>
         <w:t>At the start of every sequence, we only calculate up to the 3</w:t>
       </w:r>
       <w:r>
@@ -4931,6 +5814,17 @@
         <w:spacing w:after="0"/>
         <w:rPr>
           <w:rStyle w:val="IntenseEmphasis"/>
+          <w:b/>
+          <w:i w:val="0"/>
+          <w:color w:val="auto"/>
+        </w:rPr>
+      </w:pPr>
+    </w:p>
+    <w:p>
+      <w:pPr>
+        <w:spacing w:after="0"/>
+        <w:rPr>
+          <w:rStyle w:val="IntenseEmphasis"/>
           <w:i w:val="0"/>
           <w:color w:val="auto"/>
         </w:rPr>
@@ -5003,6 +5897,16 @@
           <w:color w:val="auto"/>
         </w:rPr>
       </w:pPr>
+    </w:p>
+    <w:p>
+      <w:pPr>
+        <w:spacing w:after="0"/>
+        <w:rPr>
+          <w:rStyle w:val="IntenseEmphasis"/>
+          <w:i w:val="0"/>
+          <w:color w:val="auto"/>
+        </w:rPr>
+      </w:pPr>
       <w:r>
         <w:rPr>
           <w:rStyle w:val="IntenseEmphasis"/>
@@ -5195,6 +6099,16 @@
           <w:color w:val="auto"/>
         </w:rPr>
       </w:pPr>
+    </w:p>
+    <w:p>
+      <w:pPr>
+        <w:spacing w:after="0"/>
+        <w:rPr>
+          <w:rStyle w:val="IntenseEmphasis"/>
+          <w:i w:val="0"/>
+          <w:color w:val="auto"/>
+        </w:rPr>
+      </w:pPr>
       <w:r>
         <w:rPr>
           <w:rStyle w:val="IntenseEmphasis"/>
@@ -5327,8 +6241,1305 @@
           <w:i w:val="0"/>
           <w:color w:val="auto"/>
         </w:rPr>
+        <w:t>Sentiment</w:t>
+      </w:r>
+      <w:r>
+        <w:rPr>
+          <w:rStyle w:val="IntenseEmphasis"/>
+          <w:i w:val="0"/>
+          <w:color w:val="auto"/>
+        </w:rPr>
+        <w:t xml:space="preserve"> F: </w:t>
+      </w:r>
+      <w:r>
+        <w:rPr>
+          <w:rStyle w:val="IntenseEmphasis"/>
+          <w:i w:val="0"/>
+          <w:color w:val="auto"/>
+        </w:rPr>
+        <w:tab/>
+      </w:r>
+      <w:r>
+        <w:rPr>
+          <w:rStyle w:val="IntenseEmphasis"/>
+          <w:i w:val="0"/>
+          <w:color w:val="auto"/>
+        </w:rPr>
+        <w:tab/>
+      </w:r>
+      <w:r>
+        <w:rPr>
+          <w:rStyle w:val="IntenseEmphasis"/>
+          <w:i w:val="0"/>
+          <w:color w:val="auto"/>
+        </w:rPr>
+        <w:t>0.0299</w:t>
+      </w:r>
+    </w:p>
+    <w:p>
+      <w:pPr>
+        <w:spacing w:after="0"/>
+        <w:rPr>
+          <w:rStyle w:val="IntenseEmphasis"/>
+          <w:i w:val="0"/>
+          <w:color w:val="auto"/>
+        </w:rPr>
+      </w:pPr>
+    </w:p>
+    <w:p>
+      <w:pPr>
+        <w:spacing w:after="0"/>
+        <w:rPr>
+          <w:rStyle w:val="IntenseEmphasis"/>
+          <w:b/>
+          <w:i w:val="0"/>
+          <w:color w:val="auto"/>
+        </w:rPr>
+      </w:pPr>
+      <w:r>
+        <w:rPr>
+          <w:rStyle w:val="IntenseEmphasis"/>
+          <w:b/>
+          <w:i w:val="0"/>
+          <w:color w:val="auto"/>
+        </w:rPr>
+        <w:t>CN</w:t>
+      </w:r>
+    </w:p>
+    <w:p>
+      <w:pPr>
+        <w:spacing w:after="0"/>
+        <w:rPr>
+          <w:rStyle w:val="IntenseEmphasis"/>
+          <w:b/>
+          <w:i w:val="0"/>
+          <w:color w:val="auto"/>
+        </w:rPr>
+      </w:pPr>
+    </w:p>
+    <w:p>
+      <w:pPr>
+        <w:spacing w:after="0"/>
+        <w:rPr>
+          <w:rStyle w:val="IntenseEmphasis"/>
+          <w:i w:val="0"/>
+          <w:color w:val="auto"/>
+        </w:rPr>
+      </w:pPr>
+      <w:r>
+        <w:rPr>
+          <w:rStyle w:val="IntenseEmphasis"/>
+          <w:i w:val="0"/>
+          <w:color w:val="auto"/>
+        </w:rPr>
+        <w:t xml:space="preserve">Entity in gold data: </w:t>
+      </w:r>
+      <w:r>
+        <w:rPr>
+          <w:rStyle w:val="IntenseEmphasis"/>
+          <w:i w:val="0"/>
+          <w:color w:val="auto"/>
+        </w:rPr>
+        <w:tab/>
+      </w:r>
+      <w:r>
+        <w:rPr>
+          <w:rStyle w:val="IntenseEmphasis"/>
+          <w:i w:val="0"/>
+          <w:color w:val="auto"/>
+        </w:rPr>
+        <w:t>935</w:t>
+      </w:r>
+    </w:p>
+    <w:p>
+      <w:pPr>
+        <w:spacing w:after="0"/>
+        <w:rPr>
+          <w:rStyle w:val="IntenseEmphasis"/>
+          <w:i w:val="0"/>
+          <w:color w:val="auto"/>
+        </w:rPr>
+      </w:pPr>
+      <w:r>
+        <w:rPr>
+          <w:rStyle w:val="IntenseEmphasis"/>
+          <w:i w:val="0"/>
+          <w:color w:val="auto"/>
+        </w:rPr>
+        <w:t xml:space="preserve">Entity in prediction: </w:t>
+      </w:r>
+      <w:r>
+        <w:rPr>
+          <w:rStyle w:val="IntenseEmphasis"/>
+          <w:i w:val="0"/>
+          <w:color w:val="auto"/>
+        </w:rPr>
+        <w:tab/>
+      </w:r>
+      <w:r>
+        <w:rPr>
+          <w:rStyle w:val="IntenseEmphasis"/>
+          <w:i w:val="0"/>
+          <w:color w:val="auto"/>
+        </w:rPr>
+        <w:t>1660</w:t>
+      </w:r>
+    </w:p>
+    <w:p>
+      <w:pPr>
+        <w:spacing w:after="0"/>
+        <w:rPr>
+          <w:rStyle w:val="IntenseEmphasis"/>
+          <w:i w:val="0"/>
+          <w:color w:val="auto"/>
+        </w:rPr>
+      </w:pPr>
+    </w:p>
+    <w:p>
+      <w:pPr>
+        <w:spacing w:after="0"/>
+        <w:rPr>
+          <w:rStyle w:val="IntenseEmphasis"/>
+          <w:i w:val="0"/>
+          <w:color w:val="auto"/>
+        </w:rPr>
+      </w:pPr>
+      <w:r>
+        <w:rPr>
+          <w:rStyle w:val="IntenseEmphasis"/>
+          <w:i w:val="0"/>
+          <w:color w:val="auto"/>
+        </w:rPr>
+        <w:t>Correct Entity</w:t>
+      </w:r>
+      <w:r>
+        <w:rPr>
+          <w:rStyle w:val="IntenseEmphasis"/>
+          <w:i w:val="0"/>
+          <w:color w:val="auto"/>
+        </w:rPr>
+        <w:t xml:space="preserve">: </w:t>
+      </w:r>
+      <w:r>
+        <w:rPr>
+          <w:rStyle w:val="IntenseEmphasis"/>
+          <w:i w:val="0"/>
+          <w:color w:val="auto"/>
+        </w:rPr>
+        <w:tab/>
+      </w:r>
+      <w:r>
+        <w:rPr>
+          <w:rStyle w:val="IntenseEmphasis"/>
+          <w:i w:val="0"/>
+          <w:color w:val="auto"/>
+        </w:rPr>
+        <w:tab/>
+      </w:r>
+      <w:r>
+        <w:rPr>
+          <w:rStyle w:val="IntenseEmphasis"/>
+          <w:i w:val="0"/>
+          <w:color w:val="auto"/>
+        </w:rPr>
+        <w:t>20</w:t>
+      </w:r>
+    </w:p>
+    <w:p>
+      <w:pPr>
+        <w:spacing w:after="0"/>
+        <w:rPr>
+          <w:rStyle w:val="IntenseEmphasis"/>
+          <w:i w:val="0"/>
+          <w:color w:val="auto"/>
+        </w:rPr>
+      </w:pPr>
+      <w:r>
+        <w:rPr>
+          <w:rStyle w:val="IntenseEmphasis"/>
+          <w:i w:val="0"/>
+          <w:color w:val="auto"/>
+        </w:rPr>
+        <w:t xml:space="preserve">Entity </w:t>
+      </w:r>
+      <w:r>
+        <w:rPr>
+          <w:rStyle w:val="IntenseEmphasis"/>
+          <w:i w:val="0"/>
+          <w:color w:val="auto"/>
+        </w:rPr>
+        <w:t>precision:</w:t>
+      </w:r>
+      <w:r>
+        <w:rPr>
+          <w:rStyle w:val="IntenseEmphasis"/>
+          <w:i w:val="0"/>
+          <w:color w:val="auto"/>
+        </w:rPr>
+        <w:tab/>
+      </w:r>
+      <w:r>
+        <w:rPr>
+          <w:rStyle w:val="IntenseEmphasis"/>
+          <w:i w:val="0"/>
+          <w:color w:val="auto"/>
+        </w:rPr>
+        <w:t>0.0120</w:t>
+      </w:r>
+    </w:p>
+    <w:p>
+      <w:pPr>
+        <w:spacing w:after="0"/>
+        <w:rPr>
+          <w:rStyle w:val="IntenseEmphasis"/>
+          <w:i w:val="0"/>
+          <w:color w:val="auto"/>
+        </w:rPr>
+      </w:pPr>
+      <w:r>
+        <w:rPr>
+          <w:rStyle w:val="IntenseEmphasis"/>
+          <w:i w:val="0"/>
+          <w:color w:val="auto"/>
+        </w:rPr>
+        <w:t xml:space="preserve">Entity </w:t>
+      </w:r>
+      <w:r>
+        <w:rPr>
+          <w:rStyle w:val="IntenseEmphasis"/>
+          <w:i w:val="0"/>
+          <w:color w:val="auto"/>
+        </w:rPr>
+        <w:t xml:space="preserve">recall: </w:t>
+      </w:r>
+      <w:r>
+        <w:rPr>
+          <w:rStyle w:val="IntenseEmphasis"/>
+          <w:i w:val="0"/>
+          <w:color w:val="auto"/>
+        </w:rPr>
+        <w:tab/>
+      </w:r>
+      <w:r>
+        <w:rPr>
+          <w:rStyle w:val="IntenseEmphasis"/>
+          <w:i w:val="0"/>
+          <w:color w:val="auto"/>
+        </w:rPr>
+        <w:tab/>
+      </w:r>
+      <w:r>
+        <w:rPr>
+          <w:rStyle w:val="IntenseEmphasis"/>
+          <w:i w:val="0"/>
+          <w:color w:val="auto"/>
+        </w:rPr>
+        <w:t>0.0214</w:t>
+      </w:r>
+    </w:p>
+    <w:p>
+      <w:pPr>
+        <w:spacing w:after="0"/>
+        <w:rPr>
+          <w:rStyle w:val="IntenseEmphasis"/>
+          <w:i w:val="0"/>
+          <w:color w:val="auto"/>
+        </w:rPr>
+      </w:pPr>
+      <w:r>
+        <w:rPr>
+          <w:rStyle w:val="IntenseEmphasis"/>
+          <w:i w:val="0"/>
+          <w:color w:val="auto"/>
+        </w:rPr>
+        <w:t>Entity</w:t>
+      </w:r>
+      <w:r>
+        <w:rPr>
+          <w:rStyle w:val="IntenseEmphasis"/>
+          <w:i w:val="0"/>
+          <w:color w:val="auto"/>
+        </w:rPr>
+        <w:t xml:space="preserve"> F: </w:t>
+      </w:r>
+      <w:r>
+        <w:rPr>
+          <w:rStyle w:val="IntenseEmphasis"/>
+          <w:i w:val="0"/>
+          <w:color w:val="auto"/>
+        </w:rPr>
+        <w:tab/>
+      </w:r>
+      <w:r>
+        <w:rPr>
+          <w:rStyle w:val="IntenseEmphasis"/>
+          <w:i w:val="0"/>
+          <w:color w:val="auto"/>
+        </w:rPr>
+        <w:tab/>
+      </w:r>
+      <w:r>
+        <w:rPr>
+          <w:rStyle w:val="IntenseEmphasis"/>
+          <w:i w:val="0"/>
+          <w:color w:val="auto"/>
+        </w:rPr>
+        <w:t>0.0154</w:t>
+      </w:r>
+    </w:p>
+    <w:p>
+      <w:pPr>
+        <w:spacing w:after="0"/>
+        <w:rPr>
+          <w:rStyle w:val="IntenseEmphasis"/>
+          <w:i w:val="0"/>
+          <w:color w:val="auto"/>
+        </w:rPr>
+      </w:pPr>
+    </w:p>
+    <w:p>
+      <w:pPr>
+        <w:spacing w:after="0"/>
+        <w:rPr>
+          <w:rStyle w:val="IntenseEmphasis"/>
+          <w:i w:val="0"/>
+          <w:color w:val="auto"/>
+        </w:rPr>
+      </w:pPr>
+      <w:r>
+        <w:rPr>
+          <w:rStyle w:val="IntenseEmphasis"/>
+          <w:i w:val="0"/>
+          <w:color w:val="auto"/>
+        </w:rPr>
         <w:lastRenderedPageBreak/>
-        <w:t>Sentiment</w:t>
+        <w:t>Correct Sentiment</w:t>
+      </w:r>
+      <w:r>
+        <w:rPr>
+          <w:rStyle w:val="IntenseEmphasis"/>
+          <w:i w:val="0"/>
+          <w:color w:val="auto"/>
+        </w:rPr>
+        <w:t xml:space="preserve">: </w:t>
+      </w:r>
+      <w:r>
+        <w:rPr>
+          <w:rStyle w:val="IntenseEmphasis"/>
+          <w:i w:val="0"/>
+          <w:color w:val="auto"/>
+        </w:rPr>
+        <w:tab/>
+      </w:r>
+      <w:r>
+        <w:rPr>
+          <w:rStyle w:val="IntenseEmphasis"/>
+          <w:i w:val="0"/>
+          <w:color w:val="auto"/>
+        </w:rPr>
+        <w:t>6</w:t>
+      </w:r>
+    </w:p>
+    <w:p>
+      <w:pPr>
+        <w:spacing w:after="0"/>
+        <w:rPr>
+          <w:rStyle w:val="IntenseEmphasis"/>
+          <w:i w:val="0"/>
+          <w:color w:val="auto"/>
+        </w:rPr>
+      </w:pPr>
+      <w:r>
+        <w:rPr>
+          <w:rStyle w:val="IntenseEmphasis"/>
+          <w:i w:val="0"/>
+          <w:color w:val="auto"/>
+        </w:rPr>
+        <w:t xml:space="preserve">Sentiment </w:t>
+      </w:r>
+      <w:r>
+        <w:rPr>
+          <w:rStyle w:val="IntenseEmphasis"/>
+          <w:i w:val="0"/>
+          <w:color w:val="auto"/>
+        </w:rPr>
+        <w:t xml:space="preserve">precision: </w:t>
+      </w:r>
+      <w:r>
+        <w:rPr>
+          <w:rStyle w:val="IntenseEmphasis"/>
+          <w:i w:val="0"/>
+          <w:color w:val="auto"/>
+        </w:rPr>
+        <w:tab/>
+      </w:r>
+      <w:r>
+        <w:rPr>
+          <w:rStyle w:val="IntenseEmphasis"/>
+          <w:i w:val="0"/>
+          <w:color w:val="auto"/>
+        </w:rPr>
+        <w:t>0.0036</w:t>
+      </w:r>
+    </w:p>
+    <w:p>
+      <w:pPr>
+        <w:spacing w:after="0"/>
+        <w:rPr>
+          <w:rStyle w:val="IntenseEmphasis"/>
+          <w:i w:val="0"/>
+          <w:color w:val="auto"/>
+        </w:rPr>
+      </w:pPr>
+      <w:r>
+        <w:rPr>
+          <w:rStyle w:val="IntenseEmphasis"/>
+          <w:i w:val="0"/>
+          <w:color w:val="auto"/>
+        </w:rPr>
+        <w:t xml:space="preserve">Sentiment </w:t>
+      </w:r>
+      <w:r>
+        <w:rPr>
+          <w:rStyle w:val="IntenseEmphasis"/>
+          <w:i w:val="0"/>
+          <w:color w:val="auto"/>
+        </w:rPr>
+        <w:t xml:space="preserve">recall: </w:t>
+      </w:r>
+      <w:r>
+        <w:rPr>
+          <w:rStyle w:val="IntenseEmphasis"/>
+          <w:i w:val="0"/>
+          <w:color w:val="auto"/>
+        </w:rPr>
+        <w:tab/>
+      </w:r>
+      <w:r>
+        <w:rPr>
+          <w:rStyle w:val="IntenseEmphasis"/>
+          <w:i w:val="0"/>
+          <w:color w:val="auto"/>
+        </w:rPr>
+        <w:t>0.0064</w:t>
+      </w:r>
+    </w:p>
+    <w:p>
+      <w:pPr>
+        <w:spacing w:after="0"/>
+        <w:rPr>
+          <w:rStyle w:val="IntenseEmphasis"/>
+          <w:i w:val="0"/>
+          <w:color w:val="auto"/>
+        </w:rPr>
+      </w:pPr>
+      <w:r>
+        <w:rPr>
+          <w:rStyle w:val="IntenseEmphasis"/>
+          <w:i w:val="0"/>
+          <w:color w:val="auto"/>
+        </w:rPr>
+        <w:t xml:space="preserve">Sentiment </w:t>
+      </w:r>
+      <w:r>
+        <w:rPr>
+          <w:rStyle w:val="IntenseEmphasis"/>
+          <w:i w:val="0"/>
+          <w:color w:val="auto"/>
+        </w:rPr>
+        <w:t xml:space="preserve">F: </w:t>
+      </w:r>
+      <w:r>
+        <w:rPr>
+          <w:rStyle w:val="IntenseEmphasis"/>
+          <w:i w:val="0"/>
+          <w:color w:val="auto"/>
+        </w:rPr>
+        <w:tab/>
+      </w:r>
+      <w:r>
+        <w:rPr>
+          <w:rStyle w:val="IntenseEmphasis"/>
+          <w:i w:val="0"/>
+          <w:color w:val="auto"/>
+        </w:rPr>
+        <w:tab/>
+      </w:r>
+      <w:r>
+        <w:rPr>
+          <w:rStyle w:val="IntenseEmphasis"/>
+          <w:i w:val="0"/>
+          <w:color w:val="auto"/>
+        </w:rPr>
+        <w:t>0.0046</w:t>
+      </w:r>
+    </w:p>
+    <w:p>
+      <w:pPr>
+        <w:spacing w:after="0"/>
+        <w:rPr>
+          <w:rStyle w:val="IntenseEmphasis"/>
+          <w:i w:val="0"/>
+          <w:color w:val="auto"/>
+        </w:rPr>
+      </w:pPr>
+    </w:p>
+    <w:p>
+      <w:pPr>
+        <w:spacing w:after="0"/>
+        <w:rPr>
+          <w:rStyle w:val="IntenseEmphasis"/>
+          <w:b/>
+          <w:i w:val="0"/>
+          <w:color w:val="auto"/>
+        </w:rPr>
+      </w:pPr>
+      <w:r>
+        <w:rPr>
+          <w:rStyle w:val="IntenseEmphasis"/>
+          <w:b/>
+          <w:i w:val="0"/>
+          <w:color w:val="auto"/>
+        </w:rPr>
+        <w:t>ES</w:t>
+      </w:r>
+    </w:p>
+    <w:p>
+      <w:pPr>
+        <w:spacing w:after="0"/>
+        <w:rPr>
+          <w:rStyle w:val="IntenseEmphasis"/>
+          <w:b/>
+          <w:i w:val="0"/>
+          <w:color w:val="auto"/>
+        </w:rPr>
+      </w:pPr>
+    </w:p>
+    <w:p>
+      <w:pPr>
+        <w:spacing w:after="0"/>
+        <w:rPr>
+          <w:rStyle w:val="IntenseEmphasis"/>
+          <w:i w:val="0"/>
+          <w:color w:val="auto"/>
+        </w:rPr>
+      </w:pPr>
+      <w:r>
+        <w:rPr>
+          <w:rStyle w:val="IntenseEmphasis"/>
+          <w:i w:val="0"/>
+          <w:color w:val="auto"/>
+        </w:rPr>
+        <w:t xml:space="preserve">Entity in gold data: </w:t>
+      </w:r>
+      <w:r>
+        <w:rPr>
+          <w:rStyle w:val="IntenseEmphasis"/>
+          <w:i w:val="0"/>
+          <w:color w:val="auto"/>
+        </w:rPr>
+        <w:tab/>
+      </w:r>
+      <w:r>
+        <w:rPr>
+          <w:rStyle w:val="IntenseEmphasis"/>
+          <w:i w:val="0"/>
+          <w:color w:val="auto"/>
+        </w:rPr>
+        <w:t>1326</w:t>
+      </w:r>
+    </w:p>
+    <w:p>
+      <w:pPr>
+        <w:spacing w:after="0"/>
+        <w:rPr>
+          <w:rStyle w:val="IntenseEmphasis"/>
+          <w:i w:val="0"/>
+          <w:color w:val="auto"/>
+        </w:rPr>
+      </w:pPr>
+      <w:r>
+        <w:rPr>
+          <w:rStyle w:val="IntenseEmphasis"/>
+          <w:i w:val="0"/>
+          <w:color w:val="auto"/>
+        </w:rPr>
+        <w:t xml:space="preserve">Entity in prediction: </w:t>
+      </w:r>
+      <w:r>
+        <w:rPr>
+          <w:rStyle w:val="IntenseEmphasis"/>
+          <w:i w:val="0"/>
+          <w:color w:val="auto"/>
+        </w:rPr>
+        <w:tab/>
+      </w:r>
+      <w:r>
+        <w:rPr>
+          <w:rStyle w:val="IntenseEmphasis"/>
+          <w:i w:val="0"/>
+          <w:color w:val="auto"/>
+        </w:rPr>
+        <w:t>2262</w:t>
+      </w:r>
+    </w:p>
+    <w:p>
+      <w:pPr>
+        <w:spacing w:after="0"/>
+        <w:rPr>
+          <w:rStyle w:val="IntenseEmphasis"/>
+          <w:i w:val="0"/>
+          <w:color w:val="auto"/>
+        </w:rPr>
+      </w:pPr>
+    </w:p>
+    <w:p>
+      <w:pPr>
+        <w:spacing w:after="0"/>
+        <w:rPr>
+          <w:rStyle w:val="IntenseEmphasis"/>
+          <w:i w:val="0"/>
+          <w:color w:val="auto"/>
+        </w:rPr>
+      </w:pPr>
+      <w:r>
+        <w:rPr>
+          <w:rStyle w:val="IntenseEmphasis"/>
+          <w:i w:val="0"/>
+          <w:color w:val="auto"/>
+        </w:rPr>
+        <w:t>Correct Entity</w:t>
+      </w:r>
+      <w:r>
+        <w:rPr>
+          <w:rStyle w:val="IntenseEmphasis"/>
+          <w:i w:val="0"/>
+          <w:color w:val="auto"/>
+        </w:rPr>
+        <w:t xml:space="preserve">: </w:t>
+      </w:r>
+      <w:r>
+        <w:rPr>
+          <w:rStyle w:val="IntenseEmphasis"/>
+          <w:i w:val="0"/>
+          <w:color w:val="auto"/>
+        </w:rPr>
+        <w:tab/>
+      </w:r>
+      <w:r>
+        <w:rPr>
+          <w:rStyle w:val="IntenseEmphasis"/>
+          <w:i w:val="0"/>
+          <w:color w:val="auto"/>
+        </w:rPr>
+        <w:tab/>
+      </w:r>
+      <w:r>
+        <w:rPr>
+          <w:rStyle w:val="IntenseEmphasis"/>
+          <w:i w:val="0"/>
+          <w:color w:val="auto"/>
+        </w:rPr>
+        <w:t>98</w:t>
+      </w:r>
+    </w:p>
+    <w:p>
+      <w:pPr>
+        <w:spacing w:after="0"/>
+        <w:rPr>
+          <w:rStyle w:val="IntenseEmphasis"/>
+          <w:i w:val="0"/>
+          <w:color w:val="auto"/>
+        </w:rPr>
+      </w:pPr>
+      <w:r>
+        <w:rPr>
+          <w:rStyle w:val="IntenseEmphasis"/>
+          <w:i w:val="0"/>
+          <w:color w:val="auto"/>
+        </w:rPr>
+        <w:t>Entity</w:t>
+      </w:r>
+      <w:r>
+        <w:rPr>
+          <w:rStyle w:val="IntenseEmphasis"/>
+          <w:i w:val="0"/>
+          <w:color w:val="auto"/>
+        </w:rPr>
+        <w:t xml:space="preserve"> precision: </w:t>
+      </w:r>
+      <w:r>
+        <w:rPr>
+          <w:rStyle w:val="IntenseEmphasis"/>
+          <w:i w:val="0"/>
+          <w:color w:val="auto"/>
+        </w:rPr>
+        <w:tab/>
+      </w:r>
+      <w:r>
+        <w:rPr>
+          <w:rStyle w:val="IntenseEmphasis"/>
+          <w:i w:val="0"/>
+          <w:color w:val="auto"/>
+        </w:rPr>
+        <w:t>0.0433</w:t>
+      </w:r>
+    </w:p>
+    <w:p>
+      <w:pPr>
+        <w:spacing w:after="0"/>
+        <w:rPr>
+          <w:rStyle w:val="IntenseEmphasis"/>
+          <w:i w:val="0"/>
+          <w:color w:val="auto"/>
+        </w:rPr>
+      </w:pPr>
+      <w:r>
+        <w:rPr>
+          <w:rStyle w:val="IntenseEmphasis"/>
+          <w:i w:val="0"/>
+          <w:color w:val="auto"/>
+        </w:rPr>
+        <w:t xml:space="preserve">Entity </w:t>
+      </w:r>
+      <w:r>
+        <w:rPr>
+          <w:rStyle w:val="IntenseEmphasis"/>
+          <w:i w:val="0"/>
+          <w:color w:val="auto"/>
+        </w:rPr>
+        <w:t xml:space="preserve">recall: </w:t>
+      </w:r>
+      <w:r>
+        <w:rPr>
+          <w:rStyle w:val="IntenseEmphasis"/>
+          <w:i w:val="0"/>
+          <w:color w:val="auto"/>
+        </w:rPr>
+        <w:tab/>
+      </w:r>
+      <w:r>
+        <w:rPr>
+          <w:rStyle w:val="IntenseEmphasis"/>
+          <w:i w:val="0"/>
+          <w:color w:val="auto"/>
+        </w:rPr>
+        <w:tab/>
+      </w:r>
+      <w:r>
+        <w:rPr>
+          <w:rStyle w:val="IntenseEmphasis"/>
+          <w:i w:val="0"/>
+          <w:color w:val="auto"/>
+        </w:rPr>
+        <w:t>0.0739</w:t>
+      </w:r>
+    </w:p>
+    <w:p>
+      <w:pPr>
+        <w:spacing w:after="0"/>
+        <w:rPr>
+          <w:rStyle w:val="IntenseEmphasis"/>
+          <w:i w:val="0"/>
+          <w:color w:val="auto"/>
+        </w:rPr>
+      </w:pPr>
+      <w:r>
+        <w:rPr>
+          <w:rStyle w:val="IntenseEmphasis"/>
+          <w:i w:val="0"/>
+          <w:color w:val="auto"/>
+        </w:rPr>
+        <w:t xml:space="preserve">Entity </w:t>
+      </w:r>
+      <w:r>
+        <w:rPr>
+          <w:rStyle w:val="IntenseEmphasis"/>
+          <w:i w:val="0"/>
+          <w:color w:val="auto"/>
+        </w:rPr>
+        <w:t xml:space="preserve">F: </w:t>
+      </w:r>
+      <w:r>
+        <w:rPr>
+          <w:rStyle w:val="IntenseEmphasis"/>
+          <w:i w:val="0"/>
+          <w:color w:val="auto"/>
+        </w:rPr>
+        <w:tab/>
+      </w:r>
+      <w:r>
+        <w:rPr>
+          <w:rStyle w:val="IntenseEmphasis"/>
+          <w:i w:val="0"/>
+          <w:color w:val="auto"/>
+        </w:rPr>
+        <w:tab/>
+      </w:r>
+      <w:r>
+        <w:rPr>
+          <w:rStyle w:val="IntenseEmphasis"/>
+          <w:i w:val="0"/>
+          <w:color w:val="auto"/>
+        </w:rPr>
+        <w:t>0.0546</w:t>
+      </w:r>
+    </w:p>
+    <w:p>
+      <w:pPr>
+        <w:spacing w:after="0"/>
+        <w:rPr>
+          <w:rStyle w:val="IntenseEmphasis"/>
+          <w:i w:val="0"/>
+          <w:color w:val="auto"/>
+        </w:rPr>
+      </w:pPr>
+    </w:p>
+    <w:p>
+      <w:pPr>
+        <w:spacing w:after="0"/>
+        <w:rPr>
+          <w:rStyle w:val="IntenseEmphasis"/>
+          <w:i w:val="0"/>
+          <w:color w:val="auto"/>
+        </w:rPr>
+      </w:pPr>
+      <w:r>
+        <w:rPr>
+          <w:rStyle w:val="IntenseEmphasis"/>
+          <w:i w:val="0"/>
+          <w:color w:val="auto"/>
+        </w:rPr>
+        <w:t xml:space="preserve">Correct Sentiment: </w:t>
+      </w:r>
+      <w:r>
+        <w:rPr>
+          <w:rStyle w:val="IntenseEmphasis"/>
+          <w:i w:val="0"/>
+          <w:color w:val="auto"/>
+        </w:rPr>
+        <w:tab/>
+      </w:r>
+      <w:r>
+        <w:rPr>
+          <w:rStyle w:val="IntenseEmphasis"/>
+          <w:i w:val="0"/>
+          <w:color w:val="auto"/>
+        </w:rPr>
+        <w:t>42</w:t>
+      </w:r>
+    </w:p>
+    <w:p>
+      <w:pPr>
+        <w:spacing w:after="0"/>
+        <w:rPr>
+          <w:rStyle w:val="IntenseEmphasis"/>
+          <w:i w:val="0"/>
+          <w:color w:val="auto"/>
+        </w:rPr>
+      </w:pPr>
+      <w:r>
+        <w:rPr>
+          <w:rStyle w:val="IntenseEmphasis"/>
+          <w:i w:val="0"/>
+          <w:color w:val="auto"/>
+        </w:rPr>
+        <w:t xml:space="preserve">Sentiment </w:t>
+      </w:r>
+      <w:r>
+        <w:rPr>
+          <w:rStyle w:val="IntenseEmphasis"/>
+          <w:i w:val="0"/>
+          <w:color w:val="auto"/>
+        </w:rPr>
+        <w:t xml:space="preserve">precision: </w:t>
+      </w:r>
+      <w:r>
+        <w:rPr>
+          <w:rStyle w:val="IntenseEmphasis"/>
+          <w:i w:val="0"/>
+          <w:color w:val="auto"/>
+        </w:rPr>
+        <w:tab/>
+      </w:r>
+      <w:r>
+        <w:rPr>
+          <w:rStyle w:val="IntenseEmphasis"/>
+          <w:i w:val="0"/>
+          <w:color w:val="auto"/>
+        </w:rPr>
+        <w:t>0.0186</w:t>
+      </w:r>
+    </w:p>
+    <w:p>
+      <w:pPr>
+        <w:spacing w:after="0"/>
+        <w:rPr>
+          <w:rStyle w:val="IntenseEmphasis"/>
+          <w:i w:val="0"/>
+          <w:color w:val="auto"/>
+        </w:rPr>
+      </w:pPr>
+      <w:r>
+        <w:rPr>
+          <w:rStyle w:val="IntenseEmphasis"/>
+          <w:i w:val="0"/>
+          <w:color w:val="auto"/>
+        </w:rPr>
+        <w:t xml:space="preserve">Sentiment </w:t>
+      </w:r>
+      <w:r>
+        <w:rPr>
+          <w:rStyle w:val="IntenseEmphasis"/>
+          <w:i w:val="0"/>
+          <w:color w:val="auto"/>
+        </w:rPr>
+        <w:t xml:space="preserve">recall: </w:t>
+      </w:r>
+      <w:r>
+        <w:rPr>
+          <w:rStyle w:val="IntenseEmphasis"/>
+          <w:i w:val="0"/>
+          <w:color w:val="auto"/>
+        </w:rPr>
+        <w:tab/>
+      </w:r>
+      <w:r>
+        <w:rPr>
+          <w:rStyle w:val="IntenseEmphasis"/>
+          <w:i w:val="0"/>
+          <w:color w:val="auto"/>
+        </w:rPr>
+        <w:t>0.0317</w:t>
+      </w:r>
+    </w:p>
+    <w:p>
+      <w:pPr>
+        <w:spacing w:after="0"/>
+        <w:rPr>
+          <w:rStyle w:val="IntenseEmphasis"/>
+          <w:i w:val="0"/>
+          <w:color w:val="auto"/>
+        </w:rPr>
+      </w:pPr>
+      <w:r>
+        <w:rPr>
+          <w:rStyle w:val="IntenseEmphasis"/>
+          <w:i w:val="0"/>
+          <w:color w:val="auto"/>
+        </w:rPr>
+        <w:t xml:space="preserve">Sentiment </w:t>
+      </w:r>
+      <w:r>
+        <w:rPr>
+          <w:rStyle w:val="IntenseEmphasis"/>
+          <w:i w:val="0"/>
+          <w:color w:val="auto"/>
+        </w:rPr>
+        <w:t xml:space="preserve">F: </w:t>
+      </w:r>
+      <w:r>
+        <w:rPr>
+          <w:rStyle w:val="IntenseEmphasis"/>
+          <w:i w:val="0"/>
+          <w:color w:val="auto"/>
+        </w:rPr>
+        <w:tab/>
+      </w:r>
+      <w:r>
+        <w:rPr>
+          <w:rStyle w:val="IntenseEmphasis"/>
+          <w:i w:val="0"/>
+          <w:color w:val="auto"/>
+        </w:rPr>
+        <w:tab/>
+      </w:r>
+      <w:r>
+        <w:rPr>
+          <w:rStyle w:val="IntenseEmphasis"/>
+          <w:i w:val="0"/>
+          <w:color w:val="auto"/>
+        </w:rPr>
+        <w:t>0.0234</w:t>
+      </w:r>
+    </w:p>
+    <w:p>
+      <w:pPr>
+        <w:spacing w:after="0"/>
+        <w:rPr>
+          <w:rStyle w:val="IntenseEmphasis"/>
+          <w:i w:val="0"/>
+          <w:color w:val="auto"/>
+        </w:rPr>
+      </w:pPr>
+    </w:p>
+    <w:p>
+      <w:pPr>
+        <w:spacing w:after="0"/>
+        <w:rPr>
+          <w:rStyle w:val="IntenseEmphasis"/>
+          <w:b/>
+          <w:i w:val="0"/>
+          <w:color w:val="auto"/>
+        </w:rPr>
+      </w:pPr>
+      <w:r>
+        <w:rPr>
+          <w:rStyle w:val="IntenseEmphasis"/>
+          <w:b/>
+          <w:i w:val="0"/>
+          <w:color w:val="auto"/>
+        </w:rPr>
+        <w:t>EN</w:t>
+      </w:r>
+    </w:p>
+    <w:p>
+      <w:pPr>
+        <w:spacing w:after="0"/>
+        <w:rPr>
+          <w:rStyle w:val="IntenseEmphasis"/>
+          <w:b/>
+          <w:i w:val="0"/>
+          <w:color w:val="auto"/>
+        </w:rPr>
+      </w:pPr>
+    </w:p>
+    <w:p>
+      <w:pPr>
+        <w:spacing w:after="0"/>
+        <w:rPr>
+          <w:rStyle w:val="IntenseEmphasis"/>
+          <w:i w:val="0"/>
+          <w:color w:val="auto"/>
+        </w:rPr>
+      </w:pPr>
+      <w:r>
+        <w:rPr>
+          <w:rStyle w:val="IntenseEmphasis"/>
+          <w:i w:val="0"/>
+          <w:color w:val="auto"/>
+        </w:rPr>
+        <w:t xml:space="preserve">Entity in gold data: </w:t>
+      </w:r>
+      <w:r>
+        <w:rPr>
+          <w:rStyle w:val="IntenseEmphasis"/>
+          <w:i w:val="0"/>
+          <w:color w:val="auto"/>
+        </w:rPr>
+        <w:tab/>
+      </w:r>
+      <w:r>
+        <w:rPr>
+          <w:rStyle w:val="IntenseEmphasis"/>
+          <w:i w:val="0"/>
+          <w:color w:val="auto"/>
+        </w:rPr>
+        <w:t>662</w:t>
+      </w:r>
+    </w:p>
+    <w:p>
+      <w:pPr>
+        <w:spacing w:after="0"/>
+        <w:rPr>
+          <w:rStyle w:val="IntenseEmphasis"/>
+          <w:i w:val="0"/>
+          <w:color w:val="auto"/>
+        </w:rPr>
+      </w:pPr>
+      <w:r>
+        <w:rPr>
+          <w:rStyle w:val="IntenseEmphasis"/>
+          <w:i w:val="0"/>
+          <w:color w:val="auto"/>
+        </w:rPr>
+        <w:t xml:space="preserve">Entity in prediction: </w:t>
+      </w:r>
+      <w:r>
+        <w:rPr>
+          <w:rStyle w:val="IntenseEmphasis"/>
+          <w:i w:val="0"/>
+          <w:color w:val="auto"/>
+        </w:rPr>
+        <w:tab/>
+      </w:r>
+      <w:r>
+        <w:rPr>
+          <w:rStyle w:val="IntenseEmphasis"/>
+          <w:i w:val="0"/>
+          <w:color w:val="auto"/>
+        </w:rPr>
+        <w:t>769</w:t>
+      </w:r>
+    </w:p>
+    <w:p>
+      <w:pPr>
+        <w:spacing w:after="0"/>
+        <w:rPr>
+          <w:rStyle w:val="IntenseEmphasis"/>
+          <w:i w:val="0"/>
+          <w:color w:val="auto"/>
+        </w:rPr>
+      </w:pPr>
+    </w:p>
+    <w:p>
+      <w:pPr>
+        <w:spacing w:after="0"/>
+        <w:rPr>
+          <w:rStyle w:val="IntenseEmphasis"/>
+          <w:i w:val="0"/>
+          <w:color w:val="auto"/>
+        </w:rPr>
+      </w:pPr>
+      <w:r>
+        <w:rPr>
+          <w:rStyle w:val="IntenseEmphasis"/>
+          <w:i w:val="0"/>
+          <w:color w:val="auto"/>
+        </w:rPr>
+        <w:t>Correct Entity</w:t>
+      </w:r>
+      <w:r>
+        <w:rPr>
+          <w:rStyle w:val="IntenseEmphasis"/>
+          <w:i w:val="0"/>
+          <w:color w:val="auto"/>
+        </w:rPr>
+        <w:t xml:space="preserve">: </w:t>
+      </w:r>
+      <w:r>
+        <w:rPr>
+          <w:rStyle w:val="IntenseEmphasis"/>
+          <w:i w:val="0"/>
+          <w:color w:val="auto"/>
+        </w:rPr>
+        <w:tab/>
+      </w:r>
+      <w:r>
+        <w:rPr>
+          <w:rStyle w:val="IntenseEmphasis"/>
+          <w:i w:val="0"/>
+          <w:color w:val="auto"/>
+        </w:rPr>
+        <w:tab/>
+      </w:r>
+      <w:r>
+        <w:rPr>
+          <w:rStyle w:val="IntenseEmphasis"/>
+          <w:i w:val="0"/>
+          <w:color w:val="auto"/>
+        </w:rPr>
+        <w:t>33</w:t>
+      </w:r>
+    </w:p>
+    <w:p>
+      <w:pPr>
+        <w:spacing w:after="0"/>
+        <w:rPr>
+          <w:rStyle w:val="IntenseEmphasis"/>
+          <w:i w:val="0"/>
+          <w:color w:val="auto"/>
+        </w:rPr>
+      </w:pPr>
+      <w:r>
+        <w:rPr>
+          <w:rStyle w:val="IntenseEmphasis"/>
+          <w:i w:val="0"/>
+          <w:color w:val="auto"/>
+        </w:rPr>
+        <w:t xml:space="preserve">Entity </w:t>
+      </w:r>
+      <w:r>
+        <w:rPr>
+          <w:rStyle w:val="IntenseEmphasis"/>
+          <w:i w:val="0"/>
+          <w:color w:val="auto"/>
+        </w:rPr>
+        <w:t xml:space="preserve">precision: </w:t>
+      </w:r>
+      <w:r>
+        <w:rPr>
+          <w:rStyle w:val="IntenseEmphasis"/>
+          <w:i w:val="0"/>
+          <w:color w:val="auto"/>
+        </w:rPr>
+        <w:tab/>
+      </w:r>
+      <w:r>
+        <w:rPr>
+          <w:rStyle w:val="IntenseEmphasis"/>
+          <w:i w:val="0"/>
+          <w:color w:val="auto"/>
+        </w:rPr>
+        <w:t>0.0429</w:t>
+      </w:r>
+    </w:p>
+    <w:p>
+      <w:pPr>
+        <w:spacing w:after="0"/>
+        <w:rPr>
+          <w:rStyle w:val="IntenseEmphasis"/>
+          <w:i w:val="0"/>
+          <w:color w:val="auto"/>
+        </w:rPr>
+      </w:pPr>
+      <w:r>
+        <w:rPr>
+          <w:rStyle w:val="IntenseEmphasis"/>
+          <w:i w:val="0"/>
+          <w:color w:val="auto"/>
+        </w:rPr>
+        <w:t xml:space="preserve">Entity </w:t>
+      </w:r>
+      <w:r>
+        <w:rPr>
+          <w:rStyle w:val="IntenseEmphasis"/>
+          <w:i w:val="0"/>
+          <w:color w:val="auto"/>
+        </w:rPr>
+        <w:t xml:space="preserve">recall: </w:t>
+      </w:r>
+      <w:r>
+        <w:rPr>
+          <w:rStyle w:val="IntenseEmphasis"/>
+          <w:i w:val="0"/>
+          <w:color w:val="auto"/>
+        </w:rPr>
+        <w:tab/>
+      </w:r>
+      <w:r>
+        <w:rPr>
+          <w:rStyle w:val="IntenseEmphasis"/>
+          <w:i w:val="0"/>
+          <w:color w:val="auto"/>
+        </w:rPr>
+        <w:tab/>
+      </w:r>
+      <w:r>
+        <w:rPr>
+          <w:rStyle w:val="IntenseEmphasis"/>
+          <w:i w:val="0"/>
+          <w:color w:val="auto"/>
+        </w:rPr>
+        <w:t>0.0498</w:t>
+      </w:r>
+    </w:p>
+    <w:p>
+      <w:pPr>
+        <w:spacing w:after="0"/>
+        <w:rPr>
+          <w:rStyle w:val="IntenseEmphasis"/>
+          <w:i w:val="0"/>
+          <w:color w:val="auto"/>
+        </w:rPr>
+      </w:pPr>
+      <w:r>
+        <w:rPr>
+          <w:rStyle w:val="IntenseEmphasis"/>
+          <w:i w:val="0"/>
+          <w:color w:val="auto"/>
+        </w:rPr>
+        <w:t>Entity</w:t>
       </w:r>
       <w:r>
         <w:rPr>
@@ -5360,7 +7571,7 @@
           <w:i w:val="0"/>
           <w:color w:val="auto"/>
         </w:rPr>
-        <w:t>0.0299</w:t>
+        <w:t>0.0461</w:t>
       </w:r>
     </w:p>
     <w:p>
@@ -5368,20 +7579,10 @@
         <w:spacing w:after="0"/>
         <w:rPr>
           <w:rStyle w:val="IntenseEmphasis"/>
-          <w:b/>
-          <w:i w:val="0"/>
-          <w:color w:val="auto"/>
-        </w:rPr>
-      </w:pPr>
-      <w:r>
-        <w:rPr>
-          <w:rStyle w:val="IntenseEmphasis"/>
-          <w:b/>
-          <w:i w:val="0"/>
-          <w:color w:val="auto"/>
-        </w:rPr>
-        <w:t>CN</w:t>
-      </w:r>
+          <w:i w:val="0"/>
+          <w:color w:val="auto"/>
+        </w:rPr>
+      </w:pPr>
     </w:p>
     <w:p>
       <w:pPr>
@@ -5398,23 +7599,23 @@
           <w:i w:val="0"/>
           <w:color w:val="auto"/>
         </w:rPr>
-        <w:t xml:space="preserve">Entity in gold data: </w:t>
-      </w:r>
-      <w:r>
-        <w:rPr>
-          <w:rStyle w:val="IntenseEmphasis"/>
-          <w:i w:val="0"/>
-          <w:color w:val="auto"/>
-        </w:rPr>
-        <w:tab/>
-      </w:r>
-      <w:r>
-        <w:rPr>
-          <w:rStyle w:val="IntenseEmphasis"/>
-          <w:i w:val="0"/>
-          <w:color w:val="auto"/>
-        </w:rPr>
-        <w:t>935</w:t>
+        <w:t xml:space="preserve">Correct Sentiment: </w:t>
+      </w:r>
+      <w:r>
+        <w:rPr>
+          <w:rStyle w:val="IntenseEmphasis"/>
+          <w:i w:val="0"/>
+          <w:color w:val="auto"/>
+        </w:rPr>
+        <w:tab/>
+      </w:r>
+      <w:r>
+        <w:rPr>
+          <w:rStyle w:val="IntenseEmphasis"/>
+          <w:i w:val="0"/>
+          <w:color w:val="auto"/>
+        </w:rPr>
+        <w:t>12</w:t>
       </w:r>
     </w:p>
     <w:p>
@@ -5432,23 +7633,31 @@
           <w:i w:val="0"/>
           <w:color w:val="auto"/>
         </w:rPr>
-        <w:t xml:space="preserve">Entity in prediction: </w:t>
-      </w:r>
-      <w:r>
-        <w:rPr>
-          <w:rStyle w:val="IntenseEmphasis"/>
-          <w:i w:val="0"/>
-          <w:color w:val="auto"/>
-        </w:rPr>
-        <w:tab/>
-      </w:r>
-      <w:r>
-        <w:rPr>
-          <w:rStyle w:val="IntenseEmphasis"/>
-          <w:i w:val="0"/>
-          <w:color w:val="auto"/>
-        </w:rPr>
-        <w:t>1660</w:t>
+        <w:t xml:space="preserve">Sentiment </w:t>
+      </w:r>
+      <w:r>
+        <w:rPr>
+          <w:rStyle w:val="IntenseEmphasis"/>
+          <w:i w:val="0"/>
+          <w:color w:val="auto"/>
+        </w:rPr>
+        <w:t xml:space="preserve">precision: </w:t>
+      </w:r>
+      <w:r>
+        <w:rPr>
+          <w:rStyle w:val="IntenseEmphasis"/>
+          <w:i w:val="0"/>
+          <w:color w:val="auto"/>
+        </w:rPr>
+        <w:tab/>
+      </w:r>
+      <w:r>
+        <w:rPr>
+          <w:rStyle w:val="IntenseEmphasis"/>
+          <w:i w:val="0"/>
+          <w:color w:val="auto"/>
+        </w:rPr>
+        <w:t>0.0156</w:t>
       </w:r>
     </w:p>
     <w:p>
@@ -5466,39 +7675,31 @@
           <w:i w:val="0"/>
           <w:color w:val="auto"/>
         </w:rPr>
-        <w:t>Correct Entity</w:t>
-      </w:r>
-      <w:r>
-        <w:rPr>
-          <w:rStyle w:val="IntenseEmphasis"/>
-          <w:i w:val="0"/>
-          <w:color w:val="auto"/>
-        </w:rPr>
-        <w:t xml:space="preserve">: </w:t>
-      </w:r>
-      <w:r>
-        <w:rPr>
-          <w:rStyle w:val="IntenseEmphasis"/>
-          <w:i w:val="0"/>
-          <w:color w:val="auto"/>
-        </w:rPr>
-        <w:tab/>
-      </w:r>
-      <w:r>
-        <w:rPr>
-          <w:rStyle w:val="IntenseEmphasis"/>
-          <w:i w:val="0"/>
-          <w:color w:val="auto"/>
-        </w:rPr>
-        <w:tab/>
-      </w:r>
-      <w:r>
-        <w:rPr>
-          <w:rStyle w:val="IntenseEmphasis"/>
-          <w:i w:val="0"/>
-          <w:color w:val="auto"/>
-        </w:rPr>
-        <w:t>20</w:t>
+        <w:t xml:space="preserve">Sentiment </w:t>
+      </w:r>
+      <w:r>
+        <w:rPr>
+          <w:rStyle w:val="IntenseEmphasis"/>
+          <w:i w:val="0"/>
+          <w:color w:val="auto"/>
+        </w:rPr>
+        <w:t xml:space="preserve">recall: </w:t>
+      </w:r>
+      <w:r>
+        <w:rPr>
+          <w:rStyle w:val="IntenseEmphasis"/>
+          <w:i w:val="0"/>
+          <w:color w:val="auto"/>
+        </w:rPr>
+        <w:tab/>
+      </w:r>
+      <w:r>
+        <w:rPr>
+          <w:rStyle w:val="IntenseEmphasis"/>
+          <w:i w:val="0"/>
+          <w:color w:val="auto"/>
+        </w:rPr>
+        <w:t>0.0181</w:t>
       </w:r>
     </w:p>
     <w:p>
@@ -5516,31 +7717,39 @@
           <w:i w:val="0"/>
           <w:color w:val="auto"/>
         </w:rPr>
-        <w:t xml:space="preserve">Entity </w:t>
-      </w:r>
-      <w:r>
-        <w:rPr>
-          <w:rStyle w:val="IntenseEmphasis"/>
-          <w:i w:val="0"/>
-          <w:color w:val="auto"/>
-        </w:rPr>
-        <w:t>precision:</w:t>
-      </w:r>
-      <w:r>
-        <w:rPr>
-          <w:rStyle w:val="IntenseEmphasis"/>
-          <w:i w:val="0"/>
-          <w:color w:val="auto"/>
-        </w:rPr>
-        <w:tab/>
-      </w:r>
-      <w:r>
-        <w:rPr>
-          <w:rStyle w:val="IntenseEmphasis"/>
-          <w:i w:val="0"/>
-          <w:color w:val="auto"/>
-        </w:rPr>
-        <w:t>0.0120</w:t>
+        <w:t xml:space="preserve">Sentiment </w:t>
+      </w:r>
+      <w:r>
+        <w:rPr>
+          <w:rStyle w:val="IntenseEmphasis"/>
+          <w:i w:val="0"/>
+          <w:color w:val="auto"/>
+        </w:rPr>
+        <w:t xml:space="preserve">F: </w:t>
+      </w:r>
+      <w:r>
+        <w:rPr>
+          <w:rStyle w:val="IntenseEmphasis"/>
+          <w:i w:val="0"/>
+          <w:color w:val="auto"/>
+        </w:rPr>
+        <w:tab/>
+      </w:r>
+      <w:r>
+        <w:rPr>
+          <w:rStyle w:val="IntenseEmphasis"/>
+          <w:i w:val="0"/>
+          <w:color w:val="auto"/>
+        </w:rPr>
+        <w:tab/>
+      </w:r>
+      <w:r>
+        <w:rPr>
+          <w:rStyle w:val="IntenseEmphasis"/>
+          <w:i w:val="0"/>
+          <w:color w:val="auto"/>
+        </w:rPr>
+        <w:t>0.0168</w:t>
       </w:r>
     </w:p>
     <w:p>
@@ -5552,1178 +7761,6 @@
           <w:color w:val="auto"/>
         </w:rPr>
       </w:pPr>
-      <w:r>
-        <w:rPr>
-          <w:rStyle w:val="IntenseEmphasis"/>
-          <w:i w:val="0"/>
-          <w:color w:val="auto"/>
-        </w:rPr>
-        <w:t xml:space="preserve">Entity </w:t>
-      </w:r>
-      <w:r>
-        <w:rPr>
-          <w:rStyle w:val="IntenseEmphasis"/>
-          <w:i w:val="0"/>
-          <w:color w:val="auto"/>
-        </w:rPr>
-        <w:t xml:space="preserve">recall: </w:t>
-      </w:r>
-      <w:r>
-        <w:rPr>
-          <w:rStyle w:val="IntenseEmphasis"/>
-          <w:i w:val="0"/>
-          <w:color w:val="auto"/>
-        </w:rPr>
-        <w:tab/>
-      </w:r>
-      <w:r>
-        <w:rPr>
-          <w:rStyle w:val="IntenseEmphasis"/>
-          <w:i w:val="0"/>
-          <w:color w:val="auto"/>
-        </w:rPr>
-        <w:tab/>
-      </w:r>
-      <w:r>
-        <w:rPr>
-          <w:rStyle w:val="IntenseEmphasis"/>
-          <w:i w:val="0"/>
-          <w:color w:val="auto"/>
-        </w:rPr>
-        <w:t>0.0214</w:t>
-      </w:r>
-    </w:p>
-    <w:p>
-      <w:pPr>
-        <w:spacing w:after="0"/>
-        <w:rPr>
-          <w:rStyle w:val="IntenseEmphasis"/>
-          <w:i w:val="0"/>
-          <w:color w:val="auto"/>
-        </w:rPr>
-      </w:pPr>
-      <w:r>
-        <w:rPr>
-          <w:rStyle w:val="IntenseEmphasis"/>
-          <w:i w:val="0"/>
-          <w:color w:val="auto"/>
-        </w:rPr>
-        <w:t>Entity</w:t>
-      </w:r>
-      <w:r>
-        <w:rPr>
-          <w:rStyle w:val="IntenseEmphasis"/>
-          <w:i w:val="0"/>
-          <w:color w:val="auto"/>
-        </w:rPr>
-        <w:t xml:space="preserve"> F: </w:t>
-      </w:r>
-      <w:r>
-        <w:rPr>
-          <w:rStyle w:val="IntenseEmphasis"/>
-          <w:i w:val="0"/>
-          <w:color w:val="auto"/>
-        </w:rPr>
-        <w:tab/>
-      </w:r>
-      <w:r>
-        <w:rPr>
-          <w:rStyle w:val="IntenseEmphasis"/>
-          <w:i w:val="0"/>
-          <w:color w:val="auto"/>
-        </w:rPr>
-        <w:tab/>
-      </w:r>
-      <w:r>
-        <w:rPr>
-          <w:rStyle w:val="IntenseEmphasis"/>
-          <w:i w:val="0"/>
-          <w:color w:val="auto"/>
-        </w:rPr>
-        <w:t>0.0154</w:t>
-      </w:r>
-    </w:p>
-    <w:p>
-      <w:pPr>
-        <w:spacing w:after="0"/>
-        <w:rPr>
-          <w:rStyle w:val="IntenseEmphasis"/>
-          <w:i w:val="0"/>
-          <w:color w:val="auto"/>
-        </w:rPr>
-      </w:pPr>
-      <w:r>
-        <w:rPr>
-          <w:rStyle w:val="IntenseEmphasis"/>
-          <w:i w:val="0"/>
-          <w:color w:val="auto"/>
-        </w:rPr>
-        <w:t>Correct Sentiment</w:t>
-      </w:r>
-      <w:r>
-        <w:rPr>
-          <w:rStyle w:val="IntenseEmphasis"/>
-          <w:i w:val="0"/>
-          <w:color w:val="auto"/>
-        </w:rPr>
-        <w:t xml:space="preserve">: </w:t>
-      </w:r>
-      <w:r>
-        <w:rPr>
-          <w:rStyle w:val="IntenseEmphasis"/>
-          <w:i w:val="0"/>
-          <w:color w:val="auto"/>
-        </w:rPr>
-        <w:tab/>
-      </w:r>
-      <w:r>
-        <w:rPr>
-          <w:rStyle w:val="IntenseEmphasis"/>
-          <w:i w:val="0"/>
-          <w:color w:val="auto"/>
-        </w:rPr>
-        <w:t>6</w:t>
-      </w:r>
-    </w:p>
-    <w:p>
-      <w:pPr>
-        <w:spacing w:after="0"/>
-        <w:rPr>
-          <w:rStyle w:val="IntenseEmphasis"/>
-          <w:i w:val="0"/>
-          <w:color w:val="auto"/>
-        </w:rPr>
-      </w:pPr>
-      <w:r>
-        <w:rPr>
-          <w:rStyle w:val="IntenseEmphasis"/>
-          <w:i w:val="0"/>
-          <w:color w:val="auto"/>
-        </w:rPr>
-        <w:t xml:space="preserve">Sentiment </w:t>
-      </w:r>
-      <w:r>
-        <w:rPr>
-          <w:rStyle w:val="IntenseEmphasis"/>
-          <w:i w:val="0"/>
-          <w:color w:val="auto"/>
-        </w:rPr>
-        <w:t xml:space="preserve">precision: </w:t>
-      </w:r>
-      <w:r>
-        <w:rPr>
-          <w:rStyle w:val="IntenseEmphasis"/>
-          <w:i w:val="0"/>
-          <w:color w:val="auto"/>
-        </w:rPr>
-        <w:tab/>
-      </w:r>
-      <w:r>
-        <w:rPr>
-          <w:rStyle w:val="IntenseEmphasis"/>
-          <w:i w:val="0"/>
-          <w:color w:val="auto"/>
-        </w:rPr>
-        <w:t>0.0036</w:t>
-      </w:r>
-    </w:p>
-    <w:p>
-      <w:pPr>
-        <w:spacing w:after="0"/>
-        <w:rPr>
-          <w:rStyle w:val="IntenseEmphasis"/>
-          <w:i w:val="0"/>
-          <w:color w:val="auto"/>
-        </w:rPr>
-      </w:pPr>
-      <w:r>
-        <w:rPr>
-          <w:rStyle w:val="IntenseEmphasis"/>
-          <w:i w:val="0"/>
-          <w:color w:val="auto"/>
-        </w:rPr>
-        <w:t xml:space="preserve">Sentiment </w:t>
-      </w:r>
-      <w:r>
-        <w:rPr>
-          <w:rStyle w:val="IntenseEmphasis"/>
-          <w:i w:val="0"/>
-          <w:color w:val="auto"/>
-        </w:rPr>
-        <w:t xml:space="preserve">recall: </w:t>
-      </w:r>
-      <w:r>
-        <w:rPr>
-          <w:rStyle w:val="IntenseEmphasis"/>
-          <w:i w:val="0"/>
-          <w:color w:val="auto"/>
-        </w:rPr>
-        <w:tab/>
-      </w:r>
-      <w:r>
-        <w:rPr>
-          <w:rStyle w:val="IntenseEmphasis"/>
-          <w:i w:val="0"/>
-          <w:color w:val="auto"/>
-        </w:rPr>
-        <w:t>0.0064</w:t>
-      </w:r>
-    </w:p>
-    <w:p>
-      <w:pPr>
-        <w:spacing w:after="0"/>
-        <w:rPr>
-          <w:rStyle w:val="IntenseEmphasis"/>
-          <w:i w:val="0"/>
-          <w:color w:val="auto"/>
-        </w:rPr>
-      </w:pPr>
-      <w:r>
-        <w:rPr>
-          <w:rStyle w:val="IntenseEmphasis"/>
-          <w:i w:val="0"/>
-          <w:color w:val="auto"/>
-        </w:rPr>
-        <w:t xml:space="preserve">Sentiment </w:t>
-      </w:r>
-      <w:r>
-        <w:rPr>
-          <w:rStyle w:val="IntenseEmphasis"/>
-          <w:i w:val="0"/>
-          <w:color w:val="auto"/>
-        </w:rPr>
-        <w:t xml:space="preserve">F: </w:t>
-      </w:r>
-      <w:r>
-        <w:rPr>
-          <w:rStyle w:val="IntenseEmphasis"/>
-          <w:i w:val="0"/>
-          <w:color w:val="auto"/>
-        </w:rPr>
-        <w:tab/>
-      </w:r>
-      <w:r>
-        <w:rPr>
-          <w:rStyle w:val="IntenseEmphasis"/>
-          <w:i w:val="0"/>
-          <w:color w:val="auto"/>
-        </w:rPr>
-        <w:tab/>
-      </w:r>
-      <w:r>
-        <w:rPr>
-          <w:rStyle w:val="IntenseEmphasis"/>
-          <w:i w:val="0"/>
-          <w:color w:val="auto"/>
-        </w:rPr>
-        <w:t>0.0046</w:t>
-      </w:r>
-    </w:p>
-    <w:p>
-      <w:pPr>
-        <w:spacing w:after="0"/>
-        <w:rPr>
-          <w:rStyle w:val="IntenseEmphasis"/>
-          <w:b/>
-          <w:i w:val="0"/>
-          <w:color w:val="auto"/>
-        </w:rPr>
-      </w:pPr>
-      <w:r>
-        <w:rPr>
-          <w:rStyle w:val="IntenseEmphasis"/>
-          <w:b/>
-          <w:i w:val="0"/>
-          <w:color w:val="auto"/>
-        </w:rPr>
-        <w:t>ES</w:t>
-      </w:r>
-    </w:p>
-    <w:p>
-      <w:pPr>
-        <w:spacing w:after="0"/>
-        <w:rPr>
-          <w:rStyle w:val="IntenseEmphasis"/>
-          <w:i w:val="0"/>
-          <w:color w:val="auto"/>
-        </w:rPr>
-      </w:pPr>
-      <w:r>
-        <w:rPr>
-          <w:rStyle w:val="IntenseEmphasis"/>
-          <w:i w:val="0"/>
-          <w:color w:val="auto"/>
-        </w:rPr>
-        <w:t xml:space="preserve">Entity in gold data: </w:t>
-      </w:r>
-      <w:r>
-        <w:rPr>
-          <w:rStyle w:val="IntenseEmphasis"/>
-          <w:i w:val="0"/>
-          <w:color w:val="auto"/>
-        </w:rPr>
-        <w:tab/>
-      </w:r>
-      <w:r>
-        <w:rPr>
-          <w:rStyle w:val="IntenseEmphasis"/>
-          <w:i w:val="0"/>
-          <w:color w:val="auto"/>
-        </w:rPr>
-        <w:t>1326</w:t>
-      </w:r>
-    </w:p>
-    <w:p>
-      <w:pPr>
-        <w:spacing w:after="0"/>
-        <w:rPr>
-          <w:rStyle w:val="IntenseEmphasis"/>
-          <w:i w:val="0"/>
-          <w:color w:val="auto"/>
-        </w:rPr>
-      </w:pPr>
-      <w:r>
-        <w:rPr>
-          <w:rStyle w:val="IntenseEmphasis"/>
-          <w:i w:val="0"/>
-          <w:color w:val="auto"/>
-        </w:rPr>
-        <w:t xml:space="preserve">Entity in prediction: </w:t>
-      </w:r>
-      <w:r>
-        <w:rPr>
-          <w:rStyle w:val="IntenseEmphasis"/>
-          <w:i w:val="0"/>
-          <w:color w:val="auto"/>
-        </w:rPr>
-        <w:tab/>
-      </w:r>
-      <w:r>
-        <w:rPr>
-          <w:rStyle w:val="IntenseEmphasis"/>
-          <w:i w:val="0"/>
-          <w:color w:val="auto"/>
-        </w:rPr>
-        <w:t>2262</w:t>
-      </w:r>
-    </w:p>
-    <w:p>
-      <w:pPr>
-        <w:spacing w:after="0"/>
-        <w:rPr>
-          <w:rStyle w:val="IntenseEmphasis"/>
-          <w:i w:val="0"/>
-          <w:color w:val="auto"/>
-        </w:rPr>
-      </w:pPr>
-      <w:r>
-        <w:rPr>
-          <w:rStyle w:val="IntenseEmphasis"/>
-          <w:i w:val="0"/>
-          <w:color w:val="auto"/>
-        </w:rPr>
-        <w:t>Correct Entity</w:t>
-      </w:r>
-      <w:r>
-        <w:rPr>
-          <w:rStyle w:val="IntenseEmphasis"/>
-          <w:i w:val="0"/>
-          <w:color w:val="auto"/>
-        </w:rPr>
-        <w:t xml:space="preserve">: </w:t>
-      </w:r>
-      <w:r>
-        <w:rPr>
-          <w:rStyle w:val="IntenseEmphasis"/>
-          <w:i w:val="0"/>
-          <w:color w:val="auto"/>
-        </w:rPr>
-        <w:tab/>
-      </w:r>
-      <w:r>
-        <w:rPr>
-          <w:rStyle w:val="IntenseEmphasis"/>
-          <w:i w:val="0"/>
-          <w:color w:val="auto"/>
-        </w:rPr>
-        <w:tab/>
-      </w:r>
-      <w:r>
-        <w:rPr>
-          <w:rStyle w:val="IntenseEmphasis"/>
-          <w:i w:val="0"/>
-          <w:color w:val="auto"/>
-        </w:rPr>
-        <w:t>98</w:t>
-      </w:r>
-    </w:p>
-    <w:p>
-      <w:pPr>
-        <w:spacing w:after="0"/>
-        <w:rPr>
-          <w:rStyle w:val="IntenseEmphasis"/>
-          <w:i w:val="0"/>
-          <w:color w:val="auto"/>
-        </w:rPr>
-      </w:pPr>
-      <w:r>
-        <w:rPr>
-          <w:rStyle w:val="IntenseEmphasis"/>
-          <w:i w:val="0"/>
-          <w:color w:val="auto"/>
-        </w:rPr>
-        <w:t>Entity</w:t>
-      </w:r>
-      <w:r>
-        <w:rPr>
-          <w:rStyle w:val="IntenseEmphasis"/>
-          <w:i w:val="0"/>
-          <w:color w:val="auto"/>
-        </w:rPr>
-        <w:t xml:space="preserve"> precision: </w:t>
-      </w:r>
-      <w:r>
-        <w:rPr>
-          <w:rStyle w:val="IntenseEmphasis"/>
-          <w:i w:val="0"/>
-          <w:color w:val="auto"/>
-        </w:rPr>
-        <w:tab/>
-      </w:r>
-      <w:r>
-        <w:rPr>
-          <w:rStyle w:val="IntenseEmphasis"/>
-          <w:i w:val="0"/>
-          <w:color w:val="auto"/>
-        </w:rPr>
-        <w:t>0.0433</w:t>
-      </w:r>
-    </w:p>
-    <w:p>
-      <w:pPr>
-        <w:spacing w:after="0"/>
-        <w:rPr>
-          <w:rStyle w:val="IntenseEmphasis"/>
-          <w:i w:val="0"/>
-          <w:color w:val="auto"/>
-        </w:rPr>
-      </w:pPr>
-      <w:r>
-        <w:rPr>
-          <w:rStyle w:val="IntenseEmphasis"/>
-          <w:i w:val="0"/>
-          <w:color w:val="auto"/>
-        </w:rPr>
-        <w:t xml:space="preserve">Entity </w:t>
-      </w:r>
-      <w:r>
-        <w:rPr>
-          <w:rStyle w:val="IntenseEmphasis"/>
-          <w:i w:val="0"/>
-          <w:color w:val="auto"/>
-        </w:rPr>
-        <w:t xml:space="preserve">recall: </w:t>
-      </w:r>
-      <w:r>
-        <w:rPr>
-          <w:rStyle w:val="IntenseEmphasis"/>
-          <w:i w:val="0"/>
-          <w:color w:val="auto"/>
-        </w:rPr>
-        <w:tab/>
-      </w:r>
-      <w:r>
-        <w:rPr>
-          <w:rStyle w:val="IntenseEmphasis"/>
-          <w:i w:val="0"/>
-          <w:color w:val="auto"/>
-        </w:rPr>
-        <w:tab/>
-      </w:r>
-      <w:r>
-        <w:rPr>
-          <w:rStyle w:val="IntenseEmphasis"/>
-          <w:i w:val="0"/>
-          <w:color w:val="auto"/>
-        </w:rPr>
-        <w:t>0.0739</w:t>
-      </w:r>
-    </w:p>
-    <w:p>
-      <w:pPr>
-        <w:spacing w:after="0"/>
-        <w:rPr>
-          <w:rStyle w:val="IntenseEmphasis"/>
-          <w:i w:val="0"/>
-          <w:color w:val="auto"/>
-        </w:rPr>
-      </w:pPr>
-      <w:r>
-        <w:rPr>
-          <w:rStyle w:val="IntenseEmphasis"/>
-          <w:i w:val="0"/>
-          <w:color w:val="auto"/>
-        </w:rPr>
-        <w:t xml:space="preserve">Entity </w:t>
-      </w:r>
-      <w:r>
-        <w:rPr>
-          <w:rStyle w:val="IntenseEmphasis"/>
-          <w:i w:val="0"/>
-          <w:color w:val="auto"/>
-        </w:rPr>
-        <w:t xml:space="preserve">F: </w:t>
-      </w:r>
-      <w:r>
-        <w:rPr>
-          <w:rStyle w:val="IntenseEmphasis"/>
-          <w:i w:val="0"/>
-          <w:color w:val="auto"/>
-        </w:rPr>
-        <w:tab/>
-      </w:r>
-      <w:r>
-        <w:rPr>
-          <w:rStyle w:val="IntenseEmphasis"/>
-          <w:i w:val="0"/>
-          <w:color w:val="auto"/>
-        </w:rPr>
-        <w:tab/>
-      </w:r>
-      <w:r>
-        <w:rPr>
-          <w:rStyle w:val="IntenseEmphasis"/>
-          <w:i w:val="0"/>
-          <w:color w:val="auto"/>
-        </w:rPr>
-        <w:t>0.0546</w:t>
-      </w:r>
-    </w:p>
-    <w:p>
-      <w:pPr>
-        <w:spacing w:after="0"/>
-        <w:rPr>
-          <w:rStyle w:val="IntenseEmphasis"/>
-          <w:i w:val="0"/>
-          <w:color w:val="auto"/>
-        </w:rPr>
-      </w:pPr>
-      <w:r>
-        <w:rPr>
-          <w:rStyle w:val="IntenseEmphasis"/>
-          <w:i w:val="0"/>
-          <w:color w:val="auto"/>
-        </w:rPr>
-        <w:t xml:space="preserve">Correct Sentiment: </w:t>
-      </w:r>
-      <w:r>
-        <w:rPr>
-          <w:rStyle w:val="IntenseEmphasis"/>
-          <w:i w:val="0"/>
-          <w:color w:val="auto"/>
-        </w:rPr>
-        <w:tab/>
-      </w:r>
-      <w:r>
-        <w:rPr>
-          <w:rStyle w:val="IntenseEmphasis"/>
-          <w:i w:val="0"/>
-          <w:color w:val="auto"/>
-        </w:rPr>
-        <w:t>42</w:t>
-      </w:r>
-    </w:p>
-    <w:p>
-      <w:pPr>
-        <w:spacing w:after="0"/>
-        <w:rPr>
-          <w:rStyle w:val="IntenseEmphasis"/>
-          <w:i w:val="0"/>
-          <w:color w:val="auto"/>
-        </w:rPr>
-      </w:pPr>
-      <w:r>
-        <w:rPr>
-          <w:rStyle w:val="IntenseEmphasis"/>
-          <w:i w:val="0"/>
-          <w:color w:val="auto"/>
-        </w:rPr>
-        <w:t xml:space="preserve">Sentiment </w:t>
-      </w:r>
-      <w:r>
-        <w:rPr>
-          <w:rStyle w:val="IntenseEmphasis"/>
-          <w:i w:val="0"/>
-          <w:color w:val="auto"/>
-        </w:rPr>
-        <w:t xml:space="preserve">precision: </w:t>
-      </w:r>
-      <w:r>
-        <w:rPr>
-          <w:rStyle w:val="IntenseEmphasis"/>
-          <w:i w:val="0"/>
-          <w:color w:val="auto"/>
-        </w:rPr>
-        <w:tab/>
-      </w:r>
-      <w:r>
-        <w:rPr>
-          <w:rStyle w:val="IntenseEmphasis"/>
-          <w:i w:val="0"/>
-          <w:color w:val="auto"/>
-        </w:rPr>
-        <w:t>0.0186</w:t>
-      </w:r>
-    </w:p>
-    <w:p>
-      <w:pPr>
-        <w:spacing w:after="0"/>
-        <w:rPr>
-          <w:rStyle w:val="IntenseEmphasis"/>
-          <w:i w:val="0"/>
-          <w:color w:val="auto"/>
-        </w:rPr>
-      </w:pPr>
-      <w:r>
-        <w:rPr>
-          <w:rStyle w:val="IntenseEmphasis"/>
-          <w:i w:val="0"/>
-          <w:color w:val="auto"/>
-        </w:rPr>
-        <w:t xml:space="preserve">Sentiment </w:t>
-      </w:r>
-      <w:r>
-        <w:rPr>
-          <w:rStyle w:val="IntenseEmphasis"/>
-          <w:i w:val="0"/>
-          <w:color w:val="auto"/>
-        </w:rPr>
-        <w:t xml:space="preserve">recall: </w:t>
-      </w:r>
-      <w:r>
-        <w:rPr>
-          <w:rStyle w:val="IntenseEmphasis"/>
-          <w:i w:val="0"/>
-          <w:color w:val="auto"/>
-        </w:rPr>
-        <w:tab/>
-      </w:r>
-      <w:r>
-        <w:rPr>
-          <w:rStyle w:val="IntenseEmphasis"/>
-          <w:i w:val="0"/>
-          <w:color w:val="auto"/>
-        </w:rPr>
-        <w:t>0.0317</w:t>
-      </w:r>
-    </w:p>
-    <w:p>
-      <w:pPr>
-        <w:spacing w:after="0"/>
-        <w:rPr>
-          <w:rStyle w:val="IntenseEmphasis"/>
-          <w:i w:val="0"/>
-          <w:color w:val="auto"/>
-        </w:rPr>
-      </w:pPr>
-      <w:r>
-        <w:rPr>
-          <w:rStyle w:val="IntenseEmphasis"/>
-          <w:i w:val="0"/>
-          <w:color w:val="auto"/>
-        </w:rPr>
-        <w:t xml:space="preserve">Sentiment </w:t>
-      </w:r>
-      <w:r>
-        <w:rPr>
-          <w:rStyle w:val="IntenseEmphasis"/>
-          <w:i w:val="0"/>
-          <w:color w:val="auto"/>
-        </w:rPr>
-        <w:t xml:space="preserve">F: </w:t>
-      </w:r>
-      <w:r>
-        <w:rPr>
-          <w:rStyle w:val="IntenseEmphasis"/>
-          <w:i w:val="0"/>
-          <w:color w:val="auto"/>
-        </w:rPr>
-        <w:tab/>
-      </w:r>
-      <w:r>
-        <w:rPr>
-          <w:rStyle w:val="IntenseEmphasis"/>
-          <w:i w:val="0"/>
-          <w:color w:val="auto"/>
-        </w:rPr>
-        <w:tab/>
-      </w:r>
-      <w:r>
-        <w:rPr>
-          <w:rStyle w:val="IntenseEmphasis"/>
-          <w:i w:val="0"/>
-          <w:color w:val="auto"/>
-        </w:rPr>
-        <w:t>0.0234</w:t>
-      </w:r>
-    </w:p>
-    <w:p>
-      <w:pPr>
-        <w:spacing w:after="0"/>
-        <w:rPr>
-          <w:rStyle w:val="IntenseEmphasis"/>
-          <w:b/>
-          <w:i w:val="0"/>
-          <w:color w:val="auto"/>
-        </w:rPr>
-      </w:pPr>
-      <w:r>
-        <w:rPr>
-          <w:rStyle w:val="IntenseEmphasis"/>
-          <w:b/>
-          <w:i w:val="0"/>
-          <w:color w:val="auto"/>
-        </w:rPr>
-        <w:t>EN</w:t>
-      </w:r>
-    </w:p>
-    <w:p>
-      <w:pPr>
-        <w:spacing w:after="0"/>
-        <w:rPr>
-          <w:rStyle w:val="IntenseEmphasis"/>
-          <w:i w:val="0"/>
-          <w:color w:val="auto"/>
-        </w:rPr>
-      </w:pPr>
-      <w:r>
-        <w:rPr>
-          <w:rStyle w:val="IntenseEmphasis"/>
-          <w:i w:val="0"/>
-          <w:color w:val="auto"/>
-        </w:rPr>
-        <w:t xml:space="preserve">Entity in gold data: </w:t>
-      </w:r>
-      <w:r>
-        <w:rPr>
-          <w:rStyle w:val="IntenseEmphasis"/>
-          <w:i w:val="0"/>
-          <w:color w:val="auto"/>
-        </w:rPr>
-        <w:tab/>
-      </w:r>
-      <w:r>
-        <w:rPr>
-          <w:rStyle w:val="IntenseEmphasis"/>
-          <w:i w:val="0"/>
-          <w:color w:val="auto"/>
-        </w:rPr>
-        <w:t>662</w:t>
-      </w:r>
-    </w:p>
-    <w:p>
-      <w:pPr>
-        <w:spacing w:after="0"/>
-        <w:rPr>
-          <w:rStyle w:val="IntenseEmphasis"/>
-          <w:i w:val="0"/>
-          <w:color w:val="auto"/>
-        </w:rPr>
-      </w:pPr>
-      <w:r>
-        <w:rPr>
-          <w:rStyle w:val="IntenseEmphasis"/>
-          <w:i w:val="0"/>
-          <w:color w:val="auto"/>
-        </w:rPr>
-        <w:t xml:space="preserve">Entity in prediction: </w:t>
-      </w:r>
-      <w:r>
-        <w:rPr>
-          <w:rStyle w:val="IntenseEmphasis"/>
-          <w:i w:val="0"/>
-          <w:color w:val="auto"/>
-        </w:rPr>
-        <w:tab/>
-      </w:r>
-      <w:r>
-        <w:rPr>
-          <w:rStyle w:val="IntenseEmphasis"/>
-          <w:i w:val="0"/>
-          <w:color w:val="auto"/>
-        </w:rPr>
-        <w:t>769</w:t>
-      </w:r>
-    </w:p>
-    <w:p>
-      <w:pPr>
-        <w:spacing w:after="0"/>
-        <w:rPr>
-          <w:rStyle w:val="IntenseEmphasis"/>
-          <w:i w:val="0"/>
-          <w:color w:val="auto"/>
-        </w:rPr>
-      </w:pPr>
-      <w:r>
-        <w:rPr>
-          <w:rStyle w:val="IntenseEmphasis"/>
-          <w:i w:val="0"/>
-          <w:color w:val="auto"/>
-        </w:rPr>
-        <w:t>Correct Entity</w:t>
-      </w:r>
-      <w:r>
-        <w:rPr>
-          <w:rStyle w:val="IntenseEmphasis"/>
-          <w:i w:val="0"/>
-          <w:color w:val="auto"/>
-        </w:rPr>
-        <w:t xml:space="preserve">: </w:t>
-      </w:r>
-      <w:r>
-        <w:rPr>
-          <w:rStyle w:val="IntenseEmphasis"/>
-          <w:i w:val="0"/>
-          <w:color w:val="auto"/>
-        </w:rPr>
-        <w:tab/>
-      </w:r>
-      <w:r>
-        <w:rPr>
-          <w:rStyle w:val="IntenseEmphasis"/>
-          <w:i w:val="0"/>
-          <w:color w:val="auto"/>
-        </w:rPr>
-        <w:tab/>
-      </w:r>
-      <w:r>
-        <w:rPr>
-          <w:rStyle w:val="IntenseEmphasis"/>
-          <w:i w:val="0"/>
-          <w:color w:val="auto"/>
-        </w:rPr>
-        <w:t>33</w:t>
-      </w:r>
-    </w:p>
-    <w:p>
-      <w:pPr>
-        <w:spacing w:after="0"/>
-        <w:rPr>
-          <w:rStyle w:val="IntenseEmphasis"/>
-          <w:i w:val="0"/>
-          <w:color w:val="auto"/>
-        </w:rPr>
-      </w:pPr>
-      <w:r>
-        <w:rPr>
-          <w:rStyle w:val="IntenseEmphasis"/>
-          <w:i w:val="0"/>
-          <w:color w:val="auto"/>
-        </w:rPr>
-        <w:t xml:space="preserve">Entity </w:t>
-      </w:r>
-      <w:r>
-        <w:rPr>
-          <w:rStyle w:val="IntenseEmphasis"/>
-          <w:i w:val="0"/>
-          <w:color w:val="auto"/>
-        </w:rPr>
-        <w:t xml:space="preserve">precision: </w:t>
-      </w:r>
-      <w:r>
-        <w:rPr>
-          <w:rStyle w:val="IntenseEmphasis"/>
-          <w:i w:val="0"/>
-          <w:color w:val="auto"/>
-        </w:rPr>
-        <w:tab/>
-      </w:r>
-      <w:r>
-        <w:rPr>
-          <w:rStyle w:val="IntenseEmphasis"/>
-          <w:i w:val="0"/>
-          <w:color w:val="auto"/>
-        </w:rPr>
-        <w:t>0.0429</w:t>
-      </w:r>
-    </w:p>
-    <w:p>
-      <w:pPr>
-        <w:spacing w:after="0"/>
-        <w:rPr>
-          <w:rStyle w:val="IntenseEmphasis"/>
-          <w:i w:val="0"/>
-          <w:color w:val="auto"/>
-        </w:rPr>
-      </w:pPr>
-      <w:r>
-        <w:rPr>
-          <w:rStyle w:val="IntenseEmphasis"/>
-          <w:i w:val="0"/>
-          <w:color w:val="auto"/>
-        </w:rPr>
-        <w:t xml:space="preserve">Entity </w:t>
-      </w:r>
-      <w:r>
-        <w:rPr>
-          <w:rStyle w:val="IntenseEmphasis"/>
-          <w:i w:val="0"/>
-          <w:color w:val="auto"/>
-        </w:rPr>
-        <w:t xml:space="preserve">recall: </w:t>
-      </w:r>
-      <w:r>
-        <w:rPr>
-          <w:rStyle w:val="IntenseEmphasis"/>
-          <w:i w:val="0"/>
-          <w:color w:val="auto"/>
-        </w:rPr>
-        <w:tab/>
-      </w:r>
-      <w:r>
-        <w:rPr>
-          <w:rStyle w:val="IntenseEmphasis"/>
-          <w:i w:val="0"/>
-          <w:color w:val="auto"/>
-        </w:rPr>
-        <w:tab/>
-      </w:r>
-      <w:r>
-        <w:rPr>
-          <w:rStyle w:val="IntenseEmphasis"/>
-          <w:i w:val="0"/>
-          <w:color w:val="auto"/>
-        </w:rPr>
-        <w:t>0.0498</w:t>
-      </w:r>
-    </w:p>
-    <w:p>
-      <w:pPr>
-        <w:spacing w:after="0"/>
-        <w:rPr>
-          <w:rStyle w:val="IntenseEmphasis"/>
-          <w:i w:val="0"/>
-          <w:color w:val="auto"/>
-        </w:rPr>
-      </w:pPr>
-      <w:r>
-        <w:rPr>
-          <w:rStyle w:val="IntenseEmphasis"/>
-          <w:i w:val="0"/>
-          <w:color w:val="auto"/>
-        </w:rPr>
-        <w:t>Entity</w:t>
-      </w:r>
-      <w:r>
-        <w:rPr>
-          <w:rStyle w:val="IntenseEmphasis"/>
-          <w:i w:val="0"/>
-          <w:color w:val="auto"/>
-        </w:rPr>
-        <w:t xml:space="preserve"> F: </w:t>
-      </w:r>
-      <w:r>
-        <w:rPr>
-          <w:rStyle w:val="IntenseEmphasis"/>
-          <w:i w:val="0"/>
-          <w:color w:val="auto"/>
-        </w:rPr>
-        <w:tab/>
-      </w:r>
-      <w:r>
-        <w:rPr>
-          <w:rStyle w:val="IntenseEmphasis"/>
-          <w:i w:val="0"/>
-          <w:color w:val="auto"/>
-        </w:rPr>
-        <w:tab/>
-      </w:r>
-      <w:r>
-        <w:rPr>
-          <w:rStyle w:val="IntenseEmphasis"/>
-          <w:i w:val="0"/>
-          <w:color w:val="auto"/>
-        </w:rPr>
-        <w:t>0.0461</w:t>
-      </w:r>
-    </w:p>
-    <w:p>
-      <w:pPr>
-        <w:spacing w:after="0"/>
-        <w:rPr>
-          <w:rStyle w:val="IntenseEmphasis"/>
-          <w:i w:val="0"/>
-          <w:color w:val="auto"/>
-        </w:rPr>
-      </w:pPr>
-      <w:r>
-        <w:rPr>
-          <w:rStyle w:val="IntenseEmphasis"/>
-          <w:i w:val="0"/>
-          <w:color w:val="auto"/>
-        </w:rPr>
-        <w:t xml:space="preserve">Correct Sentiment: </w:t>
-      </w:r>
-      <w:r>
-        <w:rPr>
-          <w:rStyle w:val="IntenseEmphasis"/>
-          <w:i w:val="0"/>
-          <w:color w:val="auto"/>
-        </w:rPr>
-        <w:tab/>
-      </w:r>
-      <w:r>
-        <w:rPr>
-          <w:rStyle w:val="IntenseEmphasis"/>
-          <w:i w:val="0"/>
-          <w:color w:val="auto"/>
-        </w:rPr>
-        <w:t>12</w:t>
-      </w:r>
-    </w:p>
-    <w:p>
-      <w:pPr>
-        <w:spacing w:after="0"/>
-        <w:rPr>
-          <w:rStyle w:val="IntenseEmphasis"/>
-          <w:i w:val="0"/>
-          <w:color w:val="auto"/>
-        </w:rPr>
-      </w:pPr>
-      <w:r>
-        <w:rPr>
-          <w:rStyle w:val="IntenseEmphasis"/>
-          <w:i w:val="0"/>
-          <w:color w:val="auto"/>
-        </w:rPr>
-        <w:t xml:space="preserve">Sentiment </w:t>
-      </w:r>
-      <w:r>
-        <w:rPr>
-          <w:rStyle w:val="IntenseEmphasis"/>
-          <w:i w:val="0"/>
-          <w:color w:val="auto"/>
-        </w:rPr>
-        <w:t xml:space="preserve">precision: </w:t>
-      </w:r>
-      <w:r>
-        <w:rPr>
-          <w:rStyle w:val="IntenseEmphasis"/>
-          <w:i w:val="0"/>
-          <w:color w:val="auto"/>
-        </w:rPr>
-        <w:tab/>
-      </w:r>
-      <w:r>
-        <w:rPr>
-          <w:rStyle w:val="IntenseEmphasis"/>
-          <w:i w:val="0"/>
-          <w:color w:val="auto"/>
-        </w:rPr>
-        <w:t>0.0156</w:t>
-      </w:r>
-    </w:p>
-    <w:p>
-      <w:pPr>
-        <w:spacing w:after="0"/>
-        <w:rPr>
-          <w:rStyle w:val="IntenseEmphasis"/>
-          <w:i w:val="0"/>
-          <w:color w:val="auto"/>
-        </w:rPr>
-      </w:pPr>
-      <w:r>
-        <w:rPr>
-          <w:rStyle w:val="IntenseEmphasis"/>
-          <w:i w:val="0"/>
-          <w:color w:val="auto"/>
-        </w:rPr>
-        <w:t xml:space="preserve">Sentiment </w:t>
-      </w:r>
-      <w:r>
-        <w:rPr>
-          <w:rStyle w:val="IntenseEmphasis"/>
-          <w:i w:val="0"/>
-          <w:color w:val="auto"/>
-        </w:rPr>
-        <w:t xml:space="preserve">recall: </w:t>
-      </w:r>
-      <w:r>
-        <w:rPr>
-          <w:rStyle w:val="IntenseEmphasis"/>
-          <w:i w:val="0"/>
-          <w:color w:val="auto"/>
-        </w:rPr>
-        <w:tab/>
-      </w:r>
-      <w:r>
-        <w:rPr>
-          <w:rStyle w:val="IntenseEmphasis"/>
-          <w:i w:val="0"/>
-          <w:color w:val="auto"/>
-        </w:rPr>
-        <w:t>0.0181</w:t>
-      </w:r>
-    </w:p>
-    <w:p>
-      <w:pPr>
-        <w:spacing w:after="0"/>
-        <w:rPr>
-          <w:rStyle w:val="IntenseEmphasis"/>
-          <w:i w:val="0"/>
-          <w:color w:val="auto"/>
-        </w:rPr>
-      </w:pPr>
-      <w:r>
-        <w:rPr>
-          <w:rStyle w:val="IntenseEmphasis"/>
-          <w:i w:val="0"/>
-          <w:color w:val="auto"/>
-        </w:rPr>
-        <w:t xml:space="preserve">Sentiment </w:t>
-      </w:r>
-      <w:r>
-        <w:rPr>
-          <w:rStyle w:val="IntenseEmphasis"/>
-          <w:i w:val="0"/>
-          <w:color w:val="auto"/>
-        </w:rPr>
-        <w:t xml:space="preserve">F: </w:t>
-      </w:r>
-      <w:r>
-        <w:rPr>
-          <w:rStyle w:val="IntenseEmphasis"/>
-          <w:i w:val="0"/>
-          <w:color w:val="auto"/>
-        </w:rPr>
-        <w:tab/>
-      </w:r>
-      <w:r>
-        <w:rPr>
-          <w:rStyle w:val="IntenseEmphasis"/>
-          <w:i w:val="0"/>
-          <w:color w:val="auto"/>
-        </w:rPr>
-        <w:tab/>
-      </w:r>
-      <w:r>
-        <w:rPr>
-          <w:rStyle w:val="IntenseEmphasis"/>
-          <w:i w:val="0"/>
-          <w:color w:val="auto"/>
-        </w:rPr>
-        <w:t>0.0168</w:t>
-      </w:r>
-    </w:p>
-    <w:p>
-      <w:pPr>
-        <w:spacing w:after="0"/>
-        <w:rPr>
-          <w:rStyle w:val="IntenseEmphasis"/>
-          <w:i w:val="0"/>
-          <w:color w:val="auto"/>
-        </w:rPr>
-      </w:pPr>
     </w:p>
     <w:p>
       <w:pPr>
@@ -6735,31 +7772,7 @@
     </w:p>
     <w:p>
       <w:r>
-        <w:t>For part 4</w:t>
-      </w:r>
-      <w:r>
-        <w:t xml:space="preserve">, we were tasked to </w:t>
-      </w:r>
-      <w:r>
-        <w:t>find</w:t>
-      </w:r>
-      <w:r>
-        <w:t xml:space="preserve"> the </w:t>
-      </w:r>
-      <w:r>
-        <w:t xml:space="preserve">top-k best output sequences by implementing an algorithm making use of </w:t>
-      </w:r>
-      <w:r>
-        <w:t>the</w:t>
-      </w:r>
-      <w:r>
-        <w:t xml:space="preserve"> estimated</w:t>
-      </w:r>
-      <w:r>
-        <w:t xml:space="preserve"> emission and transmission parameters</w:t>
-      </w:r>
-      <w:r>
-        <w:t xml:space="preserve"> from earlier parts</w:t>
+        <w:t>For part 4, we were tasked to find the top-k best output sequences by implementing an algorithm making use of the estimated emission and transmission parameters from earlier parts</w:t>
       </w:r>
     </w:p>
     <w:p>
@@ -6853,10 +7866,7 @@
     <w:p>
       <w:r>
         <w:lastRenderedPageBreak/>
-        <w:t xml:space="preserve">We will initialize a 2d </w:t>
-      </w:r>
-      <w:r>
-        <w:t>array</w:t>
+        <w:t>We will initialize a 2d array</w:t>
       </w:r>
       <w:r>
         <w:rPr>
@@ -6924,14 +7934,12 @@
       <w:r>
         <w:t xml:space="preserve"> and </w:t>
       </w:r>
-      <w:bookmarkStart w:id="0" w:name="_GoBack"/>
       <w:r>
         <w:rPr>
           <w:i/>
         </w:rPr>
         <w:t>Sequence</w:t>
       </w:r>
-      <w:bookmarkEnd w:id="0"/>
       <w:r>
         <w:t>.</w:t>
       </w:r>
@@ -7025,8 +8033,8 @@
 </file>
 
 <file path=word/numbering.xml><?xml version="1.0" encoding="utf-8"?>
-<w:numbering xmlns:wpc="http://schemas.microsoft.com/office/word/2010/wordprocessingCanvas" xmlns:mc="http://schemas.openxmlformats.org/markup-compatibility/2006" xmlns:o="urn:schemas-microsoft-com:office:office" xmlns:r="http://schemas.openxmlformats.org/officeDocument/2006/relationships" xmlns:m="http://schemas.openxmlformats.org/officeDocument/2006/math" xmlns:v="urn:schemas-microsoft-com:vml" xmlns:wp14="http://schemas.microsoft.com/office/word/2010/wordprocessingDrawing" xmlns:wp="http://schemas.openxmlformats.org/drawingml/2006/wordprocessingDrawing" xmlns:w10="urn:schemas-microsoft-com:office:word" xmlns:w="http://schemas.openxmlformats.org/wordprocessingml/2006/main" xmlns:w14="http://schemas.microsoft.com/office/word/2010/wordml" xmlns:wpg="http://schemas.microsoft.com/office/word/2010/wordprocessingGroup" xmlns:wpi="http://schemas.microsoft.com/office/word/2010/wordprocessingInk" xmlns:wne="http://schemas.microsoft.com/office/word/2006/wordml" xmlns:wps="http://schemas.microsoft.com/office/word/2010/wordprocessingShape" mc:Ignorable="w14 wp14">
-  <w:abstractNum w:abstractNumId="0">
+<w:numbering xmlns:wpc="http://schemas.microsoft.com/office/word/2010/wordprocessingCanvas" xmlns:mc="http://schemas.openxmlformats.org/markup-compatibility/2006" xmlns:o="urn:schemas-microsoft-com:office:office" xmlns:r="http://schemas.openxmlformats.org/officeDocument/2006/relationships" xmlns:m="http://schemas.openxmlformats.org/officeDocument/2006/math" xmlns:v="urn:schemas-microsoft-com:vml" xmlns:wp14="http://schemas.microsoft.com/office/word/2010/wordprocessingDrawing" xmlns:wp="http://schemas.openxmlformats.org/drawingml/2006/wordprocessingDrawing" xmlns:w10="urn:schemas-microsoft-com:office:word" xmlns:w="http://schemas.openxmlformats.org/wordprocessingml/2006/main" xmlns:w14="http://schemas.microsoft.com/office/word/2010/wordml" xmlns:w15="http://schemas.microsoft.com/office/word/2012/wordml" xmlns:wpg="http://schemas.microsoft.com/office/word/2010/wordprocessingGroup" xmlns:wpi="http://schemas.microsoft.com/office/word/2010/wordprocessingInk" xmlns:wne="http://schemas.microsoft.com/office/word/2006/wordml" xmlns:wps="http://schemas.microsoft.com/office/word/2010/wordprocessingShape" mc:Ignorable="w14 w15 wp14">
+  <w:abstractNum w:abstractNumId="0" w15:restartNumberingAfterBreak="0">
     <w:nsid w:val="0A6869EA"/>
     <w:multiLevelType w:val="hybridMultilevel"/>
     <w:tmpl w:val="3A72B386"/>
@@ -7115,7 +8123,7 @@
       </w:pPr>
     </w:lvl>
   </w:abstractNum>
-  <w:abstractNum w:abstractNumId="1">
+  <w:abstractNum w:abstractNumId="1" w15:restartNumberingAfterBreak="0">
     <w:nsid w:val="0CEA1F61"/>
     <w:multiLevelType w:val="hybridMultilevel"/>
     <w:tmpl w:val="9DCC3E2C"/>
@@ -7228,7 +8236,7 @@
       </w:rPr>
     </w:lvl>
   </w:abstractNum>
-  <w:abstractNum w:abstractNumId="2">
+  <w:abstractNum w:abstractNumId="2" w15:restartNumberingAfterBreak="0">
     <w:nsid w:val="24EA6336"/>
     <w:multiLevelType w:val="hybridMultilevel"/>
     <w:tmpl w:val="44EED174"/>
@@ -7317,7 +8325,7 @@
       </w:pPr>
     </w:lvl>
   </w:abstractNum>
-  <w:abstractNum w:abstractNumId="3">
+  <w:abstractNum w:abstractNumId="3" w15:restartNumberingAfterBreak="0">
     <w:nsid w:val="64987859"/>
     <w:multiLevelType w:val="hybridMultilevel"/>
     <w:tmpl w:val="79368F2A"/>
@@ -7446,7 +8454,7 @@
 </file>
 
 <file path=word/styles.xml><?xml version="1.0" encoding="utf-8"?>
-<w:styles xmlns:mc="http://schemas.openxmlformats.org/markup-compatibility/2006" xmlns:r="http://schemas.openxmlformats.org/officeDocument/2006/relationships" xmlns:w="http://schemas.openxmlformats.org/wordprocessingml/2006/main" xmlns:w14="http://schemas.microsoft.com/office/word/2010/wordml" mc:Ignorable="w14">
+<w:styles xmlns:mc="http://schemas.openxmlformats.org/markup-compatibility/2006" xmlns:r="http://schemas.openxmlformats.org/officeDocument/2006/relationships" xmlns:w="http://schemas.openxmlformats.org/wordprocessingml/2006/main" xmlns:w14="http://schemas.microsoft.com/office/word/2010/wordml" xmlns:w15="http://schemas.microsoft.com/office/word/2012/wordml" mc:Ignorable="w14 w15">
   <w:docDefaults>
     <w:rPrDefault>
       <w:rPr>
@@ -7462,147 +8470,378 @@
       </w:pPr>
     </w:pPrDefault>
   </w:docDefaults>
-  <w:latentStyles w:defLockedState="0" w:defUIPriority="99" w:defSemiHidden="1" w:defUnhideWhenUsed="1" w:defQFormat="0" w:count="267">
-    <w:lsdException w:name="Normal" w:semiHidden="0" w:uiPriority="0" w:unhideWhenUsed="0" w:qFormat="1"/>
-    <w:lsdException w:name="heading 1" w:semiHidden="0" w:uiPriority="9" w:unhideWhenUsed="0" w:qFormat="1"/>
-    <w:lsdException w:name="heading 2" w:uiPriority="9" w:qFormat="1"/>
-    <w:lsdException w:name="heading 3" w:uiPriority="9" w:qFormat="1"/>
-    <w:lsdException w:name="heading 4" w:uiPriority="9" w:qFormat="1"/>
-    <w:lsdException w:name="heading 5" w:uiPriority="9" w:qFormat="1"/>
-    <w:lsdException w:name="heading 6" w:uiPriority="9" w:qFormat="1"/>
-    <w:lsdException w:name="heading 7" w:uiPriority="9" w:qFormat="1"/>
-    <w:lsdException w:name="heading 8" w:uiPriority="9" w:qFormat="1"/>
-    <w:lsdException w:name="heading 9" w:uiPriority="9" w:qFormat="1"/>
-    <w:lsdException w:name="toc 1" w:uiPriority="39"/>
-    <w:lsdException w:name="toc 2" w:uiPriority="39"/>
-    <w:lsdException w:name="toc 3" w:uiPriority="39"/>
-    <w:lsdException w:name="toc 4" w:uiPriority="39"/>
-    <w:lsdException w:name="toc 5" w:uiPriority="39"/>
-    <w:lsdException w:name="toc 6" w:uiPriority="39"/>
-    <w:lsdException w:name="toc 7" w:uiPriority="39"/>
-    <w:lsdException w:name="toc 8" w:uiPriority="39"/>
-    <w:lsdException w:name="toc 9" w:uiPriority="39"/>
-    <w:lsdException w:name="caption" w:uiPriority="35" w:qFormat="1"/>
-    <w:lsdException w:name="Title" w:semiHidden="0" w:uiPriority="10" w:unhideWhenUsed="0" w:qFormat="1"/>
-    <w:lsdException w:name="Default Paragraph Font" w:uiPriority="1"/>
-    <w:lsdException w:name="Subtitle" w:semiHidden="0" w:uiPriority="11" w:unhideWhenUsed="0" w:qFormat="1"/>
-    <w:lsdException w:name="Strong" w:semiHidden="0" w:uiPriority="22" w:unhideWhenUsed="0" w:qFormat="1"/>
-    <w:lsdException w:name="Emphasis" w:semiHidden="0" w:uiPriority="20" w:unhideWhenUsed="0" w:qFormat="1"/>
-    <w:lsdException w:name="Normal Table" w:semiHidden="0" w:unhideWhenUsed="0"/>
-    <w:lsdException w:name="Table Web 3" w:semiHidden="0" w:unhideWhenUsed="0"/>
-    <w:lsdException w:name="Table Grid" w:semiHidden="0" w:uiPriority="39" w:unhideWhenUsed="0"/>
-    <w:lsdException w:name="Table Theme" w:semiHidden="0" w:unhideWhenUsed="0"/>
-    <w:lsdException w:name="Placeholder Text" w:unhideWhenUsed="0"/>
-    <w:lsdException w:name="No Spacing" w:semiHidden="0" w:uiPriority="1" w:unhideWhenUsed="0" w:qFormat="1"/>
-    <w:lsdException w:name="Light Shading" w:semiHidden="0" w:uiPriority="60" w:unhideWhenUsed="0"/>
-    <w:lsdException w:name="Light List" w:semiHidden="0" w:uiPriority="61" w:unhideWhenUsed="0"/>
-    <w:lsdException w:name="Light Grid" w:semiHidden="0" w:uiPriority="62" w:unhideWhenUsed="0"/>
-    <w:lsdException w:name="Medium Shading 1" w:semiHidden="0" w:uiPriority="63" w:unhideWhenUsed="0"/>
-    <w:lsdException w:name="Medium Shading 2" w:semiHidden="0" w:uiPriority="64" w:unhideWhenUsed="0"/>
-    <w:lsdException w:name="Medium List 1" w:semiHidden="0" w:uiPriority="65" w:unhideWhenUsed="0"/>
-    <w:lsdException w:name="Medium List 2" w:semiHidden="0" w:uiPriority="66" w:unhideWhenUsed="0"/>
-    <w:lsdException w:name="Medium Grid 1" w:semiHidden="0" w:uiPriority="67" w:unhideWhenUsed="0"/>
-    <w:lsdException w:name="Medium Grid 2" w:semiHidden="0" w:uiPriority="68" w:unhideWhenUsed="0"/>
-    <w:lsdException w:name="Medium Grid 3" w:semiHidden="0" w:uiPriority="69" w:unhideWhenUsed="0"/>
-    <w:lsdException w:name="Dark List" w:semiHidden="0" w:uiPriority="70" w:unhideWhenUsed="0"/>
-    <w:lsdException w:name="Colorful Shading" w:semiHidden="0" w:uiPriority="71" w:unhideWhenUsed="0"/>
-    <w:lsdException w:name="Colorful List" w:semiHidden="0" w:uiPriority="72" w:unhideWhenUsed="0"/>
-    <w:lsdException w:name="Colorful Grid" w:semiHidden="0" w:uiPriority="73" w:unhideWhenUsed="0"/>
-    <w:lsdException w:name="Light Shading Accent 1" w:semiHidden="0" w:uiPriority="60" w:unhideWhenUsed="0"/>
-    <w:lsdException w:name="Light List Accent 1" w:semiHidden="0" w:uiPriority="61" w:unhideWhenUsed="0"/>
-    <w:lsdException w:name="Light Grid Accent 1" w:semiHidden="0" w:uiPriority="62" w:unhideWhenUsed="0"/>
-    <w:lsdException w:name="Medium Shading 1 Accent 1" w:semiHidden="0" w:uiPriority="63" w:unhideWhenUsed="0"/>
-    <w:lsdException w:name="Medium Shading 2 Accent 1" w:semiHidden="0" w:uiPriority="64" w:unhideWhenUsed="0"/>
-    <w:lsdException w:name="Medium List 1 Accent 1" w:semiHidden="0" w:uiPriority="65" w:unhideWhenUsed="0"/>
-    <w:lsdException w:name="Revision" w:unhideWhenUsed="0"/>
-    <w:lsdException w:name="List Paragraph" w:semiHidden="0" w:uiPriority="34" w:unhideWhenUsed="0" w:qFormat="1"/>
-    <w:lsdException w:name="Quote" w:semiHidden="0" w:uiPriority="29" w:unhideWhenUsed="0" w:qFormat="1"/>
-    <w:lsdException w:name="Intense Quote" w:semiHidden="0" w:uiPriority="30" w:unhideWhenUsed="0" w:qFormat="1"/>
-    <w:lsdException w:name="Medium List 2 Accent 1" w:semiHidden="0" w:uiPriority="66" w:unhideWhenUsed="0"/>
-    <w:lsdException w:name="Medium Grid 1 Accent 1" w:semiHidden="0" w:uiPriority="67" w:unhideWhenUsed="0"/>
-    <w:lsdException w:name="Medium Grid 2 Accent 1" w:semiHidden="0" w:uiPriority="68" w:unhideWhenUsed="0"/>
-    <w:lsdException w:name="Medium Grid 3 Accent 1" w:semiHidden="0" w:uiPriority="69" w:unhideWhenUsed="0"/>
-    <w:lsdException w:name="Dark List Accent 1" w:semiHidden="0" w:uiPriority="70" w:unhideWhenUsed="0"/>
-    <w:lsdException w:name="Colorful Shading Accent 1" w:semiHidden="0" w:uiPriority="71" w:unhideWhenUsed="0"/>
-    <w:lsdException w:name="Colorful List Accent 1" w:semiHidden="0" w:uiPriority="72" w:unhideWhenUsed="0"/>
-    <w:lsdException w:name="Colorful Grid Accent 1" w:semiHidden="0" w:uiPriority="73" w:unhideWhenUsed="0"/>
-    <w:lsdException w:name="Light Shading Accent 2" w:semiHidden="0" w:uiPriority="60" w:unhideWhenUsed="0"/>
-    <w:lsdException w:name="Light List Accent 2" w:semiHidden="0" w:uiPriority="61" w:unhideWhenUsed="0"/>
-    <w:lsdException w:name="Light Grid Accent 2" w:semiHidden="0" w:uiPriority="62" w:unhideWhenUsed="0"/>
-    <w:lsdException w:name="Medium Shading 1 Accent 2" w:semiHidden="0" w:uiPriority="63" w:unhideWhenUsed="0"/>
-    <w:lsdException w:name="Medium Shading 2 Accent 2" w:semiHidden="0" w:uiPriority="64" w:unhideWhenUsed="0"/>
-    <w:lsdException w:name="Medium List 1 Accent 2" w:semiHidden="0" w:uiPriority="65" w:unhideWhenUsed="0"/>
-    <w:lsdException w:name="Medium List 2 Accent 2" w:semiHidden="0" w:uiPriority="66" w:unhideWhenUsed="0"/>
-    <w:lsdException w:name="Medium Grid 1 Accent 2" w:semiHidden="0" w:uiPriority="67" w:unhideWhenUsed="0"/>
-    <w:lsdException w:name="Medium Grid 2 Accent 2" w:semiHidden="0" w:uiPriority="68" w:unhideWhenUsed="0"/>
-    <w:lsdException w:name="Medium Grid 3 Accent 2" w:semiHidden="0" w:uiPriority="69" w:unhideWhenUsed="0"/>
-    <w:lsdException w:name="Dark List Accent 2" w:semiHidden="0" w:uiPriority="70" w:unhideWhenUsed="0"/>
-    <w:lsdException w:name="Colorful Shading Accent 2" w:semiHidden="0" w:uiPriority="71" w:unhideWhenUsed="0"/>
-    <w:lsdException w:name="Colorful List Accent 2" w:semiHidden="0" w:uiPriority="72" w:unhideWhenUsed="0"/>
-    <w:lsdException w:name="Colorful Grid Accent 2" w:semiHidden="0" w:uiPriority="73" w:unhideWhenUsed="0"/>
-    <w:lsdException w:name="Light Shading Accent 3" w:semiHidden="0" w:uiPriority="60" w:unhideWhenUsed="0"/>
-    <w:lsdException w:name="Light List Accent 3" w:semiHidden="0" w:uiPriority="61" w:unhideWhenUsed="0"/>
-    <w:lsdException w:name="Light Grid Accent 3" w:semiHidden="0" w:uiPriority="62" w:unhideWhenUsed="0"/>
-    <w:lsdException w:name="Medium Shading 1 Accent 3" w:semiHidden="0" w:uiPriority="63" w:unhideWhenUsed="0"/>
-    <w:lsdException w:name="Medium Shading 2 Accent 3" w:semiHidden="0" w:uiPriority="64" w:unhideWhenUsed="0"/>
-    <w:lsdException w:name="Medium List 1 Accent 3" w:semiHidden="0" w:uiPriority="65" w:unhideWhenUsed="0"/>
-    <w:lsdException w:name="Medium List 2 Accent 3" w:semiHidden="0" w:uiPriority="66" w:unhideWhenUsed="0"/>
-    <w:lsdException w:name="Medium Grid 1 Accent 3" w:semiHidden="0" w:uiPriority="67" w:unhideWhenUsed="0"/>
-    <w:lsdException w:name="Medium Grid 2 Accent 3" w:semiHidden="0" w:uiPriority="68" w:unhideWhenUsed="0"/>
-    <w:lsdException w:name="Medium Grid 3 Accent 3" w:semiHidden="0" w:uiPriority="69" w:unhideWhenUsed="0"/>
-    <w:lsdException w:name="Dark List Accent 3" w:semiHidden="0" w:uiPriority="70" w:unhideWhenUsed="0"/>
-    <w:lsdException w:name="Colorful Shading Accent 3" w:semiHidden="0" w:uiPriority="71" w:unhideWhenUsed="0"/>
-    <w:lsdException w:name="Colorful List Accent 3" w:semiHidden="0" w:uiPriority="72" w:unhideWhenUsed="0"/>
-    <w:lsdException w:name="Colorful Grid Accent 3" w:semiHidden="0" w:uiPriority="73" w:unhideWhenUsed="0"/>
-    <w:lsdException w:name="Light Shading Accent 4" w:semiHidden="0" w:uiPriority="60" w:unhideWhenUsed="0"/>
-    <w:lsdException w:name="Light List Accent 4" w:semiHidden="0" w:uiPriority="61" w:unhideWhenUsed="0"/>
-    <w:lsdException w:name="Light Grid Accent 4" w:semiHidden="0" w:uiPriority="62" w:unhideWhenUsed="0"/>
-    <w:lsdException w:name="Medium Shading 1 Accent 4" w:semiHidden="0" w:uiPriority="63" w:unhideWhenUsed="0"/>
-    <w:lsdException w:name="Medium Shading 2 Accent 4" w:semiHidden="0" w:uiPriority="64" w:unhideWhenUsed="0"/>
-    <w:lsdException w:name="Medium List 1 Accent 4" w:semiHidden="0" w:uiPriority="65" w:unhideWhenUsed="0"/>
-    <w:lsdException w:name="Medium List 2 Accent 4" w:semiHidden="0" w:uiPriority="66" w:unhideWhenUsed="0"/>
-    <w:lsdException w:name="Medium Grid 1 Accent 4" w:semiHidden="0" w:uiPriority="67" w:unhideWhenUsed="0"/>
-    <w:lsdException w:name="Medium Grid 2 Accent 4" w:semiHidden="0" w:uiPriority="68" w:unhideWhenUsed="0"/>
-    <w:lsdException w:name="Medium Grid 3 Accent 4" w:semiHidden="0" w:uiPriority="69" w:unhideWhenUsed="0"/>
-    <w:lsdException w:name="Dark List Accent 4" w:semiHidden="0" w:uiPriority="70" w:unhideWhenUsed="0"/>
-    <w:lsdException w:name="Colorful Shading Accent 4" w:semiHidden="0" w:uiPriority="71" w:unhideWhenUsed="0"/>
-    <w:lsdException w:name="Colorful List Accent 4" w:semiHidden="0" w:uiPriority="72" w:unhideWhenUsed="0"/>
-    <w:lsdException w:name="Colorful Grid Accent 4" w:semiHidden="0" w:uiPriority="73" w:unhideWhenUsed="0"/>
-    <w:lsdException w:name="Light Shading Accent 5" w:semiHidden="0" w:uiPriority="60" w:unhideWhenUsed="0"/>
-    <w:lsdException w:name="Light List Accent 5" w:semiHidden="0" w:uiPriority="61" w:unhideWhenUsed="0"/>
-    <w:lsdException w:name="Light Grid Accent 5" w:semiHidden="0" w:uiPriority="62" w:unhideWhenUsed="0"/>
-    <w:lsdException w:name="Medium Shading 1 Accent 5" w:semiHidden="0" w:uiPriority="63" w:unhideWhenUsed="0"/>
-    <w:lsdException w:name="Medium Shading 2 Accent 5" w:semiHidden="0" w:uiPriority="64" w:unhideWhenUsed="0"/>
-    <w:lsdException w:name="Medium List 1 Accent 5" w:semiHidden="0" w:uiPriority="65" w:unhideWhenUsed="0"/>
-    <w:lsdException w:name="Medium List 2 Accent 5" w:semiHidden="0" w:uiPriority="66" w:unhideWhenUsed="0"/>
-    <w:lsdException w:name="Medium Grid 1 Accent 5" w:semiHidden="0" w:uiPriority="67" w:unhideWhenUsed="0"/>
-    <w:lsdException w:name="Medium Grid 2 Accent 5" w:semiHidden="0" w:uiPriority="68" w:unhideWhenUsed="0"/>
-    <w:lsdException w:name="Medium Grid 3 Accent 5" w:semiHidden="0" w:uiPriority="69" w:unhideWhenUsed="0"/>
-    <w:lsdException w:name="Dark List Accent 5" w:semiHidden="0" w:uiPriority="70" w:unhideWhenUsed="0"/>
-    <w:lsdException w:name="Colorful Shading Accent 5" w:semiHidden="0" w:uiPriority="71" w:unhideWhenUsed="0"/>
-    <w:lsdException w:name="Colorful List Accent 5" w:semiHidden="0" w:uiPriority="72" w:unhideWhenUsed="0"/>
-    <w:lsdException w:name="Colorful Grid Accent 5" w:semiHidden="0" w:uiPriority="73" w:unhideWhenUsed="0"/>
-    <w:lsdException w:name="Light Shading Accent 6" w:semiHidden="0" w:uiPriority="60" w:unhideWhenUsed="0"/>
-    <w:lsdException w:name="Light List Accent 6" w:semiHidden="0" w:uiPriority="61" w:unhideWhenUsed="0"/>
-    <w:lsdException w:name="Light Grid Accent 6" w:semiHidden="0" w:uiPriority="62" w:unhideWhenUsed="0"/>
-    <w:lsdException w:name="Medium Shading 1 Accent 6" w:semiHidden="0" w:uiPriority="63" w:unhideWhenUsed="0"/>
-    <w:lsdException w:name="Medium Shading 2 Accent 6" w:semiHidden="0" w:uiPriority="64" w:unhideWhenUsed="0"/>
-    <w:lsdException w:name="Medium List 1 Accent 6" w:semiHidden="0" w:uiPriority="65" w:unhideWhenUsed="0"/>
-    <w:lsdException w:name="Medium List 2 Accent 6" w:semiHidden="0" w:uiPriority="66" w:unhideWhenUsed="0"/>
-    <w:lsdException w:name="Medium Grid 1 Accent 6" w:semiHidden="0" w:uiPriority="67" w:unhideWhenUsed="0"/>
-    <w:lsdException w:name="Medium Grid 2 Accent 6" w:semiHidden="0" w:uiPriority="68" w:unhideWhenUsed="0"/>
-    <w:lsdException w:name="Medium Grid 3 Accent 6" w:semiHidden="0" w:uiPriority="69" w:unhideWhenUsed="0"/>
-    <w:lsdException w:name="Dark List Accent 6" w:semiHidden="0" w:uiPriority="70" w:unhideWhenUsed="0"/>
-    <w:lsdException w:name="Colorful Shading Accent 6" w:semiHidden="0" w:uiPriority="71" w:unhideWhenUsed="0"/>
-    <w:lsdException w:name="Colorful List Accent 6" w:semiHidden="0" w:uiPriority="72" w:unhideWhenUsed="0"/>
-    <w:lsdException w:name="Colorful Grid Accent 6" w:semiHidden="0" w:uiPriority="73" w:unhideWhenUsed="0"/>
-    <w:lsdException w:name="Subtle Emphasis" w:semiHidden="0" w:uiPriority="19" w:unhideWhenUsed="0" w:qFormat="1"/>
-    <w:lsdException w:name="Intense Emphasis" w:semiHidden="0" w:uiPriority="21" w:unhideWhenUsed="0" w:qFormat="1"/>
-    <w:lsdException w:name="Subtle Reference" w:semiHidden="0" w:uiPriority="31" w:unhideWhenUsed="0" w:qFormat="1"/>
-    <w:lsdException w:name="Intense Reference" w:semiHidden="0" w:uiPriority="32" w:unhideWhenUsed="0" w:qFormat="1"/>
-    <w:lsdException w:name="Book Title" w:semiHidden="0" w:uiPriority="33" w:unhideWhenUsed="0" w:qFormat="1"/>
-    <w:lsdException w:name="Bibliography" w:uiPriority="37"/>
-    <w:lsdException w:name="TOC Heading" w:uiPriority="39" w:qFormat="1"/>
+  <w:latentStyles w:defLockedState="0" w:defUIPriority="99" w:defSemiHidden="0" w:defUnhideWhenUsed="0" w:defQFormat="0" w:count="371">
+    <w:lsdException w:name="Normal" w:uiPriority="0" w:qFormat="1"/>
+    <w:lsdException w:name="heading 1" w:uiPriority="9" w:qFormat="1"/>
+    <w:lsdException w:name="heading 2" w:semiHidden="1" w:uiPriority="9" w:unhideWhenUsed="1" w:qFormat="1"/>
+    <w:lsdException w:name="heading 3" w:semiHidden="1" w:uiPriority="9" w:unhideWhenUsed="1" w:qFormat="1"/>
+    <w:lsdException w:name="heading 4" w:semiHidden="1" w:uiPriority="9" w:unhideWhenUsed="1" w:qFormat="1"/>
+    <w:lsdException w:name="heading 5" w:semiHidden="1" w:uiPriority="9" w:unhideWhenUsed="1" w:qFormat="1"/>
+    <w:lsdException w:name="heading 6" w:semiHidden="1" w:uiPriority="9" w:unhideWhenUsed="1" w:qFormat="1"/>
+    <w:lsdException w:name="heading 7" w:semiHidden="1" w:uiPriority="9" w:unhideWhenUsed="1" w:qFormat="1"/>
+    <w:lsdException w:name="heading 8" w:semiHidden="1" w:uiPriority="9" w:unhideWhenUsed="1" w:qFormat="1"/>
+    <w:lsdException w:name="heading 9" w:semiHidden="1" w:uiPriority="9" w:unhideWhenUsed="1" w:qFormat="1"/>
+    <w:lsdException w:name="index 1" w:semiHidden="1" w:unhideWhenUsed="1"/>
+    <w:lsdException w:name="index 2" w:semiHidden="1" w:unhideWhenUsed="1"/>
+    <w:lsdException w:name="index 3" w:semiHidden="1" w:unhideWhenUsed="1"/>
+    <w:lsdException w:name="index 4" w:semiHidden="1" w:unhideWhenUsed="1"/>
+    <w:lsdException w:name="index 5" w:semiHidden="1" w:unhideWhenUsed="1"/>
+    <w:lsdException w:name="index 6" w:semiHidden="1" w:unhideWhenUsed="1"/>
+    <w:lsdException w:name="index 7" w:semiHidden="1" w:unhideWhenUsed="1"/>
+    <w:lsdException w:name="index 8" w:semiHidden="1" w:unhideWhenUsed="1"/>
+    <w:lsdException w:name="index 9" w:semiHidden="1" w:unhideWhenUsed="1"/>
+    <w:lsdException w:name="toc 1" w:semiHidden="1" w:uiPriority="39" w:unhideWhenUsed="1"/>
+    <w:lsdException w:name="toc 2" w:semiHidden="1" w:uiPriority="39" w:unhideWhenUsed="1"/>
+    <w:lsdException w:name="toc 3" w:semiHidden="1" w:uiPriority="39" w:unhideWhenUsed="1"/>
+    <w:lsdException w:name="toc 4" w:semiHidden="1" w:uiPriority="39" w:unhideWhenUsed="1"/>
+    <w:lsdException w:name="toc 5" w:semiHidden="1" w:uiPriority="39" w:unhideWhenUsed="1"/>
+    <w:lsdException w:name="toc 6" w:semiHidden="1" w:uiPriority="39" w:unhideWhenUsed="1"/>
+    <w:lsdException w:name="toc 7" w:semiHidden="1" w:uiPriority="39" w:unhideWhenUsed="1"/>
+    <w:lsdException w:name="toc 8" w:semiHidden="1" w:uiPriority="39" w:unhideWhenUsed="1"/>
+    <w:lsdException w:name="toc 9" w:semiHidden="1" w:uiPriority="39" w:unhideWhenUsed="1"/>
+    <w:lsdException w:name="Normal Indent" w:semiHidden="1" w:unhideWhenUsed="1"/>
+    <w:lsdException w:name="footnote text" w:semiHidden="1" w:unhideWhenUsed="1"/>
+    <w:lsdException w:name="annotation text" w:semiHidden="1" w:unhideWhenUsed="1"/>
+    <w:lsdException w:name="header" w:semiHidden="1" w:unhideWhenUsed="1"/>
+    <w:lsdException w:name="footer" w:semiHidden="1" w:unhideWhenUsed="1"/>
+    <w:lsdException w:name="index heading" w:semiHidden="1" w:unhideWhenUsed="1"/>
+    <w:lsdException w:name="caption" w:semiHidden="1" w:uiPriority="35" w:unhideWhenUsed="1" w:qFormat="1"/>
+    <w:lsdException w:name="table of figures" w:semiHidden="1" w:unhideWhenUsed="1"/>
+    <w:lsdException w:name="envelope address" w:semiHidden="1" w:unhideWhenUsed="1"/>
+    <w:lsdException w:name="envelope return" w:semiHidden="1" w:unhideWhenUsed="1"/>
+    <w:lsdException w:name="footnote reference" w:semiHidden="1" w:unhideWhenUsed="1"/>
+    <w:lsdException w:name="annotation reference" w:semiHidden="1" w:unhideWhenUsed="1"/>
+    <w:lsdException w:name="line number" w:semiHidden="1" w:unhideWhenUsed="1"/>
+    <w:lsdException w:name="page number" w:semiHidden="1" w:unhideWhenUsed="1"/>
+    <w:lsdException w:name="endnote reference" w:semiHidden="1" w:unhideWhenUsed="1"/>
+    <w:lsdException w:name="endnote text" w:semiHidden="1" w:unhideWhenUsed="1"/>
+    <w:lsdException w:name="table of authorities" w:semiHidden="1" w:unhideWhenUsed="1"/>
+    <w:lsdException w:name="macro" w:semiHidden="1" w:unhideWhenUsed="1"/>
+    <w:lsdException w:name="toa heading" w:semiHidden="1" w:unhideWhenUsed="1"/>
+    <w:lsdException w:name="List" w:semiHidden="1" w:unhideWhenUsed="1"/>
+    <w:lsdException w:name="List Bullet" w:semiHidden="1" w:unhideWhenUsed="1"/>
+    <w:lsdException w:name="List Number" w:semiHidden="1" w:unhideWhenUsed="1"/>
+    <w:lsdException w:name="List 2" w:semiHidden="1" w:unhideWhenUsed="1"/>
+    <w:lsdException w:name="List 3" w:semiHidden="1" w:unhideWhenUsed="1"/>
+    <w:lsdException w:name="List 4" w:semiHidden="1" w:unhideWhenUsed="1"/>
+    <w:lsdException w:name="List 5" w:semiHidden="1" w:unhideWhenUsed="1"/>
+    <w:lsdException w:name="List Bullet 2" w:semiHidden="1" w:unhideWhenUsed="1"/>
+    <w:lsdException w:name="List Bullet 3" w:semiHidden="1" w:unhideWhenUsed="1"/>
+    <w:lsdException w:name="List Bullet 4" w:semiHidden="1" w:unhideWhenUsed="1"/>
+    <w:lsdException w:name="List Bullet 5" w:semiHidden="1" w:unhideWhenUsed="1"/>
+    <w:lsdException w:name="List Number 2" w:semiHidden="1" w:unhideWhenUsed="1"/>
+    <w:lsdException w:name="List Number 3" w:semiHidden="1" w:unhideWhenUsed="1"/>
+    <w:lsdException w:name="List Number 4" w:semiHidden="1" w:unhideWhenUsed="1"/>
+    <w:lsdException w:name="List Number 5" w:semiHidden="1" w:unhideWhenUsed="1"/>
+    <w:lsdException w:name="Title" w:uiPriority="10" w:qFormat="1"/>
+    <w:lsdException w:name="Closing" w:semiHidden="1" w:unhideWhenUsed="1"/>
+    <w:lsdException w:name="Signature" w:semiHidden="1" w:unhideWhenUsed="1"/>
+    <w:lsdException w:name="Default Paragraph Font" w:semiHidden="1" w:uiPriority="1" w:unhideWhenUsed="1"/>
+    <w:lsdException w:name="Body Text" w:semiHidden="1" w:unhideWhenUsed="1"/>
+    <w:lsdException w:name="Body Text Indent" w:semiHidden="1" w:unhideWhenUsed="1"/>
+    <w:lsdException w:name="List Continue" w:semiHidden="1" w:unhideWhenUsed="1"/>
+    <w:lsdException w:name="List Continue 2" w:semiHidden="1" w:unhideWhenUsed="1"/>
+    <w:lsdException w:name="List Continue 3" w:semiHidden="1" w:unhideWhenUsed="1"/>
+    <w:lsdException w:name="List Continue 4" w:semiHidden="1" w:unhideWhenUsed="1"/>
+    <w:lsdException w:name="List Continue 5" w:semiHidden="1" w:unhideWhenUsed="1"/>
+    <w:lsdException w:name="Message Header" w:semiHidden="1" w:unhideWhenUsed="1"/>
+    <w:lsdException w:name="Subtitle" w:uiPriority="11" w:qFormat="1"/>
+    <w:lsdException w:name="Salutation" w:semiHidden="1" w:unhideWhenUsed="1"/>
+    <w:lsdException w:name="Date" w:semiHidden="1" w:unhideWhenUsed="1"/>
+    <w:lsdException w:name="Body Text First Indent" w:semiHidden="1" w:unhideWhenUsed="1"/>
+    <w:lsdException w:name="Body Text First Indent 2" w:semiHidden="1" w:unhideWhenUsed="1"/>
+    <w:lsdException w:name="Note Heading" w:semiHidden="1" w:unhideWhenUsed="1"/>
+    <w:lsdException w:name="Body Text 2" w:semiHidden="1" w:unhideWhenUsed="1"/>
+    <w:lsdException w:name="Body Text 3" w:semiHidden="1" w:unhideWhenUsed="1"/>
+    <w:lsdException w:name="Body Text Indent 2" w:semiHidden="1" w:unhideWhenUsed="1"/>
+    <w:lsdException w:name="Body Text Indent 3" w:semiHidden="1" w:unhideWhenUsed="1"/>
+    <w:lsdException w:name="Block Text" w:semiHidden="1" w:unhideWhenUsed="1"/>
+    <w:lsdException w:name="Hyperlink" w:semiHidden="1" w:unhideWhenUsed="1"/>
+    <w:lsdException w:name="FollowedHyperlink" w:semiHidden="1" w:unhideWhenUsed="1"/>
+    <w:lsdException w:name="Strong" w:uiPriority="22" w:qFormat="1"/>
+    <w:lsdException w:name="Emphasis" w:uiPriority="20" w:qFormat="1"/>
+    <w:lsdException w:name="Document Map" w:semiHidden="1" w:unhideWhenUsed="1"/>
+    <w:lsdException w:name="Plain Text" w:semiHidden="1" w:unhideWhenUsed="1"/>
+    <w:lsdException w:name="E-mail Signature" w:semiHidden="1" w:unhideWhenUsed="1"/>
+    <w:lsdException w:name="HTML Top of Form" w:semiHidden="1" w:unhideWhenUsed="1"/>
+    <w:lsdException w:name="HTML Bottom of Form" w:semiHidden="1" w:unhideWhenUsed="1"/>
+    <w:lsdException w:name="Normal (Web)" w:semiHidden="1" w:unhideWhenUsed="1"/>
+    <w:lsdException w:name="HTML Acronym" w:semiHidden="1" w:unhideWhenUsed="1"/>
+    <w:lsdException w:name="HTML Address" w:semiHidden="1" w:unhideWhenUsed="1"/>
+    <w:lsdException w:name="HTML Cite" w:semiHidden="1" w:unhideWhenUsed="1"/>
+    <w:lsdException w:name="HTML Code" w:semiHidden="1" w:unhideWhenUsed="1"/>
+    <w:lsdException w:name="HTML Definition" w:semiHidden="1" w:unhideWhenUsed="1"/>
+    <w:lsdException w:name="HTML Keyboard" w:semiHidden="1" w:unhideWhenUsed="1"/>
+    <w:lsdException w:name="HTML Preformatted" w:semiHidden="1" w:unhideWhenUsed="1"/>
+    <w:lsdException w:name="HTML Sample" w:semiHidden="1" w:unhideWhenUsed="1"/>
+    <w:lsdException w:name="HTML Typewriter" w:semiHidden="1" w:unhideWhenUsed="1"/>
+    <w:lsdException w:name="HTML Variable" w:semiHidden="1" w:unhideWhenUsed="1"/>
+    <w:lsdException w:name="Normal Table" w:semiHidden="1" w:unhideWhenUsed="1"/>
+    <w:lsdException w:name="annotation subject" w:semiHidden="1" w:unhideWhenUsed="1"/>
+    <w:lsdException w:name="No List" w:semiHidden="1" w:unhideWhenUsed="1"/>
+    <w:lsdException w:name="Outline List 1" w:semiHidden="1" w:unhideWhenUsed="1"/>
+    <w:lsdException w:name="Outline List 2" w:semiHidden="1" w:unhideWhenUsed="1"/>
+    <w:lsdException w:name="Outline List 3" w:semiHidden="1" w:unhideWhenUsed="1"/>
+    <w:lsdException w:name="Table Simple 1" w:semiHidden="1" w:unhideWhenUsed="1"/>
+    <w:lsdException w:name="Table Simple 2" w:semiHidden="1" w:unhideWhenUsed="1"/>
+    <w:lsdException w:name="Table Simple 3" w:semiHidden="1" w:unhideWhenUsed="1"/>
+    <w:lsdException w:name="Table Classic 1" w:semiHidden="1" w:unhideWhenUsed="1"/>
+    <w:lsdException w:name="Table Classic 2" w:semiHidden="1" w:unhideWhenUsed="1"/>
+    <w:lsdException w:name="Table Classic 3" w:semiHidden="1" w:unhideWhenUsed="1"/>
+    <w:lsdException w:name="Table Classic 4" w:semiHidden="1" w:unhideWhenUsed="1"/>
+    <w:lsdException w:name="Table Colorful 1" w:semiHidden="1" w:unhideWhenUsed="1"/>
+    <w:lsdException w:name="Table Colorful 2" w:semiHidden="1" w:unhideWhenUsed="1"/>
+    <w:lsdException w:name="Table Colorful 3" w:semiHidden="1" w:unhideWhenUsed="1"/>
+    <w:lsdException w:name="Table Columns 1" w:semiHidden="1" w:unhideWhenUsed="1"/>
+    <w:lsdException w:name="Table Columns 2" w:semiHidden="1" w:unhideWhenUsed="1"/>
+    <w:lsdException w:name="Table Columns 3" w:semiHidden="1" w:unhideWhenUsed="1"/>
+    <w:lsdException w:name="Table Columns 4" w:semiHidden="1" w:unhideWhenUsed="1"/>
+    <w:lsdException w:name="Table Columns 5" w:semiHidden="1" w:unhideWhenUsed="1"/>
+    <w:lsdException w:name="Table Grid 1" w:semiHidden="1" w:unhideWhenUsed="1"/>
+    <w:lsdException w:name="Table Grid 2" w:semiHidden="1" w:unhideWhenUsed="1"/>
+    <w:lsdException w:name="Table Grid 3" w:semiHidden="1" w:unhideWhenUsed="1"/>
+    <w:lsdException w:name="Table Grid 4" w:semiHidden="1" w:unhideWhenUsed="1"/>
+    <w:lsdException w:name="Table Grid 5" w:semiHidden="1" w:unhideWhenUsed="1"/>
+    <w:lsdException w:name="Table Grid 6" w:semiHidden="1" w:unhideWhenUsed="1"/>
+    <w:lsdException w:name="Table Grid 7" w:semiHidden="1" w:unhideWhenUsed="1"/>
+    <w:lsdException w:name="Table Grid 8" w:semiHidden="1" w:unhideWhenUsed="1"/>
+    <w:lsdException w:name="Table List 1" w:semiHidden="1" w:unhideWhenUsed="1"/>
+    <w:lsdException w:name="Table List 2" w:semiHidden="1" w:unhideWhenUsed="1"/>
+    <w:lsdException w:name="Table List 3" w:semiHidden="1" w:unhideWhenUsed="1"/>
+    <w:lsdException w:name="Table List 4" w:semiHidden="1" w:unhideWhenUsed="1"/>
+    <w:lsdException w:name="Table List 5" w:semiHidden="1" w:unhideWhenUsed="1"/>
+    <w:lsdException w:name="Table List 6" w:semiHidden="1" w:unhideWhenUsed="1"/>
+    <w:lsdException w:name="Table List 7" w:semiHidden="1" w:unhideWhenUsed="1"/>
+    <w:lsdException w:name="Table List 8" w:semiHidden="1" w:unhideWhenUsed="1"/>
+    <w:lsdException w:name="Table 3D effects 1" w:semiHidden="1" w:unhideWhenUsed="1"/>
+    <w:lsdException w:name="Table 3D effects 2" w:semiHidden="1" w:unhideWhenUsed="1"/>
+    <w:lsdException w:name="Table 3D effects 3" w:semiHidden="1" w:unhideWhenUsed="1"/>
+    <w:lsdException w:name="Table Contemporary" w:semiHidden="1" w:unhideWhenUsed="1"/>
+    <w:lsdException w:name="Table Elegant" w:semiHidden="1" w:unhideWhenUsed="1"/>
+    <w:lsdException w:name="Table Professional" w:semiHidden="1" w:unhideWhenUsed="1"/>
+    <w:lsdException w:name="Table Subtle 1" w:semiHidden="1" w:unhideWhenUsed="1"/>
+    <w:lsdException w:name="Table Subtle 2" w:semiHidden="1" w:unhideWhenUsed="1"/>
+    <w:lsdException w:name="Table Web 1" w:semiHidden="1" w:unhideWhenUsed="1"/>
+    <w:lsdException w:name="Table Web 2" w:semiHidden="1" w:unhideWhenUsed="1"/>
+    <w:lsdException w:name="Table Web 3" w:semiHidden="1" w:unhideWhenUsed="1"/>
+    <w:lsdException w:name="Balloon Text" w:semiHidden="1" w:unhideWhenUsed="1"/>
+    <w:lsdException w:name="Table Grid" w:uiPriority="39"/>
+    <w:lsdException w:name="Table Theme" w:semiHidden="1" w:unhideWhenUsed="1"/>
+    <w:lsdException w:name="Placeholder Text" w:semiHidden="1"/>
+    <w:lsdException w:name="No Spacing" w:uiPriority="1" w:qFormat="1"/>
+    <w:lsdException w:name="Light Shading" w:uiPriority="60"/>
+    <w:lsdException w:name="Light List" w:uiPriority="61"/>
+    <w:lsdException w:name="Light Grid" w:uiPriority="62"/>
+    <w:lsdException w:name="Medium Shading 1" w:uiPriority="63"/>
+    <w:lsdException w:name="Medium Shading 2" w:uiPriority="64"/>
+    <w:lsdException w:name="Medium List 1" w:uiPriority="65"/>
+    <w:lsdException w:name="Medium List 2" w:uiPriority="66"/>
+    <w:lsdException w:name="Medium Grid 1" w:uiPriority="67"/>
+    <w:lsdException w:name="Medium Grid 2" w:uiPriority="68"/>
+    <w:lsdException w:name="Medium Grid 3" w:uiPriority="69"/>
+    <w:lsdException w:name="Dark List" w:uiPriority="70"/>
+    <w:lsdException w:name="Colorful Shading" w:uiPriority="71"/>
+    <w:lsdException w:name="Colorful List" w:uiPriority="72"/>
+    <w:lsdException w:name="Colorful Grid" w:uiPriority="73"/>
+    <w:lsdException w:name="Light Shading Accent 1" w:uiPriority="60"/>
+    <w:lsdException w:name="Light List Accent 1" w:uiPriority="61"/>
+    <w:lsdException w:name="Light Grid Accent 1" w:uiPriority="62"/>
+    <w:lsdException w:name="Medium Shading 1 Accent 1" w:uiPriority="63"/>
+    <w:lsdException w:name="Medium Shading 2 Accent 1" w:uiPriority="64"/>
+    <w:lsdException w:name="Medium List 1 Accent 1" w:uiPriority="65"/>
+    <w:lsdException w:name="Revision" w:semiHidden="1"/>
+    <w:lsdException w:name="List Paragraph" w:uiPriority="34" w:qFormat="1"/>
+    <w:lsdException w:name="Quote" w:uiPriority="29" w:qFormat="1"/>
+    <w:lsdException w:name="Intense Quote" w:uiPriority="30" w:qFormat="1"/>
+    <w:lsdException w:name="Medium List 2 Accent 1" w:uiPriority="66"/>
+    <w:lsdException w:name="Medium Grid 1 Accent 1" w:uiPriority="67"/>
+    <w:lsdException w:name="Medium Grid 2 Accent 1" w:uiPriority="68"/>
+    <w:lsdException w:name="Medium Grid 3 Accent 1" w:uiPriority="69"/>
+    <w:lsdException w:name="Dark List Accent 1" w:uiPriority="70"/>
+    <w:lsdException w:name="Colorful Shading Accent 1" w:uiPriority="71"/>
+    <w:lsdException w:name="Colorful List Accent 1" w:uiPriority="72"/>
+    <w:lsdException w:name="Colorful Grid Accent 1" w:uiPriority="73"/>
+    <w:lsdException w:name="Light Shading Accent 2" w:uiPriority="60"/>
+    <w:lsdException w:name="Light List Accent 2" w:uiPriority="61"/>
+    <w:lsdException w:name="Light Grid Accent 2" w:uiPriority="62"/>
+    <w:lsdException w:name="Medium Shading 1 Accent 2" w:uiPriority="63"/>
+    <w:lsdException w:name="Medium Shading 2 Accent 2" w:uiPriority="64"/>
+    <w:lsdException w:name="Medium List 1 Accent 2" w:uiPriority="65"/>
+    <w:lsdException w:name="Medium List 2 Accent 2" w:uiPriority="66"/>
+    <w:lsdException w:name="Medium Grid 1 Accent 2" w:uiPriority="67"/>
+    <w:lsdException w:name="Medium Grid 2 Accent 2" w:uiPriority="68"/>
+    <w:lsdException w:name="Medium Grid 3 Accent 2" w:uiPriority="69"/>
+    <w:lsdException w:name="Dark List Accent 2" w:uiPriority="70"/>
+    <w:lsdException w:name="Colorful Shading Accent 2" w:uiPriority="71"/>
+    <w:lsdException w:name="Colorful List Accent 2" w:uiPriority="72"/>
+    <w:lsdException w:name="Colorful Grid Accent 2" w:uiPriority="73"/>
+    <w:lsdException w:name="Light Shading Accent 3" w:uiPriority="60"/>
+    <w:lsdException w:name="Light List Accent 3" w:uiPriority="61"/>
+    <w:lsdException w:name="Light Grid Accent 3" w:uiPriority="62"/>
+    <w:lsdException w:name="Medium Shading 1 Accent 3" w:uiPriority="63"/>
+    <w:lsdException w:name="Medium Shading 2 Accent 3" w:uiPriority="64"/>
+    <w:lsdException w:name="Medium List 1 Accent 3" w:uiPriority="65"/>
+    <w:lsdException w:name="Medium List 2 Accent 3" w:uiPriority="66"/>
+    <w:lsdException w:name="Medium Grid 1 Accent 3" w:uiPriority="67"/>
+    <w:lsdException w:name="Medium Grid 2 Accent 3" w:uiPriority="68"/>
+    <w:lsdException w:name="Medium Grid 3 Accent 3" w:uiPriority="69"/>
+    <w:lsdException w:name="Dark List Accent 3" w:uiPriority="70"/>
+    <w:lsdException w:name="Colorful Shading Accent 3" w:uiPriority="71"/>
+    <w:lsdException w:name="Colorful List Accent 3" w:uiPriority="72"/>
+    <w:lsdException w:name="Colorful Grid Accent 3" w:uiPriority="73"/>
+    <w:lsdException w:name="Light Shading Accent 4" w:uiPriority="60"/>
+    <w:lsdException w:name="Light List Accent 4" w:uiPriority="61"/>
+    <w:lsdException w:name="Light Grid Accent 4" w:uiPriority="62"/>
+    <w:lsdException w:name="Medium Shading 1 Accent 4" w:uiPriority="63"/>
+    <w:lsdException w:name="Medium Shading 2 Accent 4" w:uiPriority="64"/>
+    <w:lsdException w:name="Medium List 1 Accent 4" w:uiPriority="65"/>
+    <w:lsdException w:name="Medium List 2 Accent 4" w:uiPriority="66"/>
+    <w:lsdException w:name="Medium Grid 1 Accent 4" w:uiPriority="67"/>
+    <w:lsdException w:name="Medium Grid 2 Accent 4" w:uiPriority="68"/>
+    <w:lsdException w:name="Medium Grid 3 Accent 4" w:uiPriority="69"/>
+    <w:lsdException w:name="Dark List Accent 4" w:uiPriority="70"/>
+    <w:lsdException w:name="Colorful Shading Accent 4" w:uiPriority="71"/>
+    <w:lsdException w:name="Colorful List Accent 4" w:uiPriority="72"/>
+    <w:lsdException w:name="Colorful Grid Accent 4" w:uiPriority="73"/>
+    <w:lsdException w:name="Light Shading Accent 5" w:uiPriority="60"/>
+    <w:lsdException w:name="Light List Accent 5" w:uiPriority="61"/>
+    <w:lsdException w:name="Light Grid Accent 5" w:uiPriority="62"/>
+    <w:lsdException w:name="Medium Shading 1 Accent 5" w:uiPriority="63"/>
+    <w:lsdException w:name="Medium Shading 2 Accent 5" w:uiPriority="64"/>
+    <w:lsdException w:name="Medium List 1 Accent 5" w:uiPriority="65"/>
+    <w:lsdException w:name="Medium List 2 Accent 5" w:uiPriority="66"/>
+    <w:lsdException w:name="Medium Grid 1 Accent 5" w:uiPriority="67"/>
+    <w:lsdException w:name="Medium Grid 2 Accent 5" w:uiPriority="68"/>
+    <w:lsdException w:name="Medium Grid 3 Accent 5" w:uiPriority="69"/>
+    <w:lsdException w:name="Dark List Accent 5" w:uiPriority="70"/>
+    <w:lsdException w:name="Colorful Shading Accent 5" w:uiPriority="71"/>
+    <w:lsdException w:name="Colorful List Accent 5" w:uiPriority="72"/>
+    <w:lsdException w:name="Colorful Grid Accent 5" w:uiPriority="73"/>
+    <w:lsdException w:name="Light Shading Accent 6" w:uiPriority="60"/>
+    <w:lsdException w:name="Light List Accent 6" w:uiPriority="61"/>
+    <w:lsdException w:name="Light Grid Accent 6" w:uiPriority="62"/>
+    <w:lsdException w:name="Medium Shading 1 Accent 6" w:uiPriority="63"/>
+    <w:lsdException w:name="Medium Shading 2 Accent 6" w:uiPriority="64"/>
+    <w:lsdException w:name="Medium List 1 Accent 6" w:uiPriority="65"/>
+    <w:lsdException w:name="Medium List 2 Accent 6" w:uiPriority="66"/>
+    <w:lsdException w:name="Medium Grid 1 Accent 6" w:uiPriority="67"/>
+    <w:lsdException w:name="Medium Grid 2 Accent 6" w:uiPriority="68"/>
+    <w:lsdException w:name="Medium Grid 3 Accent 6" w:uiPriority="69"/>
+    <w:lsdException w:name="Dark List Accent 6" w:uiPriority="70"/>
+    <w:lsdException w:name="Colorful Shading Accent 6" w:uiPriority="71"/>
+    <w:lsdException w:name="Colorful List Accent 6" w:uiPriority="72"/>
+    <w:lsdException w:name="Colorful Grid Accent 6" w:uiPriority="73"/>
+    <w:lsdException w:name="Subtle Emphasis" w:uiPriority="19" w:qFormat="1"/>
+    <w:lsdException w:name="Intense Emphasis" w:uiPriority="21" w:qFormat="1"/>
+    <w:lsdException w:name="Subtle Reference" w:uiPriority="31" w:qFormat="1"/>
+    <w:lsdException w:name="Intense Reference" w:uiPriority="32" w:qFormat="1"/>
+    <w:lsdException w:name="Book Title" w:uiPriority="33" w:qFormat="1"/>
+    <w:lsdException w:name="Bibliography" w:semiHidden="1" w:uiPriority="37" w:unhideWhenUsed="1"/>
+    <w:lsdException w:name="TOC Heading" w:semiHidden="1" w:uiPriority="39" w:unhideWhenUsed="1" w:qFormat="1"/>
+    <w:lsdException w:name="Plain Table 1" w:uiPriority="41"/>
+    <w:lsdException w:name="Plain Table 2" w:uiPriority="42"/>
+    <w:lsdException w:name="Plain Table 3" w:uiPriority="43"/>
+    <w:lsdException w:name="Plain Table 4" w:uiPriority="44"/>
+    <w:lsdException w:name="Plain Table 5" w:uiPriority="45"/>
+    <w:lsdException w:name="Grid Table Light" w:uiPriority="40"/>
+    <w:lsdException w:name="Grid Table 1 Light" w:uiPriority="46"/>
+    <w:lsdException w:name="Grid Table 2" w:uiPriority="47"/>
+    <w:lsdException w:name="Grid Table 3" w:uiPriority="48"/>
+    <w:lsdException w:name="Grid Table 4" w:uiPriority="49"/>
+    <w:lsdException w:name="Grid Table 5 Dark" w:uiPriority="50"/>
+    <w:lsdException w:name="Grid Table 6 Colorful" w:uiPriority="51"/>
+    <w:lsdException w:name="Grid Table 7 Colorful" w:uiPriority="52"/>
+    <w:lsdException w:name="Grid Table 1 Light Accent 1" w:uiPriority="46"/>
+    <w:lsdException w:name="Grid Table 2 Accent 1" w:uiPriority="47"/>
+    <w:lsdException w:name="Grid Table 3 Accent 1" w:uiPriority="48"/>
+    <w:lsdException w:name="Grid Table 4 Accent 1" w:uiPriority="49"/>
+    <w:lsdException w:name="Grid Table 5 Dark Accent 1" w:uiPriority="50"/>
+    <w:lsdException w:name="Grid Table 6 Colorful Accent 1" w:uiPriority="51"/>
+    <w:lsdException w:name="Grid Table 7 Colorful Accent 1" w:uiPriority="52"/>
+    <w:lsdException w:name="Grid Table 1 Light Accent 2" w:uiPriority="46"/>
+    <w:lsdException w:name="Grid Table 2 Accent 2" w:uiPriority="47"/>
+    <w:lsdException w:name="Grid Table 3 Accent 2" w:uiPriority="48"/>
+    <w:lsdException w:name="Grid Table 4 Accent 2" w:uiPriority="49"/>
+    <w:lsdException w:name="Grid Table 5 Dark Accent 2" w:uiPriority="50"/>
+    <w:lsdException w:name="Grid Table 6 Colorful Accent 2" w:uiPriority="51"/>
+    <w:lsdException w:name="Grid Table 7 Colorful Accent 2" w:uiPriority="52"/>
+    <w:lsdException w:name="Grid Table 1 Light Accent 3" w:uiPriority="46"/>
+    <w:lsdException w:name="Grid Table 2 Accent 3" w:uiPriority="47"/>
+    <w:lsdException w:name="Grid Table 3 Accent 3" w:uiPriority="48"/>
+    <w:lsdException w:name="Grid Table 4 Accent 3" w:uiPriority="49"/>
+    <w:lsdException w:name="Grid Table 5 Dark Accent 3" w:uiPriority="50"/>
+    <w:lsdException w:name="Grid Table 6 Colorful Accent 3" w:uiPriority="51"/>
+    <w:lsdException w:name="Grid Table 7 Colorful Accent 3" w:uiPriority="52"/>
+    <w:lsdException w:name="Grid Table 1 Light Accent 4" w:uiPriority="46"/>
+    <w:lsdException w:name="Grid Table 2 Accent 4" w:uiPriority="47"/>
+    <w:lsdException w:name="Grid Table 3 Accent 4" w:uiPriority="48"/>
+    <w:lsdException w:name="Grid Table 4 Accent 4" w:uiPriority="49"/>
+    <w:lsdException w:name="Grid Table 5 Dark Accent 4" w:uiPriority="50"/>
+    <w:lsdException w:name="Grid Table 6 Colorful Accent 4" w:uiPriority="51"/>
+    <w:lsdException w:name="Grid Table 7 Colorful Accent 4" w:uiPriority="52"/>
+    <w:lsdException w:name="Grid Table 1 Light Accent 5" w:uiPriority="46"/>
+    <w:lsdException w:name="Grid Table 2 Accent 5" w:uiPriority="47"/>
+    <w:lsdException w:name="Grid Table 3 Accent 5" w:uiPriority="48"/>
+    <w:lsdException w:name="Grid Table 4 Accent 5" w:uiPriority="49"/>
+    <w:lsdException w:name="Grid Table 5 Dark Accent 5" w:uiPriority="50"/>
+    <w:lsdException w:name="Grid Table 6 Colorful Accent 5" w:uiPriority="51"/>
+    <w:lsdException w:name="Grid Table 7 Colorful Accent 5" w:uiPriority="52"/>
+    <w:lsdException w:name="Grid Table 1 Light Accent 6" w:uiPriority="46"/>
+    <w:lsdException w:name="Grid Table 2 Accent 6" w:uiPriority="47"/>
+    <w:lsdException w:name="Grid Table 3 Accent 6" w:uiPriority="48"/>
+    <w:lsdException w:name="Grid Table 4 Accent 6" w:uiPriority="49"/>
+    <w:lsdException w:name="Grid Table 5 Dark Accent 6" w:uiPriority="50"/>
+    <w:lsdException w:name="Grid Table 6 Colorful Accent 6" w:uiPriority="51"/>
+    <w:lsdException w:name="Grid Table 7 Colorful Accent 6" w:uiPriority="52"/>
+    <w:lsdException w:name="List Table 1 Light" w:uiPriority="46"/>
+    <w:lsdException w:name="List Table 2" w:uiPriority="47"/>
+    <w:lsdException w:name="List Table 3" w:uiPriority="48"/>
+    <w:lsdException w:name="List Table 4" w:uiPriority="49"/>
+    <w:lsdException w:name="List Table 5 Dark" w:uiPriority="50"/>
+    <w:lsdException w:name="List Table 6 Colorful" w:uiPriority="51"/>
+    <w:lsdException w:name="List Table 7 Colorful" w:uiPriority="52"/>
+    <w:lsdException w:name="List Table 1 Light Accent 1" w:uiPriority="46"/>
+    <w:lsdException w:name="List Table 2 Accent 1" w:uiPriority="47"/>
+    <w:lsdException w:name="List Table 3 Accent 1" w:uiPriority="48"/>
+    <w:lsdException w:name="List Table 4 Accent 1" w:uiPriority="49"/>
+    <w:lsdException w:name="List Table 5 Dark Accent 1" w:uiPriority="50"/>
+    <w:lsdException w:name="List Table 6 Colorful Accent 1" w:uiPriority="51"/>
+    <w:lsdException w:name="List Table 7 Colorful Accent 1" w:uiPriority="52"/>
+    <w:lsdException w:name="List Table 1 Light Accent 2" w:uiPriority="46"/>
+    <w:lsdException w:name="List Table 2 Accent 2" w:uiPriority="47"/>
+    <w:lsdException w:name="List Table 3 Accent 2" w:uiPriority="48"/>
+    <w:lsdException w:name="List Table 4 Accent 2" w:uiPriority="49"/>
+    <w:lsdException w:name="List Table 5 Dark Accent 2" w:uiPriority="50"/>
+    <w:lsdException w:name="List Table 6 Colorful Accent 2" w:uiPriority="51"/>
+    <w:lsdException w:name="List Table 7 Colorful Accent 2" w:uiPriority="52"/>
+    <w:lsdException w:name="List Table 1 Light Accent 3" w:uiPriority="46"/>
+    <w:lsdException w:name="List Table 2 Accent 3" w:uiPriority="47"/>
+    <w:lsdException w:name="List Table 3 Accent 3" w:uiPriority="48"/>
+    <w:lsdException w:name="List Table 4 Accent 3" w:uiPriority="49"/>
+    <w:lsdException w:name="List Table 5 Dark Accent 3" w:uiPriority="50"/>
+    <w:lsdException w:name="List Table 6 Colorful Accent 3" w:uiPriority="51"/>
+    <w:lsdException w:name="List Table 7 Colorful Accent 3" w:uiPriority="52"/>
+    <w:lsdException w:name="List Table 1 Light Accent 4" w:uiPriority="46"/>
+    <w:lsdException w:name="List Table 2 Accent 4" w:uiPriority="47"/>
+    <w:lsdException w:name="List Table 3 Accent 4" w:uiPriority="48"/>
+    <w:lsdException w:name="List Table 4 Accent 4" w:uiPriority="49"/>
+    <w:lsdException w:name="List Table 5 Dark Accent 4" w:uiPriority="50"/>
+    <w:lsdException w:name="List Table 6 Colorful Accent 4" w:uiPriority="51"/>
+    <w:lsdException w:name="List Table 7 Colorful Accent 4" w:uiPriority="52"/>
+    <w:lsdException w:name="List Table 1 Light Accent 5" w:uiPriority="46"/>
+    <w:lsdException w:name="List Table 2 Accent 5" w:uiPriority="47"/>
+    <w:lsdException w:name="List Table 3 Accent 5" w:uiPriority="48"/>
+    <w:lsdException w:name="List Table 4 Accent 5" w:uiPriority="49"/>
+    <w:lsdException w:name="List Table 5 Dark Accent 5" w:uiPriority="50"/>
+    <w:lsdException w:name="List Table 6 Colorful Accent 5" w:uiPriority="51"/>
+    <w:lsdException w:name="List Table 7 Colorful Accent 5" w:uiPriority="52"/>
+    <w:lsdException w:name="List Table 1 Light Accent 6" w:uiPriority="46"/>
+    <w:lsdException w:name="List Table 2 Accent 6" w:uiPriority="47"/>
+    <w:lsdException w:name="List Table 3 Accent 6" w:uiPriority="48"/>
+    <w:lsdException w:name="List Table 4 Accent 6" w:uiPriority="49"/>
+    <w:lsdException w:name="List Table 5 Dark Accent 6" w:uiPriority="50"/>
+    <w:lsdException w:name="List Table 6 Colorful Accent 6" w:uiPriority="51"/>
+    <w:lsdException w:name="List Table 7 Colorful Accent 6" w:uiPriority="52"/>
   </w:latentStyles>
   <w:style w:type="paragraph" w:default="1" w:styleId="Normal">
     <w:name w:val="Normal"/>
@@ -7654,414 +8893,7 @@
   <w:style w:type="character" w:default="1" w:styleId="DefaultParagraphFont">
     <w:name w:val="Default Paragraph Font"/>
     <w:uiPriority w:val="1"/>
-    <w:unhideWhenUsed/>
-  </w:style>
-  <w:style w:type="table" w:default="1" w:styleId="TableNormal">
-    <w:name w:val="Normal Table"/>
-    <w:uiPriority w:val="99"/>
     <w:semiHidden/>
-    <w:unhideWhenUsed/>
-    <w:tblPr>
-      <w:tblInd w:w="0" w:type="dxa"/>
-      <w:tblCellMar>
-        <w:top w:w="0" w:type="dxa"/>
-        <w:left w:w="108" w:type="dxa"/>
-        <w:bottom w:w="0" w:type="dxa"/>
-        <w:right w:w="108" w:type="dxa"/>
-      </w:tblCellMar>
-    </w:tblPr>
-  </w:style>
-  <w:style w:type="numbering" w:default="1" w:styleId="NoList">
-    <w:name w:val="No List"/>
-    <w:uiPriority w:val="99"/>
-    <w:semiHidden/>
-    <w:unhideWhenUsed/>
-  </w:style>
-  <w:style w:type="character" w:customStyle="1" w:styleId="Heading1Char">
-    <w:name w:val="Heading 1 Char"/>
-    <w:basedOn w:val="DefaultParagraphFont"/>
-    <w:link w:val="Heading1"/>
-    <w:uiPriority w:val="9"/>
-    <w:rsid w:val="00E90A06"/>
-    <w:rPr>
-      <w:rFonts w:asciiTheme="majorHAnsi" w:eastAsiaTheme="majorEastAsia" w:hAnsiTheme="majorHAnsi" w:cstheme="majorBidi"/>
-      <w:color w:val="2E74B5" w:themeColor="accent1" w:themeShade="BF"/>
-      <w:sz w:val="32"/>
-      <w:szCs w:val="32"/>
-    </w:rPr>
-  </w:style>
-  <w:style w:type="paragraph" w:styleId="Subtitle">
-    <w:name w:val="Subtitle"/>
-    <w:basedOn w:val="Normal"/>
-    <w:next w:val="Normal"/>
-    <w:link w:val="SubtitleChar"/>
-    <w:uiPriority w:val="11"/>
-    <w:qFormat/>
-    <w:rsid w:val="00E90A06"/>
-    <w:pPr>
-      <w:numPr>
-        <w:ilvl w:val="1"/>
-      </w:numPr>
-    </w:pPr>
-    <w:rPr>
-      <w:rFonts w:eastAsiaTheme="minorEastAsia"/>
-      <w:color w:val="5A5A5A" w:themeColor="text1" w:themeTint="A5"/>
-      <w:spacing w:val="15"/>
-    </w:rPr>
-  </w:style>
-  <w:style w:type="character" w:customStyle="1" w:styleId="SubtitleChar">
-    <w:name w:val="Subtitle Char"/>
-    <w:basedOn w:val="DefaultParagraphFont"/>
-    <w:link w:val="Subtitle"/>
-    <w:uiPriority w:val="11"/>
-    <w:rsid w:val="00E90A06"/>
-    <w:rPr>
-      <w:rFonts w:eastAsiaTheme="minorEastAsia"/>
-      <w:color w:val="5A5A5A" w:themeColor="text1" w:themeTint="A5"/>
-      <w:spacing w:val="15"/>
-    </w:rPr>
-  </w:style>
-  <w:style w:type="paragraph" w:styleId="Title">
-    <w:name w:val="Title"/>
-    <w:basedOn w:val="Normal"/>
-    <w:next w:val="Normal"/>
-    <w:link w:val="TitleChar"/>
-    <w:uiPriority w:val="10"/>
-    <w:qFormat/>
-    <w:rsid w:val="00E90A06"/>
-    <w:pPr>
-      <w:spacing w:after="0" w:line="240" w:lineRule="auto"/>
-      <w:contextualSpacing/>
-    </w:pPr>
-    <w:rPr>
-      <w:rFonts w:asciiTheme="majorHAnsi" w:eastAsiaTheme="majorEastAsia" w:hAnsiTheme="majorHAnsi" w:cstheme="majorBidi"/>
-      <w:spacing w:val="-10"/>
-      <w:kern w:val="28"/>
-      <w:sz w:val="56"/>
-      <w:szCs w:val="56"/>
-    </w:rPr>
-  </w:style>
-  <w:style w:type="character" w:customStyle="1" w:styleId="TitleChar">
-    <w:name w:val="Title Char"/>
-    <w:basedOn w:val="DefaultParagraphFont"/>
-    <w:link w:val="Title"/>
-    <w:uiPriority w:val="10"/>
-    <w:rsid w:val="00E90A06"/>
-    <w:rPr>
-      <w:rFonts w:asciiTheme="majorHAnsi" w:eastAsiaTheme="majorEastAsia" w:hAnsiTheme="majorHAnsi" w:cstheme="majorBidi"/>
-      <w:spacing w:val="-10"/>
-      <w:kern w:val="28"/>
-      <w:sz w:val="56"/>
-      <w:szCs w:val="56"/>
-    </w:rPr>
-  </w:style>
-  <w:style w:type="character" w:customStyle="1" w:styleId="Heading2Char">
-    <w:name w:val="Heading 2 Char"/>
-    <w:basedOn w:val="DefaultParagraphFont"/>
-    <w:link w:val="Heading2"/>
-    <w:uiPriority w:val="9"/>
-    <w:rsid w:val="00E90A06"/>
-    <w:rPr>
-      <w:rFonts w:asciiTheme="majorHAnsi" w:eastAsiaTheme="majorEastAsia" w:hAnsiTheme="majorHAnsi" w:cstheme="majorBidi"/>
-      <w:color w:val="2E74B5" w:themeColor="accent1" w:themeShade="BF"/>
-      <w:sz w:val="26"/>
-      <w:szCs w:val="26"/>
-    </w:rPr>
-  </w:style>
-  <w:style w:type="character" w:styleId="IntenseEmphasis">
-    <w:name w:val="Intense Emphasis"/>
-    <w:basedOn w:val="DefaultParagraphFont"/>
-    <w:uiPriority w:val="21"/>
-    <w:qFormat/>
-    <w:rsid w:val="00E90A06"/>
-    <w:rPr>
-      <w:i/>
-      <w:iCs/>
-      <w:color w:val="5B9BD5" w:themeColor="accent1"/>
-    </w:rPr>
-  </w:style>
-  <w:style w:type="table" w:styleId="TableGrid">
-    <w:name w:val="Table Grid"/>
-    <w:basedOn w:val="TableNormal"/>
-    <w:uiPriority w:val="39"/>
-    <w:rsid w:val="00E90A06"/>
-    <w:pPr>
-      <w:spacing w:after="0" w:line="240" w:lineRule="auto"/>
-    </w:pPr>
-    <w:tblPr>
-      <w:tblBorders>
-        <w:top w:val="single" w:sz="4" w:space="0" w:color="auto"/>
-        <w:left w:val="single" w:sz="4" w:space="0" w:color="auto"/>
-        <w:bottom w:val="single" w:sz="4" w:space="0" w:color="auto"/>
-        <w:right w:val="single" w:sz="4" w:space="0" w:color="auto"/>
-        <w:insideH w:val="single" w:sz="4" w:space="0" w:color="auto"/>
-        <w:insideV w:val="single" w:sz="4" w:space="0" w:color="auto"/>
-      </w:tblBorders>
-    </w:tblPr>
-  </w:style>
-  <w:style w:type="character" w:styleId="PlaceholderText">
-    <w:name w:val="Placeholder Text"/>
-    <w:basedOn w:val="DefaultParagraphFont"/>
-    <w:uiPriority w:val="99"/>
-    <w:semiHidden/>
-    <w:rsid w:val="00C740D9"/>
-    <w:rPr>
-      <w:color w:val="808080"/>
-    </w:rPr>
-  </w:style>
-  <w:style w:type="paragraph" w:styleId="ListParagraph">
-    <w:name w:val="List Paragraph"/>
-    <w:basedOn w:val="Normal"/>
-    <w:uiPriority w:val="34"/>
-    <w:qFormat/>
-    <w:rsid w:val="00C03489"/>
-    <w:pPr>
-      <w:ind w:left="720"/>
-      <w:contextualSpacing/>
-    </w:pPr>
-  </w:style>
-  <w:style w:type="paragraph" w:styleId="BalloonText">
-    <w:name w:val="Balloon Text"/>
-    <w:basedOn w:val="Normal"/>
-    <w:link w:val="BalloonTextChar"/>
-    <w:uiPriority w:val="99"/>
-    <w:semiHidden/>
-    <w:unhideWhenUsed/>
-    <w:rsid w:val="003242B4"/>
-    <w:pPr>
-      <w:spacing w:after="0" w:line="240" w:lineRule="auto"/>
-    </w:pPr>
-    <w:rPr>
-      <w:rFonts w:ascii="Tahoma" w:hAnsi="Tahoma" w:cs="Tahoma"/>
-      <w:sz w:val="16"/>
-      <w:szCs w:val="16"/>
-    </w:rPr>
-  </w:style>
-  <w:style w:type="character" w:customStyle="1" w:styleId="BalloonTextChar">
-    <w:name w:val="Balloon Text Char"/>
-    <w:basedOn w:val="DefaultParagraphFont"/>
-    <w:link w:val="BalloonText"/>
-    <w:uiPriority w:val="99"/>
-    <w:semiHidden/>
-    <w:rsid w:val="003242B4"/>
-    <w:rPr>
-      <w:rFonts w:ascii="Tahoma" w:hAnsi="Tahoma" w:cs="Tahoma"/>
-      <w:sz w:val="16"/>
-      <w:szCs w:val="16"/>
-    </w:rPr>
-  </w:style>
-</w:styles>
-</file>
-
-<file path=word/stylesWithEffects.xml><?xml version="1.0" encoding="utf-8"?>
-<w:styles xmlns:wpc="http://schemas.microsoft.com/office/word/2010/wordprocessingCanvas" xmlns:mc="http://schemas.openxmlformats.org/markup-compatibility/2006" xmlns:o="urn:schemas-microsoft-com:office:office" xmlns:r="http://schemas.openxmlformats.org/officeDocument/2006/relationships" xmlns:m="http://schemas.openxmlformats.org/officeDocument/2006/math" xmlns:v="urn:schemas-microsoft-com:vml" xmlns:wp14="http://schemas.microsoft.com/office/word/2010/wordprocessingDrawing" xmlns:wp="http://schemas.openxmlformats.org/drawingml/2006/wordprocessingDrawing" xmlns:w10="urn:schemas-microsoft-com:office:word" xmlns:w="http://schemas.openxmlformats.org/wordprocessingml/2006/main" xmlns:w14="http://schemas.microsoft.com/office/word/2010/wordml" xmlns:wpg="http://schemas.microsoft.com/office/word/2010/wordprocessingGroup" xmlns:wpi="http://schemas.microsoft.com/office/word/2010/wordprocessingInk" xmlns:wne="http://schemas.microsoft.com/office/word/2006/wordml" xmlns:wps="http://schemas.microsoft.com/office/word/2010/wordprocessingShape" mc:Ignorable="w14 wp14">
-  <w:docDefaults>
-    <w:rPrDefault>
-      <w:rPr>
-        <w:rFonts w:asciiTheme="minorHAnsi" w:eastAsiaTheme="minorHAnsi" w:hAnsiTheme="minorHAnsi" w:cstheme="minorBidi"/>
-        <w:sz w:val="22"/>
-        <w:szCs w:val="22"/>
-        <w:lang w:val="en-SG" w:eastAsia="en-US" w:bidi="ar-SA"/>
-      </w:rPr>
-    </w:rPrDefault>
-    <w:pPrDefault>
-      <w:pPr>
-        <w:spacing w:after="160" w:line="259" w:lineRule="auto"/>
-      </w:pPr>
-    </w:pPrDefault>
-  </w:docDefaults>
-  <w:latentStyles w:defLockedState="0" w:defUIPriority="99" w:defSemiHidden="1" w:defUnhideWhenUsed="1" w:defQFormat="0" w:count="267">
-    <w:lsdException w:name="Normal" w:semiHidden="0" w:uiPriority="0" w:unhideWhenUsed="0" w:qFormat="1"/>
-    <w:lsdException w:name="heading 1" w:semiHidden="0" w:uiPriority="9" w:unhideWhenUsed="0" w:qFormat="1"/>
-    <w:lsdException w:name="heading 2" w:uiPriority="9" w:qFormat="1"/>
-    <w:lsdException w:name="heading 3" w:uiPriority="9" w:qFormat="1"/>
-    <w:lsdException w:name="heading 4" w:uiPriority="9" w:qFormat="1"/>
-    <w:lsdException w:name="heading 5" w:uiPriority="9" w:qFormat="1"/>
-    <w:lsdException w:name="heading 6" w:uiPriority="9" w:qFormat="1"/>
-    <w:lsdException w:name="heading 7" w:uiPriority="9" w:qFormat="1"/>
-    <w:lsdException w:name="heading 8" w:uiPriority="9" w:qFormat="1"/>
-    <w:lsdException w:name="heading 9" w:uiPriority="9" w:qFormat="1"/>
-    <w:lsdException w:name="toc 1" w:uiPriority="39"/>
-    <w:lsdException w:name="toc 2" w:uiPriority="39"/>
-    <w:lsdException w:name="toc 3" w:uiPriority="39"/>
-    <w:lsdException w:name="toc 4" w:uiPriority="39"/>
-    <w:lsdException w:name="toc 5" w:uiPriority="39"/>
-    <w:lsdException w:name="toc 6" w:uiPriority="39"/>
-    <w:lsdException w:name="toc 7" w:uiPriority="39"/>
-    <w:lsdException w:name="toc 8" w:uiPriority="39"/>
-    <w:lsdException w:name="toc 9" w:uiPriority="39"/>
-    <w:lsdException w:name="caption" w:uiPriority="35" w:qFormat="1"/>
-    <w:lsdException w:name="Title" w:semiHidden="0" w:uiPriority="10" w:unhideWhenUsed="0" w:qFormat="1"/>
-    <w:lsdException w:name="Default Paragraph Font" w:uiPriority="1"/>
-    <w:lsdException w:name="Subtitle" w:semiHidden="0" w:uiPriority="11" w:unhideWhenUsed="0" w:qFormat="1"/>
-    <w:lsdException w:name="Strong" w:semiHidden="0" w:uiPriority="22" w:unhideWhenUsed="0" w:qFormat="1"/>
-    <w:lsdException w:name="Emphasis" w:semiHidden="0" w:uiPriority="20" w:unhideWhenUsed="0" w:qFormat="1"/>
-    <w:lsdException w:name="Normal Table" w:semiHidden="0" w:unhideWhenUsed="0"/>
-    <w:lsdException w:name="Table Web 3" w:semiHidden="0" w:unhideWhenUsed="0"/>
-    <w:lsdException w:name="Table Grid" w:semiHidden="0" w:uiPriority="39" w:unhideWhenUsed="0"/>
-    <w:lsdException w:name="Table Theme" w:semiHidden="0" w:unhideWhenUsed="0"/>
-    <w:lsdException w:name="Placeholder Text" w:unhideWhenUsed="0"/>
-    <w:lsdException w:name="No Spacing" w:semiHidden="0" w:uiPriority="1" w:unhideWhenUsed="0" w:qFormat="1"/>
-    <w:lsdException w:name="Light Shading" w:semiHidden="0" w:uiPriority="60" w:unhideWhenUsed="0"/>
-    <w:lsdException w:name="Light List" w:semiHidden="0" w:uiPriority="61" w:unhideWhenUsed="0"/>
-    <w:lsdException w:name="Light Grid" w:semiHidden="0" w:uiPriority="62" w:unhideWhenUsed="0"/>
-    <w:lsdException w:name="Medium Shading 1" w:semiHidden="0" w:uiPriority="63" w:unhideWhenUsed="0"/>
-    <w:lsdException w:name="Medium Shading 2" w:semiHidden="0" w:uiPriority="64" w:unhideWhenUsed="0"/>
-    <w:lsdException w:name="Medium List 1" w:semiHidden="0" w:uiPriority="65" w:unhideWhenUsed="0"/>
-    <w:lsdException w:name="Medium List 2" w:semiHidden="0" w:uiPriority="66" w:unhideWhenUsed="0"/>
-    <w:lsdException w:name="Medium Grid 1" w:semiHidden="0" w:uiPriority="67" w:unhideWhenUsed="0"/>
-    <w:lsdException w:name="Medium Grid 2" w:semiHidden="0" w:uiPriority="68" w:unhideWhenUsed="0"/>
-    <w:lsdException w:name="Medium Grid 3" w:semiHidden="0" w:uiPriority="69" w:unhideWhenUsed="0"/>
-    <w:lsdException w:name="Dark List" w:semiHidden="0" w:uiPriority="70" w:unhideWhenUsed="0"/>
-    <w:lsdException w:name="Colorful Shading" w:semiHidden="0" w:uiPriority="71" w:unhideWhenUsed="0"/>
-    <w:lsdException w:name="Colorful List" w:semiHidden="0" w:uiPriority="72" w:unhideWhenUsed="0"/>
-    <w:lsdException w:name="Colorful Grid" w:semiHidden="0" w:uiPriority="73" w:unhideWhenUsed="0"/>
-    <w:lsdException w:name="Light Shading Accent 1" w:semiHidden="0" w:uiPriority="60" w:unhideWhenUsed="0"/>
-    <w:lsdException w:name="Light List Accent 1" w:semiHidden="0" w:uiPriority="61" w:unhideWhenUsed="0"/>
-    <w:lsdException w:name="Light Grid Accent 1" w:semiHidden="0" w:uiPriority="62" w:unhideWhenUsed="0"/>
-    <w:lsdException w:name="Medium Shading 1 Accent 1" w:semiHidden="0" w:uiPriority="63" w:unhideWhenUsed="0"/>
-    <w:lsdException w:name="Medium Shading 2 Accent 1" w:semiHidden="0" w:uiPriority="64" w:unhideWhenUsed="0"/>
-    <w:lsdException w:name="Medium List 1 Accent 1" w:semiHidden="0" w:uiPriority="65" w:unhideWhenUsed="0"/>
-    <w:lsdException w:name="Revision" w:unhideWhenUsed="0"/>
-    <w:lsdException w:name="List Paragraph" w:semiHidden="0" w:uiPriority="34" w:unhideWhenUsed="0" w:qFormat="1"/>
-    <w:lsdException w:name="Quote" w:semiHidden="0" w:uiPriority="29" w:unhideWhenUsed="0" w:qFormat="1"/>
-    <w:lsdException w:name="Intense Quote" w:semiHidden="0" w:uiPriority="30" w:unhideWhenUsed="0" w:qFormat="1"/>
-    <w:lsdException w:name="Medium List 2 Accent 1" w:semiHidden="0" w:uiPriority="66" w:unhideWhenUsed="0"/>
-    <w:lsdException w:name="Medium Grid 1 Accent 1" w:semiHidden="0" w:uiPriority="67" w:unhideWhenUsed="0"/>
-    <w:lsdException w:name="Medium Grid 2 Accent 1" w:semiHidden="0" w:uiPriority="68" w:unhideWhenUsed="0"/>
-    <w:lsdException w:name="Medium Grid 3 Accent 1" w:semiHidden="0" w:uiPriority="69" w:unhideWhenUsed="0"/>
-    <w:lsdException w:name="Dark List Accent 1" w:semiHidden="0" w:uiPriority="70" w:unhideWhenUsed="0"/>
-    <w:lsdException w:name="Colorful Shading Accent 1" w:semiHidden="0" w:uiPriority="71" w:unhideWhenUsed="0"/>
-    <w:lsdException w:name="Colorful List Accent 1" w:semiHidden="0" w:uiPriority="72" w:unhideWhenUsed="0"/>
-    <w:lsdException w:name="Colorful Grid Accent 1" w:semiHidden="0" w:uiPriority="73" w:unhideWhenUsed="0"/>
-    <w:lsdException w:name="Light Shading Accent 2" w:semiHidden="0" w:uiPriority="60" w:unhideWhenUsed="0"/>
-    <w:lsdException w:name="Light List Accent 2" w:semiHidden="0" w:uiPriority="61" w:unhideWhenUsed="0"/>
-    <w:lsdException w:name="Light Grid Accent 2" w:semiHidden="0" w:uiPriority="62" w:unhideWhenUsed="0"/>
-    <w:lsdException w:name="Medium Shading 1 Accent 2" w:semiHidden="0" w:uiPriority="63" w:unhideWhenUsed="0"/>
-    <w:lsdException w:name="Medium Shading 2 Accent 2" w:semiHidden="0" w:uiPriority="64" w:unhideWhenUsed="0"/>
-    <w:lsdException w:name="Medium List 1 Accent 2" w:semiHidden="0" w:uiPriority="65" w:unhideWhenUsed="0"/>
-    <w:lsdException w:name="Medium List 2 Accent 2" w:semiHidden="0" w:uiPriority="66" w:unhideWhenUsed="0"/>
-    <w:lsdException w:name="Medium Grid 1 Accent 2" w:semiHidden="0" w:uiPriority="67" w:unhideWhenUsed="0"/>
-    <w:lsdException w:name="Medium Grid 2 Accent 2" w:semiHidden="0" w:uiPriority="68" w:unhideWhenUsed="0"/>
-    <w:lsdException w:name="Medium Grid 3 Accent 2" w:semiHidden="0" w:uiPriority="69" w:unhideWhenUsed="0"/>
-    <w:lsdException w:name="Dark List Accent 2" w:semiHidden="0" w:uiPriority="70" w:unhideWhenUsed="0"/>
-    <w:lsdException w:name="Colorful Shading Accent 2" w:semiHidden="0" w:uiPriority="71" w:unhideWhenUsed="0"/>
-    <w:lsdException w:name="Colorful List Accent 2" w:semiHidden="0" w:uiPriority="72" w:unhideWhenUsed="0"/>
-    <w:lsdException w:name="Colorful Grid Accent 2" w:semiHidden="0" w:uiPriority="73" w:unhideWhenUsed="0"/>
-    <w:lsdException w:name="Light Shading Accent 3" w:semiHidden="0" w:uiPriority="60" w:unhideWhenUsed="0"/>
-    <w:lsdException w:name="Light List Accent 3" w:semiHidden="0" w:uiPriority="61" w:unhideWhenUsed="0"/>
-    <w:lsdException w:name="Light Grid Accent 3" w:semiHidden="0" w:uiPriority="62" w:unhideWhenUsed="0"/>
-    <w:lsdException w:name="Medium Shading 1 Accent 3" w:semiHidden="0" w:uiPriority="63" w:unhideWhenUsed="0"/>
-    <w:lsdException w:name="Medium Shading 2 Accent 3" w:semiHidden="0" w:uiPriority="64" w:unhideWhenUsed="0"/>
-    <w:lsdException w:name="Medium List 1 Accent 3" w:semiHidden="0" w:uiPriority="65" w:unhideWhenUsed="0"/>
-    <w:lsdException w:name="Medium List 2 Accent 3" w:semiHidden="0" w:uiPriority="66" w:unhideWhenUsed="0"/>
-    <w:lsdException w:name="Medium Grid 1 Accent 3" w:semiHidden="0" w:uiPriority="67" w:unhideWhenUsed="0"/>
-    <w:lsdException w:name="Medium Grid 2 Accent 3" w:semiHidden="0" w:uiPriority="68" w:unhideWhenUsed="0"/>
-    <w:lsdException w:name="Medium Grid 3 Accent 3" w:semiHidden="0" w:uiPriority="69" w:unhideWhenUsed="0"/>
-    <w:lsdException w:name="Dark List Accent 3" w:semiHidden="0" w:uiPriority="70" w:unhideWhenUsed="0"/>
-    <w:lsdException w:name="Colorful Shading Accent 3" w:semiHidden="0" w:uiPriority="71" w:unhideWhenUsed="0"/>
-    <w:lsdException w:name="Colorful List Accent 3" w:semiHidden="0" w:uiPriority="72" w:unhideWhenUsed="0"/>
-    <w:lsdException w:name="Colorful Grid Accent 3" w:semiHidden="0" w:uiPriority="73" w:unhideWhenUsed="0"/>
-    <w:lsdException w:name="Light Shading Accent 4" w:semiHidden="0" w:uiPriority="60" w:unhideWhenUsed="0"/>
-    <w:lsdException w:name="Light List Accent 4" w:semiHidden="0" w:uiPriority="61" w:unhideWhenUsed="0"/>
-    <w:lsdException w:name="Light Grid Accent 4" w:semiHidden="0" w:uiPriority="62" w:unhideWhenUsed="0"/>
-    <w:lsdException w:name="Medium Shading 1 Accent 4" w:semiHidden="0" w:uiPriority="63" w:unhideWhenUsed="0"/>
-    <w:lsdException w:name="Medium Shading 2 Accent 4" w:semiHidden="0" w:uiPriority="64" w:unhideWhenUsed="0"/>
-    <w:lsdException w:name="Medium List 1 Accent 4" w:semiHidden="0" w:uiPriority="65" w:unhideWhenUsed="0"/>
-    <w:lsdException w:name="Medium List 2 Accent 4" w:semiHidden="0" w:uiPriority="66" w:unhideWhenUsed="0"/>
-    <w:lsdException w:name="Medium Grid 1 Accent 4" w:semiHidden="0" w:uiPriority="67" w:unhideWhenUsed="0"/>
-    <w:lsdException w:name="Medium Grid 2 Accent 4" w:semiHidden="0" w:uiPriority="68" w:unhideWhenUsed="0"/>
-    <w:lsdException w:name="Medium Grid 3 Accent 4" w:semiHidden="0" w:uiPriority="69" w:unhideWhenUsed="0"/>
-    <w:lsdException w:name="Dark List Accent 4" w:semiHidden="0" w:uiPriority="70" w:unhideWhenUsed="0"/>
-    <w:lsdException w:name="Colorful Shading Accent 4" w:semiHidden="0" w:uiPriority="71" w:unhideWhenUsed="0"/>
-    <w:lsdException w:name="Colorful List Accent 4" w:semiHidden="0" w:uiPriority="72" w:unhideWhenUsed="0"/>
-    <w:lsdException w:name="Colorful Grid Accent 4" w:semiHidden="0" w:uiPriority="73" w:unhideWhenUsed="0"/>
-    <w:lsdException w:name="Light Shading Accent 5" w:semiHidden="0" w:uiPriority="60" w:unhideWhenUsed="0"/>
-    <w:lsdException w:name="Light List Accent 5" w:semiHidden="0" w:uiPriority="61" w:unhideWhenUsed="0"/>
-    <w:lsdException w:name="Light Grid Accent 5" w:semiHidden="0" w:uiPriority="62" w:unhideWhenUsed="0"/>
-    <w:lsdException w:name="Medium Shading 1 Accent 5" w:semiHidden="0" w:uiPriority="63" w:unhideWhenUsed="0"/>
-    <w:lsdException w:name="Medium Shading 2 Accent 5" w:semiHidden="0" w:uiPriority="64" w:unhideWhenUsed="0"/>
-    <w:lsdException w:name="Medium List 1 Accent 5" w:semiHidden="0" w:uiPriority="65" w:unhideWhenUsed="0"/>
-    <w:lsdException w:name="Medium List 2 Accent 5" w:semiHidden="0" w:uiPriority="66" w:unhideWhenUsed="0"/>
-    <w:lsdException w:name="Medium Grid 1 Accent 5" w:semiHidden="0" w:uiPriority="67" w:unhideWhenUsed="0"/>
-    <w:lsdException w:name="Medium Grid 2 Accent 5" w:semiHidden="0" w:uiPriority="68" w:unhideWhenUsed="0"/>
-    <w:lsdException w:name="Medium Grid 3 Accent 5" w:semiHidden="0" w:uiPriority="69" w:unhideWhenUsed="0"/>
-    <w:lsdException w:name="Dark List Accent 5" w:semiHidden="0" w:uiPriority="70" w:unhideWhenUsed="0"/>
-    <w:lsdException w:name="Colorful Shading Accent 5" w:semiHidden="0" w:uiPriority="71" w:unhideWhenUsed="0"/>
-    <w:lsdException w:name="Colorful List Accent 5" w:semiHidden="0" w:uiPriority="72" w:unhideWhenUsed="0"/>
-    <w:lsdException w:name="Colorful Grid Accent 5" w:semiHidden="0" w:uiPriority="73" w:unhideWhenUsed="0"/>
-    <w:lsdException w:name="Light Shading Accent 6" w:semiHidden="0" w:uiPriority="60" w:unhideWhenUsed="0"/>
-    <w:lsdException w:name="Light List Accent 6" w:semiHidden="0" w:uiPriority="61" w:unhideWhenUsed="0"/>
-    <w:lsdException w:name="Light Grid Accent 6" w:semiHidden="0" w:uiPriority="62" w:unhideWhenUsed="0"/>
-    <w:lsdException w:name="Medium Shading 1 Accent 6" w:semiHidden="0" w:uiPriority="63" w:unhideWhenUsed="0"/>
-    <w:lsdException w:name="Medium Shading 2 Accent 6" w:semiHidden="0" w:uiPriority="64" w:unhideWhenUsed="0"/>
-    <w:lsdException w:name="Medium List 1 Accent 6" w:semiHidden="0" w:uiPriority="65" w:unhideWhenUsed="0"/>
-    <w:lsdException w:name="Medium List 2 Accent 6" w:semiHidden="0" w:uiPriority="66" w:unhideWhenUsed="0"/>
-    <w:lsdException w:name="Medium Grid 1 Accent 6" w:semiHidden="0" w:uiPriority="67" w:unhideWhenUsed="0"/>
-    <w:lsdException w:name="Medium Grid 2 Accent 6" w:semiHidden="0" w:uiPriority="68" w:unhideWhenUsed="0"/>
-    <w:lsdException w:name="Medium Grid 3 Accent 6" w:semiHidden="0" w:uiPriority="69" w:unhideWhenUsed="0"/>
-    <w:lsdException w:name="Dark List Accent 6" w:semiHidden="0" w:uiPriority="70" w:unhideWhenUsed="0"/>
-    <w:lsdException w:name="Colorful Shading Accent 6" w:semiHidden="0" w:uiPriority="71" w:unhideWhenUsed="0"/>
-    <w:lsdException w:name="Colorful List Accent 6" w:semiHidden="0" w:uiPriority="72" w:unhideWhenUsed="0"/>
-    <w:lsdException w:name="Colorful Grid Accent 6" w:semiHidden="0" w:uiPriority="73" w:unhideWhenUsed="0"/>
-    <w:lsdException w:name="Subtle Emphasis" w:semiHidden="0" w:uiPriority="19" w:unhideWhenUsed="0" w:qFormat="1"/>
-    <w:lsdException w:name="Intense Emphasis" w:semiHidden="0" w:uiPriority="21" w:unhideWhenUsed="0" w:qFormat="1"/>
-    <w:lsdException w:name="Subtle Reference" w:semiHidden="0" w:uiPriority="31" w:unhideWhenUsed="0" w:qFormat="1"/>
-    <w:lsdException w:name="Intense Reference" w:semiHidden="0" w:uiPriority="32" w:unhideWhenUsed="0" w:qFormat="1"/>
-    <w:lsdException w:name="Book Title" w:semiHidden="0" w:uiPriority="33" w:unhideWhenUsed="0" w:qFormat="1"/>
-    <w:lsdException w:name="Bibliography" w:uiPriority="37"/>
-    <w:lsdException w:name="TOC Heading" w:uiPriority="39" w:qFormat="1"/>
-  </w:latentStyles>
-  <w:style w:type="paragraph" w:default="1" w:styleId="Normal">
-    <w:name w:val="Normal"/>
-    <w:qFormat/>
-  </w:style>
-  <w:style w:type="paragraph" w:styleId="Heading1">
-    <w:name w:val="heading 1"/>
-    <w:basedOn w:val="Normal"/>
-    <w:next w:val="Normal"/>
-    <w:link w:val="Heading1Char"/>
-    <w:uiPriority w:val="9"/>
-    <w:qFormat/>
-    <w:rsid w:val="00E90A06"/>
-    <w:pPr>
-      <w:keepNext/>
-      <w:keepLines/>
-      <w:spacing w:before="240" w:after="0"/>
-      <w:outlineLvl w:val="0"/>
-    </w:pPr>
-    <w:rPr>
-      <w:rFonts w:asciiTheme="majorHAnsi" w:eastAsiaTheme="majorEastAsia" w:hAnsiTheme="majorHAnsi" w:cstheme="majorBidi"/>
-      <w:color w:val="2E74B5" w:themeColor="accent1" w:themeShade="BF"/>
-      <w:sz w:val="32"/>
-      <w:szCs w:val="32"/>
-    </w:rPr>
-  </w:style>
-  <w:style w:type="paragraph" w:styleId="Heading2">
-    <w:name w:val="heading 2"/>
-    <w:basedOn w:val="Normal"/>
-    <w:next w:val="Normal"/>
-    <w:link w:val="Heading2Char"/>
-    <w:uiPriority w:val="9"/>
-    <w:unhideWhenUsed/>
-    <w:qFormat/>
-    <w:rsid w:val="00E90A06"/>
-    <w:pPr>
-      <w:keepNext/>
-      <w:keepLines/>
-      <w:spacing w:before="40" w:after="0"/>
-      <w:outlineLvl w:val="1"/>
-    </w:pPr>
-    <w:rPr>
-      <w:rFonts w:asciiTheme="majorHAnsi" w:eastAsiaTheme="majorEastAsia" w:hAnsiTheme="majorHAnsi" w:cstheme="majorBidi"/>
-      <w:color w:val="2E74B5" w:themeColor="accent1" w:themeShade="BF"/>
-      <w:sz w:val="26"/>
-      <w:szCs w:val="26"/>
-    </w:rPr>
-  </w:style>
-  <w:style w:type="character" w:default="1" w:styleId="DefaultParagraphFont">
-    <w:name w:val="Default Paragraph Font"/>
-    <w:uiPriority w:val="1"/>
     <w:unhideWhenUsed/>
   </w:style>
   <w:style w:type="table" w:default="1" w:styleId="TableNormal">
@@ -8516,7 +9348,7 @@
   <a:extraClrSchemeLst/>
   <a:extLst>
     <a:ext uri="{05A4C25C-085E-4340-85A3-A5531E510DB2}">
-      <thm15:themeFamily xmlns:thm15="http://schemas.microsoft.com/office/thememl/2012/main" xmlns="" name="Office Theme" id="{62F939B6-93AF-4DB8-9C6B-D6C7DFDC589F}" vid="{4A3C46E8-61CC-4603-A589-7422A47A8E4A}"/>
+      <thm15:themeFamily xmlns:thm15="http://schemas.microsoft.com/office/thememl/2012/main" name="Office Theme" id="{62F939B6-93AF-4DB8-9C6B-D6C7DFDC589F}" vid="{4A3C46E8-61CC-4603-A589-7422A47A8E4A}"/>
     </a:ext>
   </a:extLst>
 </a:theme>

--- a/Report.docx
+++ b/Report.docx
@@ -1,6 +1,6 @@
 
 <file path=word/document.xml><?xml version="1.0" encoding="utf-8"?>
-<w:document xmlns:wpc="http://schemas.microsoft.com/office/word/2010/wordprocessingCanvas" xmlns:mc="http://schemas.openxmlformats.org/markup-compatibility/2006" xmlns:o="urn:schemas-microsoft-com:office:office" xmlns:r="http://schemas.openxmlformats.org/officeDocument/2006/relationships" xmlns:m="http://schemas.openxmlformats.org/officeDocument/2006/math" xmlns:v="urn:schemas-microsoft-com:vml" xmlns:wp14="http://schemas.microsoft.com/office/word/2010/wordprocessingDrawing" xmlns:wp="http://schemas.openxmlformats.org/drawingml/2006/wordprocessingDrawing" xmlns:w10="urn:schemas-microsoft-com:office:word" xmlns:w="http://schemas.openxmlformats.org/wordprocessingml/2006/main" xmlns:w14="http://schemas.microsoft.com/office/word/2010/wordml" xmlns:w15="http://schemas.microsoft.com/office/word/2012/wordml" xmlns:wpg="http://schemas.microsoft.com/office/word/2010/wordprocessingGroup" xmlns:wpi="http://schemas.microsoft.com/office/word/2010/wordprocessingInk" xmlns:wne="http://schemas.microsoft.com/office/word/2006/wordml" xmlns:wps="http://schemas.microsoft.com/office/word/2010/wordprocessingShape" mc:Ignorable="w14 w15 wp14">
+<w:document xmlns:wpc="http://schemas.microsoft.com/office/word/2010/wordprocessingCanvas" xmlns:cx="http://schemas.microsoft.com/office/drawing/2014/chartex" xmlns:cx1="http://schemas.microsoft.com/office/drawing/2015/9/8/chartex" xmlns:cx2="http://schemas.microsoft.com/office/drawing/2015/10/21/chartex" xmlns:mc="http://schemas.openxmlformats.org/markup-compatibility/2006" xmlns:o="urn:schemas-microsoft-com:office:office" xmlns:r="http://schemas.openxmlformats.org/officeDocument/2006/relationships" xmlns:m="http://schemas.openxmlformats.org/officeDocument/2006/math" xmlns:v="urn:schemas-microsoft-com:vml" xmlns:wp14="http://schemas.microsoft.com/office/word/2010/wordprocessingDrawing" xmlns:wp="http://schemas.openxmlformats.org/drawingml/2006/wordprocessingDrawing" xmlns:w10="urn:schemas-microsoft-com:office:word" xmlns:w="http://schemas.openxmlformats.org/wordprocessingml/2006/main" xmlns:w14="http://schemas.microsoft.com/office/word/2010/wordml" xmlns:w15="http://schemas.microsoft.com/office/word/2012/wordml" xmlns:w16se="http://schemas.microsoft.com/office/word/2015/wordml/symex" xmlns:wpg="http://schemas.microsoft.com/office/word/2010/wordprocessingGroup" xmlns:wpi="http://schemas.microsoft.com/office/word/2010/wordprocessingInk" xmlns:wne="http://schemas.microsoft.com/office/word/2006/wordml" xmlns:wps="http://schemas.microsoft.com/office/word/2010/wordprocessingShape" mc:Ignorable="w14 w15 w16se wp14">
   <w:body>
     <w:p>
       <w:pPr>
@@ -41,16 +41,11 @@
         <w:spacing w:after="0"/>
       </w:pPr>
       <w:r>
-        <w:t xml:space="preserve">Lin </w:t>
-      </w:r>
-      <w:proofErr w:type="spellStart"/>
-      <w:r>
-        <w:t>Juns</w:t>
+        <w:t>Lin Juns</w:t>
       </w:r>
       <w:r>
         <w:t>heng</w:t>
       </w:r>
-      <w:proofErr w:type="spellEnd"/>
       <w:r>
         <w:tab/>
       </w:r>
@@ -218,84 +213,46 @@
       <w:r>
         <w:t xml:space="preserve">the data. We do this in </w:t>
       </w:r>
-      <w:proofErr w:type="spellStart"/>
       <w:r>
         <w:rPr>
           <w:rFonts w:ascii="Lucida Console" w:hAnsi="Lucida Console"/>
         </w:rPr>
-        <w:t>parse_labeled_</w:t>
-      </w:r>
-      <w:proofErr w:type="gramStart"/>
+        <w:t>parse_labeled_data()</w:t>
+      </w:r>
+      <w:r>
+        <w:t>, and returns a 2-d int</w:t>
+      </w:r>
+      <w:r>
+        <w:t>eger</w:t>
+      </w:r>
+      <w:r>
+        <w:t xml:space="preserve"> array (n columns with 7 rows, each row representing a label) along with a list of words corresponding to each column. From this, </w:t>
+      </w:r>
+      <w:r>
+        <w:t>we are able to obtain the count of each label for a specific word.</w:t>
+      </w:r>
+    </w:p>
+    <w:p>
+      <w:r>
+        <w:t>Using this 2-d integer array, we then are able to ca</w:t>
+      </w:r>
+      <w:r>
+        <w:t xml:space="preserve">lculate emission parameters using the above formula, for the test set dev.in. We use function </w:t>
+      </w:r>
       <w:r>
         <w:rPr>
           <w:rFonts w:ascii="Lucida Console" w:hAnsi="Lucida Console"/>
         </w:rPr>
-        <w:t>data</w:t>
-      </w:r>
-      <w:proofErr w:type="spellEnd"/>
+        <w:t>emission()</w:t>
+      </w:r>
+      <w:r>
+        <w:t xml:space="preserve">, which outputs a </w:t>
+      </w:r>
       <w:r>
         <w:rPr>
           <w:rFonts w:ascii="Lucida Console" w:hAnsi="Lucida Console"/>
         </w:rPr>
-        <w:t>(</w:t>
-      </w:r>
-      <w:proofErr w:type="gramEnd"/>
-      <w:r>
-        <w:rPr>
-          <w:rFonts w:ascii="Lucida Console" w:hAnsi="Lucida Console"/>
-        </w:rPr>
-        <w:t>)</w:t>
-      </w:r>
-      <w:r>
-        <w:t>, and returns a 2-d int</w:t>
-      </w:r>
-      <w:r>
-        <w:t>eger</w:t>
-      </w:r>
-      <w:r>
-        <w:t xml:space="preserve"> array (n columns with 7 rows, each row representing a label) along with a list of words corresponding to each column. From this, </w:t>
-      </w:r>
-      <w:r>
-        <w:t>we are able to obtain the count of each label for a specific word.</w:t>
-      </w:r>
-    </w:p>
-    <w:p>
-      <w:r>
-        <w:t>Using this 2-d integer array, we then are able to ca</w:t>
-      </w:r>
-      <w:r>
-        <w:t xml:space="preserve">lculate emission parameters using the above formula, for the test set dev.in. We use function </w:t>
-      </w:r>
-      <w:proofErr w:type="gramStart"/>
-      <w:r>
-        <w:rPr>
-          <w:rFonts w:ascii="Lucida Console" w:hAnsi="Lucida Console"/>
-        </w:rPr>
-        <w:t>emission(</w:t>
-      </w:r>
-      <w:proofErr w:type="gramEnd"/>
-      <w:r>
-        <w:rPr>
-          <w:rFonts w:ascii="Lucida Console" w:hAnsi="Lucida Console"/>
-        </w:rPr>
-        <w:t>)</w:t>
-      </w:r>
-      <w:r>
-        <w:t xml:space="preserve">, which outputs a </w:t>
-      </w:r>
-      <w:proofErr w:type="spellStart"/>
-      <w:r>
-        <w:rPr>
-          <w:rFonts w:ascii="Lucida Console" w:hAnsi="Lucida Console"/>
-        </w:rPr>
-        <w:t>Collections.OrderedDict</w:t>
-      </w:r>
-      <w:proofErr w:type="spellEnd"/>
-      <w:r>
-        <w:rPr>
-          <w:rFonts w:ascii="Lucida Console" w:hAnsi="Lucida Console"/>
-        </w:rPr>
-        <w:t>()</w:t>
+        <w:t>Collections.OrderedDict()</w:t>
       </w:r>
       <w:r>
         <w:t xml:space="preserve"> with the word as key, and list of the 7 label emission parameters. We note that some words that appear in the test set may not appear in the training set; we simply assign a fixed probability to all new words, using the formula described:</w:t>
@@ -4766,7 +4723,7 @@
           <w:rStyle w:val="IntenseEmphasis"/>
           <w:noProof/>
           <w:color w:val="FF0000"/>
-          <w:lang w:eastAsia="en-SG"/>
+          <w:lang w:eastAsia="zh-CN"/>
         </w:rPr>
         <w:drawing>
           <wp:inline distT="0" distB="0" distL="0" distR="0">
@@ -4851,7 +4808,7 @@
             <v:path o:extrusionok="f" gradientshapeok="t" o:connecttype="rect"/>
             <o:lock v:ext="edit" aspectratio="t"/>
           </v:shapetype>
-          <v:shape id="_x0000_i1025" type="#_x0000_t75" style="width:450.65pt;height:547.35pt">
+          <v:shape id="_x0000_i1025" type="#_x0000_t75" style="width:450.75pt;height:547.5pt">
             <v:imagedata r:id="rId6" o:title="Report diagram 2"/>
           </v:shape>
         </w:pict>
@@ -4865,8 +4822,6 @@
           <w:color w:val="auto"/>
         </w:rPr>
       </w:pPr>
-      <w:bookmarkStart w:id="0" w:name="_GoBack"/>
-      <w:bookmarkEnd w:id="0"/>
       <w:r>
         <w:rPr>
           <w:rStyle w:val="IntenseEmphasis"/>
@@ -7794,25 +7749,21 @@
       <w:r>
         <w:t xml:space="preserve">Generate the </w:t>
       </w:r>
-      <w:proofErr w:type="spellStart"/>
       <w:r>
         <w:rPr>
           <w:i/>
         </w:rPr>
         <w:t>transmission_array</w:t>
       </w:r>
-      <w:proofErr w:type="spellEnd"/>
       <w:r>
         <w:t xml:space="preserve"> and </w:t>
       </w:r>
-      <w:proofErr w:type="spellStart"/>
       <w:r>
         <w:rPr>
           <w:i/>
         </w:rPr>
         <w:t>emission_array</w:t>
       </w:r>
-      <w:proofErr w:type="spellEnd"/>
       <w:r>
         <w:t xml:space="preserve"> using the input file</w:t>
       </w:r>
@@ -7824,38 +7775,32 @@
       <w:r>
         <w:t xml:space="preserve">Process input file by splitting the sequences up and storing them in 2d </w:t>
       </w:r>
-      <w:proofErr w:type="spellStart"/>
       <w:r>
         <w:rPr>
           <w:i/>
         </w:rPr>
         <w:t>input_array</w:t>
       </w:r>
-      <w:proofErr w:type="spellEnd"/>
     </w:p>
     <w:p>
       <w:r>
         <w:t xml:space="preserve">In addition to the input file, </w:t>
       </w:r>
-      <w:proofErr w:type="spellStart"/>
       <w:r>
         <w:rPr>
           <w:i/>
         </w:rPr>
         <w:t>transmission_array</w:t>
       </w:r>
-      <w:proofErr w:type="spellEnd"/>
       <w:r>
         <w:t xml:space="preserve"> and </w:t>
       </w:r>
-      <w:proofErr w:type="spellStart"/>
       <w:r>
         <w:rPr>
           <w:i/>
         </w:rPr>
         <w:t>emission_array</w:t>
       </w:r>
-      <w:proofErr w:type="spellEnd"/>
       <w:r>
         <w:t>, the function also takes in a K parameter which sets the desired top result</w:t>
       </w:r>
@@ -7872,26 +7817,10 @@
         <w:rPr>
           <w:i/>
         </w:rPr>
-        <w:t xml:space="preserve"> </w:t>
-      </w:r>
-      <w:proofErr w:type="spellStart"/>
-      <w:r>
-        <w:rPr>
-          <w:i/>
-        </w:rPr>
-        <w:t>Sets_of_Sequence</w:t>
-      </w:r>
-      <w:proofErr w:type="spellEnd"/>
-      <w:r>
-        <w:t xml:space="preserve"> which will store the output top </w:t>
-      </w:r>
-      <w:proofErr w:type="spellStart"/>
-      <w:r>
-        <w:t>K’th</w:t>
-      </w:r>
-      <w:proofErr w:type="spellEnd"/>
-      <w:r>
-        <w:t xml:space="preserve"> state sequences for each of the sequence</w:t>
+        <w:t xml:space="preserve"> Sets_of_Sequence</w:t>
+      </w:r>
+      <w:r>
+        <w:t xml:space="preserve"> which will store the output top K’th state sequences for each of the sequence</w:t>
       </w:r>
     </w:p>
     <w:p>
@@ -7923,14 +7852,12 @@
       <w:r>
         <w:t xml:space="preserve">The first loop iterates through the sequences and initializes </w:t>
       </w:r>
-      <w:proofErr w:type="spellStart"/>
       <w:r>
         <w:rPr>
           <w:i/>
         </w:rPr>
         <w:t>SequenceScores</w:t>
       </w:r>
-      <w:proofErr w:type="spellEnd"/>
       <w:r>
         <w:t xml:space="preserve"> and </w:t>
       </w:r>
@@ -8021,7 +7948,723 @@
         <w:t>Part 5</w:t>
       </w:r>
     </w:p>
+    <w:p>
+      <w:pPr>
+        <w:pStyle w:val="ListParagraph"/>
+        <w:numPr>
+          <w:ilvl w:val="0"/>
+          <w:numId w:val="5"/>
+        </w:numPr>
+        <w:rPr>
+          <w:rStyle w:val="IntenseEmphasis"/>
+          <w:i w:val="0"/>
+        </w:rPr>
+      </w:pPr>
+      <w:r>
+        <w:rPr>
+          <w:rStyle w:val="IntenseEmphasis"/>
+          <w:i w:val="0"/>
+        </w:rPr>
+        <w:t>Idea and Implementation</w:t>
+      </w:r>
+    </w:p>
+    <w:p>
+      <w:r>
+        <w:t xml:space="preserve">For part 5, we decided to implement a simple ‘perceptron’ version of the HMM problem. Our approach was inspired upon reading Collins’ </w:t>
+      </w:r>
+      <w:r>
+        <w:rPr>
+          <w:i/>
+        </w:rPr>
+        <w:t>Discriminative Training Methods for Hidden Markov Models: Theory and Experiments with Perceptron Algorithms</w:t>
+      </w:r>
+      <w:r>
+        <w:rPr>
+          <w:vertAlign w:val="superscript"/>
+        </w:rPr>
+        <w:t>[1]</w:t>
+      </w:r>
+      <w:r>
+        <w:rPr>
+          <w:i/>
+        </w:rPr>
+        <w:t xml:space="preserve">. </w:t>
+      </w:r>
+      <w:r>
+        <w:t>The idea is to adapt a perceptron for every new word recognised, and after training it on some training features and tags, use this information to predict future observations.</w:t>
+      </w:r>
+      <w:r>
+        <w:t xml:space="preserve"> A perceptron tagger is able to perform comparatively much faster than a standard HMM, and is much more space conserving if the appropriate data structures are chosen. We will investigate the validity of such an approach in terms of accuracy, using the same rubrics of Precision, Recall, and F-score. </w:t>
+      </w:r>
+    </w:p>
+    <w:p>
+      <w:r>
+        <w:t xml:space="preserve">To go into more detail, we create class </w:t>
+      </w:r>
+      <w:r>
+        <w:rPr>
+          <w:rFonts w:ascii="Lucida Console" w:hAnsi="Lucida Console"/>
+        </w:rPr>
+        <w:t>perceptronTagger()</w:t>
+      </w:r>
+      <w:r>
+        <w:t xml:space="preserve">, which keeps track of a dictionary of weights. This dictionary then will store the word as key and the various weights for each tag (stored as another dictionary). </w:t>
+      </w:r>
+      <w:r>
+        <w:t>The training data is then passed through the training algorithm, shown in function train(). After the tagger is trained, it then can be used in function predict() to predict a new set of features.</w:t>
+      </w:r>
+    </w:p>
+    <w:p>
+      <w:pPr>
+        <w:rPr>
+          <w:noProof/>
+          <w:lang w:eastAsia="zh-CN"/>
+        </w:rPr>
+      </w:pPr>
+    </w:p>
+    <w:p>
+      <w:r>
+        <w:rPr>
+          <w:noProof/>
+          <w:lang w:eastAsia="zh-CN"/>
+        </w:rPr>
+        <w:lastRenderedPageBreak/>
+        <w:drawing>
+          <wp:inline distT="0" distB="0" distL="0" distR="0" wp14:anchorId="0F1E0E12" wp14:editId="2F90259D">
+            <wp:extent cx="5959404" cy="3581400"/>
+            <wp:effectExtent l="0" t="0" r="3810" b="0"/>
+            <wp:docPr id="2" name="Picture 2"/>
+            <wp:cNvGraphicFramePr>
+              <a:graphicFrameLocks xmlns:a="http://schemas.openxmlformats.org/drawingml/2006/main" noChangeAspect="1"/>
+            </wp:cNvGraphicFramePr>
+            <a:graphic xmlns:a="http://schemas.openxmlformats.org/drawingml/2006/main">
+              <a:graphicData uri="http://schemas.openxmlformats.org/drawingml/2006/picture">
+                <pic:pic xmlns:pic="http://schemas.openxmlformats.org/drawingml/2006/picture">
+                  <pic:nvPicPr>
+                    <pic:cNvPr id="1" name=""/>
+                    <pic:cNvPicPr/>
+                  </pic:nvPicPr>
+                  <pic:blipFill rotWithShape="1">
+                    <a:blip r:embed="rId7"/>
+                    <a:srcRect r="42666"/>
+                    <a:stretch/>
+                  </pic:blipFill>
+                  <pic:spPr bwMode="auto">
+                    <a:xfrm>
+                      <a:off x="0" y="0"/>
+                      <a:ext cx="5983174" cy="3595685"/>
+                    </a:xfrm>
+                    <a:prstGeom prst="rect">
+                      <a:avLst/>
+                    </a:prstGeom>
+                    <a:ln>
+                      <a:noFill/>
+                    </a:ln>
+                    <a:extLst>
+                      <a:ext uri="{53640926-AAD7-44D8-BBD7-CCE9431645EC}">
+                        <a14:shadowObscured xmlns:a14="http://schemas.microsoft.com/office/drawing/2010/main"/>
+                      </a:ext>
+                    </a:extLst>
+                  </pic:spPr>
+                </pic:pic>
+              </a:graphicData>
+            </a:graphic>
+          </wp:inline>
+        </w:drawing>
+      </w:r>
+    </w:p>
+    <w:p>
+      <w:r>
+        <w:t xml:space="preserve">In train() , we first attempt to guess a tag for the feature based on the current state of our weights. If the guess is correct, we don’t change the state of our weights. However, if the guess is wrong, we add 1 to the weights associated with the correct tag, and we subtract one from the weights associated with the guessed tag. This differs from the conventional idea of the ‘perceptron’ as it does not attempt to converge (it is doubtful that it would be linearly separable as well), but instead, runs through all the given training data </w:t>
+      </w:r>
+      <w:r>
+        <w:rPr>
+          <w:i/>
+        </w:rPr>
+        <w:t xml:space="preserve">n </w:t>
+      </w:r>
+      <w:r>
+        <w:t>number of times, specified by the user. Each time, we shuffle the order of the examples, in order to get different ‘perspectives’ of the data.</w:t>
+      </w:r>
+    </w:p>
+    <w:p>
+      <w:r>
+        <w:t xml:space="preserve">In predict(), we use the weights provided from the training data to choose an appropriate tag for each feature. This is simply done by </w:t>
+      </w:r>
+      <w:r>
+        <w:t xml:space="preserve">choosing the tag </w:t>
+      </w:r>
+      <w:r>
+        <w:t>associated to</w:t>
+      </w:r>
+      <w:r>
+        <w:t xml:space="preserve"> highest weight for a given word.</w:t>
+      </w:r>
+    </w:p>
+    <w:p>
+      <w:pPr>
+        <w:pStyle w:val="ListParagraph"/>
+        <w:numPr>
+          <w:ilvl w:val="0"/>
+          <w:numId w:val="5"/>
+        </w:numPr>
+        <w:rPr>
+          <w:rStyle w:val="IntenseEmphasis"/>
+        </w:rPr>
+      </w:pPr>
+      <w:r>
+        <w:rPr>
+          <w:rStyle w:val="IntenseEmphasis"/>
+        </w:rPr>
+        <w:t>Results</w:t>
+      </w:r>
+    </w:p>
+    <w:p>
+      <w:pPr>
+        <w:rPr>
+          <w:rStyle w:val="IntenseEmphasis"/>
+          <w:b/>
+          <w:i w:val="0"/>
+          <w:color w:val="auto"/>
+        </w:rPr>
+      </w:pPr>
+      <w:r>
+        <w:rPr>
+          <w:rStyle w:val="IntenseEmphasis"/>
+          <w:b/>
+          <w:i w:val="0"/>
+          <w:color w:val="auto"/>
+        </w:rPr>
+        <w:t>These given results were done with n=10 iterations.</w:t>
+      </w:r>
+    </w:p>
+    <w:p>
+      <w:r>
+        <w:t>Folder: C:\Users\redbe\OneDrive\Documents\ml-project\data\SG</w:t>
+      </w:r>
+    </w:p>
     <w:p/>
+    <w:p>
+      <w:r>
+        <w:t>#Entity in gold data: 4779</w:t>
+      </w:r>
+    </w:p>
+    <w:p>
+      <w:r>
+        <w:t>#Entity in prediction: 3557</w:t>
+      </w:r>
+    </w:p>
+    <w:p/>
+    <w:p>
+      <w:r>
+        <w:t>#Correct Entity : 1030</w:t>
+      </w:r>
+    </w:p>
+    <w:p>
+      <w:r>
+        <w:t>Entity  precision: 0.2896</w:t>
+      </w:r>
+    </w:p>
+    <w:p>
+      <w:r>
+        <w:t>Entity  recall: 0.2155</w:t>
+      </w:r>
+    </w:p>
+    <w:p>
+      <w:r>
+        <w:t>Entity  F: 0.2471</w:t>
+      </w:r>
+    </w:p>
+    <w:p/>
+    <w:p>
+      <w:r>
+        <w:t>#Correct Sentiment : 513</w:t>
+      </w:r>
+    </w:p>
+    <w:p>
+      <w:r>
+        <w:t>Sentiment  precision: 0.1442</w:t>
+      </w:r>
+    </w:p>
+    <w:p>
+      <w:r>
+        <w:t>Sentiment  recall: 0.1073</w:t>
+      </w:r>
+    </w:p>
+    <w:p>
+      <w:r>
+        <w:t>Sentiment  F: 0.1231</w:t>
+      </w:r>
+    </w:p>
+    <w:p/>
+    <w:p>
+      <w:r>
+        <w:t>Folder: C:\Users\redbe\OneDrive\Documents\ml-project\data\CN</w:t>
+      </w:r>
+    </w:p>
+    <w:p/>
+    <w:p>
+      <w:r>
+        <w:t>#Entity in gold data: 935</w:t>
+      </w:r>
+    </w:p>
+    <w:p>
+      <w:r>
+        <w:t>#Entity in prediction: 1119</w:t>
+      </w:r>
+    </w:p>
+    <w:p/>
+    <w:p>
+      <w:r>
+        <w:t>#Correct Entity : 258</w:t>
+      </w:r>
+    </w:p>
+    <w:p>
+      <w:r>
+        <w:t>Entity  precision: 0.2306</w:t>
+      </w:r>
+    </w:p>
+    <w:p>
+      <w:r>
+        <w:t>Entity  recall: 0.2759</w:t>
+      </w:r>
+    </w:p>
+    <w:p>
+      <w:r>
+        <w:t>Entity  F: 0.2512</w:t>
+      </w:r>
+    </w:p>
+    <w:p/>
+    <w:p>
+      <w:r>
+        <w:t>#Correct Sentiment : 167</w:t>
+      </w:r>
+    </w:p>
+    <w:p>
+      <w:r>
+        <w:t>Sentiment  precision: 0.1492</w:t>
+      </w:r>
+    </w:p>
+    <w:p>
+      <w:r>
+        <w:t>Sentiment  recall: 0.1786</w:t>
+      </w:r>
+    </w:p>
+    <w:p>
+      <w:r>
+        <w:t>Sentiment  F: 0.1626</w:t>
+      </w:r>
+    </w:p>
+    <w:p/>
+    <w:p>
+      <w:r>
+        <w:t>Folder: C:\Users\redbe\OneDrive\Documents\ml-project\data\ES</w:t>
+      </w:r>
+    </w:p>
+    <w:p/>
+    <w:p>
+      <w:r>
+        <w:t>#Entity in gold data: 1326</w:t>
+      </w:r>
+    </w:p>
+    <w:p>
+      <w:r>
+        <w:t>#Entity in prediction: 904</w:t>
+      </w:r>
+    </w:p>
+    <w:p/>
+    <w:p>
+      <w:r>
+        <w:t>#Correct Entity : 378</w:t>
+      </w:r>
+    </w:p>
+    <w:p>
+      <w:r>
+        <w:t>Entity  precision: 0.4181</w:t>
+      </w:r>
+    </w:p>
+    <w:p>
+      <w:r>
+        <w:t>Entity  recall: 0.2851</w:t>
+      </w:r>
+    </w:p>
+    <w:p>
+      <w:r>
+        <w:t>Entity  F: 0.3390</w:t>
+      </w:r>
+    </w:p>
+    <w:p/>
+    <w:p>
+      <w:r>
+        <w:lastRenderedPageBreak/>
+        <w:t>#Correct Sentiment : 198</w:t>
+      </w:r>
+    </w:p>
+    <w:p>
+      <w:r>
+        <w:t>Sentiment  precision: 0.2190</w:t>
+      </w:r>
+    </w:p>
+    <w:p>
+      <w:r>
+        <w:t>Sentiment  recall: 0.1493</w:t>
+      </w:r>
+    </w:p>
+    <w:p>
+      <w:r>
+        <w:t>Sentiment  F: 0.1776</w:t>
+      </w:r>
+    </w:p>
+    <w:p/>
+    <w:p>
+      <w:r>
+        <w:t>Folder: C:\Users\redbe\OneDrive\Documents\ml-project\data\EN</w:t>
+      </w:r>
+    </w:p>
+    <w:p/>
+    <w:p>
+      <w:r>
+        <w:t>#Entity in gold data: 662</w:t>
+      </w:r>
+    </w:p>
+    <w:p>
+      <w:r>
+        <w:t>#Entity in prediction: 370</w:t>
+      </w:r>
+    </w:p>
+    <w:p/>
+    <w:p>
+      <w:r>
+        <w:t>#Correct Entity : 152</w:t>
+      </w:r>
+    </w:p>
+    <w:p>
+      <w:r>
+        <w:t>Entity  precision: 0.4108</w:t>
+      </w:r>
+    </w:p>
+    <w:p>
+      <w:r>
+        <w:t>Entity  recall: 0.2296</w:t>
+      </w:r>
+    </w:p>
+    <w:p>
+      <w:r>
+        <w:t>Entity  F: 0.2946</w:t>
+      </w:r>
+    </w:p>
+    <w:p/>
+    <w:p>
+      <w:r>
+        <w:t>#Correct Sentiment : 106</w:t>
+      </w:r>
+    </w:p>
+    <w:p>
+      <w:r>
+        <w:t>Sentiment  precision: 0.2865</w:t>
+      </w:r>
+    </w:p>
+    <w:p>
+      <w:r>
+        <w:t>Sentiment  recall: 0.1601</w:t>
+      </w:r>
+    </w:p>
+    <w:p>
+      <w:r>
+        <w:t>Sentiment  F: 0.2054</w:t>
+      </w:r>
+    </w:p>
+    <w:p>
+      <w:r>
+        <w:t>Folder: C:\Users\redbe\OneDrive\Documents\ml-project\data\ES-test</w:t>
+      </w:r>
+    </w:p>
+    <w:p/>
+    <w:p>
+      <w:r>
+        <w:t>#Entity in gold data: 1326</w:t>
+      </w:r>
+    </w:p>
+    <w:p>
+      <w:r>
+        <w:t>#Entity in prediction: 884</w:t>
+      </w:r>
+    </w:p>
+    <w:p/>
+    <w:p>
+      <w:r>
+        <w:t>#Correct Entity : 42</w:t>
+      </w:r>
+    </w:p>
+    <w:p>
+      <w:r>
+        <w:t>Entity  precision: 0.0475</w:t>
+      </w:r>
+    </w:p>
+    <w:p>
+      <w:r>
+        <w:t>Entity  recall: 0.0317</w:t>
+      </w:r>
+    </w:p>
+    <w:p>
+      <w:r>
+        <w:t>Entity  F: 0.0380</w:t>
+      </w:r>
+    </w:p>
+    <w:p/>
+    <w:p>
+      <w:r>
+        <w:t>#Correct Sentiment : 22</w:t>
+      </w:r>
+    </w:p>
+    <w:p>
+      <w:r>
+        <w:t>Sentiment  precision: 0.0249</w:t>
+      </w:r>
+    </w:p>
+    <w:p>
+      <w:r>
+        <w:lastRenderedPageBreak/>
+        <w:t>Sentiment  recall: 0.0166</w:t>
+      </w:r>
+    </w:p>
+    <w:p>
+      <w:r>
+        <w:t>Sentiment  F: 0.0199</w:t>
+      </w:r>
+    </w:p>
+    <w:p/>
+    <w:p>
+      <w:r>
+        <w:t>Folder: C:\Users\redbe\OneDrive\Documents\ml-project\data\EN-test</w:t>
+      </w:r>
+    </w:p>
+    <w:p/>
+    <w:p>
+      <w:r>
+        <w:t>#Entity in gold data: 662</w:t>
+      </w:r>
+    </w:p>
+    <w:p>
+      <w:r>
+        <w:t>#Entity in prediction: 431</w:t>
+      </w:r>
+    </w:p>
+    <w:p/>
+    <w:p>
+      <w:r>
+        <w:t>#Correct Entity : 17</w:t>
+      </w:r>
+    </w:p>
+    <w:p>
+      <w:r>
+        <w:t>Entity  precision: 0.0394</w:t>
+      </w:r>
+    </w:p>
+    <w:p>
+      <w:r>
+        <w:t>Entity  recall: 0.0257</w:t>
+      </w:r>
+    </w:p>
+    <w:p>
+      <w:r>
+        <w:t>Entity  F: 0.0311</w:t>
+      </w:r>
+    </w:p>
+    <w:p/>
+    <w:p>
+      <w:r>
+        <w:t>#Correct Sentiment : 10</w:t>
+      </w:r>
+    </w:p>
+    <w:p>
+      <w:r>
+        <w:t>Sentiment  precision: 0.0232</w:t>
+      </w:r>
+    </w:p>
+    <w:p>
+      <w:r>
+        <w:t>Sentiment  recall: 0.0151</w:t>
+      </w:r>
+    </w:p>
+    <w:p>
+      <w:r>
+        <w:t>Sentiment  F: 0.0183</w:t>
+      </w:r>
+    </w:p>
+    <w:p>
+      <w:pPr>
+        <w:rPr>
+          <w:b/>
+        </w:rPr>
+      </w:pPr>
+    </w:p>
+    <w:p>
+      <w:pPr>
+        <w:pStyle w:val="ListParagraph"/>
+        <w:numPr>
+          <w:ilvl w:val="0"/>
+          <w:numId w:val="5"/>
+        </w:numPr>
+        <w:rPr>
+          <w:rStyle w:val="IntenseEmphasis"/>
+        </w:rPr>
+      </w:pPr>
+      <w:r>
+        <w:rPr>
+          <w:rStyle w:val="IntenseEmphasis"/>
+        </w:rPr>
+        <w:t>Improvements and Lessons Learnt</w:t>
+      </w:r>
+    </w:p>
+    <w:p>
+      <w:pPr>
+        <w:rPr>
+          <w:rStyle w:val="IntenseEmphasis"/>
+          <w:i w:val="0"/>
+          <w:color w:val="auto"/>
+        </w:rPr>
+      </w:pPr>
+      <w:r>
+        <w:rPr>
+          <w:rStyle w:val="IntenseEmphasis"/>
+          <w:i w:val="0"/>
+          <w:color w:val="auto"/>
+        </w:rPr>
+        <w:t>We learn that there are possible improvements to be made to our code; one variant that is commonly used and deployed is the averaged perceptron</w:t>
+      </w:r>
+      <w:r>
+        <w:rPr>
+          <w:rStyle w:val="IntenseEmphasis"/>
+          <w:i w:val="0"/>
+          <w:color w:val="auto"/>
+          <w:vertAlign w:val="superscript"/>
+        </w:rPr>
+        <w:t>[2]</w:t>
+      </w:r>
+      <w:r>
+        <w:rPr>
+          <w:rStyle w:val="IntenseEmphasis"/>
+          <w:i w:val="0"/>
+          <w:color w:val="auto"/>
+        </w:rPr>
+        <w:t>, which instead of simply adding or subtracting one from the weights, increments by a weighted average of the weight.</w:t>
+      </w:r>
+      <w:r>
+        <w:rPr>
+          <w:rStyle w:val="IntenseEmphasis"/>
+          <w:i w:val="0"/>
+          <w:color w:val="auto"/>
+        </w:rPr>
+        <w:t xml:space="preserve"> The downside of this is that it requires more memory (to keep track of the average) and may perform slower, but with higher generalisability.</w:t>
+      </w:r>
+    </w:p>
+    <w:p>
+      <w:pPr>
+        <w:rPr>
+          <w:rStyle w:val="IntenseEmphasis"/>
+          <w:i w:val="0"/>
+          <w:color w:val="auto"/>
+        </w:rPr>
+      </w:pPr>
+      <w:r>
+        <w:rPr>
+          <w:rStyle w:val="IntenseEmphasis"/>
+          <w:i w:val="0"/>
+          <w:color w:val="auto"/>
+        </w:rPr>
+        <w:t>Other tweaks we could explore is to pre-process all words in lower-case, to prevent capitalised words registering as a separate word; registering dates or years as a united feature (for example, 1937, 2016, 2002 all become “#YEAR#”), which can be expanded further for phone numbers or addresses, depending on the purpose of the implementation.</w:t>
+      </w:r>
+    </w:p>
+    <w:p>
+      <w:pPr>
+        <w:rPr>
+          <w:rStyle w:val="IntenseEmphasis"/>
+          <w:i w:val="0"/>
+          <w:color w:val="auto"/>
+        </w:rPr>
+      </w:pPr>
+      <w:r>
+        <w:rPr>
+          <w:rStyle w:val="IntenseEmphasis"/>
+          <w:i w:val="0"/>
+          <w:color w:val="auto"/>
+        </w:rPr>
+        <w:t xml:space="preserve">Overall, the perceptron approach gives acceptable results, which is great for a relatively simple implementation; with additional tweaks, the perceptron tagger can be used for wide adoption for a variety of projects. </w:t>
+      </w:r>
+      <w:r>
+        <w:rPr>
+          <w:rStyle w:val="IntenseEmphasis"/>
+          <w:i w:val="0"/>
+          <w:color w:val="auto"/>
+        </w:rPr>
+        <w:t>For ourselves, we learnt lessons about adapting research paper approaches in our own context; working together in collaborative coding; and learning good coding practices.</w:t>
+      </w:r>
+      <w:bookmarkStart w:id="0" w:name="_GoBack"/>
+      <w:bookmarkEnd w:id="0"/>
+    </w:p>
+    <w:p>
+      <w:pPr>
+        <w:rPr>
+          <w:b/>
+        </w:rPr>
+      </w:pPr>
+      <w:r>
+        <w:rPr>
+          <w:b/>
+        </w:rPr>
+        <w:t>References</w:t>
+      </w:r>
+    </w:p>
+    <w:p>
+      <w:r>
+        <w:t xml:space="preserve">[1] </w:t>
+      </w:r>
+      <w:r>
+        <w:t>Collins</w:t>
+      </w:r>
+      <w:r>
+        <w:t xml:space="preserve">. </w:t>
+      </w:r>
+      <w:r>
+        <w:rPr>
+          <w:i/>
+        </w:rPr>
+        <w:t>Discriminative Training Methods for Hidden Markov Models: Theory and Experiments with Perceptron Algorithms.</w:t>
+      </w:r>
+      <w:r>
+        <w:rPr>
+          <w:i/>
+        </w:rPr>
+        <w:t xml:space="preserve"> </w:t>
+      </w:r>
+      <w:r>
+        <w:t>EMNLP, July 2002.</w:t>
+      </w:r>
+      <w:r>
+        <w:rPr>
+          <w:i/>
+        </w:rPr>
+        <w:t xml:space="preserve"> </w:t>
+      </w:r>
+      <w:hyperlink r:id="rId8" w:history="1">
+        <w:r>
+          <w:rPr>
+            <w:rStyle w:val="Hyperlink"/>
+          </w:rPr>
+          <w:t>http://www.aclweb.org/anthology/W02-1001</w:t>
+        </w:r>
+      </w:hyperlink>
+    </w:p>
+    <w:p>
+      <w:r>
+        <w:lastRenderedPageBreak/>
+        <w:t xml:space="preserve">[2] </w:t>
+      </w:r>
+      <w:r>
+        <w:t>https://explosion.ai/blog/part-of-speech-pos-tagger-in-python</w:t>
+      </w:r>
+    </w:p>
     <w:sectPr>
       <w:pgSz w:w="11906" w:h="16838"/>
       <w:pgMar w:top="1440" w:right="1440" w:bottom="1440" w:left="1440" w:header="708" w:footer="708" w:gutter="0"/>
@@ -8033,7 +8676,7 @@
 </file>
 
 <file path=word/numbering.xml><?xml version="1.0" encoding="utf-8"?>
-<w:numbering xmlns:wpc="http://schemas.microsoft.com/office/word/2010/wordprocessingCanvas" xmlns:mc="http://schemas.openxmlformats.org/markup-compatibility/2006" xmlns:o="urn:schemas-microsoft-com:office:office" xmlns:r="http://schemas.openxmlformats.org/officeDocument/2006/relationships" xmlns:m="http://schemas.openxmlformats.org/officeDocument/2006/math" xmlns:v="urn:schemas-microsoft-com:vml" xmlns:wp14="http://schemas.microsoft.com/office/word/2010/wordprocessingDrawing" xmlns:wp="http://schemas.openxmlformats.org/drawingml/2006/wordprocessingDrawing" xmlns:w10="urn:schemas-microsoft-com:office:word" xmlns:w="http://schemas.openxmlformats.org/wordprocessingml/2006/main" xmlns:w14="http://schemas.microsoft.com/office/word/2010/wordml" xmlns:w15="http://schemas.microsoft.com/office/word/2012/wordml" xmlns:wpg="http://schemas.microsoft.com/office/word/2010/wordprocessingGroup" xmlns:wpi="http://schemas.microsoft.com/office/word/2010/wordprocessingInk" xmlns:wne="http://schemas.microsoft.com/office/word/2006/wordml" xmlns:wps="http://schemas.microsoft.com/office/word/2010/wordprocessingShape" mc:Ignorable="w14 w15 wp14">
+<w:numbering xmlns:wpc="http://schemas.microsoft.com/office/word/2010/wordprocessingCanvas" xmlns:cx="http://schemas.microsoft.com/office/drawing/2014/chartex" xmlns:cx1="http://schemas.microsoft.com/office/drawing/2015/9/8/chartex" xmlns:cx2="http://schemas.microsoft.com/office/drawing/2015/10/21/chartex" xmlns:mc="http://schemas.openxmlformats.org/markup-compatibility/2006" xmlns:o="urn:schemas-microsoft-com:office:office" xmlns:r="http://schemas.openxmlformats.org/officeDocument/2006/relationships" xmlns:m="http://schemas.openxmlformats.org/officeDocument/2006/math" xmlns:v="urn:schemas-microsoft-com:vml" xmlns:wp14="http://schemas.microsoft.com/office/word/2010/wordprocessingDrawing" xmlns:wp="http://schemas.openxmlformats.org/drawingml/2006/wordprocessingDrawing" xmlns:w10="urn:schemas-microsoft-com:office:word" xmlns:w="http://schemas.openxmlformats.org/wordprocessingml/2006/main" xmlns:w14="http://schemas.microsoft.com/office/word/2010/wordml" xmlns:w15="http://schemas.microsoft.com/office/word/2012/wordml" xmlns:w16se="http://schemas.microsoft.com/office/word/2015/wordml/symex" xmlns:wpg="http://schemas.microsoft.com/office/word/2010/wordprocessingGroup" xmlns:wpi="http://schemas.microsoft.com/office/word/2010/wordprocessingInk" xmlns:wne="http://schemas.microsoft.com/office/word/2006/wordml" xmlns:wps="http://schemas.microsoft.com/office/word/2010/wordprocessingShape" mc:Ignorable="w14 w15 w16se wp14">
   <w:abstractNum w:abstractNumId="0" w15:restartNumberingAfterBreak="0">
     <w:nsid w:val="0A6869EA"/>
     <w:multiLevelType w:val="hybridMultilevel"/>
@@ -8326,6 +8969,96 @@
     </w:lvl>
   </w:abstractNum>
   <w:abstractNum w:abstractNumId="3" w15:restartNumberingAfterBreak="0">
+    <w:nsid w:val="5EA65588"/>
+    <w:multiLevelType w:val="hybridMultilevel"/>
+    <w:tmpl w:val="F5149C9E"/>
+    <w:lvl w:ilvl="0" w:tplc="51083126">
+      <w:start w:val="1"/>
+      <w:numFmt w:val="lowerLetter"/>
+      <w:lvlText w:val="%1)"/>
+      <w:lvlJc w:val="left"/>
+      <w:pPr>
+        <w:ind w:left="720" w:hanging="360"/>
+      </w:pPr>
+      <w:rPr>
+        <w:rFonts w:hint="default"/>
+        <w:i/>
+      </w:rPr>
+    </w:lvl>
+    <w:lvl w:ilvl="1" w:tplc="48090019" w:tentative="1">
+      <w:start w:val="1"/>
+      <w:numFmt w:val="lowerLetter"/>
+      <w:lvlText w:val="%2."/>
+      <w:lvlJc w:val="left"/>
+      <w:pPr>
+        <w:ind w:left="1440" w:hanging="360"/>
+      </w:pPr>
+    </w:lvl>
+    <w:lvl w:ilvl="2" w:tplc="4809001B" w:tentative="1">
+      <w:start w:val="1"/>
+      <w:numFmt w:val="lowerRoman"/>
+      <w:lvlText w:val="%3."/>
+      <w:lvlJc w:val="right"/>
+      <w:pPr>
+        <w:ind w:left="2160" w:hanging="180"/>
+      </w:pPr>
+    </w:lvl>
+    <w:lvl w:ilvl="3" w:tplc="4809000F" w:tentative="1">
+      <w:start w:val="1"/>
+      <w:numFmt w:val="decimal"/>
+      <w:lvlText w:val="%4."/>
+      <w:lvlJc w:val="left"/>
+      <w:pPr>
+        <w:ind w:left="2880" w:hanging="360"/>
+      </w:pPr>
+    </w:lvl>
+    <w:lvl w:ilvl="4" w:tplc="48090019" w:tentative="1">
+      <w:start w:val="1"/>
+      <w:numFmt w:val="lowerLetter"/>
+      <w:lvlText w:val="%5."/>
+      <w:lvlJc w:val="left"/>
+      <w:pPr>
+        <w:ind w:left="3600" w:hanging="360"/>
+      </w:pPr>
+    </w:lvl>
+    <w:lvl w:ilvl="5" w:tplc="4809001B" w:tentative="1">
+      <w:start w:val="1"/>
+      <w:numFmt w:val="lowerRoman"/>
+      <w:lvlText w:val="%6."/>
+      <w:lvlJc w:val="right"/>
+      <w:pPr>
+        <w:ind w:left="4320" w:hanging="180"/>
+      </w:pPr>
+    </w:lvl>
+    <w:lvl w:ilvl="6" w:tplc="4809000F" w:tentative="1">
+      <w:start w:val="1"/>
+      <w:numFmt w:val="decimal"/>
+      <w:lvlText w:val="%7."/>
+      <w:lvlJc w:val="left"/>
+      <w:pPr>
+        <w:ind w:left="5040" w:hanging="360"/>
+      </w:pPr>
+    </w:lvl>
+    <w:lvl w:ilvl="7" w:tplc="48090019" w:tentative="1">
+      <w:start w:val="1"/>
+      <w:numFmt w:val="lowerLetter"/>
+      <w:lvlText w:val="%8."/>
+      <w:lvlJc w:val="left"/>
+      <w:pPr>
+        <w:ind w:left="5760" w:hanging="360"/>
+      </w:pPr>
+    </w:lvl>
+    <w:lvl w:ilvl="8" w:tplc="4809001B" w:tentative="1">
+      <w:start w:val="1"/>
+      <w:numFmt w:val="lowerRoman"/>
+      <w:lvlText w:val="%9."/>
+      <w:lvlJc w:val="right"/>
+      <w:pPr>
+        <w:ind w:left="6480" w:hanging="180"/>
+      </w:pPr>
+    </w:lvl>
+  </w:abstractNum>
+  <w:abstractNum w:abstractNumId="4" w15:restartNumberingAfterBreak="0">
     <w:nsid w:val="64987859"/>
     <w:multiLevelType w:val="hybridMultilevel"/>
     <w:tmpl w:val="79368F2A"/>
@@ -8442,7 +9175,7 @@
     <w:abstractNumId w:val="2"/>
   </w:num>
   <w:num w:numId="2">
-    <w:abstractNumId w:val="3"/>
+    <w:abstractNumId w:val="4"/>
   </w:num>
   <w:num w:numId="3">
     <w:abstractNumId w:val="1"/>
@@ -8450,11 +9183,14 @@
   <w:num w:numId="4">
     <w:abstractNumId w:val="0"/>
   </w:num>
+  <w:num w:numId="5">
+    <w:abstractNumId w:val="3"/>
+  </w:num>
 </w:numbering>
 </file>
 
 <file path=word/styles.xml><?xml version="1.0" encoding="utf-8"?>
-<w:styles xmlns:mc="http://schemas.openxmlformats.org/markup-compatibility/2006" xmlns:r="http://schemas.openxmlformats.org/officeDocument/2006/relationships" xmlns:w="http://schemas.openxmlformats.org/wordprocessingml/2006/main" xmlns:w14="http://schemas.microsoft.com/office/word/2010/wordml" xmlns:w15="http://schemas.microsoft.com/office/word/2012/wordml" mc:Ignorable="w14 w15">
+<w:styles xmlns:mc="http://schemas.openxmlformats.org/markup-compatibility/2006" xmlns:r="http://schemas.openxmlformats.org/officeDocument/2006/relationships" xmlns:w="http://schemas.openxmlformats.org/wordprocessingml/2006/main" xmlns:w14="http://schemas.microsoft.com/office/word/2010/wordml" xmlns:w15="http://schemas.microsoft.com/office/word/2012/wordml" xmlns:w16se="http://schemas.microsoft.com/office/word/2015/wordml/symex" mc:Ignorable="w14 w15 w16se">
   <w:docDefaults>
     <w:rPrDefault>
       <w:rPr>
@@ -8470,7 +9206,7 @@
       </w:pPr>
     </w:pPrDefault>
   </w:docDefaults>
-  <w:latentStyles w:defLockedState="0" w:defUIPriority="99" w:defSemiHidden="0" w:defUnhideWhenUsed="0" w:defQFormat="0" w:count="371">
+  <w:latentStyles w:defLockedState="0" w:defUIPriority="99" w:defSemiHidden="0" w:defUnhideWhenUsed="0" w:defQFormat="0" w:count="372">
     <w:lsdException w:name="Normal" w:uiPriority="0" w:qFormat="1"/>
     <w:lsdException w:name="heading 1" w:uiPriority="9" w:qFormat="1"/>
     <w:lsdException w:name="heading 2" w:semiHidden="1" w:uiPriority="9" w:unhideWhenUsed="1" w:qFormat="1"/>
@@ -8576,7 +9312,6 @@
     <w:lsdException w:name="HTML Sample" w:semiHidden="1" w:unhideWhenUsed="1"/>
     <w:lsdException w:name="HTML Typewriter" w:semiHidden="1" w:unhideWhenUsed="1"/>
     <w:lsdException w:name="HTML Variable" w:semiHidden="1" w:unhideWhenUsed="1"/>
-    <w:lsdException w:name="Normal Table" w:semiHidden="1" w:unhideWhenUsed="1"/>
     <w:lsdException w:name="annotation subject" w:semiHidden="1" w:unhideWhenUsed="1"/>
     <w:lsdException w:name="No List" w:semiHidden="1" w:unhideWhenUsed="1"/>
     <w:lsdException w:name="Outline List 1" w:semiHidden="1" w:unhideWhenUsed="1"/>
@@ -8623,10 +9358,8 @@
     <w:lsdException w:name="Table Subtle 2" w:semiHidden="1" w:unhideWhenUsed="1"/>
     <w:lsdException w:name="Table Web 1" w:semiHidden="1" w:unhideWhenUsed="1"/>
     <w:lsdException w:name="Table Web 2" w:semiHidden="1" w:unhideWhenUsed="1"/>
-    <w:lsdException w:name="Table Web 3" w:semiHidden="1" w:unhideWhenUsed="1"/>
     <w:lsdException w:name="Balloon Text" w:semiHidden="1" w:unhideWhenUsed="1"/>
     <w:lsdException w:name="Table Grid" w:uiPriority="39"/>
-    <w:lsdException w:name="Table Theme" w:semiHidden="1" w:unhideWhenUsed="1"/>
     <w:lsdException w:name="Placeholder Text" w:semiHidden="1"/>
     <w:lsdException w:name="No Spacing" w:uiPriority="1" w:qFormat="1"/>
     <w:lsdException w:name="Light Shading" w:uiPriority="60"/>
@@ -8842,6 +9575,7 @@
     <w:lsdException w:name="List Table 5 Dark Accent 6" w:uiPriority="50"/>
     <w:lsdException w:name="List Table 6 Colorful Accent 6" w:uiPriority="51"/>
     <w:lsdException w:name="List Table 7 Colorful Accent 6" w:uiPriority="52"/>
+    <w:lsdException w:name="Mention" w:semiHidden="1" w:unhideWhenUsed="1"/>
   </w:latentStyles>
   <w:style w:type="paragraph" w:default="1" w:styleId="Normal">
     <w:name w:val="Normal"/>
@@ -9088,6 +9822,31 @@
       <w:rFonts w:ascii="Tahoma" w:hAnsi="Tahoma" w:cs="Tahoma"/>
       <w:sz w:val="16"/>
       <w:szCs w:val="16"/>
+    </w:rPr>
+  </w:style>
+  <w:style w:type="character" w:styleId="Hyperlink">
+    <w:name w:val="Hyperlink"/>
+    <w:basedOn w:val="DefaultParagraphFont"/>
+    <w:uiPriority w:val="99"/>
+    <w:unhideWhenUsed/>
+    <w:rsid w:val="00372697"/>
+    <w:rPr>
+      <w:color w:val="0563C1" w:themeColor="hyperlink"/>
+      <w:u w:val="single"/>
+    </w:rPr>
+  </w:style>
+  <w:style w:type="character" w:styleId="IntenseReference">
+    <w:name w:val="Intense Reference"/>
+    <w:basedOn w:val="DefaultParagraphFont"/>
+    <w:uiPriority w:val="32"/>
+    <w:qFormat/>
+    <w:rsid w:val="00372697"/>
+    <w:rPr>
+      <w:b/>
+      <w:bCs/>
+      <w:smallCaps/>
+      <w:color w:val="5B9BD5" w:themeColor="accent1"/>
+      <w:spacing w:val="5"/>
     </w:rPr>
   </w:style>
 </w:styles>

--- a/Report.docx
+++ b/Report.docx
@@ -1,6 +1,6 @@
 
 <file path=word/document.xml><?xml version="1.0" encoding="utf-8"?>
-<w:document xmlns:wpc="http://schemas.microsoft.com/office/word/2010/wordprocessingCanvas" xmlns:cx="http://schemas.microsoft.com/office/drawing/2014/chartex" xmlns:cx1="http://schemas.microsoft.com/office/drawing/2015/9/8/chartex" xmlns:cx2="http://schemas.microsoft.com/office/drawing/2015/10/21/chartex" xmlns:mc="http://schemas.openxmlformats.org/markup-compatibility/2006" xmlns:o="urn:schemas-microsoft-com:office:office" xmlns:r="http://schemas.openxmlformats.org/officeDocument/2006/relationships" xmlns:m="http://schemas.openxmlformats.org/officeDocument/2006/math" xmlns:v="urn:schemas-microsoft-com:vml" xmlns:wp14="http://schemas.microsoft.com/office/word/2010/wordprocessingDrawing" xmlns:wp="http://schemas.openxmlformats.org/drawingml/2006/wordprocessingDrawing" xmlns:w10="urn:schemas-microsoft-com:office:word" xmlns:w="http://schemas.openxmlformats.org/wordprocessingml/2006/main" xmlns:w14="http://schemas.microsoft.com/office/word/2010/wordml" xmlns:w15="http://schemas.microsoft.com/office/word/2012/wordml" xmlns:w16se="http://schemas.microsoft.com/office/word/2015/wordml/symex" xmlns:wpg="http://schemas.microsoft.com/office/word/2010/wordprocessingGroup" xmlns:wpi="http://schemas.microsoft.com/office/word/2010/wordprocessingInk" xmlns:wne="http://schemas.microsoft.com/office/word/2006/wordml" xmlns:wps="http://schemas.microsoft.com/office/word/2010/wordprocessingShape" mc:Ignorable="w14 w15 w16se wp14">
+<w:document xmlns:wpc="http://schemas.microsoft.com/office/word/2010/wordprocessingCanvas" xmlns:mc="http://schemas.openxmlformats.org/markup-compatibility/2006" xmlns:o="urn:schemas-microsoft-com:office:office" xmlns:r="http://schemas.openxmlformats.org/officeDocument/2006/relationships" xmlns:m="http://schemas.openxmlformats.org/officeDocument/2006/math" xmlns:v="urn:schemas-microsoft-com:vml" xmlns:wp14="http://schemas.microsoft.com/office/word/2010/wordprocessingDrawing" xmlns:wp="http://schemas.openxmlformats.org/drawingml/2006/wordprocessingDrawing" xmlns:w10="urn:schemas-microsoft-com:office:word" xmlns:w="http://schemas.openxmlformats.org/wordprocessingml/2006/main" xmlns:w14="http://schemas.microsoft.com/office/word/2010/wordml" xmlns:wpg="http://schemas.microsoft.com/office/word/2010/wordprocessingGroup" xmlns:wpi="http://schemas.microsoft.com/office/word/2010/wordprocessingInk" xmlns:wne="http://schemas.microsoft.com/office/word/2006/wordml" xmlns:wps="http://schemas.microsoft.com/office/word/2010/wordprocessingShape" mc:Ignorable="w14 wp14">
   <w:body>
     <w:p>
       <w:pPr>
@@ -41,11 +41,16 @@
         <w:spacing w:after="0"/>
       </w:pPr>
       <w:r>
-        <w:t>Lin Juns</w:t>
+        <w:t xml:space="preserve">Lin </w:t>
+      </w:r>
+      <w:proofErr w:type="spellStart"/>
+      <w:r>
+        <w:t>Juns</w:t>
       </w:r>
       <w:r>
         <w:t>heng</w:t>
       </w:r>
+      <w:proofErr w:type="spellEnd"/>
       <w:r>
         <w:tab/>
       </w:r>
@@ -213,11 +218,33 @@
       <w:r>
         <w:t xml:space="preserve">the data. We do this in </w:t>
       </w:r>
+      <w:proofErr w:type="spellStart"/>
       <w:r>
         <w:rPr>
           <w:rFonts w:ascii="Lucida Console" w:hAnsi="Lucida Console"/>
         </w:rPr>
-        <w:t>parse_labeled_data()</w:t>
+        <w:t>parse_labeled_</w:t>
+      </w:r>
+      <w:proofErr w:type="gramStart"/>
+      <w:r>
+        <w:rPr>
+          <w:rFonts w:ascii="Lucida Console" w:hAnsi="Lucida Console"/>
+        </w:rPr>
+        <w:t>data</w:t>
+      </w:r>
+      <w:proofErr w:type="spellEnd"/>
+      <w:r>
+        <w:rPr>
+          <w:rFonts w:ascii="Lucida Console" w:hAnsi="Lucida Console"/>
+        </w:rPr>
+        <w:t>(</w:t>
+      </w:r>
+      <w:proofErr w:type="gramEnd"/>
+      <w:r>
+        <w:rPr>
+          <w:rFonts w:ascii="Lucida Console" w:hAnsi="Lucida Console"/>
+        </w:rPr>
+        <w:t>)</w:t>
       </w:r>
       <w:r>
         <w:t>, and returns a 2-d int</w:t>
@@ -239,20 +266,36 @@
       <w:r>
         <w:t xml:space="preserve">lculate emission parameters using the above formula, for the test set dev.in. We use function </w:t>
       </w:r>
+      <w:proofErr w:type="gramStart"/>
       <w:r>
         <w:rPr>
           <w:rFonts w:ascii="Lucida Console" w:hAnsi="Lucida Console"/>
         </w:rPr>
-        <w:t>emission()</w:t>
+        <w:t>emission(</w:t>
+      </w:r>
+      <w:proofErr w:type="gramEnd"/>
+      <w:r>
+        <w:rPr>
+          <w:rFonts w:ascii="Lucida Console" w:hAnsi="Lucida Console"/>
+        </w:rPr>
+        <w:t>)</w:t>
       </w:r>
       <w:r>
         <w:t xml:space="preserve">, which outputs a </w:t>
       </w:r>
+      <w:proofErr w:type="spellStart"/>
       <w:r>
         <w:rPr>
           <w:rFonts w:ascii="Lucida Console" w:hAnsi="Lucida Console"/>
         </w:rPr>
-        <w:t>Collections.OrderedDict()</w:t>
+        <w:t>Collections.OrderedDict</w:t>
+      </w:r>
+      <w:proofErr w:type="spellEnd"/>
+      <w:r>
+        <w:rPr>
+          <w:rFonts w:ascii="Lucida Console" w:hAnsi="Lucida Console"/>
+        </w:rPr>
+        <w:t>()</w:t>
       </w:r>
       <w:r>
         <w:t xml:space="preserve"> with the word as key, and list of the 7 label emission parameters. We note that some words that appear in the test set may not appear in the training set; we simply assign a fixed probability to all new words, using the formula described:</w:t>
@@ -4299,7 +4342,25 @@
           <w:i w:val="0"/>
           <w:color w:val="auto"/>
         </w:rPr>
-        <w:t>we increment the table entry of [0, 6] by one. Note that the first dimension of the array is stored as rows, meaning entry [0] is row 1, entry [3] is row 4 etc.</w:t>
+        <w:t xml:space="preserve">we increment the table entry of [0, 6] by one. Note that the first dimension of the array is stored as rows, meaning entry [0] is row </w:t>
+      </w:r>
+      <w:proofErr w:type="gramStart"/>
+      <w:r>
+        <w:rPr>
+          <w:rStyle w:val="IntenseEmphasis"/>
+          <w:i w:val="0"/>
+          <w:color w:val="auto"/>
+        </w:rPr>
+        <w:t>1,</w:t>
+      </w:r>
+      <w:proofErr w:type="gramEnd"/>
+      <w:r>
+        <w:rPr>
+          <w:rStyle w:val="IntenseEmphasis"/>
+          <w:i w:val="0"/>
+          <w:color w:val="auto"/>
+        </w:rPr>
+        <w:t xml:space="preserve"> entry [3] is row 4 etc.</w:t>
       </w:r>
     </w:p>
     <w:p>
@@ -4743,7 +4804,7 @@
                     </pic:cNvPicPr>
                   </pic:nvPicPr>
                   <pic:blipFill>
-                    <a:blip r:embed="rId5" cstate="print">
+                    <a:blip r:embed="rId9" cstate="print">
                       <a:extLst>
                         <a:ext uri="{28A0092B-C50C-407E-A947-70E740481C1C}">
                           <a14:useLocalDpi xmlns:a14="http://schemas.microsoft.com/office/drawing/2010/main" val="0"/>
@@ -4808,8 +4869,8 @@
             <v:path o:extrusionok="f" gradientshapeok="t" o:connecttype="rect"/>
             <o:lock v:ext="edit" aspectratio="t"/>
           </v:shapetype>
-          <v:shape id="_x0000_i1025" type="#_x0000_t75" style="width:450.75pt;height:547.5pt">
-            <v:imagedata r:id="rId6" o:title="Report diagram 2"/>
+          <v:shape id="_x0000_i1025" type="#_x0000_t75" style="width:450.6pt;height:547.2pt">
+            <v:imagedata r:id="rId10" o:title="Report diagram 2"/>
           </v:shape>
         </w:pict>
       </w:r>
@@ -5091,14 +5152,6 @@
         <w:t xml:space="preserve"> dimension, and add the scores based on </w:t>
       </w:r>
       <m:oMath>
-        <m:r>
-          <w:rPr>
-            <w:rStyle w:val="IntenseEmphasis"/>
-            <w:rFonts w:ascii="Cambria Math" w:hAnsi="Cambria Math"/>
-            <w:color w:val="auto"/>
-          </w:rPr>
-          <m:t>Transmission</m:t>
-        </m:r>
         <m:r>
           <m:rPr>
             <m:sty m:val="p"/>
@@ -5108,7 +5161,7 @@
             <w:rFonts w:ascii="Cambria Math" w:hAnsi="Cambria Math"/>
             <w:color w:val="auto"/>
           </w:rPr>
-          <m:t xml:space="preserve"> </m:t>
+          <m:t xml:space="preserve">Transmission </m:t>
         </m:r>
         <m:d>
           <m:dPr>
@@ -5137,6 +5190,9 @@
               </m:sSubPr>
               <m:e>
                 <m:r>
+                  <m:rPr>
+                    <m:sty m:val="p"/>
+                  </m:rPr>
                   <w:rPr>
                     <w:rStyle w:val="IntenseEmphasis"/>
                     <w:rFonts w:ascii="Cambria Math" w:hAnsi="Cambria Math"/>
@@ -5147,6 +5203,9 @@
               </m:e>
               <m:sub>
                 <m:r>
+                  <m:rPr>
+                    <m:sty m:val="p"/>
+                  </m:rPr>
                   <w:rPr>
                     <w:rStyle w:val="IntenseEmphasis"/>
                     <w:rFonts w:ascii="Cambria Math" w:hAnsi="Cambria Math"/>
@@ -5181,6 +5240,9 @@
               </m:sSubPr>
               <m:e>
                 <m:r>
+                  <m:rPr>
+                    <m:sty m:val="p"/>
+                  </m:rPr>
                   <w:rPr>
                     <w:rStyle w:val="IntenseEmphasis"/>
                     <w:rFonts w:ascii="Cambria Math" w:hAnsi="Cambria Math"/>
@@ -5212,8 +5274,18 @@
           <w:i w:val="0"/>
           <w:color w:val="auto"/>
         </w:rPr>
-        <w:t xml:space="preserve"> and </w:t>
-      </w:r>
+        <w:t xml:space="preserve"> </w:t>
+      </w:r>
+      <w:proofErr w:type="gramStart"/>
+      <w:r>
+        <w:rPr>
+          <w:rStyle w:val="IntenseEmphasis"/>
+          <w:i w:val="0"/>
+          <w:color w:val="auto"/>
+        </w:rPr>
+        <w:t xml:space="preserve">and </w:t>
+      </w:r>
+      <w:proofErr w:type="gramEnd"/>
       <m:oMath>
         <m:r>
           <m:rPr>
@@ -5416,8 +5488,20 @@
           <w:iCs w:val="0"/>
           <w:color w:val="auto"/>
         </w:rPr>
-        <w:t xml:space="preserve"> for layer </w:t>
-      </w:r>
+        <w:t xml:space="preserve"> for </w:t>
+      </w:r>
+      <w:proofErr w:type="gramStart"/>
+      <w:r>
+        <w:rPr>
+          <w:rStyle w:val="IntenseEmphasis"/>
+          <w:rFonts w:eastAsiaTheme="minorEastAsia"/>
+          <w:i w:val="0"/>
+          <w:iCs w:val="0"/>
+          <w:color w:val="auto"/>
+        </w:rPr>
+        <w:t xml:space="preserve">layer </w:t>
+      </w:r>
+      <w:proofErr w:type="gramEnd"/>
       <m:oMath>
         <m:r>
           <m:rPr>
@@ -5460,7 +5544,29 @@
           <w:iCs w:val="0"/>
           <w:color w:val="auto"/>
         </w:rPr>
-        <w:t xml:space="preserve">Once we finish running through all 49 possible combinations, and have the 7 best label for layer </w:t>
+        <w:t xml:space="preserve">Once we finish running through all 49 possible combinations, and have the 7 best </w:t>
+      </w:r>
+      <w:proofErr w:type="gramStart"/>
+      <w:r>
+        <w:rPr>
+          <w:rStyle w:val="IntenseEmphasis"/>
+          <w:rFonts w:eastAsiaTheme="minorEastAsia"/>
+          <w:i w:val="0"/>
+          <w:iCs w:val="0"/>
+          <w:color w:val="auto"/>
+        </w:rPr>
+        <w:t>label</w:t>
+      </w:r>
+      <w:proofErr w:type="gramEnd"/>
+      <w:r>
+        <w:rPr>
+          <w:rStyle w:val="IntenseEmphasis"/>
+          <w:rFonts w:eastAsiaTheme="minorEastAsia"/>
+          <w:i w:val="0"/>
+          <w:iCs w:val="0"/>
+          <w:color w:val="auto"/>
+        </w:rPr>
+        <w:t xml:space="preserve"> for layer </w:t>
       </w:r>
       <m:oMath>
         <m:r>
@@ -5594,8 +5700,20 @@
           <w:iCs w:val="0"/>
           <w:color w:val="auto"/>
         </w:rPr>
-        <w:t xml:space="preserve"> but we are appending the label for layer </w:t>
-      </w:r>
+        <w:t xml:space="preserve"> but we are appending the label for </w:t>
+      </w:r>
+      <w:proofErr w:type="gramStart"/>
+      <w:r>
+        <w:rPr>
+          <w:rStyle w:val="IntenseEmphasis"/>
+          <w:rFonts w:eastAsiaTheme="minorEastAsia"/>
+          <w:i w:val="0"/>
+          <w:iCs w:val="0"/>
+          <w:color w:val="auto"/>
+        </w:rPr>
+        <w:t xml:space="preserve">layer </w:t>
+      </w:r>
+      <w:proofErr w:type="gramEnd"/>
       <m:oMath>
         <m:r>
           <m:rPr>
@@ -7734,12 +7852,16 @@
       <w:pPr>
         <w:rPr>
           <w:b/>
+          <w:sz w:val="24"/>
+          <w:szCs w:val="24"/>
           <w:u w:val="single"/>
         </w:rPr>
       </w:pPr>
       <w:r>
         <w:rPr>
           <w:b/>
+          <w:sz w:val="24"/>
+          <w:szCs w:val="24"/>
           <w:u w:val="single"/>
         </w:rPr>
         <w:t>Setup:</w:t>
@@ -7749,21 +7871,25 @@
       <w:r>
         <w:t xml:space="preserve">Generate the </w:t>
       </w:r>
+      <w:proofErr w:type="spellStart"/>
       <w:r>
         <w:rPr>
           <w:i/>
         </w:rPr>
         <w:t>transmission_array</w:t>
       </w:r>
+      <w:proofErr w:type="spellEnd"/>
       <w:r>
         <w:t xml:space="preserve"> and </w:t>
       </w:r>
+      <w:proofErr w:type="spellStart"/>
       <w:r>
         <w:rPr>
           <w:i/>
         </w:rPr>
         <w:t>emission_array</w:t>
       </w:r>
+      <w:proofErr w:type="spellEnd"/>
       <w:r>
         <w:t xml:space="preserve"> using the input file</w:t>
       </w:r>
@@ -7775,32 +7901,38 @@
       <w:r>
         <w:t xml:space="preserve">Process input file by splitting the sequences up and storing them in 2d </w:t>
       </w:r>
+      <w:proofErr w:type="spellStart"/>
       <w:r>
         <w:rPr>
           <w:i/>
         </w:rPr>
         <w:t>input_array</w:t>
       </w:r>
+      <w:proofErr w:type="spellEnd"/>
     </w:p>
     <w:p>
       <w:r>
         <w:t xml:space="preserve">In addition to the input file, </w:t>
       </w:r>
+      <w:proofErr w:type="spellStart"/>
       <w:r>
         <w:rPr>
           <w:i/>
         </w:rPr>
         <w:t>transmission_array</w:t>
       </w:r>
+      <w:proofErr w:type="spellEnd"/>
       <w:r>
         <w:t xml:space="preserve"> and </w:t>
       </w:r>
+      <w:proofErr w:type="spellStart"/>
       <w:r>
         <w:rPr>
           <w:i/>
         </w:rPr>
         <w:t>emission_array</w:t>
       </w:r>
+      <w:proofErr w:type="spellEnd"/>
       <w:r>
         <w:t>, the function also takes in a K parameter which sets the desired top result</w:t>
       </w:r>
@@ -7817,10 +7949,29 @@
         <w:rPr>
           <w:i/>
         </w:rPr>
-        <w:t xml:space="preserve"> Sets_of_Sequence</w:t>
-      </w:r>
-      <w:r>
-        <w:t xml:space="preserve"> which will store the output top K’th state sequences for each of the sequence</w:t>
+        <w:t xml:space="preserve"> </w:t>
+      </w:r>
+      <w:proofErr w:type="spellStart"/>
+      <w:r>
+        <w:rPr>
+          <w:i/>
+        </w:rPr>
+        <w:t>Sets_of_Sequence</w:t>
+      </w:r>
+      <w:proofErr w:type="spellEnd"/>
+      <w:r>
+        <w:t xml:space="preserve"> which will store the output top </w:t>
+      </w:r>
+      <w:proofErr w:type="spellStart"/>
+      <w:r>
+        <w:t>K’th</w:t>
+      </w:r>
+      <w:proofErr w:type="spellEnd"/>
+      <w:r>
+        <w:t xml:space="preserve"> state sequences for each of the sequence</w:t>
+      </w:r>
+      <w:r>
+        <w:t>.</w:t>
       </w:r>
     </w:p>
     <w:p>
@@ -7852,12 +8003,14 @@
       <w:r>
         <w:t xml:space="preserve">The first loop iterates through the sequences and initializes </w:t>
       </w:r>
+      <w:proofErr w:type="spellStart"/>
       <w:r>
         <w:rPr>
           <w:i/>
         </w:rPr>
         <w:t>SequenceScores</w:t>
       </w:r>
+      <w:proofErr w:type="spellEnd"/>
       <w:r>
         <w:t xml:space="preserve"> and </w:t>
       </w:r>
@@ -7872,8 +8025,317 @@
       </w:r>
     </w:p>
     <w:p>
+      <w:proofErr w:type="spellStart"/>
+      <w:r>
+        <w:rPr>
+          <w:i/>
+        </w:rPr>
+        <w:t>SequenceScores</w:t>
+      </w:r>
+      <w:proofErr w:type="spellEnd"/>
+      <w:r>
+        <w:t xml:space="preserve"> stores the scores for all nodes of the particular sequence we are iterating. Sequence will eventually store the top </w:t>
+      </w:r>
+      <w:proofErr w:type="spellStart"/>
+      <w:r>
+        <w:t>K’th</w:t>
+      </w:r>
+      <w:proofErr w:type="spellEnd"/>
+      <w:r>
+        <w:t xml:space="preserve"> state sequences for this particular sequence we are iterating. It will be appended to </w:t>
+      </w:r>
+      <w:proofErr w:type="spellStart"/>
+      <w:r>
+        <w:rPr>
+          <w:i/>
+        </w:rPr>
+        <w:t>Sets_of_Sequence</w:t>
+      </w:r>
+      <w:proofErr w:type="spellEnd"/>
+      <w:r>
+        <w:rPr>
+          <w:i/>
+        </w:rPr>
+        <w:t xml:space="preserve"> </w:t>
+      </w:r>
+      <w:r>
+        <w:t>at the end of each loop.</w:t>
+      </w:r>
+    </w:p>
+    <w:p>
       <w:r>
         <w:t>The second loop iterates through the words of the sequence</w:t>
+      </w:r>
+      <w:r>
+        <w:t xml:space="preserve">. We will initialize the </w:t>
+      </w:r>
+      <w:proofErr w:type="spellStart"/>
+      <w:r>
+        <w:rPr>
+          <w:i/>
+        </w:rPr>
+        <w:t>word_</w:t>
+      </w:r>
+      <w:r>
+        <w:rPr>
+          <w:i/>
+        </w:rPr>
+        <w:t>score</w:t>
+      </w:r>
+      <w:proofErr w:type="spellEnd"/>
+      <w:r>
+        <w:t xml:space="preserve"> array which will store scores of all nodes concerning the particular word we are iterating.</w:t>
+      </w:r>
+    </w:p>
+    <w:p>
+      <w:r>
+        <w:t xml:space="preserve">These 2 loops will allow us to iterate through the words of each sequence. </w:t>
+      </w:r>
+    </w:p>
+    <w:p>
+      <w:r>
+        <w:rPr>
+          <w:b/>
+          <w:sz w:val="24"/>
+          <w:szCs w:val="24"/>
+          <w:u w:val="single"/>
+        </w:rPr>
+        <w:t xml:space="preserve">Some theory </w:t>
+      </w:r>
+      <w:r>
+        <w:rPr>
+          <w:b/>
+          <w:sz w:val="24"/>
+          <w:szCs w:val="24"/>
+          <w:u w:val="single"/>
+        </w:rPr>
+        <w:t>on</w:t>
+      </w:r>
+      <w:r>
+        <w:rPr>
+          <w:u w:val="single"/>
+        </w:rPr>
+        <w:t xml:space="preserve"> </w:t>
+      </w:r>
+      <w:r>
+        <w:rPr>
+          <w:b/>
+          <w:sz w:val="24"/>
+          <w:u w:val="single"/>
+        </w:rPr>
+        <w:t>Top-</w:t>
+      </w:r>
+      <w:r>
+        <w:rPr>
+          <w:b/>
+          <w:sz w:val="24"/>
+          <w:u w:val="single"/>
+        </w:rPr>
+        <w:t>K Viterbi</w:t>
+      </w:r>
+    </w:p>
+    <w:p>
+      <w:r>
+        <w:t>What is different in Top-K Viterbi as compared to usual Top-1 Viterbi</w:t>
+      </w:r>
+      <w:r>
+        <w:t xml:space="preserve"> is that there will</w:t>
+      </w:r>
+      <w:r>
+        <w:t xml:space="preserve"> not</w:t>
+      </w:r>
+      <w:r>
+        <w:t xml:space="preserve"> be</w:t>
+      </w:r>
+      <w:r>
+        <w:t xml:space="preserve"> just </w:t>
+      </w:r>
+      <w:r>
+        <w:rPr>
+          <w:i/>
+        </w:rPr>
+        <w:t>m</w:t>
+      </w:r>
+      <w:r>
+        <w:t xml:space="preserve"> (</w:t>
+      </w:r>
+      <w:r>
+        <w:t xml:space="preserve">m = </w:t>
+      </w:r>
+      <w:r>
+        <w:t xml:space="preserve">7 in our case, </w:t>
+      </w:r>
+      <w:r>
+        <w:t>O, I-positive, B-positive, I-neutral, B-</w:t>
+      </w:r>
+      <w:r>
+        <w:t xml:space="preserve">neutral, I-negative, B-negative) nodes in each layer or </w:t>
+      </w:r>
+      <w:proofErr w:type="spellStart"/>
+      <w:r>
+        <w:rPr>
+          <w:i/>
+        </w:rPr>
+        <w:t>word_score</w:t>
+      </w:r>
+      <w:proofErr w:type="spellEnd"/>
+      <w:r>
+        <w:t xml:space="preserve"> but rather there are </w:t>
+      </w:r>
+      <w:r>
+        <w:rPr>
+          <w:i/>
+        </w:rPr>
+        <w:t>m</w:t>
+      </w:r>
+      <w:r>
+        <w:t xml:space="preserve"> x K nodes storing scores for each layer.</w:t>
+      </w:r>
+    </w:p>
+    <w:p>
+      <w:r>
+        <w:t>When we are going forward with Top-K Viterbi, for each state in the layer such as</w:t>
+      </w:r>
+      <w:r>
+        <w:t xml:space="preserve"> </w:t>
+      </w:r>
+      <w:r>
+        <w:t>“</w:t>
+      </w:r>
+      <w:r>
+        <w:t>I-positive</w:t>
+      </w:r>
+      <w:r>
+        <w:t xml:space="preserve">”, we will store K scores instead of one. These K scores are actually the Top K scores selected from the </w:t>
+      </w:r>
+      <w:r>
+        <w:t xml:space="preserve">previous layer after accounting for transmission parameters from </w:t>
+      </w:r>
+      <w:proofErr w:type="spellStart"/>
+      <w:proofErr w:type="gramStart"/>
+      <w:r>
+        <w:t>State</w:t>
+      </w:r>
+      <w:r>
+        <w:rPr>
+          <w:vertAlign w:val="subscript"/>
+        </w:rPr>
+        <w:t>prev</w:t>
+      </w:r>
+      <w:proofErr w:type="spellEnd"/>
+      <w:r>
+        <w:t xml:space="preserve">  to</w:t>
+      </w:r>
+      <w:proofErr w:type="gramEnd"/>
+      <w:r>
+        <w:t xml:space="preserve"> </w:t>
+      </w:r>
+      <w:proofErr w:type="spellStart"/>
+      <w:r>
+        <w:t>State</w:t>
+      </w:r>
+      <w:r>
+        <w:rPr>
+          <w:vertAlign w:val="subscript"/>
+        </w:rPr>
+        <w:t>current</w:t>
+      </w:r>
+      <w:proofErr w:type="spellEnd"/>
+      <w:r>
+        <w:t xml:space="preserve"> and emission parameters of emitting word from </w:t>
+      </w:r>
+      <w:proofErr w:type="spellStart"/>
+      <w:r>
+        <w:t>State</w:t>
+      </w:r>
+      <w:r>
+        <w:rPr>
+          <w:vertAlign w:val="subscript"/>
+        </w:rPr>
+        <w:t>current</w:t>
+      </w:r>
+      <w:proofErr w:type="spellEnd"/>
+      <w:r>
+        <w:rPr>
+          <w:vertAlign w:val="subscript"/>
+        </w:rPr>
+        <w:t xml:space="preserve"> </w:t>
+      </w:r>
+      <w:r>
+        <w:t xml:space="preserve">where </w:t>
+      </w:r>
+      <w:proofErr w:type="spellStart"/>
+      <w:r>
+        <w:t>State</w:t>
+      </w:r>
+      <w:r>
+        <w:rPr>
+          <w:vertAlign w:val="subscript"/>
+        </w:rPr>
+        <w:t>current</w:t>
+      </w:r>
+      <w:proofErr w:type="spellEnd"/>
+      <w:r>
+        <w:t xml:space="preserve"> is the state of the word of our current iteration</w:t>
+      </w:r>
+      <w:r>
+        <w:t xml:space="preserve">. Note that the previous layer consist of K x </w:t>
+      </w:r>
+      <w:r>
+        <w:rPr>
+          <w:i/>
+        </w:rPr>
+        <w:t>m</w:t>
+      </w:r>
+      <w:r>
+        <w:t xml:space="preserve"> scores/nodes as we are keeping track of Top K scores for each state in a layer.</w:t>
+      </w:r>
+      <w:r>
+        <w:t xml:space="preserve"> Therefore we are choosing the K scores out of K x </w:t>
+      </w:r>
+      <w:r>
+        <w:rPr>
+          <w:i/>
+        </w:rPr>
+        <w:t>m</w:t>
+      </w:r>
+      <w:r>
+        <w:t xml:space="preserve"> computed scores to be stored in </w:t>
+      </w:r>
+      <w:proofErr w:type="spellStart"/>
+      <w:r>
+        <w:t>State</w:t>
+      </w:r>
+      <w:r>
+        <w:rPr>
+          <w:vertAlign w:val="subscript"/>
+        </w:rPr>
+        <w:t>current</w:t>
+      </w:r>
+      <w:proofErr w:type="spellEnd"/>
+      <w:r>
+        <w:rPr>
+          <w:vertAlign w:val="subscript"/>
+        </w:rPr>
+        <w:t xml:space="preserve"> </w:t>
+      </w:r>
+      <w:r>
+        <w:t>node</w:t>
+      </w:r>
+      <w:r>
+        <w:t>.</w:t>
+      </w:r>
+      <w:r>
+        <w:t xml:space="preserve"> The scores are maintained sorted w</w:t>
+      </w:r>
+      <w:r>
+        <w:t xml:space="preserve">ithin the node </w:t>
+      </w:r>
+      <w:r>
+        <w:t xml:space="preserve">with the </w:t>
+      </w:r>
+      <w:r>
+        <w:t>parent node for each score.</w:t>
       </w:r>
     </w:p>
     <w:p>
@@ -7891,7 +8353,99 @@
         <w:t>Start</w:t>
       </w:r>
     </w:p>
-    <w:p/>
+    <w:p>
+      <w:r>
+        <w:t>From the first layer to the next layer, there is</w:t>
+      </w:r>
+      <w:r>
+        <w:t xml:space="preserve"> actually</w:t>
+      </w:r>
+      <w:r>
+        <w:t xml:space="preserve"> only one possible path to each of the state </w:t>
+      </w:r>
+      <w:r>
+        <w:t xml:space="preserve">of the next layer. Therefore we will only have score kept in each of the state of the next layer. However for simplicity, I have decided to maintain the data structure of the </w:t>
+      </w:r>
+      <w:proofErr w:type="spellStart"/>
+      <w:r>
+        <w:rPr>
+          <w:i/>
+        </w:rPr>
+        <w:t>word_score</w:t>
+      </w:r>
+      <w:proofErr w:type="spellEnd"/>
+      <w:r>
+        <w:rPr>
+          <w:i/>
+        </w:rPr>
+        <w:t xml:space="preserve"> </w:t>
+      </w:r>
+      <w:r>
+        <w:t>by storing K scores in each of the state except they are all the same and have parent node as start.</w:t>
+      </w:r>
+    </w:p>
+    <w:p>
+      <w:r>
+        <w:t>The computation of the score for 1</w:t>
+      </w:r>
+      <w:r>
+        <w:rPr>
+          <w:vertAlign w:val="superscript"/>
+        </w:rPr>
+        <w:t>st</w:t>
+      </w:r>
+      <w:r>
+        <w:t xml:space="preserve"> layer is just </w:t>
+      </w:r>
+      <w:proofErr w:type="spellStart"/>
+      <w:r>
+        <w:t>a</w:t>
+      </w:r>
+      <w:r>
+        <w:rPr>
+          <w:vertAlign w:val="subscript"/>
+        </w:rPr>
+        <w:t>start</w:t>
+      </w:r>
+      <w:proofErr w:type="gramStart"/>
+      <w:r>
+        <w:rPr>
+          <w:vertAlign w:val="subscript"/>
+        </w:rPr>
+        <w:t>,v</w:t>
+      </w:r>
+      <w:proofErr w:type="spellEnd"/>
+      <w:proofErr w:type="gramEnd"/>
+      <w:r>
+        <w:t xml:space="preserve"> </w:t>
+      </w:r>
+      <w:proofErr w:type="spellStart"/>
+      <w:r>
+        <w:t>b</w:t>
+      </w:r>
+      <w:r>
+        <w:rPr>
+          <w:vertAlign w:val="subscript"/>
+        </w:rPr>
+        <w:t>v</w:t>
+      </w:r>
+      <w:proofErr w:type="spellEnd"/>
+      <w:r>
+        <w:t>(</w:t>
+      </w:r>
+      <w:r>
+        <w:t>emitted word</w:t>
+      </w:r>
+      <w:r>
+        <w:t>)</w:t>
+      </w:r>
+      <w:r>
+        <w:t xml:space="preserve"> </w:t>
+      </w:r>
+      <w:r>
+        <w:t>since there is no previous score.</w:t>
+      </w:r>
+    </w:p>
     <w:p>
       <w:pPr>
         <w:rPr>
@@ -7906,40 +8460,766 @@
         </w:rPr>
         <w:t>Middle Layers</w:t>
       </w:r>
-    </w:p>
-    <w:p/>
-    <w:p>
-      <w:pPr>
+      <w:r>
         <w:rPr>
           <w:b/>
           <w:u w:val="single"/>
         </w:rPr>
-      </w:pPr>
-      <w:r>
+        <w:t xml:space="preserve"> (General Case)</w:t>
+      </w:r>
+    </w:p>
+    <w:p>
+      <w:r>
+        <w:t xml:space="preserve">Looking at the data structure of </w:t>
+      </w:r>
+      <w:proofErr w:type="spellStart"/>
+      <w:r>
+        <w:rPr>
+          <w:i/>
+        </w:rPr>
+        <w:t>word_score</w:t>
+      </w:r>
+      <w:proofErr w:type="spellEnd"/>
+      <w:r>
+        <w:t>:</w:t>
+      </w:r>
+    </w:p>
+    <w:p>
+      <w:proofErr w:type="spellStart"/>
+      <w:proofErr w:type="gramStart"/>
+      <w:r>
+        <w:rPr>
+          <w:i/>
+        </w:rPr>
+        <w:t>word_score</w:t>
+      </w:r>
+      <w:proofErr w:type="spellEnd"/>
+      <w:proofErr w:type="gramEnd"/>
+      <w:r>
+        <w:t xml:space="preserve"> STORES </w:t>
+      </w:r>
+      <w:proofErr w:type="spellStart"/>
+      <w:r>
+        <w:rPr>
+          <w:i/>
+        </w:rPr>
+        <w:t>word_score_state</w:t>
+      </w:r>
+      <w:proofErr w:type="spellEnd"/>
+      <w:r>
+        <w:t xml:space="preserve"> STORES</w:t>
+      </w:r>
+      <w:r>
+        <w:t xml:space="preserve"> </w:t>
+      </w:r>
+      <w:proofErr w:type="spellStart"/>
+      <w:r>
+        <w:rPr>
+          <w:i/>
+        </w:rPr>
+        <w:t>word_score_state_K</w:t>
+      </w:r>
+      <w:proofErr w:type="spellEnd"/>
+    </w:p>
+    <w:p>
+      <w:proofErr w:type="spellStart"/>
+      <w:proofErr w:type="gramStart"/>
+      <w:r>
+        <w:rPr>
+          <w:i/>
+        </w:rPr>
+        <w:t>word_score_state</w:t>
+      </w:r>
+      <w:proofErr w:type="spellEnd"/>
+      <w:proofErr w:type="gramEnd"/>
+      <w:r>
+        <w:rPr>
+          <w:i/>
+        </w:rPr>
+        <w:t xml:space="preserve"> </w:t>
+      </w:r>
+      <w:r>
+        <w:t>stores</w:t>
+      </w:r>
+      <w:r>
+        <w:t xml:space="preserve"> the set of Top-K scores to this particular state</w:t>
+      </w:r>
+    </w:p>
+    <w:p>
+      <w:proofErr w:type="spellStart"/>
+      <w:proofErr w:type="gramStart"/>
+      <w:r>
+        <w:rPr>
+          <w:i/>
+        </w:rPr>
+        <w:t>word_score_state_K</w:t>
+      </w:r>
+      <w:proofErr w:type="spellEnd"/>
+      <w:proofErr w:type="gramEnd"/>
+      <w:r>
+        <w:rPr>
+          <w:i/>
+        </w:rPr>
+        <w:t xml:space="preserve"> </w:t>
+      </w:r>
+      <w:r>
+        <w:t xml:space="preserve">stores one of the Top-K scores to this particular state. </w:t>
+      </w:r>
+      <w:proofErr w:type="spellStart"/>
+      <w:proofErr w:type="gramStart"/>
+      <w:r>
+        <w:rPr>
+          <w:i/>
+        </w:rPr>
+        <w:t>word_score_state_K</w:t>
+      </w:r>
+      <w:proofErr w:type="spellEnd"/>
+      <w:proofErr w:type="gramEnd"/>
+      <w:r>
+        <w:rPr>
+          <w:i/>
+        </w:rPr>
+        <w:t xml:space="preserve"> </w:t>
+      </w:r>
+      <w:r>
+        <w:t xml:space="preserve">is actually an array that stores 3 information: </w:t>
+      </w:r>
+    </w:p>
+    <w:p>
+      <w:r>
+        <w:t>[K</w:t>
+      </w:r>
+      <w:r>
+        <w:rPr>
+          <w:vertAlign w:val="superscript"/>
+        </w:rPr>
+        <w:t>th</w:t>
+      </w:r>
+      <w:r>
+        <w:t xml:space="preserve"> </w:t>
+      </w:r>
+      <w:r>
+        <w:t>Score,</w:t>
+      </w:r>
+      <w:r>
+        <w:t xml:space="preserve"> </w:t>
+      </w:r>
+      <w:r>
+        <w:t>P</w:t>
+      </w:r>
+      <w:r>
+        <w:t xml:space="preserve">revious </w:t>
+      </w:r>
+      <w:r>
+        <w:t>State</w:t>
+      </w:r>
+      <w:r>
+        <w:t xml:space="preserve"> </w:t>
+      </w:r>
+      <w:r>
+        <w:t>Index,</w:t>
+      </w:r>
+      <w:r>
+        <w:t xml:space="preserve"> </w:t>
+      </w:r>
+      <w:r>
+        <w:t>P</w:t>
+      </w:r>
+      <w:r>
+        <w:t xml:space="preserve">revious </w:t>
+      </w:r>
+      <w:r>
+        <w:t>K</w:t>
+      </w:r>
+      <w:r>
+        <w:t xml:space="preserve"> </w:t>
+      </w:r>
+      <w:r>
+        <w:t>Index]</w:t>
+      </w:r>
+    </w:p>
+    <w:p>
+      <w:r>
+        <w:lastRenderedPageBreak/>
+        <w:t>For example, a</w:t>
+      </w:r>
+      <w:r>
+        <w:rPr>
+          <w:i/>
+        </w:rPr>
+        <w:t xml:space="preserve"> </w:t>
+      </w:r>
+      <w:proofErr w:type="spellStart"/>
+      <w:r>
+        <w:rPr>
+          <w:i/>
+        </w:rPr>
+        <w:t>word_score_state</w:t>
+      </w:r>
+      <w:proofErr w:type="spellEnd"/>
+      <w:r>
+        <w:t xml:space="preserve"> has the 2</w:t>
+      </w:r>
+      <w:r>
+        <w:rPr>
+          <w:vertAlign w:val="superscript"/>
+        </w:rPr>
+        <w:t>nd</w:t>
+      </w:r>
+      <w:r>
+        <w:t xml:space="preserve"> </w:t>
+      </w:r>
+      <w:proofErr w:type="spellStart"/>
+      <w:r>
+        <w:rPr>
+          <w:i/>
+        </w:rPr>
+        <w:t>word_score_state_K</w:t>
+      </w:r>
+      <w:proofErr w:type="spellEnd"/>
+      <w:r>
+        <w:t xml:space="preserve"> with [0.2</w:t>
+      </w:r>
+      <w:r>
+        <w:t>,</w:t>
+      </w:r>
+      <w:r>
+        <w:t xml:space="preserve"> 2</w:t>
+      </w:r>
+      <w:r>
+        <w:t>,</w:t>
+      </w:r>
+      <w:r>
+        <w:t xml:space="preserve"> </w:t>
+      </w:r>
+      <w:proofErr w:type="gramStart"/>
+      <w:r>
+        <w:t>0</w:t>
+      </w:r>
+      <w:proofErr w:type="gramEnd"/>
+      <w:r>
+        <w:t>]</w:t>
+      </w:r>
+      <w:r>
+        <w:t>. This means that for this particular state of this layer has the Top-2 score of 0.2 from the Top-1 score of the 3</w:t>
+      </w:r>
+      <w:r>
+        <w:rPr>
+          <w:vertAlign w:val="superscript"/>
+        </w:rPr>
+        <w:t>rd</w:t>
+      </w:r>
+      <w:r>
+        <w:t xml:space="preserve"> state node of the previous layer.</w:t>
+      </w:r>
+    </w:p>
+    <w:p>
+      <w:r>
+        <w:t>As mentioned above, for each of the state</w:t>
+      </w:r>
+      <w:r>
+        <w:t xml:space="preserve"> of the current layer of iteration,</w:t>
+      </w:r>
+      <w:r>
+        <w:t xml:space="preserve"> we are finding the Top-K scores</w:t>
+      </w:r>
+      <w:r>
+        <w:t xml:space="preserve"> to the state. We keep track of the Top-K computed scores along with the parent node’s state index and k</w:t>
+      </w:r>
+      <w:r>
+        <w:rPr>
+          <w:vertAlign w:val="superscript"/>
+        </w:rPr>
+        <w:t>th</w:t>
+      </w:r>
+      <w:r>
+        <w:t xml:space="preserve"> index.</w:t>
+      </w:r>
+    </w:p>
+    <w:p>
+      <w:r>
+        <w:t>The co</w:t>
+      </w:r>
+      <w:r>
+        <w:t>mputation of the each selected score</w:t>
+      </w:r>
+      <w:r>
+        <w:t xml:space="preserve"> is </w:t>
+      </w:r>
+      <w:proofErr w:type="spellStart"/>
+      <w:r>
+        <w:t>Max</w:t>
+      </w:r>
+      <w:r>
+        <w:rPr>
+          <w:vertAlign w:val="subscript"/>
+        </w:rPr>
+        <w:t>u</w:t>
+      </w:r>
+      <w:proofErr w:type="spellEnd"/>
+      <w:r>
+        <w:t xml:space="preserve"> </w:t>
+      </w:r>
+      <w:proofErr w:type="spellStart"/>
+      <w:r>
+        <w:t>PrevScore</w:t>
+      </w:r>
+      <w:proofErr w:type="spellEnd"/>
+      <w:r>
+        <w:t xml:space="preserve"> </w:t>
+      </w:r>
+      <w:proofErr w:type="spellStart"/>
+      <w:r>
+        <w:t>a</w:t>
+      </w:r>
+      <w:r>
+        <w:rPr>
+          <w:vertAlign w:val="subscript"/>
+        </w:rPr>
+        <w:t>u</w:t>
+      </w:r>
+      <w:proofErr w:type="gramStart"/>
+      <w:r>
+        <w:rPr>
+          <w:vertAlign w:val="subscript"/>
+        </w:rPr>
+        <w:t>,v</w:t>
+      </w:r>
+      <w:proofErr w:type="spellEnd"/>
+      <w:proofErr w:type="gramEnd"/>
+      <w:r>
+        <w:t xml:space="preserve"> </w:t>
+      </w:r>
+      <w:proofErr w:type="spellStart"/>
+      <w:r>
+        <w:t>b</w:t>
+      </w:r>
+      <w:r>
+        <w:rPr>
+          <w:vertAlign w:val="subscript"/>
+        </w:rPr>
+        <w:t>v</w:t>
+      </w:r>
+      <w:proofErr w:type="spellEnd"/>
+      <w:r>
+        <w:t>(</w:t>
+      </w:r>
+      <w:r>
+        <w:t>emitted word</w:t>
+      </w:r>
+      <w:r>
+        <w:t>)</w:t>
+      </w:r>
+      <w:r>
+        <w:t xml:space="preserve"> where </w:t>
+      </w:r>
+      <w:r>
+        <w:rPr>
+          <w:i/>
+        </w:rPr>
+        <w:t>u</w:t>
+      </w:r>
+      <w:r>
+        <w:t xml:space="preserve"> could be any of the K x </w:t>
+      </w:r>
+      <w:r>
+        <w:rPr>
+          <w:i/>
+        </w:rPr>
+        <w:t>m</w:t>
+      </w:r>
+      <w:r>
+        <w:t xml:space="preserve"> node in the previous layer storing the scores</w:t>
+      </w:r>
+      <w:r>
+        <w:t xml:space="preserve">. </w:t>
+      </w:r>
+    </w:p>
+    <w:p>
+      <w:pPr>
         <w:rPr>
           <w:b/>
           <w:u w:val="single"/>
         </w:rPr>
-        <w:t>End</w:t>
-      </w:r>
-    </w:p>
-    <w:p/>
-    <w:p>
-      <w:pPr>
+      </w:pPr>
+      <w:r>
         <w:rPr>
           <w:b/>
           <w:u w:val="single"/>
         </w:rPr>
-      </w:pPr>
-      <w:r>
+        <w:t>End</w:t>
+      </w:r>
+    </w:p>
+    <w:p>
+      <w:r>
+        <w:t>The last layer is similar to the middle layers except that there is only one state node which is End node which will</w:t>
+      </w:r>
+      <w:r>
+        <w:t xml:space="preserve"> also</w:t>
+      </w:r>
+      <w:r>
+        <w:t xml:space="preserve"> store the Top-K computed scores</w:t>
+      </w:r>
+      <w:r>
+        <w:t>.</w:t>
+      </w:r>
+    </w:p>
+    <w:p>
+      <w:r>
+        <w:t>Since there is no word emitted from End state, t</w:t>
+      </w:r>
+      <w:r>
+        <w:t xml:space="preserve">he computation of the each selected score is </w:t>
+      </w:r>
+      <w:proofErr w:type="spellStart"/>
+      <w:r>
+        <w:t>Max</w:t>
+      </w:r>
+      <w:r>
+        <w:rPr>
+          <w:vertAlign w:val="subscript"/>
+        </w:rPr>
+        <w:t>u</w:t>
+      </w:r>
+      <w:proofErr w:type="spellEnd"/>
+      <w:r>
+        <w:t xml:space="preserve"> </w:t>
+      </w:r>
+      <w:proofErr w:type="spellStart"/>
+      <w:r>
+        <w:t>PrevScore</w:t>
+      </w:r>
+      <w:proofErr w:type="spellEnd"/>
+      <w:r>
+        <w:t xml:space="preserve"> </w:t>
+      </w:r>
+      <w:proofErr w:type="spellStart"/>
+      <w:r>
+        <w:t>a</w:t>
+      </w:r>
+      <w:r>
+        <w:rPr>
+          <w:vertAlign w:val="subscript"/>
+        </w:rPr>
+        <w:t>u</w:t>
+      </w:r>
+      <w:proofErr w:type="gramStart"/>
+      <w:r>
+        <w:rPr>
+          <w:vertAlign w:val="subscript"/>
+        </w:rPr>
+        <w:t>,v</w:t>
+      </w:r>
+      <w:proofErr w:type="spellEnd"/>
+      <w:proofErr w:type="gramEnd"/>
+      <w:r>
+        <w:t xml:space="preserve"> where </w:t>
+      </w:r>
+      <w:r>
+        <w:rPr>
+          <w:i/>
+        </w:rPr>
+        <w:t>u</w:t>
+      </w:r>
+      <w:r>
+        <w:t xml:space="preserve"> could be any of the K x </w:t>
+      </w:r>
+      <w:r>
+        <w:rPr>
+          <w:i/>
+        </w:rPr>
+        <w:t>m</w:t>
+      </w:r>
+      <w:r>
+        <w:t xml:space="preserve"> node in the previous layer storing the scores. </w:t>
+      </w:r>
+    </w:p>
+    <w:p>
+      <w:pPr>
         <w:rPr>
           <w:b/>
           <w:u w:val="single"/>
         </w:rPr>
+      </w:pPr>
+      <w:r>
+        <w:rPr>
+          <w:b/>
+          <w:u w:val="single"/>
+        </w:rPr>
         <w:t>Decoding via backtracking</w:t>
       </w:r>
     </w:p>
+    <w:p>
+      <w:r>
+        <w:t>For decoding the Top-K sequences, we will perform backtracking from right to left. Starting from End state, choose the K</w:t>
+      </w:r>
+      <w:r>
+        <w:rPr>
+          <w:vertAlign w:val="superscript"/>
+        </w:rPr>
+        <w:t>th</w:t>
+      </w:r>
+      <w:r>
+        <w:rPr>
+          <w:vertAlign w:val="superscript"/>
+        </w:rPr>
+        <w:t xml:space="preserve"> </w:t>
+      </w:r>
+      <w:r>
+        <w:t xml:space="preserve">highest score in the previous layer. Subsequently, we will always choose the most </w:t>
+      </w:r>
+      <w:r>
+        <w:t>optimal score as we backtrack because</w:t>
+      </w:r>
+      <w:r>
+        <w:t xml:space="preserve"> the K</w:t>
+      </w:r>
+      <w:r>
+        <w:rPr>
+          <w:vertAlign w:val="superscript"/>
+        </w:rPr>
+        <w:t>th</w:t>
+      </w:r>
+      <w:r>
+        <w:t xml:space="preserve"> highest score will yield the k</w:t>
+      </w:r>
+      <w:r>
+        <w:rPr>
+          <w:vertAlign w:val="superscript"/>
+        </w:rPr>
+        <w:t>th</w:t>
+      </w:r>
+      <w:r>
+        <w:t xml:space="preserve"> best score as long as it traversed the most optimal sub-path.</w:t>
+      </w:r>
+    </w:p>
+    <w:p>
+      <w:pPr>
+        <w:rPr>
+          <w:b/>
+          <w:u w:val="single"/>
+        </w:rPr>
+      </w:pPr>
+      <w:r>
+        <w:rPr>
+          <w:b/>
+          <w:u w:val="single"/>
+        </w:rPr>
+        <w:t>Results for 5th best outputs</w:t>
+      </w:r>
+    </w:p>
+    <w:p>
+      <w:r>
+        <w:t>Folder: C:\Users\user\Documents\Github\ml-project\data\ES</w:t>
+      </w:r>
+    </w:p>
     <w:p/>
+    <w:p>
+      <w:r>
+        <w:t>#Entity in gold data: 1326</w:t>
+      </w:r>
+    </w:p>
+    <w:p>
+      <w:r>
+        <w:t>#Entity in prediction: 2675</w:t>
+      </w:r>
+    </w:p>
+    <w:p/>
+    <w:p>
+      <w:r>
+        <w:t xml:space="preserve">#Correct </w:t>
+      </w:r>
+      <w:proofErr w:type="gramStart"/>
+      <w:r>
+        <w:t>Entity :</w:t>
+      </w:r>
+      <w:proofErr w:type="gramEnd"/>
+      <w:r>
+        <w:t xml:space="preserve"> 496</w:t>
+      </w:r>
+    </w:p>
+    <w:p>
+      <w:proofErr w:type="gramStart"/>
+      <w:r>
+        <w:t>Entity  precision</w:t>
+      </w:r>
+      <w:proofErr w:type="gramEnd"/>
+      <w:r>
+        <w:t>: 0.1854</w:t>
+      </w:r>
+    </w:p>
+    <w:p>
+      <w:proofErr w:type="gramStart"/>
+      <w:r>
+        <w:t>Entity  recall</w:t>
+      </w:r>
+      <w:proofErr w:type="gramEnd"/>
+      <w:r>
+        <w:t>: 0.3741</w:t>
+      </w:r>
+    </w:p>
+    <w:p>
+      <w:proofErr w:type="gramStart"/>
+      <w:r>
+        <w:t>Entity  F</w:t>
+      </w:r>
+      <w:proofErr w:type="gramEnd"/>
+      <w:r>
+        <w:t>: 0.2479</w:t>
+      </w:r>
+    </w:p>
+    <w:p/>
+    <w:p>
+      <w:r>
+        <w:t xml:space="preserve">#Correct </w:t>
+      </w:r>
+      <w:proofErr w:type="gramStart"/>
+      <w:r>
+        <w:t>Sentiment :</w:t>
+      </w:r>
+      <w:proofErr w:type="gramEnd"/>
+      <w:r>
+        <w:t xml:space="preserve"> 240</w:t>
+      </w:r>
+    </w:p>
+    <w:p>
+      <w:proofErr w:type="gramStart"/>
+      <w:r>
+        <w:t>Sentiment  precision</w:t>
+      </w:r>
+      <w:proofErr w:type="gramEnd"/>
+      <w:r>
+        <w:t>: 0.0897</w:t>
+      </w:r>
+    </w:p>
+    <w:p>
+      <w:proofErr w:type="gramStart"/>
+      <w:r>
+        <w:t>Sentiment  recall</w:t>
+      </w:r>
+      <w:proofErr w:type="gramEnd"/>
+      <w:r>
+        <w:t>: 0.1810</w:t>
+      </w:r>
+    </w:p>
+    <w:p>
+      <w:proofErr w:type="gramStart"/>
+      <w:r>
+        <w:t>Sentiment  F</w:t>
+      </w:r>
+      <w:proofErr w:type="gramEnd"/>
+      <w:r>
+        <w:t>: 0.1200</w:t>
+      </w:r>
+    </w:p>
+    <w:p/>
+    <w:p>
+      <w:r>
+        <w:lastRenderedPageBreak/>
+        <w:t>Folder: C:\Users\user\Documents\Github\ml-project\data\EN</w:t>
+      </w:r>
+    </w:p>
+    <w:p/>
+    <w:p>
+      <w:r>
+        <w:t>#Entity in gold data: 662</w:t>
+      </w:r>
+    </w:p>
+    <w:p>
+      <w:r>
+        <w:t>#Entity in prediction: 1530</w:t>
+      </w:r>
+    </w:p>
+    <w:p/>
+    <w:p>
+      <w:r>
+        <w:t xml:space="preserve">#Correct </w:t>
+      </w:r>
+      <w:proofErr w:type="gramStart"/>
+      <w:r>
+        <w:t>Entity :</w:t>
+      </w:r>
+      <w:proofErr w:type="gramEnd"/>
+      <w:r>
+        <w:t xml:space="preserve"> 219</w:t>
+      </w:r>
+    </w:p>
+    <w:p>
+      <w:proofErr w:type="gramStart"/>
+      <w:r>
+        <w:t>Entity  precision</w:t>
+      </w:r>
+      <w:proofErr w:type="gramEnd"/>
+      <w:r>
+        <w:t>: 0.1431</w:t>
+      </w:r>
+    </w:p>
+    <w:p>
+      <w:proofErr w:type="gramStart"/>
+      <w:r>
+        <w:t>Entity  recall</w:t>
+      </w:r>
+      <w:proofErr w:type="gramEnd"/>
+      <w:r>
+        <w:t>: 0.3308</w:t>
+      </w:r>
+    </w:p>
+    <w:p>
+      <w:proofErr w:type="gramStart"/>
+      <w:r>
+        <w:t>Entity  F</w:t>
+      </w:r>
+      <w:proofErr w:type="gramEnd"/>
+      <w:r>
+        <w:t>: 0.1998</w:t>
+      </w:r>
+    </w:p>
+    <w:p/>
+    <w:p>
+      <w:r>
+        <w:t xml:space="preserve">#Correct </w:t>
+      </w:r>
+      <w:proofErr w:type="gramStart"/>
+      <w:r>
+        <w:t>Sentiment :</w:t>
+      </w:r>
+      <w:proofErr w:type="gramEnd"/>
+      <w:r>
+        <w:t xml:space="preserve"> 116</w:t>
+      </w:r>
+    </w:p>
+    <w:p>
+      <w:proofErr w:type="gramStart"/>
+      <w:r>
+        <w:t>Sentiment  precision</w:t>
+      </w:r>
+      <w:proofErr w:type="gramEnd"/>
+      <w:r>
+        <w:t>: 0.0758</w:t>
+      </w:r>
+    </w:p>
+    <w:p>
+      <w:proofErr w:type="gramStart"/>
+      <w:r>
+        <w:t>Sentiment  recall</w:t>
+      </w:r>
+      <w:proofErr w:type="gramEnd"/>
+      <w:r>
+        <w:t>: 0.1752</w:t>
+      </w:r>
+    </w:p>
+    <w:p>
+      <w:proofErr w:type="gramStart"/>
+      <w:r>
+        <w:t>Sentiment  F</w:t>
+      </w:r>
+      <w:proofErr w:type="gramEnd"/>
+      <w:r>
+        <w:t>: 0.1058</w:t>
+      </w:r>
+      <w:bookmarkStart w:id="0" w:name="_GoBack"/>
+      <w:bookmarkEnd w:id="0"/>
+    </w:p>
     <w:p>
       <w:pPr>
         <w:pStyle w:val="Heading2"/>
@@ -7976,13 +9256,27 @@
         <w:rPr>
           <w:i/>
         </w:rPr>
-        <w:t>Discriminative Training Methods for Hidden Markov Models: Theory and Experiments with Perceptron Algorithms</w:t>
+        <w:t xml:space="preserve">Discriminative Training Methods for Hidden Markov Models: Theory and Experiments with Perceptron </w:t>
+      </w:r>
+      <w:proofErr w:type="gramStart"/>
+      <w:r>
+        <w:rPr>
+          <w:i/>
+        </w:rPr>
+        <w:t>Algorithms</w:t>
       </w:r>
       <w:r>
         <w:rPr>
           <w:vertAlign w:val="superscript"/>
         </w:rPr>
-        <w:t>[1]</w:t>
+        <w:t>[</w:t>
+      </w:r>
+      <w:proofErr w:type="gramEnd"/>
+      <w:r>
+        <w:rPr>
+          <w:vertAlign w:val="superscript"/>
+        </w:rPr>
+        <w:t>1]</w:t>
       </w:r>
       <w:r>
         <w:rPr>
@@ -8001,17 +9295,49 @@
       <w:r>
         <w:t xml:space="preserve">To go into more detail, we create class </w:t>
       </w:r>
+      <w:proofErr w:type="spellStart"/>
+      <w:proofErr w:type="gramStart"/>
       <w:r>
         <w:rPr>
           <w:rFonts w:ascii="Lucida Console" w:hAnsi="Lucida Console"/>
         </w:rPr>
-        <w:t>perceptronTagger()</w:t>
+        <w:t>perceptronTagger</w:t>
+      </w:r>
+      <w:proofErr w:type="spellEnd"/>
+      <w:r>
+        <w:rPr>
+          <w:rFonts w:ascii="Lucida Console" w:hAnsi="Lucida Console"/>
+        </w:rPr>
+        <w:t>(</w:t>
+      </w:r>
+      <w:proofErr w:type="gramEnd"/>
+      <w:r>
+        <w:rPr>
+          <w:rFonts w:ascii="Lucida Console" w:hAnsi="Lucida Console"/>
+        </w:rPr>
+        <w:t>)</w:t>
       </w:r>
       <w:r>
         <w:t xml:space="preserve">, which keeps track of a dictionary of weights. This dictionary then will store the word as key and the various weights for each tag (stored as another dictionary). </w:t>
       </w:r>
       <w:r>
-        <w:t>The training data is then passed through the training algorithm, shown in function train(). After the tagger is trained, it then can be used in function predict() to predict a new set of features.</w:t>
+        <w:t xml:space="preserve">The training data is then passed through the training algorithm, shown in function </w:t>
+      </w:r>
+      <w:proofErr w:type="gramStart"/>
+      <w:r>
+        <w:t>train(</w:t>
+      </w:r>
+      <w:proofErr w:type="gramEnd"/>
+      <w:r>
+        <w:t xml:space="preserve">). After the tagger is trained, it then can be used in function </w:t>
+      </w:r>
+      <w:proofErr w:type="gramStart"/>
+      <w:r>
+        <w:t>predict(</w:t>
+      </w:r>
+      <w:proofErr w:type="gramEnd"/>
+      <w:r>
+        <w:t>) to predict a new set of features.</w:t>
       </w:r>
     </w:p>
     <w:p>
@@ -8045,7 +9371,7 @@
                     <pic:cNvPicPr/>
                   </pic:nvPicPr>
                   <pic:blipFill rotWithShape="1">
-                    <a:blip r:embed="rId7"/>
+                    <a:blip r:embed="rId11"/>
                     <a:srcRect r="42666"/>
                     <a:stretch/>
                   </pic:blipFill>
@@ -8075,7 +9401,15 @@
     </w:p>
     <w:p>
       <w:r>
-        <w:t xml:space="preserve">In train() , we first attempt to guess a tag for the feature based on the current state of our weights. If the guess is correct, we don’t change the state of our weights. However, if the guess is wrong, we add 1 to the weights associated with the correct tag, and we subtract one from the weights associated with the guessed tag. This differs from the conventional idea of the ‘perceptron’ as it does not attempt to converge (it is doubtful that it would be linearly separable as well), but instead, runs through all the given training data </w:t>
+        <w:t xml:space="preserve">In </w:t>
+      </w:r>
+      <w:proofErr w:type="gramStart"/>
+      <w:r>
+        <w:t>train(</w:t>
+      </w:r>
+      <w:proofErr w:type="gramEnd"/>
+      <w:r>
+        <w:t xml:space="preserve">) , we first attempt to guess a tag for the feature based on the current state of our weights. If the guess is correct, we don’t change the state of our weights. However, if the guess is wrong, we add 1 to the weights associated with the correct tag, and we subtract one from the weights associated with the guessed tag. This differs from the conventional idea of the ‘perceptron’ as it does not attempt to converge (it is doubtful that it would be linearly separable as well), but instead, runs through all the given training data </w:t>
       </w:r>
       <w:r>
         <w:rPr>
@@ -8089,16 +9423,18 @@
     </w:p>
     <w:p>
       <w:r>
-        <w:t xml:space="preserve">In predict(), we use the weights provided from the training data to choose an appropriate tag for each feature. This is simply done by </w:t>
-      </w:r>
-      <w:r>
-        <w:t xml:space="preserve">choosing the tag </w:t>
-      </w:r>
-      <w:r>
-        <w:t>associated to</w:t>
-      </w:r>
-      <w:r>
-        <w:t xml:space="preserve"> highest weight for a given word.</w:t>
+        <w:t xml:space="preserve">In </w:t>
+      </w:r>
+      <w:proofErr w:type="gramStart"/>
+      <w:r>
+        <w:t>predict(</w:t>
+      </w:r>
+      <w:proofErr w:type="gramEnd"/>
+      <w:r>
+        <w:t xml:space="preserve">), we use the weights provided from the training data to choose an appropriate tag for each feature. This is simply done by </w:t>
+      </w:r>
+      <w:r>
+        <w:t>choosing the tag associated to highest weight for a given word.</w:t>
       </w:r>
     </w:p>
     <w:p>
@@ -8157,43 +9493,89 @@
     <w:p/>
     <w:p>
       <w:r>
-        <w:t>#Correct Entity : 1030</w:t>
-      </w:r>
-    </w:p>
-    <w:p>
-      <w:r>
-        <w:t>Entity  precision: 0.2896</w:t>
-      </w:r>
-    </w:p>
-    <w:p>
-      <w:r>
-        <w:t>Entity  recall: 0.2155</w:t>
-      </w:r>
-    </w:p>
-    <w:p>
-      <w:r>
-        <w:t>Entity  F: 0.2471</w:t>
+        <w:t xml:space="preserve">#Correct </w:t>
+      </w:r>
+      <w:proofErr w:type="gramStart"/>
+      <w:r>
+        <w:t>Entity :</w:t>
+      </w:r>
+      <w:proofErr w:type="gramEnd"/>
+      <w:r>
+        <w:t xml:space="preserve"> 1030</w:t>
+      </w:r>
+    </w:p>
+    <w:p>
+      <w:proofErr w:type="gramStart"/>
+      <w:r>
+        <w:t>Entity  precision</w:t>
+      </w:r>
+      <w:proofErr w:type="gramEnd"/>
+      <w:r>
+        <w:t>: 0.2896</w:t>
+      </w:r>
+    </w:p>
+    <w:p>
+      <w:proofErr w:type="gramStart"/>
+      <w:r>
+        <w:t>Entity  recall</w:t>
+      </w:r>
+      <w:proofErr w:type="gramEnd"/>
+      <w:r>
+        <w:t>: 0.2155</w:t>
+      </w:r>
+    </w:p>
+    <w:p>
+      <w:proofErr w:type="gramStart"/>
+      <w:r>
+        <w:t>Entity  F</w:t>
+      </w:r>
+      <w:proofErr w:type="gramEnd"/>
+      <w:r>
+        <w:t>: 0.2471</w:t>
       </w:r>
     </w:p>
     <w:p/>
     <w:p>
       <w:r>
-        <w:t>#Correct Sentiment : 513</w:t>
-      </w:r>
-    </w:p>
-    <w:p>
-      <w:r>
-        <w:t>Sentiment  precision: 0.1442</w:t>
-      </w:r>
-    </w:p>
-    <w:p>
-      <w:r>
-        <w:t>Sentiment  recall: 0.1073</w:t>
-      </w:r>
-    </w:p>
-    <w:p>
-      <w:r>
-        <w:t>Sentiment  F: 0.1231</w:t>
+        <w:t xml:space="preserve">#Correct </w:t>
+      </w:r>
+      <w:proofErr w:type="gramStart"/>
+      <w:r>
+        <w:t>Sentiment :</w:t>
+      </w:r>
+      <w:proofErr w:type="gramEnd"/>
+      <w:r>
+        <w:t xml:space="preserve"> 513</w:t>
+      </w:r>
+    </w:p>
+    <w:p>
+      <w:proofErr w:type="gramStart"/>
+      <w:r>
+        <w:t>Sentiment  precision</w:t>
+      </w:r>
+      <w:proofErr w:type="gramEnd"/>
+      <w:r>
+        <w:t>: 0.1442</w:t>
+      </w:r>
+    </w:p>
+    <w:p>
+      <w:proofErr w:type="gramStart"/>
+      <w:r>
+        <w:t>Sentiment  recall</w:t>
+      </w:r>
+      <w:proofErr w:type="gramEnd"/>
+      <w:r>
+        <w:t>: 0.1073</w:t>
+      </w:r>
+    </w:p>
+    <w:p>
+      <w:proofErr w:type="gramStart"/>
+      <w:r>
+        <w:t>Sentiment  F</w:t>
+      </w:r>
+      <w:proofErr w:type="gramEnd"/>
+      <w:r>
+        <w:t>: 0.1231</w:t>
       </w:r>
     </w:p>
     <w:p/>
@@ -8216,43 +9598,89 @@
     <w:p/>
     <w:p>
       <w:r>
-        <w:t>#Correct Entity : 258</w:t>
-      </w:r>
-    </w:p>
-    <w:p>
-      <w:r>
-        <w:t>Entity  precision: 0.2306</w:t>
-      </w:r>
-    </w:p>
-    <w:p>
-      <w:r>
-        <w:t>Entity  recall: 0.2759</w:t>
-      </w:r>
-    </w:p>
-    <w:p>
-      <w:r>
-        <w:t>Entity  F: 0.2512</w:t>
+        <w:t xml:space="preserve">#Correct </w:t>
+      </w:r>
+      <w:proofErr w:type="gramStart"/>
+      <w:r>
+        <w:t>Entity :</w:t>
+      </w:r>
+      <w:proofErr w:type="gramEnd"/>
+      <w:r>
+        <w:t xml:space="preserve"> 258</w:t>
+      </w:r>
+    </w:p>
+    <w:p>
+      <w:proofErr w:type="gramStart"/>
+      <w:r>
+        <w:t>Entity  precision</w:t>
+      </w:r>
+      <w:proofErr w:type="gramEnd"/>
+      <w:r>
+        <w:t>: 0.2306</w:t>
+      </w:r>
+    </w:p>
+    <w:p>
+      <w:proofErr w:type="gramStart"/>
+      <w:r>
+        <w:t>Entity  recall</w:t>
+      </w:r>
+      <w:proofErr w:type="gramEnd"/>
+      <w:r>
+        <w:t>: 0.2759</w:t>
+      </w:r>
+    </w:p>
+    <w:p>
+      <w:proofErr w:type="gramStart"/>
+      <w:r>
+        <w:t>Entity  F</w:t>
+      </w:r>
+      <w:proofErr w:type="gramEnd"/>
+      <w:r>
+        <w:t>: 0.2512</w:t>
       </w:r>
     </w:p>
     <w:p/>
     <w:p>
       <w:r>
-        <w:t>#Correct Sentiment : 167</w:t>
-      </w:r>
-    </w:p>
-    <w:p>
-      <w:r>
-        <w:t>Sentiment  precision: 0.1492</w:t>
-      </w:r>
-    </w:p>
-    <w:p>
-      <w:r>
-        <w:t>Sentiment  recall: 0.1786</w:t>
-      </w:r>
-    </w:p>
-    <w:p>
-      <w:r>
-        <w:t>Sentiment  F: 0.1626</w:t>
+        <w:t xml:space="preserve">#Correct </w:t>
+      </w:r>
+      <w:proofErr w:type="gramStart"/>
+      <w:r>
+        <w:t>Sentiment :</w:t>
+      </w:r>
+      <w:proofErr w:type="gramEnd"/>
+      <w:r>
+        <w:t xml:space="preserve"> 167</w:t>
+      </w:r>
+    </w:p>
+    <w:p>
+      <w:proofErr w:type="gramStart"/>
+      <w:r>
+        <w:t>Sentiment  precision</w:t>
+      </w:r>
+      <w:proofErr w:type="gramEnd"/>
+      <w:r>
+        <w:t>: 0.1492</w:t>
+      </w:r>
+    </w:p>
+    <w:p>
+      <w:proofErr w:type="gramStart"/>
+      <w:r>
+        <w:t>Sentiment  recall</w:t>
+      </w:r>
+      <w:proofErr w:type="gramEnd"/>
+      <w:r>
+        <w:t>: 0.1786</w:t>
+      </w:r>
+    </w:p>
+    <w:p>
+      <w:proofErr w:type="gramStart"/>
+      <w:r>
+        <w:t>Sentiment  F</w:t>
+      </w:r>
+      <w:proofErr w:type="gramEnd"/>
+      <w:r>
+        <w:t>: 0.1626</w:t>
       </w:r>
     </w:p>
     <w:p/>
@@ -8275,44 +9703,90 @@
     <w:p/>
     <w:p>
       <w:r>
-        <w:t>#Correct Entity : 378</w:t>
-      </w:r>
-    </w:p>
-    <w:p>
-      <w:r>
-        <w:t>Entity  precision: 0.4181</w:t>
-      </w:r>
-    </w:p>
-    <w:p>
-      <w:r>
-        <w:t>Entity  recall: 0.2851</w:t>
-      </w:r>
-    </w:p>
-    <w:p>
-      <w:r>
-        <w:t>Entity  F: 0.3390</w:t>
+        <w:t xml:space="preserve">#Correct </w:t>
+      </w:r>
+      <w:proofErr w:type="gramStart"/>
+      <w:r>
+        <w:t>Entity :</w:t>
+      </w:r>
+      <w:proofErr w:type="gramEnd"/>
+      <w:r>
+        <w:t xml:space="preserve"> 378</w:t>
+      </w:r>
+    </w:p>
+    <w:p>
+      <w:proofErr w:type="gramStart"/>
+      <w:r>
+        <w:t>Entity  precision</w:t>
+      </w:r>
+      <w:proofErr w:type="gramEnd"/>
+      <w:r>
+        <w:t>: 0.4181</w:t>
+      </w:r>
+    </w:p>
+    <w:p>
+      <w:proofErr w:type="gramStart"/>
+      <w:r>
+        <w:t>Entity  recall</w:t>
+      </w:r>
+      <w:proofErr w:type="gramEnd"/>
+      <w:r>
+        <w:t>: 0.2851</w:t>
+      </w:r>
+    </w:p>
+    <w:p>
+      <w:proofErr w:type="gramStart"/>
+      <w:r>
+        <w:t>Entity  F</w:t>
+      </w:r>
+      <w:proofErr w:type="gramEnd"/>
+      <w:r>
+        <w:t>: 0.3390</w:t>
       </w:r>
     </w:p>
     <w:p/>
     <w:p>
       <w:r>
         <w:lastRenderedPageBreak/>
-        <w:t>#Correct Sentiment : 198</w:t>
-      </w:r>
-    </w:p>
-    <w:p>
-      <w:r>
-        <w:t>Sentiment  precision: 0.2190</w:t>
-      </w:r>
-    </w:p>
-    <w:p>
-      <w:r>
-        <w:t>Sentiment  recall: 0.1493</w:t>
-      </w:r>
-    </w:p>
-    <w:p>
-      <w:r>
-        <w:t>Sentiment  F: 0.1776</w:t>
+        <w:t xml:space="preserve">#Correct </w:t>
+      </w:r>
+      <w:proofErr w:type="gramStart"/>
+      <w:r>
+        <w:t>Sentiment :</w:t>
+      </w:r>
+      <w:proofErr w:type="gramEnd"/>
+      <w:r>
+        <w:t xml:space="preserve"> 198</w:t>
+      </w:r>
+    </w:p>
+    <w:p>
+      <w:proofErr w:type="gramStart"/>
+      <w:r>
+        <w:t>Sentiment  precision</w:t>
+      </w:r>
+      <w:proofErr w:type="gramEnd"/>
+      <w:r>
+        <w:t>: 0.2190</w:t>
+      </w:r>
+    </w:p>
+    <w:p>
+      <w:proofErr w:type="gramStart"/>
+      <w:r>
+        <w:t>Sentiment  recall</w:t>
+      </w:r>
+      <w:proofErr w:type="gramEnd"/>
+      <w:r>
+        <w:t>: 0.1493</w:t>
+      </w:r>
+    </w:p>
+    <w:p>
+      <w:proofErr w:type="gramStart"/>
+      <w:r>
+        <w:t>Sentiment  F</w:t>
+      </w:r>
+      <w:proofErr w:type="gramEnd"/>
+      <w:r>
+        <w:t>: 0.1776</w:t>
       </w:r>
     </w:p>
     <w:p/>
@@ -8335,43 +9809,89 @@
     <w:p/>
     <w:p>
       <w:r>
-        <w:t>#Correct Entity : 152</w:t>
-      </w:r>
-    </w:p>
-    <w:p>
-      <w:r>
-        <w:t>Entity  precision: 0.4108</w:t>
-      </w:r>
-    </w:p>
-    <w:p>
-      <w:r>
-        <w:t>Entity  recall: 0.2296</w:t>
-      </w:r>
-    </w:p>
-    <w:p>
-      <w:r>
-        <w:t>Entity  F: 0.2946</w:t>
+        <w:t xml:space="preserve">#Correct </w:t>
+      </w:r>
+      <w:proofErr w:type="gramStart"/>
+      <w:r>
+        <w:t>Entity :</w:t>
+      </w:r>
+      <w:proofErr w:type="gramEnd"/>
+      <w:r>
+        <w:t xml:space="preserve"> 152</w:t>
+      </w:r>
+    </w:p>
+    <w:p>
+      <w:proofErr w:type="gramStart"/>
+      <w:r>
+        <w:t>Entity  precision</w:t>
+      </w:r>
+      <w:proofErr w:type="gramEnd"/>
+      <w:r>
+        <w:t>: 0.4108</w:t>
+      </w:r>
+    </w:p>
+    <w:p>
+      <w:proofErr w:type="gramStart"/>
+      <w:r>
+        <w:t>Entity  recall</w:t>
+      </w:r>
+      <w:proofErr w:type="gramEnd"/>
+      <w:r>
+        <w:t>: 0.2296</w:t>
+      </w:r>
+    </w:p>
+    <w:p>
+      <w:proofErr w:type="gramStart"/>
+      <w:r>
+        <w:t>Entity  F</w:t>
+      </w:r>
+      <w:proofErr w:type="gramEnd"/>
+      <w:r>
+        <w:t>: 0.2946</w:t>
       </w:r>
     </w:p>
     <w:p/>
     <w:p>
       <w:r>
-        <w:t>#Correct Sentiment : 106</w:t>
-      </w:r>
-    </w:p>
-    <w:p>
-      <w:r>
-        <w:t>Sentiment  precision: 0.2865</w:t>
-      </w:r>
-    </w:p>
-    <w:p>
-      <w:r>
-        <w:t>Sentiment  recall: 0.1601</w:t>
-      </w:r>
-    </w:p>
-    <w:p>
-      <w:r>
-        <w:t>Sentiment  F: 0.2054</w:t>
+        <w:t xml:space="preserve">#Correct </w:t>
+      </w:r>
+      <w:proofErr w:type="gramStart"/>
+      <w:r>
+        <w:t>Sentiment :</w:t>
+      </w:r>
+      <w:proofErr w:type="gramEnd"/>
+      <w:r>
+        <w:t xml:space="preserve"> 106</w:t>
+      </w:r>
+    </w:p>
+    <w:p>
+      <w:proofErr w:type="gramStart"/>
+      <w:r>
+        <w:t>Sentiment  precision</w:t>
+      </w:r>
+      <w:proofErr w:type="gramEnd"/>
+      <w:r>
+        <w:t>: 0.2865</w:t>
+      </w:r>
+    </w:p>
+    <w:p>
+      <w:proofErr w:type="gramStart"/>
+      <w:r>
+        <w:t>Sentiment  recall</w:t>
+      </w:r>
+      <w:proofErr w:type="gramEnd"/>
+      <w:r>
+        <w:t>: 0.1601</w:t>
+      </w:r>
+    </w:p>
+    <w:p>
+      <w:proofErr w:type="gramStart"/>
+      <w:r>
+        <w:t>Sentiment  F</w:t>
+      </w:r>
+      <w:proofErr w:type="gramEnd"/>
+      <w:r>
+        <w:t>: 0.2054</w:t>
       </w:r>
     </w:p>
     <w:p>
@@ -8393,44 +9913,90 @@
     <w:p/>
     <w:p>
       <w:r>
-        <w:t>#Correct Entity : 42</w:t>
-      </w:r>
-    </w:p>
-    <w:p>
-      <w:r>
-        <w:t>Entity  precision: 0.0475</w:t>
-      </w:r>
-    </w:p>
-    <w:p>
-      <w:r>
-        <w:t>Entity  recall: 0.0317</w:t>
-      </w:r>
-    </w:p>
-    <w:p>
-      <w:r>
-        <w:t>Entity  F: 0.0380</w:t>
+        <w:t xml:space="preserve">#Correct </w:t>
+      </w:r>
+      <w:proofErr w:type="gramStart"/>
+      <w:r>
+        <w:t>Entity :</w:t>
+      </w:r>
+      <w:proofErr w:type="gramEnd"/>
+      <w:r>
+        <w:t xml:space="preserve"> 42</w:t>
+      </w:r>
+    </w:p>
+    <w:p>
+      <w:proofErr w:type="gramStart"/>
+      <w:r>
+        <w:t>Entity  precision</w:t>
+      </w:r>
+      <w:proofErr w:type="gramEnd"/>
+      <w:r>
+        <w:t>: 0.0475</w:t>
+      </w:r>
+    </w:p>
+    <w:p>
+      <w:proofErr w:type="gramStart"/>
+      <w:r>
+        <w:t>Entity  recall</w:t>
+      </w:r>
+      <w:proofErr w:type="gramEnd"/>
+      <w:r>
+        <w:t>: 0.0317</w:t>
+      </w:r>
+    </w:p>
+    <w:p>
+      <w:proofErr w:type="gramStart"/>
+      <w:r>
+        <w:t>Entity  F</w:t>
+      </w:r>
+      <w:proofErr w:type="gramEnd"/>
+      <w:r>
+        <w:t>: 0.0380</w:t>
       </w:r>
     </w:p>
     <w:p/>
     <w:p>
       <w:r>
-        <w:t>#Correct Sentiment : 22</w:t>
-      </w:r>
-    </w:p>
-    <w:p>
-      <w:r>
-        <w:t>Sentiment  precision: 0.0249</w:t>
-      </w:r>
-    </w:p>
-    <w:p>
+        <w:t xml:space="preserve">#Correct </w:t>
+      </w:r>
+      <w:proofErr w:type="gramStart"/>
+      <w:r>
+        <w:t>Sentiment :</w:t>
+      </w:r>
+      <w:proofErr w:type="gramEnd"/>
+      <w:r>
+        <w:t xml:space="preserve"> 22</w:t>
+      </w:r>
+    </w:p>
+    <w:p>
+      <w:proofErr w:type="gramStart"/>
+      <w:r>
+        <w:t>Sentiment  precision</w:t>
+      </w:r>
+      <w:proofErr w:type="gramEnd"/>
+      <w:r>
+        <w:t>: 0.0249</w:t>
+      </w:r>
+    </w:p>
+    <w:p>
+      <w:proofErr w:type="gramStart"/>
       <w:r>
         <w:lastRenderedPageBreak/>
-        <w:t>Sentiment  recall: 0.0166</w:t>
-      </w:r>
-    </w:p>
-    <w:p>
-      <w:r>
-        <w:t>Sentiment  F: 0.0199</w:t>
+        <w:t>Sentiment  recall</w:t>
+      </w:r>
+      <w:proofErr w:type="gramEnd"/>
+      <w:r>
+        <w:t>: 0.0166</w:t>
+      </w:r>
+    </w:p>
+    <w:p>
+      <w:proofErr w:type="gramStart"/>
+      <w:r>
+        <w:t>Sentiment  F</w:t>
+      </w:r>
+      <w:proofErr w:type="gramEnd"/>
+      <w:r>
+        <w:t>: 0.0199</w:t>
       </w:r>
     </w:p>
     <w:p/>
@@ -8453,43 +10019,89 @@
     <w:p/>
     <w:p>
       <w:r>
-        <w:t>#Correct Entity : 17</w:t>
-      </w:r>
-    </w:p>
-    <w:p>
-      <w:r>
-        <w:t>Entity  precision: 0.0394</w:t>
-      </w:r>
-    </w:p>
-    <w:p>
-      <w:r>
-        <w:t>Entity  recall: 0.0257</w:t>
-      </w:r>
-    </w:p>
-    <w:p>
-      <w:r>
-        <w:t>Entity  F: 0.0311</w:t>
+        <w:t xml:space="preserve">#Correct </w:t>
+      </w:r>
+      <w:proofErr w:type="gramStart"/>
+      <w:r>
+        <w:t>Entity :</w:t>
+      </w:r>
+      <w:proofErr w:type="gramEnd"/>
+      <w:r>
+        <w:t xml:space="preserve"> 17</w:t>
+      </w:r>
+    </w:p>
+    <w:p>
+      <w:proofErr w:type="gramStart"/>
+      <w:r>
+        <w:t>Entity  precision</w:t>
+      </w:r>
+      <w:proofErr w:type="gramEnd"/>
+      <w:r>
+        <w:t>: 0.0394</w:t>
+      </w:r>
+    </w:p>
+    <w:p>
+      <w:proofErr w:type="gramStart"/>
+      <w:r>
+        <w:t>Entity  recall</w:t>
+      </w:r>
+      <w:proofErr w:type="gramEnd"/>
+      <w:r>
+        <w:t>: 0.0257</w:t>
+      </w:r>
+    </w:p>
+    <w:p>
+      <w:proofErr w:type="gramStart"/>
+      <w:r>
+        <w:t>Entity  F</w:t>
+      </w:r>
+      <w:proofErr w:type="gramEnd"/>
+      <w:r>
+        <w:t>: 0.0311</w:t>
       </w:r>
     </w:p>
     <w:p/>
     <w:p>
       <w:r>
-        <w:t>#Correct Sentiment : 10</w:t>
-      </w:r>
-    </w:p>
-    <w:p>
-      <w:r>
-        <w:t>Sentiment  precision: 0.0232</w:t>
-      </w:r>
-    </w:p>
-    <w:p>
-      <w:r>
-        <w:t>Sentiment  recall: 0.0151</w:t>
-      </w:r>
-    </w:p>
-    <w:p>
-      <w:r>
-        <w:t>Sentiment  F: 0.0183</w:t>
+        <w:t xml:space="preserve">#Correct </w:t>
+      </w:r>
+      <w:proofErr w:type="gramStart"/>
+      <w:r>
+        <w:t>Sentiment :</w:t>
+      </w:r>
+      <w:proofErr w:type="gramEnd"/>
+      <w:r>
+        <w:t xml:space="preserve"> 10</w:t>
+      </w:r>
+    </w:p>
+    <w:p>
+      <w:proofErr w:type="gramStart"/>
+      <w:r>
+        <w:t>Sentiment  precision</w:t>
+      </w:r>
+      <w:proofErr w:type="gramEnd"/>
+      <w:r>
+        <w:t>: 0.0232</w:t>
+      </w:r>
+    </w:p>
+    <w:p>
+      <w:proofErr w:type="gramStart"/>
+      <w:r>
+        <w:t>Sentiment  recall</w:t>
+      </w:r>
+      <w:proofErr w:type="gramEnd"/>
+      <w:r>
+        <w:t>: 0.0151</w:t>
+      </w:r>
+    </w:p>
+    <w:p>
+      <w:proofErr w:type="gramStart"/>
+      <w:r>
+        <w:t>Sentiment  F</w:t>
+      </w:r>
+      <w:proofErr w:type="gramEnd"/>
+      <w:r>
+        <w:t>: 0.0183</w:t>
       </w:r>
     </w:p>
     <w:p>
@@ -8600,8 +10212,6 @@
         </w:rPr>
         <w:t>For ourselves, we learnt lessons about adapting research paper approaches in our own context; working together in collaborative coding; and learning good coding practices.</w:t>
       </w:r>
-      <w:bookmarkStart w:id="0" w:name="_GoBack"/>
-      <w:bookmarkEnd w:id="0"/>
     </w:p>
     <w:p>
       <w:pPr>
@@ -8621,16 +10231,16 @@
         <w:t xml:space="preserve">[1] </w:t>
       </w:r>
       <w:r>
-        <w:t>Collins</w:t>
-      </w:r>
-      <w:r>
-        <w:t xml:space="preserve">. </w:t>
+        <w:t xml:space="preserve">Collins. </w:t>
       </w:r>
       <w:r>
         <w:rPr>
           <w:i/>
         </w:rPr>
-        <w:t>Discriminative Training Methods for Hidden Markov Models: Theory and Experiments with Perceptron Algorithms.</w:t>
+        <w:t xml:space="preserve">Discriminative Training Methods for Hidden Markov Models: Theory and Experiments with Perceptron Algorithms. </w:t>
+      </w:r>
+      <w:r>
+        <w:t>EMNLP, July 2002.</w:t>
       </w:r>
       <w:r>
         <w:rPr>
@@ -8638,16 +10248,7 @@
         </w:rPr>
         <w:t xml:space="preserve"> </w:t>
       </w:r>
-      <w:r>
-        <w:t>EMNLP, July 2002.</w:t>
-      </w:r>
-      <w:r>
-        <w:rPr>
-          <w:i/>
-        </w:rPr>
-        <w:t xml:space="preserve"> </w:t>
-      </w:r>
-      <w:hyperlink r:id="rId8" w:history="1">
+      <w:hyperlink r:id="rId12" w:history="1">
         <w:r>
           <w:rPr>
             <w:rStyle w:val="Hyperlink"/>
@@ -8675,9 +10276,59 @@
 </w:document>
 </file>
 
+<file path=word/endnotes.xml><?xml version="1.0" encoding="utf-8"?>
+<w:endnotes xmlns:wpc="http://schemas.microsoft.com/office/word/2010/wordprocessingCanvas" xmlns:mc="http://schemas.openxmlformats.org/markup-compatibility/2006" xmlns:o="urn:schemas-microsoft-com:office:office" xmlns:r="http://schemas.openxmlformats.org/officeDocument/2006/relationships" xmlns:m="http://schemas.openxmlformats.org/officeDocument/2006/math" xmlns:v="urn:schemas-microsoft-com:vml" xmlns:wp14="http://schemas.microsoft.com/office/word/2010/wordprocessingDrawing" xmlns:wp="http://schemas.openxmlformats.org/drawingml/2006/wordprocessingDrawing" xmlns:w10="urn:schemas-microsoft-com:office:word" xmlns:w="http://schemas.openxmlformats.org/wordprocessingml/2006/main" xmlns:w14="http://schemas.microsoft.com/office/word/2010/wordml" xmlns:wpg="http://schemas.microsoft.com/office/word/2010/wordprocessingGroup" xmlns:wpi="http://schemas.microsoft.com/office/word/2010/wordprocessingInk" xmlns:wne="http://schemas.microsoft.com/office/word/2006/wordml" xmlns:wps="http://schemas.microsoft.com/office/word/2010/wordprocessingShape" mc:Ignorable="w14 wp14">
+  <w:endnote w:type="separator" w:id="-1">
+    <w:p>
+      <w:pPr>
+        <w:spacing w:after="0" w:line="240" w:lineRule="auto"/>
+      </w:pPr>
+      <w:r>
+        <w:separator/>
+      </w:r>
+    </w:p>
+  </w:endnote>
+  <w:endnote w:type="continuationSeparator" w:id="0">
+    <w:p>
+      <w:pPr>
+        <w:spacing w:after="0" w:line="240" w:lineRule="auto"/>
+      </w:pPr>
+      <w:r>
+        <w:continuationSeparator/>
+      </w:r>
+    </w:p>
+  </w:endnote>
+</w:endnotes>
+</file>
+
+<file path=word/footnotes.xml><?xml version="1.0" encoding="utf-8"?>
+<w:footnotes xmlns:wpc="http://schemas.microsoft.com/office/word/2010/wordprocessingCanvas" xmlns:mc="http://schemas.openxmlformats.org/markup-compatibility/2006" xmlns:o="urn:schemas-microsoft-com:office:office" xmlns:r="http://schemas.openxmlformats.org/officeDocument/2006/relationships" xmlns:m="http://schemas.openxmlformats.org/officeDocument/2006/math" xmlns:v="urn:schemas-microsoft-com:vml" xmlns:wp14="http://schemas.microsoft.com/office/word/2010/wordprocessingDrawing" xmlns:wp="http://schemas.openxmlformats.org/drawingml/2006/wordprocessingDrawing" xmlns:w10="urn:schemas-microsoft-com:office:word" xmlns:w="http://schemas.openxmlformats.org/wordprocessingml/2006/main" xmlns:w14="http://schemas.microsoft.com/office/word/2010/wordml" xmlns:wpg="http://schemas.microsoft.com/office/word/2010/wordprocessingGroup" xmlns:wpi="http://schemas.microsoft.com/office/word/2010/wordprocessingInk" xmlns:wne="http://schemas.microsoft.com/office/word/2006/wordml" xmlns:wps="http://schemas.microsoft.com/office/word/2010/wordprocessingShape" mc:Ignorable="w14 wp14">
+  <w:footnote w:type="separator" w:id="-1">
+    <w:p>
+      <w:pPr>
+        <w:spacing w:after="0" w:line="240" w:lineRule="auto"/>
+      </w:pPr>
+      <w:r>
+        <w:separator/>
+      </w:r>
+    </w:p>
+  </w:footnote>
+  <w:footnote w:type="continuationSeparator" w:id="0">
+    <w:p>
+      <w:pPr>
+        <w:spacing w:after="0" w:line="240" w:lineRule="auto"/>
+      </w:pPr>
+      <w:r>
+        <w:continuationSeparator/>
+      </w:r>
+    </w:p>
+  </w:footnote>
+</w:footnotes>
+</file>
+
 <file path=word/numbering.xml><?xml version="1.0" encoding="utf-8"?>
-<w:numbering xmlns:wpc="http://schemas.microsoft.com/office/word/2010/wordprocessingCanvas" xmlns:cx="http://schemas.microsoft.com/office/drawing/2014/chartex" xmlns:cx1="http://schemas.microsoft.com/office/drawing/2015/9/8/chartex" xmlns:cx2="http://schemas.microsoft.com/office/drawing/2015/10/21/chartex" xmlns:mc="http://schemas.openxmlformats.org/markup-compatibility/2006" xmlns:o="urn:schemas-microsoft-com:office:office" xmlns:r="http://schemas.openxmlformats.org/officeDocument/2006/relationships" xmlns:m="http://schemas.openxmlformats.org/officeDocument/2006/math" xmlns:v="urn:schemas-microsoft-com:vml" xmlns:wp14="http://schemas.microsoft.com/office/word/2010/wordprocessingDrawing" xmlns:wp="http://schemas.openxmlformats.org/drawingml/2006/wordprocessingDrawing" xmlns:w10="urn:schemas-microsoft-com:office:word" xmlns:w="http://schemas.openxmlformats.org/wordprocessingml/2006/main" xmlns:w14="http://schemas.microsoft.com/office/word/2010/wordml" xmlns:w15="http://schemas.microsoft.com/office/word/2012/wordml" xmlns:w16se="http://schemas.microsoft.com/office/word/2015/wordml/symex" xmlns:wpg="http://schemas.microsoft.com/office/word/2010/wordprocessingGroup" xmlns:wpi="http://schemas.microsoft.com/office/word/2010/wordprocessingInk" xmlns:wne="http://schemas.microsoft.com/office/word/2006/wordml" xmlns:wps="http://schemas.microsoft.com/office/word/2010/wordprocessingShape" mc:Ignorable="w14 w15 w16se wp14">
-  <w:abstractNum w:abstractNumId="0" w15:restartNumberingAfterBreak="0">
+<w:numbering xmlns:wpc="http://schemas.microsoft.com/office/word/2010/wordprocessingCanvas" xmlns:mc="http://schemas.openxmlformats.org/markup-compatibility/2006" xmlns:o="urn:schemas-microsoft-com:office:office" xmlns:r="http://schemas.openxmlformats.org/officeDocument/2006/relationships" xmlns:m="http://schemas.openxmlformats.org/officeDocument/2006/math" xmlns:v="urn:schemas-microsoft-com:vml" xmlns:wp14="http://schemas.microsoft.com/office/word/2010/wordprocessingDrawing" xmlns:wp="http://schemas.openxmlformats.org/drawingml/2006/wordprocessingDrawing" xmlns:w10="urn:schemas-microsoft-com:office:word" xmlns:w="http://schemas.openxmlformats.org/wordprocessingml/2006/main" xmlns:w14="http://schemas.microsoft.com/office/word/2010/wordml" xmlns:wpg="http://schemas.microsoft.com/office/word/2010/wordprocessingGroup" xmlns:wpi="http://schemas.microsoft.com/office/word/2010/wordprocessingInk" xmlns:wne="http://schemas.microsoft.com/office/word/2006/wordml" xmlns:wps="http://schemas.microsoft.com/office/word/2010/wordprocessingShape" mc:Ignorable="w14 wp14">
+  <w:abstractNum w:abstractNumId="0">
     <w:nsid w:val="0A6869EA"/>
     <w:multiLevelType w:val="hybridMultilevel"/>
     <w:tmpl w:val="3A72B386"/>
@@ -8766,7 +10417,7 @@
       </w:pPr>
     </w:lvl>
   </w:abstractNum>
-  <w:abstractNum w:abstractNumId="1" w15:restartNumberingAfterBreak="0">
+  <w:abstractNum w:abstractNumId="1">
     <w:nsid w:val="0CEA1F61"/>
     <w:multiLevelType w:val="hybridMultilevel"/>
     <w:tmpl w:val="9DCC3E2C"/>
@@ -8879,7 +10530,7 @@
       </w:rPr>
     </w:lvl>
   </w:abstractNum>
-  <w:abstractNum w:abstractNumId="2" w15:restartNumberingAfterBreak="0">
+  <w:abstractNum w:abstractNumId="2">
     <w:nsid w:val="24EA6336"/>
     <w:multiLevelType w:val="hybridMultilevel"/>
     <w:tmpl w:val="44EED174"/>
@@ -8968,7 +10619,7 @@
       </w:pPr>
     </w:lvl>
   </w:abstractNum>
-  <w:abstractNum w:abstractNumId="3" w15:restartNumberingAfterBreak="0">
+  <w:abstractNum w:abstractNumId="3">
     <w:nsid w:val="5EA65588"/>
     <w:multiLevelType w:val="hybridMultilevel"/>
     <w:tmpl w:val="F5149C9E"/>
@@ -9058,7 +10709,7 @@
       </w:pPr>
     </w:lvl>
   </w:abstractNum>
-  <w:abstractNum w:abstractNumId="4" w15:restartNumberingAfterBreak="0">
+  <w:abstractNum w:abstractNumId="4">
     <w:nsid w:val="64987859"/>
     <w:multiLevelType w:val="hybridMultilevel"/>
     <w:tmpl w:val="79368F2A"/>
@@ -9190,7 +10841,7 @@
 </file>
 
 <file path=word/styles.xml><?xml version="1.0" encoding="utf-8"?>
-<w:styles xmlns:mc="http://schemas.openxmlformats.org/markup-compatibility/2006" xmlns:r="http://schemas.openxmlformats.org/officeDocument/2006/relationships" xmlns:w="http://schemas.openxmlformats.org/wordprocessingml/2006/main" xmlns:w14="http://schemas.microsoft.com/office/word/2010/wordml" xmlns:w15="http://schemas.microsoft.com/office/word/2012/wordml" xmlns:w16se="http://schemas.microsoft.com/office/word/2015/wordml/symex" mc:Ignorable="w14 w15 w16se">
+<w:styles xmlns:mc="http://schemas.openxmlformats.org/markup-compatibility/2006" xmlns:r="http://schemas.openxmlformats.org/officeDocument/2006/relationships" xmlns:w="http://schemas.openxmlformats.org/wordprocessingml/2006/main" xmlns:w14="http://schemas.microsoft.com/office/word/2010/wordml" mc:Ignorable="w14">
   <w:docDefaults>
     <w:rPrDefault>
       <w:rPr>
@@ -9206,376 +10857,147 @@
       </w:pPr>
     </w:pPrDefault>
   </w:docDefaults>
-  <w:latentStyles w:defLockedState="0" w:defUIPriority="99" w:defSemiHidden="0" w:defUnhideWhenUsed="0" w:defQFormat="0" w:count="372">
-    <w:lsdException w:name="Normal" w:uiPriority="0" w:qFormat="1"/>
-    <w:lsdException w:name="heading 1" w:uiPriority="9" w:qFormat="1"/>
-    <w:lsdException w:name="heading 2" w:semiHidden="1" w:uiPriority="9" w:unhideWhenUsed="1" w:qFormat="1"/>
-    <w:lsdException w:name="heading 3" w:semiHidden="1" w:uiPriority="9" w:unhideWhenUsed="1" w:qFormat="1"/>
-    <w:lsdException w:name="heading 4" w:semiHidden="1" w:uiPriority="9" w:unhideWhenUsed="1" w:qFormat="1"/>
-    <w:lsdException w:name="heading 5" w:semiHidden="1" w:uiPriority="9" w:unhideWhenUsed="1" w:qFormat="1"/>
-    <w:lsdException w:name="heading 6" w:semiHidden="1" w:uiPriority="9" w:unhideWhenUsed="1" w:qFormat="1"/>
-    <w:lsdException w:name="heading 7" w:semiHidden="1" w:uiPriority="9" w:unhideWhenUsed="1" w:qFormat="1"/>
-    <w:lsdException w:name="heading 8" w:semiHidden="1" w:uiPriority="9" w:unhideWhenUsed="1" w:qFormat="1"/>
-    <w:lsdException w:name="heading 9" w:semiHidden="1" w:uiPriority="9" w:unhideWhenUsed="1" w:qFormat="1"/>
-    <w:lsdException w:name="index 1" w:semiHidden="1" w:unhideWhenUsed="1"/>
-    <w:lsdException w:name="index 2" w:semiHidden="1" w:unhideWhenUsed="1"/>
-    <w:lsdException w:name="index 3" w:semiHidden="1" w:unhideWhenUsed="1"/>
-    <w:lsdException w:name="index 4" w:semiHidden="1" w:unhideWhenUsed="1"/>
-    <w:lsdException w:name="index 5" w:semiHidden="1" w:unhideWhenUsed="1"/>
-    <w:lsdException w:name="index 6" w:semiHidden="1" w:unhideWhenUsed="1"/>
-    <w:lsdException w:name="index 7" w:semiHidden="1" w:unhideWhenUsed="1"/>
-    <w:lsdException w:name="index 8" w:semiHidden="1" w:unhideWhenUsed="1"/>
-    <w:lsdException w:name="index 9" w:semiHidden="1" w:unhideWhenUsed="1"/>
-    <w:lsdException w:name="toc 1" w:semiHidden="1" w:uiPriority="39" w:unhideWhenUsed="1"/>
-    <w:lsdException w:name="toc 2" w:semiHidden="1" w:uiPriority="39" w:unhideWhenUsed="1"/>
-    <w:lsdException w:name="toc 3" w:semiHidden="1" w:uiPriority="39" w:unhideWhenUsed="1"/>
-    <w:lsdException w:name="toc 4" w:semiHidden="1" w:uiPriority="39" w:unhideWhenUsed="1"/>
-    <w:lsdException w:name="toc 5" w:semiHidden="1" w:uiPriority="39" w:unhideWhenUsed="1"/>
-    <w:lsdException w:name="toc 6" w:semiHidden="1" w:uiPriority="39" w:unhideWhenUsed="1"/>
-    <w:lsdException w:name="toc 7" w:semiHidden="1" w:uiPriority="39" w:unhideWhenUsed="1"/>
-    <w:lsdException w:name="toc 8" w:semiHidden="1" w:uiPriority="39" w:unhideWhenUsed="1"/>
-    <w:lsdException w:name="toc 9" w:semiHidden="1" w:uiPriority="39" w:unhideWhenUsed="1"/>
-    <w:lsdException w:name="Normal Indent" w:semiHidden="1" w:unhideWhenUsed="1"/>
-    <w:lsdException w:name="footnote text" w:semiHidden="1" w:unhideWhenUsed="1"/>
-    <w:lsdException w:name="annotation text" w:semiHidden="1" w:unhideWhenUsed="1"/>
-    <w:lsdException w:name="header" w:semiHidden="1" w:unhideWhenUsed="1"/>
-    <w:lsdException w:name="footer" w:semiHidden="1" w:unhideWhenUsed="1"/>
-    <w:lsdException w:name="index heading" w:semiHidden="1" w:unhideWhenUsed="1"/>
-    <w:lsdException w:name="caption" w:semiHidden="1" w:uiPriority="35" w:unhideWhenUsed="1" w:qFormat="1"/>
-    <w:lsdException w:name="table of figures" w:semiHidden="1" w:unhideWhenUsed="1"/>
-    <w:lsdException w:name="envelope address" w:semiHidden="1" w:unhideWhenUsed="1"/>
-    <w:lsdException w:name="envelope return" w:semiHidden="1" w:unhideWhenUsed="1"/>
-    <w:lsdException w:name="footnote reference" w:semiHidden="1" w:unhideWhenUsed="1"/>
-    <w:lsdException w:name="annotation reference" w:semiHidden="1" w:unhideWhenUsed="1"/>
-    <w:lsdException w:name="line number" w:semiHidden="1" w:unhideWhenUsed="1"/>
-    <w:lsdException w:name="page number" w:semiHidden="1" w:unhideWhenUsed="1"/>
-    <w:lsdException w:name="endnote reference" w:semiHidden="1" w:unhideWhenUsed="1"/>
-    <w:lsdException w:name="endnote text" w:semiHidden="1" w:unhideWhenUsed="1"/>
-    <w:lsdException w:name="table of authorities" w:semiHidden="1" w:unhideWhenUsed="1"/>
-    <w:lsdException w:name="macro" w:semiHidden="1" w:unhideWhenUsed="1"/>
-    <w:lsdException w:name="toa heading" w:semiHidden="1" w:unhideWhenUsed="1"/>
-    <w:lsdException w:name="List" w:semiHidden="1" w:unhideWhenUsed="1"/>
-    <w:lsdException w:name="List Bullet" w:semiHidden="1" w:unhideWhenUsed="1"/>
-    <w:lsdException w:name="List Number" w:semiHidden="1" w:unhideWhenUsed="1"/>
-    <w:lsdException w:name="List 2" w:semiHidden="1" w:unhideWhenUsed="1"/>
-    <w:lsdException w:name="List 3" w:semiHidden="1" w:unhideWhenUsed="1"/>
-    <w:lsdException w:name="List 4" w:semiHidden="1" w:unhideWhenUsed="1"/>
-    <w:lsdException w:name="List 5" w:semiHidden="1" w:unhideWhenUsed="1"/>
-    <w:lsdException w:name="List Bullet 2" w:semiHidden="1" w:unhideWhenUsed="1"/>
-    <w:lsdException w:name="List Bullet 3" w:semiHidden="1" w:unhideWhenUsed="1"/>
-    <w:lsdException w:name="List Bullet 4" w:semiHidden="1" w:unhideWhenUsed="1"/>
-    <w:lsdException w:name="List Bullet 5" w:semiHidden="1" w:unhideWhenUsed="1"/>
-    <w:lsdException w:name="List Number 2" w:semiHidden="1" w:unhideWhenUsed="1"/>
-    <w:lsdException w:name="List Number 3" w:semiHidden="1" w:unhideWhenUsed="1"/>
-    <w:lsdException w:name="List Number 4" w:semiHidden="1" w:unhideWhenUsed="1"/>
-    <w:lsdException w:name="List Number 5" w:semiHidden="1" w:unhideWhenUsed="1"/>
-    <w:lsdException w:name="Title" w:uiPriority="10" w:qFormat="1"/>
-    <w:lsdException w:name="Closing" w:semiHidden="1" w:unhideWhenUsed="1"/>
-    <w:lsdException w:name="Signature" w:semiHidden="1" w:unhideWhenUsed="1"/>
-    <w:lsdException w:name="Default Paragraph Font" w:semiHidden="1" w:uiPriority="1" w:unhideWhenUsed="1"/>
-    <w:lsdException w:name="Body Text" w:semiHidden="1" w:unhideWhenUsed="1"/>
-    <w:lsdException w:name="Body Text Indent" w:semiHidden="1" w:unhideWhenUsed="1"/>
-    <w:lsdException w:name="List Continue" w:semiHidden="1" w:unhideWhenUsed="1"/>
-    <w:lsdException w:name="List Continue 2" w:semiHidden="1" w:unhideWhenUsed="1"/>
-    <w:lsdException w:name="List Continue 3" w:semiHidden="1" w:unhideWhenUsed="1"/>
-    <w:lsdException w:name="List Continue 4" w:semiHidden="1" w:unhideWhenUsed="1"/>
-    <w:lsdException w:name="List Continue 5" w:semiHidden="1" w:unhideWhenUsed="1"/>
-    <w:lsdException w:name="Message Header" w:semiHidden="1" w:unhideWhenUsed="1"/>
-    <w:lsdException w:name="Subtitle" w:uiPriority="11" w:qFormat="1"/>
-    <w:lsdException w:name="Salutation" w:semiHidden="1" w:unhideWhenUsed="1"/>
-    <w:lsdException w:name="Date" w:semiHidden="1" w:unhideWhenUsed="1"/>
-    <w:lsdException w:name="Body Text First Indent" w:semiHidden="1" w:unhideWhenUsed="1"/>
-    <w:lsdException w:name="Body Text First Indent 2" w:semiHidden="1" w:unhideWhenUsed="1"/>
-    <w:lsdException w:name="Note Heading" w:semiHidden="1" w:unhideWhenUsed="1"/>
-    <w:lsdException w:name="Body Text 2" w:semiHidden="1" w:unhideWhenUsed="1"/>
-    <w:lsdException w:name="Body Text 3" w:semiHidden="1" w:unhideWhenUsed="1"/>
-    <w:lsdException w:name="Body Text Indent 2" w:semiHidden="1" w:unhideWhenUsed="1"/>
-    <w:lsdException w:name="Body Text Indent 3" w:semiHidden="1" w:unhideWhenUsed="1"/>
-    <w:lsdException w:name="Block Text" w:semiHidden="1" w:unhideWhenUsed="1"/>
-    <w:lsdException w:name="Hyperlink" w:semiHidden="1" w:unhideWhenUsed="1"/>
-    <w:lsdException w:name="FollowedHyperlink" w:semiHidden="1" w:unhideWhenUsed="1"/>
-    <w:lsdException w:name="Strong" w:uiPriority="22" w:qFormat="1"/>
-    <w:lsdException w:name="Emphasis" w:uiPriority="20" w:qFormat="1"/>
-    <w:lsdException w:name="Document Map" w:semiHidden="1" w:unhideWhenUsed="1"/>
-    <w:lsdException w:name="Plain Text" w:semiHidden="1" w:unhideWhenUsed="1"/>
-    <w:lsdException w:name="E-mail Signature" w:semiHidden="1" w:unhideWhenUsed="1"/>
-    <w:lsdException w:name="HTML Top of Form" w:semiHidden="1" w:unhideWhenUsed="1"/>
-    <w:lsdException w:name="HTML Bottom of Form" w:semiHidden="1" w:unhideWhenUsed="1"/>
-    <w:lsdException w:name="Normal (Web)" w:semiHidden="1" w:unhideWhenUsed="1"/>
-    <w:lsdException w:name="HTML Acronym" w:semiHidden="1" w:unhideWhenUsed="1"/>
-    <w:lsdException w:name="HTML Address" w:semiHidden="1" w:unhideWhenUsed="1"/>
-    <w:lsdException w:name="HTML Cite" w:semiHidden="1" w:unhideWhenUsed="1"/>
-    <w:lsdException w:name="HTML Code" w:semiHidden="1" w:unhideWhenUsed="1"/>
-    <w:lsdException w:name="HTML Definition" w:semiHidden="1" w:unhideWhenUsed="1"/>
-    <w:lsdException w:name="HTML Keyboard" w:semiHidden="1" w:unhideWhenUsed="1"/>
-    <w:lsdException w:name="HTML Preformatted" w:semiHidden="1" w:unhideWhenUsed="1"/>
-    <w:lsdException w:name="HTML Sample" w:semiHidden="1" w:unhideWhenUsed="1"/>
-    <w:lsdException w:name="HTML Typewriter" w:semiHidden="1" w:unhideWhenUsed="1"/>
-    <w:lsdException w:name="HTML Variable" w:semiHidden="1" w:unhideWhenUsed="1"/>
-    <w:lsdException w:name="annotation subject" w:semiHidden="1" w:unhideWhenUsed="1"/>
-    <w:lsdException w:name="No List" w:semiHidden="1" w:unhideWhenUsed="1"/>
-    <w:lsdException w:name="Outline List 1" w:semiHidden="1" w:unhideWhenUsed="1"/>
-    <w:lsdException w:name="Outline List 2" w:semiHidden="1" w:unhideWhenUsed="1"/>
-    <w:lsdException w:name="Outline List 3" w:semiHidden="1" w:unhideWhenUsed="1"/>
-    <w:lsdException w:name="Table Simple 1" w:semiHidden="1" w:unhideWhenUsed="1"/>
-    <w:lsdException w:name="Table Simple 2" w:semiHidden="1" w:unhideWhenUsed="1"/>
-    <w:lsdException w:name="Table Simple 3" w:semiHidden="1" w:unhideWhenUsed="1"/>
-    <w:lsdException w:name="Table Classic 1" w:semiHidden="1" w:unhideWhenUsed="1"/>
-    <w:lsdException w:name="Table Classic 2" w:semiHidden="1" w:unhideWhenUsed="1"/>
-    <w:lsdException w:name="Table Classic 3" w:semiHidden="1" w:unhideWhenUsed="1"/>
-    <w:lsdException w:name="Table Classic 4" w:semiHidden="1" w:unhideWhenUsed="1"/>
-    <w:lsdException w:name="Table Colorful 1" w:semiHidden="1" w:unhideWhenUsed="1"/>
-    <w:lsdException w:name="Table Colorful 2" w:semiHidden="1" w:unhideWhenUsed="1"/>
-    <w:lsdException w:name="Table Colorful 3" w:semiHidden="1" w:unhideWhenUsed="1"/>
-    <w:lsdException w:name="Table Columns 1" w:semiHidden="1" w:unhideWhenUsed="1"/>
-    <w:lsdException w:name="Table Columns 2" w:semiHidden="1" w:unhideWhenUsed="1"/>
-    <w:lsdException w:name="Table Columns 3" w:semiHidden="1" w:unhideWhenUsed="1"/>
-    <w:lsdException w:name="Table Columns 4" w:semiHidden="1" w:unhideWhenUsed="1"/>
-    <w:lsdException w:name="Table Columns 5" w:semiHidden="1" w:unhideWhenUsed="1"/>
-    <w:lsdException w:name="Table Grid 1" w:semiHidden="1" w:unhideWhenUsed="1"/>
-    <w:lsdException w:name="Table Grid 2" w:semiHidden="1" w:unhideWhenUsed="1"/>
-    <w:lsdException w:name="Table Grid 3" w:semiHidden="1" w:unhideWhenUsed="1"/>
-    <w:lsdException w:name="Table Grid 4" w:semiHidden="1" w:unhideWhenUsed="1"/>
-    <w:lsdException w:name="Table Grid 5" w:semiHidden="1" w:unhideWhenUsed="1"/>
-    <w:lsdException w:name="Table Grid 6" w:semiHidden="1" w:unhideWhenUsed="1"/>
-    <w:lsdException w:name="Table Grid 7" w:semiHidden="1" w:unhideWhenUsed="1"/>
-    <w:lsdException w:name="Table Grid 8" w:semiHidden="1" w:unhideWhenUsed="1"/>
-    <w:lsdException w:name="Table List 1" w:semiHidden="1" w:unhideWhenUsed="1"/>
-    <w:lsdException w:name="Table List 2" w:semiHidden="1" w:unhideWhenUsed="1"/>
-    <w:lsdException w:name="Table List 3" w:semiHidden="1" w:unhideWhenUsed="1"/>
-    <w:lsdException w:name="Table List 4" w:semiHidden="1" w:unhideWhenUsed="1"/>
-    <w:lsdException w:name="Table List 5" w:semiHidden="1" w:unhideWhenUsed="1"/>
-    <w:lsdException w:name="Table List 6" w:semiHidden="1" w:unhideWhenUsed="1"/>
-    <w:lsdException w:name="Table List 7" w:semiHidden="1" w:unhideWhenUsed="1"/>
-    <w:lsdException w:name="Table List 8" w:semiHidden="1" w:unhideWhenUsed="1"/>
-    <w:lsdException w:name="Table 3D effects 1" w:semiHidden="1" w:unhideWhenUsed="1"/>
-    <w:lsdException w:name="Table 3D effects 2" w:semiHidden="1" w:unhideWhenUsed="1"/>
-    <w:lsdException w:name="Table 3D effects 3" w:semiHidden="1" w:unhideWhenUsed="1"/>
-    <w:lsdException w:name="Table Contemporary" w:semiHidden="1" w:unhideWhenUsed="1"/>
-    <w:lsdException w:name="Table Elegant" w:semiHidden="1" w:unhideWhenUsed="1"/>
-    <w:lsdException w:name="Table Professional" w:semiHidden="1" w:unhideWhenUsed="1"/>
-    <w:lsdException w:name="Table Subtle 1" w:semiHidden="1" w:unhideWhenUsed="1"/>
-    <w:lsdException w:name="Table Subtle 2" w:semiHidden="1" w:unhideWhenUsed="1"/>
-    <w:lsdException w:name="Table Web 1" w:semiHidden="1" w:unhideWhenUsed="1"/>
-    <w:lsdException w:name="Table Web 2" w:semiHidden="1" w:unhideWhenUsed="1"/>
-    <w:lsdException w:name="Balloon Text" w:semiHidden="1" w:unhideWhenUsed="1"/>
-    <w:lsdException w:name="Table Grid" w:uiPriority="39"/>
-    <w:lsdException w:name="Placeholder Text" w:semiHidden="1"/>
-    <w:lsdException w:name="No Spacing" w:uiPriority="1" w:qFormat="1"/>
-    <w:lsdException w:name="Light Shading" w:uiPriority="60"/>
-    <w:lsdException w:name="Light List" w:uiPriority="61"/>
-    <w:lsdException w:name="Light Grid" w:uiPriority="62"/>
-    <w:lsdException w:name="Medium Shading 1" w:uiPriority="63"/>
-    <w:lsdException w:name="Medium Shading 2" w:uiPriority="64"/>
-    <w:lsdException w:name="Medium List 1" w:uiPriority="65"/>
-    <w:lsdException w:name="Medium List 2" w:uiPriority="66"/>
-    <w:lsdException w:name="Medium Grid 1" w:uiPriority="67"/>
-    <w:lsdException w:name="Medium Grid 2" w:uiPriority="68"/>
-    <w:lsdException w:name="Medium Grid 3" w:uiPriority="69"/>
-    <w:lsdException w:name="Dark List" w:uiPriority="70"/>
-    <w:lsdException w:name="Colorful Shading" w:uiPriority="71"/>
-    <w:lsdException w:name="Colorful List" w:uiPriority="72"/>
-    <w:lsdException w:name="Colorful Grid" w:uiPriority="73"/>
-    <w:lsdException w:name="Light Shading Accent 1" w:uiPriority="60"/>
-    <w:lsdException w:name="Light List Accent 1" w:uiPriority="61"/>
-    <w:lsdException w:name="Light Grid Accent 1" w:uiPriority="62"/>
-    <w:lsdException w:name="Medium Shading 1 Accent 1" w:uiPriority="63"/>
-    <w:lsdException w:name="Medium Shading 2 Accent 1" w:uiPriority="64"/>
-    <w:lsdException w:name="Medium List 1 Accent 1" w:uiPriority="65"/>
-    <w:lsdException w:name="Revision" w:semiHidden="1"/>
-    <w:lsdException w:name="List Paragraph" w:uiPriority="34" w:qFormat="1"/>
-    <w:lsdException w:name="Quote" w:uiPriority="29" w:qFormat="1"/>
-    <w:lsdException w:name="Intense Quote" w:uiPriority="30" w:qFormat="1"/>
-    <w:lsdException w:name="Medium List 2 Accent 1" w:uiPriority="66"/>
-    <w:lsdException w:name="Medium Grid 1 Accent 1" w:uiPriority="67"/>
-    <w:lsdException w:name="Medium Grid 2 Accent 1" w:uiPriority="68"/>
-    <w:lsdException w:name="Medium Grid 3 Accent 1" w:uiPriority="69"/>
-    <w:lsdException w:name="Dark List Accent 1" w:uiPriority="70"/>
-    <w:lsdException w:name="Colorful Shading Accent 1" w:uiPriority="71"/>
-    <w:lsdException w:name="Colorful List Accent 1" w:uiPriority="72"/>
-    <w:lsdException w:name="Colorful Grid Accent 1" w:uiPriority="73"/>
-    <w:lsdException w:name="Light Shading Accent 2" w:uiPriority="60"/>
-    <w:lsdException w:name="Light List Accent 2" w:uiPriority="61"/>
-    <w:lsdException w:name="Light Grid Accent 2" w:uiPriority="62"/>
-    <w:lsdException w:name="Medium Shading 1 Accent 2" w:uiPriority="63"/>
-    <w:lsdException w:name="Medium Shading 2 Accent 2" w:uiPriority="64"/>
-    <w:lsdException w:name="Medium List 1 Accent 2" w:uiPriority="65"/>
-    <w:lsdException w:name="Medium List 2 Accent 2" w:uiPriority="66"/>
-    <w:lsdException w:name="Medium Grid 1 Accent 2" w:uiPriority="67"/>
-    <w:lsdException w:name="Medium Grid 2 Accent 2" w:uiPriority="68"/>
-    <w:lsdException w:name="Medium Grid 3 Accent 2" w:uiPriority="69"/>
-    <w:lsdException w:name="Dark List Accent 2" w:uiPriority="70"/>
-    <w:lsdException w:name="Colorful Shading Accent 2" w:uiPriority="71"/>
-    <w:lsdException w:name="Colorful List Accent 2" w:uiPriority="72"/>
-    <w:lsdException w:name="Colorful Grid Accent 2" w:uiPriority="73"/>
-    <w:lsdException w:name="Light Shading Accent 3" w:uiPriority="60"/>
-    <w:lsdException w:name="Light List Accent 3" w:uiPriority="61"/>
-    <w:lsdException w:name="Light Grid Accent 3" w:uiPriority="62"/>
-    <w:lsdException w:name="Medium Shading 1 Accent 3" w:uiPriority="63"/>
-    <w:lsdException w:name="Medium Shading 2 Accent 3" w:uiPriority="64"/>
-    <w:lsdException w:name="Medium List 1 Accent 3" w:uiPriority="65"/>
-    <w:lsdException w:name="Medium List 2 Accent 3" w:uiPriority="66"/>
-    <w:lsdException w:name="Medium Grid 1 Accent 3" w:uiPriority="67"/>
-    <w:lsdException w:name="Medium Grid 2 Accent 3" w:uiPriority="68"/>
-    <w:lsdException w:name="Medium Grid 3 Accent 3" w:uiPriority="69"/>
-    <w:lsdException w:name="Dark List Accent 3" w:uiPriority="70"/>
-    <w:lsdException w:name="Colorful Shading Accent 3" w:uiPriority="71"/>
-    <w:lsdException w:name="Colorful List Accent 3" w:uiPriority="72"/>
-    <w:lsdException w:name="Colorful Grid Accent 3" w:uiPriority="73"/>
-    <w:lsdException w:name="Light Shading Accent 4" w:uiPriority="60"/>
-    <w:lsdException w:name="Light List Accent 4" w:uiPriority="61"/>
-    <w:lsdException w:name="Light Grid Accent 4" w:uiPriority="62"/>
-    <w:lsdException w:name="Medium Shading 1 Accent 4" w:uiPriority="63"/>
-    <w:lsdException w:name="Medium Shading 2 Accent 4" w:uiPriority="64"/>
-    <w:lsdException w:name="Medium List 1 Accent 4" w:uiPriority="65"/>
-    <w:lsdException w:name="Medium List 2 Accent 4" w:uiPriority="66"/>
-    <w:lsdException w:name="Medium Grid 1 Accent 4" w:uiPriority="67"/>
-    <w:lsdException w:name="Medium Grid 2 Accent 4" w:uiPriority="68"/>
-    <w:lsdException w:name="Medium Grid 3 Accent 4" w:uiPriority="69"/>
-    <w:lsdException w:name="Dark List Accent 4" w:uiPriority="70"/>
-    <w:lsdException w:name="Colorful Shading Accent 4" w:uiPriority="71"/>
-    <w:lsdException w:name="Colorful List Accent 4" w:uiPriority="72"/>
-    <w:lsdException w:name="Colorful Grid Accent 4" w:uiPriority="73"/>
-    <w:lsdException w:name="Light Shading Accent 5" w:uiPriority="60"/>
-    <w:lsdException w:name="Light List Accent 5" w:uiPriority="61"/>
-    <w:lsdException w:name="Light Grid Accent 5" w:uiPriority="62"/>
-    <w:lsdException w:name="Medium Shading 1 Accent 5" w:uiPriority="63"/>
-    <w:lsdException w:name="Medium Shading 2 Accent 5" w:uiPriority="64"/>
-    <w:lsdException w:name="Medium List 1 Accent 5" w:uiPriority="65"/>
-    <w:lsdException w:name="Medium List 2 Accent 5" w:uiPriority="66"/>
-    <w:lsdException w:name="Medium Grid 1 Accent 5" w:uiPriority="67"/>
-    <w:lsdException w:name="Medium Grid 2 Accent 5" w:uiPriority="68"/>
-    <w:lsdException w:name="Medium Grid 3 Accent 5" w:uiPriority="69"/>
-    <w:lsdException w:name="Dark List Accent 5" w:uiPriority="70"/>
-    <w:lsdException w:name="Colorful Shading Accent 5" w:uiPriority="71"/>
-    <w:lsdException w:name="Colorful List Accent 5" w:uiPriority="72"/>
-    <w:lsdException w:name="Colorful Grid Accent 5" w:uiPriority="73"/>
-    <w:lsdException w:name="Light Shading Accent 6" w:uiPriority="60"/>
-    <w:lsdException w:name="Light List Accent 6" w:uiPriority="61"/>
-    <w:lsdException w:name="Light Grid Accent 6" w:uiPriority="62"/>
-    <w:lsdException w:name="Medium Shading 1 Accent 6" w:uiPriority="63"/>
-    <w:lsdException w:name="Medium Shading 2 Accent 6" w:uiPriority="64"/>
-    <w:lsdException w:name="Medium List 1 Accent 6" w:uiPriority="65"/>
-    <w:lsdException w:name="Medium List 2 Accent 6" w:uiPriority="66"/>
-    <w:lsdException w:name="Medium Grid 1 Accent 6" w:uiPriority="67"/>
-    <w:lsdException w:name="Medium Grid 2 Accent 6" w:uiPriority="68"/>
-    <w:lsdException w:name="Medium Grid 3 Accent 6" w:uiPriority="69"/>
-    <w:lsdException w:name="Dark List Accent 6" w:uiPriority="70"/>
-    <w:lsdException w:name="Colorful Shading Accent 6" w:uiPriority="71"/>
-    <w:lsdException w:name="Colorful List Accent 6" w:uiPriority="72"/>
-    <w:lsdException w:name="Colorful Grid Accent 6" w:uiPriority="73"/>
-    <w:lsdException w:name="Subtle Emphasis" w:uiPriority="19" w:qFormat="1"/>
-    <w:lsdException w:name="Intense Emphasis" w:uiPriority="21" w:qFormat="1"/>
-    <w:lsdException w:name="Subtle Reference" w:uiPriority="31" w:qFormat="1"/>
-    <w:lsdException w:name="Intense Reference" w:uiPriority="32" w:qFormat="1"/>
-    <w:lsdException w:name="Book Title" w:uiPriority="33" w:qFormat="1"/>
-    <w:lsdException w:name="Bibliography" w:semiHidden="1" w:uiPriority="37" w:unhideWhenUsed="1"/>
-    <w:lsdException w:name="TOC Heading" w:semiHidden="1" w:uiPriority="39" w:unhideWhenUsed="1" w:qFormat="1"/>
-    <w:lsdException w:name="Plain Table 1" w:uiPriority="41"/>
-    <w:lsdException w:name="Plain Table 2" w:uiPriority="42"/>
-    <w:lsdException w:name="Plain Table 3" w:uiPriority="43"/>
-    <w:lsdException w:name="Plain Table 4" w:uiPriority="44"/>
-    <w:lsdException w:name="Plain Table 5" w:uiPriority="45"/>
-    <w:lsdException w:name="Grid Table Light" w:uiPriority="40"/>
-    <w:lsdException w:name="Grid Table 1 Light" w:uiPriority="46"/>
-    <w:lsdException w:name="Grid Table 2" w:uiPriority="47"/>
-    <w:lsdException w:name="Grid Table 3" w:uiPriority="48"/>
-    <w:lsdException w:name="Grid Table 4" w:uiPriority="49"/>
-    <w:lsdException w:name="Grid Table 5 Dark" w:uiPriority="50"/>
-    <w:lsdException w:name="Grid Table 6 Colorful" w:uiPriority="51"/>
-    <w:lsdException w:name="Grid Table 7 Colorful" w:uiPriority="52"/>
-    <w:lsdException w:name="Grid Table 1 Light Accent 1" w:uiPriority="46"/>
-    <w:lsdException w:name="Grid Table 2 Accent 1" w:uiPriority="47"/>
-    <w:lsdException w:name="Grid Table 3 Accent 1" w:uiPriority="48"/>
-    <w:lsdException w:name="Grid Table 4 Accent 1" w:uiPriority="49"/>
-    <w:lsdException w:name="Grid Table 5 Dark Accent 1" w:uiPriority="50"/>
-    <w:lsdException w:name="Grid Table 6 Colorful Accent 1" w:uiPriority="51"/>
-    <w:lsdException w:name="Grid Table 7 Colorful Accent 1" w:uiPriority="52"/>
-    <w:lsdException w:name="Grid Table 1 Light Accent 2" w:uiPriority="46"/>
-    <w:lsdException w:name="Grid Table 2 Accent 2" w:uiPriority="47"/>
-    <w:lsdException w:name="Grid Table 3 Accent 2" w:uiPriority="48"/>
-    <w:lsdException w:name="Grid Table 4 Accent 2" w:uiPriority="49"/>
-    <w:lsdException w:name="Grid Table 5 Dark Accent 2" w:uiPriority="50"/>
-    <w:lsdException w:name="Grid Table 6 Colorful Accent 2" w:uiPriority="51"/>
-    <w:lsdException w:name="Grid Table 7 Colorful Accent 2" w:uiPriority="52"/>
-    <w:lsdException w:name="Grid Table 1 Light Accent 3" w:uiPriority="46"/>
-    <w:lsdException w:name="Grid Table 2 Accent 3" w:uiPriority="47"/>
-    <w:lsdException w:name="Grid Table 3 Accent 3" w:uiPriority="48"/>
-    <w:lsdException w:name="Grid Table 4 Accent 3" w:uiPriority="49"/>
-    <w:lsdException w:name="Grid Table 5 Dark Accent 3" w:uiPriority="50"/>
-    <w:lsdException w:name="Grid Table 6 Colorful Accent 3" w:uiPriority="51"/>
-    <w:lsdException w:name="Grid Table 7 Colorful Accent 3" w:uiPriority="52"/>
-    <w:lsdException w:name="Grid Table 1 Light Accent 4" w:uiPriority="46"/>
-    <w:lsdException w:name="Grid Table 2 Accent 4" w:uiPriority="47"/>
-    <w:lsdException w:name="Grid Table 3 Accent 4" w:uiPriority="48"/>
-    <w:lsdException w:name="Grid Table 4 Accent 4" w:uiPriority="49"/>
-    <w:lsdException w:name="Grid Table 5 Dark Accent 4" w:uiPriority="50"/>
-    <w:lsdException w:name="Grid Table 6 Colorful Accent 4" w:uiPriority="51"/>
-    <w:lsdException w:name="Grid Table 7 Colorful Accent 4" w:uiPriority="52"/>
-    <w:lsdException w:name="Grid Table 1 Light Accent 5" w:uiPriority="46"/>
-    <w:lsdException w:name="Grid Table 2 Accent 5" w:uiPriority="47"/>
-    <w:lsdException w:name="Grid Table 3 Accent 5" w:uiPriority="48"/>
-    <w:lsdException w:name="Grid Table 4 Accent 5" w:uiPriority="49"/>
-    <w:lsdException w:name="Grid Table 5 Dark Accent 5" w:uiPriority="50"/>
-    <w:lsdException w:name="Grid Table 6 Colorful Accent 5" w:uiPriority="51"/>
-    <w:lsdException w:name="Grid Table 7 Colorful Accent 5" w:uiPriority="52"/>
-    <w:lsdException w:name="Grid Table 1 Light Accent 6" w:uiPriority="46"/>
-    <w:lsdException w:name="Grid Table 2 Accent 6" w:uiPriority="47"/>
-    <w:lsdException w:name="Grid Table 3 Accent 6" w:uiPriority="48"/>
-    <w:lsdException w:name="Grid Table 4 Accent 6" w:uiPriority="49"/>
-    <w:lsdException w:name="Grid Table 5 Dark Accent 6" w:uiPriority="50"/>
-    <w:lsdException w:name="Grid Table 6 Colorful Accent 6" w:uiPriority="51"/>
-    <w:lsdException w:name="Grid Table 7 Colorful Accent 6" w:uiPriority="52"/>
-    <w:lsdException w:name="List Table 1 Light" w:uiPriority="46"/>
-    <w:lsdException w:name="List Table 2" w:uiPriority="47"/>
-    <w:lsdException w:name="List Table 3" w:uiPriority="48"/>
-    <w:lsdException w:name="List Table 4" w:uiPriority="49"/>
-    <w:lsdException w:name="List Table 5 Dark" w:uiPriority="50"/>
-    <w:lsdException w:name="List Table 6 Colorful" w:uiPriority="51"/>
-    <w:lsdException w:name="List Table 7 Colorful" w:uiPriority="52"/>
-    <w:lsdException w:name="List Table 1 Light Accent 1" w:uiPriority="46"/>
-    <w:lsdException w:name="List Table 2 Accent 1" w:uiPriority="47"/>
-    <w:lsdException w:name="List Table 3 Accent 1" w:uiPriority="48"/>
-    <w:lsdException w:name="List Table 4 Accent 1" w:uiPriority="49"/>
-    <w:lsdException w:name="List Table 5 Dark Accent 1" w:uiPriority="50"/>
-    <w:lsdException w:name="List Table 6 Colorful Accent 1" w:uiPriority="51"/>
-    <w:lsdException w:name="List Table 7 Colorful Accent 1" w:uiPriority="52"/>
-    <w:lsdException w:name="List Table 1 Light Accent 2" w:uiPriority="46"/>
-    <w:lsdException w:name="List Table 2 Accent 2" w:uiPriority="47"/>
-    <w:lsdException w:name="List Table 3 Accent 2" w:uiPriority="48"/>
-    <w:lsdException w:name="List Table 4 Accent 2" w:uiPriority="49"/>
-    <w:lsdException w:name="List Table 5 Dark Accent 2" w:uiPriority="50"/>
-    <w:lsdException w:name="List Table 6 Colorful Accent 2" w:uiPriority="51"/>
-    <w:lsdException w:name="List Table 7 Colorful Accent 2" w:uiPriority="52"/>
-    <w:lsdException w:name="List Table 1 Light Accent 3" w:uiPriority="46"/>
-    <w:lsdException w:name="List Table 2 Accent 3" w:uiPriority="47"/>
-    <w:lsdException w:name="List Table 3 Accent 3" w:uiPriority="48"/>
-    <w:lsdException w:name="List Table 4 Accent 3" w:uiPriority="49"/>
-    <w:lsdException w:name="List Table 5 Dark Accent 3" w:uiPriority="50"/>
-    <w:lsdException w:name="List Table 6 Colorful Accent 3" w:uiPriority="51"/>
-    <w:lsdException w:name="List Table 7 Colorful Accent 3" w:uiPriority="52"/>
-    <w:lsdException w:name="List Table 1 Light Accent 4" w:uiPriority="46"/>
-    <w:lsdException w:name="List Table 2 Accent 4" w:uiPriority="47"/>
-    <w:lsdException w:name="List Table 3 Accent 4" w:uiPriority="48"/>
-    <w:lsdException w:name="List Table 4 Accent 4" w:uiPriority="49"/>
-    <w:lsdException w:name="List Table 5 Dark Accent 4" w:uiPriority="50"/>
-    <w:lsdException w:name="List Table 6 Colorful Accent 4" w:uiPriority="51"/>
-    <w:lsdException w:name="List Table 7 Colorful Accent 4" w:uiPriority="52"/>
-    <w:lsdException w:name="List Table 1 Light Accent 5" w:uiPriority="46"/>
-    <w:lsdException w:name="List Table 2 Accent 5" w:uiPriority="47"/>
-    <w:lsdException w:name="List Table 3 Accent 5" w:uiPriority="48"/>
-    <w:lsdException w:name="List Table 4 Accent 5" w:uiPriority="49"/>
-    <w:lsdException w:name="List Table 5 Dark Accent 5" w:uiPriority="50"/>
-    <w:lsdException w:name="List Table 6 Colorful Accent 5" w:uiPriority="51"/>
-    <w:lsdException w:name="List Table 7 Colorful Accent 5" w:uiPriority="52"/>
-    <w:lsdException w:name="List Table 1 Light Accent 6" w:uiPriority="46"/>
-    <w:lsdException w:name="List Table 2 Accent 6" w:uiPriority="47"/>
-    <w:lsdException w:name="List Table 3 Accent 6" w:uiPriority="48"/>
-    <w:lsdException w:name="List Table 4 Accent 6" w:uiPriority="49"/>
-    <w:lsdException w:name="List Table 5 Dark Accent 6" w:uiPriority="50"/>
-    <w:lsdException w:name="List Table 6 Colorful Accent 6" w:uiPriority="51"/>
-    <w:lsdException w:name="List Table 7 Colorful Accent 6" w:uiPriority="52"/>
-    <w:lsdException w:name="Mention" w:semiHidden="1" w:unhideWhenUsed="1"/>
+  <w:latentStyles w:defLockedState="0" w:defUIPriority="99" w:defSemiHidden="1" w:defUnhideWhenUsed="1" w:defQFormat="0" w:count="267">
+    <w:lsdException w:name="Normal" w:semiHidden="0" w:uiPriority="0" w:unhideWhenUsed="0" w:qFormat="1"/>
+    <w:lsdException w:name="heading 1" w:semiHidden="0" w:uiPriority="9" w:unhideWhenUsed="0" w:qFormat="1"/>
+    <w:lsdException w:name="heading 2" w:uiPriority="9" w:qFormat="1"/>
+    <w:lsdException w:name="heading 3" w:uiPriority="9" w:qFormat="1"/>
+    <w:lsdException w:name="heading 4" w:uiPriority="9" w:qFormat="1"/>
+    <w:lsdException w:name="heading 5" w:uiPriority="9" w:qFormat="1"/>
+    <w:lsdException w:name="heading 6" w:uiPriority="9" w:qFormat="1"/>
+    <w:lsdException w:name="heading 7" w:uiPriority="9" w:qFormat="1"/>
+    <w:lsdException w:name="heading 8" w:uiPriority="9" w:qFormat="1"/>
+    <w:lsdException w:name="heading 9" w:uiPriority="9" w:qFormat="1"/>
+    <w:lsdException w:name="toc 1" w:uiPriority="39"/>
+    <w:lsdException w:name="toc 2" w:uiPriority="39"/>
+    <w:lsdException w:name="toc 3" w:uiPriority="39"/>
+    <w:lsdException w:name="toc 4" w:uiPriority="39"/>
+    <w:lsdException w:name="toc 5" w:uiPriority="39"/>
+    <w:lsdException w:name="toc 6" w:uiPriority="39"/>
+    <w:lsdException w:name="toc 7" w:uiPriority="39"/>
+    <w:lsdException w:name="toc 8" w:uiPriority="39"/>
+    <w:lsdException w:name="toc 9" w:uiPriority="39"/>
+    <w:lsdException w:name="caption" w:uiPriority="35" w:qFormat="1"/>
+    <w:lsdException w:name="Title" w:semiHidden="0" w:uiPriority="10" w:unhideWhenUsed="0" w:qFormat="1"/>
+    <w:lsdException w:name="Default Paragraph Font" w:uiPriority="1"/>
+    <w:lsdException w:name="Subtitle" w:semiHidden="0" w:uiPriority="11" w:unhideWhenUsed="0" w:qFormat="1"/>
+    <w:lsdException w:name="Strong" w:semiHidden="0" w:uiPriority="22" w:unhideWhenUsed="0" w:qFormat="1"/>
+    <w:lsdException w:name="Emphasis" w:semiHidden="0" w:uiPriority="20" w:unhideWhenUsed="0" w:qFormat="1"/>
+    <w:lsdException w:name="Normal Table" w:semiHidden="0" w:unhideWhenUsed="0"/>
+    <w:lsdException w:name="Table Web 3" w:semiHidden="0" w:unhideWhenUsed="0"/>
+    <w:lsdException w:name="Table Grid" w:semiHidden="0" w:uiPriority="39" w:unhideWhenUsed="0"/>
+    <w:lsdException w:name="Table Theme" w:semiHidden="0" w:unhideWhenUsed="0"/>
+    <w:lsdException w:name="Placeholder Text" w:unhideWhenUsed="0"/>
+    <w:lsdException w:name="No Spacing" w:semiHidden="0" w:uiPriority="1" w:unhideWhenUsed="0" w:qFormat="1"/>
+    <w:lsdException w:name="Light Shading" w:semiHidden="0" w:uiPriority="60" w:unhideWhenUsed="0"/>
+    <w:lsdException w:name="Light List" w:semiHidden="0" w:uiPriority="61" w:unhideWhenUsed="0"/>
+    <w:lsdException w:name="Light Grid" w:semiHidden="0" w:uiPriority="62" w:unhideWhenUsed="0"/>
+    <w:lsdException w:name="Medium Shading 1" w:semiHidden="0" w:uiPriority="63" w:unhideWhenUsed="0"/>
+    <w:lsdException w:name="Medium Shading 2" w:semiHidden="0" w:uiPriority="64" w:unhideWhenUsed="0"/>
+    <w:lsdException w:name="Medium List 1" w:semiHidden="0" w:uiPriority="65" w:unhideWhenUsed="0"/>
+    <w:lsdException w:name="Medium List 2" w:semiHidden="0" w:uiPriority="66" w:unhideWhenUsed="0"/>
+    <w:lsdException w:name="Medium Grid 1" w:semiHidden="0" w:uiPriority="67" w:unhideWhenUsed="0"/>
+    <w:lsdException w:name="Medium Grid 2" w:semiHidden="0" w:uiPriority="68" w:unhideWhenUsed="0"/>
+    <w:lsdException w:name="Medium Grid 3" w:semiHidden="0" w:uiPriority="69" w:unhideWhenUsed="0"/>
+    <w:lsdException w:name="Dark List" w:semiHidden="0" w:uiPriority="70" w:unhideWhenUsed="0"/>
+    <w:lsdException w:name="Colorful Shading" w:semiHidden="0" w:uiPriority="71" w:unhideWhenUsed="0"/>
+    <w:lsdException w:name="Colorful List" w:semiHidden="0" w:uiPriority="72" w:unhideWhenUsed="0"/>
+    <w:lsdException w:name="Colorful Grid" w:semiHidden="0" w:uiPriority="73" w:unhideWhenUsed="0"/>
+    <w:lsdException w:name="Light Shading Accent 1" w:semiHidden="0" w:uiPriority="60" w:unhideWhenUsed="0"/>
+    <w:lsdException w:name="Light List Accent 1" w:semiHidden="0" w:uiPriority="61" w:unhideWhenUsed="0"/>
+    <w:lsdException w:name="Light Grid Accent 1" w:semiHidden="0" w:uiPriority="62" w:unhideWhenUsed="0"/>
+    <w:lsdException w:name="Medium Shading 1 Accent 1" w:semiHidden="0" w:uiPriority="63" w:unhideWhenUsed="0"/>
+    <w:lsdException w:name="Medium Shading 2 Accent 1" w:semiHidden="0" w:uiPriority="64" w:unhideWhenUsed="0"/>
+    <w:lsdException w:name="Medium List 1 Accent 1" w:semiHidden="0" w:uiPriority="65" w:unhideWhenUsed="0"/>
+    <w:lsdException w:name="Revision" w:unhideWhenUsed="0"/>
+    <w:lsdException w:name="List Paragraph" w:semiHidden="0" w:uiPriority="34" w:unhideWhenUsed="0" w:qFormat="1"/>
+    <w:lsdException w:name="Quote" w:semiHidden="0" w:uiPriority="29" w:unhideWhenUsed="0" w:qFormat="1"/>
+    <w:lsdException w:name="Intense Quote" w:semiHidden="0" w:uiPriority="30" w:unhideWhenUsed="0" w:qFormat="1"/>
+    <w:lsdException w:name="Medium List 2 Accent 1" w:semiHidden="0" w:uiPriority="66" w:unhideWhenUsed="0"/>
+    <w:lsdException w:name="Medium Grid 1 Accent 1" w:semiHidden="0" w:uiPriority="67" w:unhideWhenUsed="0"/>
+    <w:lsdException w:name="Medium Grid 2 Accent 1" w:semiHidden="0" w:uiPriority="68" w:unhideWhenUsed="0"/>
+    <w:lsdException w:name="Medium Grid 3 Accent 1" w:semiHidden="0" w:uiPriority="69" w:unhideWhenUsed="0"/>
+    <w:lsdException w:name="Dark List Accent 1" w:semiHidden="0" w:uiPriority="70" w:unhideWhenUsed="0"/>
+    <w:lsdException w:name="Colorful Shading Accent 1" w:semiHidden="0" w:uiPriority="71" w:unhideWhenUsed="0"/>
+    <w:lsdException w:name="Colorful List Accent 1" w:semiHidden="0" w:uiPriority="72" w:unhideWhenUsed="0"/>
+    <w:lsdException w:name="Colorful Grid Accent 1" w:semiHidden="0" w:uiPriority="73" w:unhideWhenUsed="0"/>
+    <w:lsdException w:name="Light Shading Accent 2" w:semiHidden="0" w:uiPriority="60" w:unhideWhenUsed="0"/>
+    <w:lsdException w:name="Light List Accent 2" w:semiHidden="0" w:uiPriority="61" w:unhideWhenUsed="0"/>
+    <w:lsdException w:name="Light Grid Accent 2" w:semiHidden="0" w:uiPriority="62" w:unhideWhenUsed="0"/>
+    <w:lsdException w:name="Medium Shading 1 Accent 2" w:semiHidden="0" w:uiPriority="63" w:unhideWhenUsed="0"/>
+    <w:lsdException w:name="Medium Shading 2 Accent 2" w:semiHidden="0" w:uiPriority="64" w:unhideWhenUsed="0"/>
+    <w:lsdException w:name="Medium List 1 Accent 2" w:semiHidden="0" w:uiPriority="65" w:unhideWhenUsed="0"/>
+    <w:lsdException w:name="Medium List 2 Accent 2" w:semiHidden="0" w:uiPriority="66" w:unhideWhenUsed="0"/>
+    <w:lsdException w:name="Medium Grid 1 Accent 2" w:semiHidden="0" w:uiPriority="67" w:unhideWhenUsed="0"/>
+    <w:lsdException w:name="Medium Grid 2 Accent 2" w:semiHidden="0" w:uiPriority="68" w:unhideWhenUsed="0"/>
+    <w:lsdException w:name="Medium Grid 3 Accent 2" w:semiHidden="0" w:uiPriority="69" w:unhideWhenUsed="0"/>
+    <w:lsdException w:name="Dark List Accent 2" w:semiHidden="0" w:uiPriority="70" w:unhideWhenUsed="0"/>
+    <w:lsdException w:name="Colorful Shading Accent 2" w:semiHidden="0" w:uiPriority="71" w:unhideWhenUsed="0"/>
+    <w:lsdException w:name="Colorful List Accent 2" w:semiHidden="0" w:uiPriority="72" w:unhideWhenUsed="0"/>
+    <w:lsdException w:name="Colorful Grid Accent 2" w:semiHidden="0" w:uiPriority="73" w:unhideWhenUsed="0"/>
+    <w:lsdException w:name="Light Shading Accent 3" w:semiHidden="0" w:uiPriority="60" w:unhideWhenUsed="0"/>
+    <w:lsdException w:name="Light List Accent 3" w:semiHidden="0" w:uiPriority="61" w:unhideWhenUsed="0"/>
+    <w:lsdException w:name="Light Grid Accent 3" w:semiHidden="0" w:uiPriority="62" w:unhideWhenUsed="0"/>
+    <w:lsdException w:name="Medium Shading 1 Accent 3" w:semiHidden="0" w:uiPriority="63" w:unhideWhenUsed="0"/>
+    <w:lsdException w:name="Medium Shading 2 Accent 3" w:semiHidden="0" w:uiPriority="64" w:unhideWhenUsed="0"/>
+    <w:lsdException w:name="Medium List 1 Accent 3" w:semiHidden="0" w:uiPriority="65" w:unhideWhenUsed="0"/>
+    <w:lsdException w:name="Medium List 2 Accent 3" w:semiHidden="0" w:uiPriority="66" w:unhideWhenUsed="0"/>
+    <w:lsdException w:name="Medium Grid 1 Accent 3" w:semiHidden="0" w:uiPriority="67" w:unhideWhenUsed="0"/>
+    <w:lsdException w:name="Medium Grid 2 Accent 3" w:semiHidden="0" w:uiPriority="68" w:unhideWhenUsed="0"/>
+    <w:lsdException w:name="Medium Grid 3 Accent 3" w:semiHidden="0" w:uiPriority="69" w:unhideWhenUsed="0"/>
+    <w:lsdException w:name="Dark List Accent 3" w:semiHidden="0" w:uiPriority="70" w:unhideWhenUsed="0"/>
+    <w:lsdException w:name="Colorful Shading Accent 3" w:semiHidden="0" w:uiPriority="71" w:unhideWhenUsed="0"/>
+    <w:lsdException w:name="Colorful List Accent 3" w:semiHidden="0" w:uiPriority="72" w:unhideWhenUsed="0"/>
+    <w:lsdException w:name="Colorful Grid Accent 3" w:semiHidden="0" w:uiPriority="73" w:unhideWhenUsed="0"/>
+    <w:lsdException w:name="Light Shading Accent 4" w:semiHidden="0" w:uiPriority="60" w:unhideWhenUsed="0"/>
+    <w:lsdException w:name="Light List Accent 4" w:semiHidden="0" w:uiPriority="61" w:unhideWhenUsed="0"/>
+    <w:lsdException w:name="Light Grid Accent 4" w:semiHidden="0" w:uiPriority="62" w:unhideWhenUsed="0"/>
+    <w:lsdException w:name="Medium Shading 1 Accent 4" w:semiHidden="0" w:uiPriority="63" w:unhideWhenUsed="0"/>
+    <w:lsdException w:name="Medium Shading 2 Accent 4" w:semiHidden="0" w:uiPriority="64" w:unhideWhenUsed="0"/>
+    <w:lsdException w:name="Medium List 1 Accent 4" w:semiHidden="0" w:uiPriority="65" w:unhideWhenUsed="0"/>
+    <w:lsdException w:name="Medium List 2 Accent 4" w:semiHidden="0" w:uiPriority="66" w:unhideWhenUsed="0"/>
+    <w:lsdException w:name="Medium Grid 1 Accent 4" w:semiHidden="0" w:uiPriority="67" w:unhideWhenUsed="0"/>
+    <w:lsdException w:name="Medium Grid 2 Accent 4" w:semiHidden="0" w:uiPriority="68" w:unhideWhenUsed="0"/>
+    <w:lsdException w:name="Medium Grid 3 Accent 4" w:semiHidden="0" w:uiPriority="69" w:unhideWhenUsed="0"/>
+    <w:lsdException w:name="Dark List Accent 4" w:semiHidden="0" w:uiPriority="70" w:unhideWhenUsed="0"/>
+    <w:lsdException w:name="Colorful Shading Accent 4" w:semiHidden="0" w:uiPriority="71" w:unhideWhenUsed="0"/>
+    <w:lsdException w:name="Colorful List Accent 4" w:semiHidden="0" w:uiPriority="72" w:unhideWhenUsed="0"/>
+    <w:lsdException w:name="Colorful Grid Accent 4" w:semiHidden="0" w:uiPriority="73" w:unhideWhenUsed="0"/>
+    <w:lsdException w:name="Light Shading Accent 5" w:semiHidden="0" w:uiPriority="60" w:unhideWhenUsed="0"/>
+    <w:lsdException w:name="Light List Accent 5" w:semiHidden="0" w:uiPriority="61" w:unhideWhenUsed="0"/>
+    <w:lsdException w:name="Light Grid Accent 5" w:semiHidden="0" w:uiPriority="62" w:unhideWhenUsed="0"/>
+    <w:lsdException w:name="Medium Shading 1 Accent 5" w:semiHidden="0" w:uiPriority="63" w:unhideWhenUsed="0"/>
+    <w:lsdException w:name="Medium Shading 2 Accent 5" w:semiHidden="0" w:uiPriority="64" w:unhideWhenUsed="0"/>
+    <w:lsdException w:name="Medium List 1 Accent 5" w:semiHidden="0" w:uiPriority="65" w:unhideWhenUsed="0"/>
+    <w:lsdException w:name="Medium List 2 Accent 5" w:semiHidden="0" w:uiPriority="66" w:unhideWhenUsed="0"/>
+    <w:lsdException w:name="Medium Grid 1 Accent 5" w:semiHidden="0" w:uiPriority="67" w:unhideWhenUsed="0"/>
+    <w:lsdException w:name="Medium Grid 2 Accent 5" w:semiHidden="0" w:uiPriority="68" w:unhideWhenUsed="0"/>
+    <w:lsdException w:name="Medium Grid 3 Accent 5" w:semiHidden="0" w:uiPriority="69" w:unhideWhenUsed="0"/>
+    <w:lsdException w:name="Dark List Accent 5" w:semiHidden="0" w:uiPriority="70" w:unhideWhenUsed="0"/>
+    <w:lsdException w:name="Colorful Shading Accent 5" w:semiHidden="0" w:uiPriority="71" w:unhideWhenUsed="0"/>
+    <w:lsdException w:name="Colorful List Accent 5" w:semiHidden="0" w:uiPriority="72" w:unhideWhenUsed="0"/>
+    <w:lsdException w:name="Colorful Grid Accent 5" w:semiHidden="0" w:uiPriority="73" w:unhideWhenUsed="0"/>
+    <w:lsdException w:name="Light Shading Accent 6" w:semiHidden="0" w:uiPriority="60" w:unhideWhenUsed="0"/>
+    <w:lsdException w:name="Light List Accent 6" w:semiHidden="0" w:uiPriority="61" w:unhideWhenUsed="0"/>
+    <w:lsdException w:name="Light Grid Accent 6" w:semiHidden="0" w:uiPriority="62" w:unhideWhenUsed="0"/>
+    <w:lsdException w:name="Medium Shading 1 Accent 6" w:semiHidden="0" w:uiPriority="63" w:unhideWhenUsed="0"/>
+    <w:lsdException w:name="Medium Shading 2 Accent 6" w:semiHidden="0" w:uiPriority="64" w:unhideWhenUsed="0"/>
+    <w:lsdException w:name="Medium List 1 Accent 6" w:semiHidden="0" w:uiPriority="65" w:unhideWhenUsed="0"/>
+    <w:lsdException w:name="Medium List 2 Accent 6" w:semiHidden="0" w:uiPriority="66" w:unhideWhenUsed="0"/>
+    <w:lsdException w:name="Medium Grid 1 Accent 6" w:semiHidden="0" w:uiPriority="67" w:unhideWhenUsed="0"/>
+    <w:lsdException w:name="Medium Grid 2 Accent 6" w:semiHidden="0" w:uiPriority="68" w:unhideWhenUsed="0"/>
+    <w:lsdException w:name="Medium Grid 3 Accent 6" w:semiHidden="0" w:uiPriority="69" w:unhideWhenUsed="0"/>
+    <w:lsdException w:name="Dark List Accent 6" w:semiHidden="0" w:uiPriority="70" w:unhideWhenUsed="0"/>
+    <w:lsdException w:name="Colorful Shading Accent 6" w:semiHidden="0" w:uiPriority="71" w:unhideWhenUsed="0"/>
+    <w:lsdException w:name="Colorful List Accent 6" w:semiHidden="0" w:uiPriority="72" w:unhideWhenUsed="0"/>
+    <w:lsdException w:name="Colorful Grid Accent 6" w:semiHidden="0" w:uiPriority="73" w:unhideWhenUsed="0"/>
+    <w:lsdException w:name="Subtle Emphasis" w:semiHidden="0" w:uiPriority="19" w:unhideWhenUsed="0" w:qFormat="1"/>
+    <w:lsdException w:name="Intense Emphasis" w:semiHidden="0" w:uiPriority="21" w:unhideWhenUsed="0" w:qFormat="1"/>
+    <w:lsdException w:name="Subtle Reference" w:semiHidden="0" w:uiPriority="31" w:unhideWhenUsed="0" w:qFormat="1"/>
+    <w:lsdException w:name="Intense Reference" w:semiHidden="0" w:uiPriority="32" w:unhideWhenUsed="0" w:qFormat="1"/>
+    <w:lsdException w:name="Book Title" w:semiHidden="0" w:uiPriority="33" w:unhideWhenUsed="0" w:qFormat="1"/>
+    <w:lsdException w:name="Bibliography" w:uiPriority="37"/>
+    <w:lsdException w:name="TOC Heading" w:uiPriority="39" w:qFormat="1"/>
   </w:latentStyles>
   <w:style w:type="paragraph" w:default="1" w:styleId="Normal">
     <w:name w:val="Normal"/>
@@ -9849,6 +11271,528 @@
       <w:spacing w:val="5"/>
     </w:rPr>
   </w:style>
+  <w:style w:type="paragraph" w:styleId="Header">
+    <w:name w:val="header"/>
+    <w:basedOn w:val="Normal"/>
+    <w:link w:val="HeaderChar"/>
+    <w:uiPriority w:val="99"/>
+    <w:unhideWhenUsed/>
+    <w:rsid w:val="009B4706"/>
+    <w:pPr>
+      <w:tabs>
+        <w:tab w:val="center" w:pos="4513"/>
+        <w:tab w:val="right" w:pos="9026"/>
+      </w:tabs>
+      <w:spacing w:after="0" w:line="240" w:lineRule="auto"/>
+    </w:pPr>
+  </w:style>
+  <w:style w:type="character" w:customStyle="1" w:styleId="HeaderChar">
+    <w:name w:val="Header Char"/>
+    <w:basedOn w:val="DefaultParagraphFont"/>
+    <w:link w:val="Header"/>
+    <w:uiPriority w:val="99"/>
+    <w:rsid w:val="009B4706"/>
+  </w:style>
+  <w:style w:type="paragraph" w:styleId="Footer">
+    <w:name w:val="footer"/>
+    <w:basedOn w:val="Normal"/>
+    <w:link w:val="FooterChar"/>
+    <w:uiPriority w:val="99"/>
+    <w:unhideWhenUsed/>
+    <w:rsid w:val="009B4706"/>
+    <w:pPr>
+      <w:tabs>
+        <w:tab w:val="center" w:pos="4513"/>
+        <w:tab w:val="right" w:pos="9026"/>
+      </w:tabs>
+      <w:spacing w:after="0" w:line="240" w:lineRule="auto"/>
+    </w:pPr>
+  </w:style>
+  <w:style w:type="character" w:customStyle="1" w:styleId="FooterChar">
+    <w:name w:val="Footer Char"/>
+    <w:basedOn w:val="DefaultParagraphFont"/>
+    <w:link w:val="Footer"/>
+    <w:uiPriority w:val="99"/>
+    <w:rsid w:val="009B4706"/>
+  </w:style>
+</w:styles>
+</file>
+
+<file path=word/stylesWithEffects.xml><?xml version="1.0" encoding="utf-8"?>
+<w:styles xmlns:wpc="http://schemas.microsoft.com/office/word/2010/wordprocessingCanvas" xmlns:mc="http://schemas.openxmlformats.org/markup-compatibility/2006" xmlns:o="urn:schemas-microsoft-com:office:office" xmlns:r="http://schemas.openxmlformats.org/officeDocument/2006/relationships" xmlns:m="http://schemas.openxmlformats.org/officeDocument/2006/math" xmlns:v="urn:schemas-microsoft-com:vml" xmlns:wp14="http://schemas.microsoft.com/office/word/2010/wordprocessingDrawing" xmlns:wp="http://schemas.openxmlformats.org/drawingml/2006/wordprocessingDrawing" xmlns:w10="urn:schemas-microsoft-com:office:word" xmlns:w="http://schemas.openxmlformats.org/wordprocessingml/2006/main" xmlns:w14="http://schemas.microsoft.com/office/word/2010/wordml" xmlns:wpg="http://schemas.microsoft.com/office/word/2010/wordprocessingGroup" xmlns:wpi="http://schemas.microsoft.com/office/word/2010/wordprocessingInk" xmlns:wne="http://schemas.microsoft.com/office/word/2006/wordml" xmlns:wps="http://schemas.microsoft.com/office/word/2010/wordprocessingShape" mc:Ignorable="w14 wp14">
+  <w:docDefaults>
+    <w:rPrDefault>
+      <w:rPr>
+        <w:rFonts w:asciiTheme="minorHAnsi" w:eastAsiaTheme="minorHAnsi" w:hAnsiTheme="minorHAnsi" w:cstheme="minorBidi"/>
+        <w:sz w:val="22"/>
+        <w:szCs w:val="22"/>
+        <w:lang w:val="en-SG" w:eastAsia="en-US" w:bidi="ar-SA"/>
+      </w:rPr>
+    </w:rPrDefault>
+    <w:pPrDefault>
+      <w:pPr>
+        <w:spacing w:after="160" w:line="259" w:lineRule="auto"/>
+      </w:pPr>
+    </w:pPrDefault>
+  </w:docDefaults>
+  <w:latentStyles w:defLockedState="0" w:defUIPriority="99" w:defSemiHidden="1" w:defUnhideWhenUsed="1" w:defQFormat="0" w:count="267">
+    <w:lsdException w:name="Normal" w:semiHidden="0" w:uiPriority="0" w:unhideWhenUsed="0" w:qFormat="1"/>
+    <w:lsdException w:name="heading 1" w:semiHidden="0" w:uiPriority="9" w:unhideWhenUsed="0" w:qFormat="1"/>
+    <w:lsdException w:name="heading 2" w:uiPriority="9" w:qFormat="1"/>
+    <w:lsdException w:name="heading 3" w:uiPriority="9" w:qFormat="1"/>
+    <w:lsdException w:name="heading 4" w:uiPriority="9" w:qFormat="1"/>
+    <w:lsdException w:name="heading 5" w:uiPriority="9" w:qFormat="1"/>
+    <w:lsdException w:name="heading 6" w:uiPriority="9" w:qFormat="1"/>
+    <w:lsdException w:name="heading 7" w:uiPriority="9" w:qFormat="1"/>
+    <w:lsdException w:name="heading 8" w:uiPriority="9" w:qFormat="1"/>
+    <w:lsdException w:name="heading 9" w:uiPriority="9" w:qFormat="1"/>
+    <w:lsdException w:name="toc 1" w:uiPriority="39"/>
+    <w:lsdException w:name="toc 2" w:uiPriority="39"/>
+    <w:lsdException w:name="toc 3" w:uiPriority="39"/>
+    <w:lsdException w:name="toc 4" w:uiPriority="39"/>
+    <w:lsdException w:name="toc 5" w:uiPriority="39"/>
+    <w:lsdException w:name="toc 6" w:uiPriority="39"/>
+    <w:lsdException w:name="toc 7" w:uiPriority="39"/>
+    <w:lsdException w:name="toc 8" w:uiPriority="39"/>
+    <w:lsdException w:name="toc 9" w:uiPriority="39"/>
+    <w:lsdException w:name="caption" w:uiPriority="35" w:qFormat="1"/>
+    <w:lsdException w:name="Title" w:semiHidden="0" w:uiPriority="10" w:unhideWhenUsed="0" w:qFormat="1"/>
+    <w:lsdException w:name="Default Paragraph Font" w:uiPriority="1"/>
+    <w:lsdException w:name="Subtitle" w:semiHidden="0" w:uiPriority="11" w:unhideWhenUsed="0" w:qFormat="1"/>
+    <w:lsdException w:name="Strong" w:semiHidden="0" w:uiPriority="22" w:unhideWhenUsed="0" w:qFormat="1"/>
+    <w:lsdException w:name="Emphasis" w:semiHidden="0" w:uiPriority="20" w:unhideWhenUsed="0" w:qFormat="1"/>
+    <w:lsdException w:name="Normal Table" w:semiHidden="0" w:unhideWhenUsed="0"/>
+    <w:lsdException w:name="Table Web 3" w:semiHidden="0" w:unhideWhenUsed="0"/>
+    <w:lsdException w:name="Table Grid" w:semiHidden="0" w:uiPriority="39" w:unhideWhenUsed="0"/>
+    <w:lsdException w:name="Table Theme" w:semiHidden="0" w:unhideWhenUsed="0"/>
+    <w:lsdException w:name="Placeholder Text" w:unhideWhenUsed="0"/>
+    <w:lsdException w:name="No Spacing" w:semiHidden="0" w:uiPriority="1" w:unhideWhenUsed="0" w:qFormat="1"/>
+    <w:lsdException w:name="Light Shading" w:semiHidden="0" w:uiPriority="60" w:unhideWhenUsed="0"/>
+    <w:lsdException w:name="Light List" w:semiHidden="0" w:uiPriority="61" w:unhideWhenUsed="0"/>
+    <w:lsdException w:name="Light Grid" w:semiHidden="0" w:uiPriority="62" w:unhideWhenUsed="0"/>
+    <w:lsdException w:name="Medium Shading 1" w:semiHidden="0" w:uiPriority="63" w:unhideWhenUsed="0"/>
+    <w:lsdException w:name="Medium Shading 2" w:semiHidden="0" w:uiPriority="64" w:unhideWhenUsed="0"/>
+    <w:lsdException w:name="Medium List 1" w:semiHidden="0" w:uiPriority="65" w:unhideWhenUsed="0"/>
+    <w:lsdException w:name="Medium List 2" w:semiHidden="0" w:uiPriority="66" w:unhideWhenUsed="0"/>
+    <w:lsdException w:name="Medium Grid 1" w:semiHidden="0" w:uiPriority="67" w:unhideWhenUsed="0"/>
+    <w:lsdException w:name="Medium Grid 2" w:semiHidden="0" w:uiPriority="68" w:unhideWhenUsed="0"/>
+    <w:lsdException w:name="Medium Grid 3" w:semiHidden="0" w:uiPriority="69" w:unhideWhenUsed="0"/>
+    <w:lsdException w:name="Dark List" w:semiHidden="0" w:uiPriority="70" w:unhideWhenUsed="0"/>
+    <w:lsdException w:name="Colorful Shading" w:semiHidden="0" w:uiPriority="71" w:unhideWhenUsed="0"/>
+    <w:lsdException w:name="Colorful List" w:semiHidden="0" w:uiPriority="72" w:unhideWhenUsed="0"/>
+    <w:lsdException w:name="Colorful Grid" w:semiHidden="0" w:uiPriority="73" w:unhideWhenUsed="0"/>
+    <w:lsdException w:name="Light Shading Accent 1" w:semiHidden="0" w:uiPriority="60" w:unhideWhenUsed="0"/>
+    <w:lsdException w:name="Light List Accent 1" w:semiHidden="0" w:uiPriority="61" w:unhideWhenUsed="0"/>
+    <w:lsdException w:name="Light Grid Accent 1" w:semiHidden="0" w:uiPriority="62" w:unhideWhenUsed="0"/>
+    <w:lsdException w:name="Medium Shading 1 Accent 1" w:semiHidden="0" w:uiPriority="63" w:unhideWhenUsed="0"/>
+    <w:lsdException w:name="Medium Shading 2 Accent 1" w:semiHidden="0" w:uiPriority="64" w:unhideWhenUsed="0"/>
+    <w:lsdException w:name="Medium List 1 Accent 1" w:semiHidden="0" w:uiPriority="65" w:unhideWhenUsed="0"/>
+    <w:lsdException w:name="Revision" w:unhideWhenUsed="0"/>
+    <w:lsdException w:name="List Paragraph" w:semiHidden="0" w:uiPriority="34" w:unhideWhenUsed="0" w:qFormat="1"/>
+    <w:lsdException w:name="Quote" w:semiHidden="0" w:uiPriority="29" w:unhideWhenUsed="0" w:qFormat="1"/>
+    <w:lsdException w:name="Intense Quote" w:semiHidden="0" w:uiPriority="30" w:unhideWhenUsed="0" w:qFormat="1"/>
+    <w:lsdException w:name="Medium List 2 Accent 1" w:semiHidden="0" w:uiPriority="66" w:unhideWhenUsed="0"/>
+    <w:lsdException w:name="Medium Grid 1 Accent 1" w:semiHidden="0" w:uiPriority="67" w:unhideWhenUsed="0"/>
+    <w:lsdException w:name="Medium Grid 2 Accent 1" w:semiHidden="0" w:uiPriority="68" w:unhideWhenUsed="0"/>
+    <w:lsdException w:name="Medium Grid 3 Accent 1" w:semiHidden="0" w:uiPriority="69" w:unhideWhenUsed="0"/>
+    <w:lsdException w:name="Dark List Accent 1" w:semiHidden="0" w:uiPriority="70" w:unhideWhenUsed="0"/>
+    <w:lsdException w:name="Colorful Shading Accent 1" w:semiHidden="0" w:uiPriority="71" w:unhideWhenUsed="0"/>
+    <w:lsdException w:name="Colorful List Accent 1" w:semiHidden="0" w:uiPriority="72" w:unhideWhenUsed="0"/>
+    <w:lsdException w:name="Colorful Grid Accent 1" w:semiHidden="0" w:uiPriority="73" w:unhideWhenUsed="0"/>
+    <w:lsdException w:name="Light Shading Accent 2" w:semiHidden="0" w:uiPriority="60" w:unhideWhenUsed="0"/>
+    <w:lsdException w:name="Light List Accent 2" w:semiHidden="0" w:uiPriority="61" w:unhideWhenUsed="0"/>
+    <w:lsdException w:name="Light Grid Accent 2" w:semiHidden="0" w:uiPriority="62" w:unhideWhenUsed="0"/>
+    <w:lsdException w:name="Medium Shading 1 Accent 2" w:semiHidden="0" w:uiPriority="63" w:unhideWhenUsed="0"/>
+    <w:lsdException w:name="Medium Shading 2 Accent 2" w:semiHidden="0" w:uiPriority="64" w:unhideWhenUsed="0"/>
+    <w:lsdException w:name="Medium List 1 Accent 2" w:semiHidden="0" w:uiPriority="65" w:unhideWhenUsed="0"/>
+    <w:lsdException w:name="Medium List 2 Accent 2" w:semiHidden="0" w:uiPriority="66" w:unhideWhenUsed="0"/>
+    <w:lsdException w:name="Medium Grid 1 Accent 2" w:semiHidden="0" w:uiPriority="67" w:unhideWhenUsed="0"/>
+    <w:lsdException w:name="Medium Grid 2 Accent 2" w:semiHidden="0" w:uiPriority="68" w:unhideWhenUsed="0"/>
+    <w:lsdException w:name="Medium Grid 3 Accent 2" w:semiHidden="0" w:uiPriority="69" w:unhideWhenUsed="0"/>
+    <w:lsdException w:name="Dark List Accent 2" w:semiHidden="0" w:uiPriority="70" w:unhideWhenUsed="0"/>
+    <w:lsdException w:name="Colorful Shading Accent 2" w:semiHidden="0" w:uiPriority="71" w:unhideWhenUsed="0"/>
+    <w:lsdException w:name="Colorful List Accent 2" w:semiHidden="0" w:uiPriority="72" w:unhideWhenUsed="0"/>
+    <w:lsdException w:name="Colorful Grid Accent 2" w:semiHidden="0" w:uiPriority="73" w:unhideWhenUsed="0"/>
+    <w:lsdException w:name="Light Shading Accent 3" w:semiHidden="0" w:uiPriority="60" w:unhideWhenUsed="0"/>
+    <w:lsdException w:name="Light List Accent 3" w:semiHidden="0" w:uiPriority="61" w:unhideWhenUsed="0"/>
+    <w:lsdException w:name="Light Grid Accent 3" w:semiHidden="0" w:uiPriority="62" w:unhideWhenUsed="0"/>
+    <w:lsdException w:name="Medium Shading 1 Accent 3" w:semiHidden="0" w:uiPriority="63" w:unhideWhenUsed="0"/>
+    <w:lsdException w:name="Medium Shading 2 Accent 3" w:semiHidden="0" w:uiPriority="64" w:unhideWhenUsed="0"/>
+    <w:lsdException w:name="Medium List 1 Accent 3" w:semiHidden="0" w:uiPriority="65" w:unhideWhenUsed="0"/>
+    <w:lsdException w:name="Medium List 2 Accent 3" w:semiHidden="0" w:uiPriority="66" w:unhideWhenUsed="0"/>
+    <w:lsdException w:name="Medium Grid 1 Accent 3" w:semiHidden="0" w:uiPriority="67" w:unhideWhenUsed="0"/>
+    <w:lsdException w:name="Medium Grid 2 Accent 3" w:semiHidden="0" w:uiPriority="68" w:unhideWhenUsed="0"/>
+    <w:lsdException w:name="Medium Grid 3 Accent 3" w:semiHidden="0" w:uiPriority="69" w:unhideWhenUsed="0"/>
+    <w:lsdException w:name="Dark List Accent 3" w:semiHidden="0" w:uiPriority="70" w:unhideWhenUsed="0"/>
+    <w:lsdException w:name="Colorful Shading Accent 3" w:semiHidden="0" w:uiPriority="71" w:unhideWhenUsed="0"/>
+    <w:lsdException w:name="Colorful List Accent 3" w:semiHidden="0" w:uiPriority="72" w:unhideWhenUsed="0"/>
+    <w:lsdException w:name="Colorful Grid Accent 3" w:semiHidden="0" w:uiPriority="73" w:unhideWhenUsed="0"/>
+    <w:lsdException w:name="Light Shading Accent 4" w:semiHidden="0" w:uiPriority="60" w:unhideWhenUsed="0"/>
+    <w:lsdException w:name="Light List Accent 4" w:semiHidden="0" w:uiPriority="61" w:unhideWhenUsed="0"/>
+    <w:lsdException w:name="Light Grid Accent 4" w:semiHidden="0" w:uiPriority="62" w:unhideWhenUsed="0"/>
+    <w:lsdException w:name="Medium Shading 1 Accent 4" w:semiHidden="0" w:uiPriority="63" w:unhideWhenUsed="0"/>
+    <w:lsdException w:name="Medium Shading 2 Accent 4" w:semiHidden="0" w:uiPriority="64" w:unhideWhenUsed="0"/>
+    <w:lsdException w:name="Medium List 1 Accent 4" w:semiHidden="0" w:uiPriority="65" w:unhideWhenUsed="0"/>
+    <w:lsdException w:name="Medium List 2 Accent 4" w:semiHidden="0" w:uiPriority="66" w:unhideWhenUsed="0"/>
+    <w:lsdException w:name="Medium Grid 1 Accent 4" w:semiHidden="0" w:uiPriority="67" w:unhideWhenUsed="0"/>
+    <w:lsdException w:name="Medium Grid 2 Accent 4" w:semiHidden="0" w:uiPriority="68" w:unhideWhenUsed="0"/>
+    <w:lsdException w:name="Medium Grid 3 Accent 4" w:semiHidden="0" w:uiPriority="69" w:unhideWhenUsed="0"/>
+    <w:lsdException w:name="Dark List Accent 4" w:semiHidden="0" w:uiPriority="70" w:unhideWhenUsed="0"/>
+    <w:lsdException w:name="Colorful Shading Accent 4" w:semiHidden="0" w:uiPriority="71" w:unhideWhenUsed="0"/>
+    <w:lsdException w:name="Colorful List Accent 4" w:semiHidden="0" w:uiPriority="72" w:unhideWhenUsed="0"/>
+    <w:lsdException w:name="Colorful Grid Accent 4" w:semiHidden="0" w:uiPriority="73" w:unhideWhenUsed="0"/>
+    <w:lsdException w:name="Light Shading Accent 5" w:semiHidden="0" w:uiPriority="60" w:unhideWhenUsed="0"/>
+    <w:lsdException w:name="Light List Accent 5" w:semiHidden="0" w:uiPriority="61" w:unhideWhenUsed="0"/>
+    <w:lsdException w:name="Light Grid Accent 5" w:semiHidden="0" w:uiPriority="62" w:unhideWhenUsed="0"/>
+    <w:lsdException w:name="Medium Shading 1 Accent 5" w:semiHidden="0" w:uiPriority="63" w:unhideWhenUsed="0"/>
+    <w:lsdException w:name="Medium Shading 2 Accent 5" w:semiHidden="0" w:uiPriority="64" w:unhideWhenUsed="0"/>
+    <w:lsdException w:name="Medium List 1 Accent 5" w:semiHidden="0" w:uiPriority="65" w:unhideWhenUsed="0"/>
+    <w:lsdException w:name="Medium List 2 Accent 5" w:semiHidden="0" w:uiPriority="66" w:unhideWhenUsed="0"/>
+    <w:lsdException w:name="Medium Grid 1 Accent 5" w:semiHidden="0" w:uiPriority="67" w:unhideWhenUsed="0"/>
+    <w:lsdException w:name="Medium Grid 2 Accent 5" w:semiHidden="0" w:uiPriority="68" w:unhideWhenUsed="0"/>
+    <w:lsdException w:name="Medium Grid 3 Accent 5" w:semiHidden="0" w:uiPriority="69" w:unhideWhenUsed="0"/>
+    <w:lsdException w:name="Dark List Accent 5" w:semiHidden="0" w:uiPriority="70" w:unhideWhenUsed="0"/>
+    <w:lsdException w:name="Colorful Shading Accent 5" w:semiHidden="0" w:uiPriority="71" w:unhideWhenUsed="0"/>
+    <w:lsdException w:name="Colorful List Accent 5" w:semiHidden="0" w:uiPriority="72" w:unhideWhenUsed="0"/>
+    <w:lsdException w:name="Colorful Grid Accent 5" w:semiHidden="0" w:uiPriority="73" w:unhideWhenUsed="0"/>
+    <w:lsdException w:name="Light Shading Accent 6" w:semiHidden="0" w:uiPriority="60" w:unhideWhenUsed="0"/>
+    <w:lsdException w:name="Light List Accent 6" w:semiHidden="0" w:uiPriority="61" w:unhideWhenUsed="0"/>
+    <w:lsdException w:name="Light Grid Accent 6" w:semiHidden="0" w:uiPriority="62" w:unhideWhenUsed="0"/>
+    <w:lsdException w:name="Medium Shading 1 Accent 6" w:semiHidden="0" w:uiPriority="63" w:unhideWhenUsed="0"/>
+    <w:lsdException w:name="Medium Shading 2 Accent 6" w:semiHidden="0" w:uiPriority="64" w:unhideWhenUsed="0"/>
+    <w:lsdException w:name="Medium List 1 Accent 6" w:semiHidden="0" w:uiPriority="65" w:unhideWhenUsed="0"/>
+    <w:lsdException w:name="Medium List 2 Accent 6" w:semiHidden="0" w:uiPriority="66" w:unhideWhenUsed="0"/>
+    <w:lsdException w:name="Medium Grid 1 Accent 6" w:semiHidden="0" w:uiPriority="67" w:unhideWhenUsed="0"/>
+    <w:lsdException w:name="Medium Grid 2 Accent 6" w:semiHidden="0" w:uiPriority="68" w:unhideWhenUsed="0"/>
+    <w:lsdException w:name="Medium Grid 3 Accent 6" w:semiHidden="0" w:uiPriority="69" w:unhideWhenUsed="0"/>
+    <w:lsdException w:name="Dark List Accent 6" w:semiHidden="0" w:uiPriority="70" w:unhideWhenUsed="0"/>
+    <w:lsdException w:name="Colorful Shading Accent 6" w:semiHidden="0" w:uiPriority="71" w:unhideWhenUsed="0"/>
+    <w:lsdException w:name="Colorful List Accent 6" w:semiHidden="0" w:uiPriority="72" w:unhideWhenUsed="0"/>
+    <w:lsdException w:name="Colorful Grid Accent 6" w:semiHidden="0" w:uiPriority="73" w:unhideWhenUsed="0"/>
+    <w:lsdException w:name="Subtle Emphasis" w:semiHidden="0" w:uiPriority="19" w:unhideWhenUsed="0" w:qFormat="1"/>
+    <w:lsdException w:name="Intense Emphasis" w:semiHidden="0" w:uiPriority="21" w:unhideWhenUsed="0" w:qFormat="1"/>
+    <w:lsdException w:name="Subtle Reference" w:semiHidden="0" w:uiPriority="31" w:unhideWhenUsed="0" w:qFormat="1"/>
+    <w:lsdException w:name="Intense Reference" w:semiHidden="0" w:uiPriority="32" w:unhideWhenUsed="0" w:qFormat="1"/>
+    <w:lsdException w:name="Book Title" w:semiHidden="0" w:uiPriority="33" w:unhideWhenUsed="0" w:qFormat="1"/>
+    <w:lsdException w:name="Bibliography" w:uiPriority="37"/>
+    <w:lsdException w:name="TOC Heading" w:uiPriority="39" w:qFormat="1"/>
+  </w:latentStyles>
+  <w:style w:type="paragraph" w:default="1" w:styleId="Normal">
+    <w:name w:val="Normal"/>
+    <w:qFormat/>
+  </w:style>
+  <w:style w:type="paragraph" w:styleId="Heading1">
+    <w:name w:val="heading 1"/>
+    <w:basedOn w:val="Normal"/>
+    <w:next w:val="Normal"/>
+    <w:link w:val="Heading1Char"/>
+    <w:uiPriority w:val="9"/>
+    <w:qFormat/>
+    <w:rsid w:val="00E90A06"/>
+    <w:pPr>
+      <w:keepNext/>
+      <w:keepLines/>
+      <w:spacing w:before="240" w:after="0"/>
+      <w:outlineLvl w:val="0"/>
+    </w:pPr>
+    <w:rPr>
+      <w:rFonts w:asciiTheme="majorHAnsi" w:eastAsiaTheme="majorEastAsia" w:hAnsiTheme="majorHAnsi" w:cstheme="majorBidi"/>
+      <w:color w:val="2E74B5" w:themeColor="accent1" w:themeShade="BF"/>
+      <w:sz w:val="32"/>
+      <w:szCs w:val="32"/>
+    </w:rPr>
+  </w:style>
+  <w:style w:type="paragraph" w:styleId="Heading2">
+    <w:name w:val="heading 2"/>
+    <w:basedOn w:val="Normal"/>
+    <w:next w:val="Normal"/>
+    <w:link w:val="Heading2Char"/>
+    <w:uiPriority w:val="9"/>
+    <w:unhideWhenUsed/>
+    <w:qFormat/>
+    <w:rsid w:val="00E90A06"/>
+    <w:pPr>
+      <w:keepNext/>
+      <w:keepLines/>
+      <w:spacing w:before="40" w:after="0"/>
+      <w:outlineLvl w:val="1"/>
+    </w:pPr>
+    <w:rPr>
+      <w:rFonts w:asciiTheme="majorHAnsi" w:eastAsiaTheme="majorEastAsia" w:hAnsiTheme="majorHAnsi" w:cstheme="majorBidi"/>
+      <w:color w:val="2E74B5" w:themeColor="accent1" w:themeShade="BF"/>
+      <w:sz w:val="26"/>
+      <w:szCs w:val="26"/>
+    </w:rPr>
+  </w:style>
+  <w:style w:type="character" w:default="1" w:styleId="DefaultParagraphFont">
+    <w:name w:val="Default Paragraph Font"/>
+    <w:uiPriority w:val="1"/>
+    <w:semiHidden/>
+    <w:unhideWhenUsed/>
+  </w:style>
+  <w:style w:type="table" w:default="1" w:styleId="TableNormal">
+    <w:name w:val="Normal Table"/>
+    <w:uiPriority w:val="99"/>
+    <w:semiHidden/>
+    <w:unhideWhenUsed/>
+    <w:tblPr>
+      <w:tblInd w:w="0" w:type="dxa"/>
+      <w:tblCellMar>
+        <w:top w:w="0" w:type="dxa"/>
+        <w:left w:w="108" w:type="dxa"/>
+        <w:bottom w:w="0" w:type="dxa"/>
+        <w:right w:w="108" w:type="dxa"/>
+      </w:tblCellMar>
+    </w:tblPr>
+  </w:style>
+  <w:style w:type="numbering" w:default="1" w:styleId="NoList">
+    <w:name w:val="No List"/>
+    <w:uiPriority w:val="99"/>
+    <w:semiHidden/>
+    <w:unhideWhenUsed/>
+  </w:style>
+  <w:style w:type="character" w:customStyle="1" w:styleId="Heading1Char">
+    <w:name w:val="Heading 1 Char"/>
+    <w:basedOn w:val="DefaultParagraphFont"/>
+    <w:link w:val="Heading1"/>
+    <w:uiPriority w:val="9"/>
+    <w:rsid w:val="00E90A06"/>
+    <w:rPr>
+      <w:rFonts w:asciiTheme="majorHAnsi" w:eastAsiaTheme="majorEastAsia" w:hAnsiTheme="majorHAnsi" w:cstheme="majorBidi"/>
+      <w:color w:val="2E74B5" w:themeColor="accent1" w:themeShade="BF"/>
+      <w:sz w:val="32"/>
+      <w:szCs w:val="32"/>
+    </w:rPr>
+  </w:style>
+  <w:style w:type="paragraph" w:styleId="Subtitle">
+    <w:name w:val="Subtitle"/>
+    <w:basedOn w:val="Normal"/>
+    <w:next w:val="Normal"/>
+    <w:link w:val="SubtitleChar"/>
+    <w:uiPriority w:val="11"/>
+    <w:qFormat/>
+    <w:rsid w:val="00E90A06"/>
+    <w:pPr>
+      <w:numPr>
+        <w:ilvl w:val="1"/>
+      </w:numPr>
+    </w:pPr>
+    <w:rPr>
+      <w:rFonts w:eastAsiaTheme="minorEastAsia"/>
+      <w:color w:val="5A5A5A" w:themeColor="text1" w:themeTint="A5"/>
+      <w:spacing w:val="15"/>
+    </w:rPr>
+  </w:style>
+  <w:style w:type="character" w:customStyle="1" w:styleId="SubtitleChar">
+    <w:name w:val="Subtitle Char"/>
+    <w:basedOn w:val="DefaultParagraphFont"/>
+    <w:link w:val="Subtitle"/>
+    <w:uiPriority w:val="11"/>
+    <w:rsid w:val="00E90A06"/>
+    <w:rPr>
+      <w:rFonts w:eastAsiaTheme="minorEastAsia"/>
+      <w:color w:val="5A5A5A" w:themeColor="text1" w:themeTint="A5"/>
+      <w:spacing w:val="15"/>
+    </w:rPr>
+  </w:style>
+  <w:style w:type="paragraph" w:styleId="Title">
+    <w:name w:val="Title"/>
+    <w:basedOn w:val="Normal"/>
+    <w:next w:val="Normal"/>
+    <w:link w:val="TitleChar"/>
+    <w:uiPriority w:val="10"/>
+    <w:qFormat/>
+    <w:rsid w:val="00E90A06"/>
+    <w:pPr>
+      <w:spacing w:after="0" w:line="240" w:lineRule="auto"/>
+      <w:contextualSpacing/>
+    </w:pPr>
+    <w:rPr>
+      <w:rFonts w:asciiTheme="majorHAnsi" w:eastAsiaTheme="majorEastAsia" w:hAnsiTheme="majorHAnsi" w:cstheme="majorBidi"/>
+      <w:spacing w:val="-10"/>
+      <w:kern w:val="28"/>
+      <w:sz w:val="56"/>
+      <w:szCs w:val="56"/>
+    </w:rPr>
+  </w:style>
+  <w:style w:type="character" w:customStyle="1" w:styleId="TitleChar">
+    <w:name w:val="Title Char"/>
+    <w:basedOn w:val="DefaultParagraphFont"/>
+    <w:link w:val="Title"/>
+    <w:uiPriority w:val="10"/>
+    <w:rsid w:val="00E90A06"/>
+    <w:rPr>
+      <w:rFonts w:asciiTheme="majorHAnsi" w:eastAsiaTheme="majorEastAsia" w:hAnsiTheme="majorHAnsi" w:cstheme="majorBidi"/>
+      <w:spacing w:val="-10"/>
+      <w:kern w:val="28"/>
+      <w:sz w:val="56"/>
+      <w:szCs w:val="56"/>
+    </w:rPr>
+  </w:style>
+  <w:style w:type="character" w:customStyle="1" w:styleId="Heading2Char">
+    <w:name w:val="Heading 2 Char"/>
+    <w:basedOn w:val="DefaultParagraphFont"/>
+    <w:link w:val="Heading2"/>
+    <w:uiPriority w:val="9"/>
+    <w:rsid w:val="00E90A06"/>
+    <w:rPr>
+      <w:rFonts w:asciiTheme="majorHAnsi" w:eastAsiaTheme="majorEastAsia" w:hAnsiTheme="majorHAnsi" w:cstheme="majorBidi"/>
+      <w:color w:val="2E74B5" w:themeColor="accent1" w:themeShade="BF"/>
+      <w:sz w:val="26"/>
+      <w:szCs w:val="26"/>
+    </w:rPr>
+  </w:style>
+  <w:style w:type="character" w:styleId="IntenseEmphasis">
+    <w:name w:val="Intense Emphasis"/>
+    <w:basedOn w:val="DefaultParagraphFont"/>
+    <w:uiPriority w:val="21"/>
+    <w:qFormat/>
+    <w:rsid w:val="00E90A06"/>
+    <w:rPr>
+      <w:i/>
+      <w:iCs/>
+      <w:color w:val="5B9BD5" w:themeColor="accent1"/>
+    </w:rPr>
+  </w:style>
+  <w:style w:type="table" w:styleId="TableGrid">
+    <w:name w:val="Table Grid"/>
+    <w:basedOn w:val="TableNormal"/>
+    <w:uiPriority w:val="39"/>
+    <w:rsid w:val="00E90A06"/>
+    <w:pPr>
+      <w:spacing w:after="0" w:line="240" w:lineRule="auto"/>
+    </w:pPr>
+    <w:tblPr>
+      <w:tblBorders>
+        <w:top w:val="single" w:sz="4" w:space="0" w:color="auto"/>
+        <w:left w:val="single" w:sz="4" w:space="0" w:color="auto"/>
+        <w:bottom w:val="single" w:sz="4" w:space="0" w:color="auto"/>
+        <w:right w:val="single" w:sz="4" w:space="0" w:color="auto"/>
+        <w:insideH w:val="single" w:sz="4" w:space="0" w:color="auto"/>
+        <w:insideV w:val="single" w:sz="4" w:space="0" w:color="auto"/>
+      </w:tblBorders>
+    </w:tblPr>
+  </w:style>
+  <w:style w:type="character" w:styleId="PlaceholderText">
+    <w:name w:val="Placeholder Text"/>
+    <w:basedOn w:val="DefaultParagraphFont"/>
+    <w:uiPriority w:val="99"/>
+    <w:semiHidden/>
+    <w:rsid w:val="00C740D9"/>
+    <w:rPr>
+      <w:color w:val="808080"/>
+    </w:rPr>
+  </w:style>
+  <w:style w:type="paragraph" w:styleId="ListParagraph">
+    <w:name w:val="List Paragraph"/>
+    <w:basedOn w:val="Normal"/>
+    <w:uiPriority w:val="34"/>
+    <w:qFormat/>
+    <w:rsid w:val="00C03489"/>
+    <w:pPr>
+      <w:ind w:left="720"/>
+      <w:contextualSpacing/>
+    </w:pPr>
+  </w:style>
+  <w:style w:type="paragraph" w:styleId="BalloonText">
+    <w:name w:val="Balloon Text"/>
+    <w:basedOn w:val="Normal"/>
+    <w:link w:val="BalloonTextChar"/>
+    <w:uiPriority w:val="99"/>
+    <w:semiHidden/>
+    <w:unhideWhenUsed/>
+    <w:rsid w:val="003242B4"/>
+    <w:pPr>
+      <w:spacing w:after="0" w:line="240" w:lineRule="auto"/>
+    </w:pPr>
+    <w:rPr>
+      <w:rFonts w:ascii="Tahoma" w:hAnsi="Tahoma" w:cs="Tahoma"/>
+      <w:sz w:val="16"/>
+      <w:szCs w:val="16"/>
+    </w:rPr>
+  </w:style>
+  <w:style w:type="character" w:customStyle="1" w:styleId="BalloonTextChar">
+    <w:name w:val="Balloon Text Char"/>
+    <w:basedOn w:val="DefaultParagraphFont"/>
+    <w:link w:val="BalloonText"/>
+    <w:uiPriority w:val="99"/>
+    <w:semiHidden/>
+    <w:rsid w:val="003242B4"/>
+    <w:rPr>
+      <w:rFonts w:ascii="Tahoma" w:hAnsi="Tahoma" w:cs="Tahoma"/>
+      <w:sz w:val="16"/>
+      <w:szCs w:val="16"/>
+    </w:rPr>
+  </w:style>
+  <w:style w:type="character" w:styleId="Hyperlink">
+    <w:name w:val="Hyperlink"/>
+    <w:basedOn w:val="DefaultParagraphFont"/>
+    <w:uiPriority w:val="99"/>
+    <w:unhideWhenUsed/>
+    <w:rsid w:val="00372697"/>
+    <w:rPr>
+      <w:color w:val="0563C1" w:themeColor="hyperlink"/>
+      <w:u w:val="single"/>
+    </w:rPr>
+  </w:style>
+  <w:style w:type="character" w:styleId="IntenseReference">
+    <w:name w:val="Intense Reference"/>
+    <w:basedOn w:val="DefaultParagraphFont"/>
+    <w:uiPriority w:val="32"/>
+    <w:qFormat/>
+    <w:rsid w:val="00372697"/>
+    <w:rPr>
+      <w:b/>
+      <w:bCs/>
+      <w:smallCaps/>
+      <w:color w:val="5B9BD5" w:themeColor="accent1"/>
+      <w:spacing w:val="5"/>
+    </w:rPr>
+  </w:style>
+  <w:style w:type="paragraph" w:styleId="Header">
+    <w:name w:val="header"/>
+    <w:basedOn w:val="Normal"/>
+    <w:link w:val="HeaderChar"/>
+    <w:uiPriority w:val="99"/>
+    <w:unhideWhenUsed/>
+    <w:rsid w:val="009B4706"/>
+    <w:pPr>
+      <w:tabs>
+        <w:tab w:val="center" w:pos="4513"/>
+        <w:tab w:val="right" w:pos="9026"/>
+      </w:tabs>
+      <w:spacing w:after="0" w:line="240" w:lineRule="auto"/>
+    </w:pPr>
+  </w:style>
+  <w:style w:type="character" w:customStyle="1" w:styleId="HeaderChar">
+    <w:name w:val="Header Char"/>
+    <w:basedOn w:val="DefaultParagraphFont"/>
+    <w:link w:val="Header"/>
+    <w:uiPriority w:val="99"/>
+    <w:rsid w:val="009B4706"/>
+  </w:style>
+  <w:style w:type="paragraph" w:styleId="Footer">
+    <w:name w:val="footer"/>
+    <w:basedOn w:val="Normal"/>
+    <w:link w:val="FooterChar"/>
+    <w:uiPriority w:val="99"/>
+    <w:unhideWhenUsed/>
+    <w:rsid w:val="009B4706"/>
+    <w:pPr>
+      <w:tabs>
+        <w:tab w:val="center" w:pos="4513"/>
+        <w:tab w:val="right" w:pos="9026"/>
+      </w:tabs>
+      <w:spacing w:after="0" w:line="240" w:lineRule="auto"/>
+    </w:pPr>
+  </w:style>
+  <w:style w:type="character" w:customStyle="1" w:styleId="FooterChar">
+    <w:name w:val="Footer Char"/>
+    <w:basedOn w:val="DefaultParagraphFont"/>
+    <w:link w:val="Footer"/>
+    <w:uiPriority w:val="99"/>
+    <w:rsid w:val="009B4706"/>
+  </w:style>
 </w:styles>
 </file>
 
@@ -10107,8 +12051,20 @@
   <a:extraClrSchemeLst/>
   <a:extLst>
     <a:ext uri="{05A4C25C-085E-4340-85A3-A5531E510DB2}">
-      <thm15:themeFamily xmlns:thm15="http://schemas.microsoft.com/office/thememl/2012/main" name="Office Theme" id="{62F939B6-93AF-4DB8-9C6B-D6C7DFDC589F}" vid="{4A3C46E8-61CC-4603-A589-7422A47A8E4A}"/>
+      <thm15:themeFamily xmlns:thm15="http://schemas.microsoft.com/office/thememl/2012/main" xmlns="" name="Office Theme" id="{62F939B6-93AF-4DB8-9C6B-D6C7DFDC589F}" vid="{4A3C46E8-61CC-4603-A589-7422A47A8E4A}"/>
     </a:ext>
   </a:extLst>
 </a:theme>
+</file>
+
+<file path=customXml/item1.xml><?xml version="1.0" encoding="utf-8"?>
+<b:Sources xmlns:b="http://schemas.openxmlformats.org/officeDocument/2006/bibliography" xmlns="http://schemas.openxmlformats.org/officeDocument/2006/bibliography" SelectedStyle="\APA.XSL" StyleName="APA"/>
+</file>
+
+<file path=customXml/itemProps1.xml><?xml version="1.0" encoding="utf-8"?>
+<ds:datastoreItem xmlns:ds="http://schemas.openxmlformats.org/officeDocument/2006/customXml" ds:itemID="{6E828E71-9836-41F1-BC79-9C4DB75EB65A}">
+  <ds:schemaRefs>
+    <ds:schemaRef ds:uri="http://schemas.openxmlformats.org/officeDocument/2006/bibliography"/>
+  </ds:schemaRefs>
+</ds:datastoreItem>
 </file>
--- a/Report.docx
+++ b/Report.docx
@@ -1,6 +1,6 @@
 
 <file path=word/document.xml><?xml version="1.0" encoding="utf-8"?>
-<w:document xmlns:wpc="http://schemas.microsoft.com/office/word/2010/wordprocessingCanvas" xmlns:mc="http://schemas.openxmlformats.org/markup-compatibility/2006" xmlns:o="urn:schemas-microsoft-com:office:office" xmlns:r="http://schemas.openxmlformats.org/officeDocument/2006/relationships" xmlns:m="http://schemas.openxmlformats.org/officeDocument/2006/math" xmlns:v="urn:schemas-microsoft-com:vml" xmlns:wp14="http://schemas.microsoft.com/office/word/2010/wordprocessingDrawing" xmlns:wp="http://schemas.openxmlformats.org/drawingml/2006/wordprocessingDrawing" xmlns:w10="urn:schemas-microsoft-com:office:word" xmlns:w="http://schemas.openxmlformats.org/wordprocessingml/2006/main" xmlns:w14="http://schemas.microsoft.com/office/word/2010/wordml" xmlns:wpg="http://schemas.microsoft.com/office/word/2010/wordprocessingGroup" xmlns:wpi="http://schemas.microsoft.com/office/word/2010/wordprocessingInk" xmlns:wne="http://schemas.microsoft.com/office/word/2006/wordml" xmlns:wps="http://schemas.microsoft.com/office/word/2010/wordprocessingShape" mc:Ignorable="w14 wp14">
+<w:document xmlns:wpc="http://schemas.microsoft.com/office/word/2010/wordprocessingCanvas" xmlns:cx="http://schemas.microsoft.com/office/drawing/2014/chartex" xmlns:cx1="http://schemas.microsoft.com/office/drawing/2015/9/8/chartex" xmlns:cx2="http://schemas.microsoft.com/office/drawing/2015/10/21/chartex" xmlns:mc="http://schemas.openxmlformats.org/markup-compatibility/2006" xmlns:o="urn:schemas-microsoft-com:office:office" xmlns:r="http://schemas.openxmlformats.org/officeDocument/2006/relationships" xmlns:m="http://schemas.openxmlformats.org/officeDocument/2006/math" xmlns:v="urn:schemas-microsoft-com:vml" xmlns:wp14="http://schemas.microsoft.com/office/word/2010/wordprocessingDrawing" xmlns:wp="http://schemas.openxmlformats.org/drawingml/2006/wordprocessingDrawing" xmlns:w10="urn:schemas-microsoft-com:office:word" xmlns:w="http://schemas.openxmlformats.org/wordprocessingml/2006/main" xmlns:w14="http://schemas.microsoft.com/office/word/2010/wordml" xmlns:w15="http://schemas.microsoft.com/office/word/2012/wordml" xmlns:w16se="http://schemas.microsoft.com/office/word/2015/wordml/symex" xmlns:wpg="http://schemas.microsoft.com/office/word/2010/wordprocessingGroup" xmlns:wpi="http://schemas.microsoft.com/office/word/2010/wordprocessingInk" xmlns:wne="http://schemas.microsoft.com/office/word/2006/wordml" xmlns:wps="http://schemas.microsoft.com/office/word/2010/wordprocessingShape" mc:Ignorable="w14 w15 w16se wp14">
   <w:body>
     <w:p>
       <w:pPr>
@@ -41,16 +41,11 @@
         <w:spacing w:after="0"/>
       </w:pPr>
       <w:r>
-        <w:t xml:space="preserve">Lin </w:t>
-      </w:r>
-      <w:proofErr w:type="spellStart"/>
-      <w:r>
-        <w:t>Juns</w:t>
+        <w:t>Lin Juns</w:t>
       </w:r>
       <w:r>
         <w:t>heng</w:t>
       </w:r>
-      <w:proofErr w:type="spellEnd"/>
       <w:r>
         <w:tab/>
       </w:r>
@@ -218,84 +213,46 @@
       <w:r>
         <w:t xml:space="preserve">the data. We do this in </w:t>
       </w:r>
-      <w:proofErr w:type="spellStart"/>
       <w:r>
         <w:rPr>
           <w:rFonts w:ascii="Lucida Console" w:hAnsi="Lucida Console"/>
         </w:rPr>
-        <w:t>parse_labeled_</w:t>
-      </w:r>
-      <w:proofErr w:type="gramStart"/>
+        <w:t>parse_labeled_data()</w:t>
+      </w:r>
+      <w:r>
+        <w:t>, and returns a 2-d int</w:t>
+      </w:r>
+      <w:r>
+        <w:t>eger</w:t>
+      </w:r>
+      <w:r>
+        <w:t xml:space="preserve"> array (n columns with 7 rows, each row representing a label) along with a list of words corresponding to each column. From this, </w:t>
+      </w:r>
+      <w:r>
+        <w:t>we are able to obtain the count of each label for a specific word.</w:t>
+      </w:r>
+    </w:p>
+    <w:p>
+      <w:r>
+        <w:t>Using this 2-d integer array, we then are able to ca</w:t>
+      </w:r>
+      <w:r>
+        <w:t xml:space="preserve">lculate emission parameters using the above formula, for the test set dev.in. We use function </w:t>
+      </w:r>
       <w:r>
         <w:rPr>
           <w:rFonts w:ascii="Lucida Console" w:hAnsi="Lucida Console"/>
         </w:rPr>
-        <w:t>data</w:t>
-      </w:r>
-      <w:proofErr w:type="spellEnd"/>
+        <w:t>emission()</w:t>
+      </w:r>
+      <w:r>
+        <w:t xml:space="preserve">, which outputs a </w:t>
+      </w:r>
       <w:r>
         <w:rPr>
           <w:rFonts w:ascii="Lucida Console" w:hAnsi="Lucida Console"/>
         </w:rPr>
-        <w:t>(</w:t>
-      </w:r>
-      <w:proofErr w:type="gramEnd"/>
-      <w:r>
-        <w:rPr>
-          <w:rFonts w:ascii="Lucida Console" w:hAnsi="Lucida Console"/>
-        </w:rPr>
-        <w:t>)</w:t>
-      </w:r>
-      <w:r>
-        <w:t>, and returns a 2-d int</w:t>
-      </w:r>
-      <w:r>
-        <w:t>eger</w:t>
-      </w:r>
-      <w:r>
-        <w:t xml:space="preserve"> array (n columns with 7 rows, each row representing a label) along with a list of words corresponding to each column. From this, </w:t>
-      </w:r>
-      <w:r>
-        <w:t>we are able to obtain the count of each label for a specific word.</w:t>
-      </w:r>
-    </w:p>
-    <w:p>
-      <w:r>
-        <w:t>Using this 2-d integer array, we then are able to ca</w:t>
-      </w:r>
-      <w:r>
-        <w:t xml:space="preserve">lculate emission parameters using the above formula, for the test set dev.in. We use function </w:t>
-      </w:r>
-      <w:proofErr w:type="gramStart"/>
-      <w:r>
-        <w:rPr>
-          <w:rFonts w:ascii="Lucida Console" w:hAnsi="Lucida Console"/>
-        </w:rPr>
-        <w:t>emission(</w:t>
-      </w:r>
-      <w:proofErr w:type="gramEnd"/>
-      <w:r>
-        <w:rPr>
-          <w:rFonts w:ascii="Lucida Console" w:hAnsi="Lucida Console"/>
-        </w:rPr>
-        <w:t>)</w:t>
-      </w:r>
-      <w:r>
-        <w:t xml:space="preserve">, which outputs a </w:t>
-      </w:r>
-      <w:proofErr w:type="spellStart"/>
-      <w:r>
-        <w:rPr>
-          <w:rFonts w:ascii="Lucida Console" w:hAnsi="Lucida Console"/>
-        </w:rPr>
-        <w:t>Collections.OrderedDict</w:t>
-      </w:r>
-      <w:proofErr w:type="spellEnd"/>
-      <w:r>
-        <w:rPr>
-          <w:rFonts w:ascii="Lucida Console" w:hAnsi="Lucida Console"/>
-        </w:rPr>
-        <w:t>()</w:t>
+        <w:t>Collections.OrderedDict()</w:t>
       </w:r>
       <w:r>
         <w:t xml:space="preserve"> with the word as key, and list of the 7 label emission parameters. We note that some words that appear in the test set may not appear in the training set; we simply assign a fixed probability to all new words, using the formula described:</w:t>
@@ -4342,25 +4299,7 @@
           <w:i w:val="0"/>
           <w:color w:val="auto"/>
         </w:rPr>
-        <w:t xml:space="preserve">we increment the table entry of [0, 6] by one. Note that the first dimension of the array is stored as rows, meaning entry [0] is row </w:t>
-      </w:r>
-      <w:proofErr w:type="gramStart"/>
-      <w:r>
-        <w:rPr>
-          <w:rStyle w:val="IntenseEmphasis"/>
-          <w:i w:val="0"/>
-          <w:color w:val="auto"/>
-        </w:rPr>
-        <w:t>1,</w:t>
-      </w:r>
-      <w:proofErr w:type="gramEnd"/>
-      <w:r>
-        <w:rPr>
-          <w:rStyle w:val="IntenseEmphasis"/>
-          <w:i w:val="0"/>
-          <w:color w:val="auto"/>
-        </w:rPr>
-        <w:t xml:space="preserve"> entry [3] is row 4 etc.</w:t>
+        <w:t>we increment the table entry of [0, 6] by one. Note that the first dimension of the array is stored as rows, meaning entry [0] is row 1, entry [3] is row 4 etc.</w:t>
       </w:r>
     </w:p>
     <w:p>
@@ -4804,7 +4743,7 @@
                     </pic:cNvPicPr>
                   </pic:nvPicPr>
                   <pic:blipFill>
-                    <a:blip r:embed="rId9" cstate="print">
+                    <a:blip r:embed="rId8" cstate="print">
                       <a:extLst>
                         <a:ext uri="{28A0092B-C50C-407E-A947-70E740481C1C}">
                           <a14:useLocalDpi xmlns:a14="http://schemas.microsoft.com/office/drawing/2010/main" val="0"/>
@@ -4869,8 +4808,8 @@
             <v:path o:extrusionok="f" gradientshapeok="t" o:connecttype="rect"/>
             <o:lock v:ext="edit" aspectratio="t"/>
           </v:shapetype>
-          <v:shape id="_x0000_i1025" type="#_x0000_t75" style="width:450.6pt;height:547.2pt">
-            <v:imagedata r:id="rId10" o:title="Report diagram 2"/>
+          <v:shape id="_x0000_i1025" type="#_x0000_t75" style="width:450.75pt;height:547.5pt">
+            <v:imagedata r:id="rId9" o:title="Report diagram 2"/>
           </v:shape>
         </w:pict>
       </w:r>
@@ -5274,18 +5213,8 @@
           <w:i w:val="0"/>
           <w:color w:val="auto"/>
         </w:rPr>
-        <w:t xml:space="preserve"> </w:t>
-      </w:r>
-      <w:proofErr w:type="gramStart"/>
-      <w:r>
-        <w:rPr>
-          <w:rStyle w:val="IntenseEmphasis"/>
-          <w:i w:val="0"/>
-          <w:color w:val="auto"/>
-        </w:rPr>
-        <w:t xml:space="preserve">and </w:t>
-      </w:r>
-      <w:proofErr w:type="gramEnd"/>
+        <w:t xml:space="preserve"> and </w:t>
+      </w:r>
       <m:oMath>
         <m:r>
           <m:rPr>
@@ -5488,20 +5417,8 @@
           <w:iCs w:val="0"/>
           <w:color w:val="auto"/>
         </w:rPr>
-        <w:t xml:space="preserve"> for </w:t>
-      </w:r>
-      <w:proofErr w:type="gramStart"/>
-      <w:r>
-        <w:rPr>
-          <w:rStyle w:val="IntenseEmphasis"/>
-          <w:rFonts w:eastAsiaTheme="minorEastAsia"/>
-          <w:i w:val="0"/>
-          <w:iCs w:val="0"/>
-          <w:color w:val="auto"/>
-        </w:rPr>
-        <w:t xml:space="preserve">layer </w:t>
-      </w:r>
-      <w:proofErr w:type="gramEnd"/>
+        <w:t xml:space="preserve"> for layer </w:t>
+      </w:r>
       <m:oMath>
         <m:r>
           <m:rPr>
@@ -5544,29 +5461,7 @@
           <w:iCs w:val="0"/>
           <w:color w:val="auto"/>
         </w:rPr>
-        <w:t xml:space="preserve">Once we finish running through all 49 possible combinations, and have the 7 best </w:t>
-      </w:r>
-      <w:proofErr w:type="gramStart"/>
-      <w:r>
-        <w:rPr>
-          <w:rStyle w:val="IntenseEmphasis"/>
-          <w:rFonts w:eastAsiaTheme="minorEastAsia"/>
-          <w:i w:val="0"/>
-          <w:iCs w:val="0"/>
-          <w:color w:val="auto"/>
-        </w:rPr>
-        <w:t>label</w:t>
-      </w:r>
-      <w:proofErr w:type="gramEnd"/>
-      <w:r>
-        <w:rPr>
-          <w:rStyle w:val="IntenseEmphasis"/>
-          <w:rFonts w:eastAsiaTheme="minorEastAsia"/>
-          <w:i w:val="0"/>
-          <w:iCs w:val="0"/>
-          <w:color w:val="auto"/>
-        </w:rPr>
-        <w:t xml:space="preserve"> for layer </w:t>
+        <w:t xml:space="preserve">Once we finish running through all 49 possible combinations, and have the 7 best label for layer </w:t>
       </w:r>
       <m:oMath>
         <m:r>
@@ -5700,20 +5595,8 @@
           <w:iCs w:val="0"/>
           <w:color w:val="auto"/>
         </w:rPr>
-        <w:t xml:space="preserve"> but we are appending the label for </w:t>
-      </w:r>
-      <w:proofErr w:type="gramStart"/>
-      <w:r>
-        <w:rPr>
-          <w:rStyle w:val="IntenseEmphasis"/>
-          <w:rFonts w:eastAsiaTheme="minorEastAsia"/>
-          <w:i w:val="0"/>
-          <w:iCs w:val="0"/>
-          <w:color w:val="auto"/>
-        </w:rPr>
-        <w:t xml:space="preserve">layer </w:t>
-      </w:r>
-      <w:proofErr w:type="gramEnd"/>
+        <w:t xml:space="preserve"> but we are appending the label for layer </w:t>
+      </w:r>
       <m:oMath>
         <m:r>
           <m:rPr>
@@ -6685,49 +6568,49 @@
           <w:i w:val="0"/>
           <w:color w:val="auto"/>
         </w:rPr>
+        <w:t>Correct Sentiment</w:t>
+      </w:r>
+      <w:r>
+        <w:rPr>
+          <w:rStyle w:val="IntenseEmphasis"/>
+          <w:i w:val="0"/>
+          <w:color w:val="auto"/>
+        </w:rPr>
+        <w:t xml:space="preserve">: </w:t>
+      </w:r>
+      <w:r>
+        <w:rPr>
+          <w:rStyle w:val="IntenseEmphasis"/>
+          <w:i w:val="0"/>
+          <w:color w:val="auto"/>
+        </w:rPr>
+        <w:tab/>
+      </w:r>
+      <w:r>
+        <w:rPr>
+          <w:rStyle w:val="IntenseEmphasis"/>
+          <w:i w:val="0"/>
+          <w:color w:val="auto"/>
+        </w:rPr>
+        <w:t>6</w:t>
+      </w:r>
+    </w:p>
+    <w:p>
+      <w:pPr>
+        <w:spacing w:after="0"/>
+        <w:rPr>
+          <w:rStyle w:val="IntenseEmphasis"/>
+          <w:i w:val="0"/>
+          <w:color w:val="auto"/>
+        </w:rPr>
+      </w:pPr>
+      <w:r>
+        <w:rPr>
+          <w:rStyle w:val="IntenseEmphasis"/>
+          <w:i w:val="0"/>
+          <w:color w:val="auto"/>
+        </w:rPr>
         <w:lastRenderedPageBreak/>
-        <w:t>Correct Sentiment</w:t>
-      </w:r>
-      <w:r>
-        <w:rPr>
-          <w:rStyle w:val="IntenseEmphasis"/>
-          <w:i w:val="0"/>
-          <w:color w:val="auto"/>
-        </w:rPr>
-        <w:t xml:space="preserve">: </w:t>
-      </w:r>
-      <w:r>
-        <w:rPr>
-          <w:rStyle w:val="IntenseEmphasis"/>
-          <w:i w:val="0"/>
-          <w:color w:val="auto"/>
-        </w:rPr>
-        <w:tab/>
-      </w:r>
-      <w:r>
-        <w:rPr>
-          <w:rStyle w:val="IntenseEmphasis"/>
-          <w:i w:val="0"/>
-          <w:color w:val="auto"/>
-        </w:rPr>
-        <w:t>6</w:t>
-      </w:r>
-    </w:p>
-    <w:p>
-      <w:pPr>
-        <w:spacing w:after="0"/>
-        <w:rPr>
-          <w:rStyle w:val="IntenseEmphasis"/>
-          <w:i w:val="0"/>
-          <w:color w:val="auto"/>
-        </w:rPr>
-      </w:pPr>
-      <w:r>
-        <w:rPr>
-          <w:rStyle w:val="IntenseEmphasis"/>
-          <w:i w:val="0"/>
-          <w:color w:val="auto"/>
-        </w:rPr>
         <w:t xml:space="preserve">Sentiment </w:t>
       </w:r>
       <w:r>
@@ -7871,25 +7754,21 @@
       <w:r>
         <w:t xml:space="preserve">Generate the </w:t>
       </w:r>
-      <w:proofErr w:type="spellStart"/>
       <w:r>
         <w:rPr>
           <w:i/>
         </w:rPr>
         <w:t>transmission_array</w:t>
       </w:r>
-      <w:proofErr w:type="spellEnd"/>
       <w:r>
         <w:t xml:space="preserve"> and </w:t>
       </w:r>
-      <w:proofErr w:type="spellStart"/>
       <w:r>
         <w:rPr>
           <w:i/>
         </w:rPr>
         <w:t>emission_array</w:t>
       </w:r>
-      <w:proofErr w:type="spellEnd"/>
       <w:r>
         <w:t xml:space="preserve"> using the input file</w:t>
       </w:r>
@@ -7901,38 +7780,32 @@
       <w:r>
         <w:t xml:space="preserve">Process input file by splitting the sequences up and storing them in 2d </w:t>
       </w:r>
-      <w:proofErr w:type="spellStart"/>
       <w:r>
         <w:rPr>
           <w:i/>
         </w:rPr>
         <w:t>input_array</w:t>
       </w:r>
-      <w:proofErr w:type="spellEnd"/>
     </w:p>
     <w:p>
       <w:r>
         <w:t xml:space="preserve">In addition to the input file, </w:t>
       </w:r>
-      <w:proofErr w:type="spellStart"/>
       <w:r>
         <w:rPr>
           <w:i/>
         </w:rPr>
         <w:t>transmission_array</w:t>
       </w:r>
-      <w:proofErr w:type="spellEnd"/>
       <w:r>
         <w:t xml:space="preserve"> and </w:t>
       </w:r>
-      <w:proofErr w:type="spellStart"/>
       <w:r>
         <w:rPr>
           <w:i/>
         </w:rPr>
         <w:t>emission_array</w:t>
       </w:r>
-      <w:proofErr w:type="spellEnd"/>
       <w:r>
         <w:t>, the function also takes in a K parameter which sets the desired top result</w:t>
       </w:r>
@@ -7942,33 +7815,16 @@
     </w:p>
     <w:p>
       <w:r>
-        <w:lastRenderedPageBreak/>
         <w:t>We will initialize a 2d array</w:t>
       </w:r>
       <w:r>
         <w:rPr>
           <w:i/>
         </w:rPr>
-        <w:t xml:space="preserve"> </w:t>
-      </w:r>
-      <w:proofErr w:type="spellStart"/>
-      <w:r>
-        <w:rPr>
-          <w:i/>
-        </w:rPr>
-        <w:t>Sets_of_Sequence</w:t>
-      </w:r>
-      <w:proofErr w:type="spellEnd"/>
-      <w:r>
-        <w:t xml:space="preserve"> which will store the output top </w:t>
-      </w:r>
-      <w:proofErr w:type="spellStart"/>
-      <w:r>
-        <w:t>K’th</w:t>
-      </w:r>
-      <w:proofErr w:type="spellEnd"/>
-      <w:r>
-        <w:t xml:space="preserve"> state sequences for each of the sequence</w:t>
+        <w:t xml:space="preserve"> Sets_of_Sequence</w:t>
+      </w:r>
+      <w:r>
+        <w:t xml:space="preserve"> which will store the output top K’th state sequences for each of the sequence</w:t>
       </w:r>
       <w:r>
         <w:t>.</w:t>
@@ -7991,6 +7847,7 @@
           <w:sz w:val="24"/>
           <w:u w:val="single"/>
         </w:rPr>
+        <w:lastRenderedPageBreak/>
         <w:t>Top-K Viterbi algorithm</w:t>
       </w:r>
     </w:p>
@@ -8003,14 +7860,12 @@
       <w:r>
         <w:t xml:space="preserve">The first loop iterates through the sequences and initializes </w:t>
       </w:r>
-      <w:proofErr w:type="spellStart"/>
       <w:r>
         <w:rPr>
           <w:i/>
         </w:rPr>
         <w:t>SequenceScores</w:t>
       </w:r>
-      <w:proofErr w:type="spellEnd"/>
       <w:r>
         <w:t xml:space="preserve"> and </w:t>
       </w:r>
@@ -8025,33 +7880,21 @@
       </w:r>
     </w:p>
     <w:p>
-      <w:proofErr w:type="spellStart"/>
       <w:r>
         <w:rPr>
           <w:i/>
         </w:rPr>
         <w:t>SequenceScores</w:t>
       </w:r>
-      <w:proofErr w:type="spellEnd"/>
-      <w:r>
-        <w:t xml:space="preserve"> stores the scores for all nodes of the particular sequence we are iterating. Sequence will eventually store the top </w:t>
-      </w:r>
-      <w:proofErr w:type="spellStart"/>
-      <w:r>
-        <w:t>K’th</w:t>
-      </w:r>
-      <w:proofErr w:type="spellEnd"/>
-      <w:r>
-        <w:t xml:space="preserve"> state sequences for this particular sequence we are iterating. It will be appended to </w:t>
-      </w:r>
-      <w:proofErr w:type="spellStart"/>
+      <w:r>
+        <w:t xml:space="preserve"> stores the scores for all nodes of the particular sequence we are iterating. Sequence will eventually store the top K’th state sequences for this particular sequence we are iterating. It will be appended to </w:t>
+      </w:r>
       <w:r>
         <w:rPr>
           <w:i/>
         </w:rPr>
         <w:t>Sets_of_Sequence</w:t>
       </w:r>
-      <w:proofErr w:type="spellEnd"/>
       <w:r>
         <w:rPr>
           <w:i/>
@@ -8069,7 +7912,6 @@
       <w:r>
         <w:t xml:space="preserve">. We will initialize the </w:t>
       </w:r>
-      <w:proofErr w:type="spellStart"/>
       <w:r>
         <w:rPr>
           <w:i/>
@@ -8082,7 +7924,6 @@
         </w:rPr>
         <w:t>score</w:t>
       </w:r>
-      <w:proofErr w:type="spellEnd"/>
       <w:r>
         <w:t xml:space="preserve"> array which will store scores of all nodes concerning the particular word we are iterating.</w:t>
       </w:r>
@@ -8171,14 +8012,12 @@
       <w:r>
         <w:t xml:space="preserve">neutral, I-negative, B-negative) nodes in each layer or </w:t>
       </w:r>
-      <w:proofErr w:type="spellStart"/>
       <w:r>
         <w:rPr>
           <w:i/>
         </w:rPr>
         <w:t>word_score</w:t>
       </w:r>
-      <w:proofErr w:type="spellEnd"/>
       <w:r>
         <w:t xml:space="preserve"> but rather there are </w:t>
       </w:r>
@@ -8209,12 +8048,7 @@
         <w:t xml:space="preserve">”, we will store K scores instead of one. These K scores are actually the Top K scores selected from the </w:t>
       </w:r>
       <w:r>
-        <w:t xml:space="preserve">previous layer after accounting for transmission parameters from </w:t>
-      </w:r>
-      <w:proofErr w:type="spellStart"/>
-      <w:proofErr w:type="gramStart"/>
-      <w:r>
-        <w:t>State</w:t>
+        <w:t>previous layer after accounting for transmission parameters from State</w:t>
       </w:r>
       <w:r>
         <w:rPr>
@@ -8222,17 +8056,32 @@
         </w:rPr>
         <w:t>prev</w:t>
       </w:r>
-      <w:proofErr w:type="spellEnd"/>
-      <w:r>
-        <w:t xml:space="preserve">  to</w:t>
-      </w:r>
-      <w:proofErr w:type="gramEnd"/>
-      <w:r>
+      <w:r>
+        <w:t xml:space="preserve">  to State</w:t>
+      </w:r>
+      <w:r>
+        <w:rPr>
+          <w:vertAlign w:val="subscript"/>
+        </w:rPr>
+        <w:t>current</w:t>
+      </w:r>
+      <w:r>
+        <w:t xml:space="preserve"> and emission parameters of emitting word from State</w:t>
+      </w:r>
+      <w:r>
+        <w:rPr>
+          <w:vertAlign w:val="subscript"/>
+        </w:rPr>
+        <w:t>current</w:t>
+      </w:r>
+      <w:r>
+        <w:rPr>
+          <w:vertAlign w:val="subscript"/>
+        </w:rPr>
         <w:t xml:space="preserve"> </w:t>
       </w:r>
-      <w:proofErr w:type="spellStart"/>
-      <w:r>
-        <w:t>State</w:t>
+      <w:r>
+        <w:t>where State</w:t>
       </w:r>
       <w:r>
         <w:rPr>
@@ -8240,13 +8089,32 @@
         </w:rPr>
         <w:t>current</w:t>
       </w:r>
-      <w:proofErr w:type="spellEnd"/>
-      <w:r>
-        <w:t xml:space="preserve"> and emission parameters of emitting word from </w:t>
-      </w:r>
-      <w:proofErr w:type="spellStart"/>
-      <w:r>
-        <w:t>State</w:t>
+      <w:r>
+        <w:t xml:space="preserve"> is the state of the word of our current iteration</w:t>
+      </w:r>
+      <w:r>
+        <w:t xml:space="preserve">. Note that the previous layer consist of K x </w:t>
+      </w:r>
+      <w:r>
+        <w:rPr>
+          <w:i/>
+        </w:rPr>
+        <w:t>m</w:t>
+      </w:r>
+      <w:r>
+        <w:t xml:space="preserve"> scores/nodes as we are keeping track of Top K scores for each state in a layer.</w:t>
+      </w:r>
+      <w:r>
+        <w:t xml:space="preserve"> Therefore we are choosing the K scores out of K x </w:t>
+      </w:r>
+      <w:r>
+        <w:rPr>
+          <w:i/>
+        </w:rPr>
+        <w:t>m</w:t>
+      </w:r>
+      <w:r>
+        <w:t xml:space="preserve"> computed scores to be stored in State</w:t>
       </w:r>
       <w:r>
         <w:rPr>
@@ -8254,65 +8122,6 @@
         </w:rPr>
         <w:t>current</w:t>
       </w:r>
-      <w:proofErr w:type="spellEnd"/>
-      <w:r>
-        <w:rPr>
-          <w:vertAlign w:val="subscript"/>
-        </w:rPr>
-        <w:t xml:space="preserve"> </w:t>
-      </w:r>
-      <w:r>
-        <w:t xml:space="preserve">where </w:t>
-      </w:r>
-      <w:proofErr w:type="spellStart"/>
-      <w:r>
-        <w:t>State</w:t>
-      </w:r>
-      <w:r>
-        <w:rPr>
-          <w:vertAlign w:val="subscript"/>
-        </w:rPr>
-        <w:t>current</w:t>
-      </w:r>
-      <w:proofErr w:type="spellEnd"/>
-      <w:r>
-        <w:t xml:space="preserve"> is the state of the word of our current iteration</w:t>
-      </w:r>
-      <w:r>
-        <w:t xml:space="preserve">. Note that the previous layer consist of K x </w:t>
-      </w:r>
-      <w:r>
-        <w:rPr>
-          <w:i/>
-        </w:rPr>
-        <w:t>m</w:t>
-      </w:r>
-      <w:r>
-        <w:t xml:space="preserve"> scores/nodes as we are keeping track of Top K scores for each state in a layer.</w:t>
-      </w:r>
-      <w:r>
-        <w:t xml:space="preserve"> Therefore we are choosing the K scores out of K x </w:t>
-      </w:r>
-      <w:r>
-        <w:rPr>
-          <w:i/>
-        </w:rPr>
-        <w:t>m</w:t>
-      </w:r>
-      <w:r>
-        <w:t xml:space="preserve"> computed scores to be stored in </w:t>
-      </w:r>
-      <w:proofErr w:type="spellStart"/>
-      <w:r>
-        <w:t>State</w:t>
-      </w:r>
-      <w:r>
-        <w:rPr>
-          <w:vertAlign w:val="subscript"/>
-        </w:rPr>
-        <w:t>current</w:t>
-      </w:r>
-      <w:proofErr w:type="spellEnd"/>
       <w:r>
         <w:rPr>
           <w:vertAlign w:val="subscript"/>
@@ -8366,14 +8175,12 @@
       <w:r>
         <w:t xml:space="preserve">of the next layer. Therefore we will only have score kept in each of the state of the next layer. However for simplicity, I have decided to maintain the data structure of the </w:t>
       </w:r>
-      <w:proofErr w:type="spellStart"/>
       <w:r>
         <w:rPr>
           <w:i/>
         </w:rPr>
         <w:t>word_score</w:t>
       </w:r>
-      <w:proofErr w:type="spellEnd"/>
       <w:r>
         <w:rPr>
           <w:i/>
@@ -8395,41 +8202,23 @@
         <w:t>st</w:t>
       </w:r>
       <w:r>
-        <w:t xml:space="preserve"> layer is just </w:t>
-      </w:r>
-      <w:proofErr w:type="spellStart"/>
-      <w:r>
-        <w:t>a</w:t>
+        <w:t xml:space="preserve"> layer is just a</w:t>
       </w:r>
       <w:r>
         <w:rPr>
           <w:vertAlign w:val="subscript"/>
         </w:rPr>
-        <w:t>start</w:t>
-      </w:r>
-      <w:proofErr w:type="gramStart"/>
+        <w:t>start,v</w:t>
+      </w:r>
+      <w:r>
+        <w:t xml:space="preserve"> b</w:t>
+      </w:r>
       <w:r>
         <w:rPr>
           <w:vertAlign w:val="subscript"/>
         </w:rPr>
-        <w:t>,v</w:t>
-      </w:r>
-      <w:proofErr w:type="spellEnd"/>
-      <w:proofErr w:type="gramEnd"/>
-      <w:r>
-        <w:t xml:space="preserve"> </w:t>
-      </w:r>
-      <w:proofErr w:type="spellStart"/>
-      <w:r>
-        <w:t>b</w:t>
-      </w:r>
-      <w:r>
-        <w:rPr>
-          <w:vertAlign w:val="subscript"/>
-        </w:rPr>
         <w:t>v</w:t>
       </w:r>
-      <w:proofErr w:type="spellEnd"/>
       <w:r>
         <w:t>(</w:t>
       </w:r>
@@ -8472,66 +8261,52 @@
       <w:r>
         <w:t xml:space="preserve">Looking at the data structure of </w:t>
       </w:r>
-      <w:proofErr w:type="spellStart"/>
       <w:r>
         <w:rPr>
           <w:i/>
         </w:rPr>
         <w:t>word_score</w:t>
       </w:r>
-      <w:proofErr w:type="spellEnd"/>
       <w:r>
         <w:t>:</w:t>
       </w:r>
     </w:p>
     <w:p>
-      <w:proofErr w:type="spellStart"/>
-      <w:proofErr w:type="gramStart"/>
       <w:r>
         <w:rPr>
           <w:i/>
         </w:rPr>
         <w:t>word_score</w:t>
       </w:r>
-      <w:proofErr w:type="spellEnd"/>
-      <w:proofErr w:type="gramEnd"/>
       <w:r>
         <w:t xml:space="preserve"> STORES </w:t>
       </w:r>
-      <w:proofErr w:type="spellStart"/>
       <w:r>
         <w:rPr>
           <w:i/>
         </w:rPr>
         <w:t>word_score_state</w:t>
       </w:r>
-      <w:proofErr w:type="spellEnd"/>
       <w:r>
         <w:t xml:space="preserve"> STORES</w:t>
       </w:r>
       <w:r>
         <w:t xml:space="preserve"> </w:t>
       </w:r>
-      <w:proofErr w:type="spellStart"/>
       <w:r>
         <w:rPr>
           <w:i/>
         </w:rPr>
         <w:t>word_score_state_K</w:t>
       </w:r>
-      <w:proofErr w:type="spellEnd"/>
-    </w:p>
-    <w:p>
-      <w:proofErr w:type="spellStart"/>
-      <w:proofErr w:type="gramStart"/>
+    </w:p>
+    <w:p>
       <w:r>
         <w:rPr>
           <w:i/>
         </w:rPr>
         <w:t>word_score_state</w:t>
       </w:r>
-      <w:proofErr w:type="spellEnd"/>
-      <w:proofErr w:type="gramEnd"/>
       <w:r>
         <w:rPr>
           <w:i/>
@@ -8546,16 +8321,12 @@
       </w:r>
     </w:p>
     <w:p>
-      <w:proofErr w:type="spellStart"/>
-      <w:proofErr w:type="gramStart"/>
       <w:r>
         <w:rPr>
           <w:i/>
         </w:rPr>
         <w:t>word_score_state_K</w:t>
       </w:r>
-      <w:proofErr w:type="spellEnd"/>
-      <w:proofErr w:type="gramEnd"/>
       <w:r>
         <w:rPr>
           <w:i/>
@@ -8565,16 +8336,12 @@
       <w:r>
         <w:t xml:space="preserve">stores one of the Top-K scores to this particular state. </w:t>
       </w:r>
-      <w:proofErr w:type="spellStart"/>
-      <w:proofErr w:type="gramStart"/>
       <w:r>
         <w:rPr>
           <w:i/>
         </w:rPr>
         <w:t>word_score_state_K</w:t>
       </w:r>
-      <w:proofErr w:type="spellEnd"/>
-      <w:proofErr w:type="gramEnd"/>
       <w:r>
         <w:rPr>
           <w:i/>
@@ -8640,96 +8407,87 @@
     </w:p>
     <w:p>
       <w:r>
+        <w:t>For example, a</w:t>
+      </w:r>
+      <w:r>
+        <w:rPr>
+          <w:i/>
+        </w:rPr>
+        <w:t xml:space="preserve"> </w:t>
+      </w:r>
+      <w:r>
+        <w:rPr>
+          <w:i/>
+        </w:rPr>
+        <w:t>word_score_state</w:t>
+      </w:r>
+      <w:r>
+        <w:t xml:space="preserve"> has the 2</w:t>
+      </w:r>
+      <w:r>
+        <w:rPr>
+          <w:vertAlign w:val="superscript"/>
+        </w:rPr>
+        <w:t>nd</w:t>
+      </w:r>
+      <w:r>
+        <w:t xml:space="preserve"> </w:t>
+      </w:r>
+      <w:r>
+        <w:rPr>
+          <w:i/>
+        </w:rPr>
+        <w:t>word_score_state_K</w:t>
+      </w:r>
+      <w:r>
+        <w:t xml:space="preserve"> with [0.2</w:t>
+      </w:r>
+      <w:r>
+        <w:t>,</w:t>
+      </w:r>
+      <w:r>
+        <w:t xml:space="preserve"> 2</w:t>
+      </w:r>
+      <w:r>
+        <w:t>,</w:t>
+      </w:r>
+      <w:r>
+        <w:t xml:space="preserve"> 0</w:t>
+      </w:r>
+      <w:r>
+        <w:t>]</w:t>
+      </w:r>
+      <w:r>
+        <w:t>. This means that for this particular state of this layer has the Top-2 score of 0.2 from the Top-1 score of the 3</w:t>
+      </w:r>
+      <w:r>
+        <w:rPr>
+          <w:vertAlign w:val="superscript"/>
+        </w:rPr>
+        <w:t>rd</w:t>
+      </w:r>
+      <w:r>
+        <w:t xml:space="preserve"> state node of the previous layer.</w:t>
+      </w:r>
+    </w:p>
+    <w:p>
+      <w:r>
         <w:lastRenderedPageBreak/>
-        <w:t>For example, a</w:t>
-      </w:r>
-      <w:r>
-        <w:rPr>
-          <w:i/>
-        </w:rPr>
-        <w:t xml:space="preserve"> </w:t>
-      </w:r>
-      <w:proofErr w:type="spellStart"/>
-      <w:r>
-        <w:rPr>
-          <w:i/>
-        </w:rPr>
-        <w:t>word_score_state</w:t>
-      </w:r>
-      <w:proofErr w:type="spellEnd"/>
-      <w:r>
-        <w:t xml:space="preserve"> has the 2</w:t>
+        <w:t>As mentioned above, for each of the state</w:t>
+      </w:r>
+      <w:r>
+        <w:t xml:space="preserve"> of the current layer of iteration,</w:t>
+      </w:r>
+      <w:r>
+        <w:t xml:space="preserve"> we are finding the Top-K scores</w:t>
+      </w:r>
+      <w:r>
+        <w:t xml:space="preserve"> to the state. We keep track of the Top-K computed scores along with the parent node’s state index and k</w:t>
       </w:r>
       <w:r>
         <w:rPr>
           <w:vertAlign w:val="superscript"/>
         </w:rPr>
-        <w:t>nd</w:t>
-      </w:r>
-      <w:r>
-        <w:t xml:space="preserve"> </w:t>
-      </w:r>
-      <w:proofErr w:type="spellStart"/>
-      <w:r>
-        <w:rPr>
-          <w:i/>
-        </w:rPr>
-        <w:t>word_score_state_K</w:t>
-      </w:r>
-      <w:proofErr w:type="spellEnd"/>
-      <w:r>
-        <w:t xml:space="preserve"> with [0.2</w:t>
-      </w:r>
-      <w:r>
-        <w:t>,</w:t>
-      </w:r>
-      <w:r>
-        <w:t xml:space="preserve"> 2</w:t>
-      </w:r>
-      <w:r>
-        <w:t>,</w:t>
-      </w:r>
-      <w:r>
-        <w:t xml:space="preserve"> </w:t>
-      </w:r>
-      <w:proofErr w:type="gramStart"/>
-      <w:r>
-        <w:t>0</w:t>
-      </w:r>
-      <w:proofErr w:type="gramEnd"/>
-      <w:r>
-        <w:t>]</w:t>
-      </w:r>
-      <w:r>
-        <w:t>. This means that for this particular state of this layer has the Top-2 score of 0.2 from the Top-1 score of the 3</w:t>
-      </w:r>
-      <w:r>
-        <w:rPr>
-          <w:vertAlign w:val="superscript"/>
-        </w:rPr>
-        <w:t>rd</w:t>
-      </w:r>
-      <w:r>
-        <w:t xml:space="preserve"> state node of the previous layer.</w:t>
-      </w:r>
-    </w:p>
-    <w:p>
-      <w:r>
-        <w:t>As mentioned above, for each of the state</w:t>
-      </w:r>
-      <w:r>
-        <w:t xml:space="preserve"> of the current layer of iteration,</w:t>
-      </w:r>
-      <w:r>
-        <w:t xml:space="preserve"> we are finding the Top-K scores</w:t>
-      </w:r>
-      <w:r>
-        <w:t xml:space="preserve"> to the state. We keep track of the Top-K computed scores along with the parent node’s state index and k</w:t>
-      </w:r>
-      <w:r>
-        <w:rPr>
-          <w:vertAlign w:val="superscript"/>
-        </w:rPr>
         <w:t>th</w:t>
       </w:r>
       <w:r>
@@ -8744,11 +8502,7 @@
         <w:t>mputation of the each selected score</w:t>
       </w:r>
       <w:r>
-        <w:t xml:space="preserve"> is </w:t>
-      </w:r>
-      <w:proofErr w:type="spellStart"/>
-      <w:r>
-        <w:t>Max</w:t>
+        <w:t xml:space="preserve"> is Max</w:t>
       </w:r>
       <w:r>
         <w:rPr>
@@ -8756,51 +8510,24 @@
         </w:rPr>
         <w:t>u</w:t>
       </w:r>
-      <w:proofErr w:type="spellEnd"/>
-      <w:r>
-        <w:t xml:space="preserve"> </w:t>
-      </w:r>
-      <w:proofErr w:type="spellStart"/>
-      <w:r>
-        <w:t>PrevScore</w:t>
-      </w:r>
-      <w:proofErr w:type="spellEnd"/>
-      <w:r>
-        <w:t xml:space="preserve"> </w:t>
-      </w:r>
-      <w:proofErr w:type="spellStart"/>
-      <w:r>
-        <w:t>a</w:t>
+      <w:r>
+        <w:t xml:space="preserve"> PrevScore a</w:t>
       </w:r>
       <w:r>
         <w:rPr>
           <w:vertAlign w:val="subscript"/>
         </w:rPr>
-        <w:t>u</w:t>
-      </w:r>
-      <w:proofErr w:type="gramStart"/>
+        <w:t>u,v</w:t>
+      </w:r>
+      <w:r>
+        <w:t xml:space="preserve"> b</w:t>
+      </w:r>
       <w:r>
         <w:rPr>
           <w:vertAlign w:val="subscript"/>
         </w:rPr>
-        <w:t>,v</w:t>
-      </w:r>
-      <w:proofErr w:type="spellEnd"/>
-      <w:proofErr w:type="gramEnd"/>
-      <w:r>
-        <w:t xml:space="preserve"> </w:t>
-      </w:r>
-      <w:proofErr w:type="spellStart"/>
-      <w:r>
-        <w:t>b</w:t>
-      </w:r>
-      <w:r>
-        <w:rPr>
-          <w:vertAlign w:val="subscript"/>
-        </w:rPr>
         <w:t>v</w:t>
       </w:r>
-      <w:proofErr w:type="spellEnd"/>
       <w:r>
         <w:t>(</w:t>
       </w:r>
@@ -8866,14 +8593,7 @@
     </w:p>
     <w:p>
       <w:r>
-        <w:t>Since there is no word emitted from End state, t</w:t>
-      </w:r>
-      <w:r>
-        <w:t xml:space="preserve">he computation of the each selected score is </w:t>
-      </w:r>
-      <w:proofErr w:type="spellStart"/>
-      <w:r>
-        <w:t>Max</w:t>
+        <w:t>Since there is no word emitted from End state, the computation of the each selected score is Max</w:t>
       </w:r>
       <w:r>
         <w:rPr>
@@ -8881,37 +8601,15 @@
         </w:rPr>
         <w:t>u</w:t>
       </w:r>
-      <w:proofErr w:type="spellEnd"/>
-      <w:r>
-        <w:t xml:space="preserve"> </w:t>
-      </w:r>
-      <w:proofErr w:type="spellStart"/>
-      <w:r>
-        <w:t>PrevScore</w:t>
-      </w:r>
-      <w:proofErr w:type="spellEnd"/>
-      <w:r>
-        <w:t xml:space="preserve"> </w:t>
-      </w:r>
-      <w:proofErr w:type="spellStart"/>
-      <w:r>
-        <w:t>a</w:t>
+      <w:r>
+        <w:t xml:space="preserve"> PrevScore a</w:t>
       </w:r>
       <w:r>
         <w:rPr>
           <w:vertAlign w:val="subscript"/>
         </w:rPr>
-        <w:t>u</w:t>
-      </w:r>
-      <w:proofErr w:type="gramStart"/>
-      <w:r>
-        <w:rPr>
-          <w:vertAlign w:val="subscript"/>
-        </w:rPr>
-        <w:t>,v</w:t>
-      </w:r>
-      <w:proofErr w:type="spellEnd"/>
-      <w:proofErr w:type="gramEnd"/>
+        <w:t>u,v</w:t>
+      </w:r>
       <w:r>
         <w:t xml:space="preserve"> where </w:t>
       </w:r>
@@ -9009,222 +8707,237 @@
       </w:r>
     </w:p>
     <w:p>
-      <w:r>
-        <w:t>Folder: C:\Users\user\Documents\Github\ml-project\data\ES</w:t>
-      </w:r>
-    </w:p>
-    <w:p/>
-    <w:p>
+      <w:pPr>
+        <w:spacing w:after="0" w:line="240" w:lineRule="auto"/>
+        <w:rPr>
+          <w:b/>
+        </w:rPr>
+      </w:pPr>
+      <w:r>
+        <w:rPr>
+          <w:b/>
+        </w:rPr>
+        <w:t>ES</w:t>
+      </w:r>
+    </w:p>
+    <w:p>
+      <w:pPr>
+        <w:spacing w:after="0" w:line="240" w:lineRule="auto"/>
+        <w:rPr>
+          <w:b/>
+        </w:rPr>
+      </w:pPr>
+    </w:p>
+    <w:p>
+      <w:pPr>
+        <w:spacing w:after="0" w:line="240" w:lineRule="auto"/>
+      </w:pPr>
       <w:r>
         <w:t>#Entity in gold data: 1326</w:t>
       </w:r>
     </w:p>
     <w:p>
+      <w:pPr>
+        <w:spacing w:after="0" w:line="240" w:lineRule="auto"/>
+      </w:pPr>
       <w:r>
         <w:t>#Entity in prediction: 2675</w:t>
       </w:r>
     </w:p>
-    <w:p/>
-    <w:p>
-      <w:r>
-        <w:t xml:space="preserve">#Correct </w:t>
-      </w:r>
-      <w:proofErr w:type="gramStart"/>
-      <w:r>
-        <w:t>Entity :</w:t>
-      </w:r>
-      <w:proofErr w:type="gramEnd"/>
-      <w:r>
-        <w:t xml:space="preserve"> 496</w:t>
-      </w:r>
-    </w:p>
-    <w:p>
-      <w:proofErr w:type="gramStart"/>
-      <w:r>
-        <w:t>Entity  precision</w:t>
-      </w:r>
-      <w:proofErr w:type="gramEnd"/>
-      <w:r>
-        <w:t>: 0.1854</w:t>
-      </w:r>
-    </w:p>
-    <w:p>
-      <w:proofErr w:type="gramStart"/>
-      <w:r>
-        <w:t>Entity  recall</w:t>
-      </w:r>
-      <w:proofErr w:type="gramEnd"/>
-      <w:r>
-        <w:t>: 0.3741</w:t>
-      </w:r>
-    </w:p>
-    <w:p>
-      <w:proofErr w:type="gramStart"/>
-      <w:r>
-        <w:t>Entity  F</w:t>
-      </w:r>
-      <w:proofErr w:type="gramEnd"/>
-      <w:r>
-        <w:t>: 0.2479</w:t>
-      </w:r>
-    </w:p>
-    <w:p/>
-    <w:p>
-      <w:r>
-        <w:t xml:space="preserve">#Correct </w:t>
-      </w:r>
-      <w:proofErr w:type="gramStart"/>
-      <w:r>
-        <w:t>Sentiment :</w:t>
-      </w:r>
-      <w:proofErr w:type="gramEnd"/>
-      <w:r>
-        <w:t xml:space="preserve"> 240</w:t>
-      </w:r>
-    </w:p>
-    <w:p>
-      <w:proofErr w:type="gramStart"/>
-      <w:r>
-        <w:t>Sentiment  precision</w:t>
-      </w:r>
-      <w:proofErr w:type="gramEnd"/>
-      <w:r>
-        <w:t>: 0.0897</w:t>
-      </w:r>
-    </w:p>
-    <w:p>
-      <w:proofErr w:type="gramStart"/>
-      <w:r>
-        <w:t>Sentiment  recall</w:t>
-      </w:r>
-      <w:proofErr w:type="gramEnd"/>
-      <w:r>
-        <w:t>: 0.1810</w:t>
-      </w:r>
-    </w:p>
-    <w:p>
-      <w:proofErr w:type="gramStart"/>
-      <w:r>
-        <w:t>Sentiment  F</w:t>
-      </w:r>
-      <w:proofErr w:type="gramEnd"/>
-      <w:r>
-        <w:t>: 0.1200</w:t>
-      </w:r>
-    </w:p>
-    <w:p/>
-    <w:p>
+    <w:p>
+      <w:pPr>
+        <w:spacing w:after="0" w:line="240" w:lineRule="auto"/>
+      </w:pPr>
+    </w:p>
+    <w:p>
+      <w:pPr>
+        <w:spacing w:after="0" w:line="240" w:lineRule="auto"/>
+      </w:pPr>
+      <w:r>
+        <w:t>#Correct Entity : 496</w:t>
+      </w:r>
+    </w:p>
+    <w:p>
+      <w:pPr>
+        <w:spacing w:after="0" w:line="240" w:lineRule="auto"/>
+      </w:pPr>
+      <w:r>
+        <w:t>Entity  precision: 0.1854</w:t>
+      </w:r>
+    </w:p>
+    <w:p>
+      <w:pPr>
+        <w:spacing w:after="0" w:line="240" w:lineRule="auto"/>
+      </w:pPr>
+      <w:r>
+        <w:t>Entity  recall: 0.3741</w:t>
+      </w:r>
+    </w:p>
+    <w:p>
+      <w:pPr>
+        <w:spacing w:after="0" w:line="240" w:lineRule="auto"/>
+      </w:pPr>
+      <w:r>
+        <w:t>Entity  F: 0.2479</w:t>
+      </w:r>
+    </w:p>
+    <w:p>
+      <w:pPr>
+        <w:spacing w:after="0" w:line="240" w:lineRule="auto"/>
+      </w:pPr>
+    </w:p>
+    <w:p>
+      <w:pPr>
+        <w:spacing w:after="0" w:line="240" w:lineRule="auto"/>
+      </w:pPr>
+      <w:r>
+        <w:t>#Correct Sentiment : 240</w:t>
+      </w:r>
+    </w:p>
+    <w:p>
+      <w:pPr>
+        <w:spacing w:after="0" w:line="240" w:lineRule="auto"/>
+      </w:pPr>
+      <w:r>
+        <w:t>Sentiment  precision: 0.0897</w:t>
+      </w:r>
+    </w:p>
+    <w:p>
+      <w:pPr>
+        <w:spacing w:after="0" w:line="240" w:lineRule="auto"/>
+      </w:pPr>
+      <w:r>
+        <w:t>Sentiment  recall: 0.1810</w:t>
+      </w:r>
+    </w:p>
+    <w:p>
+      <w:pPr>
+        <w:spacing w:after="0" w:line="240" w:lineRule="auto"/>
+      </w:pPr>
+      <w:r>
+        <w:t>Sentiment  F: 0.1200</w:t>
+      </w:r>
+    </w:p>
+    <w:p>
+      <w:pPr>
+        <w:spacing w:after="0" w:line="240" w:lineRule="auto"/>
+      </w:pPr>
+    </w:p>
+    <w:p>
+      <w:pPr>
+        <w:spacing w:after="0" w:line="240" w:lineRule="auto"/>
+        <w:rPr>
+          <w:b/>
+        </w:rPr>
+      </w:pPr>
+      <w:r>
+        <w:rPr>
+          <w:b/>
+        </w:rPr>
+        <w:t>EN</w:t>
+      </w:r>
+    </w:p>
+    <w:p>
+      <w:pPr>
+        <w:spacing w:after="0" w:line="240" w:lineRule="auto"/>
+      </w:pPr>
+    </w:p>
+    <w:p>
+      <w:pPr>
+        <w:spacing w:after="0" w:line="240" w:lineRule="auto"/>
+      </w:pPr>
+      <w:r>
+        <w:t>#Entity in gold data: 662</w:t>
+      </w:r>
+    </w:p>
+    <w:p>
+      <w:pPr>
+        <w:spacing w:after="0" w:line="240" w:lineRule="auto"/>
+      </w:pPr>
+      <w:r>
+        <w:t>#Entity in prediction: 1530</w:t>
+      </w:r>
+    </w:p>
+    <w:p>
+      <w:pPr>
+        <w:spacing w:after="0" w:line="240" w:lineRule="auto"/>
+      </w:pPr>
+    </w:p>
+    <w:p>
+      <w:pPr>
+        <w:spacing w:after="0" w:line="240" w:lineRule="auto"/>
+      </w:pPr>
+      <w:r>
+        <w:t>#Correct Entity : 219</w:t>
+      </w:r>
+    </w:p>
+    <w:p>
+      <w:pPr>
+        <w:spacing w:after="0" w:line="240" w:lineRule="auto"/>
+      </w:pPr>
+      <w:r>
+        <w:t>Entity  precision: 0.1431</w:t>
+      </w:r>
+    </w:p>
+    <w:p>
+      <w:pPr>
+        <w:spacing w:after="0" w:line="240" w:lineRule="auto"/>
+      </w:pPr>
+      <w:r>
+        <w:t>Entity  recall: 0.3308</w:t>
+      </w:r>
+    </w:p>
+    <w:p>
+      <w:pPr>
+        <w:spacing w:after="0" w:line="240" w:lineRule="auto"/>
+      </w:pPr>
+      <w:r>
+        <w:t>Entity  F: 0.1998</w:t>
+      </w:r>
+    </w:p>
+    <w:p>
+      <w:pPr>
+        <w:spacing w:after="0" w:line="240" w:lineRule="auto"/>
+      </w:pPr>
+    </w:p>
+    <w:p>
+      <w:pPr>
+        <w:spacing w:after="0" w:line="240" w:lineRule="auto"/>
+      </w:pPr>
+      <w:r>
+        <w:t>#Correct Sentiment : 116</w:t>
+      </w:r>
+    </w:p>
+    <w:p>
+      <w:pPr>
+        <w:spacing w:after="0" w:line="240" w:lineRule="auto"/>
+      </w:pPr>
+      <w:r>
+        <w:t>Sentiment  precision: 0.0758</w:t>
+      </w:r>
+    </w:p>
+    <w:p>
+      <w:pPr>
+        <w:spacing w:after="0" w:line="240" w:lineRule="auto"/>
+      </w:pPr>
+      <w:r>
+        <w:t>Sentiment  recall: 0.1752</w:t>
+      </w:r>
+    </w:p>
+    <w:p>
+      <w:pPr>
+        <w:spacing w:after="0" w:line="240" w:lineRule="auto"/>
+      </w:pPr>
+      <w:r>
+        <w:t>Sentiment  F: 0.1058</w:t>
+      </w:r>
+    </w:p>
+    <w:p>
+      <w:pPr>
+        <w:pStyle w:val="Heading2"/>
+      </w:pPr>
       <w:r>
         <w:lastRenderedPageBreak/>
-        <w:t>Folder: C:\Users\user\Documents\Github\ml-project\data\EN</w:t>
-      </w:r>
-    </w:p>
-    <w:p/>
-    <w:p>
-      <w:r>
-        <w:t>#Entity in gold data: 662</w:t>
-      </w:r>
-    </w:p>
-    <w:p>
-      <w:r>
-        <w:t>#Entity in prediction: 1530</w:t>
-      </w:r>
-    </w:p>
-    <w:p/>
-    <w:p>
-      <w:r>
-        <w:t xml:space="preserve">#Correct </w:t>
-      </w:r>
-      <w:proofErr w:type="gramStart"/>
-      <w:r>
-        <w:t>Entity :</w:t>
-      </w:r>
-      <w:proofErr w:type="gramEnd"/>
-      <w:r>
-        <w:t xml:space="preserve"> 219</w:t>
-      </w:r>
-    </w:p>
-    <w:p>
-      <w:proofErr w:type="gramStart"/>
-      <w:r>
-        <w:t>Entity  precision</w:t>
-      </w:r>
-      <w:proofErr w:type="gramEnd"/>
-      <w:r>
-        <w:t>: 0.1431</w:t>
-      </w:r>
-    </w:p>
-    <w:p>
-      <w:proofErr w:type="gramStart"/>
-      <w:r>
-        <w:t>Entity  recall</w:t>
-      </w:r>
-      <w:proofErr w:type="gramEnd"/>
-      <w:r>
-        <w:t>: 0.3308</w:t>
-      </w:r>
-    </w:p>
-    <w:p>
-      <w:proofErr w:type="gramStart"/>
-      <w:r>
-        <w:t>Entity  F</w:t>
-      </w:r>
-      <w:proofErr w:type="gramEnd"/>
-      <w:r>
-        <w:t>: 0.1998</w:t>
-      </w:r>
-    </w:p>
-    <w:p/>
-    <w:p>
-      <w:r>
-        <w:t xml:space="preserve">#Correct </w:t>
-      </w:r>
-      <w:proofErr w:type="gramStart"/>
-      <w:r>
-        <w:t>Sentiment :</w:t>
-      </w:r>
-      <w:proofErr w:type="gramEnd"/>
-      <w:r>
-        <w:t xml:space="preserve"> 116</w:t>
-      </w:r>
-    </w:p>
-    <w:p>
-      <w:proofErr w:type="gramStart"/>
-      <w:r>
-        <w:t>Sentiment  precision</w:t>
-      </w:r>
-      <w:proofErr w:type="gramEnd"/>
-      <w:r>
-        <w:t>: 0.0758</w:t>
-      </w:r>
-    </w:p>
-    <w:p>
-      <w:proofErr w:type="gramStart"/>
-      <w:r>
-        <w:t>Sentiment  recall</w:t>
-      </w:r>
-      <w:proofErr w:type="gramEnd"/>
-      <w:r>
-        <w:t>: 0.1752</w:t>
-      </w:r>
-    </w:p>
-    <w:p>
-      <w:proofErr w:type="gramStart"/>
-      <w:r>
-        <w:t>Sentiment  F</w:t>
-      </w:r>
-      <w:proofErr w:type="gramEnd"/>
-      <w:r>
-        <w:t>: 0.1058</w:t>
-      </w:r>
-      <w:bookmarkStart w:id="0" w:name="_GoBack"/>
-      <w:bookmarkEnd w:id="0"/>
-    </w:p>
-    <w:p>
-      <w:pPr>
-        <w:pStyle w:val="Heading2"/>
-      </w:pPr>
-      <w:r>
         <w:t>Part 5</w:t>
       </w:r>
     </w:p>
@@ -9256,32 +8969,18 @@
         <w:rPr>
           <w:i/>
         </w:rPr>
-        <w:t xml:space="preserve">Discriminative Training Methods for Hidden Markov Models: Theory and Experiments with Perceptron </w:t>
-      </w:r>
-      <w:proofErr w:type="gramStart"/>
+        <w:t>Discriminative Training Methods for Hidden Markov Models: Theory and Experiments with Perceptron Algorithms</w:t>
+      </w:r>
+      <w:r>
+        <w:rPr>
+          <w:vertAlign w:val="superscript"/>
+        </w:rPr>
+        <w:t>[1]</w:t>
+      </w:r>
       <w:r>
         <w:rPr>
           <w:i/>
         </w:rPr>
-        <w:t>Algorithms</w:t>
-      </w:r>
-      <w:r>
-        <w:rPr>
-          <w:vertAlign w:val="superscript"/>
-        </w:rPr>
-        <w:t>[</w:t>
-      </w:r>
-      <w:proofErr w:type="gramEnd"/>
-      <w:r>
-        <w:rPr>
-          <w:vertAlign w:val="superscript"/>
-        </w:rPr>
-        <w:t>1]</w:t>
-      </w:r>
-      <w:r>
-        <w:rPr>
-          <w:i/>
-        </w:rPr>
         <w:t xml:space="preserve">. </w:t>
       </w:r>
       <w:r>
@@ -9295,49 +8994,17 @@
       <w:r>
         <w:t xml:space="preserve">To go into more detail, we create class </w:t>
       </w:r>
-      <w:proofErr w:type="spellStart"/>
-      <w:proofErr w:type="gramStart"/>
       <w:r>
         <w:rPr>
           <w:rFonts w:ascii="Lucida Console" w:hAnsi="Lucida Console"/>
         </w:rPr>
-        <w:t>perceptronTagger</w:t>
-      </w:r>
-      <w:proofErr w:type="spellEnd"/>
-      <w:r>
-        <w:rPr>
-          <w:rFonts w:ascii="Lucida Console" w:hAnsi="Lucida Console"/>
-        </w:rPr>
-        <w:t>(</w:t>
-      </w:r>
-      <w:proofErr w:type="gramEnd"/>
-      <w:r>
-        <w:rPr>
-          <w:rFonts w:ascii="Lucida Console" w:hAnsi="Lucida Console"/>
-        </w:rPr>
-        <w:t>)</w:t>
+        <w:t>perceptronTagger()</w:t>
       </w:r>
       <w:r>
         <w:t xml:space="preserve">, which keeps track of a dictionary of weights. This dictionary then will store the word as key and the various weights for each tag (stored as another dictionary). </w:t>
       </w:r>
       <w:r>
-        <w:t xml:space="preserve">The training data is then passed through the training algorithm, shown in function </w:t>
-      </w:r>
-      <w:proofErr w:type="gramStart"/>
-      <w:r>
-        <w:t>train(</w:t>
-      </w:r>
-      <w:proofErr w:type="gramEnd"/>
-      <w:r>
-        <w:t xml:space="preserve">). After the tagger is trained, it then can be used in function </w:t>
-      </w:r>
-      <w:proofErr w:type="gramStart"/>
-      <w:r>
-        <w:t>predict(</w:t>
-      </w:r>
-      <w:proofErr w:type="gramEnd"/>
-      <w:r>
-        <w:t>) to predict a new set of features.</w:t>
+        <w:t>The training data is then passed through the training algorithm, shown in function train(). After the tagger is trained, it then can be used in function predict() to predict a new set of features.</w:t>
       </w:r>
     </w:p>
     <w:p>
@@ -9354,7 +9021,6 @@
           <w:noProof/>
           <w:lang w:eastAsia="zh-CN"/>
         </w:rPr>
-        <w:lastRenderedPageBreak/>
         <w:drawing>
           <wp:inline distT="0" distB="0" distL="0" distR="0" wp14:anchorId="0F1E0E12" wp14:editId="2F90259D">
             <wp:extent cx="5959404" cy="3581400"/>
@@ -9371,7 +9037,7 @@
                     <pic:cNvPicPr/>
                   </pic:nvPicPr>
                   <pic:blipFill rotWithShape="1">
-                    <a:blip r:embed="rId11"/>
+                    <a:blip r:embed="rId10"/>
                     <a:srcRect r="42666"/>
                     <a:stretch/>
                   </pic:blipFill>
@@ -9401,15 +9067,7 @@
     </w:p>
     <w:p>
       <w:r>
-        <w:t xml:space="preserve">In </w:t>
-      </w:r>
-      <w:proofErr w:type="gramStart"/>
-      <w:r>
-        <w:t>train(</w:t>
-      </w:r>
-      <w:proofErr w:type="gramEnd"/>
-      <w:r>
-        <w:t xml:space="preserve">) , we first attempt to guess a tag for the feature based on the current state of our weights. If the guess is correct, we don’t change the state of our weights. However, if the guess is wrong, we add 1 to the weights associated with the correct tag, and we subtract one from the weights associated with the guessed tag. This differs from the conventional idea of the ‘perceptron’ as it does not attempt to converge (it is doubtful that it would be linearly separable as well), but instead, runs through all the given training data </w:t>
+        <w:t xml:space="preserve">In train() , we first attempt to guess a tag for the feature based on the current state of our weights. If the guess is correct, we don’t change the state of our weights. However, if the guess is wrong, we add 1 to the weights associated with the correct tag, and we subtract one from the weights associated with the guessed tag. This differs from the conventional idea of the ‘perceptron’ as it does not attempt to converge (it is doubtful that it would be linearly separable as well), but instead, runs through all the given training data </w:t>
       </w:r>
       <w:r>
         <w:rPr>
@@ -9423,15 +9081,7 @@
     </w:p>
     <w:p>
       <w:r>
-        <w:t xml:space="preserve">In </w:t>
-      </w:r>
-      <w:proofErr w:type="gramStart"/>
-      <w:r>
-        <w:t>predict(</w:t>
-      </w:r>
-      <w:proofErr w:type="gramEnd"/>
-      <w:r>
-        <w:t xml:space="preserve">), we use the weights provided from the training data to choose an appropriate tag for each feature. This is simply done by </w:t>
+        <w:t xml:space="preserve">In predict(), we use the weights provided from the training data to choose an appropriate tag for each feature. This is simply done by </w:t>
       </w:r>
       <w:r>
         <w:t>choosing the tag associated to highest weight for a given word.</w:t>
@@ -9452,6 +9102,7 @@
         <w:rPr>
           <w:rStyle w:val="IntenseEmphasis"/>
         </w:rPr>
+        <w:lastRenderedPageBreak/>
         <w:t>Results</w:t>
       </w:r>
     </w:p>
@@ -9475,641 +9126,463 @@
       </w:r>
     </w:p>
     <w:p>
-      <w:r>
-        <w:t>Folder: C:\Users\redbe\OneDrive\Documents\ml-project\data\SG</w:t>
-      </w:r>
-    </w:p>
-    <w:p/>
-    <w:p>
+      <w:pPr>
+        <w:spacing w:after="0" w:line="240" w:lineRule="auto"/>
+        <w:rPr>
+          <w:b/>
+        </w:rPr>
+      </w:pPr>
+      <w:r>
+        <w:rPr>
+          <w:b/>
+        </w:rPr>
+        <w:t>SG</w:t>
+      </w:r>
+    </w:p>
+    <w:p>
+      <w:pPr>
+        <w:spacing w:after="0" w:line="240" w:lineRule="auto"/>
+      </w:pPr>
+    </w:p>
+    <w:p>
+      <w:pPr>
+        <w:spacing w:after="0" w:line="240" w:lineRule="auto"/>
+      </w:pPr>
       <w:r>
         <w:t>#Entity in gold data: 4779</w:t>
       </w:r>
     </w:p>
     <w:p>
+      <w:pPr>
+        <w:spacing w:after="0" w:line="240" w:lineRule="auto"/>
+      </w:pPr>
       <w:r>
         <w:t>#Entity in prediction: 3557</w:t>
       </w:r>
     </w:p>
-    <w:p/>
-    <w:p>
-      <w:r>
-        <w:t xml:space="preserve">#Correct </w:t>
-      </w:r>
-      <w:proofErr w:type="gramStart"/>
-      <w:r>
-        <w:t>Entity :</w:t>
-      </w:r>
-      <w:proofErr w:type="gramEnd"/>
-      <w:r>
-        <w:t xml:space="preserve"> 1030</w:t>
-      </w:r>
-    </w:p>
-    <w:p>
-      <w:proofErr w:type="gramStart"/>
-      <w:r>
-        <w:t>Entity  precision</w:t>
-      </w:r>
-      <w:proofErr w:type="gramEnd"/>
-      <w:r>
-        <w:t>: 0.2896</w:t>
-      </w:r>
-    </w:p>
-    <w:p>
-      <w:proofErr w:type="gramStart"/>
-      <w:r>
-        <w:t>Entity  recall</w:t>
-      </w:r>
-      <w:proofErr w:type="gramEnd"/>
-      <w:r>
-        <w:t>: 0.2155</w:t>
-      </w:r>
-    </w:p>
-    <w:p>
-      <w:proofErr w:type="gramStart"/>
-      <w:r>
-        <w:t>Entity  F</w:t>
-      </w:r>
-      <w:proofErr w:type="gramEnd"/>
-      <w:r>
-        <w:t>: 0.2471</w:t>
-      </w:r>
-    </w:p>
-    <w:p/>
-    <w:p>
-      <w:r>
-        <w:t xml:space="preserve">#Correct </w:t>
-      </w:r>
-      <w:proofErr w:type="gramStart"/>
-      <w:r>
-        <w:t>Sentiment :</w:t>
-      </w:r>
-      <w:proofErr w:type="gramEnd"/>
-      <w:r>
-        <w:t xml:space="preserve"> 513</w:t>
-      </w:r>
-    </w:p>
-    <w:p>
-      <w:proofErr w:type="gramStart"/>
-      <w:r>
-        <w:t>Sentiment  precision</w:t>
-      </w:r>
-      <w:proofErr w:type="gramEnd"/>
-      <w:r>
-        <w:t>: 0.1442</w:t>
-      </w:r>
-    </w:p>
-    <w:p>
-      <w:proofErr w:type="gramStart"/>
-      <w:r>
-        <w:t>Sentiment  recall</w:t>
-      </w:r>
-      <w:proofErr w:type="gramEnd"/>
-      <w:r>
-        <w:t>: 0.1073</w:t>
-      </w:r>
-    </w:p>
-    <w:p>
-      <w:proofErr w:type="gramStart"/>
-      <w:r>
-        <w:t>Sentiment  F</w:t>
-      </w:r>
-      <w:proofErr w:type="gramEnd"/>
-      <w:r>
-        <w:t>: 0.1231</w:t>
-      </w:r>
-    </w:p>
-    <w:p/>
-    <w:p>
-      <w:r>
-        <w:t>Folder: C:\Users\redbe\OneDrive\Documents\ml-project\data\CN</w:t>
-      </w:r>
-    </w:p>
-    <w:p/>
-    <w:p>
+    <w:p>
+      <w:pPr>
+        <w:spacing w:after="0" w:line="240" w:lineRule="auto"/>
+      </w:pPr>
+    </w:p>
+    <w:p>
+      <w:pPr>
+        <w:spacing w:after="0" w:line="240" w:lineRule="auto"/>
+      </w:pPr>
+      <w:r>
+        <w:t>#Correct Entity : 1030</w:t>
+      </w:r>
+    </w:p>
+    <w:p>
+      <w:pPr>
+        <w:spacing w:after="0" w:line="240" w:lineRule="auto"/>
+      </w:pPr>
+      <w:r>
+        <w:t>Entity  precision: 0.2896</w:t>
+      </w:r>
+    </w:p>
+    <w:p>
+      <w:pPr>
+        <w:spacing w:after="0" w:line="240" w:lineRule="auto"/>
+      </w:pPr>
+      <w:r>
+        <w:t>Entity  recall: 0.2155</w:t>
+      </w:r>
+    </w:p>
+    <w:p>
+      <w:pPr>
+        <w:spacing w:after="0" w:line="240" w:lineRule="auto"/>
+      </w:pPr>
+      <w:r>
+        <w:t>Entity  F: 0.2471</w:t>
+      </w:r>
+    </w:p>
+    <w:p>
+      <w:pPr>
+        <w:spacing w:after="0" w:line="240" w:lineRule="auto"/>
+      </w:pPr>
+    </w:p>
+    <w:p>
+      <w:pPr>
+        <w:spacing w:after="0" w:line="240" w:lineRule="auto"/>
+      </w:pPr>
+      <w:r>
+        <w:t>#Correct Sentiment : 513</w:t>
+      </w:r>
+    </w:p>
+    <w:p>
+      <w:pPr>
+        <w:spacing w:after="0" w:line="240" w:lineRule="auto"/>
+      </w:pPr>
+      <w:r>
+        <w:t>Sentiment  precision: 0.1442</w:t>
+      </w:r>
+    </w:p>
+    <w:p>
+      <w:pPr>
+        <w:spacing w:after="0" w:line="240" w:lineRule="auto"/>
+      </w:pPr>
+      <w:r>
+        <w:t>Sentiment  recall: 0.1073</w:t>
+      </w:r>
+    </w:p>
+    <w:p>
+      <w:pPr>
+        <w:spacing w:after="0" w:line="240" w:lineRule="auto"/>
+      </w:pPr>
+      <w:r>
+        <w:t>Sentiment  F: 0.1231</w:t>
+      </w:r>
+    </w:p>
+    <w:p>
+      <w:pPr>
+        <w:spacing w:after="0" w:line="240" w:lineRule="auto"/>
+      </w:pPr>
+    </w:p>
+    <w:p>
+      <w:pPr>
+        <w:spacing w:after="0" w:line="240" w:lineRule="auto"/>
+        <w:rPr>
+          <w:b/>
+        </w:rPr>
+      </w:pPr>
+      <w:r>
+        <w:rPr>
+          <w:b/>
+        </w:rPr>
+        <w:t>CN</w:t>
+      </w:r>
+    </w:p>
+    <w:p>
+      <w:pPr>
+        <w:spacing w:after="0" w:line="240" w:lineRule="auto"/>
+      </w:pPr>
+    </w:p>
+    <w:p>
+      <w:pPr>
+        <w:spacing w:after="0" w:line="240" w:lineRule="auto"/>
+      </w:pPr>
       <w:r>
         <w:t>#Entity in gold data: 935</w:t>
       </w:r>
     </w:p>
     <w:p>
+      <w:pPr>
+        <w:spacing w:after="0" w:line="240" w:lineRule="auto"/>
+      </w:pPr>
       <w:r>
         <w:t>#Entity in prediction: 1119</w:t>
       </w:r>
     </w:p>
-    <w:p/>
-    <w:p>
-      <w:r>
-        <w:t xml:space="preserve">#Correct </w:t>
-      </w:r>
-      <w:proofErr w:type="gramStart"/>
-      <w:r>
-        <w:t>Entity :</w:t>
-      </w:r>
-      <w:proofErr w:type="gramEnd"/>
-      <w:r>
-        <w:t xml:space="preserve"> 258</w:t>
-      </w:r>
-    </w:p>
-    <w:p>
-      <w:proofErr w:type="gramStart"/>
-      <w:r>
-        <w:t>Entity  precision</w:t>
-      </w:r>
-      <w:proofErr w:type="gramEnd"/>
-      <w:r>
-        <w:t>: 0.2306</w:t>
-      </w:r>
-    </w:p>
-    <w:p>
-      <w:proofErr w:type="gramStart"/>
-      <w:r>
-        <w:t>Entity  recall</w:t>
-      </w:r>
-      <w:proofErr w:type="gramEnd"/>
-      <w:r>
-        <w:t>: 0.2759</w:t>
-      </w:r>
-    </w:p>
-    <w:p>
-      <w:proofErr w:type="gramStart"/>
-      <w:r>
-        <w:t>Entity  F</w:t>
-      </w:r>
-      <w:proofErr w:type="gramEnd"/>
-      <w:r>
-        <w:t>: 0.2512</w:t>
-      </w:r>
-    </w:p>
-    <w:p/>
-    <w:p>
-      <w:r>
-        <w:t xml:space="preserve">#Correct </w:t>
-      </w:r>
-      <w:proofErr w:type="gramStart"/>
-      <w:r>
-        <w:t>Sentiment :</w:t>
-      </w:r>
-      <w:proofErr w:type="gramEnd"/>
-      <w:r>
-        <w:t xml:space="preserve"> 167</w:t>
-      </w:r>
-    </w:p>
-    <w:p>
-      <w:proofErr w:type="gramStart"/>
-      <w:r>
-        <w:t>Sentiment  precision</w:t>
-      </w:r>
-      <w:proofErr w:type="gramEnd"/>
-      <w:r>
-        <w:t>: 0.1492</w:t>
-      </w:r>
-    </w:p>
-    <w:p>
-      <w:proofErr w:type="gramStart"/>
-      <w:r>
-        <w:t>Sentiment  recall</w:t>
-      </w:r>
-      <w:proofErr w:type="gramEnd"/>
-      <w:r>
-        <w:t>: 0.1786</w:t>
-      </w:r>
-    </w:p>
-    <w:p>
-      <w:proofErr w:type="gramStart"/>
-      <w:r>
-        <w:t>Sentiment  F</w:t>
-      </w:r>
-      <w:proofErr w:type="gramEnd"/>
-      <w:r>
-        <w:t>: 0.1626</w:t>
-      </w:r>
-    </w:p>
-    <w:p/>
-    <w:p>
-      <w:r>
-        <w:t>Folder: C:\Users\redbe\OneDrive\Documents\ml-project\data\ES</w:t>
-      </w:r>
-    </w:p>
-    <w:p/>
-    <w:p>
+    <w:p>
+      <w:pPr>
+        <w:spacing w:after="0" w:line="240" w:lineRule="auto"/>
+      </w:pPr>
+    </w:p>
+    <w:p>
+      <w:pPr>
+        <w:spacing w:after="0" w:line="240" w:lineRule="auto"/>
+      </w:pPr>
+      <w:r>
+        <w:t>#Correct Entity : 258</w:t>
+      </w:r>
+    </w:p>
+    <w:p>
+      <w:pPr>
+        <w:spacing w:after="0" w:line="240" w:lineRule="auto"/>
+      </w:pPr>
+      <w:r>
+        <w:t>Entity  precision: 0.2306</w:t>
+      </w:r>
+    </w:p>
+    <w:p>
+      <w:pPr>
+        <w:spacing w:after="0" w:line="240" w:lineRule="auto"/>
+      </w:pPr>
+      <w:r>
+        <w:t>Entity  recall: 0.2759</w:t>
+      </w:r>
+    </w:p>
+    <w:p>
+      <w:pPr>
+        <w:spacing w:after="0" w:line="240" w:lineRule="auto"/>
+      </w:pPr>
+      <w:r>
+        <w:t>Entity  F: 0.2512</w:t>
+      </w:r>
+    </w:p>
+    <w:p>
+      <w:pPr>
+        <w:spacing w:after="0" w:line="240" w:lineRule="auto"/>
+      </w:pPr>
+    </w:p>
+    <w:p>
+      <w:pPr>
+        <w:spacing w:after="0" w:line="240" w:lineRule="auto"/>
+      </w:pPr>
+      <w:r>
+        <w:t>#Correct Sentiment : 167</w:t>
+      </w:r>
+    </w:p>
+    <w:p>
+      <w:pPr>
+        <w:spacing w:after="0" w:line="240" w:lineRule="auto"/>
+      </w:pPr>
+      <w:r>
+        <w:t>Sentiment  precision: 0.1492</w:t>
+      </w:r>
+    </w:p>
+    <w:p>
+      <w:pPr>
+        <w:spacing w:after="0" w:line="240" w:lineRule="auto"/>
+      </w:pPr>
+      <w:r>
+        <w:t>Sentiment  recall: 0.1786</w:t>
+      </w:r>
+    </w:p>
+    <w:p>
+      <w:pPr>
+        <w:spacing w:after="0" w:line="240" w:lineRule="auto"/>
+      </w:pPr>
+      <w:r>
+        <w:t>Sentiment  F: 0.1626</w:t>
+      </w:r>
+    </w:p>
+    <w:p>
+      <w:pPr>
+        <w:spacing w:after="0" w:line="240" w:lineRule="auto"/>
+      </w:pPr>
+    </w:p>
+    <w:p>
+      <w:pPr>
+        <w:spacing w:after="0" w:line="240" w:lineRule="auto"/>
+        <w:rPr>
+          <w:b/>
+        </w:rPr>
+      </w:pPr>
+      <w:r>
+        <w:rPr>
+          <w:b/>
+        </w:rPr>
+        <w:t>ES</w:t>
+      </w:r>
+    </w:p>
+    <w:p>
+      <w:pPr>
+        <w:spacing w:after="0" w:line="240" w:lineRule="auto"/>
+      </w:pPr>
+    </w:p>
+    <w:p>
+      <w:pPr>
+        <w:spacing w:after="0" w:line="240" w:lineRule="auto"/>
+      </w:pPr>
       <w:r>
         <w:t>#Entity in gold data: 1326</w:t>
       </w:r>
     </w:p>
     <w:p>
+      <w:pPr>
+        <w:spacing w:after="0" w:line="240" w:lineRule="auto"/>
+      </w:pPr>
       <w:r>
         <w:t>#Entity in prediction: 904</w:t>
       </w:r>
     </w:p>
-    <w:p/>
-    <w:p>
-      <w:r>
-        <w:t xml:space="preserve">#Correct </w:t>
-      </w:r>
-      <w:proofErr w:type="gramStart"/>
-      <w:r>
-        <w:t>Entity :</w:t>
-      </w:r>
-      <w:proofErr w:type="gramEnd"/>
-      <w:r>
-        <w:t xml:space="preserve"> 378</w:t>
-      </w:r>
-    </w:p>
-    <w:p>
-      <w:proofErr w:type="gramStart"/>
-      <w:r>
-        <w:t>Entity  precision</w:t>
-      </w:r>
-      <w:proofErr w:type="gramEnd"/>
-      <w:r>
-        <w:t>: 0.4181</w:t>
-      </w:r>
-    </w:p>
-    <w:p>
-      <w:proofErr w:type="gramStart"/>
-      <w:r>
-        <w:t>Entity  recall</w:t>
-      </w:r>
-      <w:proofErr w:type="gramEnd"/>
-      <w:r>
-        <w:t>: 0.2851</w:t>
-      </w:r>
-    </w:p>
-    <w:p>
-      <w:proofErr w:type="gramStart"/>
-      <w:r>
-        <w:t>Entity  F</w:t>
-      </w:r>
-      <w:proofErr w:type="gramEnd"/>
-      <w:r>
-        <w:t>: 0.3390</w:t>
-      </w:r>
-    </w:p>
-    <w:p/>
-    <w:p>
+    <w:p>
+      <w:pPr>
+        <w:spacing w:after="0" w:line="240" w:lineRule="auto"/>
+      </w:pPr>
+    </w:p>
+    <w:p>
+      <w:pPr>
+        <w:spacing w:after="0" w:line="240" w:lineRule="auto"/>
+      </w:pPr>
+      <w:r>
+        <w:t>#Correct Entity : 378</w:t>
+      </w:r>
+    </w:p>
+    <w:p>
+      <w:pPr>
+        <w:spacing w:after="0" w:line="240" w:lineRule="auto"/>
+      </w:pPr>
+      <w:r>
+        <w:t>Entity  precision: 0.4181</w:t>
+      </w:r>
+    </w:p>
+    <w:p>
+      <w:pPr>
+        <w:spacing w:after="0" w:line="240" w:lineRule="auto"/>
+      </w:pPr>
+      <w:r>
+        <w:t>Entity  recall: 0.2851</w:t>
+      </w:r>
+    </w:p>
+    <w:p>
+      <w:pPr>
+        <w:spacing w:after="0" w:line="240" w:lineRule="auto"/>
+      </w:pPr>
+      <w:r>
+        <w:t>Entity  F: 0.3390</w:t>
+      </w:r>
+    </w:p>
+    <w:p>
+      <w:pPr>
+        <w:spacing w:after="0" w:line="240" w:lineRule="auto"/>
+      </w:pPr>
+    </w:p>
+    <w:p>
+      <w:pPr>
+        <w:spacing w:after="0" w:line="240" w:lineRule="auto"/>
+      </w:pPr>
+      <w:r>
+        <w:t>#Correct Sentiment : 198</w:t>
+      </w:r>
+    </w:p>
+    <w:p>
+      <w:pPr>
+        <w:spacing w:after="0" w:line="240" w:lineRule="auto"/>
+      </w:pPr>
+      <w:r>
+        <w:t>Sentiment  precision: 0.2190</w:t>
+      </w:r>
+    </w:p>
+    <w:p>
+      <w:pPr>
+        <w:spacing w:after="0" w:line="240" w:lineRule="auto"/>
+      </w:pPr>
+      <w:r>
+        <w:t>Sentiment  recall: 0.1493</w:t>
+      </w:r>
+    </w:p>
+    <w:p>
+      <w:pPr>
+        <w:spacing w:after="0" w:line="240" w:lineRule="auto"/>
+      </w:pPr>
+      <w:r>
+        <w:t>Sentiment  F: 0.1776</w:t>
+      </w:r>
+    </w:p>
+    <w:p>
+      <w:pPr>
+        <w:spacing w:after="0" w:line="240" w:lineRule="auto"/>
+      </w:pPr>
+    </w:p>
+    <w:p>
+      <w:pPr>
+        <w:spacing w:after="0" w:line="240" w:lineRule="auto"/>
+        <w:rPr>
+          <w:b/>
+        </w:rPr>
+      </w:pPr>
+      <w:r>
+        <w:rPr>
+          <w:b/>
+        </w:rPr>
+        <w:t>EN</w:t>
+      </w:r>
+    </w:p>
+    <w:p>
+      <w:pPr>
+        <w:spacing w:after="0" w:line="240" w:lineRule="auto"/>
+      </w:pPr>
+    </w:p>
+    <w:p>
+      <w:pPr>
+        <w:spacing w:after="0" w:line="240" w:lineRule="auto"/>
+      </w:pPr>
+      <w:r>
+        <w:t>#Entity in gold data: 662</w:t>
+      </w:r>
+    </w:p>
+    <w:p>
+      <w:pPr>
+        <w:spacing w:after="0" w:line="240" w:lineRule="auto"/>
+      </w:pPr>
       <w:r>
         <w:lastRenderedPageBreak/>
-        <w:t xml:space="preserve">#Correct </w:t>
-      </w:r>
-      <w:proofErr w:type="gramStart"/>
-      <w:r>
-        <w:t>Sentiment :</w:t>
-      </w:r>
-      <w:proofErr w:type="gramEnd"/>
-      <w:r>
-        <w:t xml:space="preserve"> 198</w:t>
-      </w:r>
-    </w:p>
-    <w:p>
-      <w:proofErr w:type="gramStart"/>
-      <w:r>
-        <w:t>Sentiment  precision</w:t>
-      </w:r>
-      <w:proofErr w:type="gramEnd"/>
-      <w:r>
-        <w:t>: 0.2190</w:t>
-      </w:r>
-    </w:p>
-    <w:p>
-      <w:proofErr w:type="gramStart"/>
-      <w:r>
-        <w:t>Sentiment  recall</w:t>
-      </w:r>
-      <w:proofErr w:type="gramEnd"/>
-      <w:r>
-        <w:t>: 0.1493</w:t>
-      </w:r>
-    </w:p>
-    <w:p>
-      <w:proofErr w:type="gramStart"/>
-      <w:r>
-        <w:t>Sentiment  F</w:t>
-      </w:r>
-      <w:proofErr w:type="gramEnd"/>
-      <w:r>
-        <w:t>: 0.1776</w:t>
-      </w:r>
-    </w:p>
-    <w:p/>
-    <w:p>
-      <w:r>
-        <w:t>Folder: C:\Users\redbe\OneDrive\Documents\ml-project\data\EN</w:t>
-      </w:r>
-    </w:p>
-    <w:p/>
-    <w:p>
-      <w:r>
-        <w:t>#Entity in gold data: 662</w:t>
-      </w:r>
-    </w:p>
-    <w:p>
-      <w:r>
         <w:t>#Entity in prediction: 370</w:t>
       </w:r>
     </w:p>
-    <w:p/>
-    <w:p>
-      <w:r>
-        <w:t xml:space="preserve">#Correct </w:t>
-      </w:r>
-      <w:proofErr w:type="gramStart"/>
-      <w:r>
-        <w:t>Entity :</w:t>
-      </w:r>
-      <w:proofErr w:type="gramEnd"/>
-      <w:r>
-        <w:t xml:space="preserve"> 152</w:t>
-      </w:r>
-    </w:p>
-    <w:p>
-      <w:proofErr w:type="gramStart"/>
-      <w:r>
-        <w:t>Entity  precision</w:t>
-      </w:r>
-      <w:proofErr w:type="gramEnd"/>
-      <w:r>
-        <w:t>: 0.4108</w:t>
-      </w:r>
-    </w:p>
-    <w:p>
-      <w:proofErr w:type="gramStart"/>
-      <w:r>
-        <w:t>Entity  recall</w:t>
-      </w:r>
-      <w:proofErr w:type="gramEnd"/>
-      <w:r>
-        <w:t>: 0.2296</w:t>
-      </w:r>
-    </w:p>
-    <w:p>
-      <w:proofErr w:type="gramStart"/>
-      <w:r>
-        <w:t>Entity  F</w:t>
-      </w:r>
-      <w:proofErr w:type="gramEnd"/>
-      <w:r>
-        <w:t>: 0.2946</w:t>
-      </w:r>
-    </w:p>
-    <w:p/>
-    <w:p>
-      <w:r>
-        <w:t xml:space="preserve">#Correct </w:t>
-      </w:r>
-      <w:proofErr w:type="gramStart"/>
-      <w:r>
-        <w:t>Sentiment :</w:t>
-      </w:r>
-      <w:proofErr w:type="gramEnd"/>
-      <w:r>
-        <w:t xml:space="preserve"> 106</w:t>
-      </w:r>
-    </w:p>
-    <w:p>
-      <w:proofErr w:type="gramStart"/>
-      <w:r>
-        <w:t>Sentiment  precision</w:t>
-      </w:r>
-      <w:proofErr w:type="gramEnd"/>
-      <w:r>
-        <w:t>: 0.2865</w:t>
-      </w:r>
-    </w:p>
-    <w:p>
-      <w:proofErr w:type="gramStart"/>
-      <w:r>
-        <w:t>Sentiment  recall</w:t>
-      </w:r>
-      <w:proofErr w:type="gramEnd"/>
-      <w:r>
-        <w:t>: 0.1601</w:t>
-      </w:r>
-    </w:p>
-    <w:p>
-      <w:proofErr w:type="gramStart"/>
-      <w:r>
-        <w:t>Sentiment  F</w:t>
-      </w:r>
-      <w:proofErr w:type="gramEnd"/>
-      <w:r>
-        <w:t>: 0.2054</w:t>
-      </w:r>
-    </w:p>
-    <w:p>
-      <w:r>
-        <w:t>Folder: C:\Users\redbe\OneDrive\Documents\ml-project\data\ES-test</w:t>
-      </w:r>
-    </w:p>
-    <w:p/>
-    <w:p>
-      <w:r>
-        <w:t>#Entity in gold data: 1326</w:t>
-      </w:r>
-    </w:p>
-    <w:p>
-      <w:r>
-        <w:t>#Entity in prediction: 884</w:t>
-      </w:r>
-    </w:p>
-    <w:p/>
-    <w:p>
-      <w:r>
-        <w:t xml:space="preserve">#Correct </w:t>
-      </w:r>
-      <w:proofErr w:type="gramStart"/>
-      <w:r>
-        <w:t>Entity :</w:t>
-      </w:r>
-      <w:proofErr w:type="gramEnd"/>
-      <w:r>
-        <w:t xml:space="preserve"> 42</w:t>
-      </w:r>
-    </w:p>
-    <w:p>
-      <w:proofErr w:type="gramStart"/>
-      <w:r>
-        <w:t>Entity  precision</w:t>
-      </w:r>
-      <w:proofErr w:type="gramEnd"/>
-      <w:r>
-        <w:t>: 0.0475</w:t>
-      </w:r>
-    </w:p>
-    <w:p>
-      <w:proofErr w:type="gramStart"/>
-      <w:r>
-        <w:t>Entity  recall</w:t>
-      </w:r>
-      <w:proofErr w:type="gramEnd"/>
-      <w:r>
-        <w:t>: 0.0317</w:t>
-      </w:r>
-    </w:p>
-    <w:p>
-      <w:proofErr w:type="gramStart"/>
-      <w:r>
-        <w:t>Entity  F</w:t>
-      </w:r>
-      <w:proofErr w:type="gramEnd"/>
-      <w:r>
-        <w:t>: 0.0380</w:t>
-      </w:r>
-    </w:p>
-    <w:p/>
-    <w:p>
-      <w:r>
-        <w:t xml:space="preserve">#Correct </w:t>
-      </w:r>
-      <w:proofErr w:type="gramStart"/>
-      <w:r>
-        <w:t>Sentiment :</w:t>
-      </w:r>
-      <w:proofErr w:type="gramEnd"/>
-      <w:r>
-        <w:t xml:space="preserve"> 22</w:t>
-      </w:r>
-    </w:p>
-    <w:p>
-      <w:proofErr w:type="gramStart"/>
-      <w:r>
-        <w:t>Sentiment  precision</w:t>
-      </w:r>
-      <w:proofErr w:type="gramEnd"/>
-      <w:r>
-        <w:t>: 0.0249</w:t>
-      </w:r>
-    </w:p>
-    <w:p>
-      <w:proofErr w:type="gramStart"/>
-      <w:r>
-        <w:lastRenderedPageBreak/>
-        <w:t>Sentiment  recall</w:t>
-      </w:r>
-      <w:proofErr w:type="gramEnd"/>
-      <w:r>
-        <w:t>: 0.0166</w:t>
-      </w:r>
-    </w:p>
-    <w:p>
-      <w:proofErr w:type="gramStart"/>
-      <w:r>
-        <w:t>Sentiment  F</w:t>
-      </w:r>
-      <w:proofErr w:type="gramEnd"/>
-      <w:r>
-        <w:t>: 0.0199</w:t>
-      </w:r>
-    </w:p>
-    <w:p/>
-    <w:p>
-      <w:r>
-        <w:t>Folder: C:\Users\redbe\OneDrive\Documents\ml-project\data\EN-test</w:t>
-      </w:r>
-    </w:p>
-    <w:p/>
-    <w:p>
-      <w:r>
-        <w:t>#Entity in gold data: 662</w:t>
-      </w:r>
-    </w:p>
-    <w:p>
-      <w:r>
-        <w:t>#Entity in prediction: 431</w:t>
-      </w:r>
-    </w:p>
-    <w:p/>
-    <w:p>
-      <w:r>
-        <w:t xml:space="preserve">#Correct </w:t>
-      </w:r>
-      <w:proofErr w:type="gramStart"/>
-      <w:r>
-        <w:t>Entity :</w:t>
-      </w:r>
-      <w:proofErr w:type="gramEnd"/>
-      <w:r>
-        <w:t xml:space="preserve"> 17</w:t>
-      </w:r>
-    </w:p>
-    <w:p>
-      <w:proofErr w:type="gramStart"/>
-      <w:r>
-        <w:t>Entity  precision</w:t>
-      </w:r>
-      <w:proofErr w:type="gramEnd"/>
-      <w:r>
-        <w:t>: 0.0394</w:t>
-      </w:r>
-    </w:p>
-    <w:p>
-      <w:proofErr w:type="gramStart"/>
-      <w:r>
-        <w:t>Entity  recall</w:t>
-      </w:r>
-      <w:proofErr w:type="gramEnd"/>
-      <w:r>
-        <w:t>: 0.0257</w:t>
-      </w:r>
-    </w:p>
-    <w:p>
-      <w:proofErr w:type="gramStart"/>
-      <w:r>
-        <w:t>Entity  F</w:t>
-      </w:r>
-      <w:proofErr w:type="gramEnd"/>
-      <w:r>
-        <w:t>: 0.0311</w:t>
-      </w:r>
-    </w:p>
-    <w:p/>
-    <w:p>
-      <w:r>
-        <w:t xml:space="preserve">#Correct </w:t>
-      </w:r>
-      <w:proofErr w:type="gramStart"/>
-      <w:r>
-        <w:t>Sentiment :</w:t>
-      </w:r>
-      <w:proofErr w:type="gramEnd"/>
-      <w:r>
-        <w:t xml:space="preserve"> 10</w:t>
-      </w:r>
-    </w:p>
-    <w:p>
-      <w:proofErr w:type="gramStart"/>
-      <w:r>
-        <w:t>Sentiment  precision</w:t>
-      </w:r>
-      <w:proofErr w:type="gramEnd"/>
-      <w:r>
-        <w:t>: 0.0232</w:t>
-      </w:r>
-    </w:p>
-    <w:p>
-      <w:proofErr w:type="gramStart"/>
-      <w:r>
-        <w:t>Sentiment  recall</w:t>
-      </w:r>
-      <w:proofErr w:type="gramEnd"/>
-      <w:r>
-        <w:t>: 0.0151</w:t>
-      </w:r>
-    </w:p>
-    <w:p>
-      <w:proofErr w:type="gramStart"/>
-      <w:r>
-        <w:t>Sentiment  F</w:t>
-      </w:r>
-      <w:proofErr w:type="gramEnd"/>
-      <w:r>
-        <w:t>: 0.0183</w:t>
-      </w:r>
-    </w:p>
-    <w:p>
-      <w:pPr>
-        <w:rPr>
-          <w:b/>
-        </w:rPr>
-      </w:pPr>
+    <w:p>
+      <w:pPr>
+        <w:spacing w:after="0" w:line="240" w:lineRule="auto"/>
+      </w:pPr>
+    </w:p>
+    <w:p>
+      <w:pPr>
+        <w:spacing w:after="0" w:line="240" w:lineRule="auto"/>
+      </w:pPr>
+      <w:r>
+        <w:t>#Correct Entity : 152</w:t>
+      </w:r>
+    </w:p>
+    <w:p>
+      <w:pPr>
+        <w:spacing w:after="0" w:line="240" w:lineRule="auto"/>
+      </w:pPr>
+      <w:r>
+        <w:t>Entity  precision: 0.4108</w:t>
+      </w:r>
+    </w:p>
+    <w:p>
+      <w:pPr>
+        <w:spacing w:after="0" w:line="240" w:lineRule="auto"/>
+      </w:pPr>
+      <w:r>
+        <w:t>Entity  recall: 0.2296</w:t>
+      </w:r>
+    </w:p>
+    <w:p>
+      <w:pPr>
+        <w:spacing w:after="0" w:line="240" w:lineRule="auto"/>
+      </w:pPr>
+      <w:r>
+        <w:t>Entity  F: 0.2946</w:t>
+      </w:r>
+    </w:p>
+    <w:p>
+      <w:pPr>
+        <w:spacing w:after="0" w:line="240" w:lineRule="auto"/>
+      </w:pPr>
+    </w:p>
+    <w:p>
+      <w:pPr>
+        <w:spacing w:after="0" w:line="240" w:lineRule="auto"/>
+      </w:pPr>
+      <w:r>
+        <w:t>#Correct Sentiment : 106</w:t>
+      </w:r>
+    </w:p>
+    <w:p>
+      <w:pPr>
+        <w:spacing w:after="0" w:line="240" w:lineRule="auto"/>
+      </w:pPr>
+      <w:r>
+        <w:t>Sentiment  precision: 0.2865</w:t>
+      </w:r>
+    </w:p>
+    <w:p>
+      <w:pPr>
+        <w:spacing w:after="0" w:line="240" w:lineRule="auto"/>
+      </w:pPr>
+      <w:r>
+        <w:t>Sentiment  recall: 0.1601</w:t>
+      </w:r>
+    </w:p>
+    <w:p>
+      <w:pPr>
+        <w:spacing w:after="0" w:line="240" w:lineRule="auto"/>
+      </w:pPr>
+      <w:r>
+        <w:t>Sentiment  F: 0.2054</w:t>
+      </w:r>
+    </w:p>
+    <w:p>
+      <w:pPr>
+        <w:spacing w:after="0" w:line="240" w:lineRule="auto"/>
+      </w:pPr>
+      <w:bookmarkStart w:id="0" w:name="_GoBack"/>
+      <w:bookmarkEnd w:id="0"/>
     </w:p>
     <w:p>
       <w:pPr>
@@ -10248,7 +9721,7 @@
         </w:rPr>
         <w:t xml:space="preserve"> </w:t>
       </w:r>
-      <w:hyperlink r:id="rId12" w:history="1">
+      <w:hyperlink r:id="rId11" w:history="1">
         <w:r>
           <w:rPr>
             <w:rStyle w:val="Hyperlink"/>
@@ -10259,7 +9732,6 @@
     </w:p>
     <w:p>
       <w:r>
-        <w:lastRenderedPageBreak/>
         <w:t xml:space="preserve">[2] </w:t>
       </w:r>
       <w:r>
@@ -10277,7 +9749,7 @@
 </file>
 
 <file path=word/endnotes.xml><?xml version="1.0" encoding="utf-8"?>
-<w:endnotes xmlns:wpc="http://schemas.microsoft.com/office/word/2010/wordprocessingCanvas" xmlns:mc="http://schemas.openxmlformats.org/markup-compatibility/2006" xmlns:o="urn:schemas-microsoft-com:office:office" xmlns:r="http://schemas.openxmlformats.org/officeDocument/2006/relationships" xmlns:m="http://schemas.openxmlformats.org/officeDocument/2006/math" xmlns:v="urn:schemas-microsoft-com:vml" xmlns:wp14="http://schemas.microsoft.com/office/word/2010/wordprocessingDrawing" xmlns:wp="http://schemas.openxmlformats.org/drawingml/2006/wordprocessingDrawing" xmlns:w10="urn:schemas-microsoft-com:office:word" xmlns:w="http://schemas.openxmlformats.org/wordprocessingml/2006/main" xmlns:w14="http://schemas.microsoft.com/office/word/2010/wordml" xmlns:wpg="http://schemas.microsoft.com/office/word/2010/wordprocessingGroup" xmlns:wpi="http://schemas.microsoft.com/office/word/2010/wordprocessingInk" xmlns:wne="http://schemas.microsoft.com/office/word/2006/wordml" xmlns:wps="http://schemas.microsoft.com/office/word/2010/wordprocessingShape" mc:Ignorable="w14 wp14">
+<w:endnotes xmlns:wpc="http://schemas.microsoft.com/office/word/2010/wordprocessingCanvas" xmlns:cx="http://schemas.microsoft.com/office/drawing/2014/chartex" xmlns:cx1="http://schemas.microsoft.com/office/drawing/2015/9/8/chartex" xmlns:cx2="http://schemas.microsoft.com/office/drawing/2015/10/21/chartex" xmlns:mc="http://schemas.openxmlformats.org/markup-compatibility/2006" xmlns:o="urn:schemas-microsoft-com:office:office" xmlns:r="http://schemas.openxmlformats.org/officeDocument/2006/relationships" xmlns:m="http://schemas.openxmlformats.org/officeDocument/2006/math" xmlns:v="urn:schemas-microsoft-com:vml" xmlns:wp14="http://schemas.microsoft.com/office/word/2010/wordprocessingDrawing" xmlns:wp="http://schemas.openxmlformats.org/drawingml/2006/wordprocessingDrawing" xmlns:w10="urn:schemas-microsoft-com:office:word" xmlns:w="http://schemas.openxmlformats.org/wordprocessingml/2006/main" xmlns:w14="http://schemas.microsoft.com/office/word/2010/wordml" xmlns:w15="http://schemas.microsoft.com/office/word/2012/wordml" xmlns:w16se="http://schemas.microsoft.com/office/word/2015/wordml/symex" xmlns:wpg="http://schemas.microsoft.com/office/word/2010/wordprocessingGroup" xmlns:wpi="http://schemas.microsoft.com/office/word/2010/wordprocessingInk" xmlns:wne="http://schemas.microsoft.com/office/word/2006/wordml" xmlns:wps="http://schemas.microsoft.com/office/word/2010/wordprocessingShape" mc:Ignorable="w14 w15 w16se wp14">
   <w:endnote w:type="separator" w:id="-1">
     <w:p>
       <w:pPr>
@@ -10302,7 +9774,7 @@
 </file>
 
 <file path=word/footnotes.xml><?xml version="1.0" encoding="utf-8"?>
-<w:footnotes xmlns:wpc="http://schemas.microsoft.com/office/word/2010/wordprocessingCanvas" xmlns:mc="http://schemas.openxmlformats.org/markup-compatibility/2006" xmlns:o="urn:schemas-microsoft-com:office:office" xmlns:r="http://schemas.openxmlformats.org/officeDocument/2006/relationships" xmlns:m="http://schemas.openxmlformats.org/officeDocument/2006/math" xmlns:v="urn:schemas-microsoft-com:vml" xmlns:wp14="http://schemas.microsoft.com/office/word/2010/wordprocessingDrawing" xmlns:wp="http://schemas.openxmlformats.org/drawingml/2006/wordprocessingDrawing" xmlns:w10="urn:schemas-microsoft-com:office:word" xmlns:w="http://schemas.openxmlformats.org/wordprocessingml/2006/main" xmlns:w14="http://schemas.microsoft.com/office/word/2010/wordml" xmlns:wpg="http://schemas.microsoft.com/office/word/2010/wordprocessingGroup" xmlns:wpi="http://schemas.microsoft.com/office/word/2010/wordprocessingInk" xmlns:wne="http://schemas.microsoft.com/office/word/2006/wordml" xmlns:wps="http://schemas.microsoft.com/office/word/2010/wordprocessingShape" mc:Ignorable="w14 wp14">
+<w:footnotes xmlns:wpc="http://schemas.microsoft.com/office/word/2010/wordprocessingCanvas" xmlns:cx="http://schemas.microsoft.com/office/drawing/2014/chartex" xmlns:cx1="http://schemas.microsoft.com/office/drawing/2015/9/8/chartex" xmlns:cx2="http://schemas.microsoft.com/office/drawing/2015/10/21/chartex" xmlns:mc="http://schemas.openxmlformats.org/markup-compatibility/2006" xmlns:o="urn:schemas-microsoft-com:office:office" xmlns:r="http://schemas.openxmlformats.org/officeDocument/2006/relationships" xmlns:m="http://schemas.openxmlformats.org/officeDocument/2006/math" xmlns:v="urn:schemas-microsoft-com:vml" xmlns:wp14="http://schemas.microsoft.com/office/word/2010/wordprocessingDrawing" xmlns:wp="http://schemas.openxmlformats.org/drawingml/2006/wordprocessingDrawing" xmlns:w10="urn:schemas-microsoft-com:office:word" xmlns:w="http://schemas.openxmlformats.org/wordprocessingml/2006/main" xmlns:w14="http://schemas.microsoft.com/office/word/2010/wordml" xmlns:w15="http://schemas.microsoft.com/office/word/2012/wordml" xmlns:w16se="http://schemas.microsoft.com/office/word/2015/wordml/symex" xmlns:wpg="http://schemas.microsoft.com/office/word/2010/wordprocessingGroup" xmlns:wpi="http://schemas.microsoft.com/office/word/2010/wordprocessingInk" xmlns:wne="http://schemas.microsoft.com/office/word/2006/wordml" xmlns:wps="http://schemas.microsoft.com/office/word/2010/wordprocessingShape" mc:Ignorable="w14 w15 w16se wp14">
   <w:footnote w:type="separator" w:id="-1">
     <w:p>
       <w:pPr>
@@ -10327,8 +9799,8 @@
 </file>
 
 <file path=word/numbering.xml><?xml version="1.0" encoding="utf-8"?>
-<w:numbering xmlns:wpc="http://schemas.microsoft.com/office/word/2010/wordprocessingCanvas" xmlns:mc="http://schemas.openxmlformats.org/markup-compatibility/2006" xmlns:o="urn:schemas-microsoft-com:office:office" xmlns:r="http://schemas.openxmlformats.org/officeDocument/2006/relationships" xmlns:m="http://schemas.openxmlformats.org/officeDocument/2006/math" xmlns:v="urn:schemas-microsoft-com:vml" xmlns:wp14="http://schemas.microsoft.com/office/word/2010/wordprocessingDrawing" xmlns:wp="http://schemas.openxmlformats.org/drawingml/2006/wordprocessingDrawing" xmlns:w10="urn:schemas-microsoft-com:office:word" xmlns:w="http://schemas.openxmlformats.org/wordprocessingml/2006/main" xmlns:w14="http://schemas.microsoft.com/office/word/2010/wordml" xmlns:wpg="http://schemas.microsoft.com/office/word/2010/wordprocessingGroup" xmlns:wpi="http://schemas.microsoft.com/office/word/2010/wordprocessingInk" xmlns:wne="http://schemas.microsoft.com/office/word/2006/wordml" xmlns:wps="http://schemas.microsoft.com/office/word/2010/wordprocessingShape" mc:Ignorable="w14 wp14">
-  <w:abstractNum w:abstractNumId="0">
+<w:numbering xmlns:wpc="http://schemas.microsoft.com/office/word/2010/wordprocessingCanvas" xmlns:cx="http://schemas.microsoft.com/office/drawing/2014/chartex" xmlns:cx1="http://schemas.microsoft.com/office/drawing/2015/9/8/chartex" xmlns:cx2="http://schemas.microsoft.com/office/drawing/2015/10/21/chartex" xmlns:mc="http://schemas.openxmlformats.org/markup-compatibility/2006" xmlns:o="urn:schemas-microsoft-com:office:office" xmlns:r="http://schemas.openxmlformats.org/officeDocument/2006/relationships" xmlns:m="http://schemas.openxmlformats.org/officeDocument/2006/math" xmlns:v="urn:schemas-microsoft-com:vml" xmlns:wp14="http://schemas.microsoft.com/office/word/2010/wordprocessingDrawing" xmlns:wp="http://schemas.openxmlformats.org/drawingml/2006/wordprocessingDrawing" xmlns:w10="urn:schemas-microsoft-com:office:word" xmlns:w="http://schemas.openxmlformats.org/wordprocessingml/2006/main" xmlns:w14="http://schemas.microsoft.com/office/word/2010/wordml" xmlns:w15="http://schemas.microsoft.com/office/word/2012/wordml" xmlns:w16se="http://schemas.microsoft.com/office/word/2015/wordml/symex" xmlns:wpg="http://schemas.microsoft.com/office/word/2010/wordprocessingGroup" xmlns:wpi="http://schemas.microsoft.com/office/word/2010/wordprocessingInk" xmlns:wne="http://schemas.microsoft.com/office/word/2006/wordml" xmlns:wps="http://schemas.microsoft.com/office/word/2010/wordprocessingShape" mc:Ignorable="w14 w15 w16se wp14">
+  <w:abstractNum w:abstractNumId="0" w15:restartNumberingAfterBreak="0">
     <w:nsid w:val="0A6869EA"/>
     <w:multiLevelType w:val="hybridMultilevel"/>
     <w:tmpl w:val="3A72B386"/>
@@ -10417,7 +9889,7 @@
       </w:pPr>
     </w:lvl>
   </w:abstractNum>
-  <w:abstractNum w:abstractNumId="1">
+  <w:abstractNum w:abstractNumId="1" w15:restartNumberingAfterBreak="0">
     <w:nsid w:val="0CEA1F61"/>
     <w:multiLevelType w:val="hybridMultilevel"/>
     <w:tmpl w:val="9DCC3E2C"/>
@@ -10530,7 +10002,7 @@
       </w:rPr>
     </w:lvl>
   </w:abstractNum>
-  <w:abstractNum w:abstractNumId="2">
+  <w:abstractNum w:abstractNumId="2" w15:restartNumberingAfterBreak="0">
     <w:nsid w:val="24EA6336"/>
     <w:multiLevelType w:val="hybridMultilevel"/>
     <w:tmpl w:val="44EED174"/>
@@ -10619,7 +10091,7 @@
       </w:pPr>
     </w:lvl>
   </w:abstractNum>
-  <w:abstractNum w:abstractNumId="3">
+  <w:abstractNum w:abstractNumId="3" w15:restartNumberingAfterBreak="0">
     <w:nsid w:val="5EA65588"/>
     <w:multiLevelType w:val="hybridMultilevel"/>
     <w:tmpl w:val="F5149C9E"/>
@@ -10709,7 +10181,7 @@
       </w:pPr>
     </w:lvl>
   </w:abstractNum>
-  <w:abstractNum w:abstractNumId="4">
+  <w:abstractNum w:abstractNumId="4" w15:restartNumberingAfterBreak="0">
     <w:nsid w:val="64987859"/>
     <w:multiLevelType w:val="hybridMultilevel"/>
     <w:tmpl w:val="79368F2A"/>
@@ -10841,7 +10313,7 @@
 </file>
 
 <file path=word/styles.xml><?xml version="1.0" encoding="utf-8"?>
-<w:styles xmlns:mc="http://schemas.openxmlformats.org/markup-compatibility/2006" xmlns:r="http://schemas.openxmlformats.org/officeDocument/2006/relationships" xmlns:w="http://schemas.openxmlformats.org/wordprocessingml/2006/main" xmlns:w14="http://schemas.microsoft.com/office/word/2010/wordml" mc:Ignorable="w14">
+<w:styles xmlns:mc="http://schemas.openxmlformats.org/markup-compatibility/2006" xmlns:r="http://schemas.openxmlformats.org/officeDocument/2006/relationships" xmlns:w="http://schemas.openxmlformats.org/wordprocessingml/2006/main" xmlns:w14="http://schemas.microsoft.com/office/word/2010/wordml" xmlns:w15="http://schemas.microsoft.com/office/word/2012/wordml" xmlns:w16se="http://schemas.microsoft.com/office/word/2015/wordml/symex" mc:Ignorable="w14 w15 w16se">
   <w:docDefaults>
     <w:rPrDefault>
       <w:rPr>
@@ -10857,625 +10329,379 @@
       </w:pPr>
     </w:pPrDefault>
   </w:docDefaults>
-  <w:latentStyles w:defLockedState="0" w:defUIPriority="99" w:defSemiHidden="1" w:defUnhideWhenUsed="1" w:defQFormat="0" w:count="267">
-    <w:lsdException w:name="Normal" w:semiHidden="0" w:uiPriority="0" w:unhideWhenUsed="0" w:qFormat="1"/>
-    <w:lsdException w:name="heading 1" w:semiHidden="0" w:uiPriority="9" w:unhideWhenUsed="0" w:qFormat="1"/>
-    <w:lsdException w:name="heading 2" w:uiPriority="9" w:qFormat="1"/>
-    <w:lsdException w:name="heading 3" w:uiPriority="9" w:qFormat="1"/>
-    <w:lsdException w:name="heading 4" w:uiPriority="9" w:qFormat="1"/>
-    <w:lsdException w:name="heading 5" w:uiPriority="9" w:qFormat="1"/>
-    <w:lsdException w:name="heading 6" w:uiPriority="9" w:qFormat="1"/>
-    <w:lsdException w:name="heading 7" w:uiPriority="9" w:qFormat="1"/>
-    <w:lsdException w:name="heading 8" w:uiPriority="9" w:qFormat="1"/>
-    <w:lsdException w:name="heading 9" w:uiPriority="9" w:qFormat="1"/>
-    <w:lsdException w:name="toc 1" w:uiPriority="39"/>
-    <w:lsdException w:name="toc 2" w:uiPriority="39"/>
-    <w:lsdException w:name="toc 3" w:uiPriority="39"/>
-    <w:lsdException w:name="toc 4" w:uiPriority="39"/>
-    <w:lsdException w:name="toc 5" w:uiPriority="39"/>
-    <w:lsdException w:name="toc 6" w:uiPriority="39"/>
-    <w:lsdException w:name="toc 7" w:uiPriority="39"/>
-    <w:lsdException w:name="toc 8" w:uiPriority="39"/>
-    <w:lsdException w:name="toc 9" w:uiPriority="39"/>
-    <w:lsdException w:name="caption" w:uiPriority="35" w:qFormat="1"/>
-    <w:lsdException w:name="Title" w:semiHidden="0" w:uiPriority="10" w:unhideWhenUsed="0" w:qFormat="1"/>
-    <w:lsdException w:name="Default Paragraph Font" w:uiPriority="1"/>
-    <w:lsdException w:name="Subtitle" w:semiHidden="0" w:uiPriority="11" w:unhideWhenUsed="0" w:qFormat="1"/>
-    <w:lsdException w:name="Strong" w:semiHidden="0" w:uiPriority="22" w:unhideWhenUsed="0" w:qFormat="1"/>
-    <w:lsdException w:name="Emphasis" w:semiHidden="0" w:uiPriority="20" w:unhideWhenUsed="0" w:qFormat="1"/>
-    <w:lsdException w:name="Normal Table" w:semiHidden="0" w:unhideWhenUsed="0"/>
-    <w:lsdException w:name="Table Web 3" w:semiHidden="0" w:unhideWhenUsed="0"/>
-    <w:lsdException w:name="Table Grid" w:semiHidden="0" w:uiPriority="39" w:unhideWhenUsed="0"/>
-    <w:lsdException w:name="Table Theme" w:semiHidden="0" w:unhideWhenUsed="0"/>
-    <w:lsdException w:name="Placeholder Text" w:unhideWhenUsed="0"/>
-    <w:lsdException w:name="No Spacing" w:semiHidden="0" w:uiPriority="1" w:unhideWhenUsed="0" w:qFormat="1"/>
-    <w:lsdException w:name="Light Shading" w:semiHidden="0" w:uiPriority="60" w:unhideWhenUsed="0"/>
-    <w:lsdException w:name="Light List" w:semiHidden="0" w:uiPriority="61" w:unhideWhenUsed="0"/>
-    <w:lsdException w:name="Light Grid" w:semiHidden="0" w:uiPriority="62" w:unhideWhenUsed="0"/>
-    <w:lsdException w:name="Medium Shading 1" w:semiHidden="0" w:uiPriority="63" w:unhideWhenUsed="0"/>
-    <w:lsdException w:name="Medium Shading 2" w:semiHidden="0" w:uiPriority="64" w:unhideWhenUsed="0"/>
-    <w:lsdException w:name="Medium List 1" w:semiHidden="0" w:uiPriority="65" w:unhideWhenUsed="0"/>
-    <w:lsdException w:name="Medium List 2" w:semiHidden="0" w:uiPriority="66" w:unhideWhenUsed="0"/>
-    <w:lsdException w:name="Medium Grid 1" w:semiHidden="0" w:uiPriority="67" w:unhideWhenUsed="0"/>
-    <w:lsdException w:name="Medium Grid 2" w:semiHidden="0" w:uiPriority="68" w:unhideWhenUsed="0"/>
-    <w:lsdException w:name="Medium Grid 3" w:semiHidden="0" w:uiPriority="69" w:unhideWhenUsed="0"/>
-    <w:lsdException w:name="Dark List" w:semiHidden="0" w:uiPriority="70" w:unhideWhenUsed="0"/>
-    <w:lsdException w:name="Colorful Shading" w:semiHidden="0" w:uiPriority="71" w:unhideWhenUsed="0"/>
-    <w:lsdException w:name="Colorful List" w:semiHidden="0" w:uiPriority="72" w:unhideWhenUsed="0"/>
-    <w:lsdException w:name="Colorful Grid" w:semiHidden="0" w:uiPriority="73" w:unhideWhenUsed="0"/>
-    <w:lsdException w:name="Light Shading Accent 1" w:semiHidden="0" w:uiPriority="60" w:unhideWhenUsed="0"/>
-    <w:lsdException w:name="Light List Accent 1" w:semiHidden="0" w:uiPriority="61" w:unhideWhenUsed="0"/>
-    <w:lsdException w:name="Light Grid Accent 1" w:semiHidden="0" w:uiPriority="62" w:unhideWhenUsed="0"/>
-    <w:lsdException w:name="Medium Shading 1 Accent 1" w:semiHidden="0" w:uiPriority="63" w:unhideWhenUsed="0"/>
-    <w:lsdException w:name="Medium Shading 2 Accent 1" w:semiHidden="0" w:uiPriority="64" w:unhideWhenUsed="0"/>
-    <w:lsdException w:name="Medium List 1 Accent 1" w:semiHidden="0" w:uiPriority="65" w:unhideWhenUsed="0"/>
-    <w:lsdException w:name="Revision" w:unhideWhenUsed="0"/>
-    <w:lsdException w:name="List Paragraph" w:semiHidden="0" w:uiPriority="34" w:unhideWhenUsed="0" w:qFormat="1"/>
-    <w:lsdException w:name="Quote" w:semiHidden="0" w:uiPriority="29" w:unhideWhenUsed="0" w:qFormat="1"/>
-    <w:lsdException w:name="Intense Quote" w:semiHidden="0" w:uiPriority="30" w:unhideWhenUsed="0" w:qFormat="1"/>
-    <w:lsdException w:name="Medium List 2 Accent 1" w:semiHidden="0" w:uiPriority="66" w:unhideWhenUsed="0"/>
-    <w:lsdException w:name="Medium Grid 1 Accent 1" w:semiHidden="0" w:uiPriority="67" w:unhideWhenUsed="0"/>
-    <w:lsdException w:name="Medium Grid 2 Accent 1" w:semiHidden="0" w:uiPriority="68" w:unhideWhenUsed="0"/>
-    <w:lsdException w:name="Medium Grid 3 Accent 1" w:semiHidden="0" w:uiPriority="69" w:unhideWhenUsed="0"/>
-    <w:lsdException w:name="Dark List Accent 1" w:semiHidden="0" w:uiPriority="70" w:unhideWhenUsed="0"/>
-    <w:lsdException w:name="Colorful Shading Accent 1" w:semiHidden="0" w:uiPriority="71" w:unhideWhenUsed="0"/>
-    <w:lsdException w:name="Colorful List Accent 1" w:semiHidden="0" w:uiPriority="72" w:unhideWhenUsed="0"/>
-    <w:lsdException w:name="Colorful Grid Accent 1" w:semiHidden="0" w:uiPriority="73" w:unhideWhenUsed="0"/>
-    <w:lsdException w:name="Light Shading Accent 2" w:semiHidden="0" w:uiPriority="60" w:unhideWhenUsed="0"/>
-    <w:lsdException w:name="Light List Accent 2" w:semiHidden="0" w:uiPriority="61" w:unhideWhenUsed="0"/>
-    <w:lsdException w:name="Light Grid Accent 2" w:semiHidden="0" w:uiPriority="62" w:unhideWhenUsed="0"/>
-    <w:lsdException w:name="Medium Shading 1 Accent 2" w:semiHidden="0" w:uiPriority="63" w:unhideWhenUsed="0"/>
-    <w:lsdException w:name="Medium Shading 2 Accent 2" w:semiHidden="0" w:uiPriority="64" w:unhideWhenUsed="0"/>
-    <w:lsdException w:name="Medium List 1 Accent 2" w:semiHidden="0" w:uiPriority="65" w:unhideWhenUsed="0"/>
-    <w:lsdException w:name="Medium List 2 Accent 2" w:semiHidden="0" w:uiPriority="66" w:unhideWhenUsed="0"/>
-    <w:lsdException w:name="Medium Grid 1 Accent 2" w:semiHidden="0" w:uiPriority="67" w:unhideWhenUsed="0"/>
-    <w:lsdException w:name="Medium Grid 2 Accent 2" w:semiHidden="0" w:uiPriority="68" w:unhideWhenUsed="0"/>
-    <w:lsdException w:name="Medium Grid 3 Accent 2" w:semiHidden="0" w:uiPriority="69" w:unhideWhenUsed="0"/>
-    <w:lsdException w:name="Dark List Accent 2" w:semiHidden="0" w:uiPriority="70" w:unhideWhenUsed="0"/>
-    <w:lsdException w:name="Colorful Shading Accent 2" w:semiHidden="0" w:uiPriority="71" w:unhideWhenUsed="0"/>
-    <w:lsdException w:name="Colorful List Accent 2" w:semiHidden="0" w:uiPriority="72" w:unhideWhenUsed="0"/>
-    <w:lsdException w:name="Colorful Grid Accent 2" w:semiHidden="0" w:uiPriority="73" w:unhideWhenUsed="0"/>
-    <w:lsdException w:name="Light Shading Accent 3" w:semiHidden="0" w:uiPriority="60" w:unhideWhenUsed="0"/>
-    <w:lsdException w:name="Light List Accent 3" w:semiHidden="0" w:uiPriority="61" w:unhideWhenUsed="0"/>
-    <w:lsdException w:name="Light Grid Accent 3" w:semiHidden="0" w:uiPriority="62" w:unhideWhenUsed="0"/>
-    <w:lsdException w:name="Medium Shading 1 Accent 3" w:semiHidden="0" w:uiPriority="63" w:unhideWhenUsed="0"/>
-    <w:lsdException w:name="Medium Shading 2 Accent 3" w:semiHidden="0" w:uiPriority="64" w:unhideWhenUsed="0"/>
-    <w:lsdException w:name="Medium List 1 Accent 3" w:semiHidden="0" w:uiPriority="65" w:unhideWhenUsed="0"/>
-    <w:lsdException w:name="Medium List 2 Accent 3" w:semiHidden="0" w:uiPriority="66" w:unhideWhenUsed="0"/>
-    <w:lsdException w:name="Medium Grid 1 Accent 3" w:semiHidden="0" w:uiPriority="67" w:unhideWhenUsed="0"/>
-    <w:lsdException w:name="Medium Grid 2 Accent 3" w:semiHidden="0" w:uiPriority="68" w:unhideWhenUsed="0"/>
-    <w:lsdException w:name="Medium Grid 3 Accent 3" w:semiHidden="0" w:uiPriority="69" w:unhideWhenUsed="0"/>
-    <w:lsdException w:name="Dark List Accent 3" w:semiHidden="0" w:uiPriority="70" w:unhideWhenUsed="0"/>
-    <w:lsdException w:name="Colorful Shading Accent 3" w:semiHidden="0" w:uiPriority="71" w:unhideWhenUsed="0"/>
-    <w:lsdException w:name="Colorful List Accent 3" w:semiHidden="0" w:uiPriority="72" w:unhideWhenUsed="0"/>
-    <w:lsdException w:name="Colorful Grid Accent 3" w:semiHidden="0" w:uiPriority="73" w:unhideWhenUsed="0"/>
-    <w:lsdException w:name="Light Shading Accent 4" w:semiHidden="0" w:uiPriority="60" w:unhideWhenUsed="0"/>
-    <w:lsdException w:name="Light List Accent 4" w:semiHidden="0" w:uiPriority="61" w:unhideWhenUsed="0"/>
-    <w:lsdException w:name="Light Grid Accent 4" w:semiHidden="0" w:uiPriority="62" w:unhideWhenUsed="0"/>
-    <w:lsdException w:name="Medium Shading 1 Accent 4" w:semiHidden="0" w:uiPriority="63" w:unhideWhenUsed="0"/>
-    <w:lsdException w:name="Medium Shading 2 Accent 4" w:semiHidden="0" w:uiPriority="64" w:unhideWhenUsed="0"/>
-    <w:lsdException w:name="Medium List 1 Accent 4" w:semiHidden="0" w:uiPriority="65" w:unhideWhenUsed="0"/>
-    <w:lsdException w:name="Medium List 2 Accent 4" w:semiHidden="0" w:uiPriority="66" w:unhideWhenUsed="0"/>
-    <w:lsdException w:name="Medium Grid 1 Accent 4" w:semiHidden="0" w:uiPriority="67" w:unhideWhenUsed="0"/>
-    <w:lsdException w:name="Medium Grid 2 Accent 4" w:semiHidden="0" w:uiPriority="68" w:unhideWhenUsed="0"/>
-    <w:lsdException w:name="Medium Grid 3 Accent 4" w:semiHidden="0" w:uiPriority="69" w:unhideWhenUsed="0"/>
-    <w:lsdException w:name="Dark List Accent 4" w:semiHidden="0" w:uiPriority="70" w:unhideWhenUsed="0"/>
-    <w:lsdException w:name="Colorful Shading Accent 4" w:semiHidden="0" w:uiPriority="71" w:unhideWhenUsed="0"/>
-    <w:lsdException w:name="Colorful List Accent 4" w:semiHidden="0" w:uiPriority="72" w:unhideWhenUsed="0"/>
-    <w:lsdException w:name="Colorful Grid Accent 4" w:semiHidden="0" w:uiPriority="73" w:unhideWhenUsed="0"/>
-    <w:lsdException w:name="Light Shading Accent 5" w:semiHidden="0" w:uiPriority="60" w:unhideWhenUsed="0"/>
-    <w:lsdException w:name="Light List Accent 5" w:semiHidden="0" w:uiPriority="61" w:unhideWhenUsed="0"/>
-    <w:lsdException w:name="Light Grid Accent 5" w:semiHidden="0" w:uiPriority="62" w:unhideWhenUsed="0"/>
-    <w:lsdException w:name="Medium Shading 1 Accent 5" w:semiHidden="0" w:uiPriority="63" w:unhideWhenUsed="0"/>
-    <w:lsdException w:name="Medium Shading 2 Accent 5" w:semiHidden="0" w:uiPriority="64" w:unhideWhenUsed="0"/>
-    <w:lsdException w:name="Medium List 1 Accent 5" w:semiHidden="0" w:uiPriority="65" w:unhideWhenUsed="0"/>
-    <w:lsdException w:name="Medium List 2 Accent 5" w:semiHidden="0" w:uiPriority="66" w:unhideWhenUsed="0"/>
-    <w:lsdException w:name="Medium Grid 1 Accent 5" w:semiHidden="0" w:uiPriority="67" w:unhideWhenUsed="0"/>
-    <w:lsdException w:name="Medium Grid 2 Accent 5" w:semiHidden="0" w:uiPriority="68" w:unhideWhenUsed="0"/>
-    <w:lsdException w:name="Medium Grid 3 Accent 5" w:semiHidden="0" w:uiPriority="69" w:unhideWhenUsed="0"/>
-    <w:lsdException w:name="Dark List Accent 5" w:semiHidden="0" w:uiPriority="70" w:unhideWhenUsed="0"/>
-    <w:lsdException w:name="Colorful Shading Accent 5" w:semiHidden="0" w:uiPriority="71" w:unhideWhenUsed="0"/>
-    <w:lsdException w:name="Colorful List Accent 5" w:semiHidden="0" w:uiPriority="72" w:unhideWhenUsed="0"/>
-    <w:lsdException w:name="Colorful Grid Accent 5" w:semiHidden="0" w:uiPriority="73" w:unhideWhenUsed="0"/>
-    <w:lsdException w:name="Light Shading Accent 6" w:semiHidden="0" w:uiPriority="60" w:unhideWhenUsed="0"/>
-    <w:lsdException w:name="Light List Accent 6" w:semiHidden="0" w:uiPriority="61" w:unhideWhenUsed="0"/>
-    <w:lsdException w:name="Light Grid Accent 6" w:semiHidden="0" w:uiPriority="62" w:unhideWhenUsed="0"/>
-    <w:lsdException w:name="Medium Shading 1 Accent 6" w:semiHidden="0" w:uiPriority="63" w:unhideWhenUsed="0"/>
-    <w:lsdException w:name="Medium Shading 2 Accent 6" w:semiHidden="0" w:uiPriority="64" w:unhideWhenUsed="0"/>
-    <w:lsdException w:name="Medium List 1 Accent 6" w:semiHidden="0" w:uiPriority="65" w:unhideWhenUsed="0"/>
-    <w:lsdException w:name="Medium List 2 Accent 6" w:semiHidden="0" w:uiPriority="66" w:unhideWhenUsed="0"/>
-    <w:lsdException w:name="Medium Grid 1 Accent 6" w:semiHidden="0" w:uiPriority="67" w:unhideWhenUsed="0"/>
-    <w:lsdException w:name="Medium Grid 2 Accent 6" w:semiHidden="0" w:uiPriority="68" w:unhideWhenUsed="0"/>
-    <w:lsdException w:name="Medium Grid 3 Accent 6" w:semiHidden="0" w:uiPriority="69" w:unhideWhenUsed="0"/>
-    <w:lsdException w:name="Dark List Accent 6" w:semiHidden="0" w:uiPriority="70" w:unhideWhenUsed="0"/>
-    <w:lsdException w:name="Colorful Shading Accent 6" w:semiHidden="0" w:uiPriority="71" w:unhideWhenUsed="0"/>
-    <w:lsdException w:name="Colorful List Accent 6" w:semiHidden="0" w:uiPriority="72" w:unhideWhenUsed="0"/>
-    <w:lsdException w:name="Colorful Grid Accent 6" w:semiHidden="0" w:uiPriority="73" w:unhideWhenUsed="0"/>
-    <w:lsdException w:name="Subtle Emphasis" w:semiHidden="0" w:uiPriority="19" w:unhideWhenUsed="0" w:qFormat="1"/>
-    <w:lsdException w:name="Intense Emphasis" w:semiHidden="0" w:uiPriority="21" w:unhideWhenUsed="0" w:qFormat="1"/>
-    <w:lsdException w:name="Subtle Reference" w:semiHidden="0" w:uiPriority="31" w:unhideWhenUsed="0" w:qFormat="1"/>
-    <w:lsdException w:name="Intense Reference" w:semiHidden="0" w:uiPriority="32" w:unhideWhenUsed="0" w:qFormat="1"/>
-    <w:lsdException w:name="Book Title" w:semiHidden="0" w:uiPriority="33" w:unhideWhenUsed="0" w:qFormat="1"/>
-    <w:lsdException w:name="Bibliography" w:uiPriority="37"/>
-    <w:lsdException w:name="TOC Heading" w:uiPriority="39" w:qFormat="1"/>
-  </w:latentStyles>
-  <w:style w:type="paragraph" w:default="1" w:styleId="Normal">
-    <w:name w:val="Normal"/>
-    <w:qFormat/>
-  </w:style>
-  <w:style w:type="paragraph" w:styleId="Heading1">
-    <w:name w:val="heading 1"/>
-    <w:basedOn w:val="Normal"/>
-    <w:next w:val="Normal"/>
-    <w:link w:val="Heading1Char"/>
-    <w:uiPriority w:val="9"/>
-    <w:qFormat/>
-    <w:rsid w:val="00E90A06"/>
-    <w:pPr>
-      <w:keepNext/>
-      <w:keepLines/>
-      <w:spacing w:before="240" w:after="0"/>
-      <w:outlineLvl w:val="0"/>
-    </w:pPr>
-    <w:rPr>
-      <w:rFonts w:asciiTheme="majorHAnsi" w:eastAsiaTheme="majorEastAsia" w:hAnsiTheme="majorHAnsi" w:cstheme="majorBidi"/>
-      <w:color w:val="2E74B5" w:themeColor="accent1" w:themeShade="BF"/>
-      <w:sz w:val="32"/>
-      <w:szCs w:val="32"/>
-    </w:rPr>
-  </w:style>
-  <w:style w:type="paragraph" w:styleId="Heading2">
-    <w:name w:val="heading 2"/>
-    <w:basedOn w:val="Normal"/>
-    <w:next w:val="Normal"/>
-    <w:link w:val="Heading2Char"/>
-    <w:uiPriority w:val="9"/>
-    <w:unhideWhenUsed/>
-    <w:qFormat/>
-    <w:rsid w:val="00E90A06"/>
-    <w:pPr>
-      <w:keepNext/>
-      <w:keepLines/>
-      <w:spacing w:before="40" w:after="0"/>
-      <w:outlineLvl w:val="1"/>
-    </w:pPr>
-    <w:rPr>
-      <w:rFonts w:asciiTheme="majorHAnsi" w:eastAsiaTheme="majorEastAsia" w:hAnsiTheme="majorHAnsi" w:cstheme="majorBidi"/>
-      <w:color w:val="2E74B5" w:themeColor="accent1" w:themeShade="BF"/>
-      <w:sz w:val="26"/>
-      <w:szCs w:val="26"/>
-    </w:rPr>
-  </w:style>
-  <w:style w:type="character" w:default="1" w:styleId="DefaultParagraphFont">
-    <w:name w:val="Default Paragraph Font"/>
-    <w:uiPriority w:val="1"/>
-    <w:semiHidden/>
-    <w:unhideWhenUsed/>
-  </w:style>
-  <w:style w:type="table" w:default="1" w:styleId="TableNormal">
-    <w:name w:val="Normal Table"/>
-    <w:uiPriority w:val="99"/>
-    <w:semiHidden/>
-    <w:unhideWhenUsed/>
-    <w:tblPr>
-      <w:tblInd w:w="0" w:type="dxa"/>
-      <w:tblCellMar>
-        <w:top w:w="0" w:type="dxa"/>
-        <w:left w:w="108" w:type="dxa"/>
-        <w:bottom w:w="0" w:type="dxa"/>
-        <w:right w:w="108" w:type="dxa"/>
-      </w:tblCellMar>
-    </w:tblPr>
-  </w:style>
-  <w:style w:type="numbering" w:default="1" w:styleId="NoList">
-    <w:name w:val="No List"/>
-    <w:uiPriority w:val="99"/>
-    <w:semiHidden/>
-    <w:unhideWhenUsed/>
-  </w:style>
-  <w:style w:type="character" w:customStyle="1" w:styleId="Heading1Char">
-    <w:name w:val="Heading 1 Char"/>
-    <w:basedOn w:val="DefaultParagraphFont"/>
-    <w:link w:val="Heading1"/>
-    <w:uiPriority w:val="9"/>
-    <w:rsid w:val="00E90A06"/>
-    <w:rPr>
-      <w:rFonts w:asciiTheme="majorHAnsi" w:eastAsiaTheme="majorEastAsia" w:hAnsiTheme="majorHAnsi" w:cstheme="majorBidi"/>
-      <w:color w:val="2E74B5" w:themeColor="accent1" w:themeShade="BF"/>
-      <w:sz w:val="32"/>
-      <w:szCs w:val="32"/>
-    </w:rPr>
-  </w:style>
-  <w:style w:type="paragraph" w:styleId="Subtitle">
-    <w:name w:val="Subtitle"/>
-    <w:basedOn w:val="Normal"/>
-    <w:next w:val="Normal"/>
-    <w:link w:val="SubtitleChar"/>
-    <w:uiPriority w:val="11"/>
-    <w:qFormat/>
-    <w:rsid w:val="00E90A06"/>
-    <w:pPr>
-      <w:numPr>
-        <w:ilvl w:val="1"/>
-      </w:numPr>
-    </w:pPr>
-    <w:rPr>
-      <w:rFonts w:eastAsiaTheme="minorEastAsia"/>
-      <w:color w:val="5A5A5A" w:themeColor="text1" w:themeTint="A5"/>
-      <w:spacing w:val="15"/>
-    </w:rPr>
-  </w:style>
-  <w:style w:type="character" w:customStyle="1" w:styleId="SubtitleChar">
-    <w:name w:val="Subtitle Char"/>
-    <w:basedOn w:val="DefaultParagraphFont"/>
-    <w:link w:val="Subtitle"/>
-    <w:uiPriority w:val="11"/>
-    <w:rsid w:val="00E90A06"/>
-    <w:rPr>
-      <w:rFonts w:eastAsiaTheme="minorEastAsia"/>
-      <w:color w:val="5A5A5A" w:themeColor="text1" w:themeTint="A5"/>
-      <w:spacing w:val="15"/>
-    </w:rPr>
-  </w:style>
-  <w:style w:type="paragraph" w:styleId="Title">
-    <w:name w:val="Title"/>
-    <w:basedOn w:val="Normal"/>
-    <w:next w:val="Normal"/>
-    <w:link w:val="TitleChar"/>
-    <w:uiPriority w:val="10"/>
-    <w:qFormat/>
-    <w:rsid w:val="00E90A06"/>
-    <w:pPr>
-      <w:spacing w:after="0" w:line="240" w:lineRule="auto"/>
-      <w:contextualSpacing/>
-    </w:pPr>
-    <w:rPr>
-      <w:rFonts w:asciiTheme="majorHAnsi" w:eastAsiaTheme="majorEastAsia" w:hAnsiTheme="majorHAnsi" w:cstheme="majorBidi"/>
-      <w:spacing w:val="-10"/>
-      <w:kern w:val="28"/>
-      <w:sz w:val="56"/>
-      <w:szCs w:val="56"/>
-    </w:rPr>
-  </w:style>
-  <w:style w:type="character" w:customStyle="1" w:styleId="TitleChar">
-    <w:name w:val="Title Char"/>
-    <w:basedOn w:val="DefaultParagraphFont"/>
-    <w:link w:val="Title"/>
-    <w:uiPriority w:val="10"/>
-    <w:rsid w:val="00E90A06"/>
-    <w:rPr>
-      <w:rFonts w:asciiTheme="majorHAnsi" w:eastAsiaTheme="majorEastAsia" w:hAnsiTheme="majorHAnsi" w:cstheme="majorBidi"/>
-      <w:spacing w:val="-10"/>
-      <w:kern w:val="28"/>
-      <w:sz w:val="56"/>
-      <w:szCs w:val="56"/>
-    </w:rPr>
-  </w:style>
-  <w:style w:type="character" w:customStyle="1" w:styleId="Heading2Char">
-    <w:name w:val="Heading 2 Char"/>
-    <w:basedOn w:val="DefaultParagraphFont"/>
-    <w:link w:val="Heading2"/>
-    <w:uiPriority w:val="9"/>
-    <w:rsid w:val="00E90A06"/>
-    <w:rPr>
-      <w:rFonts w:asciiTheme="majorHAnsi" w:eastAsiaTheme="majorEastAsia" w:hAnsiTheme="majorHAnsi" w:cstheme="majorBidi"/>
-      <w:color w:val="2E74B5" w:themeColor="accent1" w:themeShade="BF"/>
-      <w:sz w:val="26"/>
-      <w:szCs w:val="26"/>
-    </w:rPr>
-  </w:style>
-  <w:style w:type="character" w:styleId="IntenseEmphasis">
-    <w:name w:val="Intense Emphasis"/>
-    <w:basedOn w:val="DefaultParagraphFont"/>
-    <w:uiPriority w:val="21"/>
-    <w:qFormat/>
-    <w:rsid w:val="00E90A06"/>
-    <w:rPr>
-      <w:i/>
-      <w:iCs/>
-      <w:color w:val="5B9BD5" w:themeColor="accent1"/>
-    </w:rPr>
-  </w:style>
-  <w:style w:type="table" w:styleId="TableGrid">
-    <w:name w:val="Table Grid"/>
-    <w:basedOn w:val="TableNormal"/>
-    <w:uiPriority w:val="39"/>
-    <w:rsid w:val="00E90A06"/>
-    <w:pPr>
-      <w:spacing w:after="0" w:line="240" w:lineRule="auto"/>
-    </w:pPr>
-    <w:tblPr>
-      <w:tblBorders>
-        <w:top w:val="single" w:sz="4" w:space="0" w:color="auto"/>
-        <w:left w:val="single" w:sz="4" w:space="0" w:color="auto"/>
-        <w:bottom w:val="single" w:sz="4" w:space="0" w:color="auto"/>
-        <w:right w:val="single" w:sz="4" w:space="0" w:color="auto"/>
-        <w:insideH w:val="single" w:sz="4" w:space="0" w:color="auto"/>
-        <w:insideV w:val="single" w:sz="4" w:space="0" w:color="auto"/>
-      </w:tblBorders>
-    </w:tblPr>
-  </w:style>
-  <w:style w:type="character" w:styleId="PlaceholderText">
-    <w:name w:val="Placeholder Text"/>
-    <w:basedOn w:val="DefaultParagraphFont"/>
-    <w:uiPriority w:val="99"/>
-    <w:semiHidden/>
-    <w:rsid w:val="00C740D9"/>
-    <w:rPr>
-      <w:color w:val="808080"/>
-    </w:rPr>
-  </w:style>
-  <w:style w:type="paragraph" w:styleId="ListParagraph">
-    <w:name w:val="List Paragraph"/>
-    <w:basedOn w:val="Normal"/>
-    <w:uiPriority w:val="34"/>
-    <w:qFormat/>
-    <w:rsid w:val="00C03489"/>
-    <w:pPr>
-      <w:ind w:left="720"/>
-      <w:contextualSpacing/>
-    </w:pPr>
-  </w:style>
-  <w:style w:type="paragraph" w:styleId="BalloonText">
-    <w:name w:val="Balloon Text"/>
-    <w:basedOn w:val="Normal"/>
-    <w:link w:val="BalloonTextChar"/>
-    <w:uiPriority w:val="99"/>
-    <w:semiHidden/>
-    <w:unhideWhenUsed/>
-    <w:rsid w:val="003242B4"/>
-    <w:pPr>
-      <w:spacing w:after="0" w:line="240" w:lineRule="auto"/>
-    </w:pPr>
-    <w:rPr>
-      <w:rFonts w:ascii="Tahoma" w:hAnsi="Tahoma" w:cs="Tahoma"/>
-      <w:sz w:val="16"/>
-      <w:szCs w:val="16"/>
-    </w:rPr>
-  </w:style>
-  <w:style w:type="character" w:customStyle="1" w:styleId="BalloonTextChar">
-    <w:name w:val="Balloon Text Char"/>
-    <w:basedOn w:val="DefaultParagraphFont"/>
-    <w:link w:val="BalloonText"/>
-    <w:uiPriority w:val="99"/>
-    <w:semiHidden/>
-    <w:rsid w:val="003242B4"/>
-    <w:rPr>
-      <w:rFonts w:ascii="Tahoma" w:hAnsi="Tahoma" w:cs="Tahoma"/>
-      <w:sz w:val="16"/>
-      <w:szCs w:val="16"/>
-    </w:rPr>
-  </w:style>
-  <w:style w:type="character" w:styleId="Hyperlink">
-    <w:name w:val="Hyperlink"/>
-    <w:basedOn w:val="DefaultParagraphFont"/>
-    <w:uiPriority w:val="99"/>
-    <w:unhideWhenUsed/>
-    <w:rsid w:val="00372697"/>
-    <w:rPr>
-      <w:color w:val="0563C1" w:themeColor="hyperlink"/>
-      <w:u w:val="single"/>
-    </w:rPr>
-  </w:style>
-  <w:style w:type="character" w:styleId="IntenseReference">
-    <w:name w:val="Intense Reference"/>
-    <w:basedOn w:val="DefaultParagraphFont"/>
-    <w:uiPriority w:val="32"/>
-    <w:qFormat/>
-    <w:rsid w:val="00372697"/>
-    <w:rPr>
-      <w:b/>
-      <w:bCs/>
-      <w:smallCaps/>
-      <w:color w:val="5B9BD5" w:themeColor="accent1"/>
-      <w:spacing w:val="5"/>
-    </w:rPr>
-  </w:style>
-  <w:style w:type="paragraph" w:styleId="Header">
-    <w:name w:val="header"/>
-    <w:basedOn w:val="Normal"/>
-    <w:link w:val="HeaderChar"/>
-    <w:uiPriority w:val="99"/>
-    <w:unhideWhenUsed/>
-    <w:rsid w:val="009B4706"/>
-    <w:pPr>
-      <w:tabs>
-        <w:tab w:val="center" w:pos="4513"/>
-        <w:tab w:val="right" w:pos="9026"/>
-      </w:tabs>
-      <w:spacing w:after="0" w:line="240" w:lineRule="auto"/>
-    </w:pPr>
-  </w:style>
-  <w:style w:type="character" w:customStyle="1" w:styleId="HeaderChar">
-    <w:name w:val="Header Char"/>
-    <w:basedOn w:val="DefaultParagraphFont"/>
-    <w:link w:val="Header"/>
-    <w:uiPriority w:val="99"/>
-    <w:rsid w:val="009B4706"/>
-  </w:style>
-  <w:style w:type="paragraph" w:styleId="Footer">
-    <w:name w:val="footer"/>
-    <w:basedOn w:val="Normal"/>
-    <w:link w:val="FooterChar"/>
-    <w:uiPriority w:val="99"/>
-    <w:unhideWhenUsed/>
-    <w:rsid w:val="009B4706"/>
-    <w:pPr>
-      <w:tabs>
-        <w:tab w:val="center" w:pos="4513"/>
-        <w:tab w:val="right" w:pos="9026"/>
-      </w:tabs>
-      <w:spacing w:after="0" w:line="240" w:lineRule="auto"/>
-    </w:pPr>
-  </w:style>
-  <w:style w:type="character" w:customStyle="1" w:styleId="FooterChar">
-    <w:name w:val="Footer Char"/>
-    <w:basedOn w:val="DefaultParagraphFont"/>
-    <w:link w:val="Footer"/>
-    <w:uiPriority w:val="99"/>
-    <w:rsid w:val="009B4706"/>
-  </w:style>
-</w:styles>
-</file>
-
-<file path=word/stylesWithEffects.xml><?xml version="1.0" encoding="utf-8"?>
-<w:styles xmlns:wpc="http://schemas.microsoft.com/office/word/2010/wordprocessingCanvas" xmlns:mc="http://schemas.openxmlformats.org/markup-compatibility/2006" xmlns:o="urn:schemas-microsoft-com:office:office" xmlns:r="http://schemas.openxmlformats.org/officeDocument/2006/relationships" xmlns:m="http://schemas.openxmlformats.org/officeDocument/2006/math" xmlns:v="urn:schemas-microsoft-com:vml" xmlns:wp14="http://schemas.microsoft.com/office/word/2010/wordprocessingDrawing" xmlns:wp="http://schemas.openxmlformats.org/drawingml/2006/wordprocessingDrawing" xmlns:w10="urn:schemas-microsoft-com:office:word" xmlns:w="http://schemas.openxmlformats.org/wordprocessingml/2006/main" xmlns:w14="http://schemas.microsoft.com/office/word/2010/wordml" xmlns:wpg="http://schemas.microsoft.com/office/word/2010/wordprocessingGroup" xmlns:wpi="http://schemas.microsoft.com/office/word/2010/wordprocessingInk" xmlns:wne="http://schemas.microsoft.com/office/word/2006/wordml" xmlns:wps="http://schemas.microsoft.com/office/word/2010/wordprocessingShape" mc:Ignorable="w14 wp14">
-  <w:docDefaults>
-    <w:rPrDefault>
-      <w:rPr>
-        <w:rFonts w:asciiTheme="minorHAnsi" w:eastAsiaTheme="minorHAnsi" w:hAnsiTheme="minorHAnsi" w:cstheme="minorBidi"/>
-        <w:sz w:val="22"/>
-        <w:szCs w:val="22"/>
-        <w:lang w:val="en-SG" w:eastAsia="en-US" w:bidi="ar-SA"/>
-      </w:rPr>
-    </w:rPrDefault>
-    <w:pPrDefault>
-      <w:pPr>
-        <w:spacing w:after="160" w:line="259" w:lineRule="auto"/>
-      </w:pPr>
-    </w:pPrDefault>
-  </w:docDefaults>
-  <w:latentStyles w:defLockedState="0" w:defUIPriority="99" w:defSemiHidden="1" w:defUnhideWhenUsed="1" w:defQFormat="0" w:count="267">
-    <w:lsdException w:name="Normal" w:semiHidden="0" w:uiPriority="0" w:unhideWhenUsed="0" w:qFormat="1"/>
-    <w:lsdException w:name="heading 1" w:semiHidden="0" w:uiPriority="9" w:unhideWhenUsed="0" w:qFormat="1"/>
-    <w:lsdException w:name="heading 2" w:uiPriority="9" w:qFormat="1"/>
-    <w:lsdException w:name="heading 3" w:uiPriority="9" w:qFormat="1"/>
-    <w:lsdException w:name="heading 4" w:uiPriority="9" w:qFormat="1"/>
-    <w:lsdException w:name="heading 5" w:uiPriority="9" w:qFormat="1"/>
-    <w:lsdException w:name="heading 6" w:uiPriority="9" w:qFormat="1"/>
-    <w:lsdException w:name="heading 7" w:uiPriority="9" w:qFormat="1"/>
-    <w:lsdException w:name="heading 8" w:uiPriority="9" w:qFormat="1"/>
-    <w:lsdException w:name="heading 9" w:uiPriority="9" w:qFormat="1"/>
-    <w:lsdException w:name="toc 1" w:uiPriority="39"/>
-    <w:lsdException w:name="toc 2" w:uiPriority="39"/>
-    <w:lsdException w:name="toc 3" w:uiPriority="39"/>
-    <w:lsdException w:name="toc 4" w:uiPriority="39"/>
-    <w:lsdException w:name="toc 5" w:uiPriority="39"/>
-    <w:lsdException w:name="toc 6" w:uiPriority="39"/>
-    <w:lsdException w:name="toc 7" w:uiPriority="39"/>
-    <w:lsdException w:name="toc 8" w:uiPriority="39"/>
-    <w:lsdException w:name="toc 9" w:uiPriority="39"/>
-    <w:lsdException w:name="caption" w:uiPriority="35" w:qFormat="1"/>
-    <w:lsdException w:name="Title" w:semiHidden="0" w:uiPriority="10" w:unhideWhenUsed="0" w:qFormat="1"/>
-    <w:lsdException w:name="Default Paragraph Font" w:uiPriority="1"/>
-    <w:lsdException w:name="Subtitle" w:semiHidden="0" w:uiPriority="11" w:unhideWhenUsed="0" w:qFormat="1"/>
-    <w:lsdException w:name="Strong" w:semiHidden="0" w:uiPriority="22" w:unhideWhenUsed="0" w:qFormat="1"/>
-    <w:lsdException w:name="Emphasis" w:semiHidden="0" w:uiPriority="20" w:unhideWhenUsed="0" w:qFormat="1"/>
-    <w:lsdException w:name="Normal Table" w:semiHidden="0" w:unhideWhenUsed="0"/>
-    <w:lsdException w:name="Table Web 3" w:semiHidden="0" w:unhideWhenUsed="0"/>
-    <w:lsdException w:name="Table Grid" w:semiHidden="0" w:uiPriority="39" w:unhideWhenUsed="0"/>
-    <w:lsdException w:name="Table Theme" w:semiHidden="0" w:unhideWhenUsed="0"/>
-    <w:lsdException w:name="Placeholder Text" w:unhideWhenUsed="0"/>
-    <w:lsdException w:name="No Spacing" w:semiHidden="0" w:uiPriority="1" w:unhideWhenUsed="0" w:qFormat="1"/>
-    <w:lsdException w:name="Light Shading" w:semiHidden="0" w:uiPriority="60" w:unhideWhenUsed="0"/>
-    <w:lsdException w:name="Light List" w:semiHidden="0" w:uiPriority="61" w:unhideWhenUsed="0"/>
-    <w:lsdException w:name="Light Grid" w:semiHidden="0" w:uiPriority="62" w:unhideWhenUsed="0"/>
-    <w:lsdException w:name="Medium Shading 1" w:semiHidden="0" w:uiPriority="63" w:unhideWhenUsed="0"/>
-    <w:lsdException w:name="Medium Shading 2" w:semiHidden="0" w:uiPriority="64" w:unhideWhenUsed="0"/>
-    <w:lsdException w:name="Medium List 1" w:semiHidden="0" w:uiPriority="65" w:unhideWhenUsed="0"/>
-    <w:lsdException w:name="Medium List 2" w:semiHidden="0" w:uiPriority="66" w:unhideWhenUsed="0"/>
-    <w:lsdException w:name="Medium Grid 1" w:semiHidden="0" w:uiPriority="67" w:unhideWhenUsed="0"/>
-    <w:lsdException w:name="Medium Grid 2" w:semiHidden="0" w:uiPriority="68" w:unhideWhenUsed="0"/>
-    <w:lsdException w:name="Medium Grid 3" w:semiHidden="0" w:uiPriority="69" w:unhideWhenUsed="0"/>
-    <w:lsdException w:name="Dark List" w:semiHidden="0" w:uiPriority="70" w:unhideWhenUsed="0"/>
-    <w:lsdException w:name="Colorful Shading" w:semiHidden="0" w:uiPriority="71" w:unhideWhenUsed="0"/>
-    <w:lsdException w:name="Colorful List" w:semiHidden="0" w:uiPriority="72" w:unhideWhenUsed="0"/>
-    <w:lsdException w:name="Colorful Grid" w:semiHidden="0" w:uiPriority="73" w:unhideWhenUsed="0"/>
-    <w:lsdException w:name="Light Shading Accent 1" w:semiHidden="0" w:uiPriority="60" w:unhideWhenUsed="0"/>
-    <w:lsdException w:name="Light List Accent 1" w:semiHidden="0" w:uiPriority="61" w:unhideWhenUsed="0"/>
-    <w:lsdException w:name="Light Grid Accent 1" w:semiHidden="0" w:uiPriority="62" w:unhideWhenUsed="0"/>
-    <w:lsdException w:name="Medium Shading 1 Accent 1" w:semiHidden="0" w:uiPriority="63" w:unhideWhenUsed="0"/>
-    <w:lsdException w:name="Medium Shading 2 Accent 1" w:semiHidden="0" w:uiPriority="64" w:unhideWhenUsed="0"/>
-    <w:lsdException w:name="Medium List 1 Accent 1" w:semiHidden="0" w:uiPriority="65" w:unhideWhenUsed="0"/>
-    <w:lsdException w:name="Revision" w:unhideWhenUsed="0"/>
-    <w:lsdException w:name="List Paragraph" w:semiHidden="0" w:uiPriority="34" w:unhideWhenUsed="0" w:qFormat="1"/>
-    <w:lsdException w:name="Quote" w:semiHidden="0" w:uiPriority="29" w:unhideWhenUsed="0" w:qFormat="1"/>
-    <w:lsdException w:name="Intense Quote" w:semiHidden="0" w:uiPriority="30" w:unhideWhenUsed="0" w:qFormat="1"/>
-    <w:lsdException w:name="Medium List 2 Accent 1" w:semiHidden="0" w:uiPriority="66" w:unhideWhenUsed="0"/>
-    <w:lsdException w:name="Medium Grid 1 Accent 1" w:semiHidden="0" w:uiPriority="67" w:unhideWhenUsed="0"/>
-    <w:lsdException w:name="Medium Grid 2 Accent 1" w:semiHidden="0" w:uiPriority="68" w:unhideWhenUsed="0"/>
-    <w:lsdException w:name="Medium Grid 3 Accent 1" w:semiHidden="0" w:uiPriority="69" w:unhideWhenUsed="0"/>
-    <w:lsdException w:name="Dark List Accent 1" w:semiHidden="0" w:uiPriority="70" w:unhideWhenUsed="0"/>
-    <w:lsdException w:name="Colorful Shading Accent 1" w:semiHidden="0" w:uiPriority="71" w:unhideWhenUsed="0"/>
-    <w:lsdException w:name="Colorful List Accent 1" w:semiHidden="0" w:uiPriority="72" w:unhideWhenUsed="0"/>
-    <w:lsdException w:name="Colorful Grid Accent 1" w:semiHidden="0" w:uiPriority="73" w:unhideWhenUsed="0"/>
-    <w:lsdException w:name="Light Shading Accent 2" w:semiHidden="0" w:uiPriority="60" w:unhideWhenUsed="0"/>
-    <w:lsdException w:name="Light List Accent 2" w:semiHidden="0" w:uiPriority="61" w:unhideWhenUsed="0"/>
-    <w:lsdException w:name="Light Grid Accent 2" w:semiHidden="0" w:uiPriority="62" w:unhideWhenUsed="0"/>
-    <w:lsdException w:name="Medium Shading 1 Accent 2" w:semiHidden="0" w:uiPriority="63" w:unhideWhenUsed="0"/>
-    <w:lsdException w:name="Medium Shading 2 Accent 2" w:semiHidden="0" w:uiPriority="64" w:unhideWhenUsed="0"/>
-    <w:lsdException w:name="Medium List 1 Accent 2" w:semiHidden="0" w:uiPriority="65" w:unhideWhenUsed="0"/>
-    <w:lsdException w:name="Medium List 2 Accent 2" w:semiHidden="0" w:uiPriority="66" w:unhideWhenUsed="0"/>
-    <w:lsdException w:name="Medium Grid 1 Accent 2" w:semiHidden="0" w:uiPriority="67" w:unhideWhenUsed="0"/>
-    <w:lsdException w:name="Medium Grid 2 Accent 2" w:semiHidden="0" w:uiPriority="68" w:unhideWhenUsed="0"/>
-    <w:lsdException w:name="Medium Grid 3 Accent 2" w:semiHidden="0" w:uiPriority="69" w:unhideWhenUsed="0"/>
-    <w:lsdException w:name="Dark List Accent 2" w:semiHidden="0" w:uiPriority="70" w:unhideWhenUsed="0"/>
-    <w:lsdException w:name="Colorful Shading Accent 2" w:semiHidden="0" w:uiPriority="71" w:unhideWhenUsed="0"/>
-    <w:lsdException w:name="Colorful List Accent 2" w:semiHidden="0" w:uiPriority="72" w:unhideWhenUsed="0"/>
-    <w:lsdException w:name="Colorful Grid Accent 2" w:semiHidden="0" w:uiPriority="73" w:unhideWhenUsed="0"/>
-    <w:lsdException w:name="Light Shading Accent 3" w:semiHidden="0" w:uiPriority="60" w:unhideWhenUsed="0"/>
-    <w:lsdException w:name="Light List Accent 3" w:semiHidden="0" w:uiPriority="61" w:unhideWhenUsed="0"/>
-    <w:lsdException w:name="Light Grid Accent 3" w:semiHidden="0" w:uiPriority="62" w:unhideWhenUsed="0"/>
-    <w:lsdException w:name="Medium Shading 1 Accent 3" w:semiHidden="0" w:uiPriority="63" w:unhideWhenUsed="0"/>
-    <w:lsdException w:name="Medium Shading 2 Accent 3" w:semiHidden="0" w:uiPriority="64" w:unhideWhenUsed="0"/>
-    <w:lsdException w:name="Medium List 1 Accent 3" w:semiHidden="0" w:uiPriority="65" w:unhideWhenUsed="0"/>
-    <w:lsdException w:name="Medium List 2 Accent 3" w:semiHidden="0" w:uiPriority="66" w:unhideWhenUsed="0"/>
-    <w:lsdException w:name="Medium Grid 1 Accent 3" w:semiHidden="0" w:uiPriority="67" w:unhideWhenUsed="0"/>
-    <w:lsdException w:name="Medium Grid 2 Accent 3" w:semiHidden="0" w:uiPriority="68" w:unhideWhenUsed="0"/>
-    <w:lsdException w:name="Medium Grid 3 Accent 3" w:semiHidden="0" w:uiPriority="69" w:unhideWhenUsed="0"/>
-    <w:lsdException w:name="Dark List Accent 3" w:semiHidden="0" w:uiPriority="70" w:unhideWhenUsed="0"/>
-    <w:lsdException w:name="Colorful Shading Accent 3" w:semiHidden="0" w:uiPriority="71" w:unhideWhenUsed="0"/>
-    <w:lsdException w:name="Colorful List Accent 3" w:semiHidden="0" w:uiPriority="72" w:unhideWhenUsed="0"/>
-    <w:lsdException w:name="Colorful Grid Accent 3" w:semiHidden="0" w:uiPriority="73" w:unhideWhenUsed="0"/>
-    <w:lsdException w:name="Light Shading Accent 4" w:semiHidden="0" w:uiPriority="60" w:unhideWhenUsed="0"/>
-    <w:lsdException w:name="Light List Accent 4" w:semiHidden="0" w:uiPriority="61" w:unhideWhenUsed="0"/>
-    <w:lsdException w:name="Light Grid Accent 4" w:semiHidden="0" w:uiPriority="62" w:unhideWhenUsed="0"/>
-    <w:lsdException w:name="Medium Shading 1 Accent 4" w:semiHidden="0" w:uiPriority="63" w:unhideWhenUsed="0"/>
-    <w:lsdException w:name="Medium Shading 2 Accent 4" w:semiHidden="0" w:uiPriority="64" w:unhideWhenUsed="0"/>
-    <w:lsdException w:name="Medium List 1 Accent 4" w:semiHidden="0" w:uiPriority="65" w:unhideWhenUsed="0"/>
-    <w:lsdException w:name="Medium List 2 Accent 4" w:semiHidden="0" w:uiPriority="66" w:unhideWhenUsed="0"/>
-    <w:lsdException w:name="Medium Grid 1 Accent 4" w:semiHidden="0" w:uiPriority="67" w:unhideWhenUsed="0"/>
-    <w:lsdException w:name="Medium Grid 2 Accent 4" w:semiHidden="0" w:uiPriority="68" w:unhideWhenUsed="0"/>
-    <w:lsdException w:name="Medium Grid 3 Accent 4" w:semiHidden="0" w:uiPriority="69" w:unhideWhenUsed="0"/>
-    <w:lsdException w:name="Dark List Accent 4" w:semiHidden="0" w:uiPriority="70" w:unhideWhenUsed="0"/>
-    <w:lsdException w:name="Colorful Shading Accent 4" w:semiHidden="0" w:uiPriority="71" w:unhideWhenUsed="0"/>
-    <w:lsdException w:name="Colorful List Accent 4" w:semiHidden="0" w:uiPriority="72" w:unhideWhenUsed="0"/>
-    <w:lsdException w:name="Colorful Grid Accent 4" w:semiHidden="0" w:uiPriority="73" w:unhideWhenUsed="0"/>
-    <w:lsdException w:name="Light Shading Accent 5" w:semiHidden="0" w:uiPriority="60" w:unhideWhenUsed="0"/>
-    <w:lsdException w:name="Light List Accent 5" w:semiHidden="0" w:uiPriority="61" w:unhideWhenUsed="0"/>
-    <w:lsdException w:name="Light Grid Accent 5" w:semiHidden="0" w:uiPriority="62" w:unhideWhenUsed="0"/>
-    <w:lsdException w:name="Medium Shading 1 Accent 5" w:semiHidden="0" w:uiPriority="63" w:unhideWhenUsed="0"/>
-    <w:lsdException w:name="Medium Shading 2 Accent 5" w:semiHidden="0" w:uiPriority="64" w:unhideWhenUsed="0"/>
-    <w:lsdException w:name="Medium List 1 Accent 5" w:semiHidden="0" w:uiPriority="65" w:unhideWhenUsed="0"/>
-    <w:lsdException w:name="Medium List 2 Accent 5" w:semiHidden="0" w:uiPriority="66" w:unhideWhenUsed="0"/>
-    <w:lsdException w:name="Medium Grid 1 Accent 5" w:semiHidden="0" w:uiPriority="67" w:unhideWhenUsed="0"/>
-    <w:lsdException w:name="Medium Grid 2 Accent 5" w:semiHidden="0" w:uiPriority="68" w:unhideWhenUsed="0"/>
-    <w:lsdException w:name="Medium Grid 3 Accent 5" w:semiHidden="0" w:uiPriority="69" w:unhideWhenUsed="0"/>
-    <w:lsdException w:name="Dark List Accent 5" w:semiHidden="0" w:uiPriority="70" w:unhideWhenUsed="0"/>
-    <w:lsdException w:name="Colorful Shading Accent 5" w:semiHidden="0" w:uiPriority="71" w:unhideWhenUsed="0"/>
-    <w:lsdException w:name="Colorful List Accent 5" w:semiHidden="0" w:uiPriority="72" w:unhideWhenUsed="0"/>
-    <w:lsdException w:name="Colorful Grid Accent 5" w:semiHidden="0" w:uiPriority="73" w:unhideWhenUsed="0"/>
-    <w:lsdException w:name="Light Shading Accent 6" w:semiHidden="0" w:uiPriority="60" w:unhideWhenUsed="0"/>
-    <w:lsdException w:name="Light List Accent 6" w:semiHidden="0" w:uiPriority="61" w:unhideWhenUsed="0"/>
-    <w:lsdException w:name="Light Grid Accent 6" w:semiHidden="0" w:uiPriority="62" w:unhideWhenUsed="0"/>
-    <w:lsdException w:name="Medium Shading 1 Accent 6" w:semiHidden="0" w:uiPriority="63" w:unhideWhenUsed="0"/>
-    <w:lsdException w:name="Medium Shading 2 Accent 6" w:semiHidden="0" w:uiPriority="64" w:unhideWhenUsed="0"/>
-    <w:lsdException w:name="Medium List 1 Accent 6" w:semiHidden="0" w:uiPriority="65" w:unhideWhenUsed="0"/>
-    <w:lsdException w:name="Medium List 2 Accent 6" w:semiHidden="0" w:uiPriority="66" w:unhideWhenUsed="0"/>
-    <w:lsdException w:name="Medium Grid 1 Accent 6" w:semiHidden="0" w:uiPriority="67" w:unhideWhenUsed="0"/>
-    <w:lsdException w:name="Medium Grid 2 Accent 6" w:semiHidden="0" w:uiPriority="68" w:unhideWhenUsed="0"/>
-    <w:lsdException w:name="Medium Grid 3 Accent 6" w:semiHidden="0" w:uiPriority="69" w:unhideWhenUsed="0"/>
-    <w:lsdException w:name="Dark List Accent 6" w:semiHidden="0" w:uiPriority="70" w:unhideWhenUsed="0"/>
-    <w:lsdException w:name="Colorful Shading Accent 6" w:semiHidden="0" w:uiPriority="71" w:unhideWhenUsed="0"/>
-    <w:lsdException w:name="Colorful List Accent 6" w:semiHidden="0" w:uiPriority="72" w:unhideWhenUsed="0"/>
-    <w:lsdException w:name="Colorful Grid Accent 6" w:semiHidden="0" w:uiPriority="73" w:unhideWhenUsed="0"/>
-    <w:lsdException w:name="Subtle Emphasis" w:semiHidden="0" w:uiPriority="19" w:unhideWhenUsed="0" w:qFormat="1"/>
-    <w:lsdException w:name="Intense Emphasis" w:semiHidden="0" w:uiPriority="21" w:unhideWhenUsed="0" w:qFormat="1"/>
-    <w:lsdException w:name="Subtle Reference" w:semiHidden="0" w:uiPriority="31" w:unhideWhenUsed="0" w:qFormat="1"/>
-    <w:lsdException w:name="Intense Reference" w:semiHidden="0" w:uiPriority="32" w:unhideWhenUsed="0" w:qFormat="1"/>
-    <w:lsdException w:name="Book Title" w:semiHidden="0" w:uiPriority="33" w:unhideWhenUsed="0" w:qFormat="1"/>
-    <w:lsdException w:name="Bibliography" w:uiPriority="37"/>
-    <w:lsdException w:name="TOC Heading" w:uiPriority="39" w:qFormat="1"/>
+  <w:latentStyles w:defLockedState="0" w:defUIPriority="99" w:defSemiHidden="0" w:defUnhideWhenUsed="0" w:defQFormat="0" w:count="372">
+    <w:lsdException w:name="Normal" w:uiPriority="0" w:qFormat="1"/>
+    <w:lsdException w:name="heading 1" w:uiPriority="9" w:qFormat="1"/>
+    <w:lsdException w:name="heading 2" w:semiHidden="1" w:uiPriority="9" w:unhideWhenUsed="1" w:qFormat="1"/>
+    <w:lsdException w:name="heading 3" w:semiHidden="1" w:uiPriority="9" w:unhideWhenUsed="1" w:qFormat="1"/>
+    <w:lsdException w:name="heading 4" w:semiHidden="1" w:uiPriority="9" w:unhideWhenUsed="1" w:qFormat="1"/>
+    <w:lsdException w:name="heading 5" w:semiHidden="1" w:uiPriority="9" w:unhideWhenUsed="1" w:qFormat="1"/>
+    <w:lsdException w:name="heading 6" w:semiHidden="1" w:uiPriority="9" w:unhideWhenUsed="1" w:qFormat="1"/>
+    <w:lsdException w:name="heading 7" w:semiHidden="1" w:uiPriority="9" w:unhideWhenUsed="1" w:qFormat="1"/>
+    <w:lsdException w:name="heading 8" w:semiHidden="1" w:uiPriority="9" w:unhideWhenUsed="1" w:qFormat="1"/>
+    <w:lsdException w:name="heading 9" w:semiHidden="1" w:uiPriority="9" w:unhideWhenUsed="1" w:qFormat="1"/>
+    <w:lsdException w:name="index 1" w:semiHidden="1" w:unhideWhenUsed="1"/>
+    <w:lsdException w:name="index 2" w:semiHidden="1" w:unhideWhenUsed="1"/>
+    <w:lsdException w:name="index 3" w:semiHidden="1" w:unhideWhenUsed="1"/>
+    <w:lsdException w:name="index 4" w:semiHidden="1" w:unhideWhenUsed="1"/>
+    <w:lsdException w:name="index 5" w:semiHidden="1" w:unhideWhenUsed="1"/>
+    <w:lsdException w:name="index 6" w:semiHidden="1" w:unhideWhenUsed="1"/>
+    <w:lsdException w:name="index 7" w:semiHidden="1" w:unhideWhenUsed="1"/>
+    <w:lsdException w:name="index 8" w:semiHidden="1" w:unhideWhenUsed="1"/>
+    <w:lsdException w:name="index 9" w:semiHidden="1" w:unhideWhenUsed="1"/>
+    <w:lsdException w:name="toc 1" w:semiHidden="1" w:uiPriority="39" w:unhideWhenUsed="1"/>
+    <w:lsdException w:name="toc 2" w:semiHidden="1" w:uiPriority="39" w:unhideWhenUsed="1"/>
+    <w:lsdException w:name="toc 3" w:semiHidden="1" w:uiPriority="39" w:unhideWhenUsed="1"/>
+    <w:lsdException w:name="toc 4" w:semiHidden="1" w:uiPriority="39" w:unhideWhenUsed="1"/>
+    <w:lsdException w:name="toc 5" w:semiHidden="1" w:uiPriority="39" w:unhideWhenUsed="1"/>
+    <w:lsdException w:name="toc 6" w:semiHidden="1" w:uiPriority="39" w:unhideWhenUsed="1"/>
+    <w:lsdException w:name="toc 7" w:semiHidden="1" w:uiPriority="39" w:unhideWhenUsed="1"/>
+    <w:lsdException w:name="toc 8" w:semiHidden="1" w:uiPriority="39" w:unhideWhenUsed="1"/>
+    <w:lsdException w:name="toc 9" w:semiHidden="1" w:uiPriority="39" w:unhideWhenUsed="1"/>
+    <w:lsdException w:name="Normal Indent" w:semiHidden="1" w:unhideWhenUsed="1"/>
+    <w:lsdException w:name="footnote text" w:semiHidden="1" w:unhideWhenUsed="1"/>
+    <w:lsdException w:name="annotation text" w:semiHidden="1" w:unhideWhenUsed="1"/>
+    <w:lsdException w:name="header" w:semiHidden="1" w:unhideWhenUsed="1"/>
+    <w:lsdException w:name="footer" w:semiHidden="1" w:unhideWhenUsed="1"/>
+    <w:lsdException w:name="index heading" w:semiHidden="1" w:unhideWhenUsed="1"/>
+    <w:lsdException w:name="caption" w:semiHidden="1" w:uiPriority="35" w:unhideWhenUsed="1" w:qFormat="1"/>
+    <w:lsdException w:name="table of figures" w:semiHidden="1" w:unhideWhenUsed="1"/>
+    <w:lsdException w:name="envelope address" w:semiHidden="1" w:unhideWhenUsed="1"/>
+    <w:lsdException w:name="envelope return" w:semiHidden="1" w:unhideWhenUsed="1"/>
+    <w:lsdException w:name="footnote reference" w:semiHidden="1" w:unhideWhenUsed="1"/>
+    <w:lsdException w:name="annotation reference" w:semiHidden="1" w:unhideWhenUsed="1"/>
+    <w:lsdException w:name="line number" w:semiHidden="1" w:unhideWhenUsed="1"/>
+    <w:lsdException w:name="page number" w:semiHidden="1" w:unhideWhenUsed="1"/>
+    <w:lsdException w:name="endnote reference" w:semiHidden="1" w:unhideWhenUsed="1"/>
+    <w:lsdException w:name="endnote text" w:semiHidden="1" w:unhideWhenUsed="1"/>
+    <w:lsdException w:name="table of authorities" w:semiHidden="1" w:unhideWhenUsed="1"/>
+    <w:lsdException w:name="macro" w:semiHidden="1" w:unhideWhenUsed="1"/>
+    <w:lsdException w:name="toa heading" w:semiHidden="1" w:unhideWhenUsed="1"/>
+    <w:lsdException w:name="List" w:semiHidden="1" w:unhideWhenUsed="1"/>
+    <w:lsdException w:name="List Bullet" w:semiHidden="1" w:unhideWhenUsed="1"/>
+    <w:lsdException w:name="List Number" w:semiHidden="1" w:unhideWhenUsed="1"/>
+    <w:lsdException w:name="List 2" w:semiHidden="1" w:unhideWhenUsed="1"/>
+    <w:lsdException w:name="List 3" w:semiHidden="1" w:unhideWhenUsed="1"/>
+    <w:lsdException w:name="List 4" w:semiHidden="1" w:unhideWhenUsed="1"/>
+    <w:lsdException w:name="List 5" w:semiHidden="1" w:unhideWhenUsed="1"/>
+    <w:lsdException w:name="List Bullet 2" w:semiHidden="1" w:unhideWhenUsed="1"/>
+    <w:lsdException w:name="List Bullet 3" w:semiHidden="1" w:unhideWhenUsed="1"/>
+    <w:lsdException w:name="List Bullet 4" w:semiHidden="1" w:unhideWhenUsed="1"/>
+    <w:lsdException w:name="List Bullet 5" w:semiHidden="1" w:unhideWhenUsed="1"/>
+    <w:lsdException w:name="List Number 2" w:semiHidden="1" w:unhideWhenUsed="1"/>
+    <w:lsdException w:name="List Number 3" w:semiHidden="1" w:unhideWhenUsed="1"/>
+    <w:lsdException w:name="List Number 4" w:semiHidden="1" w:unhideWhenUsed="1"/>
+    <w:lsdException w:name="List Number 5" w:semiHidden="1" w:unhideWhenUsed="1"/>
+    <w:lsdException w:name="Title" w:uiPriority="10" w:qFormat="1"/>
+    <w:lsdException w:name="Closing" w:semiHidden="1" w:unhideWhenUsed="1"/>
+    <w:lsdException w:name="Signature" w:semiHidden="1" w:unhideWhenUsed="1"/>
+    <w:lsdException w:name="Default Paragraph Font" w:semiHidden="1" w:uiPriority="1" w:unhideWhenUsed="1"/>
+    <w:lsdException w:name="Body Text" w:semiHidden="1" w:unhideWhenUsed="1"/>
+    <w:lsdException w:name="Body Text Indent" w:semiHidden="1" w:unhideWhenUsed="1"/>
+    <w:lsdException w:name="List Continue" w:semiHidden="1" w:unhideWhenUsed="1"/>
+    <w:lsdException w:name="List Continue 2" w:semiHidden="1" w:unhideWhenUsed="1"/>
+    <w:lsdException w:name="List Continue 3" w:semiHidden="1" w:unhideWhenUsed="1"/>
+    <w:lsdException w:name="List Continue 4" w:semiHidden="1" w:unhideWhenUsed="1"/>
+    <w:lsdException w:name="List Continue 5" w:semiHidden="1" w:unhideWhenUsed="1"/>
+    <w:lsdException w:name="Message Header" w:semiHidden="1" w:unhideWhenUsed="1"/>
+    <w:lsdException w:name="Subtitle" w:uiPriority="11" w:qFormat="1"/>
+    <w:lsdException w:name="Salutation" w:semiHidden="1" w:unhideWhenUsed="1"/>
+    <w:lsdException w:name="Date" w:semiHidden="1" w:unhideWhenUsed="1"/>
+    <w:lsdException w:name="Body Text First Indent" w:semiHidden="1" w:unhideWhenUsed="1"/>
+    <w:lsdException w:name="Body Text First Indent 2" w:semiHidden="1" w:unhideWhenUsed="1"/>
+    <w:lsdException w:name="Note Heading" w:semiHidden="1" w:unhideWhenUsed="1"/>
+    <w:lsdException w:name="Body Text 2" w:semiHidden="1" w:unhideWhenUsed="1"/>
+    <w:lsdException w:name="Body Text 3" w:semiHidden="1" w:unhideWhenUsed="1"/>
+    <w:lsdException w:name="Body Text Indent 2" w:semiHidden="1" w:unhideWhenUsed="1"/>
+    <w:lsdException w:name="Body Text Indent 3" w:semiHidden="1" w:unhideWhenUsed="1"/>
+    <w:lsdException w:name="Block Text" w:semiHidden="1" w:unhideWhenUsed="1"/>
+    <w:lsdException w:name="Hyperlink" w:semiHidden="1" w:unhideWhenUsed="1"/>
+    <w:lsdException w:name="FollowedHyperlink" w:semiHidden="1" w:unhideWhenUsed="1"/>
+    <w:lsdException w:name="Strong" w:uiPriority="22" w:qFormat="1"/>
+    <w:lsdException w:name="Emphasis" w:uiPriority="20" w:qFormat="1"/>
+    <w:lsdException w:name="Document Map" w:semiHidden="1" w:unhideWhenUsed="1"/>
+    <w:lsdException w:name="Plain Text" w:semiHidden="1" w:unhideWhenUsed="1"/>
+    <w:lsdException w:name="E-mail Signature" w:semiHidden="1" w:unhideWhenUsed="1"/>
+    <w:lsdException w:name="HTML Top of Form" w:semiHidden="1" w:unhideWhenUsed="1"/>
+    <w:lsdException w:name="HTML Bottom of Form" w:semiHidden="1" w:unhideWhenUsed="1"/>
+    <w:lsdException w:name="Normal (Web)" w:semiHidden="1" w:unhideWhenUsed="1"/>
+    <w:lsdException w:name="HTML Acronym" w:semiHidden="1" w:unhideWhenUsed="1"/>
+    <w:lsdException w:name="HTML Address" w:semiHidden="1" w:unhideWhenUsed="1"/>
+    <w:lsdException w:name="HTML Cite" w:semiHidden="1" w:unhideWhenUsed="1"/>
+    <w:lsdException w:name="HTML Code" w:semiHidden="1" w:unhideWhenUsed="1"/>
+    <w:lsdException w:name="HTML Definition" w:semiHidden="1" w:unhideWhenUsed="1"/>
+    <w:lsdException w:name="HTML Keyboard" w:semiHidden="1" w:unhideWhenUsed="1"/>
+    <w:lsdException w:name="HTML Preformatted" w:semiHidden="1" w:unhideWhenUsed="1"/>
+    <w:lsdException w:name="HTML Sample" w:semiHidden="1" w:unhideWhenUsed="1"/>
+    <w:lsdException w:name="HTML Typewriter" w:semiHidden="1" w:unhideWhenUsed="1"/>
+    <w:lsdException w:name="HTML Variable" w:semiHidden="1" w:unhideWhenUsed="1"/>
+    <w:lsdException w:name="Normal Table" w:semiHidden="1" w:unhideWhenUsed="1"/>
+    <w:lsdException w:name="annotation subject" w:semiHidden="1" w:unhideWhenUsed="1"/>
+    <w:lsdException w:name="No List" w:semiHidden="1" w:unhideWhenUsed="1"/>
+    <w:lsdException w:name="Outline List 1" w:semiHidden="1" w:unhideWhenUsed="1"/>
+    <w:lsdException w:name="Outline List 2" w:semiHidden="1" w:unhideWhenUsed="1"/>
+    <w:lsdException w:name="Outline List 3" w:semiHidden="1" w:unhideWhenUsed="1"/>
+    <w:lsdException w:name="Table Simple 1" w:semiHidden="1" w:unhideWhenUsed="1"/>
+    <w:lsdException w:name="Table Simple 2" w:semiHidden="1" w:unhideWhenUsed="1"/>
+    <w:lsdException w:name="Table Simple 3" w:semiHidden="1" w:unhideWhenUsed="1"/>
+    <w:lsdException w:name="Table Classic 1" w:semiHidden="1" w:unhideWhenUsed="1"/>
+    <w:lsdException w:name="Table Classic 2" w:semiHidden="1" w:unhideWhenUsed="1"/>
+    <w:lsdException w:name="Table Classic 3" w:semiHidden="1" w:unhideWhenUsed="1"/>
+    <w:lsdException w:name="Table Classic 4" w:semiHidden="1" w:unhideWhenUsed="1"/>
+    <w:lsdException w:name="Table Colorful 1" w:semiHidden="1" w:unhideWhenUsed="1"/>
+    <w:lsdException w:name="Table Colorful 2" w:semiHidden="1" w:unhideWhenUsed="1"/>
+    <w:lsdException w:name="Table Colorful 3" w:semiHidden="1" w:unhideWhenUsed="1"/>
+    <w:lsdException w:name="Table Columns 1" w:semiHidden="1" w:unhideWhenUsed="1"/>
+    <w:lsdException w:name="Table Columns 2" w:semiHidden="1" w:unhideWhenUsed="1"/>
+    <w:lsdException w:name="Table Columns 3" w:semiHidden="1" w:unhideWhenUsed="1"/>
+    <w:lsdException w:name="Table Columns 4" w:semiHidden="1" w:unhideWhenUsed="1"/>
+    <w:lsdException w:name="Table Columns 5" w:semiHidden="1" w:unhideWhenUsed="1"/>
+    <w:lsdException w:name="Table Grid 1" w:semiHidden="1" w:unhideWhenUsed="1"/>
+    <w:lsdException w:name="Table Grid 2" w:semiHidden="1" w:unhideWhenUsed="1"/>
+    <w:lsdException w:name="Table Grid 3" w:semiHidden="1" w:unhideWhenUsed="1"/>
+    <w:lsdException w:name="Table Grid 4" w:semiHidden="1" w:unhideWhenUsed="1"/>
+    <w:lsdException w:name="Table Grid 5" w:semiHidden="1" w:unhideWhenUsed="1"/>
+    <w:lsdException w:name="Table Grid 6" w:semiHidden="1" w:unhideWhenUsed="1"/>
+    <w:lsdException w:name="Table Grid 7" w:semiHidden="1" w:unhideWhenUsed="1"/>
+    <w:lsdException w:name="Table Grid 8" w:semiHidden="1" w:unhideWhenUsed="1"/>
+    <w:lsdException w:name="Table List 1" w:semiHidden="1" w:unhideWhenUsed="1"/>
+    <w:lsdException w:name="Table List 2" w:semiHidden="1" w:unhideWhenUsed="1"/>
+    <w:lsdException w:name="Table List 3" w:semiHidden="1" w:unhideWhenUsed="1"/>
+    <w:lsdException w:name="Table List 4" w:semiHidden="1" w:unhideWhenUsed="1"/>
+    <w:lsdException w:name="Table List 5" w:semiHidden="1" w:unhideWhenUsed="1"/>
+    <w:lsdException w:name="Table List 6" w:semiHidden="1" w:unhideWhenUsed="1"/>
+    <w:lsdException w:name="Table List 7" w:semiHidden="1" w:unhideWhenUsed="1"/>
+    <w:lsdException w:name="Table List 8" w:semiHidden="1" w:unhideWhenUsed="1"/>
+    <w:lsdException w:name="Table 3D effects 1" w:semiHidden="1" w:unhideWhenUsed="1"/>
+    <w:lsdException w:name="Table 3D effects 2" w:semiHidden="1" w:unhideWhenUsed="1"/>
+    <w:lsdException w:name="Table 3D effects 3" w:semiHidden="1" w:unhideWhenUsed="1"/>
+    <w:lsdException w:name="Table Contemporary" w:semiHidden="1" w:unhideWhenUsed="1"/>
+    <w:lsdException w:name="Table Elegant" w:semiHidden="1" w:unhideWhenUsed="1"/>
+    <w:lsdException w:name="Table Professional" w:semiHidden="1" w:unhideWhenUsed="1"/>
+    <w:lsdException w:name="Table Subtle 1" w:semiHidden="1" w:unhideWhenUsed="1"/>
+    <w:lsdException w:name="Table Subtle 2" w:semiHidden="1" w:unhideWhenUsed="1"/>
+    <w:lsdException w:name="Table Web 1" w:semiHidden="1" w:unhideWhenUsed="1"/>
+    <w:lsdException w:name="Table Web 2" w:semiHidden="1" w:unhideWhenUsed="1"/>
+    <w:lsdException w:name="Table Web 3" w:semiHidden="1" w:unhideWhenUsed="1"/>
+    <w:lsdException w:name="Balloon Text" w:semiHidden="1" w:unhideWhenUsed="1"/>
+    <w:lsdException w:name="Table Grid" w:uiPriority="39"/>
+    <w:lsdException w:name="Table Theme" w:semiHidden="1" w:unhideWhenUsed="1"/>
+    <w:lsdException w:name="Placeholder Text" w:semiHidden="1"/>
+    <w:lsdException w:name="No Spacing" w:uiPriority="1" w:qFormat="1"/>
+    <w:lsdException w:name="Light Shading" w:uiPriority="60"/>
+    <w:lsdException w:name="Light List" w:uiPriority="61"/>
+    <w:lsdException w:name="Light Grid" w:uiPriority="62"/>
+    <w:lsdException w:name="Medium Shading 1" w:uiPriority="63"/>
+    <w:lsdException w:name="Medium Shading 2" w:uiPriority="64"/>
+    <w:lsdException w:name="Medium List 1" w:uiPriority="65"/>
+    <w:lsdException w:name="Medium List 2" w:uiPriority="66"/>
+    <w:lsdException w:name="Medium Grid 1" w:uiPriority="67"/>
+    <w:lsdException w:name="Medium Grid 2" w:uiPriority="68"/>
+    <w:lsdException w:name="Medium Grid 3" w:uiPriority="69"/>
+    <w:lsdException w:name="Dark List" w:uiPriority="70"/>
+    <w:lsdException w:name="Colorful Shading" w:uiPriority="71"/>
+    <w:lsdException w:name="Colorful List" w:uiPriority="72"/>
+    <w:lsdException w:name="Colorful Grid" w:uiPriority="73"/>
+    <w:lsdException w:name="Light Shading Accent 1" w:uiPriority="60"/>
+    <w:lsdException w:name="Light List Accent 1" w:uiPriority="61"/>
+    <w:lsdException w:name="Light Grid Accent 1" w:uiPriority="62"/>
+    <w:lsdException w:name="Medium Shading 1 Accent 1" w:uiPriority="63"/>
+    <w:lsdException w:name="Medium Shading 2 Accent 1" w:uiPriority="64"/>
+    <w:lsdException w:name="Medium List 1 Accent 1" w:uiPriority="65"/>
+    <w:lsdException w:name="Revision" w:semiHidden="1"/>
+    <w:lsdException w:name="List Paragraph" w:uiPriority="34" w:qFormat="1"/>
+    <w:lsdException w:name="Quote" w:uiPriority="29" w:qFormat="1"/>
+    <w:lsdException w:name="Intense Quote" w:uiPriority="30" w:qFormat="1"/>
+    <w:lsdException w:name="Medium List 2 Accent 1" w:uiPriority="66"/>
+    <w:lsdException w:name="Medium Grid 1 Accent 1" w:uiPriority="67"/>
+    <w:lsdException w:name="Medium Grid 2 Accent 1" w:uiPriority="68"/>
+    <w:lsdException w:name="Medium Grid 3 Accent 1" w:uiPriority="69"/>
+    <w:lsdException w:name="Dark List Accent 1" w:uiPriority="70"/>
+    <w:lsdException w:name="Colorful Shading Accent 1" w:uiPriority="71"/>
+    <w:lsdException w:name="Colorful List Accent 1" w:uiPriority="72"/>
+    <w:lsdException w:name="Colorful Grid Accent 1" w:uiPriority="73"/>
+    <w:lsdException w:name="Light Shading Accent 2" w:uiPriority="60"/>
+    <w:lsdException w:name="Light List Accent 2" w:uiPriority="61"/>
+    <w:lsdException w:name="Light Grid Accent 2" w:uiPriority="62"/>
+    <w:lsdException w:name="Medium Shading 1 Accent 2" w:uiPriority="63"/>
+    <w:lsdException w:name="Medium Shading 2 Accent 2" w:uiPriority="64"/>
+    <w:lsdException w:name="Medium List 1 Accent 2" w:uiPriority="65"/>
+    <w:lsdException w:name="Medium List 2 Accent 2" w:uiPriority="66"/>
+    <w:lsdException w:name="Medium Grid 1 Accent 2" w:uiPriority="67"/>
+    <w:lsdException w:name="Medium Grid 2 Accent 2" w:uiPriority="68"/>
+    <w:lsdException w:name="Medium Grid 3 Accent 2" w:uiPriority="69"/>
+    <w:lsdException w:name="Dark List Accent 2" w:uiPriority="70"/>
+    <w:lsdException w:name="Colorful Shading Accent 2" w:uiPriority="71"/>
+    <w:lsdException w:name="Colorful List Accent 2" w:uiPriority="72"/>
+    <w:lsdException w:name="Colorful Grid Accent 2" w:uiPriority="73"/>
+    <w:lsdException w:name="Light Shading Accent 3" w:uiPriority="60"/>
+    <w:lsdException w:name="Light List Accent 3" w:uiPriority="61"/>
+    <w:lsdException w:name="Light Grid Accent 3" w:uiPriority="62"/>
+    <w:lsdException w:name="Medium Shading 1 Accent 3" w:uiPriority="63"/>
+    <w:lsdException w:name="Medium Shading 2 Accent 3" w:uiPriority="64"/>
+    <w:lsdException w:name="Medium List 1 Accent 3" w:uiPriority="65"/>
+    <w:lsdException w:name="Medium List 2 Accent 3" w:uiPriority="66"/>
+    <w:lsdException w:name="Medium Grid 1 Accent 3" w:uiPriority="67"/>
+    <w:lsdException w:name="Medium Grid 2 Accent 3" w:uiPriority="68"/>
+    <w:lsdException w:name="Medium Grid 3 Accent 3" w:uiPriority="69"/>
+    <w:lsdException w:name="Dark List Accent 3" w:uiPriority="70"/>
+    <w:lsdException w:name="Colorful Shading Accent 3" w:uiPriority="71"/>
+    <w:lsdException w:name="Colorful List Accent 3" w:uiPriority="72"/>
+    <w:lsdException w:name="Colorful Grid Accent 3" w:uiPriority="73"/>
+    <w:lsdException w:name="Light Shading Accent 4" w:uiPriority="60"/>
+    <w:lsdException w:name="Light List Accent 4" w:uiPriority="61"/>
+    <w:lsdException w:name="Light Grid Accent 4" w:uiPriority="62"/>
+    <w:lsdException w:name="Medium Shading 1 Accent 4" w:uiPriority="63"/>
+    <w:lsdException w:name="Medium Shading 2 Accent 4" w:uiPriority="64"/>
+    <w:lsdException w:name="Medium List 1 Accent 4" w:uiPriority="65"/>
+    <w:lsdException w:name="Medium List 2 Accent 4" w:uiPriority="66"/>
+    <w:lsdException w:name="Medium Grid 1 Accent 4" w:uiPriority="67"/>
+    <w:lsdException w:name="Medium Grid 2 Accent 4" w:uiPriority="68"/>
+    <w:lsdException w:name="Medium Grid 3 Accent 4" w:uiPriority="69"/>
+    <w:lsdException w:name="Dark List Accent 4" w:uiPriority="70"/>
+    <w:lsdException w:name="Colorful Shading Accent 4" w:uiPriority="71"/>
+    <w:lsdException w:name="Colorful List Accent 4" w:uiPriority="72"/>
+    <w:lsdException w:name="Colorful Grid Accent 4" w:uiPriority="73"/>
+    <w:lsdException w:name="Light Shading Accent 5" w:uiPriority="60"/>
+    <w:lsdException w:name="Light List Accent 5" w:uiPriority="61"/>
+    <w:lsdException w:name="Light Grid Accent 5" w:uiPriority="62"/>
+    <w:lsdException w:name="Medium Shading 1 Accent 5" w:uiPriority="63"/>
+    <w:lsdException w:name="Medium Shading 2 Accent 5" w:uiPriority="64"/>
+    <w:lsdException w:name="Medium List 1 Accent 5" w:uiPriority="65"/>
+    <w:lsdException w:name="Medium List 2 Accent 5" w:uiPriority="66"/>
+    <w:lsdException w:name="Medium Grid 1 Accent 5" w:uiPriority="67"/>
+    <w:lsdException w:name="Medium Grid 2 Accent 5" w:uiPriority="68"/>
+    <w:lsdException w:name="Medium Grid 3 Accent 5" w:uiPriority="69"/>
+    <w:lsdException w:name="Dark List Accent 5" w:uiPriority="70"/>
+    <w:lsdException w:name="Colorful Shading Accent 5" w:uiPriority="71"/>
+    <w:lsdException w:name="Colorful List Accent 5" w:uiPriority="72"/>
+    <w:lsdException w:name="Colorful Grid Accent 5" w:uiPriority="73"/>
+    <w:lsdException w:name="Light Shading Accent 6" w:uiPriority="60"/>
+    <w:lsdException w:name="Light List Accent 6" w:uiPriority="61"/>
+    <w:lsdException w:name="Light Grid Accent 6" w:uiPriority="62"/>
+    <w:lsdException w:name="Medium Shading 1 Accent 6" w:uiPriority="63"/>
+    <w:lsdException w:name="Medium Shading 2 Accent 6" w:uiPriority="64"/>
+    <w:lsdException w:name="Medium List 1 Accent 6" w:uiPriority="65"/>
+    <w:lsdException w:name="Medium List 2 Accent 6" w:uiPriority="66"/>
+    <w:lsdException w:name="Medium Grid 1 Accent 6" w:uiPriority="67"/>
+    <w:lsdException w:name="Medium Grid 2 Accent 6" w:uiPriority="68"/>
+    <w:lsdException w:name="Medium Grid 3 Accent 6" w:uiPriority="69"/>
+    <w:lsdException w:name="Dark List Accent 6" w:uiPriority="70"/>
+    <w:lsdException w:name="Colorful Shading Accent 6" w:uiPriority="71"/>
+    <w:lsdException w:name="Colorful List Accent 6" w:uiPriority="72"/>
+    <w:lsdException w:name="Colorful Grid Accent 6" w:uiPriority="73"/>
+    <w:lsdException w:name="Subtle Emphasis" w:uiPriority="19" w:qFormat="1"/>
+    <w:lsdException w:name="Intense Emphasis" w:uiPriority="21" w:qFormat="1"/>
+    <w:lsdException w:name="Subtle Reference" w:uiPriority="31" w:qFormat="1"/>
+    <w:lsdException w:name="Intense Reference" w:uiPriority="32" w:qFormat="1"/>
+    <w:lsdException w:name="Book Title" w:uiPriority="33" w:qFormat="1"/>
+    <w:lsdException w:name="Bibliography" w:semiHidden="1" w:uiPriority="37" w:unhideWhenUsed="1"/>
+    <w:lsdException w:name="TOC Heading" w:semiHidden="1" w:uiPriority="39" w:unhideWhenUsed="1" w:qFormat="1"/>
+    <w:lsdException w:name="Plain Table 1" w:uiPriority="41"/>
+    <w:lsdException w:name="Plain Table 2" w:uiPriority="42"/>
+    <w:lsdException w:name="Plain Table 3" w:uiPriority="43"/>
+    <w:lsdException w:name="Plain Table 4" w:uiPriority="44"/>
+    <w:lsdException w:name="Plain Table 5" w:uiPriority="45"/>
+    <w:lsdException w:name="Grid Table Light" w:uiPriority="40"/>
+    <w:lsdException w:name="Grid Table 1 Light" w:uiPriority="46"/>
+    <w:lsdException w:name="Grid Table 2" w:uiPriority="47"/>
+    <w:lsdException w:name="Grid Table 3" w:uiPriority="48"/>
+    <w:lsdException w:name="Grid Table 4" w:uiPriority="49"/>
+    <w:lsdException w:name="Grid Table 5 Dark" w:uiPriority="50"/>
+    <w:lsdException w:name="Grid Table 6 Colorful" w:uiPriority="51"/>
+    <w:lsdException w:name="Grid Table 7 Colorful" w:uiPriority="52"/>
+    <w:lsdException w:name="Grid Table 1 Light Accent 1" w:uiPriority="46"/>
+    <w:lsdException w:name="Grid Table 2 Accent 1" w:uiPriority="47"/>
+    <w:lsdException w:name="Grid Table 3 Accent 1" w:uiPriority="48"/>
+    <w:lsdException w:name="Grid Table 4 Accent 1" w:uiPriority="49"/>
+    <w:lsdException w:name="Grid Table 5 Dark Accent 1" w:uiPriority="50"/>
+    <w:lsdException w:name="Grid Table 6 Colorful Accent 1" w:uiPriority="51"/>
+    <w:lsdException w:name="Grid Table 7 Colorful Accent 1" w:uiPriority="52"/>
+    <w:lsdException w:name="Grid Table 1 Light Accent 2" w:uiPriority="46"/>
+    <w:lsdException w:name="Grid Table 2 Accent 2" w:uiPriority="47"/>
+    <w:lsdException w:name="Grid Table 3 Accent 2" w:uiPriority="48"/>
+    <w:lsdException w:name="Grid Table 4 Accent 2" w:uiPriority="49"/>
+    <w:lsdException w:name="Grid Table 5 Dark Accent 2" w:uiPriority="50"/>
+    <w:lsdException w:name="Grid Table 6 Colorful Accent 2" w:uiPriority="51"/>
+    <w:lsdException w:name="Grid Table 7 Colorful Accent 2" w:uiPriority="52"/>
+    <w:lsdException w:name="Grid Table 1 Light Accent 3" w:uiPriority="46"/>
+    <w:lsdException w:name="Grid Table 2 Accent 3" w:uiPriority="47"/>
+    <w:lsdException w:name="Grid Table 3 Accent 3" w:uiPriority="48"/>
+    <w:lsdException w:name="Grid Table 4 Accent 3" w:uiPriority="49"/>
+    <w:lsdException w:name="Grid Table 5 Dark Accent 3" w:uiPriority="50"/>
+    <w:lsdException w:name="Grid Table 6 Colorful Accent 3" w:uiPriority="51"/>
+    <w:lsdException w:name="Grid Table 7 Colorful Accent 3" w:uiPriority="52"/>
+    <w:lsdException w:name="Grid Table 1 Light Accent 4" w:uiPriority="46"/>
+    <w:lsdException w:name="Grid Table 2 Accent 4" w:uiPriority="47"/>
+    <w:lsdException w:name="Grid Table 3 Accent 4" w:uiPriority="48"/>
+    <w:lsdException w:name="Grid Table 4 Accent 4" w:uiPriority="49"/>
+    <w:lsdException w:name="Grid Table 5 Dark Accent 4" w:uiPriority="50"/>
+    <w:lsdException w:name="Grid Table 6 Colorful Accent 4" w:uiPriority="51"/>
+    <w:lsdException w:name="Grid Table 7 Colorful Accent 4" w:uiPriority="52"/>
+    <w:lsdException w:name="Grid Table 1 Light Accent 5" w:uiPriority="46"/>
+    <w:lsdException w:name="Grid Table 2 Accent 5" w:uiPriority="47"/>
+    <w:lsdException w:name="Grid Table 3 Accent 5" w:uiPriority="48"/>
+    <w:lsdException w:name="Grid Table 4 Accent 5" w:uiPriority="49"/>
+    <w:lsdException w:name="Grid Table 5 Dark Accent 5" w:uiPriority="50"/>
+    <w:lsdException w:name="Grid Table 6 Colorful Accent 5" w:uiPriority="51"/>
+    <w:lsdException w:name="Grid Table 7 Colorful Accent 5" w:uiPriority="52"/>
+    <w:lsdException w:name="Grid Table 1 Light Accent 6" w:uiPriority="46"/>
+    <w:lsdException w:name="Grid Table 2 Accent 6" w:uiPriority="47"/>
+    <w:lsdException w:name="Grid Table 3 Accent 6" w:uiPriority="48"/>
+    <w:lsdException w:name="Grid Table 4 Accent 6" w:uiPriority="49"/>
+    <w:lsdException w:name="Grid Table 5 Dark Accent 6" w:uiPriority="50"/>
+    <w:lsdException w:name="Grid Table 6 Colorful Accent 6" w:uiPriority="51"/>
+    <w:lsdException w:name="Grid Table 7 Colorful Accent 6" w:uiPriority="52"/>
+    <w:lsdException w:name="List Table 1 Light" w:uiPriority="46"/>
+    <w:lsdException w:name="List Table 2" w:uiPriority="47"/>
+    <w:lsdException w:name="List Table 3" w:uiPriority="48"/>
+    <w:lsdException w:name="List Table 4" w:uiPriority="49"/>
+    <w:lsdException w:name="List Table 5 Dark" w:uiPriority="50"/>
+    <w:lsdException w:name="List Table 6 Colorful" w:uiPriority="51"/>
+    <w:lsdException w:name="List Table 7 Colorful" w:uiPriority="52"/>
+    <w:lsdException w:name="List Table 1 Light Accent 1" w:uiPriority="46"/>
+    <w:lsdException w:name="List Table 2 Accent 1" w:uiPriority="47"/>
+    <w:lsdException w:name="List Table 3 Accent 1" w:uiPriority="48"/>
+    <w:lsdException w:name="List Table 4 Accent 1" w:uiPriority="49"/>
+    <w:lsdException w:name="List Table 5 Dark Accent 1" w:uiPriority="50"/>
+    <w:lsdException w:name="List Table 6 Colorful Accent 1" w:uiPriority="51"/>
+    <w:lsdException w:name="List Table 7 Colorful Accent 1" w:uiPriority="52"/>
+    <w:lsdException w:name="List Table 1 Light Accent 2" w:uiPriority="46"/>
+    <w:lsdException w:name="List Table 2 Accent 2" w:uiPriority="47"/>
+    <w:lsdException w:name="List Table 3 Accent 2" w:uiPriority="48"/>
+    <w:lsdException w:name="List Table 4 Accent 2" w:uiPriority="49"/>
+    <w:lsdException w:name="List Table 5 Dark Accent 2" w:uiPriority="50"/>
+    <w:lsdException w:name="List Table 6 Colorful Accent 2" w:uiPriority="51"/>
+    <w:lsdException w:name="List Table 7 Colorful Accent 2" w:uiPriority="52"/>
+    <w:lsdException w:name="List Table 1 Light Accent 3" w:uiPriority="46"/>
+    <w:lsdException w:name="List Table 2 Accent 3" w:uiPriority="47"/>
+    <w:lsdException w:name="List Table 3 Accent 3" w:uiPriority="48"/>
+    <w:lsdException w:name="List Table 4 Accent 3" w:uiPriority="49"/>
+    <w:lsdException w:name="List Table 5 Dark Accent 3" w:uiPriority="50"/>
+    <w:lsdException w:name="List Table 6 Colorful Accent 3" w:uiPriority="51"/>
+    <w:lsdException w:name="List Table 7 Colorful Accent 3" w:uiPriority="52"/>
+    <w:lsdException w:name="List Table 1 Light Accent 4" w:uiPriority="46"/>
+    <w:lsdException w:name="List Table 2 Accent 4" w:uiPriority="47"/>
+    <w:lsdException w:name="List Table 3 Accent 4" w:uiPriority="48"/>
+    <w:lsdException w:name="List Table 4 Accent 4" w:uiPriority="49"/>
+    <w:lsdException w:name="List Table 5 Dark Accent 4" w:uiPriority="50"/>
+    <w:lsdException w:name="List Table 6 Colorful Accent 4" w:uiPriority="51"/>
+    <w:lsdException w:name="List Table 7 Colorful Accent 4" w:uiPriority="52"/>
+    <w:lsdException w:name="List Table 1 Light Accent 5" w:uiPriority="46"/>
+    <w:lsdException w:name="List Table 2 Accent 5" w:uiPriority="47"/>
+    <w:lsdException w:name="List Table 3 Accent 5" w:uiPriority="48"/>
+    <w:lsdException w:name="List Table 4 Accent 5" w:uiPriority="49"/>
+    <w:lsdException w:name="List Table 5 Dark Accent 5" w:uiPriority="50"/>
+    <w:lsdException w:name="List Table 6 Colorful Accent 5" w:uiPriority="51"/>
+    <w:lsdException w:name="List Table 7 Colorful Accent 5" w:uiPriority="52"/>
+    <w:lsdException w:name="List Table 1 Light Accent 6" w:uiPriority="46"/>
+    <w:lsdException w:name="List Table 2 Accent 6" w:uiPriority="47"/>
+    <w:lsdException w:name="List Table 3 Accent 6" w:uiPriority="48"/>
+    <w:lsdException w:name="List Table 4 Accent 6" w:uiPriority="49"/>
+    <w:lsdException w:name="List Table 5 Dark Accent 6" w:uiPriority="50"/>
+    <w:lsdException w:name="List Table 6 Colorful Accent 6" w:uiPriority="51"/>
+    <w:lsdException w:name="List Table 7 Colorful Accent 6" w:uiPriority="52"/>
+    <w:lsdException w:name="Mention" w:semiHidden="1" w:unhideWhenUsed="1"/>
   </w:latentStyles>
   <w:style w:type="paragraph" w:default="1" w:styleId="Normal">
     <w:name w:val="Normal"/>
@@ -12051,7 +11277,7 @@
   <a:extraClrSchemeLst/>
   <a:extLst>
     <a:ext uri="{05A4C25C-085E-4340-85A3-A5531E510DB2}">
-      <thm15:themeFamily xmlns:thm15="http://schemas.microsoft.com/office/thememl/2012/main" xmlns="" name="Office Theme" id="{62F939B6-93AF-4DB8-9C6B-D6C7DFDC589F}" vid="{4A3C46E8-61CC-4603-A589-7422A47A8E4A}"/>
+      <thm15:themeFamily xmlns:thm15="http://schemas.microsoft.com/office/thememl/2012/main" name="Office Theme" id="{62F939B6-93AF-4DB8-9C6B-D6C7DFDC589F}" vid="{4A3C46E8-61CC-4603-A589-7422A47A8E4A}"/>
     </a:ext>
   </a:extLst>
 </a:theme>
@@ -12062,7 +11288,7 @@
 </file>
 
 <file path=customXml/itemProps1.xml><?xml version="1.0" encoding="utf-8"?>
-<ds:datastoreItem xmlns:ds="http://schemas.openxmlformats.org/officeDocument/2006/customXml" ds:itemID="{6E828E71-9836-41F1-BC79-9C4DB75EB65A}">
+<ds:datastoreItem xmlns:ds="http://schemas.openxmlformats.org/officeDocument/2006/customXml" ds:itemID="{B0083E1B-F004-4B61-A5A4-A7EBFF91DE22}">
   <ds:schemaRefs>
     <ds:schemaRef ds:uri="http://schemas.openxmlformats.org/officeDocument/2006/bibliography"/>
   </ds:schemaRefs>
